--- a/angular_directive.docx
+++ b/angular_directive.docx
@@ -16,18 +16,8 @@
           <w:sz w:val="28"/>
           <w:szCs w:val="28"/>
         </w:rPr>
-        <w:t xml:space="preserve">Different properties of </w:t>
-      </w:r>
-      <w:proofErr w:type="gramStart"/>
-      <w:r>
-        <w:rPr>
-          <w:rFonts w:ascii="Times New Roman" w:hAnsi="Times New Roman" w:cs="Times New Roman"/>
-          <w:sz w:val="28"/>
-          <w:szCs w:val="28"/>
-        </w:rPr>
-        <w:t>directive :</w:t>
-      </w:r>
-      <w:proofErr w:type="gramEnd"/>
+        <w:t>Different properties of directive :</w:t>
+      </w:r>
     </w:p>
     <w:p>
       <w:pPr>
@@ -44,9 +34,16 @@
           <w:sz w:val="28"/>
           <w:szCs w:val="28"/>
         </w:rPr>
-        <w:t>a1</w:t>
-      </w:r>
-      <w:proofErr w:type="gramStart"/>
+        <w:t>a1)</w:t>
+      </w:r>
+      <w:r>
+        <w:rPr>
+          <w:rFonts w:ascii="Times New Roman" w:hAnsi="Times New Roman" w:cs="Times New Roman"/>
+          <w:sz w:val="28"/>
+          <w:szCs w:val="28"/>
+        </w:rPr>
+        <w:t>restrict</w:t>
+      </w:r>
       <w:r>
         <w:rPr>
           <w:rFonts w:ascii="Times New Roman" w:hAnsi="Times New Roman" w:cs="Times New Roman"/>
@@ -54,15 +51,15 @@
           <w:sz w:val="28"/>
           <w:szCs w:val="28"/>
         </w:rPr>
-        <w:t>)</w:t>
-      </w:r>
-      <w:r>
-        <w:rPr>
-          <w:rFonts w:ascii="Times New Roman" w:hAnsi="Times New Roman" w:cs="Times New Roman"/>
-          <w:sz w:val="28"/>
-          <w:szCs w:val="28"/>
-        </w:rPr>
-        <w:t>restrict</w:t>
+        <w:t>a2)</w:t>
+      </w:r>
+      <w:r>
+        <w:rPr>
+          <w:rFonts w:ascii="Times New Roman" w:hAnsi="Times New Roman" w:cs="Times New Roman"/>
+          <w:sz w:val="28"/>
+          <w:szCs w:val="28"/>
+        </w:rPr>
+        <w:t xml:space="preserve">scope </w:t>
       </w:r>
       <w:r>
         <w:rPr>
@@ -71,33 +68,6 @@
           <w:sz w:val="28"/>
           <w:szCs w:val="28"/>
         </w:rPr>
-        <w:t>a2</w:t>
-      </w:r>
-      <w:proofErr w:type="gramEnd"/>
-      <w:r>
-        <w:rPr>
-          <w:rFonts w:ascii="Times New Roman" w:hAnsi="Times New Roman" w:cs="Times New Roman"/>
-          <w:b/>
-          <w:sz w:val="28"/>
-          <w:szCs w:val="28"/>
-        </w:rPr>
-        <w:t>)</w:t>
-      </w:r>
-      <w:r>
-        <w:rPr>
-          <w:rFonts w:ascii="Times New Roman" w:hAnsi="Times New Roman" w:cs="Times New Roman"/>
-          <w:sz w:val="28"/>
-          <w:szCs w:val="28"/>
-        </w:rPr>
-        <w:t xml:space="preserve">scope </w:t>
-      </w:r>
-      <w:r>
-        <w:rPr>
-          <w:rFonts w:ascii="Times New Roman" w:hAnsi="Times New Roman" w:cs="Times New Roman"/>
-          <w:b/>
-          <w:sz w:val="28"/>
-          <w:szCs w:val="28"/>
-        </w:rPr>
         <w:t>a3)</w:t>
       </w:r>
       <w:r>
@@ -106,60 +76,24 @@
           <w:sz w:val="28"/>
           <w:szCs w:val="28"/>
         </w:rPr>
-        <w:t>template a4)</w:t>
-      </w:r>
-      <w:proofErr w:type="spellStart"/>
-      <w:r>
-        <w:rPr>
-          <w:rFonts w:ascii="Times New Roman" w:hAnsi="Times New Roman" w:cs="Times New Roman"/>
-          <w:sz w:val="28"/>
-          <w:szCs w:val="28"/>
-        </w:rPr>
-        <w:t>templateUrl</w:t>
-      </w:r>
-      <w:proofErr w:type="spellEnd"/>
-      <w:r>
-        <w:rPr>
-          <w:rFonts w:ascii="Times New Roman" w:hAnsi="Times New Roman" w:cs="Times New Roman"/>
-          <w:sz w:val="28"/>
-          <w:szCs w:val="28"/>
-        </w:rPr>
-        <w:t xml:space="preserve"> a5)controller a6)link</w:t>
-      </w:r>
-    </w:p>
-    <w:p>
-      <w:pPr>
-        <w:rPr>
-          <w:rFonts w:ascii="Times New Roman" w:hAnsi="Times New Roman" w:cs="Times New Roman"/>
-          <w:sz w:val="28"/>
-          <w:szCs w:val="28"/>
-        </w:rPr>
-      </w:pPr>
-      <w:r>
-        <w:rPr>
-          <w:rFonts w:ascii="Times New Roman" w:hAnsi="Times New Roman" w:cs="Times New Roman"/>
-          <w:sz w:val="28"/>
-          <w:szCs w:val="28"/>
-        </w:rPr>
-        <w:t xml:space="preserve">Use it with attribute | ‘E’, ‘A’, class | </w:t>
-      </w:r>
-      <w:proofErr w:type="gramStart"/>
-      <w:r>
-        <w:rPr>
-          <w:rFonts w:ascii="Times New Roman" w:hAnsi="Times New Roman" w:cs="Times New Roman"/>
-          <w:sz w:val="28"/>
-          <w:szCs w:val="28"/>
-        </w:rPr>
-        <w:t>restrict :</w:t>
-      </w:r>
-      <w:proofErr w:type="gramEnd"/>
-      <w:r>
-        <w:rPr>
-          <w:rFonts w:ascii="Times New Roman" w:hAnsi="Times New Roman" w:cs="Times New Roman"/>
-          <w:sz w:val="28"/>
-          <w:szCs w:val="28"/>
-        </w:rPr>
-        <w:t xml:space="preserve"> ‘C’, comment | ‘M’ | replace : ‘true’</w:t>
+        <w:t>template a4)templateUrl a5)controller a6)link</w:t>
+      </w:r>
+    </w:p>
+    <w:p>
+      <w:pPr>
+        <w:rPr>
+          <w:rFonts w:ascii="Times New Roman" w:hAnsi="Times New Roman" w:cs="Times New Roman"/>
+          <w:sz w:val="28"/>
+          <w:szCs w:val="28"/>
+        </w:rPr>
+      </w:pPr>
+      <w:r>
+        <w:rPr>
+          <w:rFonts w:ascii="Times New Roman" w:hAnsi="Times New Roman" w:cs="Times New Roman"/>
+          <w:sz w:val="28"/>
+          <w:szCs w:val="28"/>
+        </w:rPr>
+        <w:t>Use it with attribute | ‘E’, ‘A’, class | restrict : ‘C’, comment | ‘M’ | replace : ‘true’</w:t>
       </w:r>
     </w:p>
     <w:p>
@@ -182,7 +116,6 @@
         </w:rPr>
         <w:t>restrict</w:t>
       </w:r>
-      <w:proofErr w:type="gramStart"/>
       <w:r>
         <w:rPr>
           <w:rStyle w:val="apple-converted-space"/>
@@ -193,7 +126,6 @@
         </w:rPr>
         <w:t>  |</w:t>
       </w:r>
-      <w:proofErr w:type="gramEnd"/>
       <w:r>
         <w:rPr>
           <w:rStyle w:val="HTMLCode"/>
@@ -225,7 +157,6 @@
           <w:shd w:val="clear" w:color="auto" w:fill="FFFFFF"/>
         </w:rPr>
       </w:pPr>
-      <w:proofErr w:type="gramStart"/>
       <w:r>
         <w:rPr>
           <w:rStyle w:val="apple-converted-space"/>
@@ -234,18 +165,7 @@
           <w:szCs w:val="28"/>
           <w:shd w:val="clear" w:color="auto" w:fill="FFFFFF"/>
         </w:rPr>
-        <w:t>Ref :</w:t>
-      </w:r>
-      <w:proofErr w:type="gramEnd"/>
-      <w:r>
-        <w:rPr>
-          <w:rStyle w:val="apple-converted-space"/>
-          <w:rFonts w:ascii="Times New Roman" w:hAnsi="Times New Roman" w:cs="Times New Roman"/>
-          <w:sz w:val="28"/>
-          <w:szCs w:val="28"/>
-          <w:shd w:val="clear" w:color="auto" w:fill="FFFFFF"/>
-        </w:rPr>
-        <w:t xml:space="preserve"> https://www.sitepoint.com/practical-guide-angularjs-directives/</w:t>
+        <w:t>Ref : https://www.sitepoint.com/practical-guide-angularjs-directives/</w:t>
       </w:r>
     </w:p>
     <w:p>
@@ -263,7 +183,6 @@
           <w:szCs w:val="28"/>
         </w:rPr>
       </w:pPr>
-      <w:proofErr w:type="gramStart"/>
       <w:r>
         <w:rPr>
           <w:rStyle w:val="apple-converted-space"/>
@@ -283,7 +202,6 @@
         </w:rPr>
         <w:t>replace</w:t>
       </w:r>
-      <w:proofErr w:type="gramEnd"/>
       <w:r>
         <w:rPr>
           <w:rFonts w:ascii="Times New Roman" w:eastAsia="Times New Roman" w:hAnsi="Times New Roman" w:cs="Times New Roman"/>
@@ -436,9 +354,51 @@
           <w:sz w:val="28"/>
           <w:szCs w:val="28"/>
         </w:rPr>
-        <w:t>9a</w:t>
-      </w:r>
-      <w:proofErr w:type="gramStart"/>
+        <w:t>9a)</w:t>
+      </w:r>
+      <w:r>
+        <w:rPr>
+          <w:rFonts w:ascii="Times New Roman" w:hAnsi="Times New Roman" w:cs="Times New Roman"/>
+          <w:sz w:val="28"/>
+          <w:szCs w:val="28"/>
+        </w:rPr>
+        <w:t>Create a new custom directive with company details .</w:t>
+      </w:r>
+    </w:p>
+    <w:p>
+      <w:pPr>
+        <w:rPr>
+          <w:rFonts w:ascii="Times New Roman" w:hAnsi="Times New Roman" w:cs="Times New Roman"/>
+          <w:sz w:val="28"/>
+          <w:szCs w:val="28"/>
+        </w:rPr>
+      </w:pPr>
+      <w:r>
+        <w:rPr>
+          <w:rFonts w:ascii="Times New Roman" w:hAnsi="Times New Roman" w:cs="Times New Roman"/>
+          <w:sz w:val="28"/>
+          <w:szCs w:val="28"/>
+        </w:rPr>
+        <w:t>employee_id, employeefirstname ,employeelastname, salary</w:t>
+      </w:r>
+    </w:p>
+    <w:p>
+      <w:pPr>
+        <w:rPr>
+          <w:rFonts w:ascii="Times New Roman" w:hAnsi="Times New Roman" w:cs="Times New Roman"/>
+          <w:sz w:val="28"/>
+          <w:szCs w:val="28"/>
+        </w:rPr>
+      </w:pPr>
+    </w:p>
+    <w:p>
+      <w:pPr>
+        <w:rPr>
+          <w:rFonts w:ascii="Times New Roman" w:hAnsi="Times New Roman" w:cs="Times New Roman"/>
+          <w:sz w:val="28"/>
+          <w:szCs w:val="28"/>
+        </w:rPr>
+      </w:pPr>
       <w:r>
         <w:rPr>
           <w:rFonts w:ascii="Times New Roman" w:hAnsi="Times New Roman" w:cs="Times New Roman"/>
@@ -446,108 +406,24 @@
           <w:sz w:val="28"/>
           <w:szCs w:val="28"/>
         </w:rPr>
-        <w:t>)</w:t>
-      </w:r>
-      <w:r>
-        <w:rPr>
-          <w:rFonts w:ascii="Times New Roman" w:hAnsi="Times New Roman" w:cs="Times New Roman"/>
-          <w:sz w:val="28"/>
-          <w:szCs w:val="28"/>
-        </w:rPr>
-        <w:t>Create</w:t>
-      </w:r>
-      <w:proofErr w:type="gramEnd"/>
-      <w:r>
-        <w:rPr>
-          <w:rFonts w:ascii="Times New Roman" w:hAnsi="Times New Roman" w:cs="Times New Roman"/>
-          <w:sz w:val="28"/>
-          <w:szCs w:val="28"/>
-        </w:rPr>
-        <w:t xml:space="preserve"> a new custom directive with company details .</w:t>
-      </w:r>
-    </w:p>
-    <w:p>
-      <w:pPr>
-        <w:rPr>
-          <w:rFonts w:ascii="Times New Roman" w:hAnsi="Times New Roman" w:cs="Times New Roman"/>
-          <w:sz w:val="28"/>
-          <w:szCs w:val="28"/>
-        </w:rPr>
-      </w:pPr>
-      <w:proofErr w:type="spellStart"/>
-      <w:r>
-        <w:rPr>
-          <w:rFonts w:ascii="Times New Roman" w:hAnsi="Times New Roman" w:cs="Times New Roman"/>
-          <w:sz w:val="28"/>
-          <w:szCs w:val="28"/>
-        </w:rPr>
-        <w:t>employee_id</w:t>
-      </w:r>
-      <w:proofErr w:type="spellEnd"/>
-      <w:r>
-        <w:rPr>
-          <w:rFonts w:ascii="Times New Roman" w:hAnsi="Times New Roman" w:cs="Times New Roman"/>
-          <w:sz w:val="28"/>
-          <w:szCs w:val="28"/>
-        </w:rPr>
-        <w:t xml:space="preserve">, </w:t>
-      </w:r>
-      <w:proofErr w:type="spellStart"/>
-      <w:proofErr w:type="gramStart"/>
-      <w:r>
-        <w:rPr>
-          <w:rFonts w:ascii="Times New Roman" w:hAnsi="Times New Roman" w:cs="Times New Roman"/>
-          <w:sz w:val="28"/>
-          <w:szCs w:val="28"/>
-        </w:rPr>
-        <w:t>employeefirstname</w:t>
-      </w:r>
-      <w:proofErr w:type="spellEnd"/>
-      <w:r>
-        <w:rPr>
-          <w:rFonts w:ascii="Times New Roman" w:hAnsi="Times New Roman" w:cs="Times New Roman"/>
-          <w:sz w:val="28"/>
-          <w:szCs w:val="28"/>
-        </w:rPr>
-        <w:t xml:space="preserve"> ,</w:t>
-      </w:r>
-      <w:proofErr w:type="spellStart"/>
-      <w:r>
-        <w:rPr>
-          <w:rFonts w:ascii="Times New Roman" w:hAnsi="Times New Roman" w:cs="Times New Roman"/>
-          <w:sz w:val="28"/>
-          <w:szCs w:val="28"/>
-        </w:rPr>
-        <w:t>employeelastname</w:t>
-      </w:r>
-      <w:proofErr w:type="spellEnd"/>
-      <w:proofErr w:type="gramEnd"/>
-      <w:r>
-        <w:rPr>
-          <w:rFonts w:ascii="Times New Roman" w:hAnsi="Times New Roman" w:cs="Times New Roman"/>
-          <w:sz w:val="28"/>
-          <w:szCs w:val="28"/>
-        </w:rPr>
-        <w:t>, salary</w:t>
-      </w:r>
-    </w:p>
-    <w:p>
-      <w:pPr>
-        <w:rPr>
-          <w:rFonts w:ascii="Times New Roman" w:hAnsi="Times New Roman" w:cs="Times New Roman"/>
-          <w:sz w:val="28"/>
-          <w:szCs w:val="28"/>
-        </w:rPr>
-      </w:pPr>
-    </w:p>
-    <w:p>
-      <w:pPr>
-        <w:rPr>
-          <w:rFonts w:ascii="Times New Roman" w:hAnsi="Times New Roman" w:cs="Times New Roman"/>
-          <w:sz w:val="28"/>
-          <w:szCs w:val="28"/>
-        </w:rPr>
-      </w:pPr>
+        <w:t>9a1)</w:t>
+      </w:r>
+      <w:r>
+        <w:rPr>
+          <w:rFonts w:ascii="Times New Roman" w:hAnsi="Times New Roman" w:cs="Times New Roman"/>
+          <w:sz w:val="28"/>
+          <w:szCs w:val="28"/>
+        </w:rPr>
+        <w:t>Create a simple directive with link events as mouseover,mouseout.Change the color of paragraph tag. Inside the mouseover do</w:t>
+      </w:r>
+      <w:r>
+        <w:rPr>
+          <w:rFonts w:ascii="Times New Roman" w:hAnsi="Times New Roman" w:cs="Times New Roman"/>
+          <w:sz w:val="28"/>
+          <w:szCs w:val="28"/>
+        </w:rPr>
+        <w:t xml:space="preserve"> </w:t>
+      </w:r>
       <w:r>
         <w:rPr>
           <w:rFonts w:ascii="Times New Roman" w:hAnsi="Times New Roman" w:cs="Times New Roman"/>
@@ -555,205 +431,31 @@
           <w:sz w:val="28"/>
           <w:szCs w:val="28"/>
         </w:rPr>
-        <w:t>9a1</w:t>
-      </w:r>
-      <w:proofErr w:type="gramStart"/>
-      <w:r>
-        <w:rPr>
-          <w:rFonts w:ascii="Times New Roman" w:hAnsi="Times New Roman" w:cs="Times New Roman"/>
-          <w:b/>
-          <w:sz w:val="28"/>
-          <w:szCs w:val="28"/>
-        </w:rPr>
-        <w:t>)</w:t>
-      </w:r>
-      <w:r>
-        <w:rPr>
-          <w:rFonts w:ascii="Times New Roman" w:hAnsi="Times New Roman" w:cs="Times New Roman"/>
-          <w:sz w:val="28"/>
-          <w:szCs w:val="28"/>
-        </w:rPr>
-        <w:t>Create</w:t>
-      </w:r>
-      <w:proofErr w:type="gramEnd"/>
-      <w:r>
-        <w:rPr>
-          <w:rFonts w:ascii="Times New Roman" w:hAnsi="Times New Roman" w:cs="Times New Roman"/>
-          <w:sz w:val="28"/>
-          <w:szCs w:val="28"/>
-        </w:rPr>
-        <w:t xml:space="preserve"> a simple directive with link events as </w:t>
-      </w:r>
-      <w:proofErr w:type="spellStart"/>
-      <w:r>
-        <w:rPr>
-          <w:rFonts w:ascii="Times New Roman" w:hAnsi="Times New Roman" w:cs="Times New Roman"/>
-          <w:sz w:val="28"/>
-          <w:szCs w:val="28"/>
-        </w:rPr>
-        <w:t>mouseover,mouseout.Change</w:t>
-      </w:r>
-      <w:proofErr w:type="spellEnd"/>
-      <w:r>
-        <w:rPr>
-          <w:rFonts w:ascii="Times New Roman" w:hAnsi="Times New Roman" w:cs="Times New Roman"/>
-          <w:sz w:val="28"/>
-          <w:szCs w:val="28"/>
-        </w:rPr>
-        <w:t xml:space="preserve"> the color of paragraph tag. Inside the </w:t>
-      </w:r>
-      <w:proofErr w:type="spellStart"/>
-      <w:r>
-        <w:rPr>
-          <w:rFonts w:ascii="Times New Roman" w:hAnsi="Times New Roman" w:cs="Times New Roman"/>
-          <w:sz w:val="28"/>
-          <w:szCs w:val="28"/>
-        </w:rPr>
-        <w:t>mouseover</w:t>
-      </w:r>
-      <w:proofErr w:type="spellEnd"/>
-      <w:r>
-        <w:rPr>
-          <w:rFonts w:ascii="Times New Roman" w:hAnsi="Times New Roman" w:cs="Times New Roman"/>
-          <w:sz w:val="28"/>
-          <w:szCs w:val="28"/>
-        </w:rPr>
-        <w:t xml:space="preserve"> do</w:t>
-      </w:r>
-      <w:r>
-        <w:rPr>
-          <w:rFonts w:ascii="Times New Roman" w:hAnsi="Times New Roman" w:cs="Times New Roman"/>
-          <w:sz w:val="28"/>
-          <w:szCs w:val="28"/>
-        </w:rPr>
-        <w:t xml:space="preserve"> </w:t>
-      </w:r>
-      <w:proofErr w:type="spellStart"/>
-      <w:r>
-        <w:rPr>
-          <w:rFonts w:ascii="Times New Roman" w:hAnsi="Times New Roman" w:cs="Times New Roman"/>
-          <w:b/>
-          <w:sz w:val="28"/>
-          <w:szCs w:val="28"/>
-        </w:rPr>
-        <w:t>scope</w:t>
-      </w:r>
-      <w:proofErr w:type="gramStart"/>
-      <w:r>
-        <w:rPr>
-          <w:rFonts w:ascii="Times New Roman" w:hAnsi="Times New Roman" w:cs="Times New Roman"/>
-          <w:b/>
-          <w:sz w:val="28"/>
-          <w:szCs w:val="28"/>
-        </w:rPr>
-        <w:t>.$</w:t>
-      </w:r>
-      <w:proofErr w:type="gramEnd"/>
-      <w:r>
-        <w:rPr>
-          <w:rFonts w:ascii="Times New Roman" w:hAnsi="Times New Roman" w:cs="Times New Roman"/>
-          <w:b/>
-          <w:sz w:val="28"/>
-          <w:szCs w:val="28"/>
-        </w:rPr>
-        <w:t>apply</w:t>
-      </w:r>
-      <w:proofErr w:type="spellEnd"/>
-      <w:r>
-        <w:rPr>
-          <w:rFonts w:ascii="Times New Roman" w:hAnsi="Times New Roman" w:cs="Times New Roman"/>
-          <w:sz w:val="28"/>
-          <w:szCs w:val="28"/>
-        </w:rPr>
-        <w:t xml:space="preserve"> to change the scope value. Change </w:t>
-      </w:r>
-      <w:proofErr w:type="spellStart"/>
-      <w:r>
-        <w:rPr>
-          <w:rFonts w:ascii="Times New Roman" w:hAnsi="Times New Roman" w:cs="Times New Roman"/>
-          <w:sz w:val="28"/>
-          <w:szCs w:val="28"/>
-        </w:rPr>
-        <w:t>last_name</w:t>
-      </w:r>
-      <w:proofErr w:type="spellEnd"/>
-      <w:r>
-        <w:rPr>
-          <w:rFonts w:ascii="Times New Roman" w:hAnsi="Times New Roman" w:cs="Times New Roman"/>
-          <w:sz w:val="28"/>
-          <w:szCs w:val="28"/>
-        </w:rPr>
-        <w:t xml:space="preserve"> by Modi</w:t>
-      </w:r>
-      <w:r>
-        <w:rPr>
-          <w:rFonts w:ascii="Times New Roman" w:hAnsi="Times New Roman" w:cs="Times New Roman"/>
-          <w:sz w:val="28"/>
-          <w:szCs w:val="28"/>
-        </w:rPr>
-        <w:t xml:space="preserve">. Also use </w:t>
-      </w:r>
-      <w:proofErr w:type="spellStart"/>
-      <w:r>
-        <w:rPr>
-          <w:rFonts w:ascii="Times New Roman" w:hAnsi="Times New Roman" w:cs="Times New Roman"/>
-          <w:sz w:val="28"/>
-          <w:szCs w:val="28"/>
-        </w:rPr>
-        <w:t>scope</w:t>
-      </w:r>
-      <w:proofErr w:type="gramStart"/>
-      <w:r>
-        <w:rPr>
-          <w:rFonts w:ascii="Times New Roman" w:hAnsi="Times New Roman" w:cs="Times New Roman"/>
-          <w:sz w:val="28"/>
-          <w:szCs w:val="28"/>
-        </w:rPr>
-        <w:t>.$</w:t>
-      </w:r>
-      <w:proofErr w:type="gramEnd"/>
-      <w:r>
-        <w:rPr>
-          <w:rFonts w:ascii="Times New Roman" w:hAnsi="Times New Roman" w:cs="Times New Roman"/>
-          <w:sz w:val="28"/>
-          <w:szCs w:val="28"/>
-        </w:rPr>
-        <w:t>watch</w:t>
-      </w:r>
-      <w:proofErr w:type="spellEnd"/>
-      <w:r>
-        <w:rPr>
-          <w:rFonts w:ascii="Times New Roman" w:hAnsi="Times New Roman" w:cs="Times New Roman"/>
-          <w:sz w:val="28"/>
-          <w:szCs w:val="28"/>
-        </w:rPr>
-        <w:t xml:space="preserve"> for che</w:t>
-      </w:r>
-      <w:r>
-        <w:rPr>
-          <w:rFonts w:ascii="Times New Roman" w:hAnsi="Times New Roman" w:cs="Times New Roman"/>
-          <w:sz w:val="28"/>
-          <w:szCs w:val="28"/>
-        </w:rPr>
-        <w:t xml:space="preserve">cking any change in the scope variable </w:t>
-      </w:r>
-      <w:proofErr w:type="spellStart"/>
-      <w:r>
-        <w:rPr>
-          <w:rFonts w:ascii="Times New Roman" w:hAnsi="Times New Roman" w:cs="Times New Roman"/>
-          <w:sz w:val="28"/>
-          <w:szCs w:val="28"/>
-        </w:rPr>
-        <w:t>last_name</w:t>
-      </w:r>
-      <w:proofErr w:type="spellEnd"/>
-      <w:r>
-        <w:rPr>
-          <w:rFonts w:ascii="Times New Roman" w:hAnsi="Times New Roman" w:cs="Times New Roman"/>
-          <w:sz w:val="28"/>
-          <w:szCs w:val="28"/>
-        </w:rPr>
-        <w:t>. If yes then display some message with console.log</w:t>
+        <w:t>scope.$apply</w:t>
+      </w:r>
+      <w:r>
+        <w:rPr>
+          <w:rFonts w:ascii="Times New Roman" w:hAnsi="Times New Roman" w:cs="Times New Roman"/>
+          <w:sz w:val="28"/>
+          <w:szCs w:val="28"/>
+        </w:rPr>
+        <w:t xml:space="preserve"> to change the scope value. Change last_name by Modi</w:t>
+      </w:r>
+      <w:r>
+        <w:rPr>
+          <w:rFonts w:ascii="Times New Roman" w:hAnsi="Times New Roman" w:cs="Times New Roman"/>
+          <w:sz w:val="28"/>
+          <w:szCs w:val="28"/>
+        </w:rPr>
+        <w:t>. Also use scope.$watch for che</w:t>
+      </w:r>
+      <w:r>
+        <w:rPr>
+          <w:rFonts w:ascii="Times New Roman" w:hAnsi="Times New Roman" w:cs="Times New Roman"/>
+          <w:sz w:val="28"/>
+          <w:szCs w:val="28"/>
+        </w:rPr>
+        <w:t>cking any change in the scope variable last_name. If yes then display some message with console.log</w:t>
       </w:r>
     </w:p>
     <w:p>
@@ -784,33 +486,13 @@
           <w:szCs w:val="28"/>
         </w:rPr>
       </w:pPr>
-      <w:proofErr w:type="spellStart"/>
-      <w:proofErr w:type="gramStart"/>
       <w:r>
         <w:rPr>
           <w:rFonts w:ascii="Times New Roman" w:eastAsia="Times New Roman" w:hAnsi="Times New Roman" w:cs="Times New Roman"/>
           <w:sz w:val="28"/>
           <w:szCs w:val="28"/>
         </w:rPr>
-        <w:t>elem.bind</w:t>
-      </w:r>
-      <w:proofErr w:type="spellEnd"/>
-      <w:r>
-        <w:rPr>
-          <w:rFonts w:ascii="Times New Roman" w:eastAsia="Times New Roman" w:hAnsi="Times New Roman" w:cs="Times New Roman"/>
-          <w:sz w:val="28"/>
-          <w:szCs w:val="28"/>
-        </w:rPr>
-        <w:t>(</w:t>
-      </w:r>
-      <w:proofErr w:type="gramEnd"/>
-      <w:r>
-        <w:rPr>
-          <w:rFonts w:ascii="Times New Roman" w:eastAsia="Times New Roman" w:hAnsi="Times New Roman" w:cs="Times New Roman"/>
-          <w:sz w:val="28"/>
-          <w:szCs w:val="28"/>
-        </w:rPr>
-        <w:t>'click', function() {</w:t>
+        <w:t>elem.bind('click', function() {</w:t>
       </w:r>
     </w:p>
     <w:p>
@@ -841,23 +523,13 @@
           <w:szCs w:val="28"/>
         </w:rPr>
       </w:pPr>
-      <w:proofErr w:type="gramStart"/>
       <w:r>
         <w:rPr>
           <w:rFonts w:ascii="Times New Roman" w:eastAsia="Times New Roman" w:hAnsi="Times New Roman" w:cs="Times New Roman"/>
           <w:sz w:val="28"/>
           <w:szCs w:val="28"/>
         </w:rPr>
-        <w:t>elem.css(</w:t>
-      </w:r>
-      <w:proofErr w:type="gramEnd"/>
-      <w:r>
-        <w:rPr>
-          <w:rFonts w:ascii="Times New Roman" w:eastAsia="Times New Roman" w:hAnsi="Times New Roman" w:cs="Times New Roman"/>
-          <w:sz w:val="28"/>
-          <w:szCs w:val="28"/>
-        </w:rPr>
-        <w:t>'background-color', 'white');</w:t>
+        <w:t>elem.css('background-color', 'white');</w:t>
       </w:r>
     </w:p>
     <w:p>
@@ -888,41 +560,13 @@
           <w:szCs w:val="28"/>
         </w:rPr>
       </w:pPr>
-      <w:proofErr w:type="spellStart"/>
       <w:r>
         <w:rPr>
           <w:rFonts w:ascii="Times New Roman" w:eastAsia="Times New Roman" w:hAnsi="Times New Roman" w:cs="Times New Roman"/>
           <w:sz w:val="28"/>
           <w:szCs w:val="28"/>
         </w:rPr>
-        <w:t>scope</w:t>
-      </w:r>
-      <w:proofErr w:type="gramStart"/>
-      <w:r>
-        <w:rPr>
-          <w:rFonts w:ascii="Times New Roman" w:eastAsia="Times New Roman" w:hAnsi="Times New Roman" w:cs="Times New Roman"/>
-          <w:sz w:val="28"/>
-          <w:szCs w:val="28"/>
-        </w:rPr>
-        <w:t>.$</w:t>
-      </w:r>
-      <w:proofErr w:type="gramEnd"/>
-      <w:r>
-        <w:rPr>
-          <w:rFonts w:ascii="Times New Roman" w:eastAsia="Times New Roman" w:hAnsi="Times New Roman" w:cs="Times New Roman"/>
-          <w:sz w:val="28"/>
-          <w:szCs w:val="28"/>
-        </w:rPr>
-        <w:t>apply</w:t>
-      </w:r>
-      <w:proofErr w:type="spellEnd"/>
-      <w:r>
-        <w:rPr>
-          <w:rFonts w:ascii="Times New Roman" w:eastAsia="Times New Roman" w:hAnsi="Times New Roman" w:cs="Times New Roman"/>
-          <w:sz w:val="28"/>
-          <w:szCs w:val="28"/>
-        </w:rPr>
-        <w:t>(function() {</w:t>
+        <w:t>scope.$apply(function() {</w:t>
       </w:r>
     </w:p>
     <w:p>
@@ -953,23 +597,13 @@
           <w:szCs w:val="28"/>
         </w:rPr>
       </w:pPr>
-      <w:proofErr w:type="spellStart"/>
       <w:r>
         <w:rPr>
           <w:rFonts w:ascii="Times New Roman" w:eastAsia="Times New Roman" w:hAnsi="Times New Roman" w:cs="Times New Roman"/>
           <w:sz w:val="28"/>
           <w:szCs w:val="28"/>
         </w:rPr>
-        <w:t>scope.color</w:t>
-      </w:r>
-      <w:proofErr w:type="spellEnd"/>
-      <w:r>
-        <w:rPr>
-          <w:rFonts w:ascii="Times New Roman" w:eastAsia="Times New Roman" w:hAnsi="Times New Roman" w:cs="Times New Roman"/>
-          <w:sz w:val="28"/>
-          <w:szCs w:val="28"/>
-        </w:rPr>
-        <w:t xml:space="preserve"> = "white";</w:t>
+        <w:t>scope.color = "white";</w:t>
       </w:r>
     </w:p>
     <w:p>
@@ -1034,201 +668,78 @@
           <w:szCs w:val="28"/>
         </w:rPr>
         <w:lastRenderedPageBreak/>
-        <w:t>9a2</w:t>
-      </w:r>
-      <w:proofErr w:type="gramStart"/>
-      <w:r>
+        <w:t>9a2)</w:t>
+      </w:r>
+      <w:r>
+        <w:rPr>
+          <w:rFonts w:ascii="Times New Roman" w:hAnsi="Times New Roman" w:cs="Times New Roman"/>
+          <w:sz w:val="28"/>
+          <w:szCs w:val="28"/>
+        </w:rPr>
+        <w:t>Add the scope.$apply for background-color,color on mouseover and out.</w:t>
+      </w:r>
+    </w:p>
+    <w:p>
+      <w:pPr>
+        <w:rPr>
+          <w:rFonts w:ascii="Times New Roman" w:hAnsi="Times New Roman" w:cs="Times New Roman"/>
+          <w:sz w:val="28"/>
+          <w:szCs w:val="28"/>
+        </w:rPr>
+      </w:pPr>
+      <w:r>
+        <w:rPr>
+          <w:rFonts w:ascii="Times New Roman" w:hAnsi="Times New Roman" w:cs="Times New Roman"/>
+          <w:sz w:val="28"/>
+          <w:szCs w:val="28"/>
+        </w:rPr>
+        <w:t>Also give p</w:t>
+      </w:r>
+      <w:r>
+        <w:rPr>
+          <w:rFonts w:ascii="Times New Roman" w:hAnsi="Times New Roman" w:cs="Times New Roman"/>
+          <w:sz w:val="28"/>
+          <w:szCs w:val="28"/>
+        </w:rPr>
+        <w:t>o</w:t>
+      </w:r>
+      <w:r>
+        <w:rPr>
+          <w:rFonts w:ascii="Times New Roman" w:hAnsi="Times New Roman" w:cs="Times New Roman"/>
+          <w:sz w:val="28"/>
+          <w:szCs w:val="28"/>
+        </w:rPr>
+        <w:t>inter (hand) on mouseover.</w:t>
+      </w:r>
+    </w:p>
+    <w:p>
+      <w:pPr>
         <w:rPr>
           <w:rFonts w:ascii="Times New Roman" w:hAnsi="Times New Roman" w:cs="Times New Roman"/>
           <w:b/>
           <w:sz w:val="28"/>
           <w:szCs w:val="28"/>
         </w:rPr>
-        <w:t>)</w:t>
-      </w:r>
-      <w:r>
-        <w:rPr>
-          <w:rFonts w:ascii="Times New Roman" w:hAnsi="Times New Roman" w:cs="Times New Roman"/>
-          <w:sz w:val="28"/>
-          <w:szCs w:val="28"/>
-        </w:rPr>
-        <w:t>Add</w:t>
-      </w:r>
-      <w:proofErr w:type="gramEnd"/>
-      <w:r>
-        <w:rPr>
-          <w:rFonts w:ascii="Times New Roman" w:hAnsi="Times New Roman" w:cs="Times New Roman"/>
-          <w:sz w:val="28"/>
-          <w:szCs w:val="28"/>
-        </w:rPr>
-        <w:t xml:space="preserve"> the </w:t>
-      </w:r>
-      <w:proofErr w:type="spellStart"/>
-      <w:r>
-        <w:rPr>
-          <w:rFonts w:ascii="Times New Roman" w:hAnsi="Times New Roman" w:cs="Times New Roman"/>
-          <w:sz w:val="28"/>
-          <w:szCs w:val="28"/>
-        </w:rPr>
-        <w:t>scope.$apply</w:t>
-      </w:r>
-      <w:proofErr w:type="spellEnd"/>
-      <w:r>
-        <w:rPr>
-          <w:rFonts w:ascii="Times New Roman" w:hAnsi="Times New Roman" w:cs="Times New Roman"/>
-          <w:sz w:val="28"/>
-          <w:szCs w:val="28"/>
-        </w:rPr>
-        <w:t xml:space="preserve"> for background-</w:t>
-      </w:r>
-      <w:proofErr w:type="spellStart"/>
-      <w:r>
-        <w:rPr>
-          <w:rFonts w:ascii="Times New Roman" w:hAnsi="Times New Roman" w:cs="Times New Roman"/>
-          <w:sz w:val="28"/>
-          <w:szCs w:val="28"/>
-        </w:rPr>
-        <w:t>color,color</w:t>
-      </w:r>
-      <w:proofErr w:type="spellEnd"/>
-      <w:r>
-        <w:rPr>
-          <w:rFonts w:ascii="Times New Roman" w:hAnsi="Times New Roman" w:cs="Times New Roman"/>
-          <w:sz w:val="28"/>
-          <w:szCs w:val="28"/>
-        </w:rPr>
-        <w:t xml:space="preserve"> on </w:t>
-      </w:r>
-      <w:proofErr w:type="spellStart"/>
-      <w:r>
-        <w:rPr>
-          <w:rFonts w:ascii="Times New Roman" w:hAnsi="Times New Roman" w:cs="Times New Roman"/>
-          <w:sz w:val="28"/>
-          <w:szCs w:val="28"/>
-        </w:rPr>
-        <w:t>mouseover</w:t>
-      </w:r>
-      <w:proofErr w:type="spellEnd"/>
-      <w:r>
-        <w:rPr>
-          <w:rFonts w:ascii="Times New Roman" w:hAnsi="Times New Roman" w:cs="Times New Roman"/>
-          <w:sz w:val="28"/>
-          <w:szCs w:val="28"/>
-        </w:rPr>
-        <w:t xml:space="preserve"> and out.</w:t>
-      </w:r>
-    </w:p>
-    <w:p>
-      <w:pPr>
-        <w:rPr>
-          <w:rFonts w:ascii="Times New Roman" w:hAnsi="Times New Roman" w:cs="Times New Roman"/>
-          <w:sz w:val="28"/>
-          <w:szCs w:val="28"/>
-        </w:rPr>
-      </w:pPr>
-      <w:r>
-        <w:rPr>
-          <w:rFonts w:ascii="Times New Roman" w:hAnsi="Times New Roman" w:cs="Times New Roman"/>
-          <w:sz w:val="28"/>
-          <w:szCs w:val="28"/>
-        </w:rPr>
-        <w:t>Also give p</w:t>
-      </w:r>
-      <w:r>
-        <w:rPr>
-          <w:rFonts w:ascii="Times New Roman" w:hAnsi="Times New Roman" w:cs="Times New Roman"/>
-          <w:sz w:val="28"/>
-          <w:szCs w:val="28"/>
-        </w:rPr>
-        <w:t>o</w:t>
-      </w:r>
-      <w:r>
-        <w:rPr>
-          <w:rFonts w:ascii="Times New Roman" w:hAnsi="Times New Roman" w:cs="Times New Roman"/>
-          <w:sz w:val="28"/>
-          <w:szCs w:val="28"/>
-        </w:rPr>
-        <w:t xml:space="preserve">inter (hand) on </w:t>
-      </w:r>
-      <w:proofErr w:type="spellStart"/>
-      <w:r>
-        <w:rPr>
-          <w:rFonts w:ascii="Times New Roman" w:hAnsi="Times New Roman" w:cs="Times New Roman"/>
-          <w:sz w:val="28"/>
-          <w:szCs w:val="28"/>
-        </w:rPr>
-        <w:t>mouseover</w:t>
-      </w:r>
-      <w:proofErr w:type="spellEnd"/>
-      <w:r>
-        <w:rPr>
-          <w:rFonts w:ascii="Times New Roman" w:hAnsi="Times New Roman" w:cs="Times New Roman"/>
-          <w:sz w:val="28"/>
-          <w:szCs w:val="28"/>
-        </w:rPr>
-        <w:t>.</w:t>
-      </w:r>
-    </w:p>
-    <w:p>
-      <w:pPr>
+      </w:pPr>
+      <w:r>
         <w:rPr>
           <w:rFonts w:ascii="Times New Roman" w:hAnsi="Times New Roman" w:cs="Times New Roman"/>
           <w:b/>
           <w:sz w:val="28"/>
           <w:szCs w:val="28"/>
         </w:rPr>
-      </w:pPr>
-      <w:proofErr w:type="gramStart"/>
-      <w:r>
-        <w:rPr>
-          <w:rFonts w:ascii="Times New Roman" w:hAnsi="Times New Roman" w:cs="Times New Roman"/>
-          <w:b/>
-          <w:sz w:val="28"/>
-          <w:szCs w:val="28"/>
-        </w:rPr>
-        <w:t>element.css(</w:t>
-      </w:r>
-      <w:proofErr w:type="gramEnd"/>
-      <w:r>
-        <w:rPr>
-          <w:rFonts w:ascii="Times New Roman" w:hAnsi="Times New Roman" w:cs="Times New Roman"/>
-          <w:b/>
-          <w:sz w:val="28"/>
-          <w:szCs w:val="28"/>
-        </w:rPr>
-        <w:t>‘</w:t>
-      </w:r>
-      <w:proofErr w:type="spellStart"/>
-      <w:r>
-        <w:rPr>
-          <w:rFonts w:ascii="Times New Roman" w:hAnsi="Times New Roman" w:cs="Times New Roman"/>
-          <w:b/>
-          <w:sz w:val="28"/>
-          <w:szCs w:val="28"/>
-        </w:rPr>
-        <w:t>cursor’,’pointer</w:t>
-      </w:r>
-      <w:proofErr w:type="spellEnd"/>
-      <w:r>
-        <w:rPr>
-          <w:rFonts w:ascii="Times New Roman" w:hAnsi="Times New Roman" w:cs="Times New Roman"/>
-          <w:b/>
-          <w:sz w:val="28"/>
-          <w:szCs w:val="28"/>
-        </w:rPr>
-        <w:t>’)</w:t>
-      </w:r>
-    </w:p>
-    <w:p>
-      <w:pPr>
-        <w:rPr>
-          <w:rFonts w:ascii="Times New Roman" w:hAnsi="Times New Roman" w:cs="Times New Roman"/>
-          <w:sz w:val="28"/>
-          <w:szCs w:val="28"/>
-          <w:shd w:val="clear" w:color="auto" w:fill="FFFFFF"/>
-        </w:rPr>
-      </w:pPr>
-      <w:proofErr w:type="gramStart"/>
+        <w:t>element.css(‘cursor’,’pointer’)</w:t>
+      </w:r>
+    </w:p>
+    <w:p>
+      <w:pPr>
+        <w:rPr>
+          <w:rFonts w:ascii="Times New Roman" w:hAnsi="Times New Roman" w:cs="Times New Roman"/>
+          <w:sz w:val="28"/>
+          <w:szCs w:val="28"/>
+          <w:shd w:val="clear" w:color="auto" w:fill="FFFFFF"/>
+        </w:rPr>
+      </w:pPr>
       <w:r>
         <w:rPr>
           <w:rFonts w:ascii="Times New Roman" w:hAnsi="Times New Roman" w:cs="Times New Roman"/>
@@ -1246,7 +757,6 @@
         </w:rPr>
         <w:t>The</w:t>
       </w:r>
-      <w:proofErr w:type="gramEnd"/>
       <w:r>
         <w:rPr>
           <w:rStyle w:val="apple-converted-space"/>
@@ -1303,36 +813,16 @@
           <w:szCs w:val="28"/>
           <w:shd w:val="clear" w:color="auto" w:fill="FFFFFF"/>
         </w:rPr>
-        <w:t>9a3</w:t>
-      </w:r>
-      <w:proofErr w:type="gramStart"/>
-      <w:r>
-        <w:rPr>
-          <w:rFonts w:ascii="Times New Roman" w:hAnsi="Times New Roman" w:cs="Times New Roman"/>
-          <w:sz w:val="28"/>
-          <w:szCs w:val="28"/>
-          <w:shd w:val="clear" w:color="auto" w:fill="FFFFFF"/>
-        </w:rPr>
-        <w:t>)</w:t>
-      </w:r>
-      <w:r>
-        <w:rPr>
-          <w:rFonts w:ascii="Times New Roman" w:hAnsi="Times New Roman" w:cs="Times New Roman"/>
-          <w:sz w:val="28"/>
-          <w:szCs w:val="28"/>
-          <w:shd w:val="clear" w:color="auto" w:fill="FFFFFF"/>
-        </w:rPr>
-        <w:t>Write</w:t>
-      </w:r>
-      <w:proofErr w:type="gramEnd"/>
-      <w:r>
-        <w:rPr>
-          <w:rFonts w:ascii="Times New Roman" w:hAnsi="Times New Roman" w:cs="Times New Roman"/>
-          <w:sz w:val="28"/>
-          <w:szCs w:val="28"/>
-          <w:shd w:val="clear" w:color="auto" w:fill="FFFFFF"/>
-        </w:rPr>
-        <w:t xml:space="preserve"> a </w:t>
+        <w:t>9a3)</w:t>
+      </w:r>
+      <w:r>
+        <w:rPr>
+          <w:rFonts w:ascii="Times New Roman" w:hAnsi="Times New Roman" w:cs="Times New Roman"/>
+          <w:sz w:val="28"/>
+          <w:szCs w:val="28"/>
+          <w:shd w:val="clear" w:color="auto" w:fill="FFFFFF"/>
+        </w:rPr>
+        <w:t xml:space="preserve">Write a </w:t>
       </w:r>
       <w:r>
         <w:rPr>
@@ -1350,68 +840,26 @@
           <w:szCs w:val="28"/>
           <w:shd w:val="clear" w:color="auto" w:fill="FFFFFF"/>
         </w:rPr>
-        <w:t>directive such that initialize the $</w:t>
-      </w:r>
-      <w:proofErr w:type="spellStart"/>
-      <w:r>
-        <w:rPr>
-          <w:rFonts w:ascii="Times New Roman" w:hAnsi="Times New Roman" w:cs="Times New Roman"/>
-          <w:sz w:val="28"/>
-          <w:szCs w:val="28"/>
-          <w:shd w:val="clear" w:color="auto" w:fill="FFFFFF"/>
-        </w:rPr>
-        <w:t>scope.carsPrint</w:t>
-      </w:r>
-      <w:proofErr w:type="spellEnd"/>
-      <w:r>
-        <w:rPr>
-          <w:rFonts w:ascii="Times New Roman" w:hAnsi="Times New Roman" w:cs="Times New Roman"/>
-          <w:sz w:val="28"/>
-          <w:szCs w:val="28"/>
-          <w:shd w:val="clear" w:color="auto" w:fill="FFFFFF"/>
-        </w:rPr>
-        <w:t xml:space="preserve"> every cars in li tag with strong tag through directive. Take restrict as ‘A’,’C’</w:t>
-      </w:r>
-    </w:p>
-    <w:p>
-      <w:pPr>
-        <w:rPr>
-          <w:rFonts w:ascii="Times New Roman" w:hAnsi="Times New Roman" w:cs="Times New Roman"/>
-          <w:sz w:val="28"/>
-          <w:szCs w:val="28"/>
-          <w:shd w:val="clear" w:color="auto" w:fill="FFFFFF"/>
-        </w:rPr>
-      </w:pPr>
-      <w:proofErr w:type="spellStart"/>
-      <w:proofErr w:type="gramStart"/>
-      <w:r>
-        <w:rPr>
-          <w:rFonts w:ascii="Times New Roman" w:hAnsi="Times New Roman" w:cs="Times New Roman"/>
-          <w:sz w:val="28"/>
-          <w:szCs w:val="28"/>
-          <w:shd w:val="clear" w:color="auto" w:fill="FFFFFF"/>
-        </w:rPr>
-        <w:t>Css</w:t>
-      </w:r>
-      <w:proofErr w:type="spellEnd"/>
-      <w:r>
-        <w:rPr>
-          <w:rFonts w:ascii="Times New Roman" w:hAnsi="Times New Roman" w:cs="Times New Roman"/>
-          <w:sz w:val="28"/>
-          <w:szCs w:val="28"/>
-          <w:shd w:val="clear" w:color="auto" w:fill="FFFFFF"/>
-        </w:rPr>
-        <w:t xml:space="preserve"> :</w:t>
-      </w:r>
-      <w:proofErr w:type="gramEnd"/>
-      <w:r>
-        <w:rPr>
-          <w:rFonts w:ascii="Times New Roman" w:hAnsi="Times New Roman" w:cs="Times New Roman"/>
-          <w:sz w:val="28"/>
-          <w:szCs w:val="28"/>
-          <w:shd w:val="clear" w:color="auto" w:fill="FFFFFF"/>
-        </w:rPr>
-        <w:t xml:space="preserve"> font-size , color</w:t>
+        <w:t>directive such that initialize the $scope.carsPrint every cars in li tag with strong tag through directive. Take restrict as ‘A’,’C’</w:t>
+      </w:r>
+    </w:p>
+    <w:p>
+      <w:pPr>
+        <w:rPr>
+          <w:rFonts w:ascii="Times New Roman" w:hAnsi="Times New Roman" w:cs="Times New Roman"/>
+          <w:sz w:val="28"/>
+          <w:szCs w:val="28"/>
+          <w:shd w:val="clear" w:color="auto" w:fill="FFFFFF"/>
+        </w:rPr>
+      </w:pPr>
+      <w:r>
+        <w:rPr>
+          <w:rFonts w:ascii="Times New Roman" w:hAnsi="Times New Roman" w:cs="Times New Roman"/>
+          <w:sz w:val="28"/>
+          <w:szCs w:val="28"/>
+          <w:shd w:val="clear" w:color="auto" w:fill="FFFFFF"/>
+        </w:rPr>
+        <w:t>Css : font-size , color</w:t>
       </w:r>
     </w:p>
     <w:p>
@@ -1479,52 +927,24 @@
           <w:sz w:val="28"/>
           <w:szCs w:val="28"/>
         </w:rPr>
-        <w:t>&lt;/</w:t>
-      </w:r>
-      <w:proofErr w:type="spellStart"/>
-      <w:r>
-        <w:rPr>
-          <w:rFonts w:ascii="Times New Roman" w:hAnsi="Times New Roman" w:cs="Times New Roman"/>
-          <w:sz w:val="28"/>
-          <w:szCs w:val="28"/>
-        </w:rPr>
-        <w:t>ul</w:t>
-      </w:r>
-      <w:proofErr w:type="spellEnd"/>
-      <w:r>
-        <w:rPr>
-          <w:rFonts w:ascii="Times New Roman" w:hAnsi="Times New Roman" w:cs="Times New Roman"/>
-          <w:sz w:val="28"/>
-          <w:szCs w:val="28"/>
-        </w:rPr>
-        <w:t>&gt;</w:t>
-      </w:r>
-    </w:p>
-    <w:p>
-      <w:pPr>
-        <w:rPr>
-          <w:rFonts w:ascii="Times New Roman" w:hAnsi="Times New Roman" w:cs="Times New Roman"/>
-          <w:sz w:val="28"/>
-          <w:szCs w:val="28"/>
-        </w:rPr>
-      </w:pPr>
-      <w:proofErr w:type="gramStart"/>
-      <w:r>
-        <w:rPr>
-          <w:rFonts w:ascii="Times New Roman" w:hAnsi="Times New Roman" w:cs="Times New Roman"/>
-          <w:sz w:val="28"/>
-          <w:szCs w:val="28"/>
-        </w:rPr>
-        <w:t>First :</w:t>
-      </w:r>
-      <w:proofErr w:type="gramEnd"/>
-      <w:r>
-        <w:rPr>
-          <w:rFonts w:ascii="Times New Roman" w:hAnsi="Times New Roman" w:cs="Times New Roman"/>
-          <w:sz w:val="28"/>
-          <w:szCs w:val="28"/>
-        </w:rPr>
-        <w:t xml:space="preserve"> use the ‘@’ scope tag</w:t>
+        <w:t>&lt;/ul&gt;</w:t>
+      </w:r>
+    </w:p>
+    <w:p>
+      <w:pPr>
+        <w:rPr>
+          <w:rFonts w:ascii="Times New Roman" w:hAnsi="Times New Roman" w:cs="Times New Roman"/>
+          <w:sz w:val="28"/>
+          <w:szCs w:val="28"/>
+        </w:rPr>
+      </w:pPr>
+      <w:r>
+        <w:rPr>
+          <w:rFonts w:ascii="Times New Roman" w:hAnsi="Times New Roman" w:cs="Times New Roman"/>
+          <w:sz w:val="28"/>
+          <w:szCs w:val="28"/>
+        </w:rPr>
+        <w:t>First : use the ‘@’ scope tag</w:t>
       </w:r>
     </w:p>
     <w:p>
@@ -1544,9 +964,17 @@
           <w:szCs w:val="28"/>
           <w:shd w:val="clear" w:color="auto" w:fill="FFFFFF"/>
         </w:rPr>
-        <w:t>9a4</w:t>
-      </w:r>
-      <w:proofErr w:type="gramStart"/>
+        <w:t>9a4)</w:t>
+      </w:r>
+      <w:r>
+        <w:rPr>
+          <w:rFonts w:ascii="Times New Roman" w:hAnsi="Times New Roman" w:cs="Times New Roman"/>
+          <w:sz w:val="28"/>
+          <w:szCs w:val="28"/>
+          <w:shd w:val="clear" w:color="auto" w:fill="FFFFFF"/>
+        </w:rPr>
+        <w:t xml:space="preserve">Create a directive superman so that it will alert ‘I am superman’. There should be no parameter to the link function. Again make two directive with </w:t>
+      </w:r>
       <w:r>
         <w:rPr>
           <w:rFonts w:ascii="Times New Roman" w:hAnsi="Times New Roman" w:cs="Times New Roman"/>
@@ -1555,26 +983,16 @@
           <w:szCs w:val="28"/>
           <w:shd w:val="clear" w:color="auto" w:fill="FFFFFF"/>
         </w:rPr>
-        <w:t>)</w:t>
-      </w:r>
-      <w:r>
-        <w:rPr>
-          <w:rFonts w:ascii="Times New Roman" w:hAnsi="Times New Roman" w:cs="Times New Roman"/>
-          <w:sz w:val="28"/>
-          <w:szCs w:val="28"/>
-          <w:shd w:val="clear" w:color="auto" w:fill="FFFFFF"/>
-        </w:rPr>
-        <w:t>Create</w:t>
-      </w:r>
-      <w:proofErr w:type="gramEnd"/>
-      <w:r>
-        <w:rPr>
-          <w:rFonts w:ascii="Times New Roman" w:hAnsi="Times New Roman" w:cs="Times New Roman"/>
-          <w:sz w:val="28"/>
-          <w:szCs w:val="28"/>
-          <w:shd w:val="clear" w:color="auto" w:fill="FFFFFF"/>
-        </w:rPr>
-        <w:t xml:space="preserve"> a directive superman so that it will alert ‘I am superman’. There should be no parameter to the link function. Again make two directive with </w:t>
+        <w:t xml:space="preserve">superman </w:t>
+      </w:r>
+      <w:r>
+        <w:rPr>
+          <w:rFonts w:ascii="Times New Roman" w:hAnsi="Times New Roman" w:cs="Times New Roman"/>
+          <w:sz w:val="28"/>
+          <w:szCs w:val="28"/>
+          <w:shd w:val="clear" w:color="auto" w:fill="FFFFFF"/>
+        </w:rPr>
+        <w:t xml:space="preserve">and </w:t>
       </w:r>
       <w:r>
         <w:rPr>
@@ -1584,18 +1002,35 @@
           <w:szCs w:val="28"/>
           <w:shd w:val="clear" w:color="auto" w:fill="FFFFFF"/>
         </w:rPr>
-        <w:t xml:space="preserve">superman </w:t>
-      </w:r>
-      <w:r>
-        <w:rPr>
-          <w:rFonts w:ascii="Times New Roman" w:hAnsi="Times New Roman" w:cs="Times New Roman"/>
-          <w:sz w:val="28"/>
-          <w:szCs w:val="28"/>
-          <w:shd w:val="clear" w:color="auto" w:fill="FFFFFF"/>
-        </w:rPr>
-        <w:t xml:space="preserve">and </w:t>
-      </w:r>
-      <w:proofErr w:type="gramStart"/>
+        <w:t xml:space="preserve">stronger </w:t>
+      </w:r>
+      <w:r>
+        <w:rPr>
+          <w:rFonts w:ascii="Times New Roman" w:hAnsi="Times New Roman" w:cs="Times New Roman"/>
+          <w:sz w:val="28"/>
+          <w:szCs w:val="28"/>
+          <w:shd w:val="clear" w:color="auto" w:fill="FFFFFF"/>
+        </w:rPr>
+        <w:t>.&lt;span superman stronger&gt;&lt;/span&gt;</w:t>
+      </w:r>
+      <w:r>
+        <w:rPr>
+          <w:rFonts w:ascii="Times New Roman" w:hAnsi="Times New Roman" w:cs="Times New Roman"/>
+          <w:sz w:val="28"/>
+          <w:szCs w:val="28"/>
+          <w:shd w:val="clear" w:color="auto" w:fill="FFFFFF"/>
+        </w:rPr>
+        <w:t>.Both will alert something..</w:t>
+      </w:r>
+    </w:p>
+    <w:p>
+      <w:pPr>
+        <w:rPr>
+          <w:rFonts w:ascii="Times New Roman" w:hAnsi="Times New Roman" w:cs="Times New Roman"/>
+          <w:sz w:val="28"/>
+          <w:szCs w:val="28"/>
+        </w:rPr>
+      </w:pPr>
       <w:r>
         <w:rPr>
           <w:rFonts w:ascii="Times New Roman" w:hAnsi="Times New Roman" w:cs="Times New Roman"/>
@@ -1604,46 +1039,46 @@
           <w:szCs w:val="28"/>
           <w:shd w:val="clear" w:color="auto" w:fill="FFFFFF"/>
         </w:rPr>
-        <w:t xml:space="preserve">stronger </w:t>
-      </w:r>
-      <w:r>
-        <w:rPr>
-          <w:rFonts w:ascii="Times New Roman" w:hAnsi="Times New Roman" w:cs="Times New Roman"/>
-          <w:sz w:val="28"/>
-          <w:szCs w:val="28"/>
-          <w:shd w:val="clear" w:color="auto" w:fill="FFFFFF"/>
-        </w:rPr>
-        <w:t>.&lt;</w:t>
-      </w:r>
-      <w:proofErr w:type="gramEnd"/>
-      <w:r>
-        <w:rPr>
-          <w:rFonts w:ascii="Times New Roman" w:hAnsi="Times New Roman" w:cs="Times New Roman"/>
-          <w:sz w:val="28"/>
-          <w:szCs w:val="28"/>
-          <w:shd w:val="clear" w:color="auto" w:fill="FFFFFF"/>
-        </w:rPr>
-        <w:t>span superman stronger&gt;&lt;/span&gt;</w:t>
-      </w:r>
-      <w:r>
-        <w:rPr>
-          <w:rFonts w:ascii="Times New Roman" w:hAnsi="Times New Roman" w:cs="Times New Roman"/>
-          <w:sz w:val="28"/>
-          <w:szCs w:val="28"/>
-          <w:shd w:val="clear" w:color="auto" w:fill="FFFFFF"/>
-        </w:rPr>
-        <w:t>.Both will alert something..</w:t>
-      </w:r>
-    </w:p>
-    <w:p>
-      <w:pPr>
-        <w:rPr>
-          <w:rFonts w:ascii="Times New Roman" w:hAnsi="Times New Roman" w:cs="Times New Roman"/>
-          <w:sz w:val="28"/>
-          <w:szCs w:val="28"/>
-        </w:rPr>
-      </w:pPr>
-      <w:proofErr w:type="gramStart"/>
+        <w:t>Ref :</w:t>
+      </w:r>
+      <w:hyperlink r:id="rId5" w:history="1">
+        <w:r>
+          <w:rPr>
+            <w:rStyle w:val="Hyperlink"/>
+            <w:rFonts w:ascii="Times New Roman" w:hAnsi="Times New Roman" w:cs="Times New Roman"/>
+            <w:sz w:val="28"/>
+            <w:szCs w:val="28"/>
+          </w:rPr>
+          <w:t>https://egghead.io/lessons/angularjs-isolate-scope-two-way-binding</w:t>
+        </w:r>
+      </w:hyperlink>
+    </w:p>
+    <w:p>
+      <w:pPr>
+        <w:rPr>
+          <w:rFonts w:ascii="Times New Roman" w:hAnsi="Times New Roman" w:cs="Times New Roman"/>
+          <w:sz w:val="28"/>
+          <w:szCs w:val="28"/>
+        </w:rPr>
+      </w:pPr>
+      <w:r>
+        <w:rPr>
+          <w:rFonts w:ascii="Times New Roman" w:hAnsi="Times New Roman" w:cs="Times New Roman"/>
+          <w:sz w:val="28"/>
+          <w:szCs w:val="28"/>
+        </w:rPr>
+        <w:t>9a5)Write a script by making use of  $watch . Create a form for the employee containing emp_first_name, emp_last_name, emp_sal . Add button so that it can be pushed to the array.When the size os array increases greater then 5 the make the table background as red.</w:t>
+      </w:r>
+    </w:p>
+    <w:p>
+      <w:pPr>
+        <w:rPr>
+          <w:rFonts w:ascii="Times New Roman" w:hAnsi="Times New Roman" w:cs="Times New Roman"/>
+          <w:sz w:val="28"/>
+          <w:szCs w:val="28"/>
+          <w:shd w:val="clear" w:color="auto" w:fill="FFFFFF"/>
+        </w:rPr>
+      </w:pPr>
       <w:r>
         <w:rPr>
           <w:rFonts w:ascii="Times New Roman" w:hAnsi="Times New Roman" w:cs="Times New Roman"/>
@@ -1652,221 +1087,7 @@
           <w:szCs w:val="28"/>
           <w:shd w:val="clear" w:color="auto" w:fill="FFFFFF"/>
         </w:rPr>
-        <w:t>Ref :</w:t>
-      </w:r>
-      <w:proofErr w:type="gramEnd"/>
-      <w:r>
-        <w:fldChar w:fldCharType="begin"/>
-      </w:r>
-      <w:r>
-        <w:instrText>HYPERLINK "https://egghead.io/lessons/angularjs-isolate-scope-two-way-binding"</w:instrText>
-      </w:r>
-      <w:r>
-        <w:fldChar w:fldCharType="separate"/>
-      </w:r>
-      <w:r>
-        <w:rPr>
-          <w:rStyle w:val="Hyperlink"/>
-          <w:rFonts w:ascii="Times New Roman" w:hAnsi="Times New Roman" w:cs="Times New Roman"/>
-          <w:sz w:val="28"/>
-          <w:szCs w:val="28"/>
-        </w:rPr>
-        <w:t>https://egghead.io/lessons/angularjs-isolate-scope-two-way-binding</w:t>
-      </w:r>
-      <w:r>
-        <w:fldChar w:fldCharType="end"/>
-      </w:r>
-    </w:p>
-    <w:p>
-      <w:pPr>
-        <w:rPr>
-          <w:rFonts w:ascii="Times New Roman" w:hAnsi="Times New Roman" w:cs="Times New Roman"/>
-          <w:sz w:val="28"/>
-          <w:szCs w:val="28"/>
-        </w:rPr>
-      </w:pPr>
-      <w:r>
-        <w:rPr>
-          <w:rFonts w:ascii="Times New Roman" w:hAnsi="Times New Roman" w:cs="Times New Roman"/>
-          <w:sz w:val="28"/>
-          <w:szCs w:val="28"/>
-        </w:rPr>
-        <w:t>9a5</w:t>
-      </w:r>
-      <w:proofErr w:type="gramStart"/>
-      <w:r>
-        <w:rPr>
-          <w:rFonts w:ascii="Times New Roman" w:hAnsi="Times New Roman" w:cs="Times New Roman"/>
-          <w:sz w:val="28"/>
-          <w:szCs w:val="28"/>
-        </w:rPr>
-        <w:t>)Write</w:t>
-      </w:r>
-      <w:proofErr w:type="gramEnd"/>
-      <w:r>
-        <w:rPr>
-          <w:rFonts w:ascii="Times New Roman" w:hAnsi="Times New Roman" w:cs="Times New Roman"/>
-          <w:sz w:val="28"/>
-          <w:szCs w:val="28"/>
-        </w:rPr>
-        <w:t xml:space="preserve"> a script by making use of  $watch . Create a form for the employee containing </w:t>
-      </w:r>
-      <w:proofErr w:type="spellStart"/>
-      <w:r>
-        <w:rPr>
-          <w:rFonts w:ascii="Times New Roman" w:hAnsi="Times New Roman" w:cs="Times New Roman"/>
-          <w:sz w:val="28"/>
-          <w:szCs w:val="28"/>
-        </w:rPr>
-        <w:t>emp_first_name</w:t>
-      </w:r>
-      <w:proofErr w:type="spellEnd"/>
-      <w:r>
-        <w:rPr>
-          <w:rFonts w:ascii="Times New Roman" w:hAnsi="Times New Roman" w:cs="Times New Roman"/>
-          <w:sz w:val="28"/>
-          <w:szCs w:val="28"/>
-        </w:rPr>
-        <w:t xml:space="preserve">, </w:t>
-      </w:r>
-      <w:proofErr w:type="spellStart"/>
-      <w:r>
-        <w:rPr>
-          <w:rFonts w:ascii="Times New Roman" w:hAnsi="Times New Roman" w:cs="Times New Roman"/>
-          <w:sz w:val="28"/>
-          <w:szCs w:val="28"/>
-        </w:rPr>
-        <w:t>emp_last_name</w:t>
-      </w:r>
-      <w:proofErr w:type="spellEnd"/>
-      <w:r>
-        <w:rPr>
-          <w:rFonts w:ascii="Times New Roman" w:hAnsi="Times New Roman" w:cs="Times New Roman"/>
-          <w:sz w:val="28"/>
-          <w:szCs w:val="28"/>
-        </w:rPr>
-        <w:t xml:space="preserve">, </w:t>
-      </w:r>
-      <w:proofErr w:type="spellStart"/>
-      <w:r>
-        <w:rPr>
-          <w:rFonts w:ascii="Times New Roman" w:hAnsi="Times New Roman" w:cs="Times New Roman"/>
-          <w:sz w:val="28"/>
-          <w:szCs w:val="28"/>
-        </w:rPr>
-        <w:t>emp_</w:t>
-      </w:r>
-      <w:proofErr w:type="gramStart"/>
-      <w:r>
-        <w:rPr>
-          <w:rFonts w:ascii="Times New Roman" w:hAnsi="Times New Roman" w:cs="Times New Roman"/>
-          <w:sz w:val="28"/>
-          <w:szCs w:val="28"/>
-        </w:rPr>
-        <w:t>sal</w:t>
-      </w:r>
-      <w:proofErr w:type="spellEnd"/>
-      <w:r>
-        <w:rPr>
-          <w:rFonts w:ascii="Times New Roman" w:hAnsi="Times New Roman" w:cs="Times New Roman"/>
-          <w:sz w:val="28"/>
-          <w:szCs w:val="28"/>
-        </w:rPr>
-        <w:t xml:space="preserve"> .</w:t>
-      </w:r>
-      <w:proofErr w:type="gramEnd"/>
-      <w:r>
-        <w:rPr>
-          <w:rFonts w:ascii="Times New Roman" w:hAnsi="Times New Roman" w:cs="Times New Roman"/>
-          <w:sz w:val="28"/>
-          <w:szCs w:val="28"/>
-        </w:rPr>
-        <w:t xml:space="preserve"> Add button so that it can be pushed to the </w:t>
-      </w:r>
-      <w:proofErr w:type="spellStart"/>
-      <w:r>
-        <w:rPr>
-          <w:rFonts w:ascii="Times New Roman" w:hAnsi="Times New Roman" w:cs="Times New Roman"/>
-          <w:sz w:val="28"/>
-          <w:szCs w:val="28"/>
-        </w:rPr>
-        <w:t>array.When</w:t>
-      </w:r>
-      <w:proofErr w:type="spellEnd"/>
-      <w:r>
-        <w:rPr>
-          <w:rFonts w:ascii="Times New Roman" w:hAnsi="Times New Roman" w:cs="Times New Roman"/>
-          <w:sz w:val="28"/>
-          <w:szCs w:val="28"/>
-        </w:rPr>
-        <w:t xml:space="preserve"> the size </w:t>
-      </w:r>
-      <w:proofErr w:type="spellStart"/>
-      <w:r>
-        <w:rPr>
-          <w:rFonts w:ascii="Times New Roman" w:hAnsi="Times New Roman" w:cs="Times New Roman"/>
-          <w:sz w:val="28"/>
-          <w:szCs w:val="28"/>
-        </w:rPr>
-        <w:t>os</w:t>
-      </w:r>
-      <w:proofErr w:type="spellEnd"/>
-      <w:r>
-        <w:rPr>
-          <w:rFonts w:ascii="Times New Roman" w:hAnsi="Times New Roman" w:cs="Times New Roman"/>
-          <w:sz w:val="28"/>
-          <w:szCs w:val="28"/>
-        </w:rPr>
-        <w:t xml:space="preserve"> array increases greater </w:t>
-      </w:r>
-      <w:proofErr w:type="spellStart"/>
-      <w:r>
-        <w:rPr>
-          <w:rFonts w:ascii="Times New Roman" w:hAnsi="Times New Roman" w:cs="Times New Roman"/>
-          <w:sz w:val="28"/>
-          <w:szCs w:val="28"/>
-        </w:rPr>
-        <w:t>then</w:t>
-      </w:r>
-      <w:proofErr w:type="spellEnd"/>
-      <w:r>
-        <w:rPr>
-          <w:rFonts w:ascii="Times New Roman" w:hAnsi="Times New Roman" w:cs="Times New Roman"/>
-          <w:sz w:val="28"/>
-          <w:szCs w:val="28"/>
-        </w:rPr>
-        <w:t xml:space="preserve"> 5 the make the table background as red.</w:t>
-      </w:r>
-    </w:p>
-    <w:p>
-      <w:pPr>
-        <w:rPr>
-          <w:rFonts w:ascii="Times New Roman" w:hAnsi="Times New Roman" w:cs="Times New Roman"/>
-          <w:sz w:val="28"/>
-          <w:szCs w:val="28"/>
-          <w:shd w:val="clear" w:color="auto" w:fill="FFFFFF"/>
-        </w:rPr>
-      </w:pPr>
-      <w:r>
-        <w:rPr>
-          <w:rFonts w:ascii="Times New Roman" w:hAnsi="Times New Roman" w:cs="Times New Roman"/>
-          <w:b/>
-          <w:sz w:val="28"/>
-          <w:szCs w:val="28"/>
-          <w:shd w:val="clear" w:color="auto" w:fill="FFFFFF"/>
-        </w:rPr>
-        <w:t xml:space="preserve">Splitting the </w:t>
-      </w:r>
-      <w:proofErr w:type="gramStart"/>
-      <w:r>
-        <w:rPr>
-          <w:rFonts w:ascii="Times New Roman" w:hAnsi="Times New Roman" w:cs="Times New Roman"/>
-          <w:b/>
-          <w:sz w:val="28"/>
-          <w:szCs w:val="28"/>
-          <w:shd w:val="clear" w:color="auto" w:fill="FFFFFF"/>
-        </w:rPr>
-        <w:t xml:space="preserve">scope </w:t>
+        <w:t xml:space="preserve">Splitting the scope </w:t>
       </w:r>
       <w:r>
         <w:rPr>
@@ -1877,34 +1098,23 @@
         </w:rPr>
         <w:t>:</w:t>
       </w:r>
-      <w:proofErr w:type="gramEnd"/>
-    </w:p>
-    <w:p>
-      <w:pPr>
-        <w:rPr>
-          <w:rFonts w:ascii="Times New Roman" w:hAnsi="Times New Roman" w:cs="Times New Roman"/>
-          <w:sz w:val="28"/>
-          <w:szCs w:val="28"/>
-        </w:rPr>
-      </w:pPr>
-      <w:r>
-        <w:rPr>
-          <w:rFonts w:ascii="Times New Roman" w:hAnsi="Times New Roman" w:cs="Times New Roman"/>
-          <w:sz w:val="28"/>
-          <w:szCs w:val="28"/>
-        </w:rPr>
-        <w:t xml:space="preserve">All are isolate </w:t>
-      </w:r>
-      <w:proofErr w:type="gramStart"/>
-      <w:r>
-        <w:rPr>
-          <w:rFonts w:ascii="Times New Roman" w:hAnsi="Times New Roman" w:cs="Times New Roman"/>
-          <w:sz w:val="28"/>
-          <w:szCs w:val="28"/>
-        </w:rPr>
-        <w:t>scope :</w:t>
-      </w:r>
-      <w:proofErr w:type="gramEnd"/>
+    </w:p>
+    <w:p>
+      <w:pPr>
+        <w:rPr>
+          <w:rFonts w:ascii="Times New Roman" w:hAnsi="Times New Roman" w:cs="Times New Roman"/>
+          <w:sz w:val="28"/>
+          <w:szCs w:val="28"/>
+        </w:rPr>
+      </w:pPr>
+      <w:r>
+        <w:rPr>
+          <w:rFonts w:ascii="Times New Roman" w:hAnsi="Times New Roman" w:cs="Times New Roman"/>
+          <w:sz w:val="28"/>
+          <w:szCs w:val="28"/>
+        </w:rPr>
+        <w:t>All are isolate scope :</w:t>
+      </w:r>
     </w:p>
     <w:p>
       <w:pPr>
@@ -1982,7 +1192,6 @@
           <w:szCs w:val="28"/>
         </w:rPr>
       </w:pPr>
-      <w:proofErr w:type="gramStart"/>
       <w:r>
         <w:rPr>
           <w:rFonts w:ascii="Times New Roman" w:eastAsia="Times New Roman" w:hAnsi="Times New Roman" w:cs="Times New Roman"/>
@@ -1991,31 +1200,18 @@
           <w:sz w:val="28"/>
           <w:szCs w:val="28"/>
         </w:rPr>
-        <w:t>Ref :</w:t>
-      </w:r>
-      <w:proofErr w:type="gramEnd"/>
-      <w:r>
-        <w:rPr>
-          <w:rFonts w:ascii="Times New Roman" w:eastAsia="Times New Roman" w:hAnsi="Times New Roman" w:cs="Times New Roman"/>
-          <w:i/>
-          <w:iCs/>
-          <w:sz w:val="28"/>
-          <w:szCs w:val="28"/>
-        </w:rPr>
-        <w:t xml:space="preserve"> https://thinkster.io/egghead/isolate-scope-am</w:t>
-      </w:r>
-    </w:p>
-    <w:p>
-      <w:pPr>
-        <w:rPr>
-          <w:rFonts w:ascii="Times New Roman" w:hAnsi="Times New Roman" w:cs="Times New Roman"/>
-          <w:sz w:val="28"/>
-          <w:szCs w:val="28"/>
-          <w:shd w:val="clear" w:color="auto" w:fill="FFFFFF"/>
-        </w:rPr>
-      </w:pPr>
-      <w:bookmarkStart w:id="0" w:name="_GoBack"/>
-      <w:bookmarkEnd w:id="0"/>
+        <w:t>Ref : https://thinkster.io/egghead/isolate-scope-am</w:t>
+      </w:r>
+    </w:p>
+    <w:p>
+      <w:pPr>
+        <w:rPr>
+          <w:rFonts w:ascii="Times New Roman" w:hAnsi="Times New Roman" w:cs="Times New Roman"/>
+          <w:sz w:val="28"/>
+          <w:szCs w:val="28"/>
+          <w:shd w:val="clear" w:color="auto" w:fill="FFFFFF"/>
+        </w:rPr>
+      </w:pPr>
     </w:p>
     <w:p>
       <w:pPr>
@@ -2055,67 +1251,7 @@
           <w:szCs w:val="28"/>
           <w:shd w:val="clear" w:color="auto" w:fill="FFFFFF"/>
         </w:rPr>
-        <w:t>Q1</w:t>
-      </w:r>
-      <w:proofErr w:type="gramStart"/>
-      <w:r>
-        <w:rPr>
-          <w:rFonts w:ascii="Times New Roman" w:hAnsi="Times New Roman" w:cs="Times New Roman"/>
-          <w:sz w:val="28"/>
-          <w:szCs w:val="28"/>
-          <w:shd w:val="clear" w:color="auto" w:fill="FFFFFF"/>
-        </w:rPr>
-        <w:t>)Create</w:t>
-      </w:r>
-      <w:proofErr w:type="gramEnd"/>
-      <w:r>
-        <w:rPr>
-          <w:rFonts w:ascii="Times New Roman" w:hAnsi="Times New Roman" w:cs="Times New Roman"/>
-          <w:sz w:val="28"/>
-          <w:szCs w:val="28"/>
-          <w:shd w:val="clear" w:color="auto" w:fill="FFFFFF"/>
-        </w:rPr>
-        <w:t xml:space="preserve"> a directive for first assigning the flavor through the tag itself like &lt;</w:t>
-      </w:r>
-      <w:proofErr w:type="spellStart"/>
-      <w:r>
-        <w:rPr>
-          <w:rFonts w:ascii="Times New Roman" w:hAnsi="Times New Roman" w:cs="Times New Roman"/>
-          <w:sz w:val="28"/>
-          <w:szCs w:val="28"/>
-          <w:shd w:val="clear" w:color="auto" w:fill="FFFFFF"/>
-        </w:rPr>
-        <w:t>myDirective</w:t>
-      </w:r>
-      <w:proofErr w:type="spellEnd"/>
-      <w:r>
-        <w:rPr>
-          <w:rFonts w:ascii="Times New Roman" w:hAnsi="Times New Roman" w:cs="Times New Roman"/>
-          <w:sz w:val="28"/>
-          <w:szCs w:val="28"/>
-          <w:shd w:val="clear" w:color="auto" w:fill="FFFFFF"/>
-        </w:rPr>
-        <w:t xml:space="preserve"> flavor=”</w:t>
-      </w:r>
-      <w:proofErr w:type="spellStart"/>
-      <w:r>
-        <w:rPr>
-          <w:rFonts w:ascii="Times New Roman" w:hAnsi="Times New Roman" w:cs="Times New Roman"/>
-          <w:sz w:val="28"/>
-          <w:szCs w:val="28"/>
-          <w:shd w:val="clear" w:color="auto" w:fill="FFFFFF"/>
-        </w:rPr>
-        <w:t>Vanila</w:t>
-      </w:r>
-      <w:proofErr w:type="spellEnd"/>
-      <w:r>
-        <w:rPr>
-          <w:rFonts w:ascii="Times New Roman" w:hAnsi="Times New Roman" w:cs="Times New Roman"/>
-          <w:sz w:val="28"/>
-          <w:szCs w:val="28"/>
-          <w:shd w:val="clear" w:color="auto" w:fill="FFFFFF"/>
-        </w:rPr>
-        <w:t xml:space="preserve">”&gt;, later on do it with the help of </w:t>
+        <w:t xml:space="preserve">Q1)Create a directive for first assigning the flavor through the tag itself like &lt;myDirective flavor=”Vanila”&gt;, later on do it with the help of </w:t>
       </w:r>
       <w:r>
         <w:rPr>
@@ -2146,107 +1282,14 @@
           <w:shd w:val="clear" w:color="auto" w:fill="FFFFFF"/>
         </w:rPr>
       </w:pPr>
-      <w:proofErr w:type="gramStart"/>
-      <w:r>
-        <w:rPr>
-          <w:rFonts w:ascii="Times New Roman" w:hAnsi="Times New Roman" w:cs="Times New Roman"/>
-          <w:sz w:val="28"/>
-          <w:szCs w:val="28"/>
-          <w:shd w:val="clear" w:color="auto" w:fill="FFFFFF"/>
-        </w:rPr>
-        <w:t>Again  the</w:t>
-      </w:r>
-      <w:proofErr w:type="gramEnd"/>
-      <w:r>
-        <w:rPr>
-          <w:rFonts w:ascii="Times New Roman" w:hAnsi="Times New Roman" w:cs="Times New Roman"/>
-          <w:sz w:val="28"/>
-          <w:szCs w:val="28"/>
-          <w:shd w:val="clear" w:color="auto" w:fill="FFFFFF"/>
-        </w:rPr>
-        <w:t xml:space="preserve"> flavor from the </w:t>
-      </w:r>
-      <w:proofErr w:type="spellStart"/>
-      <w:r>
-        <w:rPr>
-          <w:rFonts w:ascii="Times New Roman" w:hAnsi="Times New Roman" w:cs="Times New Roman"/>
-          <w:sz w:val="28"/>
-          <w:szCs w:val="28"/>
-          <w:shd w:val="clear" w:color="auto" w:fill="FFFFFF"/>
-        </w:rPr>
-        <w:t>controller.like</w:t>
-      </w:r>
-      <w:proofErr w:type="spellEnd"/>
-      <w:r>
-        <w:rPr>
-          <w:rFonts w:ascii="Times New Roman" w:hAnsi="Times New Roman" w:cs="Times New Roman"/>
-          <w:sz w:val="28"/>
-          <w:szCs w:val="28"/>
-          <w:shd w:val="clear" w:color="auto" w:fill="FFFFFF"/>
-        </w:rPr>
-        <w:t xml:space="preserve"> : &lt;</w:t>
-      </w:r>
-      <w:proofErr w:type="spellStart"/>
-      <w:r>
-        <w:rPr>
-          <w:rFonts w:ascii="Times New Roman" w:hAnsi="Times New Roman" w:cs="Times New Roman"/>
-          <w:sz w:val="28"/>
-          <w:szCs w:val="28"/>
-          <w:shd w:val="clear" w:color="auto" w:fill="FFFFFF"/>
-        </w:rPr>
-        <w:t>myDirective</w:t>
-      </w:r>
-      <w:proofErr w:type="spellEnd"/>
-      <w:r>
-        <w:rPr>
-          <w:rFonts w:ascii="Times New Roman" w:hAnsi="Times New Roman" w:cs="Times New Roman"/>
-          <w:sz w:val="28"/>
-          <w:szCs w:val="28"/>
-          <w:shd w:val="clear" w:color="auto" w:fill="FFFFFF"/>
-        </w:rPr>
-        <w:t xml:space="preserve"> flavor=”{{</w:t>
-      </w:r>
-      <w:proofErr w:type="spellStart"/>
-      <w:r>
-        <w:rPr>
-          <w:rFonts w:ascii="Times New Roman" w:hAnsi="Times New Roman" w:cs="Times New Roman"/>
-          <w:sz w:val="28"/>
-          <w:szCs w:val="28"/>
-          <w:shd w:val="clear" w:color="auto" w:fill="FFFFFF"/>
-        </w:rPr>
-        <w:t>mtTest</w:t>
-      </w:r>
-      <w:proofErr w:type="spellEnd"/>
-      <w:r>
-        <w:rPr>
-          <w:rFonts w:ascii="Times New Roman" w:hAnsi="Times New Roman" w:cs="Times New Roman"/>
-          <w:sz w:val="28"/>
-          <w:szCs w:val="28"/>
-          <w:shd w:val="clear" w:color="auto" w:fill="FFFFFF"/>
-        </w:rPr>
-        <w:t xml:space="preserve">}}”&gt;. </w:t>
-      </w:r>
-      <w:proofErr w:type="spellStart"/>
-      <w:proofErr w:type="gramStart"/>
-      <w:r>
-        <w:rPr>
-          <w:rFonts w:ascii="Times New Roman" w:hAnsi="Times New Roman" w:cs="Times New Roman"/>
-          <w:sz w:val="28"/>
-          <w:szCs w:val="28"/>
-          <w:shd w:val="clear" w:color="auto" w:fill="FFFFFF"/>
-        </w:rPr>
-        <w:t>myTest</w:t>
-      </w:r>
-      <w:proofErr w:type="spellEnd"/>
-      <w:proofErr w:type="gramEnd"/>
-      <w:r>
-        <w:rPr>
-          <w:rFonts w:ascii="Times New Roman" w:hAnsi="Times New Roman" w:cs="Times New Roman"/>
-          <w:sz w:val="28"/>
-          <w:szCs w:val="28"/>
-          <w:shd w:val="clear" w:color="auto" w:fill="FFFFFF"/>
-        </w:rPr>
-        <w:t xml:space="preserve"> is initializing from the controller.</w:t>
+      <w:r>
+        <w:rPr>
+          <w:rFonts w:ascii="Times New Roman" w:hAnsi="Times New Roman" w:cs="Times New Roman"/>
+          <w:sz w:val="28"/>
+          <w:szCs w:val="28"/>
+          <w:shd w:val="clear" w:color="auto" w:fill="FFFFFF"/>
+        </w:rPr>
+        <w:t>Again  the flavor from the controller.like : &lt;myDirective flavor=”{{mtTest}}”&gt;. myTest is initializing from the controller.</w:t>
       </w:r>
     </w:p>
     <w:p>
@@ -2285,7 +1328,6 @@
           <w:szCs w:val="28"/>
         </w:rPr>
       </w:pPr>
-      <w:proofErr w:type="gramStart"/>
       <w:r>
         <w:rPr>
           <w:rFonts w:ascii="Times New Roman" w:hAnsi="Times New Roman" w:cs="Times New Roman"/>
@@ -2294,62 +1336,32 @@
         </w:rPr>
         <w:t>Application :</w:t>
       </w:r>
-      <w:proofErr w:type="gramEnd"/>
-    </w:p>
-    <w:p>
-      <w:pPr>
-        <w:rPr>
-          <w:rFonts w:ascii="Times New Roman" w:hAnsi="Times New Roman" w:cs="Times New Roman"/>
-          <w:sz w:val="28"/>
-          <w:szCs w:val="28"/>
-        </w:rPr>
-      </w:pPr>
-      <w:r>
-        <w:rPr>
-          <w:rFonts w:ascii="Times New Roman" w:hAnsi="Times New Roman" w:cs="Times New Roman"/>
-          <w:sz w:val="28"/>
-          <w:szCs w:val="28"/>
-        </w:rPr>
-        <w:t>Q1</w:t>
-      </w:r>
-      <w:proofErr w:type="gramStart"/>
-      <w:r>
-        <w:rPr>
-          <w:rFonts w:ascii="Times New Roman" w:hAnsi="Times New Roman" w:cs="Times New Roman"/>
-          <w:sz w:val="28"/>
-          <w:szCs w:val="28"/>
-        </w:rPr>
-        <w:t>)</w:t>
-      </w:r>
-      <w:proofErr w:type="spellStart"/>
-      <w:r>
-        <w:rPr>
-          <w:rFonts w:ascii="Times New Roman" w:hAnsi="Times New Roman" w:cs="Times New Roman"/>
-          <w:sz w:val="28"/>
-          <w:szCs w:val="28"/>
-        </w:rPr>
-        <w:t>Makea</w:t>
-      </w:r>
-      <w:proofErr w:type="spellEnd"/>
-      <w:proofErr w:type="gramEnd"/>
-      <w:r>
-        <w:rPr>
-          <w:rFonts w:ascii="Times New Roman" w:hAnsi="Times New Roman" w:cs="Times New Roman"/>
-          <w:sz w:val="28"/>
-          <w:szCs w:val="28"/>
-        </w:rPr>
-        <w:t xml:space="preserve"> application to add any item to the list and remove it using splice(x,1);</w:t>
-      </w:r>
-    </w:p>
-    <w:p>
-      <w:pPr>
-        <w:rPr>
-          <w:rFonts w:ascii="Times New Roman" w:hAnsi="Times New Roman" w:cs="Times New Roman"/>
-          <w:sz w:val="28"/>
-          <w:szCs w:val="28"/>
-        </w:rPr>
-      </w:pPr>
-      <w:proofErr w:type="gramStart"/>
+    </w:p>
+    <w:p>
+      <w:pPr>
+        <w:rPr>
+          <w:rFonts w:ascii="Times New Roman" w:hAnsi="Times New Roman" w:cs="Times New Roman"/>
+          <w:sz w:val="28"/>
+          <w:szCs w:val="28"/>
+        </w:rPr>
+      </w:pPr>
+      <w:r>
+        <w:rPr>
+          <w:rFonts w:ascii="Times New Roman" w:hAnsi="Times New Roman" w:cs="Times New Roman"/>
+          <w:sz w:val="28"/>
+          <w:szCs w:val="28"/>
+        </w:rPr>
+        <w:t>Q1)Makea application to add any item to the list and remove it using splice(x,1);</w:t>
+      </w:r>
+    </w:p>
+    <w:p>
+      <w:pPr>
+        <w:rPr>
+          <w:rFonts w:ascii="Times New Roman" w:hAnsi="Times New Roman" w:cs="Times New Roman"/>
+          <w:sz w:val="28"/>
+          <w:szCs w:val="28"/>
+        </w:rPr>
+      </w:pPr>
       <w:r>
         <w:rPr>
           <w:rStyle w:val="Strong"/>
@@ -2357,57 +1369,7 @@
           <w:sz w:val="28"/>
           <w:szCs w:val="28"/>
         </w:rPr>
-        <w:t>if</w:t>
-      </w:r>
-      <w:proofErr w:type="gramEnd"/>
-      <w:r>
-        <w:rPr>
-          <w:rStyle w:val="Strong"/>
-          <w:rFonts w:ascii="Times New Roman" w:hAnsi="Times New Roman" w:cs="Times New Roman"/>
-          <w:sz w:val="28"/>
-          <w:szCs w:val="28"/>
-        </w:rPr>
-        <w:t xml:space="preserve"> ($</w:t>
-      </w:r>
-      <w:proofErr w:type="spellStart"/>
-      <w:r>
-        <w:rPr>
-          <w:rStyle w:val="Strong"/>
-          <w:rFonts w:ascii="Times New Roman" w:hAnsi="Times New Roman" w:cs="Times New Roman"/>
-          <w:sz w:val="28"/>
-          <w:szCs w:val="28"/>
-        </w:rPr>
-        <w:t>scope.products.indexOf</w:t>
-      </w:r>
-      <w:proofErr w:type="spellEnd"/>
-      <w:r>
-        <w:rPr>
-          <w:rStyle w:val="Strong"/>
-          <w:rFonts w:ascii="Times New Roman" w:hAnsi="Times New Roman" w:cs="Times New Roman"/>
-          <w:sz w:val="28"/>
-          <w:szCs w:val="28"/>
-        </w:rPr>
-        <w:t>($</w:t>
-      </w:r>
-      <w:proofErr w:type="spellStart"/>
-      <w:r>
-        <w:rPr>
-          <w:rStyle w:val="Strong"/>
-          <w:rFonts w:ascii="Times New Roman" w:hAnsi="Times New Roman" w:cs="Times New Roman"/>
-          <w:sz w:val="28"/>
-          <w:szCs w:val="28"/>
-        </w:rPr>
-        <w:t>scope.addMe</w:t>
-      </w:r>
-      <w:proofErr w:type="spellEnd"/>
-      <w:r>
-        <w:rPr>
-          <w:rStyle w:val="Strong"/>
-          <w:rFonts w:ascii="Times New Roman" w:hAnsi="Times New Roman" w:cs="Times New Roman"/>
-          <w:sz w:val="28"/>
-          <w:szCs w:val="28"/>
-        </w:rPr>
-        <w:t>) == -1) {</w:t>
+        <w:t>if ($scope.products.indexOf($scope.addMe) == -1) {</w:t>
       </w:r>
       <w:r>
         <w:rPr>
@@ -2425,43 +1387,7 @@
           <w:sz w:val="28"/>
           <w:szCs w:val="28"/>
         </w:rPr>
-        <w:t>            $</w:t>
-      </w:r>
-      <w:proofErr w:type="spellStart"/>
-      <w:r>
-        <w:rPr>
-          <w:rFonts w:ascii="Times New Roman" w:hAnsi="Times New Roman" w:cs="Times New Roman"/>
-          <w:sz w:val="28"/>
-          <w:szCs w:val="28"/>
-        </w:rPr>
-        <w:t>scope.products.push</w:t>
-      </w:r>
-      <w:proofErr w:type="spellEnd"/>
-      <w:r>
-        <w:rPr>
-          <w:rFonts w:ascii="Times New Roman" w:hAnsi="Times New Roman" w:cs="Times New Roman"/>
-          <w:sz w:val="28"/>
-          <w:szCs w:val="28"/>
-        </w:rPr>
-        <w:t>($</w:t>
-      </w:r>
-      <w:proofErr w:type="spellStart"/>
-      <w:r>
-        <w:rPr>
-          <w:rFonts w:ascii="Times New Roman" w:hAnsi="Times New Roman" w:cs="Times New Roman"/>
-          <w:sz w:val="28"/>
-          <w:szCs w:val="28"/>
-        </w:rPr>
-        <w:t>scope.addMe</w:t>
-      </w:r>
-      <w:proofErr w:type="spellEnd"/>
-      <w:r>
-        <w:rPr>
-          <w:rFonts w:ascii="Times New Roman" w:hAnsi="Times New Roman" w:cs="Times New Roman"/>
-          <w:sz w:val="28"/>
-          <w:szCs w:val="28"/>
-        </w:rPr>
-        <w:t>);</w:t>
+        <w:t>            $scope.products.push($scope.addMe);</w:t>
       </w:r>
       <w:r>
         <w:rPr>
@@ -2497,27 +1423,7 @@
           <w:sz w:val="28"/>
           <w:szCs w:val="28"/>
         </w:rPr>
-        <w:t>            $</w:t>
-      </w:r>
-      <w:proofErr w:type="spellStart"/>
-      <w:r>
-        <w:rPr>
-          <w:rStyle w:val="Strong"/>
-          <w:rFonts w:ascii="Times New Roman" w:hAnsi="Times New Roman" w:cs="Times New Roman"/>
-          <w:sz w:val="28"/>
-          <w:szCs w:val="28"/>
-        </w:rPr>
-        <w:t>scope.errortext</w:t>
-      </w:r>
-      <w:proofErr w:type="spellEnd"/>
-      <w:r>
-        <w:rPr>
-          <w:rStyle w:val="Strong"/>
-          <w:rFonts w:ascii="Times New Roman" w:hAnsi="Times New Roman" w:cs="Times New Roman"/>
-          <w:sz w:val="28"/>
-          <w:szCs w:val="28"/>
-        </w:rPr>
-        <w:t xml:space="preserve"> = "The item is already in your shopping list.";</w:t>
+        <w:t>            $scope.errortext = "The item is already in your shopping list.";</w:t>
       </w:r>
       <w:r>
         <w:rPr>
@@ -2553,27 +1459,9 @@
           <w:sz w:val="28"/>
           <w:szCs w:val="28"/>
         </w:rPr>
-        <w:t>9a3</w:t>
-      </w:r>
-      <w:proofErr w:type="gramStart"/>
-      <w:r>
-        <w:rPr>
-          <w:rFonts w:ascii="Times New Roman" w:hAnsi="Times New Roman" w:cs="Times New Roman"/>
-          <w:sz w:val="28"/>
-          <w:szCs w:val="28"/>
-        </w:rPr>
-        <w:t>)angular</w:t>
-      </w:r>
-      <w:proofErr w:type="gramEnd"/>
-      <w:r>
-        <w:rPr>
-          <w:rFonts w:ascii="Times New Roman" w:hAnsi="Times New Roman" w:cs="Times New Roman"/>
-          <w:sz w:val="28"/>
-          <w:szCs w:val="28"/>
-        </w:rPr>
-        <w:t xml:space="preserve"> directive compile phase : </w:t>
-      </w:r>
-      <w:hyperlink r:id="rId5" w:history="1">
+        <w:t xml:space="preserve">9a3)angular directive compile phase : </w:t>
+      </w:r>
+      <w:hyperlink r:id="rId6" w:history="1">
         <w:r>
           <w:rPr>
             <w:rStyle w:val="Hyperlink"/>
@@ -2595,7 +1483,6 @@
           <w:szCs w:val="28"/>
         </w:rPr>
       </w:pPr>
-      <w:proofErr w:type="gramStart"/>
       <w:r>
         <w:rPr>
           <w:sz w:val="28"/>
@@ -2614,7 +1501,6 @@
         </w:rPr>
         <w:t>link</w:t>
       </w:r>
-      <w:proofErr w:type="gramEnd"/>
       <w:r>
         <w:rPr>
           <w:rStyle w:val="apple-converted-space"/>
@@ -2782,7 +1668,6 @@
         </w:rPr>
         <w:t> </w:t>
       </w:r>
-      <w:proofErr w:type="spellStart"/>
       <w:r>
         <w:rPr>
           <w:rStyle w:val="HTMLCode"/>
@@ -2794,7 +1679,6 @@
         </w:rPr>
         <w:t>preLink</w:t>
       </w:r>
-      <w:proofErr w:type="spellEnd"/>
       <w:r>
         <w:rPr>
           <w:rStyle w:val="apple-converted-space"/>
@@ -2818,7 +1702,6 @@
         </w:rPr>
         <w:t> </w:t>
       </w:r>
-      <w:proofErr w:type="spellStart"/>
       <w:r>
         <w:rPr>
           <w:rStyle w:val="HTMLCode"/>
@@ -2830,7 +1713,6 @@
         </w:rPr>
         <w:t>postLink</w:t>
       </w:r>
-      <w:proofErr w:type="spellEnd"/>
       <w:r>
         <w:rPr>
           <w:rStyle w:val="apple-converted-space"/>
@@ -3042,7 +1924,6 @@
         </w:rPr>
         <w:t> </w:t>
       </w:r>
-      <w:proofErr w:type="spellStart"/>
       <w:r>
         <w:rPr>
           <w:rStyle w:val="HTMLCode"/>
@@ -3054,7 +1935,6 @@
         </w:rPr>
         <w:t>postLink</w:t>
       </w:r>
-      <w:proofErr w:type="spellEnd"/>
       <w:r>
         <w:rPr>
           <w:rStyle w:val="apple-converted-space"/>
@@ -3120,61 +2000,7 @@
           <w:sz w:val="28"/>
           <w:szCs w:val="28"/>
         </w:rPr>
-        <w:t>10</w:t>
-      </w:r>
-      <w:proofErr w:type="gramStart"/>
-      <w:r>
-        <w:rPr>
-          <w:rFonts w:ascii="Times New Roman" w:hAnsi="Times New Roman" w:cs="Times New Roman"/>
-          <w:sz w:val="28"/>
-          <w:szCs w:val="28"/>
-        </w:rPr>
-        <w:t>)Write</w:t>
-      </w:r>
-      <w:proofErr w:type="gramEnd"/>
-      <w:r>
-        <w:rPr>
-          <w:rFonts w:ascii="Times New Roman" w:hAnsi="Times New Roman" w:cs="Times New Roman"/>
-          <w:sz w:val="28"/>
-          <w:szCs w:val="28"/>
-        </w:rPr>
-        <w:t xml:space="preserve"> an angular script for the email </w:t>
-      </w:r>
-      <w:proofErr w:type="spellStart"/>
-      <w:r>
-        <w:rPr>
-          <w:rFonts w:ascii="Times New Roman" w:hAnsi="Times New Roman" w:cs="Times New Roman"/>
-          <w:sz w:val="28"/>
-          <w:szCs w:val="28"/>
-        </w:rPr>
-        <w:t>validation.Make</w:t>
-      </w:r>
-      <w:proofErr w:type="spellEnd"/>
-      <w:r>
-        <w:rPr>
-          <w:rFonts w:ascii="Times New Roman" w:hAnsi="Times New Roman" w:cs="Times New Roman"/>
-          <w:sz w:val="28"/>
-          <w:szCs w:val="28"/>
-        </w:rPr>
-        <w:t xml:space="preserve"> a form and then an email </w:t>
-      </w:r>
-      <w:proofErr w:type="spellStart"/>
-      <w:r>
-        <w:rPr>
-          <w:rFonts w:ascii="Times New Roman" w:hAnsi="Times New Roman" w:cs="Times New Roman"/>
-          <w:sz w:val="28"/>
-          <w:szCs w:val="28"/>
-        </w:rPr>
-        <w:t>textfield.validate</w:t>
-      </w:r>
-      <w:proofErr w:type="spellEnd"/>
-      <w:r>
-        <w:rPr>
-          <w:rFonts w:ascii="Times New Roman" w:hAnsi="Times New Roman" w:cs="Times New Roman"/>
-          <w:sz w:val="28"/>
-          <w:szCs w:val="28"/>
-        </w:rPr>
-        <w:t xml:space="preserve"> email with </w:t>
+        <w:t xml:space="preserve">10)Write an angular script for the email validation.Make a form and then an email textfield.validate email with </w:t>
       </w:r>
     </w:p>
     <w:p>
@@ -3193,50 +2019,17 @@
           <w:sz w:val="28"/>
           <w:szCs w:val="28"/>
         </w:rPr>
-        <w:t xml:space="preserve">Application </w:t>
-      </w:r>
-      <w:proofErr w:type="gramStart"/>
-      <w:r>
-        <w:rPr>
-          <w:rFonts w:ascii="Times New Roman" w:hAnsi="Times New Roman" w:cs="Times New Roman"/>
-          <w:b/>
-          <w:sz w:val="28"/>
-          <w:szCs w:val="28"/>
-        </w:rPr>
-        <w:t>status :</w:t>
-      </w:r>
-      <w:proofErr w:type="gramEnd"/>
-      <w:r>
-        <w:rPr>
-          <w:rFonts w:ascii="Times New Roman" w:hAnsi="Times New Roman" w:cs="Times New Roman"/>
-          <w:b/>
-          <w:sz w:val="28"/>
-          <w:szCs w:val="28"/>
-        </w:rPr>
-        <w:t xml:space="preserve"> directive can provide the status of the application data.(</w:t>
-      </w:r>
-      <w:proofErr w:type="spellStart"/>
-      <w:r>
-        <w:rPr>
-          <w:rFonts w:ascii="Times New Roman" w:hAnsi="Times New Roman" w:cs="Times New Roman"/>
-          <w:b/>
-          <w:sz w:val="28"/>
-          <w:szCs w:val="28"/>
-        </w:rPr>
-        <w:t>invalid,dirty,touched,error</w:t>
-      </w:r>
-      <w:proofErr w:type="spellEnd"/>
-      <w:r>
-        <w:rPr>
-          <w:rFonts w:ascii="Times New Roman" w:hAnsi="Times New Roman" w:cs="Times New Roman"/>
-          <w:b/>
-          <w:sz w:val="28"/>
-          <w:szCs w:val="28"/>
-        </w:rPr>
-        <w:t>)</w:t>
+        <w:t>Application status : directive can provide the status of the application data.(invalid,dirty,touched,error)</w:t>
       </w:r>
     </w:p>
     <w:p/>
+    <w:p>
+      <w:r>
+        <w:t>Updating last line..</w:t>
+      </w:r>
+      <w:bookmarkStart w:id="0" w:name="_GoBack"/>
+      <w:bookmarkEnd w:id="0"/>
+    </w:p>
     <w:sectPr>
       <w:pgSz w:w="12240" w:h="15840"/>
       <w:pgMar w:top="1440" w:right="1440" w:bottom="1440" w:left="1440" w:header="720" w:footer="720" w:gutter="0"/>

--- a/angular_directive.docx
+++ b/angular_directive.docx
@@ -16,8 +16,18 @@
           <w:sz w:val="28"/>
           <w:szCs w:val="28"/>
         </w:rPr>
-        <w:t>Different properties of directive :</w:t>
-      </w:r>
+        <w:t xml:space="preserve">Different properties of </w:t>
+      </w:r>
+      <w:proofErr w:type="gramStart"/>
+      <w:r>
+        <w:rPr>
+          <w:rFonts w:ascii="Times New Roman" w:hAnsi="Times New Roman" w:cs="Times New Roman"/>
+          <w:sz w:val="28"/>
+          <w:szCs w:val="28"/>
+        </w:rPr>
+        <w:t>directive :</w:t>
+      </w:r>
+      <w:proofErr w:type="gramEnd"/>
     </w:p>
     <w:p>
       <w:pPr>
@@ -34,7 +44,17 @@
           <w:sz w:val="28"/>
           <w:szCs w:val="28"/>
         </w:rPr>
-        <w:t>a1)</w:t>
+        <w:t>a1</w:t>
+      </w:r>
+      <w:proofErr w:type="gramStart"/>
+      <w:r>
+        <w:rPr>
+          <w:rFonts w:ascii="Times New Roman" w:hAnsi="Times New Roman" w:cs="Times New Roman"/>
+          <w:b/>
+          <w:sz w:val="28"/>
+          <w:szCs w:val="28"/>
+        </w:rPr>
+        <w:t>)</w:t>
       </w:r>
       <w:r>
         <w:rPr>
@@ -51,7 +71,17 @@
           <w:sz w:val="28"/>
           <w:szCs w:val="28"/>
         </w:rPr>
-        <w:t>a2)</w:t>
+        <w:t>a2</w:t>
+      </w:r>
+      <w:proofErr w:type="gramEnd"/>
+      <w:r>
+        <w:rPr>
+          <w:rFonts w:ascii="Times New Roman" w:hAnsi="Times New Roman" w:cs="Times New Roman"/>
+          <w:b/>
+          <w:sz w:val="28"/>
+          <w:szCs w:val="28"/>
+        </w:rPr>
+        <w:t>)</w:t>
       </w:r>
       <w:r>
         <w:rPr>
@@ -76,24 +106,60 @@
           <w:sz w:val="28"/>
           <w:szCs w:val="28"/>
         </w:rPr>
-        <w:t>template a4)templateUrl a5)controller a6)link</w:t>
-      </w:r>
-    </w:p>
-    <w:p>
-      <w:pPr>
-        <w:rPr>
-          <w:rFonts w:ascii="Times New Roman" w:hAnsi="Times New Roman" w:cs="Times New Roman"/>
-          <w:sz w:val="28"/>
-          <w:szCs w:val="28"/>
-        </w:rPr>
-      </w:pPr>
-      <w:r>
-        <w:rPr>
-          <w:rFonts w:ascii="Times New Roman" w:hAnsi="Times New Roman" w:cs="Times New Roman"/>
-          <w:sz w:val="28"/>
-          <w:szCs w:val="28"/>
-        </w:rPr>
-        <w:t>Use it with attribute | ‘E’, ‘A’, class | restrict : ‘C’, comment | ‘M’ | replace : ‘true’</w:t>
+        <w:t>template a4)</w:t>
+      </w:r>
+      <w:proofErr w:type="spellStart"/>
+      <w:r>
+        <w:rPr>
+          <w:rFonts w:ascii="Times New Roman" w:hAnsi="Times New Roman" w:cs="Times New Roman"/>
+          <w:sz w:val="28"/>
+          <w:szCs w:val="28"/>
+        </w:rPr>
+        <w:t>templateUrl</w:t>
+      </w:r>
+      <w:proofErr w:type="spellEnd"/>
+      <w:r>
+        <w:rPr>
+          <w:rFonts w:ascii="Times New Roman" w:hAnsi="Times New Roman" w:cs="Times New Roman"/>
+          <w:sz w:val="28"/>
+          <w:szCs w:val="28"/>
+        </w:rPr>
+        <w:t xml:space="preserve"> a5)controller a6)link</w:t>
+      </w:r>
+    </w:p>
+    <w:p>
+      <w:pPr>
+        <w:rPr>
+          <w:rFonts w:ascii="Times New Roman" w:hAnsi="Times New Roman" w:cs="Times New Roman"/>
+          <w:sz w:val="28"/>
+          <w:szCs w:val="28"/>
+        </w:rPr>
+      </w:pPr>
+      <w:r>
+        <w:rPr>
+          <w:rFonts w:ascii="Times New Roman" w:hAnsi="Times New Roman" w:cs="Times New Roman"/>
+          <w:sz w:val="28"/>
+          <w:szCs w:val="28"/>
+        </w:rPr>
+        <w:t xml:space="preserve">Use it with attribute | ‘E’, ‘A’, class | </w:t>
+      </w:r>
+      <w:proofErr w:type="gramStart"/>
+      <w:r>
+        <w:rPr>
+          <w:rFonts w:ascii="Times New Roman" w:hAnsi="Times New Roman" w:cs="Times New Roman"/>
+          <w:sz w:val="28"/>
+          <w:szCs w:val="28"/>
+        </w:rPr>
+        <w:t>restrict :</w:t>
+      </w:r>
+      <w:proofErr w:type="gramEnd"/>
+      <w:r>
+        <w:rPr>
+          <w:rFonts w:ascii="Times New Roman" w:hAnsi="Times New Roman" w:cs="Times New Roman"/>
+          <w:sz w:val="28"/>
+          <w:szCs w:val="28"/>
+        </w:rPr>
+        <w:t xml:space="preserve"> ‘C’, comment | ‘M’ | replace : ‘true’</w:t>
       </w:r>
     </w:p>
     <w:p>
@@ -116,6 +182,7 @@
         </w:rPr>
         <w:t>restrict</w:t>
       </w:r>
+      <w:proofErr w:type="gramStart"/>
       <w:r>
         <w:rPr>
           <w:rStyle w:val="apple-converted-space"/>
@@ -126,6 +193,7 @@
         </w:rPr>
         <w:t>  |</w:t>
       </w:r>
+      <w:proofErr w:type="gramEnd"/>
       <w:r>
         <w:rPr>
           <w:rStyle w:val="HTMLCode"/>
@@ -157,6 +225,7 @@
           <w:shd w:val="clear" w:color="auto" w:fill="FFFFFF"/>
         </w:rPr>
       </w:pPr>
+      <w:proofErr w:type="gramStart"/>
       <w:r>
         <w:rPr>
           <w:rStyle w:val="apple-converted-space"/>
@@ -165,7 +234,18 @@
           <w:szCs w:val="28"/>
           <w:shd w:val="clear" w:color="auto" w:fill="FFFFFF"/>
         </w:rPr>
-        <w:t>Ref : https://www.sitepoint.com/practical-guide-angularjs-directives/</w:t>
+        <w:t>Ref :</w:t>
+      </w:r>
+      <w:proofErr w:type="gramEnd"/>
+      <w:r>
+        <w:rPr>
+          <w:rStyle w:val="apple-converted-space"/>
+          <w:rFonts w:ascii="Times New Roman" w:hAnsi="Times New Roman" w:cs="Times New Roman"/>
+          <w:sz w:val="28"/>
+          <w:szCs w:val="28"/>
+          <w:shd w:val="clear" w:color="auto" w:fill="FFFFFF"/>
+        </w:rPr>
+        <w:t xml:space="preserve"> https://www.sitepoint.com/practical-guide-angularjs-directives/</w:t>
       </w:r>
     </w:p>
     <w:p>
@@ -183,6 +263,7 @@
           <w:szCs w:val="28"/>
         </w:rPr>
       </w:pPr>
+      <w:proofErr w:type="gramStart"/>
       <w:r>
         <w:rPr>
           <w:rStyle w:val="apple-converted-space"/>
@@ -202,6 +283,7 @@
         </w:rPr>
         <w:t>replace</w:t>
       </w:r>
+      <w:proofErr w:type="gramEnd"/>
       <w:r>
         <w:rPr>
           <w:rFonts w:ascii="Times New Roman" w:eastAsia="Times New Roman" w:hAnsi="Times New Roman" w:cs="Times New Roman"/>
@@ -354,51 +436,9 @@
           <w:sz w:val="28"/>
           <w:szCs w:val="28"/>
         </w:rPr>
-        <w:t>9a)</w:t>
-      </w:r>
-      <w:r>
-        <w:rPr>
-          <w:rFonts w:ascii="Times New Roman" w:hAnsi="Times New Roman" w:cs="Times New Roman"/>
-          <w:sz w:val="28"/>
-          <w:szCs w:val="28"/>
-        </w:rPr>
-        <w:t>Create a new custom directive with company details .</w:t>
-      </w:r>
-    </w:p>
-    <w:p>
-      <w:pPr>
-        <w:rPr>
-          <w:rFonts w:ascii="Times New Roman" w:hAnsi="Times New Roman" w:cs="Times New Roman"/>
-          <w:sz w:val="28"/>
-          <w:szCs w:val="28"/>
-        </w:rPr>
-      </w:pPr>
-      <w:r>
-        <w:rPr>
-          <w:rFonts w:ascii="Times New Roman" w:hAnsi="Times New Roman" w:cs="Times New Roman"/>
-          <w:sz w:val="28"/>
-          <w:szCs w:val="28"/>
-        </w:rPr>
-        <w:t>employee_id, employeefirstname ,employeelastname, salary</w:t>
-      </w:r>
-    </w:p>
-    <w:p>
-      <w:pPr>
-        <w:rPr>
-          <w:rFonts w:ascii="Times New Roman" w:hAnsi="Times New Roman" w:cs="Times New Roman"/>
-          <w:sz w:val="28"/>
-          <w:szCs w:val="28"/>
-        </w:rPr>
-      </w:pPr>
-    </w:p>
-    <w:p>
-      <w:pPr>
-        <w:rPr>
-          <w:rFonts w:ascii="Times New Roman" w:hAnsi="Times New Roman" w:cs="Times New Roman"/>
-          <w:sz w:val="28"/>
-          <w:szCs w:val="28"/>
-        </w:rPr>
-      </w:pPr>
+        <w:t>9a</w:t>
+      </w:r>
+      <w:proofErr w:type="gramStart"/>
       <w:r>
         <w:rPr>
           <w:rFonts w:ascii="Times New Roman" w:hAnsi="Times New Roman" w:cs="Times New Roman"/>
@@ -406,15 +446,179 @@
           <w:sz w:val="28"/>
           <w:szCs w:val="28"/>
         </w:rPr>
-        <w:t>9a1)</w:t>
-      </w:r>
-      <w:r>
-        <w:rPr>
-          <w:rFonts w:ascii="Times New Roman" w:hAnsi="Times New Roman" w:cs="Times New Roman"/>
-          <w:sz w:val="28"/>
-          <w:szCs w:val="28"/>
-        </w:rPr>
-        <w:t>Create a simple directive with link events as mouseover,mouseout.Change the color of paragraph tag. Inside the mouseover do</w:t>
+        <w:t>)</w:t>
+      </w:r>
+      <w:r>
+        <w:rPr>
+          <w:rFonts w:ascii="Times New Roman" w:hAnsi="Times New Roman" w:cs="Times New Roman"/>
+          <w:sz w:val="28"/>
+          <w:szCs w:val="28"/>
+        </w:rPr>
+        <w:t>Create</w:t>
+      </w:r>
+      <w:proofErr w:type="gramEnd"/>
+      <w:r>
+        <w:rPr>
+          <w:rFonts w:ascii="Times New Roman" w:hAnsi="Times New Roman" w:cs="Times New Roman"/>
+          <w:sz w:val="28"/>
+          <w:szCs w:val="28"/>
+        </w:rPr>
+        <w:t xml:space="preserve"> a new custom directive with company details .</w:t>
+      </w:r>
+    </w:p>
+    <w:p>
+      <w:pPr>
+        <w:rPr>
+          <w:rFonts w:ascii="Times New Roman" w:hAnsi="Times New Roman" w:cs="Times New Roman"/>
+          <w:sz w:val="28"/>
+          <w:szCs w:val="28"/>
+        </w:rPr>
+      </w:pPr>
+      <w:proofErr w:type="spellStart"/>
+      <w:r>
+        <w:rPr>
+          <w:rFonts w:ascii="Times New Roman" w:hAnsi="Times New Roman" w:cs="Times New Roman"/>
+          <w:sz w:val="28"/>
+          <w:szCs w:val="28"/>
+        </w:rPr>
+        <w:t>employee_id</w:t>
+      </w:r>
+      <w:proofErr w:type="spellEnd"/>
+      <w:r>
+        <w:rPr>
+          <w:rFonts w:ascii="Times New Roman" w:hAnsi="Times New Roman" w:cs="Times New Roman"/>
+          <w:sz w:val="28"/>
+          <w:szCs w:val="28"/>
+        </w:rPr>
+        <w:t xml:space="preserve">, </w:t>
+      </w:r>
+      <w:proofErr w:type="spellStart"/>
+      <w:proofErr w:type="gramStart"/>
+      <w:r>
+        <w:rPr>
+          <w:rFonts w:ascii="Times New Roman" w:hAnsi="Times New Roman" w:cs="Times New Roman"/>
+          <w:sz w:val="28"/>
+          <w:szCs w:val="28"/>
+        </w:rPr>
+        <w:t>employeefirstname</w:t>
+      </w:r>
+      <w:proofErr w:type="spellEnd"/>
+      <w:r>
+        <w:rPr>
+          <w:rFonts w:ascii="Times New Roman" w:hAnsi="Times New Roman" w:cs="Times New Roman"/>
+          <w:sz w:val="28"/>
+          <w:szCs w:val="28"/>
+        </w:rPr>
+        <w:t xml:space="preserve"> ,</w:t>
+      </w:r>
+      <w:proofErr w:type="spellStart"/>
+      <w:r>
+        <w:rPr>
+          <w:rFonts w:ascii="Times New Roman" w:hAnsi="Times New Roman" w:cs="Times New Roman"/>
+          <w:sz w:val="28"/>
+          <w:szCs w:val="28"/>
+        </w:rPr>
+        <w:t>employeelastname</w:t>
+      </w:r>
+      <w:proofErr w:type="spellEnd"/>
+      <w:proofErr w:type="gramEnd"/>
+      <w:r>
+        <w:rPr>
+          <w:rFonts w:ascii="Times New Roman" w:hAnsi="Times New Roman" w:cs="Times New Roman"/>
+          <w:sz w:val="28"/>
+          <w:szCs w:val="28"/>
+        </w:rPr>
+        <w:t>, salary</w:t>
+      </w:r>
+    </w:p>
+    <w:p>
+      <w:pPr>
+        <w:rPr>
+          <w:rFonts w:ascii="Times New Roman" w:hAnsi="Times New Roman" w:cs="Times New Roman"/>
+          <w:sz w:val="28"/>
+          <w:szCs w:val="28"/>
+        </w:rPr>
+      </w:pPr>
+    </w:p>
+    <w:p>
+      <w:pPr>
+        <w:rPr>
+          <w:rFonts w:ascii="Times New Roman" w:hAnsi="Times New Roman" w:cs="Times New Roman"/>
+          <w:sz w:val="28"/>
+          <w:szCs w:val="28"/>
+        </w:rPr>
+      </w:pPr>
+      <w:r>
+        <w:rPr>
+          <w:rFonts w:ascii="Times New Roman" w:hAnsi="Times New Roman" w:cs="Times New Roman"/>
+          <w:b/>
+          <w:sz w:val="28"/>
+          <w:szCs w:val="28"/>
+        </w:rPr>
+        <w:t>9a1</w:t>
+      </w:r>
+      <w:proofErr w:type="gramStart"/>
+      <w:r>
+        <w:rPr>
+          <w:rFonts w:ascii="Times New Roman" w:hAnsi="Times New Roman" w:cs="Times New Roman"/>
+          <w:b/>
+          <w:sz w:val="28"/>
+          <w:szCs w:val="28"/>
+        </w:rPr>
+        <w:t>)</w:t>
+      </w:r>
+      <w:r>
+        <w:rPr>
+          <w:rFonts w:ascii="Times New Roman" w:hAnsi="Times New Roman" w:cs="Times New Roman"/>
+          <w:sz w:val="28"/>
+          <w:szCs w:val="28"/>
+        </w:rPr>
+        <w:t>Create</w:t>
+      </w:r>
+      <w:proofErr w:type="gramEnd"/>
+      <w:r>
+        <w:rPr>
+          <w:rFonts w:ascii="Times New Roman" w:hAnsi="Times New Roman" w:cs="Times New Roman"/>
+          <w:sz w:val="28"/>
+          <w:szCs w:val="28"/>
+        </w:rPr>
+        <w:t xml:space="preserve"> a simple directive with link events as </w:t>
+      </w:r>
+      <w:proofErr w:type="spellStart"/>
+      <w:r>
+        <w:rPr>
+          <w:rFonts w:ascii="Times New Roman" w:hAnsi="Times New Roman" w:cs="Times New Roman"/>
+          <w:sz w:val="28"/>
+          <w:szCs w:val="28"/>
+        </w:rPr>
+        <w:t>mouseover,mouseout.Change</w:t>
+      </w:r>
+      <w:proofErr w:type="spellEnd"/>
+      <w:r>
+        <w:rPr>
+          <w:rFonts w:ascii="Times New Roman" w:hAnsi="Times New Roman" w:cs="Times New Roman"/>
+          <w:sz w:val="28"/>
+          <w:szCs w:val="28"/>
+        </w:rPr>
+        <w:t xml:space="preserve"> the color of paragraph tag. Inside the </w:t>
+      </w:r>
+      <w:proofErr w:type="spellStart"/>
+      <w:r>
+        <w:rPr>
+          <w:rFonts w:ascii="Times New Roman" w:hAnsi="Times New Roman" w:cs="Times New Roman"/>
+          <w:sz w:val="28"/>
+          <w:szCs w:val="28"/>
+        </w:rPr>
+        <w:t>mouseover</w:t>
+      </w:r>
+      <w:proofErr w:type="spellEnd"/>
+      <w:r>
+        <w:rPr>
+          <w:rFonts w:ascii="Times New Roman" w:hAnsi="Times New Roman" w:cs="Times New Roman"/>
+          <w:sz w:val="28"/>
+          <w:szCs w:val="28"/>
+        </w:rPr>
+        <w:t xml:space="preserve"> do</w:t>
       </w:r>
       <w:r>
         <w:rPr>
@@ -424,6 +628,7 @@
         </w:rPr>
         <w:t xml:space="preserve"> </w:t>
       </w:r>
+      <w:proofErr w:type="spellStart"/>
       <w:r>
         <w:rPr>
           <w:rFonts w:ascii="Times New Roman" w:hAnsi="Times New Roman" w:cs="Times New Roman"/>
@@ -431,31 +636,124 @@
           <w:sz w:val="28"/>
           <w:szCs w:val="28"/>
         </w:rPr>
-        <w:t>scope.$apply</w:t>
-      </w:r>
-      <w:r>
-        <w:rPr>
-          <w:rFonts w:ascii="Times New Roman" w:hAnsi="Times New Roman" w:cs="Times New Roman"/>
-          <w:sz w:val="28"/>
-          <w:szCs w:val="28"/>
-        </w:rPr>
-        <w:t xml:space="preserve"> to change the scope value. Change last_name by Modi</w:t>
-      </w:r>
-      <w:r>
-        <w:rPr>
-          <w:rFonts w:ascii="Times New Roman" w:hAnsi="Times New Roman" w:cs="Times New Roman"/>
-          <w:sz w:val="28"/>
-          <w:szCs w:val="28"/>
-        </w:rPr>
-        <w:t>. Also use scope.$watch for che</w:t>
-      </w:r>
-      <w:r>
-        <w:rPr>
-          <w:rFonts w:ascii="Times New Roman" w:hAnsi="Times New Roman" w:cs="Times New Roman"/>
-          <w:sz w:val="28"/>
-          <w:szCs w:val="28"/>
-        </w:rPr>
-        <w:t>cking any change in the scope variable last_name. If yes then display some message with console.log</w:t>
+        <w:t>scope</w:t>
+      </w:r>
+      <w:proofErr w:type="gramStart"/>
+      <w:r>
+        <w:rPr>
+          <w:rFonts w:ascii="Times New Roman" w:hAnsi="Times New Roman" w:cs="Times New Roman"/>
+          <w:b/>
+          <w:sz w:val="28"/>
+          <w:szCs w:val="28"/>
+        </w:rPr>
+        <w:t>.$</w:t>
+      </w:r>
+      <w:proofErr w:type="gramEnd"/>
+      <w:r>
+        <w:rPr>
+          <w:rFonts w:ascii="Times New Roman" w:hAnsi="Times New Roman" w:cs="Times New Roman"/>
+          <w:b/>
+          <w:sz w:val="28"/>
+          <w:szCs w:val="28"/>
+        </w:rPr>
+        <w:t>apply</w:t>
+      </w:r>
+      <w:proofErr w:type="spellEnd"/>
+      <w:r>
+        <w:rPr>
+          <w:rFonts w:ascii="Times New Roman" w:hAnsi="Times New Roman" w:cs="Times New Roman"/>
+          <w:sz w:val="28"/>
+          <w:szCs w:val="28"/>
+        </w:rPr>
+        <w:t xml:space="preserve"> to change the scope value. Change </w:t>
+      </w:r>
+      <w:proofErr w:type="spellStart"/>
+      <w:r>
+        <w:rPr>
+          <w:rFonts w:ascii="Times New Roman" w:hAnsi="Times New Roman" w:cs="Times New Roman"/>
+          <w:sz w:val="28"/>
+          <w:szCs w:val="28"/>
+        </w:rPr>
+        <w:t>last_name</w:t>
+      </w:r>
+      <w:proofErr w:type="spellEnd"/>
+      <w:r>
+        <w:rPr>
+          <w:rFonts w:ascii="Times New Roman" w:hAnsi="Times New Roman" w:cs="Times New Roman"/>
+          <w:sz w:val="28"/>
+          <w:szCs w:val="28"/>
+        </w:rPr>
+        <w:t xml:space="preserve"> by Modi</w:t>
+      </w:r>
+      <w:r>
+        <w:rPr>
+          <w:rFonts w:ascii="Times New Roman" w:hAnsi="Times New Roman" w:cs="Times New Roman"/>
+          <w:sz w:val="28"/>
+          <w:szCs w:val="28"/>
+        </w:rPr>
+        <w:t xml:space="preserve">. Also use </w:t>
+      </w:r>
+      <w:proofErr w:type="spellStart"/>
+      <w:r>
+        <w:rPr>
+          <w:rFonts w:ascii="Times New Roman" w:hAnsi="Times New Roman" w:cs="Times New Roman"/>
+          <w:sz w:val="28"/>
+          <w:szCs w:val="28"/>
+        </w:rPr>
+        <w:t>scope</w:t>
+      </w:r>
+      <w:proofErr w:type="gramStart"/>
+      <w:r>
+        <w:rPr>
+          <w:rFonts w:ascii="Times New Roman" w:hAnsi="Times New Roman" w:cs="Times New Roman"/>
+          <w:sz w:val="28"/>
+          <w:szCs w:val="28"/>
+        </w:rPr>
+        <w:t>.$</w:t>
+      </w:r>
+      <w:proofErr w:type="gramEnd"/>
+      <w:r>
+        <w:rPr>
+          <w:rFonts w:ascii="Times New Roman" w:hAnsi="Times New Roman" w:cs="Times New Roman"/>
+          <w:sz w:val="28"/>
+          <w:szCs w:val="28"/>
+        </w:rPr>
+        <w:t>watch</w:t>
+      </w:r>
+      <w:proofErr w:type="spellEnd"/>
+      <w:r>
+        <w:rPr>
+          <w:rFonts w:ascii="Times New Roman" w:hAnsi="Times New Roman" w:cs="Times New Roman"/>
+          <w:sz w:val="28"/>
+          <w:szCs w:val="28"/>
+        </w:rPr>
+        <w:t xml:space="preserve"> for che</w:t>
+      </w:r>
+      <w:r>
+        <w:rPr>
+          <w:rFonts w:ascii="Times New Roman" w:hAnsi="Times New Roman" w:cs="Times New Roman"/>
+          <w:sz w:val="28"/>
+          <w:szCs w:val="28"/>
+        </w:rPr>
+        <w:t xml:space="preserve">cking any change in the scope variable </w:t>
+      </w:r>
+      <w:proofErr w:type="spellStart"/>
+      <w:r>
+        <w:rPr>
+          <w:rFonts w:ascii="Times New Roman" w:hAnsi="Times New Roman" w:cs="Times New Roman"/>
+          <w:sz w:val="28"/>
+          <w:szCs w:val="28"/>
+        </w:rPr>
+        <w:t>last_name</w:t>
+      </w:r>
+      <w:proofErr w:type="spellEnd"/>
+      <w:r>
+        <w:rPr>
+          <w:rFonts w:ascii="Times New Roman" w:hAnsi="Times New Roman" w:cs="Times New Roman"/>
+          <w:sz w:val="28"/>
+          <w:szCs w:val="28"/>
+        </w:rPr>
+        <w:t>. If yes then display some message with console.log</w:t>
       </w:r>
     </w:p>
     <w:p>
@@ -486,13 +784,33 @@
           <w:szCs w:val="28"/>
         </w:rPr>
       </w:pPr>
+      <w:proofErr w:type="spellStart"/>
+      <w:proofErr w:type="gramStart"/>
       <w:r>
         <w:rPr>
           <w:rFonts w:ascii="Times New Roman" w:eastAsia="Times New Roman" w:hAnsi="Times New Roman" w:cs="Times New Roman"/>
           <w:sz w:val="28"/>
           <w:szCs w:val="28"/>
         </w:rPr>
-        <w:t>elem.bind('click', function() {</w:t>
+        <w:t>elem.bind</w:t>
+      </w:r>
+      <w:proofErr w:type="spellEnd"/>
+      <w:r>
+        <w:rPr>
+          <w:rFonts w:ascii="Times New Roman" w:eastAsia="Times New Roman" w:hAnsi="Times New Roman" w:cs="Times New Roman"/>
+          <w:sz w:val="28"/>
+          <w:szCs w:val="28"/>
+        </w:rPr>
+        <w:t>(</w:t>
+      </w:r>
+      <w:proofErr w:type="gramEnd"/>
+      <w:r>
+        <w:rPr>
+          <w:rFonts w:ascii="Times New Roman" w:eastAsia="Times New Roman" w:hAnsi="Times New Roman" w:cs="Times New Roman"/>
+          <w:sz w:val="28"/>
+          <w:szCs w:val="28"/>
+        </w:rPr>
+        <w:t>'click', function() {</w:t>
       </w:r>
     </w:p>
     <w:p>
@@ -523,13 +841,23 @@
           <w:szCs w:val="28"/>
         </w:rPr>
       </w:pPr>
+      <w:proofErr w:type="gramStart"/>
       <w:r>
         <w:rPr>
           <w:rFonts w:ascii="Times New Roman" w:eastAsia="Times New Roman" w:hAnsi="Times New Roman" w:cs="Times New Roman"/>
           <w:sz w:val="28"/>
           <w:szCs w:val="28"/>
         </w:rPr>
-        <w:t>elem.css('background-color', 'white');</w:t>
+        <w:t>elem.css(</w:t>
+      </w:r>
+      <w:proofErr w:type="gramEnd"/>
+      <w:r>
+        <w:rPr>
+          <w:rFonts w:ascii="Times New Roman" w:eastAsia="Times New Roman" w:hAnsi="Times New Roman" w:cs="Times New Roman"/>
+          <w:sz w:val="28"/>
+          <w:szCs w:val="28"/>
+        </w:rPr>
+        <w:t>'background-color', 'white');</w:t>
       </w:r>
     </w:p>
     <w:p>
@@ -560,13 +888,41 @@
           <w:szCs w:val="28"/>
         </w:rPr>
       </w:pPr>
+      <w:proofErr w:type="spellStart"/>
       <w:r>
         <w:rPr>
           <w:rFonts w:ascii="Times New Roman" w:eastAsia="Times New Roman" w:hAnsi="Times New Roman" w:cs="Times New Roman"/>
           <w:sz w:val="28"/>
           <w:szCs w:val="28"/>
         </w:rPr>
-        <w:t>scope.$apply(function() {</w:t>
+        <w:t>scope</w:t>
+      </w:r>
+      <w:proofErr w:type="gramStart"/>
+      <w:r>
+        <w:rPr>
+          <w:rFonts w:ascii="Times New Roman" w:eastAsia="Times New Roman" w:hAnsi="Times New Roman" w:cs="Times New Roman"/>
+          <w:sz w:val="28"/>
+          <w:szCs w:val="28"/>
+        </w:rPr>
+        <w:t>.$</w:t>
+      </w:r>
+      <w:proofErr w:type="gramEnd"/>
+      <w:r>
+        <w:rPr>
+          <w:rFonts w:ascii="Times New Roman" w:eastAsia="Times New Roman" w:hAnsi="Times New Roman" w:cs="Times New Roman"/>
+          <w:sz w:val="28"/>
+          <w:szCs w:val="28"/>
+        </w:rPr>
+        <w:t>apply</w:t>
+      </w:r>
+      <w:proofErr w:type="spellEnd"/>
+      <w:r>
+        <w:rPr>
+          <w:rFonts w:ascii="Times New Roman" w:eastAsia="Times New Roman" w:hAnsi="Times New Roman" w:cs="Times New Roman"/>
+          <w:sz w:val="28"/>
+          <w:szCs w:val="28"/>
+        </w:rPr>
+        <w:t>(function() {</w:t>
       </w:r>
     </w:p>
     <w:p>
@@ -597,13 +953,23 @@
           <w:szCs w:val="28"/>
         </w:rPr>
       </w:pPr>
+      <w:proofErr w:type="spellStart"/>
       <w:r>
         <w:rPr>
           <w:rFonts w:ascii="Times New Roman" w:eastAsia="Times New Roman" w:hAnsi="Times New Roman" w:cs="Times New Roman"/>
           <w:sz w:val="28"/>
           <w:szCs w:val="28"/>
         </w:rPr>
-        <w:t>scope.color = "white";</w:t>
+        <w:t>scope.color</w:t>
+      </w:r>
+      <w:proofErr w:type="spellEnd"/>
+      <w:r>
+        <w:rPr>
+          <w:rFonts w:ascii="Times New Roman" w:eastAsia="Times New Roman" w:hAnsi="Times New Roman" w:cs="Times New Roman"/>
+          <w:sz w:val="28"/>
+          <w:szCs w:val="28"/>
+        </w:rPr>
+        <w:t xml:space="preserve"> = "white";</w:t>
       </w:r>
     </w:p>
     <w:p>
@@ -668,15 +1034,88 @@
           <w:szCs w:val="28"/>
         </w:rPr>
         <w:lastRenderedPageBreak/>
-        <w:t>9a2)</w:t>
-      </w:r>
-      <w:r>
-        <w:rPr>
-          <w:rFonts w:ascii="Times New Roman" w:hAnsi="Times New Roman" w:cs="Times New Roman"/>
-          <w:sz w:val="28"/>
-          <w:szCs w:val="28"/>
-        </w:rPr>
-        <w:t>Add the scope.$apply for background-color,color on mouseover and out.</w:t>
+        <w:t>9a2</w:t>
+      </w:r>
+      <w:proofErr w:type="gramStart"/>
+      <w:r>
+        <w:rPr>
+          <w:rFonts w:ascii="Times New Roman" w:hAnsi="Times New Roman" w:cs="Times New Roman"/>
+          <w:b/>
+          <w:sz w:val="28"/>
+          <w:szCs w:val="28"/>
+        </w:rPr>
+        <w:t>)</w:t>
+      </w:r>
+      <w:r>
+        <w:rPr>
+          <w:rFonts w:ascii="Times New Roman" w:hAnsi="Times New Roman" w:cs="Times New Roman"/>
+          <w:sz w:val="28"/>
+          <w:szCs w:val="28"/>
+        </w:rPr>
+        <w:t>Add</w:t>
+      </w:r>
+      <w:proofErr w:type="gramEnd"/>
+      <w:r>
+        <w:rPr>
+          <w:rFonts w:ascii="Times New Roman" w:hAnsi="Times New Roman" w:cs="Times New Roman"/>
+          <w:sz w:val="28"/>
+          <w:szCs w:val="28"/>
+        </w:rPr>
+        <w:t xml:space="preserve"> the </w:t>
+      </w:r>
+      <w:proofErr w:type="spellStart"/>
+      <w:r>
+        <w:rPr>
+          <w:rFonts w:ascii="Times New Roman" w:hAnsi="Times New Roman" w:cs="Times New Roman"/>
+          <w:sz w:val="28"/>
+          <w:szCs w:val="28"/>
+        </w:rPr>
+        <w:t>scope.$apply</w:t>
+      </w:r>
+      <w:proofErr w:type="spellEnd"/>
+      <w:r>
+        <w:rPr>
+          <w:rFonts w:ascii="Times New Roman" w:hAnsi="Times New Roman" w:cs="Times New Roman"/>
+          <w:sz w:val="28"/>
+          <w:szCs w:val="28"/>
+        </w:rPr>
+        <w:t xml:space="preserve"> for background-</w:t>
+      </w:r>
+      <w:proofErr w:type="spellStart"/>
+      <w:r>
+        <w:rPr>
+          <w:rFonts w:ascii="Times New Roman" w:hAnsi="Times New Roman" w:cs="Times New Roman"/>
+          <w:sz w:val="28"/>
+          <w:szCs w:val="28"/>
+        </w:rPr>
+        <w:t>color,color</w:t>
+      </w:r>
+      <w:proofErr w:type="spellEnd"/>
+      <w:r>
+        <w:rPr>
+          <w:rFonts w:ascii="Times New Roman" w:hAnsi="Times New Roman" w:cs="Times New Roman"/>
+          <w:sz w:val="28"/>
+          <w:szCs w:val="28"/>
+        </w:rPr>
+        <w:t xml:space="preserve"> on </w:t>
+      </w:r>
+      <w:proofErr w:type="spellStart"/>
+      <w:r>
+        <w:rPr>
+          <w:rFonts w:ascii="Times New Roman" w:hAnsi="Times New Roman" w:cs="Times New Roman"/>
+          <w:sz w:val="28"/>
+          <w:szCs w:val="28"/>
+        </w:rPr>
+        <w:t>mouseover</w:t>
+      </w:r>
+      <w:proofErr w:type="spellEnd"/>
+      <w:r>
+        <w:rPr>
+          <w:rFonts w:ascii="Times New Roman" w:hAnsi="Times New Roman" w:cs="Times New Roman"/>
+          <w:sz w:val="28"/>
+          <w:szCs w:val="28"/>
+        </w:rPr>
+        <w:t xml:space="preserve"> and out.</w:t>
       </w:r>
     </w:p>
     <w:p>
@@ -709,7 +1148,25 @@
           <w:sz w:val="28"/>
           <w:szCs w:val="28"/>
         </w:rPr>
-        <w:t>inter (hand) on mouseover.</w:t>
+        <w:t xml:space="preserve">inter (hand) on </w:t>
+      </w:r>
+      <w:proofErr w:type="spellStart"/>
+      <w:r>
+        <w:rPr>
+          <w:rFonts w:ascii="Times New Roman" w:hAnsi="Times New Roman" w:cs="Times New Roman"/>
+          <w:sz w:val="28"/>
+          <w:szCs w:val="28"/>
+        </w:rPr>
+        <w:t>mouseover</w:t>
+      </w:r>
+      <w:proofErr w:type="spellEnd"/>
+      <w:r>
+        <w:rPr>
+          <w:rFonts w:ascii="Times New Roman" w:hAnsi="Times New Roman" w:cs="Times New Roman"/>
+          <w:sz w:val="28"/>
+          <w:szCs w:val="28"/>
+        </w:rPr>
+        <w:t>.</w:t>
       </w:r>
     </w:p>
     <w:p>
@@ -721,6 +1178,7 @@
           <w:szCs w:val="28"/>
         </w:rPr>
       </w:pPr>
+      <w:proofErr w:type="gramStart"/>
       <w:r>
         <w:rPr>
           <w:rFonts w:ascii="Times New Roman" w:hAnsi="Times New Roman" w:cs="Times New Roman"/>
@@ -728,18 +1186,49 @@
           <w:sz w:val="28"/>
           <w:szCs w:val="28"/>
         </w:rPr>
-        <w:t>element.css(‘cursor’,’pointer’)</w:t>
-      </w:r>
-    </w:p>
-    <w:p>
-      <w:pPr>
-        <w:rPr>
-          <w:rFonts w:ascii="Times New Roman" w:hAnsi="Times New Roman" w:cs="Times New Roman"/>
-          <w:sz w:val="28"/>
-          <w:szCs w:val="28"/>
-          <w:shd w:val="clear" w:color="auto" w:fill="FFFFFF"/>
-        </w:rPr>
-      </w:pPr>
+        <w:t>element.css(</w:t>
+      </w:r>
+      <w:proofErr w:type="gramEnd"/>
+      <w:r>
+        <w:rPr>
+          <w:rFonts w:ascii="Times New Roman" w:hAnsi="Times New Roman" w:cs="Times New Roman"/>
+          <w:b/>
+          <w:sz w:val="28"/>
+          <w:szCs w:val="28"/>
+        </w:rPr>
+        <w:t>‘</w:t>
+      </w:r>
+      <w:proofErr w:type="spellStart"/>
+      <w:r>
+        <w:rPr>
+          <w:rFonts w:ascii="Times New Roman" w:hAnsi="Times New Roman" w:cs="Times New Roman"/>
+          <w:b/>
+          <w:sz w:val="28"/>
+          <w:szCs w:val="28"/>
+        </w:rPr>
+        <w:t>cursor’,’pointer</w:t>
+      </w:r>
+      <w:proofErr w:type="spellEnd"/>
+      <w:r>
+        <w:rPr>
+          <w:rFonts w:ascii="Times New Roman" w:hAnsi="Times New Roman" w:cs="Times New Roman"/>
+          <w:b/>
+          <w:sz w:val="28"/>
+          <w:szCs w:val="28"/>
+        </w:rPr>
+        <w:t>’)</w:t>
+      </w:r>
+    </w:p>
+    <w:p>
+      <w:pPr>
+        <w:rPr>
+          <w:rFonts w:ascii="Times New Roman" w:hAnsi="Times New Roman" w:cs="Times New Roman"/>
+          <w:sz w:val="28"/>
+          <w:szCs w:val="28"/>
+          <w:shd w:val="clear" w:color="auto" w:fill="FFFFFF"/>
+        </w:rPr>
+      </w:pPr>
+      <w:proofErr w:type="gramStart"/>
       <w:r>
         <w:rPr>
           <w:rFonts w:ascii="Times New Roman" w:hAnsi="Times New Roman" w:cs="Times New Roman"/>
@@ -757,6 +1246,7 @@
         </w:rPr>
         <w:t>The</w:t>
       </w:r>
+      <w:proofErr w:type="gramEnd"/>
       <w:r>
         <w:rPr>
           <w:rStyle w:val="apple-converted-space"/>
@@ -813,16 +1303,36 @@
           <w:szCs w:val="28"/>
           <w:shd w:val="clear" w:color="auto" w:fill="FFFFFF"/>
         </w:rPr>
-        <w:t>9a3)</w:t>
-      </w:r>
-      <w:r>
-        <w:rPr>
-          <w:rFonts w:ascii="Times New Roman" w:hAnsi="Times New Roman" w:cs="Times New Roman"/>
-          <w:sz w:val="28"/>
-          <w:szCs w:val="28"/>
-          <w:shd w:val="clear" w:color="auto" w:fill="FFFFFF"/>
-        </w:rPr>
-        <w:t xml:space="preserve">Write a </w:t>
+        <w:t>9a3</w:t>
+      </w:r>
+      <w:proofErr w:type="gramStart"/>
+      <w:r>
+        <w:rPr>
+          <w:rFonts w:ascii="Times New Roman" w:hAnsi="Times New Roman" w:cs="Times New Roman"/>
+          <w:sz w:val="28"/>
+          <w:szCs w:val="28"/>
+          <w:shd w:val="clear" w:color="auto" w:fill="FFFFFF"/>
+        </w:rPr>
+        <w:t>)</w:t>
+      </w:r>
+      <w:r>
+        <w:rPr>
+          <w:rFonts w:ascii="Times New Roman" w:hAnsi="Times New Roman" w:cs="Times New Roman"/>
+          <w:sz w:val="28"/>
+          <w:szCs w:val="28"/>
+          <w:shd w:val="clear" w:color="auto" w:fill="FFFFFF"/>
+        </w:rPr>
+        <w:t>Write</w:t>
+      </w:r>
+      <w:proofErr w:type="gramEnd"/>
+      <w:r>
+        <w:rPr>
+          <w:rFonts w:ascii="Times New Roman" w:hAnsi="Times New Roman" w:cs="Times New Roman"/>
+          <w:sz w:val="28"/>
+          <w:szCs w:val="28"/>
+          <w:shd w:val="clear" w:color="auto" w:fill="FFFFFF"/>
+        </w:rPr>
+        <w:t xml:space="preserve"> a </w:t>
       </w:r>
       <w:r>
         <w:rPr>
@@ -840,26 +1350,68 @@
           <w:szCs w:val="28"/>
           <w:shd w:val="clear" w:color="auto" w:fill="FFFFFF"/>
         </w:rPr>
-        <w:t>directive such that initialize the $scope.carsPrint every cars in li tag with strong tag through directive. Take restrict as ‘A’,’C’</w:t>
-      </w:r>
-    </w:p>
-    <w:p>
-      <w:pPr>
-        <w:rPr>
-          <w:rFonts w:ascii="Times New Roman" w:hAnsi="Times New Roman" w:cs="Times New Roman"/>
-          <w:sz w:val="28"/>
-          <w:szCs w:val="28"/>
-          <w:shd w:val="clear" w:color="auto" w:fill="FFFFFF"/>
-        </w:rPr>
-      </w:pPr>
-      <w:r>
-        <w:rPr>
-          <w:rFonts w:ascii="Times New Roman" w:hAnsi="Times New Roman" w:cs="Times New Roman"/>
-          <w:sz w:val="28"/>
-          <w:szCs w:val="28"/>
-          <w:shd w:val="clear" w:color="auto" w:fill="FFFFFF"/>
-        </w:rPr>
-        <w:t>Css : font-size , color</w:t>
+        <w:t>directive such that initialize the $</w:t>
+      </w:r>
+      <w:proofErr w:type="spellStart"/>
+      <w:r>
+        <w:rPr>
+          <w:rFonts w:ascii="Times New Roman" w:hAnsi="Times New Roman" w:cs="Times New Roman"/>
+          <w:sz w:val="28"/>
+          <w:szCs w:val="28"/>
+          <w:shd w:val="clear" w:color="auto" w:fill="FFFFFF"/>
+        </w:rPr>
+        <w:t>scope.carsPrint</w:t>
+      </w:r>
+      <w:proofErr w:type="spellEnd"/>
+      <w:r>
+        <w:rPr>
+          <w:rFonts w:ascii="Times New Roman" w:hAnsi="Times New Roman" w:cs="Times New Roman"/>
+          <w:sz w:val="28"/>
+          <w:szCs w:val="28"/>
+          <w:shd w:val="clear" w:color="auto" w:fill="FFFFFF"/>
+        </w:rPr>
+        <w:t xml:space="preserve"> every cars in li tag with strong tag through directive. Take restrict as ‘A’,’C’</w:t>
+      </w:r>
+    </w:p>
+    <w:p>
+      <w:pPr>
+        <w:rPr>
+          <w:rFonts w:ascii="Times New Roman" w:hAnsi="Times New Roman" w:cs="Times New Roman"/>
+          <w:sz w:val="28"/>
+          <w:szCs w:val="28"/>
+          <w:shd w:val="clear" w:color="auto" w:fill="FFFFFF"/>
+        </w:rPr>
+      </w:pPr>
+      <w:proofErr w:type="spellStart"/>
+      <w:proofErr w:type="gramStart"/>
+      <w:r>
+        <w:rPr>
+          <w:rFonts w:ascii="Times New Roman" w:hAnsi="Times New Roman" w:cs="Times New Roman"/>
+          <w:sz w:val="28"/>
+          <w:szCs w:val="28"/>
+          <w:shd w:val="clear" w:color="auto" w:fill="FFFFFF"/>
+        </w:rPr>
+        <w:t>Css</w:t>
+      </w:r>
+      <w:proofErr w:type="spellEnd"/>
+      <w:r>
+        <w:rPr>
+          <w:rFonts w:ascii="Times New Roman" w:hAnsi="Times New Roman" w:cs="Times New Roman"/>
+          <w:sz w:val="28"/>
+          <w:szCs w:val="28"/>
+          <w:shd w:val="clear" w:color="auto" w:fill="FFFFFF"/>
+        </w:rPr>
+        <w:t xml:space="preserve"> :</w:t>
+      </w:r>
+      <w:proofErr w:type="gramEnd"/>
+      <w:r>
+        <w:rPr>
+          <w:rFonts w:ascii="Times New Roman" w:hAnsi="Times New Roman" w:cs="Times New Roman"/>
+          <w:sz w:val="28"/>
+          <w:szCs w:val="28"/>
+          <w:shd w:val="clear" w:color="auto" w:fill="FFFFFF"/>
+        </w:rPr>
+        <w:t xml:space="preserve"> font-size , color</w:t>
       </w:r>
     </w:p>
     <w:p>
@@ -927,24 +1479,52 @@
           <w:sz w:val="28"/>
           <w:szCs w:val="28"/>
         </w:rPr>
-        <w:t>&lt;/ul&gt;</w:t>
-      </w:r>
-    </w:p>
-    <w:p>
-      <w:pPr>
-        <w:rPr>
-          <w:rFonts w:ascii="Times New Roman" w:hAnsi="Times New Roman" w:cs="Times New Roman"/>
-          <w:sz w:val="28"/>
-          <w:szCs w:val="28"/>
-        </w:rPr>
-      </w:pPr>
-      <w:r>
-        <w:rPr>
-          <w:rFonts w:ascii="Times New Roman" w:hAnsi="Times New Roman" w:cs="Times New Roman"/>
-          <w:sz w:val="28"/>
-          <w:szCs w:val="28"/>
-        </w:rPr>
-        <w:t>First : use the ‘@’ scope tag</w:t>
+        <w:t>&lt;/</w:t>
+      </w:r>
+      <w:proofErr w:type="spellStart"/>
+      <w:r>
+        <w:rPr>
+          <w:rFonts w:ascii="Times New Roman" w:hAnsi="Times New Roman" w:cs="Times New Roman"/>
+          <w:sz w:val="28"/>
+          <w:szCs w:val="28"/>
+        </w:rPr>
+        <w:t>ul</w:t>
+      </w:r>
+      <w:proofErr w:type="spellEnd"/>
+      <w:r>
+        <w:rPr>
+          <w:rFonts w:ascii="Times New Roman" w:hAnsi="Times New Roman" w:cs="Times New Roman"/>
+          <w:sz w:val="28"/>
+          <w:szCs w:val="28"/>
+        </w:rPr>
+        <w:t>&gt;</w:t>
+      </w:r>
+    </w:p>
+    <w:p>
+      <w:pPr>
+        <w:rPr>
+          <w:rFonts w:ascii="Times New Roman" w:hAnsi="Times New Roman" w:cs="Times New Roman"/>
+          <w:sz w:val="28"/>
+          <w:szCs w:val="28"/>
+        </w:rPr>
+      </w:pPr>
+      <w:proofErr w:type="gramStart"/>
+      <w:r>
+        <w:rPr>
+          <w:rFonts w:ascii="Times New Roman" w:hAnsi="Times New Roman" w:cs="Times New Roman"/>
+          <w:sz w:val="28"/>
+          <w:szCs w:val="28"/>
+        </w:rPr>
+        <w:t>First :</w:t>
+      </w:r>
+      <w:proofErr w:type="gramEnd"/>
+      <w:r>
+        <w:rPr>
+          <w:rFonts w:ascii="Times New Roman" w:hAnsi="Times New Roman" w:cs="Times New Roman"/>
+          <w:sz w:val="28"/>
+          <w:szCs w:val="28"/>
+        </w:rPr>
+        <w:t xml:space="preserve"> use the ‘@’ scope tag</w:t>
       </w:r>
     </w:p>
     <w:p>
@@ -964,17 +1544,9 @@
           <w:szCs w:val="28"/>
           <w:shd w:val="clear" w:color="auto" w:fill="FFFFFF"/>
         </w:rPr>
-        <w:t>9a4)</w:t>
-      </w:r>
-      <w:r>
-        <w:rPr>
-          <w:rFonts w:ascii="Times New Roman" w:hAnsi="Times New Roman" w:cs="Times New Roman"/>
-          <w:sz w:val="28"/>
-          <w:szCs w:val="28"/>
-          <w:shd w:val="clear" w:color="auto" w:fill="FFFFFF"/>
-        </w:rPr>
-        <w:t xml:space="preserve">Create a directive superman so that it will alert ‘I am superman’. There should be no parameter to the link function. Again make two directive with </w:t>
-      </w:r>
+        <w:t>9a4</w:t>
+      </w:r>
+      <w:proofErr w:type="gramStart"/>
       <w:r>
         <w:rPr>
           <w:rFonts w:ascii="Times New Roman" w:hAnsi="Times New Roman" w:cs="Times New Roman"/>
@@ -983,6 +1555,35 @@
           <w:szCs w:val="28"/>
           <w:shd w:val="clear" w:color="auto" w:fill="FFFFFF"/>
         </w:rPr>
+        <w:t>)</w:t>
+      </w:r>
+      <w:r>
+        <w:rPr>
+          <w:rFonts w:ascii="Times New Roman" w:hAnsi="Times New Roman" w:cs="Times New Roman"/>
+          <w:sz w:val="28"/>
+          <w:szCs w:val="28"/>
+          <w:shd w:val="clear" w:color="auto" w:fill="FFFFFF"/>
+        </w:rPr>
+        <w:t>Create</w:t>
+      </w:r>
+      <w:proofErr w:type="gramEnd"/>
+      <w:r>
+        <w:rPr>
+          <w:rFonts w:ascii="Times New Roman" w:hAnsi="Times New Roman" w:cs="Times New Roman"/>
+          <w:sz w:val="28"/>
+          <w:szCs w:val="28"/>
+          <w:shd w:val="clear" w:color="auto" w:fill="FFFFFF"/>
+        </w:rPr>
+        <w:t xml:space="preserve"> a directive superman so that it will alert ‘I am superman’. There should be no parameter to the link function. Again make two directive with </w:t>
+      </w:r>
+      <w:r>
+        <w:rPr>
+          <w:rFonts w:ascii="Times New Roman" w:hAnsi="Times New Roman" w:cs="Times New Roman"/>
+          <w:b/>
+          <w:sz w:val="28"/>
+          <w:szCs w:val="28"/>
+          <w:shd w:val="clear" w:color="auto" w:fill="FFFFFF"/>
+        </w:rPr>
         <w:t xml:space="preserve">superman </w:t>
       </w:r>
       <w:r>
@@ -994,6 +1595,7 @@
         </w:rPr>
         <w:t xml:space="preserve">and </w:t>
       </w:r>
+      <w:proofErr w:type="gramStart"/>
       <w:r>
         <w:rPr>
           <w:rFonts w:ascii="Times New Roman" w:hAnsi="Times New Roman" w:cs="Times New Roman"/>
@@ -1011,7 +1613,17 @@
           <w:szCs w:val="28"/>
           <w:shd w:val="clear" w:color="auto" w:fill="FFFFFF"/>
         </w:rPr>
-        <w:t>.&lt;span superman stronger&gt;&lt;/span&gt;</w:t>
+        <w:t>.&lt;</w:t>
+      </w:r>
+      <w:proofErr w:type="gramEnd"/>
+      <w:r>
+        <w:rPr>
+          <w:rFonts w:ascii="Times New Roman" w:hAnsi="Times New Roman" w:cs="Times New Roman"/>
+          <w:sz w:val="28"/>
+          <w:szCs w:val="28"/>
+          <w:shd w:val="clear" w:color="auto" w:fill="FFFFFF"/>
+        </w:rPr>
+        <w:t>span superman stronger&gt;&lt;/span&gt;</w:t>
       </w:r>
       <w:r>
         <w:rPr>
@@ -1031,6 +1643,7 @@
           <w:szCs w:val="28"/>
         </w:rPr>
       </w:pPr>
+      <w:proofErr w:type="gramStart"/>
       <w:r>
         <w:rPr>
           <w:rFonts w:ascii="Times New Roman" w:hAnsi="Times New Roman" w:cs="Times New Roman"/>
@@ -1041,33 +1654,194 @@
         </w:rPr>
         <w:t>Ref :</w:t>
       </w:r>
-      <w:hyperlink r:id="rId5" w:history="1">
-        <w:r>
-          <w:rPr>
-            <w:rStyle w:val="Hyperlink"/>
-            <w:rFonts w:ascii="Times New Roman" w:hAnsi="Times New Roman" w:cs="Times New Roman"/>
-            <w:sz w:val="28"/>
-            <w:szCs w:val="28"/>
-          </w:rPr>
-          <w:t>https://egghead.io/lessons/angularjs-isolate-scope-two-way-binding</w:t>
-        </w:r>
-      </w:hyperlink>
-    </w:p>
-    <w:p>
-      <w:pPr>
-        <w:rPr>
-          <w:rFonts w:ascii="Times New Roman" w:hAnsi="Times New Roman" w:cs="Times New Roman"/>
-          <w:sz w:val="28"/>
-          <w:szCs w:val="28"/>
-        </w:rPr>
-      </w:pPr>
-      <w:r>
-        <w:rPr>
-          <w:rFonts w:ascii="Times New Roman" w:hAnsi="Times New Roman" w:cs="Times New Roman"/>
-          <w:sz w:val="28"/>
-          <w:szCs w:val="28"/>
-        </w:rPr>
-        <w:t>9a5)Write a script by making use of  $watch . Create a form for the employee containing emp_first_name, emp_last_name, emp_sal . Add button so that it can be pushed to the array.When the size os array increases greater then 5 the make the table background as red.</w:t>
+      <w:proofErr w:type="gramEnd"/>
+      <w:r>
+        <w:fldChar w:fldCharType="begin"/>
+      </w:r>
+      <w:r>
+        <w:instrText xml:space="preserve"> HYPERLINK "https://egghead.io/lessons/angularjs-isolate-scope-two-way-binding" </w:instrText>
+      </w:r>
+      <w:r>
+        <w:fldChar w:fldCharType="separate"/>
+      </w:r>
+      <w:r>
+        <w:rPr>
+          <w:rStyle w:val="Hyperlink"/>
+          <w:rFonts w:ascii="Times New Roman" w:hAnsi="Times New Roman" w:cs="Times New Roman"/>
+          <w:sz w:val="28"/>
+          <w:szCs w:val="28"/>
+        </w:rPr>
+        <w:t>https://egghead.io/lessons/angularjs-isolate-scope-two-way-binding</w:t>
+      </w:r>
+      <w:r>
+        <w:rPr>
+          <w:rStyle w:val="Hyperlink"/>
+          <w:rFonts w:ascii="Times New Roman" w:hAnsi="Times New Roman" w:cs="Times New Roman"/>
+          <w:sz w:val="28"/>
+          <w:szCs w:val="28"/>
+        </w:rPr>
+        <w:fldChar w:fldCharType="end"/>
+      </w:r>
+    </w:p>
+    <w:p>
+      <w:pPr>
+        <w:rPr>
+          <w:rFonts w:ascii="Times New Roman" w:hAnsi="Times New Roman" w:cs="Times New Roman"/>
+          <w:sz w:val="28"/>
+          <w:szCs w:val="28"/>
+        </w:rPr>
+      </w:pPr>
+      <w:r>
+        <w:rPr>
+          <w:rFonts w:ascii="Times New Roman" w:hAnsi="Times New Roman" w:cs="Times New Roman"/>
+          <w:sz w:val="28"/>
+          <w:szCs w:val="28"/>
+        </w:rPr>
+        <w:t>9a5</w:t>
+      </w:r>
+      <w:proofErr w:type="gramStart"/>
+      <w:r>
+        <w:rPr>
+          <w:rFonts w:ascii="Times New Roman" w:hAnsi="Times New Roman" w:cs="Times New Roman"/>
+          <w:sz w:val="28"/>
+          <w:szCs w:val="28"/>
+        </w:rPr>
+        <w:t>)Write</w:t>
+      </w:r>
+      <w:proofErr w:type="gramEnd"/>
+      <w:r>
+        <w:rPr>
+          <w:rFonts w:ascii="Times New Roman" w:hAnsi="Times New Roman" w:cs="Times New Roman"/>
+          <w:sz w:val="28"/>
+          <w:szCs w:val="28"/>
+        </w:rPr>
+        <w:t xml:space="preserve"> a script by making use of  $watch . Create a form for the employee containing </w:t>
+      </w:r>
+      <w:proofErr w:type="spellStart"/>
+      <w:r>
+        <w:rPr>
+          <w:rFonts w:ascii="Times New Roman" w:hAnsi="Times New Roman" w:cs="Times New Roman"/>
+          <w:sz w:val="28"/>
+          <w:szCs w:val="28"/>
+        </w:rPr>
+        <w:t>emp_first_name</w:t>
+      </w:r>
+      <w:proofErr w:type="spellEnd"/>
+      <w:r>
+        <w:rPr>
+          <w:rFonts w:ascii="Times New Roman" w:hAnsi="Times New Roman" w:cs="Times New Roman"/>
+          <w:sz w:val="28"/>
+          <w:szCs w:val="28"/>
+        </w:rPr>
+        <w:t xml:space="preserve">, </w:t>
+      </w:r>
+      <w:proofErr w:type="spellStart"/>
+      <w:r>
+        <w:rPr>
+          <w:rFonts w:ascii="Times New Roman" w:hAnsi="Times New Roman" w:cs="Times New Roman"/>
+          <w:sz w:val="28"/>
+          <w:szCs w:val="28"/>
+        </w:rPr>
+        <w:t>emp_last_name</w:t>
+      </w:r>
+      <w:proofErr w:type="spellEnd"/>
+      <w:r>
+        <w:rPr>
+          <w:rFonts w:ascii="Times New Roman" w:hAnsi="Times New Roman" w:cs="Times New Roman"/>
+          <w:sz w:val="28"/>
+          <w:szCs w:val="28"/>
+        </w:rPr>
+        <w:t xml:space="preserve">, </w:t>
+      </w:r>
+      <w:proofErr w:type="spellStart"/>
+      <w:r>
+        <w:rPr>
+          <w:rFonts w:ascii="Times New Roman" w:hAnsi="Times New Roman" w:cs="Times New Roman"/>
+          <w:sz w:val="28"/>
+          <w:szCs w:val="28"/>
+        </w:rPr>
+        <w:t>emp_</w:t>
+      </w:r>
+      <w:proofErr w:type="gramStart"/>
+      <w:r>
+        <w:rPr>
+          <w:rFonts w:ascii="Times New Roman" w:hAnsi="Times New Roman" w:cs="Times New Roman"/>
+          <w:sz w:val="28"/>
+          <w:szCs w:val="28"/>
+        </w:rPr>
+        <w:t>sal</w:t>
+      </w:r>
+      <w:proofErr w:type="spellEnd"/>
+      <w:r>
+        <w:rPr>
+          <w:rFonts w:ascii="Times New Roman" w:hAnsi="Times New Roman" w:cs="Times New Roman"/>
+          <w:sz w:val="28"/>
+          <w:szCs w:val="28"/>
+        </w:rPr>
+        <w:t xml:space="preserve"> .</w:t>
+      </w:r>
+      <w:proofErr w:type="gramEnd"/>
+      <w:r>
+        <w:rPr>
+          <w:rFonts w:ascii="Times New Roman" w:hAnsi="Times New Roman" w:cs="Times New Roman"/>
+          <w:sz w:val="28"/>
+          <w:szCs w:val="28"/>
+        </w:rPr>
+        <w:t xml:space="preserve"> Add button so that it can be pushed to the </w:t>
+      </w:r>
+      <w:proofErr w:type="spellStart"/>
+      <w:r>
+        <w:rPr>
+          <w:rFonts w:ascii="Times New Roman" w:hAnsi="Times New Roman" w:cs="Times New Roman"/>
+          <w:sz w:val="28"/>
+          <w:szCs w:val="28"/>
+        </w:rPr>
+        <w:t>array.When</w:t>
+      </w:r>
+      <w:proofErr w:type="spellEnd"/>
+      <w:r>
+        <w:rPr>
+          <w:rFonts w:ascii="Times New Roman" w:hAnsi="Times New Roman" w:cs="Times New Roman"/>
+          <w:sz w:val="28"/>
+          <w:szCs w:val="28"/>
+        </w:rPr>
+        <w:t xml:space="preserve"> the size </w:t>
+      </w:r>
+      <w:proofErr w:type="spellStart"/>
+      <w:r>
+        <w:rPr>
+          <w:rFonts w:ascii="Times New Roman" w:hAnsi="Times New Roman" w:cs="Times New Roman"/>
+          <w:sz w:val="28"/>
+          <w:szCs w:val="28"/>
+        </w:rPr>
+        <w:t>os</w:t>
+      </w:r>
+      <w:proofErr w:type="spellEnd"/>
+      <w:r>
+        <w:rPr>
+          <w:rFonts w:ascii="Times New Roman" w:hAnsi="Times New Roman" w:cs="Times New Roman"/>
+          <w:sz w:val="28"/>
+          <w:szCs w:val="28"/>
+        </w:rPr>
+        <w:t xml:space="preserve"> array increases greater </w:t>
+      </w:r>
+      <w:proofErr w:type="spellStart"/>
+      <w:r>
+        <w:rPr>
+          <w:rFonts w:ascii="Times New Roman" w:hAnsi="Times New Roman" w:cs="Times New Roman"/>
+          <w:sz w:val="28"/>
+          <w:szCs w:val="28"/>
+        </w:rPr>
+        <w:t>then</w:t>
+      </w:r>
+      <w:proofErr w:type="spellEnd"/>
+      <w:r>
+        <w:rPr>
+          <w:rFonts w:ascii="Times New Roman" w:hAnsi="Times New Roman" w:cs="Times New Roman"/>
+          <w:sz w:val="28"/>
+          <w:szCs w:val="28"/>
+        </w:rPr>
+        <w:t xml:space="preserve"> 5 the make the table background as red.</w:t>
       </w:r>
     </w:p>
     <w:p>
@@ -1087,7 +1861,18 @@
           <w:szCs w:val="28"/>
           <w:shd w:val="clear" w:color="auto" w:fill="FFFFFF"/>
         </w:rPr>
-        <w:t xml:space="preserve">Splitting the scope </w:t>
+        <w:t xml:space="preserve">Splitting the </w:t>
+      </w:r>
+      <w:proofErr w:type="gramStart"/>
+      <w:r>
+        <w:rPr>
+          <w:rFonts w:ascii="Times New Roman" w:hAnsi="Times New Roman" w:cs="Times New Roman"/>
+          <w:b/>
+          <w:sz w:val="28"/>
+          <w:szCs w:val="28"/>
+          <w:shd w:val="clear" w:color="auto" w:fill="FFFFFF"/>
+        </w:rPr>
+        <w:t xml:space="preserve">scope </w:t>
       </w:r>
       <w:r>
         <w:rPr>
@@ -1098,23 +1883,34 @@
         </w:rPr>
         <w:t>:</w:t>
       </w:r>
-    </w:p>
-    <w:p>
-      <w:pPr>
-        <w:rPr>
-          <w:rFonts w:ascii="Times New Roman" w:hAnsi="Times New Roman" w:cs="Times New Roman"/>
-          <w:sz w:val="28"/>
-          <w:szCs w:val="28"/>
-        </w:rPr>
-      </w:pPr>
-      <w:r>
-        <w:rPr>
-          <w:rFonts w:ascii="Times New Roman" w:hAnsi="Times New Roman" w:cs="Times New Roman"/>
-          <w:sz w:val="28"/>
-          <w:szCs w:val="28"/>
-        </w:rPr>
-        <w:t>All are isolate scope :</w:t>
-      </w:r>
+      <w:proofErr w:type="gramEnd"/>
+    </w:p>
+    <w:p>
+      <w:pPr>
+        <w:rPr>
+          <w:rFonts w:ascii="Times New Roman" w:hAnsi="Times New Roman" w:cs="Times New Roman"/>
+          <w:sz w:val="28"/>
+          <w:szCs w:val="28"/>
+        </w:rPr>
+      </w:pPr>
+      <w:r>
+        <w:rPr>
+          <w:rFonts w:ascii="Times New Roman" w:hAnsi="Times New Roman" w:cs="Times New Roman"/>
+          <w:sz w:val="28"/>
+          <w:szCs w:val="28"/>
+        </w:rPr>
+        <w:t xml:space="preserve">All are isolate </w:t>
+      </w:r>
+      <w:proofErr w:type="gramStart"/>
+      <w:r>
+        <w:rPr>
+          <w:rFonts w:ascii="Times New Roman" w:hAnsi="Times New Roman" w:cs="Times New Roman"/>
+          <w:sz w:val="28"/>
+          <w:szCs w:val="28"/>
+        </w:rPr>
+        <w:t>scope :</w:t>
+      </w:r>
+      <w:proofErr w:type="gramEnd"/>
     </w:p>
     <w:p>
       <w:pPr>
@@ -1188,10 +1984,13 @@
         <w:ind w:left="720"/>
         <w:rPr>
           <w:rFonts w:ascii="Times New Roman" w:eastAsia="Times New Roman" w:hAnsi="Times New Roman" w:cs="Times New Roman"/>
-          <w:sz w:val="28"/>
-          <w:szCs w:val="28"/>
-        </w:rPr>
-      </w:pPr>
+          <w:i/>
+          <w:iCs/>
+          <w:sz w:val="28"/>
+          <w:szCs w:val="28"/>
+        </w:rPr>
+      </w:pPr>
+      <w:proofErr w:type="gramStart"/>
       <w:r>
         <w:rPr>
           <w:rFonts w:ascii="Times New Roman" w:eastAsia="Times New Roman" w:hAnsi="Times New Roman" w:cs="Times New Roman"/>
@@ -1200,8 +1999,77 @@
           <w:sz w:val="28"/>
           <w:szCs w:val="28"/>
         </w:rPr>
-        <w:t>Ref : https://thinkster.io/egghead/isolate-scope-am</w:t>
-      </w:r>
+        <w:t>Ref :</w:t>
+      </w:r>
+      <w:proofErr w:type="gramEnd"/>
+      <w:r>
+        <w:rPr>
+          <w:rFonts w:ascii="Times New Roman" w:eastAsia="Times New Roman" w:hAnsi="Times New Roman" w:cs="Times New Roman"/>
+          <w:i/>
+          <w:iCs/>
+          <w:sz w:val="28"/>
+          <w:szCs w:val="28"/>
+        </w:rPr>
+        <w:t xml:space="preserve"> </w:t>
+      </w:r>
+      <w:hyperlink r:id="rId5" w:history="1">
+        <w:r>
+          <w:rPr>
+            <w:rStyle w:val="Hyperlink"/>
+            <w:rFonts w:ascii="Times New Roman" w:eastAsia="Times New Roman" w:hAnsi="Times New Roman" w:cs="Times New Roman"/>
+            <w:i/>
+            <w:iCs/>
+            <w:sz w:val="28"/>
+            <w:szCs w:val="28"/>
+          </w:rPr>
+          <w:t>https://thinkster.io/egghead/isolate-scope-am</w:t>
+        </w:r>
+      </w:hyperlink>
+    </w:p>
+    <w:p>
+      <w:pPr>
+        <w:spacing w:before="100" w:beforeAutospacing="1" w:after="100" w:afterAutospacing="1" w:line="240" w:lineRule="auto"/>
+        <w:ind w:left="720"/>
+        <w:rPr>
+          <w:rFonts w:ascii="Times New Roman" w:eastAsia="Times New Roman" w:hAnsi="Times New Roman" w:cs="Times New Roman"/>
+          <w:sz w:val="28"/>
+          <w:szCs w:val="28"/>
+        </w:rPr>
+      </w:pPr>
+      <w:proofErr w:type="gramStart"/>
+      <w:r>
+        <w:rPr>
+          <w:rFonts w:ascii="Times New Roman" w:eastAsia="Times New Roman" w:hAnsi="Times New Roman" w:cs="Times New Roman"/>
+          <w:i/>
+          <w:iCs/>
+          <w:sz w:val="28"/>
+          <w:szCs w:val="28"/>
+        </w:rPr>
+        <w:t>Ref :</w:t>
+      </w:r>
+      <w:proofErr w:type="gramEnd"/>
+      <w:r>
+        <w:rPr>
+          <w:rFonts w:ascii="Times New Roman" w:eastAsia="Times New Roman" w:hAnsi="Times New Roman" w:cs="Times New Roman"/>
+          <w:i/>
+          <w:iCs/>
+          <w:sz w:val="28"/>
+          <w:szCs w:val="28"/>
+        </w:rPr>
+        <w:t xml:space="preserve"> </w:t>
+      </w:r>
+      <w:r>
+        <w:rPr>
+          <w:rFonts w:ascii="Times New Roman" w:eastAsia="Times New Roman" w:hAnsi="Times New Roman" w:cs="Times New Roman"/>
+          <w:i/>
+          <w:iCs/>
+          <w:sz w:val="28"/>
+          <w:szCs w:val="28"/>
+        </w:rPr>
+        <w:t>https://www.youtube.com/watch?v=STKRRuSkL3c</w:t>
+      </w:r>
+      <w:bookmarkStart w:id="0" w:name="_GoBack"/>
+      <w:bookmarkEnd w:id="0"/>
     </w:p>
     <w:p>
       <w:pPr>
@@ -1231,7 +2099,6 @@
           <w:szCs w:val="28"/>
           <w:shd w:val="clear" w:color="auto" w:fill="FFFFFF"/>
         </w:rPr>
-        <w:lastRenderedPageBreak/>
         <w:t>Isolate Scope @</w:t>
       </w:r>
     </w:p>
@@ -1251,7 +2118,67 @@
           <w:szCs w:val="28"/>
           <w:shd w:val="clear" w:color="auto" w:fill="FFFFFF"/>
         </w:rPr>
-        <w:t xml:space="preserve">Q1)Create a directive for first assigning the flavor through the tag itself like &lt;myDirective flavor=”Vanila”&gt;, later on do it with the help of </w:t>
+        <w:t>Q1</w:t>
+      </w:r>
+      <w:proofErr w:type="gramStart"/>
+      <w:r>
+        <w:rPr>
+          <w:rFonts w:ascii="Times New Roman" w:hAnsi="Times New Roman" w:cs="Times New Roman"/>
+          <w:sz w:val="28"/>
+          <w:szCs w:val="28"/>
+          <w:shd w:val="clear" w:color="auto" w:fill="FFFFFF"/>
+        </w:rPr>
+        <w:t>)Create</w:t>
+      </w:r>
+      <w:proofErr w:type="gramEnd"/>
+      <w:r>
+        <w:rPr>
+          <w:rFonts w:ascii="Times New Roman" w:hAnsi="Times New Roman" w:cs="Times New Roman"/>
+          <w:sz w:val="28"/>
+          <w:szCs w:val="28"/>
+          <w:shd w:val="clear" w:color="auto" w:fill="FFFFFF"/>
+        </w:rPr>
+        <w:t xml:space="preserve"> a directive for first assigning the flavor through the tag itself like &lt;</w:t>
+      </w:r>
+      <w:proofErr w:type="spellStart"/>
+      <w:r>
+        <w:rPr>
+          <w:rFonts w:ascii="Times New Roman" w:hAnsi="Times New Roman" w:cs="Times New Roman"/>
+          <w:sz w:val="28"/>
+          <w:szCs w:val="28"/>
+          <w:shd w:val="clear" w:color="auto" w:fill="FFFFFF"/>
+        </w:rPr>
+        <w:t>myDirective</w:t>
+      </w:r>
+      <w:proofErr w:type="spellEnd"/>
+      <w:r>
+        <w:rPr>
+          <w:rFonts w:ascii="Times New Roman" w:hAnsi="Times New Roman" w:cs="Times New Roman"/>
+          <w:sz w:val="28"/>
+          <w:szCs w:val="28"/>
+          <w:shd w:val="clear" w:color="auto" w:fill="FFFFFF"/>
+        </w:rPr>
+        <w:t xml:space="preserve"> flavor=”</w:t>
+      </w:r>
+      <w:proofErr w:type="spellStart"/>
+      <w:r>
+        <w:rPr>
+          <w:rFonts w:ascii="Times New Roman" w:hAnsi="Times New Roman" w:cs="Times New Roman"/>
+          <w:sz w:val="28"/>
+          <w:szCs w:val="28"/>
+          <w:shd w:val="clear" w:color="auto" w:fill="FFFFFF"/>
+        </w:rPr>
+        <w:t>Vanila</w:t>
+      </w:r>
+      <w:proofErr w:type="spellEnd"/>
+      <w:r>
+        <w:rPr>
+          <w:rFonts w:ascii="Times New Roman" w:hAnsi="Times New Roman" w:cs="Times New Roman"/>
+          <w:sz w:val="28"/>
+          <w:szCs w:val="28"/>
+          <w:shd w:val="clear" w:color="auto" w:fill="FFFFFF"/>
+        </w:rPr>
+        <w:t xml:space="preserve">”&gt;, later on do it with the help of </w:t>
       </w:r>
       <w:r>
         <w:rPr>
@@ -1282,14 +2209,107 @@
           <w:shd w:val="clear" w:color="auto" w:fill="FFFFFF"/>
         </w:rPr>
       </w:pPr>
-      <w:r>
-        <w:rPr>
-          <w:rFonts w:ascii="Times New Roman" w:hAnsi="Times New Roman" w:cs="Times New Roman"/>
-          <w:sz w:val="28"/>
-          <w:szCs w:val="28"/>
-          <w:shd w:val="clear" w:color="auto" w:fill="FFFFFF"/>
-        </w:rPr>
-        <w:t>Again  the flavor from the controller.like : &lt;myDirective flavor=”{{mtTest}}”&gt;. myTest is initializing from the controller.</w:t>
+      <w:proofErr w:type="gramStart"/>
+      <w:r>
+        <w:rPr>
+          <w:rFonts w:ascii="Times New Roman" w:hAnsi="Times New Roman" w:cs="Times New Roman"/>
+          <w:sz w:val="28"/>
+          <w:szCs w:val="28"/>
+          <w:shd w:val="clear" w:color="auto" w:fill="FFFFFF"/>
+        </w:rPr>
+        <w:t>Again  the</w:t>
+      </w:r>
+      <w:proofErr w:type="gramEnd"/>
+      <w:r>
+        <w:rPr>
+          <w:rFonts w:ascii="Times New Roman" w:hAnsi="Times New Roman" w:cs="Times New Roman"/>
+          <w:sz w:val="28"/>
+          <w:szCs w:val="28"/>
+          <w:shd w:val="clear" w:color="auto" w:fill="FFFFFF"/>
+        </w:rPr>
+        <w:t xml:space="preserve"> flavor from the </w:t>
+      </w:r>
+      <w:proofErr w:type="spellStart"/>
+      <w:r>
+        <w:rPr>
+          <w:rFonts w:ascii="Times New Roman" w:hAnsi="Times New Roman" w:cs="Times New Roman"/>
+          <w:sz w:val="28"/>
+          <w:szCs w:val="28"/>
+          <w:shd w:val="clear" w:color="auto" w:fill="FFFFFF"/>
+        </w:rPr>
+        <w:t>controller.like</w:t>
+      </w:r>
+      <w:proofErr w:type="spellEnd"/>
+      <w:r>
+        <w:rPr>
+          <w:rFonts w:ascii="Times New Roman" w:hAnsi="Times New Roman" w:cs="Times New Roman"/>
+          <w:sz w:val="28"/>
+          <w:szCs w:val="28"/>
+          <w:shd w:val="clear" w:color="auto" w:fill="FFFFFF"/>
+        </w:rPr>
+        <w:t xml:space="preserve"> : &lt;</w:t>
+      </w:r>
+      <w:proofErr w:type="spellStart"/>
+      <w:r>
+        <w:rPr>
+          <w:rFonts w:ascii="Times New Roman" w:hAnsi="Times New Roman" w:cs="Times New Roman"/>
+          <w:sz w:val="28"/>
+          <w:szCs w:val="28"/>
+          <w:shd w:val="clear" w:color="auto" w:fill="FFFFFF"/>
+        </w:rPr>
+        <w:t>myDirective</w:t>
+      </w:r>
+      <w:proofErr w:type="spellEnd"/>
+      <w:r>
+        <w:rPr>
+          <w:rFonts w:ascii="Times New Roman" w:hAnsi="Times New Roman" w:cs="Times New Roman"/>
+          <w:sz w:val="28"/>
+          <w:szCs w:val="28"/>
+          <w:shd w:val="clear" w:color="auto" w:fill="FFFFFF"/>
+        </w:rPr>
+        <w:t xml:space="preserve"> flavor=”{{</w:t>
+      </w:r>
+      <w:proofErr w:type="spellStart"/>
+      <w:r>
+        <w:rPr>
+          <w:rFonts w:ascii="Times New Roman" w:hAnsi="Times New Roman" w:cs="Times New Roman"/>
+          <w:sz w:val="28"/>
+          <w:szCs w:val="28"/>
+          <w:shd w:val="clear" w:color="auto" w:fill="FFFFFF"/>
+        </w:rPr>
+        <w:t>mtTest</w:t>
+      </w:r>
+      <w:proofErr w:type="spellEnd"/>
+      <w:r>
+        <w:rPr>
+          <w:rFonts w:ascii="Times New Roman" w:hAnsi="Times New Roman" w:cs="Times New Roman"/>
+          <w:sz w:val="28"/>
+          <w:szCs w:val="28"/>
+          <w:shd w:val="clear" w:color="auto" w:fill="FFFFFF"/>
+        </w:rPr>
+        <w:t xml:space="preserve">}}”&gt;. </w:t>
+      </w:r>
+      <w:proofErr w:type="spellStart"/>
+      <w:proofErr w:type="gramStart"/>
+      <w:r>
+        <w:rPr>
+          <w:rFonts w:ascii="Times New Roman" w:hAnsi="Times New Roman" w:cs="Times New Roman"/>
+          <w:sz w:val="28"/>
+          <w:szCs w:val="28"/>
+          <w:shd w:val="clear" w:color="auto" w:fill="FFFFFF"/>
+        </w:rPr>
+        <w:t>myTest</w:t>
+      </w:r>
+      <w:proofErr w:type="spellEnd"/>
+      <w:proofErr w:type="gramEnd"/>
+      <w:r>
+        <w:rPr>
+          <w:rFonts w:ascii="Times New Roman" w:hAnsi="Times New Roman" w:cs="Times New Roman"/>
+          <w:sz w:val="28"/>
+          <w:szCs w:val="28"/>
+          <w:shd w:val="clear" w:color="auto" w:fill="FFFFFF"/>
+        </w:rPr>
+        <w:t xml:space="preserve"> is initializing from the controller.</w:t>
       </w:r>
     </w:p>
     <w:p>
@@ -1328,6 +2348,7 @@
           <w:szCs w:val="28"/>
         </w:rPr>
       </w:pPr>
+      <w:proofErr w:type="gramStart"/>
       <w:r>
         <w:rPr>
           <w:rFonts w:ascii="Times New Roman" w:hAnsi="Times New Roman" w:cs="Times New Roman"/>
@@ -1336,32 +2357,62 @@
         </w:rPr>
         <w:t>Application :</w:t>
       </w:r>
-    </w:p>
-    <w:p>
-      <w:pPr>
-        <w:rPr>
-          <w:rFonts w:ascii="Times New Roman" w:hAnsi="Times New Roman" w:cs="Times New Roman"/>
-          <w:sz w:val="28"/>
-          <w:szCs w:val="28"/>
-        </w:rPr>
-      </w:pPr>
-      <w:r>
-        <w:rPr>
-          <w:rFonts w:ascii="Times New Roman" w:hAnsi="Times New Roman" w:cs="Times New Roman"/>
-          <w:sz w:val="28"/>
-          <w:szCs w:val="28"/>
-        </w:rPr>
-        <w:t>Q1)Makea application to add any item to the list and remove it using splice(x,1);</w:t>
-      </w:r>
-    </w:p>
-    <w:p>
-      <w:pPr>
-        <w:rPr>
-          <w:rFonts w:ascii="Times New Roman" w:hAnsi="Times New Roman" w:cs="Times New Roman"/>
-          <w:sz w:val="28"/>
-          <w:szCs w:val="28"/>
-        </w:rPr>
-      </w:pPr>
+      <w:proofErr w:type="gramEnd"/>
+    </w:p>
+    <w:p>
+      <w:pPr>
+        <w:rPr>
+          <w:rFonts w:ascii="Times New Roman" w:hAnsi="Times New Roman" w:cs="Times New Roman"/>
+          <w:sz w:val="28"/>
+          <w:szCs w:val="28"/>
+        </w:rPr>
+      </w:pPr>
+      <w:r>
+        <w:rPr>
+          <w:rFonts w:ascii="Times New Roman" w:hAnsi="Times New Roman" w:cs="Times New Roman"/>
+          <w:sz w:val="28"/>
+          <w:szCs w:val="28"/>
+        </w:rPr>
+        <w:t>Q1</w:t>
+      </w:r>
+      <w:proofErr w:type="gramStart"/>
+      <w:r>
+        <w:rPr>
+          <w:rFonts w:ascii="Times New Roman" w:hAnsi="Times New Roman" w:cs="Times New Roman"/>
+          <w:sz w:val="28"/>
+          <w:szCs w:val="28"/>
+        </w:rPr>
+        <w:t>)</w:t>
+      </w:r>
+      <w:proofErr w:type="spellStart"/>
+      <w:r>
+        <w:rPr>
+          <w:rFonts w:ascii="Times New Roman" w:hAnsi="Times New Roman" w:cs="Times New Roman"/>
+          <w:sz w:val="28"/>
+          <w:szCs w:val="28"/>
+        </w:rPr>
+        <w:t>Makea</w:t>
+      </w:r>
+      <w:proofErr w:type="spellEnd"/>
+      <w:proofErr w:type="gramEnd"/>
+      <w:r>
+        <w:rPr>
+          <w:rFonts w:ascii="Times New Roman" w:hAnsi="Times New Roman" w:cs="Times New Roman"/>
+          <w:sz w:val="28"/>
+          <w:szCs w:val="28"/>
+        </w:rPr>
+        <w:t xml:space="preserve"> application to add any item to the list and remove it using splice(x,1);</w:t>
+      </w:r>
+    </w:p>
+    <w:p>
+      <w:pPr>
+        <w:rPr>
+          <w:rFonts w:ascii="Times New Roman" w:hAnsi="Times New Roman" w:cs="Times New Roman"/>
+          <w:sz w:val="28"/>
+          <w:szCs w:val="28"/>
+        </w:rPr>
+      </w:pPr>
+      <w:proofErr w:type="gramStart"/>
       <w:r>
         <w:rPr>
           <w:rStyle w:val="Strong"/>
@@ -1369,7 +2420,57 @@
           <w:sz w:val="28"/>
           <w:szCs w:val="28"/>
         </w:rPr>
-        <w:t>if ($scope.products.indexOf($scope.addMe) == -1) {</w:t>
+        <w:t>if</w:t>
+      </w:r>
+      <w:proofErr w:type="gramEnd"/>
+      <w:r>
+        <w:rPr>
+          <w:rStyle w:val="Strong"/>
+          <w:rFonts w:ascii="Times New Roman" w:hAnsi="Times New Roman" w:cs="Times New Roman"/>
+          <w:sz w:val="28"/>
+          <w:szCs w:val="28"/>
+        </w:rPr>
+        <w:t xml:space="preserve"> ($</w:t>
+      </w:r>
+      <w:proofErr w:type="spellStart"/>
+      <w:r>
+        <w:rPr>
+          <w:rStyle w:val="Strong"/>
+          <w:rFonts w:ascii="Times New Roman" w:hAnsi="Times New Roman" w:cs="Times New Roman"/>
+          <w:sz w:val="28"/>
+          <w:szCs w:val="28"/>
+        </w:rPr>
+        <w:t>scope.products.indexOf</w:t>
+      </w:r>
+      <w:proofErr w:type="spellEnd"/>
+      <w:r>
+        <w:rPr>
+          <w:rStyle w:val="Strong"/>
+          <w:rFonts w:ascii="Times New Roman" w:hAnsi="Times New Roman" w:cs="Times New Roman"/>
+          <w:sz w:val="28"/>
+          <w:szCs w:val="28"/>
+        </w:rPr>
+        <w:t>($</w:t>
+      </w:r>
+      <w:proofErr w:type="spellStart"/>
+      <w:r>
+        <w:rPr>
+          <w:rStyle w:val="Strong"/>
+          <w:rFonts w:ascii="Times New Roman" w:hAnsi="Times New Roman" w:cs="Times New Roman"/>
+          <w:sz w:val="28"/>
+          <w:szCs w:val="28"/>
+        </w:rPr>
+        <w:t>scope.addMe</w:t>
+      </w:r>
+      <w:proofErr w:type="spellEnd"/>
+      <w:r>
+        <w:rPr>
+          <w:rStyle w:val="Strong"/>
+          <w:rFonts w:ascii="Times New Roman" w:hAnsi="Times New Roman" w:cs="Times New Roman"/>
+          <w:sz w:val="28"/>
+          <w:szCs w:val="28"/>
+        </w:rPr>
+        <w:t>) == -1) {</w:t>
       </w:r>
       <w:r>
         <w:rPr>
@@ -1387,7 +2488,43 @@
           <w:sz w:val="28"/>
           <w:szCs w:val="28"/>
         </w:rPr>
-        <w:t>            $scope.products.push($scope.addMe);</w:t>
+        <w:t>            $</w:t>
+      </w:r>
+      <w:proofErr w:type="spellStart"/>
+      <w:r>
+        <w:rPr>
+          <w:rFonts w:ascii="Times New Roman" w:hAnsi="Times New Roman" w:cs="Times New Roman"/>
+          <w:sz w:val="28"/>
+          <w:szCs w:val="28"/>
+        </w:rPr>
+        <w:t>scope.products.push</w:t>
+      </w:r>
+      <w:proofErr w:type="spellEnd"/>
+      <w:r>
+        <w:rPr>
+          <w:rFonts w:ascii="Times New Roman" w:hAnsi="Times New Roman" w:cs="Times New Roman"/>
+          <w:sz w:val="28"/>
+          <w:szCs w:val="28"/>
+        </w:rPr>
+        <w:t>($</w:t>
+      </w:r>
+      <w:proofErr w:type="spellStart"/>
+      <w:r>
+        <w:rPr>
+          <w:rFonts w:ascii="Times New Roman" w:hAnsi="Times New Roman" w:cs="Times New Roman"/>
+          <w:sz w:val="28"/>
+          <w:szCs w:val="28"/>
+        </w:rPr>
+        <w:t>scope.addMe</w:t>
+      </w:r>
+      <w:proofErr w:type="spellEnd"/>
+      <w:r>
+        <w:rPr>
+          <w:rFonts w:ascii="Times New Roman" w:hAnsi="Times New Roman" w:cs="Times New Roman"/>
+          <w:sz w:val="28"/>
+          <w:szCs w:val="28"/>
+        </w:rPr>
+        <w:t>);</w:t>
       </w:r>
       <w:r>
         <w:rPr>
@@ -1423,7 +2560,27 @@
           <w:sz w:val="28"/>
           <w:szCs w:val="28"/>
         </w:rPr>
-        <w:t>            $scope.errortext = "The item is already in your shopping list.";</w:t>
+        <w:t>            $</w:t>
+      </w:r>
+      <w:proofErr w:type="spellStart"/>
+      <w:r>
+        <w:rPr>
+          <w:rStyle w:val="Strong"/>
+          <w:rFonts w:ascii="Times New Roman" w:hAnsi="Times New Roman" w:cs="Times New Roman"/>
+          <w:sz w:val="28"/>
+          <w:szCs w:val="28"/>
+        </w:rPr>
+        <w:t>scope.errortext</w:t>
+      </w:r>
+      <w:proofErr w:type="spellEnd"/>
+      <w:r>
+        <w:rPr>
+          <w:rStyle w:val="Strong"/>
+          <w:rFonts w:ascii="Times New Roman" w:hAnsi="Times New Roman" w:cs="Times New Roman"/>
+          <w:sz w:val="28"/>
+          <w:szCs w:val="28"/>
+        </w:rPr>
+        <w:t xml:space="preserve"> = "The item is already in your shopping list.";</w:t>
       </w:r>
       <w:r>
         <w:rPr>
@@ -1459,7 +2616,25 @@
           <w:sz w:val="28"/>
           <w:szCs w:val="28"/>
         </w:rPr>
-        <w:t xml:space="preserve">9a3)angular directive compile phase : </w:t>
+        <w:t>9a3</w:t>
+      </w:r>
+      <w:proofErr w:type="gramStart"/>
+      <w:r>
+        <w:rPr>
+          <w:rFonts w:ascii="Times New Roman" w:hAnsi="Times New Roman" w:cs="Times New Roman"/>
+          <w:sz w:val="28"/>
+          <w:szCs w:val="28"/>
+        </w:rPr>
+        <w:t>)angular</w:t>
+      </w:r>
+      <w:proofErr w:type="gramEnd"/>
+      <w:r>
+        <w:rPr>
+          <w:rFonts w:ascii="Times New Roman" w:hAnsi="Times New Roman" w:cs="Times New Roman"/>
+          <w:sz w:val="28"/>
+          <w:szCs w:val="28"/>
+        </w:rPr>
+        <w:t xml:space="preserve"> directive compile phase : </w:t>
       </w:r>
       <w:hyperlink r:id="rId6" w:history="1">
         <w:r>
@@ -1483,6 +2658,7 @@
           <w:szCs w:val="28"/>
         </w:rPr>
       </w:pPr>
+      <w:proofErr w:type="gramStart"/>
       <w:r>
         <w:rPr>
           <w:sz w:val="28"/>
@@ -1501,6 +2677,7 @@
         </w:rPr>
         <w:t>link</w:t>
       </w:r>
+      <w:proofErr w:type="gramEnd"/>
       <w:r>
         <w:rPr>
           <w:rStyle w:val="apple-converted-space"/>
@@ -1668,6 +2845,7 @@
         </w:rPr>
         <w:t> </w:t>
       </w:r>
+      <w:proofErr w:type="spellStart"/>
       <w:r>
         <w:rPr>
           <w:rStyle w:val="HTMLCode"/>
@@ -1679,6 +2857,7 @@
         </w:rPr>
         <w:t>preLink</w:t>
       </w:r>
+      <w:proofErr w:type="spellEnd"/>
       <w:r>
         <w:rPr>
           <w:rStyle w:val="apple-converted-space"/>
@@ -1702,6 +2881,7 @@
         </w:rPr>
         <w:t> </w:t>
       </w:r>
+      <w:proofErr w:type="spellStart"/>
       <w:r>
         <w:rPr>
           <w:rStyle w:val="HTMLCode"/>
@@ -1713,6 +2893,7 @@
         </w:rPr>
         <w:t>postLink</w:t>
       </w:r>
+      <w:proofErr w:type="spellEnd"/>
       <w:r>
         <w:rPr>
           <w:rStyle w:val="apple-converted-space"/>
@@ -1924,6 +3105,7 @@
         </w:rPr>
         <w:t> </w:t>
       </w:r>
+      <w:proofErr w:type="spellStart"/>
       <w:r>
         <w:rPr>
           <w:rStyle w:val="HTMLCode"/>
@@ -1935,6 +3117,7 @@
         </w:rPr>
         <w:t>postLink</w:t>
       </w:r>
+      <w:proofErr w:type="spellEnd"/>
       <w:r>
         <w:rPr>
           <w:rStyle w:val="apple-converted-space"/>
@@ -2000,7 +3183,61 @@
           <w:sz w:val="28"/>
           <w:szCs w:val="28"/>
         </w:rPr>
-        <w:t xml:space="preserve">10)Write an angular script for the email validation.Make a form and then an email textfield.validate email with </w:t>
+        <w:t>10</w:t>
+      </w:r>
+      <w:proofErr w:type="gramStart"/>
+      <w:r>
+        <w:rPr>
+          <w:rFonts w:ascii="Times New Roman" w:hAnsi="Times New Roman" w:cs="Times New Roman"/>
+          <w:sz w:val="28"/>
+          <w:szCs w:val="28"/>
+        </w:rPr>
+        <w:t>)Write</w:t>
+      </w:r>
+      <w:proofErr w:type="gramEnd"/>
+      <w:r>
+        <w:rPr>
+          <w:rFonts w:ascii="Times New Roman" w:hAnsi="Times New Roman" w:cs="Times New Roman"/>
+          <w:sz w:val="28"/>
+          <w:szCs w:val="28"/>
+        </w:rPr>
+        <w:t xml:space="preserve"> an angular script for the email </w:t>
+      </w:r>
+      <w:proofErr w:type="spellStart"/>
+      <w:r>
+        <w:rPr>
+          <w:rFonts w:ascii="Times New Roman" w:hAnsi="Times New Roman" w:cs="Times New Roman"/>
+          <w:sz w:val="28"/>
+          <w:szCs w:val="28"/>
+        </w:rPr>
+        <w:t>validation.Make</w:t>
+      </w:r>
+      <w:proofErr w:type="spellEnd"/>
+      <w:r>
+        <w:rPr>
+          <w:rFonts w:ascii="Times New Roman" w:hAnsi="Times New Roman" w:cs="Times New Roman"/>
+          <w:sz w:val="28"/>
+          <w:szCs w:val="28"/>
+        </w:rPr>
+        <w:t xml:space="preserve"> a form and then an email </w:t>
+      </w:r>
+      <w:proofErr w:type="spellStart"/>
+      <w:r>
+        <w:rPr>
+          <w:rFonts w:ascii="Times New Roman" w:hAnsi="Times New Roman" w:cs="Times New Roman"/>
+          <w:sz w:val="28"/>
+          <w:szCs w:val="28"/>
+        </w:rPr>
+        <w:t>textfield.validate</w:t>
+      </w:r>
+      <w:proofErr w:type="spellEnd"/>
+      <w:r>
+        <w:rPr>
+          <w:rFonts w:ascii="Times New Roman" w:hAnsi="Times New Roman" w:cs="Times New Roman"/>
+          <w:sz w:val="28"/>
+          <w:szCs w:val="28"/>
+        </w:rPr>
+        <w:t xml:space="preserve"> email with </w:t>
       </w:r>
     </w:p>
     <w:p>
@@ -2019,16 +3256,60 @@
           <w:sz w:val="28"/>
           <w:szCs w:val="28"/>
         </w:rPr>
-        <w:t>Application status : directive can provide the status of the application data.(invalid,dirty,touched,error)</w:t>
+        <w:t xml:space="preserve">Application </w:t>
+      </w:r>
+      <w:proofErr w:type="gramStart"/>
+      <w:r>
+        <w:rPr>
+          <w:rFonts w:ascii="Times New Roman" w:hAnsi="Times New Roman" w:cs="Times New Roman"/>
+          <w:b/>
+          <w:sz w:val="28"/>
+          <w:szCs w:val="28"/>
+        </w:rPr>
+        <w:t>status :</w:t>
+      </w:r>
+      <w:proofErr w:type="gramEnd"/>
+      <w:r>
+        <w:rPr>
+          <w:rFonts w:ascii="Times New Roman" w:hAnsi="Times New Roman" w:cs="Times New Roman"/>
+          <w:b/>
+          <w:sz w:val="28"/>
+          <w:szCs w:val="28"/>
+        </w:rPr>
+        <w:t xml:space="preserve"> directive can provide the status of the application data.(</w:t>
+      </w:r>
+      <w:proofErr w:type="spellStart"/>
+      <w:r>
+        <w:rPr>
+          <w:rFonts w:ascii="Times New Roman" w:hAnsi="Times New Roman" w:cs="Times New Roman"/>
+          <w:b/>
+          <w:sz w:val="28"/>
+          <w:szCs w:val="28"/>
+        </w:rPr>
+        <w:t>invalid,dirty,touched,error</w:t>
+      </w:r>
+      <w:proofErr w:type="spellEnd"/>
+      <w:r>
+        <w:rPr>
+          <w:rFonts w:ascii="Times New Roman" w:hAnsi="Times New Roman" w:cs="Times New Roman"/>
+          <w:b/>
+          <w:sz w:val="28"/>
+          <w:szCs w:val="28"/>
+        </w:rPr>
+        <w:t>)</w:t>
       </w:r>
     </w:p>
     <w:p/>
     <w:p>
       <w:r>
-        <w:t>Updating last line..</w:t>
-      </w:r>
-      <w:bookmarkStart w:id="0" w:name="_GoBack"/>
-      <w:bookmarkEnd w:id="0"/>
+        <w:lastRenderedPageBreak/>
+        <w:t>Updating last line</w:t>
+      </w:r>
+      <w:proofErr w:type="gramStart"/>
+      <w:r>
+        <w:t>..</w:t>
+      </w:r>
+      <w:proofErr w:type="gramEnd"/>
     </w:p>
     <w:sectPr>
       <w:pgSz w:w="12240" w:h="15840"/>

--- a/angular_directive.docx
+++ b/angular_directive.docx
@@ -1,6 +1,6 @@
 
 <file path=word/document.xml><?xml version="1.0" encoding="utf-8"?>
-<w:document xmlns:wpc="http://schemas.microsoft.com/office/word/2010/wordprocessingCanvas" xmlns:mc="http://schemas.openxmlformats.org/markup-compatibility/2006" xmlns:o="urn:schemas-microsoft-com:office:office" xmlns:r="http://schemas.openxmlformats.org/officeDocument/2006/relationships" xmlns:m="http://schemas.openxmlformats.org/officeDocument/2006/math" xmlns:v="urn:schemas-microsoft-com:vml" xmlns:wp14="http://schemas.microsoft.com/office/word/2010/wordprocessingDrawing" xmlns:wp="http://schemas.openxmlformats.org/drawingml/2006/wordprocessingDrawing" xmlns:w10="urn:schemas-microsoft-com:office:word" xmlns:w="http://schemas.openxmlformats.org/wordprocessingml/2006/main" xmlns:w14="http://schemas.microsoft.com/office/word/2010/wordml" xmlns:w15="http://schemas.microsoft.com/office/word/2012/wordml" xmlns:wpg="http://schemas.microsoft.com/office/word/2010/wordprocessingGroup" xmlns:wpi="http://schemas.microsoft.com/office/word/2010/wordprocessingInk" xmlns:wne="http://schemas.microsoft.com/office/word/2006/wordml" xmlns:wps="http://schemas.microsoft.com/office/word/2010/wordprocessingShape" mc:Ignorable="w14 w15 wp14">
+<w:document xmlns:ve="http://schemas.openxmlformats.org/markup-compatibility/2006" xmlns:o="urn:schemas-microsoft-com:office:office" xmlns:r="http://schemas.openxmlformats.org/officeDocument/2006/relationships" xmlns:m="http://schemas.openxmlformats.org/officeDocument/2006/math" xmlns:v="urn:schemas-microsoft-com:vml" xmlns:wp="http://schemas.openxmlformats.org/drawingml/2006/wordprocessingDrawing" xmlns:w10="urn:schemas-microsoft-com:office:word" xmlns:w="http://schemas.openxmlformats.org/wordprocessingml/2006/main" xmlns:wne="http://schemas.microsoft.com/office/word/2006/wordml">
   <w:body>
     <w:p>
       <w:pPr>
@@ -40,7 +40,6 @@
       <w:r>
         <w:rPr>
           <w:rFonts w:ascii="Times New Roman" w:hAnsi="Times New Roman" w:cs="Times New Roman"/>
-          <w:b/>
           <w:sz w:val="28"/>
           <w:szCs w:val="28"/>
         </w:rPr>
@@ -50,63 +49,19 @@
       <w:r>
         <w:rPr>
           <w:rFonts w:ascii="Times New Roman" w:hAnsi="Times New Roman" w:cs="Times New Roman"/>
-          <w:b/>
-          <w:sz w:val="28"/>
-          <w:szCs w:val="28"/>
-        </w:rPr>
-        <w:t>)</w:t>
-      </w:r>
-      <w:r>
-        <w:rPr>
-          <w:rFonts w:ascii="Times New Roman" w:hAnsi="Times New Roman" w:cs="Times New Roman"/>
-          <w:sz w:val="28"/>
-          <w:szCs w:val="28"/>
-        </w:rPr>
-        <w:t>restrict</w:t>
-      </w:r>
-      <w:r>
-        <w:rPr>
-          <w:rFonts w:ascii="Times New Roman" w:hAnsi="Times New Roman" w:cs="Times New Roman"/>
-          <w:b/>
-          <w:sz w:val="28"/>
-          <w:szCs w:val="28"/>
-        </w:rPr>
-        <w:t>a2</w:t>
+          <w:sz w:val="28"/>
+          <w:szCs w:val="28"/>
+        </w:rPr>
+        <w:t>)restricta2</w:t>
       </w:r>
       <w:proofErr w:type="gramEnd"/>
       <w:r>
         <w:rPr>
           <w:rFonts w:ascii="Times New Roman" w:hAnsi="Times New Roman" w:cs="Times New Roman"/>
-          <w:b/>
-          <w:sz w:val="28"/>
-          <w:szCs w:val="28"/>
-        </w:rPr>
-        <w:t>)</w:t>
-      </w:r>
-      <w:r>
-        <w:rPr>
-          <w:rFonts w:ascii="Times New Roman" w:hAnsi="Times New Roman" w:cs="Times New Roman"/>
-          <w:sz w:val="28"/>
-          <w:szCs w:val="28"/>
-        </w:rPr>
-        <w:t xml:space="preserve">scope </w:t>
-      </w:r>
-      <w:r>
-        <w:rPr>
-          <w:rFonts w:ascii="Times New Roman" w:hAnsi="Times New Roman" w:cs="Times New Roman"/>
-          <w:b/>
-          <w:sz w:val="28"/>
-          <w:szCs w:val="28"/>
-        </w:rPr>
-        <w:t>a3)</w:t>
-      </w:r>
-      <w:r>
-        <w:rPr>
-          <w:rFonts w:ascii="Times New Roman" w:hAnsi="Times New Roman" w:cs="Times New Roman"/>
-          <w:sz w:val="28"/>
-          <w:szCs w:val="28"/>
-        </w:rPr>
-        <w:t>template a4)</w:t>
+          <w:sz w:val="28"/>
+          <w:szCs w:val="28"/>
+        </w:rPr>
+        <w:t>)scope a3)template a4)</w:t>
       </w:r>
       <w:proofErr w:type="spellStart"/>
       <w:r>
@@ -432,29 +387,1120 @@
       <w:r>
         <w:rPr>
           <w:rFonts w:ascii="Times New Roman" w:hAnsi="Times New Roman" w:cs="Times New Roman"/>
+          <w:sz w:val="28"/>
+          <w:szCs w:val="28"/>
+        </w:rPr>
+        <w:t>9a</w:t>
+      </w:r>
+      <w:proofErr w:type="gramStart"/>
+      <w:r>
+        <w:rPr>
+          <w:rFonts w:ascii="Times New Roman" w:hAnsi="Times New Roman" w:cs="Times New Roman"/>
+          <w:sz w:val="28"/>
+          <w:szCs w:val="28"/>
+        </w:rPr>
+        <w:t>)Create</w:t>
+      </w:r>
+      <w:proofErr w:type="gramEnd"/>
+      <w:r>
+        <w:rPr>
+          <w:rFonts w:ascii="Times New Roman" w:hAnsi="Times New Roman" w:cs="Times New Roman"/>
+          <w:sz w:val="28"/>
+          <w:szCs w:val="28"/>
+        </w:rPr>
+        <w:t xml:space="preserve"> a new custom directive with company details .</w:t>
+      </w:r>
+    </w:p>
+    <w:p>
+      <w:pPr>
+        <w:rPr>
+          <w:rFonts w:ascii="Times New Roman" w:hAnsi="Times New Roman" w:cs="Times New Roman"/>
+          <w:sz w:val="28"/>
+          <w:szCs w:val="28"/>
+        </w:rPr>
+      </w:pPr>
+      <w:proofErr w:type="spellStart"/>
+      <w:r>
+        <w:rPr>
+          <w:rFonts w:ascii="Times New Roman" w:hAnsi="Times New Roman" w:cs="Times New Roman"/>
+          <w:sz w:val="28"/>
+          <w:szCs w:val="28"/>
+        </w:rPr>
+        <w:t>employee_id</w:t>
+      </w:r>
+      <w:proofErr w:type="spellEnd"/>
+      <w:r>
+        <w:rPr>
+          <w:rFonts w:ascii="Times New Roman" w:hAnsi="Times New Roman" w:cs="Times New Roman"/>
+          <w:sz w:val="28"/>
+          <w:szCs w:val="28"/>
+        </w:rPr>
+        <w:t xml:space="preserve">, </w:t>
+      </w:r>
+      <w:proofErr w:type="spellStart"/>
+      <w:proofErr w:type="gramStart"/>
+      <w:r>
+        <w:rPr>
+          <w:rFonts w:ascii="Times New Roman" w:hAnsi="Times New Roman" w:cs="Times New Roman"/>
+          <w:sz w:val="28"/>
+          <w:szCs w:val="28"/>
+        </w:rPr>
+        <w:t>employeefirstname</w:t>
+      </w:r>
+      <w:proofErr w:type="spellEnd"/>
+      <w:r>
+        <w:rPr>
+          <w:rFonts w:ascii="Times New Roman" w:hAnsi="Times New Roman" w:cs="Times New Roman"/>
+          <w:sz w:val="28"/>
+          <w:szCs w:val="28"/>
+        </w:rPr>
+        <w:t xml:space="preserve"> ,</w:t>
+      </w:r>
+      <w:proofErr w:type="spellStart"/>
+      <w:r>
+        <w:rPr>
+          <w:rFonts w:ascii="Times New Roman" w:hAnsi="Times New Roman" w:cs="Times New Roman"/>
+          <w:sz w:val="28"/>
+          <w:szCs w:val="28"/>
+        </w:rPr>
+        <w:t>employeelastname</w:t>
+      </w:r>
+      <w:proofErr w:type="spellEnd"/>
+      <w:proofErr w:type="gramEnd"/>
+      <w:r>
+        <w:rPr>
+          <w:rFonts w:ascii="Times New Roman" w:hAnsi="Times New Roman" w:cs="Times New Roman"/>
+          <w:sz w:val="28"/>
+          <w:szCs w:val="28"/>
+        </w:rPr>
+        <w:t>, salary</w:t>
+      </w:r>
+    </w:p>
+    <w:p>
+      <w:pPr>
+        <w:rPr>
+          <w:rFonts w:ascii="Times New Roman" w:hAnsi="Times New Roman" w:cs="Times New Roman"/>
+          <w:sz w:val="28"/>
+          <w:szCs w:val="28"/>
+        </w:rPr>
+      </w:pPr>
+    </w:p>
+    <w:p>
+      <w:pPr>
+        <w:rPr>
+          <w:rFonts w:ascii="Times New Roman" w:hAnsi="Times New Roman" w:cs="Times New Roman"/>
+          <w:sz w:val="28"/>
+          <w:szCs w:val="28"/>
+        </w:rPr>
+      </w:pPr>
+      <w:r>
+        <w:rPr>
+          <w:rFonts w:ascii="Times New Roman" w:hAnsi="Times New Roman" w:cs="Times New Roman"/>
+          <w:sz w:val="28"/>
+          <w:szCs w:val="28"/>
+        </w:rPr>
+        <w:t>9a1</w:t>
+      </w:r>
+      <w:proofErr w:type="gramStart"/>
+      <w:r>
+        <w:rPr>
+          <w:rFonts w:ascii="Times New Roman" w:hAnsi="Times New Roman" w:cs="Times New Roman"/>
+          <w:sz w:val="28"/>
+          <w:szCs w:val="28"/>
+        </w:rPr>
+        <w:t>)</w:t>
+      </w:r>
+      <w:r>
+        <w:rPr>
+          <w:rFonts w:ascii="Times New Roman" w:hAnsi="Times New Roman" w:cs="Times New Roman"/>
+          <w:sz w:val="28"/>
+          <w:szCs w:val="28"/>
+        </w:rPr>
+        <w:t>Create</w:t>
+      </w:r>
+      <w:proofErr w:type="gramEnd"/>
+      <w:r>
+        <w:rPr>
+          <w:rFonts w:ascii="Times New Roman" w:hAnsi="Times New Roman" w:cs="Times New Roman"/>
+          <w:sz w:val="28"/>
+          <w:szCs w:val="28"/>
+        </w:rPr>
+        <w:t xml:space="preserve"> a</w:t>
+      </w:r>
+      <w:r>
+        <w:rPr>
+          <w:rFonts w:ascii="Times New Roman" w:hAnsi="Times New Roman" w:cs="Times New Roman"/>
+          <w:sz w:val="28"/>
+          <w:szCs w:val="28"/>
+        </w:rPr>
+        <w:t xml:space="preserve"> custom directive pass length f</w:t>
+      </w:r>
+      <w:r>
+        <w:rPr>
+          <w:rFonts w:ascii="Times New Roman" w:hAnsi="Times New Roman" w:cs="Times New Roman"/>
+          <w:sz w:val="28"/>
+          <w:szCs w:val="28"/>
+        </w:rPr>
+        <w:t xml:space="preserve">3 side of the </w:t>
+      </w:r>
+      <w:proofErr w:type="spellStart"/>
+      <w:r>
+        <w:rPr>
+          <w:rFonts w:ascii="Times New Roman" w:hAnsi="Times New Roman" w:cs="Times New Roman"/>
+          <w:sz w:val="28"/>
+          <w:szCs w:val="28"/>
+        </w:rPr>
+        <w:t>triangle.</w:t>
+      </w:r>
+      <w:r>
+        <w:rPr>
+          <w:rFonts w:ascii="Times New Roman" w:hAnsi="Times New Roman" w:cs="Times New Roman"/>
+          <w:sz w:val="28"/>
+          <w:szCs w:val="28"/>
+        </w:rPr>
+        <w:t>Display</w:t>
+      </w:r>
+      <w:proofErr w:type="spellEnd"/>
+      <w:r>
+        <w:rPr>
+          <w:rFonts w:ascii="Times New Roman" w:hAnsi="Times New Roman" w:cs="Times New Roman"/>
+          <w:sz w:val="28"/>
+          <w:szCs w:val="28"/>
+        </w:rPr>
+        <w:t xml:space="preserve"> the area of the triangle.</w:t>
+      </w:r>
+    </w:p>
+    <w:p>
+      <w:pPr>
+        <w:rPr>
+          <w:rFonts w:ascii="Times New Roman" w:hAnsi="Times New Roman" w:cs="Times New Roman"/>
+          <w:sz w:val="28"/>
+          <w:szCs w:val="28"/>
+        </w:rPr>
+      </w:pPr>
+      <w:r>
+        <w:rPr>
+          <w:rFonts w:ascii="Times New Roman" w:hAnsi="Times New Roman" w:cs="Times New Roman"/>
+          <w:sz w:val="28"/>
+          <w:szCs w:val="28"/>
+        </w:rPr>
+        <w:t>9a2)</w:t>
+      </w:r>
+    </w:p>
+    <w:p>
+      <w:pPr>
+        <w:rPr>
+          <w:rFonts w:ascii="Times New Roman" w:hAnsi="Times New Roman" w:cs="Times New Roman"/>
+          <w:sz w:val="28"/>
+          <w:szCs w:val="28"/>
+        </w:rPr>
+      </w:pPr>
+    </w:p>
+    <w:p>
+      <w:pPr>
+        <w:rPr>
+          <w:rFonts w:ascii="Times New Roman" w:hAnsi="Times New Roman" w:cs="Times New Roman"/>
+          <w:sz w:val="28"/>
+          <w:szCs w:val="28"/>
+        </w:rPr>
+      </w:pPr>
+      <w:r>
+        <w:rPr>
+          <w:rFonts w:ascii="Times New Roman" w:hAnsi="Times New Roman" w:cs="Times New Roman"/>
+          <w:sz w:val="28"/>
+          <w:szCs w:val="28"/>
+        </w:rPr>
+        <w:t>9a3</w:t>
+      </w:r>
+      <w:proofErr w:type="gramStart"/>
+      <w:r>
+        <w:rPr>
+          <w:rFonts w:ascii="Times New Roman" w:hAnsi="Times New Roman" w:cs="Times New Roman"/>
+          <w:sz w:val="28"/>
+          <w:szCs w:val="28"/>
+        </w:rPr>
+        <w:t>)Create</w:t>
+      </w:r>
+      <w:proofErr w:type="gramEnd"/>
+      <w:r>
+        <w:rPr>
+          <w:rFonts w:ascii="Times New Roman" w:hAnsi="Times New Roman" w:cs="Times New Roman"/>
+          <w:sz w:val="28"/>
+          <w:szCs w:val="28"/>
+        </w:rPr>
+        <w:t xml:space="preserve"> a simple directive with link events as </w:t>
+      </w:r>
+      <w:proofErr w:type="spellStart"/>
+      <w:r>
+        <w:rPr>
+          <w:rFonts w:ascii="Times New Roman" w:hAnsi="Times New Roman" w:cs="Times New Roman"/>
+          <w:sz w:val="28"/>
+          <w:szCs w:val="28"/>
+        </w:rPr>
+        <w:t>mouseover,mouseout.Change</w:t>
+      </w:r>
+      <w:proofErr w:type="spellEnd"/>
+      <w:r>
+        <w:rPr>
+          <w:rFonts w:ascii="Times New Roman" w:hAnsi="Times New Roman" w:cs="Times New Roman"/>
+          <w:sz w:val="28"/>
+          <w:szCs w:val="28"/>
+        </w:rPr>
+        <w:t xml:space="preserve"> the color of paragraph tag. </w:t>
+      </w:r>
+    </w:p>
+    <w:p>
+      <w:pPr>
+        <w:rPr>
+          <w:rFonts w:ascii="Times New Roman" w:hAnsi="Times New Roman" w:cs="Times New Roman"/>
+          <w:sz w:val="28"/>
+          <w:szCs w:val="28"/>
+        </w:rPr>
+      </w:pPr>
+      <w:r>
+        <w:rPr>
+          <w:rFonts w:ascii="Times New Roman" w:hAnsi="Times New Roman" w:cs="Times New Roman"/>
+          <w:sz w:val="28"/>
+          <w:szCs w:val="28"/>
+        </w:rPr>
+        <w:t>9a4</w:t>
+      </w:r>
+      <w:proofErr w:type="gramStart"/>
+      <w:r>
+        <w:rPr>
+          <w:rFonts w:ascii="Times New Roman" w:hAnsi="Times New Roman" w:cs="Times New Roman"/>
+          <w:sz w:val="28"/>
+          <w:szCs w:val="28"/>
+        </w:rPr>
+        <w:t>)</w:t>
+      </w:r>
+      <w:r>
+        <w:rPr>
+          <w:rFonts w:ascii="Times New Roman" w:hAnsi="Times New Roman" w:cs="Times New Roman"/>
+          <w:sz w:val="28"/>
+          <w:szCs w:val="28"/>
+        </w:rPr>
+        <w:t>Change</w:t>
+      </w:r>
+      <w:proofErr w:type="gramEnd"/>
+      <w:r>
+        <w:rPr>
+          <w:rFonts w:ascii="Times New Roman" w:hAnsi="Times New Roman" w:cs="Times New Roman"/>
+          <w:sz w:val="28"/>
+          <w:szCs w:val="28"/>
+        </w:rPr>
+        <w:t xml:space="preserve"> image </w:t>
+      </w:r>
+      <w:proofErr w:type="spellStart"/>
+      <w:r>
+        <w:rPr>
+          <w:rFonts w:ascii="Times New Roman" w:hAnsi="Times New Roman" w:cs="Times New Roman"/>
+          <w:sz w:val="28"/>
+          <w:szCs w:val="28"/>
+        </w:rPr>
+        <w:t>src</w:t>
+      </w:r>
+      <w:proofErr w:type="spellEnd"/>
+      <w:r>
+        <w:rPr>
+          <w:rFonts w:ascii="Times New Roman" w:hAnsi="Times New Roman" w:cs="Times New Roman"/>
+          <w:sz w:val="28"/>
+          <w:szCs w:val="28"/>
+        </w:rPr>
+        <w:t xml:space="preserve"> on </w:t>
+      </w:r>
+      <w:proofErr w:type="spellStart"/>
+      <w:r>
+        <w:rPr>
+          <w:rFonts w:ascii="Times New Roman" w:hAnsi="Times New Roman" w:cs="Times New Roman"/>
+          <w:sz w:val="28"/>
+          <w:szCs w:val="28"/>
+        </w:rPr>
+        <w:t>mouseover</w:t>
+      </w:r>
+      <w:proofErr w:type="spellEnd"/>
+      <w:r>
+        <w:rPr>
+          <w:rFonts w:ascii="Times New Roman" w:hAnsi="Times New Roman" w:cs="Times New Roman"/>
+          <w:sz w:val="28"/>
+          <w:szCs w:val="28"/>
+        </w:rPr>
+        <w:t xml:space="preserve"> and out</w:t>
+      </w:r>
+      <w:r>
+        <w:rPr>
+          <w:rFonts w:ascii="Times New Roman" w:hAnsi="Times New Roman" w:cs="Times New Roman"/>
+          <w:sz w:val="28"/>
+          <w:szCs w:val="28"/>
+        </w:rPr>
+        <w:t>.</w:t>
+      </w:r>
+    </w:p>
+    <w:p>
+      <w:pPr>
+        <w:rPr>
+          <w:rFonts w:ascii="Times New Roman" w:hAnsi="Times New Roman" w:cs="Times New Roman"/>
+          <w:sz w:val="28"/>
+          <w:szCs w:val="28"/>
+        </w:rPr>
+      </w:pPr>
+      <w:r>
+        <w:rPr>
+          <w:rFonts w:ascii="Times New Roman" w:hAnsi="Times New Roman" w:cs="Times New Roman"/>
+          <w:sz w:val="28"/>
+          <w:szCs w:val="28"/>
+        </w:rPr>
+        <w:t xml:space="preserve">Inside the </w:t>
+      </w:r>
+      <w:proofErr w:type="spellStart"/>
+      <w:r>
+        <w:rPr>
+          <w:rFonts w:ascii="Times New Roman" w:hAnsi="Times New Roman" w:cs="Times New Roman"/>
+          <w:sz w:val="28"/>
+          <w:szCs w:val="28"/>
+        </w:rPr>
+        <w:t>mouseover</w:t>
+      </w:r>
+      <w:proofErr w:type="spellEnd"/>
+      <w:r>
+        <w:rPr>
+          <w:rFonts w:ascii="Times New Roman" w:hAnsi="Times New Roman" w:cs="Times New Roman"/>
+          <w:sz w:val="28"/>
+          <w:szCs w:val="28"/>
+        </w:rPr>
+        <w:t xml:space="preserve"> do</w:t>
+      </w:r>
+      <w:r>
+        <w:rPr>
+          <w:rFonts w:ascii="Times New Roman" w:hAnsi="Times New Roman" w:cs="Times New Roman"/>
+          <w:sz w:val="28"/>
+          <w:szCs w:val="28"/>
+        </w:rPr>
+        <w:t xml:space="preserve"> </w:t>
+      </w:r>
+      <w:proofErr w:type="spellStart"/>
+      <w:r>
+        <w:rPr>
+          <w:rFonts w:ascii="Times New Roman" w:hAnsi="Times New Roman" w:cs="Times New Roman"/>
+          <w:sz w:val="28"/>
+          <w:szCs w:val="28"/>
+        </w:rPr>
+        <w:t>scope</w:t>
+      </w:r>
+      <w:proofErr w:type="gramStart"/>
+      <w:r>
+        <w:rPr>
+          <w:rFonts w:ascii="Times New Roman" w:hAnsi="Times New Roman" w:cs="Times New Roman"/>
+          <w:sz w:val="28"/>
+          <w:szCs w:val="28"/>
+        </w:rPr>
+        <w:t>.$</w:t>
+      </w:r>
+      <w:proofErr w:type="gramEnd"/>
+      <w:r>
+        <w:rPr>
+          <w:rFonts w:ascii="Times New Roman" w:hAnsi="Times New Roman" w:cs="Times New Roman"/>
+          <w:sz w:val="28"/>
+          <w:szCs w:val="28"/>
+        </w:rPr>
+        <w:t>apply</w:t>
+      </w:r>
+      <w:proofErr w:type="spellEnd"/>
+      <w:r>
+        <w:rPr>
+          <w:rFonts w:ascii="Times New Roman" w:hAnsi="Times New Roman" w:cs="Times New Roman"/>
+          <w:sz w:val="28"/>
+          <w:szCs w:val="28"/>
+        </w:rPr>
+        <w:t xml:space="preserve"> to change the scope value. </w:t>
+      </w:r>
+    </w:p>
+    <w:p>
+      <w:pPr>
+        <w:pStyle w:val="Heading2"/>
+        <w:shd w:val="clear" w:color="auto" w:fill="FFFFFF"/>
+        <w:spacing w:before="0" w:beforeAutospacing="0" w:after="240" w:afterAutospacing="0"/>
+        <w:rPr>
+          <w:b w:val="0"/>
+          <w:bCs w:val="0"/>
+          <w:sz w:val="28"/>
+          <w:szCs w:val="28"/>
+        </w:rPr>
+      </w:pPr>
+      <w:proofErr w:type="gramStart"/>
+      <w:r>
+        <w:rPr>
+          <w:b w:val="0"/>
+          <w:sz w:val="28"/>
+          <w:szCs w:val="28"/>
+        </w:rPr>
+        <w:t>Note :</w:t>
+      </w:r>
+      <w:proofErr w:type="gramEnd"/>
+      <w:r>
+        <w:rPr>
+          <w:b w:val="0"/>
+          <w:sz w:val="28"/>
+          <w:szCs w:val="28"/>
+        </w:rPr>
+        <w:t xml:space="preserve"> </w:t>
+      </w:r>
+      <w:r>
+        <w:rPr>
+          <w:b w:val="0"/>
+          <w:bCs w:val="0"/>
+          <w:sz w:val="28"/>
+          <w:szCs w:val="28"/>
+        </w:rPr>
+        <w:t>$apply enables to integrate changes with the digest cycle</w:t>
+      </w:r>
+      <w:r>
+        <w:rPr>
+          <w:b w:val="0"/>
+          <w:bCs w:val="0"/>
+          <w:sz w:val="28"/>
+          <w:szCs w:val="28"/>
+        </w:rPr>
+        <w:t>.</w:t>
+      </w:r>
+      <w:r>
+        <w:t xml:space="preserve"> </w:t>
+      </w:r>
+      <w:hyperlink r:id="rId5" w:history="1">
+        <w:r>
+          <w:rPr>
+            <w:rStyle w:val="Hyperlink"/>
+            <w:b w:val="0"/>
+            <w:bCs w:val="0"/>
+            <w:sz w:val="28"/>
+            <w:szCs w:val="28"/>
+          </w:rPr>
+          <w:t>http://stackoverflow.com/questions/15112584/how-do-i-use-scope-watch-and-scope-apply-in-angularjs</w:t>
+        </w:r>
+      </w:hyperlink>
+    </w:p>
+    <w:p>
+      <w:pPr>
+        <w:pStyle w:val="Heading2"/>
+        <w:shd w:val="clear" w:color="auto" w:fill="FFFFFF"/>
+        <w:spacing w:before="0" w:beforeAutospacing="0" w:after="240" w:afterAutospacing="0"/>
+        <w:rPr>
+          <w:b w:val="0"/>
+          <w:bCs w:val="0"/>
+          <w:sz w:val="28"/>
+          <w:szCs w:val="28"/>
+        </w:rPr>
+      </w:pPr>
+    </w:p>
+    <w:p>
+      <w:pPr>
+        <w:pStyle w:val="NormalWeb"/>
+        <w:shd w:val="clear" w:color="auto" w:fill="FFFFFF"/>
+        <w:spacing w:before="0" w:beforeAutospacing="0" w:after="0" w:afterAutospacing="0"/>
+        <w:rPr>
+          <w:rFonts w:ascii="Arial" w:hAnsi="Arial" w:cs="Arial"/>
+          <w:color w:val="242729"/>
+          <w:sz w:val="23"/>
+          <w:szCs w:val="23"/>
+        </w:rPr>
+      </w:pPr>
+      <w:proofErr w:type="gramStart"/>
+      <w:r>
+        <w:rPr>
+          <w:bCs/>
+          <w:sz w:val="28"/>
+          <w:szCs w:val="28"/>
+        </w:rPr>
+        <w:t>Note</w:t>
+      </w:r>
+      <w:r>
+        <w:rPr>
           <w:b/>
-          <w:sz w:val="28"/>
-          <w:szCs w:val="28"/>
-        </w:rPr>
-        <w:t>9a</w:t>
-      </w:r>
+          <w:bCs/>
+          <w:sz w:val="28"/>
+          <w:szCs w:val="28"/>
+        </w:rPr>
+        <w:t xml:space="preserve"> :</w:t>
+      </w:r>
+      <w:proofErr w:type="gramEnd"/>
+      <w:r>
+        <w:rPr>
+          <w:b/>
+          <w:bCs/>
+          <w:sz w:val="28"/>
+          <w:szCs w:val="28"/>
+        </w:rPr>
+        <w:t xml:space="preserve"> </w:t>
+      </w:r>
+      <w:r>
+        <w:rPr>
+          <w:rFonts w:ascii="Arial" w:hAnsi="Arial" w:cs="Arial"/>
+          <w:color w:val="242729"/>
+          <w:sz w:val="23"/>
+          <w:szCs w:val="23"/>
+        </w:rPr>
+        <w:t>When that button is clicked the</w:t>
+      </w:r>
+      <w:r>
+        <w:rPr>
+          <w:rStyle w:val="apple-converted-space"/>
+          <w:rFonts w:ascii="Arial" w:hAnsi="Arial" w:cs="Arial"/>
+          <w:color w:val="242729"/>
+          <w:sz w:val="23"/>
+          <w:szCs w:val="23"/>
+        </w:rPr>
+        <w:t> </w:t>
+      </w:r>
+      <w:r>
+        <w:rPr>
+          <w:rStyle w:val="HTMLCode"/>
+          <w:rFonts w:ascii="Consolas" w:hAnsi="Consolas" w:cs="Consolas"/>
+          <w:color w:val="242729"/>
+          <w:bdr w:val="none" w:sz="0" w:space="0" w:color="auto" w:frame="1"/>
+          <w:shd w:val="clear" w:color="auto" w:fill="EFF0F1"/>
+        </w:rPr>
+        <w:t>$</w:t>
+      </w:r>
+      <w:proofErr w:type="spellStart"/>
+      <w:r>
+        <w:rPr>
+          <w:rStyle w:val="HTMLCode"/>
+          <w:rFonts w:ascii="Consolas" w:hAnsi="Consolas" w:cs="Consolas"/>
+          <w:color w:val="242729"/>
+          <w:bdr w:val="none" w:sz="0" w:space="0" w:color="auto" w:frame="1"/>
+          <w:shd w:val="clear" w:color="auto" w:fill="EFF0F1"/>
+        </w:rPr>
+        <w:t>scope.updateTime</w:t>
+      </w:r>
+      <w:proofErr w:type="spellEnd"/>
+      <w:r>
+        <w:rPr>
+          <w:rStyle w:val="HTMLCode"/>
+          <w:rFonts w:ascii="Consolas" w:hAnsi="Consolas" w:cs="Consolas"/>
+          <w:color w:val="242729"/>
+          <w:bdr w:val="none" w:sz="0" w:space="0" w:color="auto" w:frame="1"/>
+          <w:shd w:val="clear" w:color="auto" w:fill="EFF0F1"/>
+        </w:rPr>
+        <w:t>()</w:t>
+      </w:r>
+      <w:r>
+        <w:rPr>
+          <w:rStyle w:val="apple-converted-space"/>
+          <w:rFonts w:ascii="Arial" w:hAnsi="Arial" w:cs="Arial"/>
+          <w:color w:val="242729"/>
+          <w:sz w:val="23"/>
+          <w:szCs w:val="23"/>
+        </w:rPr>
+        <w:t> </w:t>
+      </w:r>
+      <w:r>
+        <w:rPr>
+          <w:rFonts w:ascii="Arial" w:hAnsi="Arial" w:cs="Arial"/>
+          <w:color w:val="242729"/>
+          <w:sz w:val="23"/>
+          <w:szCs w:val="23"/>
+        </w:rPr>
+        <w:t>function is called, and after that AngularJS calls</w:t>
+      </w:r>
+      <w:r>
+        <w:rPr>
+          <w:rStyle w:val="apple-converted-space"/>
+          <w:rFonts w:ascii="Arial" w:hAnsi="Arial" w:cs="Arial"/>
+          <w:color w:val="242729"/>
+          <w:sz w:val="23"/>
+          <w:szCs w:val="23"/>
+        </w:rPr>
+        <w:t> </w:t>
+      </w:r>
+      <w:r>
+        <w:rPr>
+          <w:rStyle w:val="HTMLCode"/>
+          <w:rFonts w:ascii="Consolas" w:hAnsi="Consolas" w:cs="Consolas"/>
+          <w:color w:val="242729"/>
+          <w:bdr w:val="none" w:sz="0" w:space="0" w:color="auto" w:frame="1"/>
+          <w:shd w:val="clear" w:color="auto" w:fill="EFF0F1"/>
+        </w:rPr>
+        <w:t>$</w:t>
+      </w:r>
+      <w:proofErr w:type="spellStart"/>
+      <w:r>
+        <w:rPr>
+          <w:rStyle w:val="HTMLCode"/>
+          <w:rFonts w:ascii="Consolas" w:hAnsi="Consolas" w:cs="Consolas"/>
+          <w:color w:val="242729"/>
+          <w:bdr w:val="none" w:sz="0" w:space="0" w:color="auto" w:frame="1"/>
+          <w:shd w:val="clear" w:color="auto" w:fill="EFF0F1"/>
+        </w:rPr>
+        <w:t>scope.$digest</w:t>
+      </w:r>
+      <w:proofErr w:type="spellEnd"/>
+      <w:r>
+        <w:rPr>
+          <w:rStyle w:val="HTMLCode"/>
+          <w:rFonts w:ascii="Consolas" w:hAnsi="Consolas" w:cs="Consolas"/>
+          <w:color w:val="242729"/>
+          <w:bdr w:val="none" w:sz="0" w:space="0" w:color="auto" w:frame="1"/>
+          <w:shd w:val="clear" w:color="auto" w:fill="EFF0F1"/>
+        </w:rPr>
+        <w:t>()</w:t>
+      </w:r>
+      <w:r>
+        <w:rPr>
+          <w:rStyle w:val="apple-converted-space"/>
+          <w:rFonts w:ascii="Arial" w:hAnsi="Arial" w:cs="Arial"/>
+          <w:color w:val="242729"/>
+          <w:sz w:val="23"/>
+          <w:szCs w:val="23"/>
+        </w:rPr>
+        <w:t> </w:t>
+      </w:r>
+      <w:r>
+        <w:rPr>
+          <w:rFonts w:ascii="Arial" w:hAnsi="Arial" w:cs="Arial"/>
+          <w:color w:val="242729"/>
+          <w:sz w:val="23"/>
+          <w:szCs w:val="23"/>
+        </w:rPr>
+        <w:t>so that data bindings are updated.</w:t>
+      </w:r>
+    </w:p>
+    <w:p>
+      <w:pPr>
+        <w:pStyle w:val="Heading2"/>
+        <w:shd w:val="clear" w:color="auto" w:fill="FFFFFF"/>
+        <w:spacing w:before="0" w:beforeAutospacing="0" w:after="240" w:afterAutospacing="0"/>
+        <w:rPr>
+          <w:b w:val="0"/>
+          <w:bCs w:val="0"/>
+          <w:sz w:val="28"/>
+          <w:szCs w:val="28"/>
+        </w:rPr>
+      </w:pPr>
+    </w:p>
+    <w:p>
+      <w:pPr>
+        <w:pStyle w:val="NormalWeb"/>
+        <w:shd w:val="clear" w:color="auto" w:fill="FFFFFF"/>
+        <w:spacing w:before="0" w:beforeAutospacing="0" w:after="0" w:afterAutospacing="0"/>
+        <w:rPr>
+          <w:sz w:val="28"/>
+          <w:szCs w:val="28"/>
+        </w:rPr>
+      </w:pPr>
       <w:proofErr w:type="gramStart"/>
       <w:r>
         <w:rPr>
-          <w:rFonts w:ascii="Times New Roman" w:hAnsi="Times New Roman" w:cs="Times New Roman"/>
           <w:b/>
           <w:sz w:val="28"/>
           <w:szCs w:val="28"/>
         </w:rPr>
+        <w:t>Note</w:t>
+      </w:r>
+      <w:r>
+        <w:rPr>
+          <w:sz w:val="28"/>
+          <w:szCs w:val="28"/>
+        </w:rPr>
+        <w:t xml:space="preserve"> :</w:t>
+      </w:r>
+      <w:proofErr w:type="gramEnd"/>
+      <w:r>
+        <w:rPr>
+          <w:sz w:val="28"/>
+          <w:szCs w:val="28"/>
+        </w:rPr>
+        <w:t xml:space="preserve"> You can think of the</w:t>
+      </w:r>
+      <w:r>
+        <w:rPr>
+          <w:rStyle w:val="apple-converted-space"/>
+          <w:sz w:val="28"/>
+          <w:szCs w:val="28"/>
+        </w:rPr>
+        <w:t> </w:t>
+      </w:r>
+      <w:r>
+        <w:rPr>
+          <w:rStyle w:val="HTMLCode"/>
+          <w:rFonts w:ascii="Times New Roman" w:hAnsi="Times New Roman" w:cs="Times New Roman"/>
+          <w:bCs/>
+          <w:sz w:val="28"/>
+          <w:szCs w:val="28"/>
+          <w:bdr w:val="none" w:sz="0" w:space="0" w:color="auto" w:frame="1"/>
+          <w:shd w:val="clear" w:color="auto" w:fill="EFF0F1"/>
+        </w:rPr>
+        <w:t>$apply</w:t>
+      </w:r>
+      <w:r>
+        <w:rPr>
+          <w:rStyle w:val="apple-converted-space"/>
+          <w:bCs/>
+          <w:sz w:val="28"/>
+          <w:szCs w:val="28"/>
+          <w:bdr w:val="none" w:sz="0" w:space="0" w:color="auto" w:frame="1"/>
+        </w:rPr>
+        <w:t> </w:t>
+      </w:r>
+      <w:r>
+        <w:rPr>
+          <w:rStyle w:val="Strong"/>
+          <w:b w:val="0"/>
+          <w:sz w:val="28"/>
+          <w:szCs w:val="28"/>
+          <w:bdr w:val="none" w:sz="0" w:space="0" w:color="auto" w:frame="1"/>
+        </w:rPr>
+        <w:t>function as of an integration mechanism</w:t>
+      </w:r>
+      <w:r>
+        <w:rPr>
+          <w:sz w:val="28"/>
+          <w:szCs w:val="28"/>
+        </w:rPr>
+        <w:t>. You see, each time you change some</w:t>
+      </w:r>
+      <w:r>
+        <w:rPr>
+          <w:rStyle w:val="apple-converted-space"/>
+          <w:sz w:val="28"/>
+          <w:szCs w:val="28"/>
+        </w:rPr>
+        <w:t> </w:t>
+      </w:r>
+      <w:r>
+        <w:rPr>
+          <w:rStyle w:val="Strong"/>
+          <w:b w:val="0"/>
+          <w:sz w:val="28"/>
+          <w:szCs w:val="28"/>
+          <w:bdr w:val="none" w:sz="0" w:space="0" w:color="auto" w:frame="1"/>
+        </w:rPr>
+        <w:t>watched variable attached to the</w:t>
+      </w:r>
+      <w:r>
+        <w:rPr>
+          <w:rStyle w:val="apple-converted-space"/>
+          <w:bCs/>
+          <w:sz w:val="28"/>
+          <w:szCs w:val="28"/>
+          <w:bdr w:val="none" w:sz="0" w:space="0" w:color="auto" w:frame="1"/>
+        </w:rPr>
+        <w:t> </w:t>
+      </w:r>
+      <w:r>
+        <w:rPr>
+          <w:rStyle w:val="HTMLCode"/>
+          <w:rFonts w:ascii="Times New Roman" w:hAnsi="Times New Roman" w:cs="Times New Roman"/>
+          <w:bCs/>
+          <w:sz w:val="28"/>
+          <w:szCs w:val="28"/>
+          <w:bdr w:val="none" w:sz="0" w:space="0" w:color="auto" w:frame="1"/>
+          <w:shd w:val="clear" w:color="auto" w:fill="EFF0F1"/>
+        </w:rPr>
+        <w:t>$scope</w:t>
+      </w:r>
+      <w:r>
+        <w:rPr>
+          <w:rStyle w:val="apple-converted-space"/>
+          <w:sz w:val="28"/>
+          <w:szCs w:val="28"/>
+        </w:rPr>
+        <w:t> </w:t>
+      </w:r>
+      <w:r>
+        <w:rPr>
+          <w:sz w:val="28"/>
+          <w:szCs w:val="28"/>
+        </w:rPr>
+        <w:t>object directly, AngularJS will know that the change has happened. This is because AngularJS already knew to monitor those changes. So if it happens in code managed by the framework, the digest cycle will carry on.</w:t>
+      </w:r>
+    </w:p>
+    <w:p>
+      <w:pPr>
+        <w:pStyle w:val="NormalWeb"/>
+        <w:shd w:val="clear" w:color="auto" w:fill="FFFFFF"/>
+        <w:spacing w:before="0" w:beforeAutospacing="0" w:after="0" w:afterAutospacing="0"/>
+        <w:rPr>
+          <w:sz w:val="28"/>
+          <w:szCs w:val="28"/>
+        </w:rPr>
+      </w:pPr>
+      <w:r>
+        <w:rPr>
+          <w:sz w:val="28"/>
+          <w:szCs w:val="28"/>
+        </w:rPr>
+        <w:t>However, sometimes you want to</w:t>
+      </w:r>
+      <w:r>
+        <w:rPr>
+          <w:rStyle w:val="apple-converted-space"/>
+          <w:sz w:val="28"/>
+          <w:szCs w:val="28"/>
+        </w:rPr>
+        <w:t> </w:t>
+      </w:r>
+      <w:r>
+        <w:rPr>
+          <w:rStyle w:val="Strong"/>
+          <w:b w:val="0"/>
+          <w:sz w:val="28"/>
+          <w:szCs w:val="28"/>
+          <w:bdr w:val="none" w:sz="0" w:space="0" w:color="auto" w:frame="1"/>
+        </w:rPr>
+        <w:t>change some value outside of the AngularJS world</w:t>
+      </w:r>
+      <w:r>
+        <w:rPr>
+          <w:rStyle w:val="apple-converted-space"/>
+          <w:sz w:val="28"/>
+          <w:szCs w:val="28"/>
+        </w:rPr>
+        <w:t> </w:t>
+      </w:r>
+      <w:r>
+        <w:rPr>
+          <w:sz w:val="28"/>
+          <w:szCs w:val="28"/>
+        </w:rPr>
+        <w:t>and see the changes propagate normally. Consider this - you have a</w:t>
+      </w:r>
+      <w:r>
+        <w:rPr>
+          <w:rStyle w:val="apple-converted-space"/>
+          <w:sz w:val="28"/>
+          <w:szCs w:val="28"/>
+        </w:rPr>
+        <w:t> </w:t>
+      </w:r>
+      <w:r>
+        <w:rPr>
+          <w:rStyle w:val="HTMLCode"/>
+          <w:rFonts w:ascii="Times New Roman" w:hAnsi="Times New Roman" w:cs="Times New Roman"/>
+          <w:sz w:val="28"/>
+          <w:szCs w:val="28"/>
+          <w:bdr w:val="none" w:sz="0" w:space="0" w:color="auto" w:frame="1"/>
+          <w:shd w:val="clear" w:color="auto" w:fill="EFF0F1"/>
+        </w:rPr>
+        <w:t>$</w:t>
+      </w:r>
+      <w:proofErr w:type="spellStart"/>
+      <w:r>
+        <w:rPr>
+          <w:rStyle w:val="HTMLCode"/>
+          <w:rFonts w:ascii="Times New Roman" w:hAnsi="Times New Roman" w:cs="Times New Roman"/>
+          <w:sz w:val="28"/>
+          <w:szCs w:val="28"/>
+          <w:bdr w:val="none" w:sz="0" w:space="0" w:color="auto" w:frame="1"/>
+          <w:shd w:val="clear" w:color="auto" w:fill="EFF0F1"/>
+        </w:rPr>
+        <w:t>scope.myVar</w:t>
+      </w:r>
+      <w:proofErr w:type="spellEnd"/>
+      <w:r>
+        <w:rPr>
+          <w:rStyle w:val="apple-converted-space"/>
+          <w:sz w:val="28"/>
+          <w:szCs w:val="28"/>
+        </w:rPr>
+        <w:t> </w:t>
+      </w:r>
+      <w:r>
+        <w:rPr>
+          <w:sz w:val="28"/>
+          <w:szCs w:val="28"/>
+        </w:rPr>
+        <w:t xml:space="preserve">value which will be modified within a </w:t>
+      </w:r>
+      <w:proofErr w:type="spellStart"/>
+      <w:r>
+        <w:rPr>
+          <w:sz w:val="28"/>
+          <w:szCs w:val="28"/>
+        </w:rPr>
+        <w:t>jQuery's</w:t>
+      </w:r>
+      <w:proofErr w:type="spellEnd"/>
+      <w:r>
+        <w:rPr>
+          <w:rStyle w:val="apple-converted-space"/>
+          <w:sz w:val="28"/>
+          <w:szCs w:val="28"/>
+        </w:rPr>
+        <w:t> </w:t>
+      </w:r>
+      <w:r>
+        <w:rPr>
+          <w:rStyle w:val="HTMLCode"/>
+          <w:rFonts w:ascii="Times New Roman" w:hAnsi="Times New Roman" w:cs="Times New Roman"/>
+          <w:sz w:val="28"/>
+          <w:szCs w:val="28"/>
+          <w:bdr w:val="none" w:sz="0" w:space="0" w:color="auto" w:frame="1"/>
+          <w:shd w:val="clear" w:color="auto" w:fill="EFF0F1"/>
+        </w:rPr>
+        <w:t>$.</w:t>
+      </w:r>
+      <w:proofErr w:type="spellStart"/>
+      <w:proofErr w:type="gramStart"/>
+      <w:r>
+        <w:rPr>
+          <w:rStyle w:val="HTMLCode"/>
+          <w:rFonts w:ascii="Times New Roman" w:hAnsi="Times New Roman" w:cs="Times New Roman"/>
+          <w:sz w:val="28"/>
+          <w:szCs w:val="28"/>
+          <w:bdr w:val="none" w:sz="0" w:space="0" w:color="auto" w:frame="1"/>
+          <w:shd w:val="clear" w:color="auto" w:fill="EFF0F1"/>
+        </w:rPr>
+        <w:t>ajax</w:t>
+      </w:r>
+      <w:proofErr w:type="spellEnd"/>
+      <w:r>
+        <w:rPr>
+          <w:rStyle w:val="HTMLCode"/>
+          <w:rFonts w:ascii="Times New Roman" w:hAnsi="Times New Roman" w:cs="Times New Roman"/>
+          <w:sz w:val="28"/>
+          <w:szCs w:val="28"/>
+          <w:bdr w:val="none" w:sz="0" w:space="0" w:color="auto" w:frame="1"/>
+          <w:shd w:val="clear" w:color="auto" w:fill="EFF0F1"/>
+        </w:rPr>
+        <w:t>(</w:t>
+      </w:r>
+      <w:proofErr w:type="gramEnd"/>
+      <w:r>
+        <w:rPr>
+          <w:rStyle w:val="HTMLCode"/>
+          <w:rFonts w:ascii="Times New Roman" w:hAnsi="Times New Roman" w:cs="Times New Roman"/>
+          <w:sz w:val="28"/>
+          <w:szCs w:val="28"/>
+          <w:bdr w:val="none" w:sz="0" w:space="0" w:color="auto" w:frame="1"/>
+          <w:shd w:val="clear" w:color="auto" w:fill="EFF0F1"/>
+        </w:rPr>
         <w:t>)</w:t>
       </w:r>
       <w:r>
         <w:rPr>
-          <w:rFonts w:ascii="Times New Roman" w:hAnsi="Times New Roman" w:cs="Times New Roman"/>
-          <w:sz w:val="28"/>
-          <w:szCs w:val="28"/>
-        </w:rPr>
-        <w:t>Create</w:t>
+          <w:rStyle w:val="apple-converted-space"/>
+          <w:sz w:val="28"/>
+          <w:szCs w:val="28"/>
+        </w:rPr>
+        <w:t> </w:t>
+      </w:r>
+      <w:r>
+        <w:rPr>
+          <w:sz w:val="28"/>
+          <w:szCs w:val="28"/>
+        </w:rPr>
+        <w:t xml:space="preserve">handler. This will happen at some point in future. AngularJS can't wait for this to happen, since it hasn't been instructed to wait on </w:t>
+      </w:r>
+      <w:proofErr w:type="spellStart"/>
+      <w:r>
+        <w:rPr>
+          <w:sz w:val="28"/>
+          <w:szCs w:val="28"/>
+        </w:rPr>
+        <w:t>jQuery</w:t>
+      </w:r>
+      <w:proofErr w:type="spellEnd"/>
+      <w:r>
+        <w:rPr>
+          <w:sz w:val="28"/>
+          <w:szCs w:val="28"/>
+        </w:rPr>
+        <w:t>.</w:t>
+      </w:r>
+    </w:p>
+    <w:p>
+      <w:pPr>
+        <w:pStyle w:val="NormalWeb"/>
+        <w:shd w:val="clear" w:color="auto" w:fill="FFFFFF"/>
+        <w:spacing w:before="0" w:beforeAutospacing="0" w:after="0" w:afterAutospacing="0"/>
+        <w:rPr>
+          <w:sz w:val="28"/>
+          <w:szCs w:val="28"/>
+        </w:rPr>
+      </w:pPr>
+      <w:r>
+        <w:rPr>
+          <w:sz w:val="28"/>
+          <w:szCs w:val="28"/>
+        </w:rPr>
+        <w:t>To tackle this,</w:t>
+      </w:r>
+      <w:r>
+        <w:rPr>
+          <w:rStyle w:val="apple-converted-space"/>
+          <w:sz w:val="28"/>
+          <w:szCs w:val="28"/>
+        </w:rPr>
+        <w:t> </w:t>
+      </w:r>
+      <w:r>
+        <w:rPr>
+          <w:rStyle w:val="HTMLCode"/>
+          <w:rFonts w:ascii="Times New Roman" w:hAnsi="Times New Roman" w:cs="Times New Roman"/>
+          <w:sz w:val="28"/>
+          <w:szCs w:val="28"/>
+          <w:bdr w:val="none" w:sz="0" w:space="0" w:color="auto" w:frame="1"/>
+          <w:shd w:val="clear" w:color="auto" w:fill="EFF0F1"/>
+        </w:rPr>
+        <w:t>$apply</w:t>
+      </w:r>
+      <w:r>
+        <w:rPr>
+          <w:rStyle w:val="apple-converted-space"/>
+          <w:sz w:val="28"/>
+          <w:szCs w:val="28"/>
+        </w:rPr>
+        <w:t> </w:t>
+      </w:r>
+      <w:r>
+        <w:rPr>
+          <w:sz w:val="28"/>
+          <w:szCs w:val="28"/>
+        </w:rPr>
+        <w:t>has been introduced. It lets you to start the digestion cycle explicitly. However, you should only use this to migrate some data to AngularJS (integration with other frameworks), but never use this method combined with regular AngularJS code, as AngularJS will throw an error then.</w:t>
+      </w:r>
+    </w:p>
+    <w:p>
+      <w:pPr>
+        <w:rPr>
+          <w:rFonts w:ascii="Times New Roman" w:hAnsi="Times New Roman" w:cs="Times New Roman"/>
+          <w:sz w:val="28"/>
+          <w:szCs w:val="28"/>
+        </w:rPr>
+      </w:pPr>
+    </w:p>
+    <w:p>
+      <w:pPr>
+        <w:rPr>
+          <w:rFonts w:ascii="Times New Roman" w:hAnsi="Times New Roman" w:cs="Times New Roman"/>
+          <w:sz w:val="28"/>
+          <w:szCs w:val="28"/>
+        </w:rPr>
+      </w:pPr>
+      <w:r>
+        <w:rPr>
+          <w:rFonts w:ascii="Times New Roman" w:hAnsi="Times New Roman" w:cs="Times New Roman"/>
+          <w:sz w:val="28"/>
+          <w:szCs w:val="28"/>
+        </w:rPr>
+        <w:t>9a5</w:t>
+      </w:r>
+      <w:proofErr w:type="gramStart"/>
+      <w:r>
+        <w:rPr>
+          <w:rFonts w:ascii="Times New Roman" w:hAnsi="Times New Roman" w:cs="Times New Roman"/>
+          <w:sz w:val="28"/>
+          <w:szCs w:val="28"/>
+        </w:rPr>
+        <w:t>)</w:t>
+      </w:r>
+      <w:r>
+        <w:rPr>
+          <w:rFonts w:ascii="Times New Roman" w:hAnsi="Times New Roman" w:cs="Times New Roman"/>
+          <w:sz w:val="28"/>
+          <w:szCs w:val="28"/>
+        </w:rPr>
+        <w:t>Also</w:t>
       </w:r>
       <w:proofErr w:type="gramEnd"/>
       <w:r>
@@ -463,262 +1509,16 @@
           <w:sz w:val="28"/>
           <w:szCs w:val="28"/>
         </w:rPr>
-        <w:t xml:space="preserve"> a new custom directive with company details .</w:t>
-      </w:r>
-    </w:p>
-    <w:p>
-      <w:pPr>
-        <w:rPr>
-          <w:rFonts w:ascii="Times New Roman" w:hAnsi="Times New Roman" w:cs="Times New Roman"/>
-          <w:sz w:val="28"/>
-          <w:szCs w:val="28"/>
-        </w:rPr>
-      </w:pPr>
-      <w:proofErr w:type="spellStart"/>
-      <w:r>
-        <w:rPr>
-          <w:rFonts w:ascii="Times New Roman" w:hAnsi="Times New Roman" w:cs="Times New Roman"/>
-          <w:sz w:val="28"/>
-          <w:szCs w:val="28"/>
-        </w:rPr>
-        <w:t>employee_id</w:t>
-      </w:r>
-      <w:proofErr w:type="spellEnd"/>
-      <w:r>
-        <w:rPr>
-          <w:rFonts w:ascii="Times New Roman" w:hAnsi="Times New Roman" w:cs="Times New Roman"/>
-          <w:sz w:val="28"/>
-          <w:szCs w:val="28"/>
-        </w:rPr>
-        <w:t xml:space="preserve">, </w:t>
-      </w:r>
-      <w:proofErr w:type="spellStart"/>
-      <w:proofErr w:type="gramStart"/>
-      <w:r>
-        <w:rPr>
-          <w:rFonts w:ascii="Times New Roman" w:hAnsi="Times New Roman" w:cs="Times New Roman"/>
-          <w:sz w:val="28"/>
-          <w:szCs w:val="28"/>
-        </w:rPr>
-        <w:t>employeefirstname</w:t>
-      </w:r>
-      <w:proofErr w:type="spellEnd"/>
-      <w:r>
-        <w:rPr>
-          <w:rFonts w:ascii="Times New Roman" w:hAnsi="Times New Roman" w:cs="Times New Roman"/>
-          <w:sz w:val="28"/>
-          <w:szCs w:val="28"/>
-        </w:rPr>
-        <w:t xml:space="preserve"> ,</w:t>
-      </w:r>
-      <w:proofErr w:type="spellStart"/>
-      <w:r>
-        <w:rPr>
-          <w:rFonts w:ascii="Times New Roman" w:hAnsi="Times New Roman" w:cs="Times New Roman"/>
-          <w:sz w:val="28"/>
-          <w:szCs w:val="28"/>
-        </w:rPr>
-        <w:t>employeelastname</w:t>
-      </w:r>
-      <w:proofErr w:type="spellEnd"/>
-      <w:proofErr w:type="gramEnd"/>
-      <w:r>
-        <w:rPr>
-          <w:rFonts w:ascii="Times New Roman" w:hAnsi="Times New Roman" w:cs="Times New Roman"/>
-          <w:sz w:val="28"/>
-          <w:szCs w:val="28"/>
-        </w:rPr>
-        <w:t>, salary</w:t>
-      </w:r>
-    </w:p>
-    <w:p>
-      <w:pPr>
-        <w:rPr>
-          <w:rFonts w:ascii="Times New Roman" w:hAnsi="Times New Roman" w:cs="Times New Roman"/>
-          <w:sz w:val="28"/>
-          <w:szCs w:val="28"/>
-        </w:rPr>
-      </w:pPr>
-    </w:p>
-    <w:p>
-      <w:pPr>
-        <w:rPr>
-          <w:rFonts w:ascii="Times New Roman" w:hAnsi="Times New Roman" w:cs="Times New Roman"/>
-          <w:sz w:val="28"/>
-          <w:szCs w:val="28"/>
-        </w:rPr>
-      </w:pPr>
-      <w:r>
-        <w:rPr>
-          <w:rFonts w:ascii="Times New Roman" w:hAnsi="Times New Roman" w:cs="Times New Roman"/>
-          <w:b/>
-          <w:sz w:val="28"/>
-          <w:szCs w:val="28"/>
-        </w:rPr>
-        <w:t>9a1</w:t>
-      </w:r>
-      <w:proofErr w:type="gramStart"/>
-      <w:r>
-        <w:rPr>
-          <w:rFonts w:ascii="Times New Roman" w:hAnsi="Times New Roman" w:cs="Times New Roman"/>
-          <w:b/>
-          <w:sz w:val="28"/>
-          <w:szCs w:val="28"/>
-        </w:rPr>
-        <w:t>)</w:t>
-      </w:r>
-      <w:r>
-        <w:rPr>
-          <w:rFonts w:ascii="Times New Roman" w:hAnsi="Times New Roman" w:cs="Times New Roman"/>
-          <w:sz w:val="28"/>
-          <w:szCs w:val="28"/>
-        </w:rPr>
-        <w:t>Create</w:t>
-      </w:r>
-      <w:proofErr w:type="gramEnd"/>
-      <w:r>
-        <w:rPr>
-          <w:rFonts w:ascii="Times New Roman" w:hAnsi="Times New Roman" w:cs="Times New Roman"/>
-          <w:sz w:val="28"/>
-          <w:szCs w:val="28"/>
-        </w:rPr>
-        <w:t xml:space="preserve"> a simple directive with link events as </w:t>
-      </w:r>
-      <w:proofErr w:type="spellStart"/>
-      <w:r>
-        <w:rPr>
-          <w:rFonts w:ascii="Times New Roman" w:hAnsi="Times New Roman" w:cs="Times New Roman"/>
-          <w:sz w:val="28"/>
-          <w:szCs w:val="28"/>
-        </w:rPr>
-        <w:t>mouseover,mouseout.Change</w:t>
-      </w:r>
-      <w:proofErr w:type="spellEnd"/>
-      <w:r>
-        <w:rPr>
-          <w:rFonts w:ascii="Times New Roman" w:hAnsi="Times New Roman" w:cs="Times New Roman"/>
-          <w:sz w:val="28"/>
-          <w:szCs w:val="28"/>
-        </w:rPr>
-        <w:t xml:space="preserve"> the color of paragraph tag. Inside the </w:t>
-      </w:r>
-      <w:proofErr w:type="spellStart"/>
-      <w:r>
-        <w:rPr>
-          <w:rFonts w:ascii="Times New Roman" w:hAnsi="Times New Roman" w:cs="Times New Roman"/>
-          <w:sz w:val="28"/>
-          <w:szCs w:val="28"/>
-        </w:rPr>
-        <w:t>mouseover</w:t>
-      </w:r>
-      <w:proofErr w:type="spellEnd"/>
-      <w:r>
-        <w:rPr>
-          <w:rFonts w:ascii="Times New Roman" w:hAnsi="Times New Roman" w:cs="Times New Roman"/>
-          <w:sz w:val="28"/>
-          <w:szCs w:val="28"/>
-        </w:rPr>
-        <w:t xml:space="preserve"> do</w:t>
-      </w:r>
-      <w:r>
-        <w:rPr>
-          <w:rFonts w:ascii="Times New Roman" w:hAnsi="Times New Roman" w:cs="Times New Roman"/>
-          <w:sz w:val="28"/>
-          <w:szCs w:val="28"/>
-        </w:rPr>
-        <w:t xml:space="preserve"> </w:t>
-      </w:r>
-      <w:proofErr w:type="spellStart"/>
-      <w:r>
-        <w:rPr>
-          <w:rFonts w:ascii="Times New Roman" w:hAnsi="Times New Roman" w:cs="Times New Roman"/>
-          <w:b/>
-          <w:sz w:val="28"/>
-          <w:szCs w:val="28"/>
-        </w:rPr>
-        <w:t>scope</w:t>
-      </w:r>
-      <w:proofErr w:type="gramStart"/>
-      <w:r>
-        <w:rPr>
-          <w:rFonts w:ascii="Times New Roman" w:hAnsi="Times New Roman" w:cs="Times New Roman"/>
-          <w:b/>
-          <w:sz w:val="28"/>
-          <w:szCs w:val="28"/>
-        </w:rPr>
-        <w:t>.$</w:t>
-      </w:r>
-      <w:proofErr w:type="gramEnd"/>
-      <w:r>
-        <w:rPr>
-          <w:rFonts w:ascii="Times New Roman" w:hAnsi="Times New Roman" w:cs="Times New Roman"/>
-          <w:b/>
-          <w:sz w:val="28"/>
-          <w:szCs w:val="28"/>
-        </w:rPr>
-        <w:t>apply</w:t>
-      </w:r>
-      <w:proofErr w:type="spellEnd"/>
-      <w:r>
-        <w:rPr>
-          <w:rFonts w:ascii="Times New Roman" w:hAnsi="Times New Roman" w:cs="Times New Roman"/>
-          <w:sz w:val="28"/>
-          <w:szCs w:val="28"/>
-        </w:rPr>
-        <w:t xml:space="preserve"> to change the scope value. Change </w:t>
-      </w:r>
-      <w:proofErr w:type="spellStart"/>
-      <w:r>
-        <w:rPr>
-          <w:rFonts w:ascii="Times New Roman" w:hAnsi="Times New Roman" w:cs="Times New Roman"/>
-          <w:sz w:val="28"/>
-          <w:szCs w:val="28"/>
-        </w:rPr>
-        <w:t>last_name</w:t>
-      </w:r>
-      <w:proofErr w:type="spellEnd"/>
-      <w:r>
-        <w:rPr>
-          <w:rFonts w:ascii="Times New Roman" w:hAnsi="Times New Roman" w:cs="Times New Roman"/>
-          <w:sz w:val="28"/>
-          <w:szCs w:val="28"/>
-        </w:rPr>
-        <w:t xml:space="preserve"> by Modi</w:t>
-      </w:r>
-      <w:r>
-        <w:rPr>
-          <w:rFonts w:ascii="Times New Roman" w:hAnsi="Times New Roman" w:cs="Times New Roman"/>
-          <w:sz w:val="28"/>
-          <w:szCs w:val="28"/>
-        </w:rPr>
-        <w:t xml:space="preserve">. Also use </w:t>
-      </w:r>
-      <w:proofErr w:type="spellStart"/>
-      <w:r>
-        <w:rPr>
-          <w:rFonts w:ascii="Times New Roman" w:hAnsi="Times New Roman" w:cs="Times New Roman"/>
-          <w:sz w:val="28"/>
-          <w:szCs w:val="28"/>
-        </w:rPr>
-        <w:t>scope</w:t>
-      </w:r>
-      <w:proofErr w:type="gramStart"/>
-      <w:r>
-        <w:rPr>
-          <w:rFonts w:ascii="Times New Roman" w:hAnsi="Times New Roman" w:cs="Times New Roman"/>
-          <w:sz w:val="28"/>
-          <w:szCs w:val="28"/>
-        </w:rPr>
-        <w:t>.$</w:t>
-      </w:r>
-      <w:proofErr w:type="gramEnd"/>
-      <w:r>
-        <w:rPr>
-          <w:rFonts w:ascii="Times New Roman" w:hAnsi="Times New Roman" w:cs="Times New Roman"/>
-          <w:sz w:val="28"/>
-          <w:szCs w:val="28"/>
-        </w:rPr>
-        <w:t>watch</w:t>
+        <w:t xml:space="preserve"> use </w:t>
+      </w:r>
+      <w:proofErr w:type="spellStart"/>
+      <w:r>
+        <w:rPr>
+          <w:rFonts w:ascii="Times New Roman" w:hAnsi="Times New Roman" w:cs="Times New Roman"/>
+          <w:sz w:val="28"/>
+          <w:szCs w:val="28"/>
+        </w:rPr>
+        <w:t>scope.$watch</w:t>
       </w:r>
       <w:proofErr w:type="spellEnd"/>
       <w:r>
@@ -1029,212 +1829,197 @@
       <w:r>
         <w:rPr>
           <w:rFonts w:ascii="Times New Roman" w:hAnsi="Times New Roman" w:cs="Times New Roman"/>
-          <w:b/>
+          <w:sz w:val="28"/>
+          <w:szCs w:val="28"/>
+        </w:rPr>
+        <w:t>9a2</w:t>
+      </w:r>
+      <w:proofErr w:type="gramStart"/>
+      <w:r>
+        <w:rPr>
+          <w:rFonts w:ascii="Times New Roman" w:hAnsi="Times New Roman" w:cs="Times New Roman"/>
+          <w:sz w:val="28"/>
+          <w:szCs w:val="28"/>
+        </w:rPr>
+        <w:t>)Add</w:t>
+      </w:r>
+      <w:proofErr w:type="gramEnd"/>
+      <w:r>
+        <w:rPr>
+          <w:rFonts w:ascii="Times New Roman" w:hAnsi="Times New Roman" w:cs="Times New Roman"/>
+          <w:sz w:val="28"/>
+          <w:szCs w:val="28"/>
+        </w:rPr>
+        <w:t xml:space="preserve"> the </w:t>
+      </w:r>
+      <w:proofErr w:type="spellStart"/>
+      <w:r>
+        <w:rPr>
+          <w:rFonts w:ascii="Times New Roman" w:hAnsi="Times New Roman" w:cs="Times New Roman"/>
+          <w:sz w:val="28"/>
+          <w:szCs w:val="28"/>
+        </w:rPr>
+        <w:t>scope.$apply</w:t>
+      </w:r>
+      <w:proofErr w:type="spellEnd"/>
+      <w:r>
+        <w:rPr>
+          <w:rFonts w:ascii="Times New Roman" w:hAnsi="Times New Roman" w:cs="Times New Roman"/>
+          <w:sz w:val="28"/>
+          <w:szCs w:val="28"/>
+        </w:rPr>
+        <w:t xml:space="preserve"> for background-</w:t>
+      </w:r>
+      <w:proofErr w:type="spellStart"/>
+      <w:r>
+        <w:rPr>
+          <w:rFonts w:ascii="Times New Roman" w:hAnsi="Times New Roman" w:cs="Times New Roman"/>
+          <w:sz w:val="28"/>
+          <w:szCs w:val="28"/>
+        </w:rPr>
+        <w:t>color,color</w:t>
+      </w:r>
+      <w:proofErr w:type="spellEnd"/>
+      <w:r>
+        <w:rPr>
+          <w:rFonts w:ascii="Times New Roman" w:hAnsi="Times New Roman" w:cs="Times New Roman"/>
+          <w:sz w:val="28"/>
+          <w:szCs w:val="28"/>
+        </w:rPr>
+        <w:t xml:space="preserve"> on </w:t>
+      </w:r>
+      <w:proofErr w:type="spellStart"/>
+      <w:r>
+        <w:rPr>
+          <w:rFonts w:ascii="Times New Roman" w:hAnsi="Times New Roman" w:cs="Times New Roman"/>
+          <w:sz w:val="28"/>
+          <w:szCs w:val="28"/>
+        </w:rPr>
+        <w:t>mouseover</w:t>
+      </w:r>
+      <w:proofErr w:type="spellEnd"/>
+      <w:r>
+        <w:rPr>
+          <w:rFonts w:ascii="Times New Roman" w:hAnsi="Times New Roman" w:cs="Times New Roman"/>
+          <w:sz w:val="28"/>
+          <w:szCs w:val="28"/>
+        </w:rPr>
+        <w:t xml:space="preserve"> and out.</w:t>
+      </w:r>
+    </w:p>
+    <w:p>
+      <w:pPr>
+        <w:rPr>
+          <w:rFonts w:ascii="Times New Roman" w:hAnsi="Times New Roman" w:cs="Times New Roman"/>
+          <w:sz w:val="28"/>
+          <w:szCs w:val="28"/>
+        </w:rPr>
+      </w:pPr>
+      <w:r>
+        <w:rPr>
+          <w:rFonts w:ascii="Times New Roman" w:hAnsi="Times New Roman" w:cs="Times New Roman"/>
+          <w:sz w:val="28"/>
+          <w:szCs w:val="28"/>
+        </w:rPr>
+        <w:t>Also give p</w:t>
+      </w:r>
+      <w:r>
+        <w:rPr>
+          <w:rFonts w:ascii="Times New Roman" w:hAnsi="Times New Roman" w:cs="Times New Roman"/>
+          <w:sz w:val="28"/>
+          <w:szCs w:val="28"/>
+        </w:rPr>
+        <w:t>o</w:t>
+      </w:r>
+      <w:r>
+        <w:rPr>
+          <w:rFonts w:ascii="Times New Roman" w:hAnsi="Times New Roman" w:cs="Times New Roman"/>
+          <w:sz w:val="28"/>
+          <w:szCs w:val="28"/>
+        </w:rPr>
+        <w:t xml:space="preserve">inter (hand) on </w:t>
+      </w:r>
+      <w:proofErr w:type="spellStart"/>
+      <w:r>
+        <w:rPr>
+          <w:rFonts w:ascii="Times New Roman" w:hAnsi="Times New Roman" w:cs="Times New Roman"/>
+          <w:sz w:val="28"/>
+          <w:szCs w:val="28"/>
+        </w:rPr>
+        <w:t>mouseover</w:t>
+      </w:r>
+      <w:proofErr w:type="spellEnd"/>
+      <w:r>
+        <w:rPr>
+          <w:rFonts w:ascii="Times New Roman" w:hAnsi="Times New Roman" w:cs="Times New Roman"/>
+          <w:sz w:val="28"/>
+          <w:szCs w:val="28"/>
+        </w:rPr>
+        <w:t>.</w:t>
+      </w:r>
+    </w:p>
+    <w:p>
+      <w:pPr>
+        <w:rPr>
+          <w:rFonts w:ascii="Times New Roman" w:hAnsi="Times New Roman" w:cs="Times New Roman"/>
+          <w:sz w:val="28"/>
+          <w:szCs w:val="28"/>
+        </w:rPr>
+      </w:pPr>
+      <w:proofErr w:type="gramStart"/>
+      <w:r>
+        <w:rPr>
+          <w:rFonts w:ascii="Times New Roman" w:hAnsi="Times New Roman" w:cs="Times New Roman"/>
+          <w:sz w:val="28"/>
+          <w:szCs w:val="28"/>
+        </w:rPr>
+        <w:t>element.css(</w:t>
+      </w:r>
+      <w:proofErr w:type="gramEnd"/>
+      <w:r>
+        <w:rPr>
+          <w:rFonts w:ascii="Times New Roman" w:hAnsi="Times New Roman" w:cs="Times New Roman"/>
+          <w:sz w:val="28"/>
+          <w:szCs w:val="28"/>
+        </w:rPr>
+        <w:t>‘</w:t>
+      </w:r>
+      <w:proofErr w:type="spellStart"/>
+      <w:r>
+        <w:rPr>
+          <w:rFonts w:ascii="Times New Roman" w:hAnsi="Times New Roman" w:cs="Times New Roman"/>
+          <w:sz w:val="28"/>
+          <w:szCs w:val="28"/>
+        </w:rPr>
+        <w:t>cursor’,’pointer</w:t>
+      </w:r>
+      <w:proofErr w:type="spellEnd"/>
+      <w:r>
+        <w:rPr>
+          <w:rFonts w:ascii="Times New Roman" w:hAnsi="Times New Roman" w:cs="Times New Roman"/>
+          <w:sz w:val="28"/>
+          <w:szCs w:val="28"/>
+        </w:rPr>
+        <w:t>’)</w:t>
+      </w:r>
+    </w:p>
+    <w:p>
+      <w:pPr>
+        <w:rPr>
+          <w:rFonts w:ascii="Times New Roman" w:hAnsi="Times New Roman" w:cs="Times New Roman"/>
+          <w:sz w:val="28"/>
+          <w:szCs w:val="28"/>
+          <w:shd w:val="clear" w:color="auto" w:fill="FFFFFF"/>
+        </w:rPr>
+      </w:pPr>
+      <w:proofErr w:type="gramStart"/>
+      <w:r>
+        <w:rPr>
+          <w:rFonts w:ascii="Times New Roman" w:hAnsi="Times New Roman" w:cs="Times New Roman"/>
           <w:sz w:val="28"/>
           <w:szCs w:val="28"/>
         </w:rPr>
         <w:lastRenderedPageBreak/>
-        <w:t>9a2</w:t>
-      </w:r>
-      <w:proofErr w:type="gramStart"/>
-      <w:r>
-        <w:rPr>
-          <w:rFonts w:ascii="Times New Roman" w:hAnsi="Times New Roman" w:cs="Times New Roman"/>
-          <w:b/>
-          <w:sz w:val="28"/>
-          <w:szCs w:val="28"/>
-        </w:rPr>
-        <w:t>)</w:t>
-      </w:r>
-      <w:r>
-        <w:rPr>
-          <w:rFonts w:ascii="Times New Roman" w:hAnsi="Times New Roman" w:cs="Times New Roman"/>
-          <w:sz w:val="28"/>
-          <w:szCs w:val="28"/>
-        </w:rPr>
-        <w:t>Add</w:t>
-      </w:r>
-      <w:proofErr w:type="gramEnd"/>
-      <w:r>
-        <w:rPr>
-          <w:rFonts w:ascii="Times New Roman" w:hAnsi="Times New Roman" w:cs="Times New Roman"/>
-          <w:sz w:val="28"/>
-          <w:szCs w:val="28"/>
-        </w:rPr>
-        <w:t xml:space="preserve"> the </w:t>
-      </w:r>
-      <w:proofErr w:type="spellStart"/>
-      <w:r>
-        <w:rPr>
-          <w:rFonts w:ascii="Times New Roman" w:hAnsi="Times New Roman" w:cs="Times New Roman"/>
-          <w:sz w:val="28"/>
-          <w:szCs w:val="28"/>
-        </w:rPr>
-        <w:t>scope.$apply</w:t>
-      </w:r>
-      <w:proofErr w:type="spellEnd"/>
-      <w:r>
-        <w:rPr>
-          <w:rFonts w:ascii="Times New Roman" w:hAnsi="Times New Roman" w:cs="Times New Roman"/>
-          <w:sz w:val="28"/>
-          <w:szCs w:val="28"/>
-        </w:rPr>
-        <w:t xml:space="preserve"> for background-</w:t>
-      </w:r>
-      <w:proofErr w:type="spellStart"/>
-      <w:r>
-        <w:rPr>
-          <w:rFonts w:ascii="Times New Roman" w:hAnsi="Times New Roman" w:cs="Times New Roman"/>
-          <w:sz w:val="28"/>
-          <w:szCs w:val="28"/>
-        </w:rPr>
-        <w:t>color,color</w:t>
-      </w:r>
-      <w:proofErr w:type="spellEnd"/>
-      <w:r>
-        <w:rPr>
-          <w:rFonts w:ascii="Times New Roman" w:hAnsi="Times New Roman" w:cs="Times New Roman"/>
-          <w:sz w:val="28"/>
-          <w:szCs w:val="28"/>
-        </w:rPr>
-        <w:t xml:space="preserve"> on </w:t>
-      </w:r>
-      <w:proofErr w:type="spellStart"/>
-      <w:r>
-        <w:rPr>
-          <w:rFonts w:ascii="Times New Roman" w:hAnsi="Times New Roman" w:cs="Times New Roman"/>
-          <w:sz w:val="28"/>
-          <w:szCs w:val="28"/>
-        </w:rPr>
-        <w:t>mouseover</w:t>
-      </w:r>
-      <w:proofErr w:type="spellEnd"/>
-      <w:r>
-        <w:rPr>
-          <w:rFonts w:ascii="Times New Roman" w:hAnsi="Times New Roman" w:cs="Times New Roman"/>
-          <w:sz w:val="28"/>
-          <w:szCs w:val="28"/>
-        </w:rPr>
-        <w:t xml:space="preserve"> and out.</w:t>
-      </w:r>
-    </w:p>
-    <w:p>
-      <w:pPr>
-        <w:rPr>
-          <w:rFonts w:ascii="Times New Roman" w:hAnsi="Times New Roman" w:cs="Times New Roman"/>
-          <w:sz w:val="28"/>
-          <w:szCs w:val="28"/>
-        </w:rPr>
-      </w:pPr>
-      <w:r>
-        <w:rPr>
-          <w:rFonts w:ascii="Times New Roman" w:hAnsi="Times New Roman" w:cs="Times New Roman"/>
-          <w:sz w:val="28"/>
-          <w:szCs w:val="28"/>
-        </w:rPr>
-        <w:t>Also give p</w:t>
-      </w:r>
-      <w:r>
-        <w:rPr>
-          <w:rFonts w:ascii="Times New Roman" w:hAnsi="Times New Roman" w:cs="Times New Roman"/>
-          <w:sz w:val="28"/>
-          <w:szCs w:val="28"/>
-        </w:rPr>
-        <w:t>o</w:t>
-      </w:r>
-      <w:r>
-        <w:rPr>
-          <w:rFonts w:ascii="Times New Roman" w:hAnsi="Times New Roman" w:cs="Times New Roman"/>
-          <w:sz w:val="28"/>
-          <w:szCs w:val="28"/>
-        </w:rPr>
-        <w:t xml:space="preserve">inter (hand) on </w:t>
-      </w:r>
-      <w:proofErr w:type="spellStart"/>
-      <w:r>
-        <w:rPr>
-          <w:rFonts w:ascii="Times New Roman" w:hAnsi="Times New Roman" w:cs="Times New Roman"/>
-          <w:sz w:val="28"/>
-          <w:szCs w:val="28"/>
-        </w:rPr>
-        <w:t>mouseover</w:t>
-      </w:r>
-      <w:proofErr w:type="spellEnd"/>
-      <w:r>
-        <w:rPr>
-          <w:rFonts w:ascii="Times New Roman" w:hAnsi="Times New Roman" w:cs="Times New Roman"/>
-          <w:sz w:val="28"/>
-          <w:szCs w:val="28"/>
-        </w:rPr>
-        <w:t>.</w:t>
-      </w:r>
-    </w:p>
-    <w:p>
-      <w:pPr>
-        <w:rPr>
-          <w:rFonts w:ascii="Times New Roman" w:hAnsi="Times New Roman" w:cs="Times New Roman"/>
-          <w:b/>
-          <w:sz w:val="28"/>
-          <w:szCs w:val="28"/>
-        </w:rPr>
-      </w:pPr>
-      <w:proofErr w:type="gramStart"/>
-      <w:r>
-        <w:rPr>
-          <w:rFonts w:ascii="Times New Roman" w:hAnsi="Times New Roman" w:cs="Times New Roman"/>
-          <w:b/>
-          <w:sz w:val="28"/>
-          <w:szCs w:val="28"/>
-        </w:rPr>
-        <w:t>element.css(</w:t>
-      </w:r>
-      <w:proofErr w:type="gramEnd"/>
-      <w:r>
-        <w:rPr>
-          <w:rFonts w:ascii="Times New Roman" w:hAnsi="Times New Roman" w:cs="Times New Roman"/>
-          <w:b/>
-          <w:sz w:val="28"/>
-          <w:szCs w:val="28"/>
-        </w:rPr>
-        <w:t>‘</w:t>
-      </w:r>
-      <w:proofErr w:type="spellStart"/>
-      <w:r>
-        <w:rPr>
-          <w:rFonts w:ascii="Times New Roman" w:hAnsi="Times New Roman" w:cs="Times New Roman"/>
-          <w:b/>
-          <w:sz w:val="28"/>
-          <w:szCs w:val="28"/>
-        </w:rPr>
-        <w:t>cursor’,’pointer</w:t>
-      </w:r>
-      <w:proofErr w:type="spellEnd"/>
-      <w:r>
-        <w:rPr>
-          <w:rFonts w:ascii="Times New Roman" w:hAnsi="Times New Roman" w:cs="Times New Roman"/>
-          <w:b/>
-          <w:sz w:val="28"/>
-          <w:szCs w:val="28"/>
-        </w:rPr>
-        <w:t>’)</w:t>
-      </w:r>
-    </w:p>
-    <w:p>
-      <w:pPr>
-        <w:rPr>
-          <w:rFonts w:ascii="Times New Roman" w:hAnsi="Times New Roman" w:cs="Times New Roman"/>
-          <w:sz w:val="28"/>
-          <w:szCs w:val="28"/>
-          <w:shd w:val="clear" w:color="auto" w:fill="FFFFFF"/>
-        </w:rPr>
-      </w:pPr>
-      <w:proofErr w:type="gramStart"/>
-      <w:r>
-        <w:rPr>
-          <w:rFonts w:ascii="Times New Roman" w:hAnsi="Times New Roman" w:cs="Times New Roman"/>
-          <w:sz w:val="28"/>
-          <w:szCs w:val="28"/>
-        </w:rPr>
         <w:t>Note :</w:t>
       </w:r>
       <w:r>
@@ -1341,15 +2126,6 @@
           <w:szCs w:val="28"/>
           <w:shd w:val="clear" w:color="auto" w:fill="FFFFFF"/>
         </w:rPr>
-        <w:t xml:space="preserve"> </w:t>
-      </w:r>
-      <w:r>
-        <w:rPr>
-          <w:rFonts w:ascii="Times New Roman" w:hAnsi="Times New Roman" w:cs="Times New Roman"/>
-          <w:sz w:val="28"/>
-          <w:szCs w:val="28"/>
-          <w:shd w:val="clear" w:color="auto" w:fill="FFFFFF"/>
-        </w:rPr>
         <w:t>directive such that initialize the $</w:t>
       </w:r>
       <w:proofErr w:type="spellStart"/>
@@ -1382,7 +2158,6 @@
           <w:shd w:val="clear" w:color="auto" w:fill="FFFFFF"/>
         </w:rPr>
       </w:pPr>
-      <w:proofErr w:type="spellStart"/>
       <w:proofErr w:type="gramStart"/>
       <w:r>
         <w:rPr>
@@ -1391,17 +2166,7 @@
           <w:szCs w:val="28"/>
           <w:shd w:val="clear" w:color="auto" w:fill="FFFFFF"/>
         </w:rPr>
-        <w:t>Css</w:t>
-      </w:r>
-      <w:proofErr w:type="spellEnd"/>
-      <w:r>
-        <w:rPr>
-          <w:rFonts w:ascii="Times New Roman" w:hAnsi="Times New Roman" w:cs="Times New Roman"/>
-          <w:sz w:val="28"/>
-          <w:szCs w:val="28"/>
-          <w:shd w:val="clear" w:color="auto" w:fill="FFFFFF"/>
-        </w:rPr>
-        <w:t xml:space="preserve"> :</w:t>
+        <w:t>Css :</w:t>
       </w:r>
       <w:proofErr w:type="gramEnd"/>
       <w:r>
@@ -1539,7 +2304,6 @@
       <w:r>
         <w:rPr>
           <w:rFonts w:ascii="Times New Roman" w:hAnsi="Times New Roman" w:cs="Times New Roman"/>
-          <w:b/>
           <w:sz w:val="28"/>
           <w:szCs w:val="28"/>
           <w:shd w:val="clear" w:color="auto" w:fill="FFFFFF"/>
@@ -1550,21 +2314,11 @@
       <w:r>
         <w:rPr>
           <w:rFonts w:ascii="Times New Roman" w:hAnsi="Times New Roman" w:cs="Times New Roman"/>
-          <w:b/>
-          <w:sz w:val="28"/>
-          <w:szCs w:val="28"/>
-          <w:shd w:val="clear" w:color="auto" w:fill="FFFFFF"/>
-        </w:rPr>
-        <w:t>)</w:t>
-      </w:r>
-      <w:r>
-        <w:rPr>
-          <w:rFonts w:ascii="Times New Roman" w:hAnsi="Times New Roman" w:cs="Times New Roman"/>
-          <w:sz w:val="28"/>
-          <w:szCs w:val="28"/>
-          <w:shd w:val="clear" w:color="auto" w:fill="FFFFFF"/>
-        </w:rPr>
-        <w:t>Create</w:t>
+          <w:sz w:val="28"/>
+          <w:szCs w:val="28"/>
+          <w:shd w:val="clear" w:color="auto" w:fill="FFFFFF"/>
+        </w:rPr>
+        <w:t>)Create</w:t>
       </w:r>
       <w:proofErr w:type="gramEnd"/>
       <w:r>
@@ -1574,46 +2328,17 @@
           <w:szCs w:val="28"/>
           <w:shd w:val="clear" w:color="auto" w:fill="FFFFFF"/>
         </w:rPr>
-        <w:t xml:space="preserve"> a directive superman so that it will alert ‘I am superman’. There should be no parameter to the link function. Again make two directive with </w:t>
-      </w:r>
-      <w:r>
-        <w:rPr>
-          <w:rFonts w:ascii="Times New Roman" w:hAnsi="Times New Roman" w:cs="Times New Roman"/>
-          <w:b/>
-          <w:sz w:val="28"/>
-          <w:szCs w:val="28"/>
-          <w:shd w:val="clear" w:color="auto" w:fill="FFFFFF"/>
-        </w:rPr>
-        <w:t xml:space="preserve">superman </w:t>
-      </w:r>
-      <w:r>
-        <w:rPr>
-          <w:rFonts w:ascii="Times New Roman" w:hAnsi="Times New Roman" w:cs="Times New Roman"/>
-          <w:sz w:val="28"/>
-          <w:szCs w:val="28"/>
-          <w:shd w:val="clear" w:color="auto" w:fill="FFFFFF"/>
-        </w:rPr>
-        <w:t xml:space="preserve">and </w:t>
+        <w:t xml:space="preserve"> a directive superman so that it will alert ‘I am superman’. There should be no parameter to the link function. Again make two directive with superman and </w:t>
       </w:r>
       <w:proofErr w:type="gramStart"/>
       <w:r>
         <w:rPr>
           <w:rFonts w:ascii="Times New Roman" w:hAnsi="Times New Roman" w:cs="Times New Roman"/>
-          <w:b/>
-          <w:sz w:val="28"/>
-          <w:szCs w:val="28"/>
-          <w:shd w:val="clear" w:color="auto" w:fill="FFFFFF"/>
-        </w:rPr>
-        <w:t xml:space="preserve">stronger </w:t>
-      </w:r>
-      <w:r>
-        <w:rPr>
-          <w:rFonts w:ascii="Times New Roman" w:hAnsi="Times New Roman" w:cs="Times New Roman"/>
-          <w:sz w:val="28"/>
-          <w:szCs w:val="28"/>
-          <w:shd w:val="clear" w:color="auto" w:fill="FFFFFF"/>
-        </w:rPr>
-        <w:t>.&lt;</w:t>
+          <w:sz w:val="28"/>
+          <w:szCs w:val="28"/>
+          <w:shd w:val="clear" w:color="auto" w:fill="FFFFFF"/>
+        </w:rPr>
+        <w:t>stronger .&lt;</w:t>
       </w:r>
       <w:proofErr w:type="gramEnd"/>
       <w:r>
@@ -1647,7 +2372,6 @@
       <w:r>
         <w:rPr>
           <w:rFonts w:ascii="Times New Roman" w:hAnsi="Times New Roman" w:cs="Times New Roman"/>
-          <w:b/>
           <w:sz w:val="28"/>
           <w:szCs w:val="28"/>
           <w:shd w:val="clear" w:color="auto" w:fill="FFFFFF"/>
@@ -1656,18 +2380,34 @@
       </w:r>
       <w:proofErr w:type="gramEnd"/>
       <w:r>
+        <w:rPr>
+          <w:rFonts w:ascii="Times New Roman" w:hAnsi="Times New Roman" w:cs="Times New Roman"/>
+          <w:sz w:val="28"/>
+          <w:szCs w:val="28"/>
+        </w:rPr>
         <w:fldChar w:fldCharType="begin"/>
       </w:r>
       <w:r>
+        <w:rPr>
+          <w:rFonts w:ascii="Times New Roman" w:hAnsi="Times New Roman" w:cs="Times New Roman"/>
+          <w:sz w:val="28"/>
+          <w:szCs w:val="28"/>
+        </w:rPr>
         <w:instrText xml:space="preserve"> HYPERLINK "https://egghead.io/lessons/angularjs-isolate-scope-two-way-binding" </w:instrText>
       </w:r>
       <w:r>
+        <w:rPr>
+          <w:rFonts w:ascii="Times New Roman" w:hAnsi="Times New Roman" w:cs="Times New Roman"/>
+          <w:sz w:val="28"/>
+          <w:szCs w:val="28"/>
+        </w:rPr>
         <w:fldChar w:fldCharType="separate"/>
       </w:r>
       <w:r>
         <w:rPr>
           <w:rStyle w:val="Hyperlink"/>
           <w:rFonts w:ascii="Times New Roman" w:hAnsi="Times New Roman" w:cs="Times New Roman"/>
+          <w:color w:val="auto"/>
           <w:sz w:val="28"/>
           <w:szCs w:val="28"/>
         </w:rPr>
@@ -1677,6 +2417,7 @@
         <w:rPr>
           <w:rStyle w:val="Hyperlink"/>
           <w:rFonts w:ascii="Times New Roman" w:hAnsi="Times New Roman" w:cs="Times New Roman"/>
+          <w:color w:val="auto"/>
           <w:sz w:val="28"/>
           <w:szCs w:val="28"/>
         </w:rPr>
@@ -1856,7 +2597,6 @@
       <w:r>
         <w:rPr>
           <w:rFonts w:ascii="Times New Roman" w:hAnsi="Times New Roman" w:cs="Times New Roman"/>
-          <w:b/>
           <w:sz w:val="28"/>
           <w:szCs w:val="28"/>
           <w:shd w:val="clear" w:color="auto" w:fill="FFFFFF"/>
@@ -1867,21 +2607,11 @@
       <w:r>
         <w:rPr>
           <w:rFonts w:ascii="Times New Roman" w:hAnsi="Times New Roman" w:cs="Times New Roman"/>
-          <w:b/>
-          <w:sz w:val="28"/>
-          <w:szCs w:val="28"/>
-          <w:shd w:val="clear" w:color="auto" w:fill="FFFFFF"/>
-        </w:rPr>
-        <w:t xml:space="preserve">scope </w:t>
-      </w:r>
-      <w:r>
-        <w:rPr>
-          <w:rFonts w:ascii="Times New Roman" w:hAnsi="Times New Roman" w:cs="Times New Roman"/>
-          <w:sz w:val="28"/>
-          <w:szCs w:val="28"/>
-          <w:shd w:val="clear" w:color="auto" w:fill="FFFFFF"/>
-        </w:rPr>
-        <w:t>:</w:t>
+          <w:sz w:val="28"/>
+          <w:szCs w:val="28"/>
+          <w:shd w:val="clear" w:color="auto" w:fill="FFFFFF"/>
+        </w:rPr>
+        <w:t>scope :</w:t>
       </w:r>
       <w:proofErr w:type="gramEnd"/>
     </w:p>
@@ -2004,27 +2734,48 @@
       <w:proofErr w:type="gramEnd"/>
       <w:r>
         <w:rPr>
+          <w:rFonts w:ascii="Times New Roman" w:hAnsi="Times New Roman" w:cs="Times New Roman"/>
+          <w:sz w:val="28"/>
+          <w:szCs w:val="28"/>
+        </w:rPr>
+        <w:fldChar w:fldCharType="begin"/>
+      </w:r>
+      <w:r>
+        <w:rPr>
+          <w:rFonts w:ascii="Times New Roman" w:hAnsi="Times New Roman" w:cs="Times New Roman"/>
+          <w:sz w:val="28"/>
+          <w:szCs w:val="28"/>
+        </w:rPr>
+        <w:instrText>HYPERLINK "https://thinkster.io/egghead/isolate-scope-am"</w:instrText>
+      </w:r>
+      <w:r>
+        <w:rPr>
+          <w:rFonts w:ascii="Times New Roman" w:hAnsi="Times New Roman" w:cs="Times New Roman"/>
+          <w:sz w:val="28"/>
+          <w:szCs w:val="28"/>
+        </w:rPr>
+        <w:fldChar w:fldCharType="separate"/>
+      </w:r>
+      <w:r>
+        <w:rPr>
+          <w:rStyle w:val="Hyperlink"/>
           <w:rFonts w:ascii="Times New Roman" w:eastAsia="Times New Roman" w:hAnsi="Times New Roman" w:cs="Times New Roman"/>
           <w:i/>
           <w:iCs/>
-          <w:sz w:val="28"/>
-          <w:szCs w:val="28"/>
-        </w:rPr>
-        <w:t xml:space="preserve"> </w:t>
-      </w:r>
-      <w:hyperlink r:id="rId5" w:history="1">
-        <w:r>
-          <w:rPr>
-            <w:rStyle w:val="Hyperlink"/>
-            <w:rFonts w:ascii="Times New Roman" w:eastAsia="Times New Roman" w:hAnsi="Times New Roman" w:cs="Times New Roman"/>
-            <w:i/>
-            <w:iCs/>
-            <w:sz w:val="28"/>
-            <w:szCs w:val="28"/>
-          </w:rPr>
-          <w:t>https://thinkster.io/egghead/isolate-scope-am</w:t>
-        </w:r>
-      </w:hyperlink>
+          <w:color w:val="auto"/>
+          <w:sz w:val="28"/>
+          <w:szCs w:val="28"/>
+        </w:rPr>
+        <w:t>https://thinkster.io/egghead/isolate-scope-am</w:t>
+      </w:r>
+      <w:r>
+        <w:rPr>
+          <w:rFonts w:ascii="Times New Roman" w:hAnsi="Times New Roman" w:cs="Times New Roman"/>
+          <w:sz w:val="28"/>
+          <w:szCs w:val="28"/>
+        </w:rPr>
+        <w:fldChar w:fldCharType="end"/>
+      </w:r>
     </w:p>
     <w:p>
       <w:pPr>
@@ -2045,7 +2796,7 @@
           <w:sz w:val="28"/>
           <w:szCs w:val="28"/>
         </w:rPr>
-        <w:t>Ref :</w:t>
+        <w:t>Ref :https</w:t>
       </w:r>
       <w:proofErr w:type="gramEnd"/>
       <w:r>
@@ -2056,17 +2807,7 @@
           <w:sz w:val="28"/>
           <w:szCs w:val="28"/>
         </w:rPr>
-        <w:t xml:space="preserve"> </w:t>
-      </w:r>
-      <w:r>
-        <w:rPr>
-          <w:rFonts w:ascii="Times New Roman" w:eastAsia="Times New Roman" w:hAnsi="Times New Roman" w:cs="Times New Roman"/>
-          <w:i/>
-          <w:iCs/>
-          <w:sz w:val="28"/>
-          <w:szCs w:val="28"/>
-        </w:rPr>
-        <w:t>https://www.youtube.com/watch?v=STKRRuSkL3c</w:t>
+        <w:t>://www.youtube.com/watch?v=STKRRuSkL3c</w:t>
       </w:r>
       <w:bookmarkStart w:id="0" w:name="_GoBack"/>
       <w:bookmarkEnd w:id="0"/>
@@ -2085,16 +2826,14 @@
       <w:pPr>
         <w:rPr>
           <w:rFonts w:ascii="Times New Roman" w:hAnsi="Times New Roman" w:cs="Times New Roman"/>
-          <w:b/>
-          <w:sz w:val="28"/>
-          <w:szCs w:val="28"/>
-          <w:shd w:val="clear" w:color="auto" w:fill="FFFFFF"/>
-        </w:rPr>
-      </w:pPr>
-      <w:r>
-        <w:rPr>
-          <w:rFonts w:ascii="Times New Roman" w:hAnsi="Times New Roman" w:cs="Times New Roman"/>
-          <w:b/>
+          <w:sz w:val="28"/>
+          <w:szCs w:val="28"/>
+          <w:shd w:val="clear" w:color="auto" w:fill="FFFFFF"/>
+        </w:rPr>
+      </w:pPr>
+      <w:r>
+        <w:rPr>
+          <w:rFonts w:ascii="Times New Roman" w:hAnsi="Times New Roman" w:cs="Times New Roman"/>
           <w:sz w:val="28"/>
           <w:szCs w:val="28"/>
           <w:shd w:val="clear" w:color="auto" w:fill="FFFFFF"/>
@@ -2118,6 +2857,7 @@
           <w:szCs w:val="28"/>
           <w:shd w:val="clear" w:color="auto" w:fill="FFFFFF"/>
         </w:rPr>
+        <w:lastRenderedPageBreak/>
         <w:t>Q1</w:t>
       </w:r>
       <w:proofErr w:type="gramStart"/>
@@ -2178,26 +2918,7 @@
           <w:szCs w:val="28"/>
           <w:shd w:val="clear" w:color="auto" w:fill="FFFFFF"/>
         </w:rPr>
-        <w:t xml:space="preserve">”&gt;, later on do it with the help of </w:t>
-      </w:r>
-      <w:r>
-        <w:rPr>
-          <w:rFonts w:ascii="Times New Roman" w:hAnsi="Times New Roman" w:cs="Times New Roman"/>
-          <w:b/>
-          <w:sz w:val="28"/>
-          <w:szCs w:val="28"/>
-          <w:shd w:val="clear" w:color="auto" w:fill="FFFFFF"/>
-        </w:rPr>
-        <w:t>Scope @</w:t>
-      </w:r>
-      <w:r>
-        <w:rPr>
-          <w:rFonts w:ascii="Times New Roman" w:hAnsi="Times New Roman" w:cs="Times New Roman"/>
-          <w:sz w:val="28"/>
-          <w:szCs w:val="28"/>
-          <w:shd w:val="clear" w:color="auto" w:fill="FFFFFF"/>
-        </w:rPr>
-        <w:t>.</w:t>
+        <w:t>”&gt;, later on do it with the help of Scope @.</w:t>
       </w:r>
     </w:p>
     <w:p>
@@ -2316,15 +3037,13 @@
       <w:pPr>
         <w:rPr>
           <w:rFonts w:ascii="Times New Roman" w:hAnsi="Times New Roman" w:cs="Times New Roman"/>
-          <w:b/>
-          <w:sz w:val="28"/>
-          <w:szCs w:val="28"/>
-        </w:rPr>
-      </w:pPr>
-      <w:r>
-        <w:rPr>
-          <w:rFonts w:ascii="Times New Roman" w:hAnsi="Times New Roman" w:cs="Times New Roman"/>
-          <w:b/>
+          <w:sz w:val="28"/>
+          <w:szCs w:val="28"/>
+        </w:rPr>
+      </w:pPr>
+      <w:r>
+        <w:rPr>
+          <w:rFonts w:ascii="Times New Roman" w:hAnsi="Times New Roman" w:cs="Times New Roman"/>
           <w:sz w:val="28"/>
           <w:szCs w:val="28"/>
         </w:rPr>
@@ -2417,6 +3136,7 @@
         <w:rPr>
           <w:rStyle w:val="Strong"/>
           <w:rFonts w:ascii="Times New Roman" w:hAnsi="Times New Roman" w:cs="Times New Roman"/>
+          <w:b w:val="0"/>
           <w:sz w:val="28"/>
           <w:szCs w:val="28"/>
         </w:rPr>
@@ -2427,6 +3147,7 @@
         <w:rPr>
           <w:rStyle w:val="Strong"/>
           <w:rFonts w:ascii="Times New Roman" w:hAnsi="Times New Roman" w:cs="Times New Roman"/>
+          <w:b w:val="0"/>
           <w:sz w:val="28"/>
           <w:szCs w:val="28"/>
         </w:rPr>
@@ -2437,6 +3158,7 @@
         <w:rPr>
           <w:rStyle w:val="Strong"/>
           <w:rFonts w:ascii="Times New Roman" w:hAnsi="Times New Roman" w:cs="Times New Roman"/>
+          <w:b w:val="0"/>
           <w:sz w:val="28"/>
           <w:szCs w:val="28"/>
         </w:rPr>
@@ -2447,6 +3169,7 @@
         <w:rPr>
           <w:rStyle w:val="Strong"/>
           <w:rFonts w:ascii="Times New Roman" w:hAnsi="Times New Roman" w:cs="Times New Roman"/>
+          <w:b w:val="0"/>
           <w:sz w:val="28"/>
           <w:szCs w:val="28"/>
         </w:rPr>
@@ -2457,6 +3180,7 @@
         <w:rPr>
           <w:rStyle w:val="Strong"/>
           <w:rFonts w:ascii="Times New Roman" w:hAnsi="Times New Roman" w:cs="Times New Roman"/>
+          <w:b w:val="0"/>
           <w:sz w:val="28"/>
           <w:szCs w:val="28"/>
         </w:rPr>
@@ -2467,6 +3191,7 @@
         <w:rPr>
           <w:rStyle w:val="Strong"/>
           <w:rFonts w:ascii="Times New Roman" w:hAnsi="Times New Roman" w:cs="Times New Roman"/>
+          <w:b w:val="0"/>
           <w:sz w:val="28"/>
           <w:szCs w:val="28"/>
         </w:rPr>
@@ -2475,7 +3200,6 @@
       <w:r>
         <w:rPr>
           <w:rFonts w:ascii="Times New Roman" w:hAnsi="Times New Roman" w:cs="Times New Roman"/>
-          <w:b/>
           <w:bCs/>
           <w:sz w:val="28"/>
           <w:szCs w:val="28"/>
@@ -2538,6 +3262,7 @@
         <w:rPr>
           <w:rStyle w:val="Strong"/>
           <w:rFonts w:ascii="Times New Roman" w:hAnsi="Times New Roman" w:cs="Times New Roman"/>
+          <w:b w:val="0"/>
           <w:sz w:val="28"/>
           <w:szCs w:val="28"/>
         </w:rPr>
@@ -2546,7 +3271,6 @@
       <w:r>
         <w:rPr>
           <w:rFonts w:ascii="Times New Roman" w:hAnsi="Times New Roman" w:cs="Times New Roman"/>
-          <w:b/>
           <w:bCs/>
           <w:sz w:val="28"/>
           <w:szCs w:val="28"/>
@@ -2557,6 +3281,7 @@
         <w:rPr>
           <w:rStyle w:val="Strong"/>
           <w:rFonts w:ascii="Times New Roman" w:hAnsi="Times New Roman" w:cs="Times New Roman"/>
+          <w:b w:val="0"/>
           <w:sz w:val="28"/>
           <w:szCs w:val="28"/>
         </w:rPr>
@@ -2567,6 +3292,7 @@
         <w:rPr>
           <w:rStyle w:val="Strong"/>
           <w:rFonts w:ascii="Times New Roman" w:hAnsi="Times New Roman" w:cs="Times New Roman"/>
+          <w:b w:val="0"/>
           <w:sz w:val="28"/>
           <w:szCs w:val="28"/>
         </w:rPr>
@@ -2577,6 +3303,7 @@
         <w:rPr>
           <w:rStyle w:val="Strong"/>
           <w:rFonts w:ascii="Times New Roman" w:hAnsi="Times New Roman" w:cs="Times New Roman"/>
+          <w:b w:val="0"/>
           <w:sz w:val="28"/>
           <w:szCs w:val="28"/>
         </w:rPr>
@@ -2585,7 +3312,6 @@
       <w:r>
         <w:rPr>
           <w:rFonts w:ascii="Times New Roman" w:hAnsi="Times New Roman" w:cs="Times New Roman"/>
-          <w:b/>
           <w:bCs/>
           <w:sz w:val="28"/>
           <w:szCs w:val="28"/>
@@ -2596,6 +3322,7 @@
         <w:rPr>
           <w:rStyle w:val="Strong"/>
           <w:rFonts w:ascii="Times New Roman" w:hAnsi="Times New Roman" w:cs="Times New Roman"/>
+          <w:b w:val="0"/>
           <w:sz w:val="28"/>
           <w:szCs w:val="28"/>
         </w:rPr>
@@ -2641,6 +3368,7 @@
           <w:rPr>
             <w:rStyle w:val="Hyperlink"/>
             <w:rFonts w:ascii="Times New Roman" w:hAnsi="Times New Roman" w:cs="Times New Roman"/>
+            <w:color w:val="auto"/>
             <w:sz w:val="28"/>
             <w:szCs w:val="28"/>
           </w:rPr>
@@ -2756,6 +3484,7 @@
       <w:r>
         <w:rPr>
           <w:rStyle w:val="Strong"/>
+          <w:b w:val="0"/>
           <w:sz w:val="28"/>
           <w:szCs w:val="28"/>
           <w:bdr w:val="none" w:sz="0" w:space="0" w:color="auto" w:frame="1"/>
@@ -3024,6 +3753,7 @@
       <w:r>
         <w:rPr>
           <w:rStyle w:val="Strong"/>
+          <w:b w:val="0"/>
           <w:sz w:val="28"/>
           <w:szCs w:val="28"/>
           <w:bdr w:val="none" w:sz="0" w:space="0" w:color="auto" w:frame="1"/>
@@ -3244,15 +3974,13 @@
       <w:pPr>
         <w:rPr>
           <w:rFonts w:ascii="Times New Roman" w:hAnsi="Times New Roman" w:cs="Times New Roman"/>
-          <w:b/>
-          <w:sz w:val="28"/>
-          <w:szCs w:val="28"/>
-        </w:rPr>
-      </w:pPr>
-      <w:r>
-        <w:rPr>
-          <w:rFonts w:ascii="Times New Roman" w:hAnsi="Times New Roman" w:cs="Times New Roman"/>
-          <w:b/>
+          <w:sz w:val="28"/>
+          <w:szCs w:val="28"/>
+        </w:rPr>
+      </w:pPr>
+      <w:r>
+        <w:rPr>
+          <w:rFonts w:ascii="Times New Roman" w:hAnsi="Times New Roman" w:cs="Times New Roman"/>
           <w:sz w:val="28"/>
           <w:szCs w:val="28"/>
         </w:rPr>
@@ -3262,7 +3990,6 @@
       <w:r>
         <w:rPr>
           <w:rFonts w:ascii="Times New Roman" w:hAnsi="Times New Roman" w:cs="Times New Roman"/>
-          <w:b/>
           <w:sz w:val="28"/>
           <w:szCs w:val="28"/>
         </w:rPr>
@@ -3272,7 +3999,6 @@
       <w:r>
         <w:rPr>
           <w:rFonts w:ascii="Times New Roman" w:hAnsi="Times New Roman" w:cs="Times New Roman"/>
-          <w:b/>
           <w:sz w:val="28"/>
           <w:szCs w:val="28"/>
         </w:rPr>
@@ -3282,7 +4008,6 @@
       <w:r>
         <w:rPr>
           <w:rFonts w:ascii="Times New Roman" w:hAnsi="Times New Roman" w:cs="Times New Roman"/>
-          <w:b/>
           <w:sz w:val="28"/>
           <w:szCs w:val="28"/>
         </w:rPr>
@@ -3292,21 +4017,44 @@
       <w:r>
         <w:rPr>
           <w:rFonts w:ascii="Times New Roman" w:hAnsi="Times New Roman" w:cs="Times New Roman"/>
-          <w:b/>
           <w:sz w:val="28"/>
           <w:szCs w:val="28"/>
         </w:rPr>
         <w:t>)</w:t>
       </w:r>
     </w:p>
-    <w:p/>
-    <w:p>
-      <w:r>
-        <w:lastRenderedPageBreak/>
+    <w:p>
+      <w:pPr>
+        <w:rPr>
+          <w:rFonts w:ascii="Times New Roman" w:hAnsi="Times New Roman" w:cs="Times New Roman"/>
+          <w:sz w:val="28"/>
+          <w:szCs w:val="28"/>
+        </w:rPr>
+      </w:pPr>
+    </w:p>
+    <w:p>
+      <w:pPr>
+        <w:rPr>
+          <w:rFonts w:ascii="Times New Roman" w:hAnsi="Times New Roman" w:cs="Times New Roman"/>
+          <w:sz w:val="28"/>
+          <w:szCs w:val="28"/>
+        </w:rPr>
+      </w:pPr>
+      <w:r>
+        <w:rPr>
+          <w:rFonts w:ascii="Times New Roman" w:hAnsi="Times New Roman" w:cs="Times New Roman"/>
+          <w:sz w:val="28"/>
+          <w:szCs w:val="28"/>
+        </w:rPr>
         <w:t>Updating last line</w:t>
       </w:r>
       <w:proofErr w:type="gramStart"/>
       <w:r>
+        <w:rPr>
+          <w:rFonts w:ascii="Times New Roman" w:hAnsi="Times New Roman" w:cs="Times New Roman"/>
+          <w:sz w:val="28"/>
+          <w:szCs w:val="28"/>
+        </w:rPr>
         <w:t>..</w:t>
       </w:r>
       <w:proofErr w:type="gramEnd"/>
@@ -3322,8 +4070,8 @@
 </file>
 
 <file path=word/numbering.xml><?xml version="1.0" encoding="utf-8"?>
-<w:numbering xmlns:wpc="http://schemas.microsoft.com/office/word/2010/wordprocessingCanvas" xmlns:mc="http://schemas.openxmlformats.org/markup-compatibility/2006" xmlns:o="urn:schemas-microsoft-com:office:office" xmlns:r="http://schemas.openxmlformats.org/officeDocument/2006/relationships" xmlns:m="http://schemas.openxmlformats.org/officeDocument/2006/math" xmlns:v="urn:schemas-microsoft-com:vml" xmlns:wp14="http://schemas.microsoft.com/office/word/2010/wordprocessingDrawing" xmlns:wp="http://schemas.openxmlformats.org/drawingml/2006/wordprocessingDrawing" xmlns:w10="urn:schemas-microsoft-com:office:word" xmlns:w="http://schemas.openxmlformats.org/wordprocessingml/2006/main" xmlns:w14="http://schemas.microsoft.com/office/word/2010/wordml" xmlns:w15="http://schemas.microsoft.com/office/word/2012/wordml" xmlns:wpg="http://schemas.microsoft.com/office/word/2010/wordprocessingGroup" xmlns:wpi="http://schemas.microsoft.com/office/word/2010/wordprocessingInk" xmlns:wne="http://schemas.microsoft.com/office/word/2006/wordml" xmlns:wps="http://schemas.microsoft.com/office/word/2010/wordprocessingShape" mc:Ignorable="w14 w15 wp14">
-  <w:abstractNum w:abstractNumId="0" w15:restartNumberingAfterBreak="0">
+<w:numbering xmlns:ve="http://schemas.openxmlformats.org/markup-compatibility/2006" xmlns:o="urn:schemas-microsoft-com:office:office" xmlns:r="http://schemas.openxmlformats.org/officeDocument/2006/relationships" xmlns:m="http://schemas.openxmlformats.org/officeDocument/2006/math" xmlns:v="urn:schemas-microsoft-com:vml" xmlns:wp="http://schemas.openxmlformats.org/drawingml/2006/wordprocessingDrawing" xmlns:w10="urn:schemas-microsoft-com:office:word" xmlns:w="http://schemas.openxmlformats.org/wordprocessingml/2006/main" xmlns:wne="http://schemas.microsoft.com/office/word/2006/wordml">
+  <w:abstractNum w:abstractNumId="0">
     <w:nsid w:val="4BCE734F"/>
     <w:multiLevelType w:val="multilevel"/>
     <w:tmpl w:val="BB8CA33A"/>
@@ -3472,7 +4220,7 @@
       </w:rPr>
     </w:lvl>
   </w:abstractNum>
-  <w:abstractNum w:abstractNumId="1" w15:restartNumberingAfterBreak="0">
+  <w:abstractNum w:abstractNumId="1">
     <w:nsid w:val="5D037574"/>
     <w:multiLevelType w:val="multilevel"/>
     <w:tmpl w:val="80B65EFA"/>
@@ -3631,7 +4379,7 @@
 </file>
 
 <file path=word/styles.xml><?xml version="1.0" encoding="utf-8"?>
-<w:styles xmlns:mc="http://schemas.openxmlformats.org/markup-compatibility/2006" xmlns:r="http://schemas.openxmlformats.org/officeDocument/2006/relationships" xmlns:w="http://schemas.openxmlformats.org/wordprocessingml/2006/main" xmlns:w14="http://schemas.microsoft.com/office/word/2010/wordml" xmlns:w15="http://schemas.microsoft.com/office/word/2012/wordml" mc:Ignorable="w14 w15">
+<w:styles xmlns:r="http://schemas.openxmlformats.org/officeDocument/2006/relationships" xmlns:w="http://schemas.openxmlformats.org/wordprocessingml/2006/main">
   <w:docDefaults>
     <w:rPrDefault>
       <w:rPr>
@@ -3647,383 +4395,168 @@
       </w:pPr>
     </w:pPrDefault>
   </w:docDefaults>
-  <w:latentStyles w:defLockedState="0" w:defUIPriority="99" w:defSemiHidden="0" w:defUnhideWhenUsed="0" w:defQFormat="0" w:count="371">
-    <w:lsdException w:name="Normal" w:uiPriority="0" w:qFormat="1"/>
-    <w:lsdException w:name="heading 1" w:uiPriority="9" w:qFormat="1"/>
-    <w:lsdException w:name="heading 2" w:semiHidden="1" w:uiPriority="9" w:unhideWhenUsed="1" w:qFormat="1"/>
-    <w:lsdException w:name="heading 3" w:semiHidden="1" w:uiPriority="9" w:unhideWhenUsed="1" w:qFormat="1"/>
-    <w:lsdException w:name="heading 4" w:semiHidden="1" w:uiPriority="9" w:unhideWhenUsed="1" w:qFormat="1"/>
-    <w:lsdException w:name="heading 5" w:semiHidden="1" w:uiPriority="9" w:unhideWhenUsed="1" w:qFormat="1"/>
-    <w:lsdException w:name="heading 6" w:semiHidden="1" w:uiPriority="9" w:unhideWhenUsed="1" w:qFormat="1"/>
-    <w:lsdException w:name="heading 7" w:semiHidden="1" w:uiPriority="9" w:unhideWhenUsed="1" w:qFormat="1"/>
-    <w:lsdException w:name="heading 8" w:semiHidden="1" w:uiPriority="9" w:unhideWhenUsed="1" w:qFormat="1"/>
-    <w:lsdException w:name="heading 9" w:semiHidden="1" w:uiPriority="9" w:unhideWhenUsed="1" w:qFormat="1"/>
-    <w:lsdException w:name="index 1" w:semiHidden="1" w:unhideWhenUsed="1"/>
-    <w:lsdException w:name="index 2" w:semiHidden="1" w:unhideWhenUsed="1"/>
-    <w:lsdException w:name="index 3" w:semiHidden="1" w:unhideWhenUsed="1"/>
-    <w:lsdException w:name="index 4" w:semiHidden="1" w:unhideWhenUsed="1"/>
-    <w:lsdException w:name="index 5" w:semiHidden="1" w:unhideWhenUsed="1"/>
-    <w:lsdException w:name="index 6" w:semiHidden="1" w:unhideWhenUsed="1"/>
-    <w:lsdException w:name="index 7" w:semiHidden="1" w:unhideWhenUsed="1"/>
-    <w:lsdException w:name="index 8" w:semiHidden="1" w:unhideWhenUsed="1"/>
-    <w:lsdException w:name="index 9" w:semiHidden="1" w:unhideWhenUsed="1"/>
-    <w:lsdException w:name="toc 1" w:semiHidden="1" w:uiPriority="39" w:unhideWhenUsed="1"/>
-    <w:lsdException w:name="toc 2" w:semiHidden="1" w:uiPriority="39" w:unhideWhenUsed="1"/>
-    <w:lsdException w:name="toc 3" w:semiHidden="1" w:uiPriority="39" w:unhideWhenUsed="1"/>
-    <w:lsdException w:name="toc 4" w:semiHidden="1" w:uiPriority="39" w:unhideWhenUsed="1"/>
-    <w:lsdException w:name="toc 5" w:semiHidden="1" w:uiPriority="39" w:unhideWhenUsed="1"/>
-    <w:lsdException w:name="toc 6" w:semiHidden="1" w:uiPriority="39" w:unhideWhenUsed="1"/>
-    <w:lsdException w:name="toc 7" w:semiHidden="1" w:uiPriority="39" w:unhideWhenUsed="1"/>
-    <w:lsdException w:name="toc 8" w:semiHidden="1" w:uiPriority="39" w:unhideWhenUsed="1"/>
-    <w:lsdException w:name="toc 9" w:semiHidden="1" w:uiPriority="39" w:unhideWhenUsed="1"/>
-    <w:lsdException w:name="Normal Indent" w:semiHidden="1" w:unhideWhenUsed="1"/>
-    <w:lsdException w:name="footnote text" w:semiHidden="1" w:unhideWhenUsed="1"/>
-    <w:lsdException w:name="annotation text" w:semiHidden="1" w:unhideWhenUsed="1"/>
-    <w:lsdException w:name="header" w:semiHidden="1" w:unhideWhenUsed="1"/>
-    <w:lsdException w:name="footer" w:semiHidden="1" w:unhideWhenUsed="1"/>
-    <w:lsdException w:name="index heading" w:semiHidden="1" w:unhideWhenUsed="1"/>
-    <w:lsdException w:name="caption" w:semiHidden="1" w:uiPriority="35" w:unhideWhenUsed="1" w:qFormat="1"/>
-    <w:lsdException w:name="table of figures" w:semiHidden="1" w:unhideWhenUsed="1"/>
-    <w:lsdException w:name="envelope address" w:semiHidden="1" w:unhideWhenUsed="1"/>
-    <w:lsdException w:name="envelope return" w:semiHidden="1" w:unhideWhenUsed="1"/>
-    <w:lsdException w:name="footnote reference" w:semiHidden="1" w:unhideWhenUsed="1"/>
-    <w:lsdException w:name="annotation reference" w:semiHidden="1" w:unhideWhenUsed="1"/>
-    <w:lsdException w:name="line number" w:semiHidden="1" w:unhideWhenUsed="1"/>
-    <w:lsdException w:name="page number" w:semiHidden="1" w:unhideWhenUsed="1"/>
-    <w:lsdException w:name="endnote reference" w:semiHidden="1" w:unhideWhenUsed="1"/>
-    <w:lsdException w:name="endnote text" w:semiHidden="1" w:unhideWhenUsed="1"/>
-    <w:lsdException w:name="table of authorities" w:semiHidden="1" w:unhideWhenUsed="1"/>
-    <w:lsdException w:name="macro" w:semiHidden="1" w:unhideWhenUsed="1"/>
-    <w:lsdException w:name="toa heading" w:semiHidden="1" w:unhideWhenUsed="1"/>
-    <w:lsdException w:name="List" w:semiHidden="1" w:unhideWhenUsed="1"/>
-    <w:lsdException w:name="List Bullet" w:semiHidden="1" w:unhideWhenUsed="1"/>
-    <w:lsdException w:name="List Number" w:semiHidden="1" w:unhideWhenUsed="1"/>
-    <w:lsdException w:name="List 2" w:semiHidden="1" w:unhideWhenUsed="1"/>
-    <w:lsdException w:name="List 3" w:semiHidden="1" w:unhideWhenUsed="1"/>
-    <w:lsdException w:name="List 4" w:semiHidden="1" w:unhideWhenUsed="1"/>
-    <w:lsdException w:name="List 5" w:semiHidden="1" w:unhideWhenUsed="1"/>
-    <w:lsdException w:name="List Bullet 2" w:semiHidden="1" w:unhideWhenUsed="1"/>
-    <w:lsdException w:name="List Bullet 3" w:semiHidden="1" w:unhideWhenUsed="1"/>
-    <w:lsdException w:name="List Bullet 4" w:semiHidden="1" w:unhideWhenUsed="1"/>
-    <w:lsdException w:name="List Bullet 5" w:semiHidden="1" w:unhideWhenUsed="1"/>
-    <w:lsdException w:name="List Number 2" w:semiHidden="1" w:unhideWhenUsed="1"/>
-    <w:lsdException w:name="List Number 3" w:semiHidden="1" w:unhideWhenUsed="1"/>
-    <w:lsdException w:name="List Number 4" w:semiHidden="1" w:unhideWhenUsed="1"/>
-    <w:lsdException w:name="List Number 5" w:semiHidden="1" w:unhideWhenUsed="1"/>
-    <w:lsdException w:name="Title" w:uiPriority="10" w:qFormat="1"/>
-    <w:lsdException w:name="Closing" w:semiHidden="1" w:unhideWhenUsed="1"/>
-    <w:lsdException w:name="Signature" w:semiHidden="1" w:unhideWhenUsed="1"/>
-    <w:lsdException w:name="Default Paragraph Font" w:semiHidden="1" w:uiPriority="1" w:unhideWhenUsed="1"/>
-    <w:lsdException w:name="Body Text" w:semiHidden="1" w:unhideWhenUsed="1"/>
-    <w:lsdException w:name="Body Text Indent" w:semiHidden="1" w:unhideWhenUsed="1"/>
-    <w:lsdException w:name="List Continue" w:semiHidden="1" w:unhideWhenUsed="1"/>
-    <w:lsdException w:name="List Continue 2" w:semiHidden="1" w:unhideWhenUsed="1"/>
-    <w:lsdException w:name="List Continue 3" w:semiHidden="1" w:unhideWhenUsed="1"/>
-    <w:lsdException w:name="List Continue 4" w:semiHidden="1" w:unhideWhenUsed="1"/>
-    <w:lsdException w:name="List Continue 5" w:semiHidden="1" w:unhideWhenUsed="1"/>
-    <w:lsdException w:name="Message Header" w:semiHidden="1" w:unhideWhenUsed="1"/>
-    <w:lsdException w:name="Subtitle" w:uiPriority="11" w:qFormat="1"/>
-    <w:lsdException w:name="Salutation" w:semiHidden="1" w:unhideWhenUsed="1"/>
-    <w:lsdException w:name="Date" w:semiHidden="1" w:unhideWhenUsed="1"/>
-    <w:lsdException w:name="Body Text First Indent" w:semiHidden="1" w:unhideWhenUsed="1"/>
-    <w:lsdException w:name="Body Text First Indent 2" w:semiHidden="1" w:unhideWhenUsed="1"/>
-    <w:lsdException w:name="Note Heading" w:semiHidden="1" w:unhideWhenUsed="1"/>
-    <w:lsdException w:name="Body Text 2" w:semiHidden="1" w:unhideWhenUsed="1"/>
-    <w:lsdException w:name="Body Text 3" w:semiHidden="1" w:unhideWhenUsed="1"/>
-    <w:lsdException w:name="Body Text Indent 2" w:semiHidden="1" w:unhideWhenUsed="1"/>
-    <w:lsdException w:name="Body Text Indent 3" w:semiHidden="1" w:unhideWhenUsed="1"/>
-    <w:lsdException w:name="Block Text" w:semiHidden="1" w:unhideWhenUsed="1"/>
-    <w:lsdException w:name="Hyperlink" w:semiHidden="1" w:unhideWhenUsed="1"/>
-    <w:lsdException w:name="FollowedHyperlink" w:semiHidden="1" w:unhideWhenUsed="1"/>
-    <w:lsdException w:name="Strong" w:uiPriority="22" w:qFormat="1"/>
-    <w:lsdException w:name="Emphasis" w:uiPriority="20" w:qFormat="1"/>
-    <w:lsdException w:name="Document Map" w:semiHidden="1" w:unhideWhenUsed="1"/>
-    <w:lsdException w:name="Plain Text" w:semiHidden="1" w:unhideWhenUsed="1"/>
-    <w:lsdException w:name="E-mail Signature" w:semiHidden="1" w:unhideWhenUsed="1"/>
-    <w:lsdException w:name="HTML Top of Form" w:semiHidden="1" w:unhideWhenUsed="1"/>
-    <w:lsdException w:name="HTML Bottom of Form" w:semiHidden="1" w:unhideWhenUsed="1"/>
-    <w:lsdException w:name="Normal (Web)" w:semiHidden="1" w:unhideWhenUsed="1"/>
-    <w:lsdException w:name="HTML Acronym" w:semiHidden="1" w:unhideWhenUsed="1"/>
-    <w:lsdException w:name="HTML Address" w:semiHidden="1" w:unhideWhenUsed="1"/>
-    <w:lsdException w:name="HTML Cite" w:semiHidden="1" w:unhideWhenUsed="1"/>
-    <w:lsdException w:name="HTML Code" w:semiHidden="1" w:unhideWhenUsed="1"/>
-    <w:lsdException w:name="HTML Definition" w:semiHidden="1" w:unhideWhenUsed="1"/>
-    <w:lsdException w:name="HTML Keyboard" w:semiHidden="1" w:unhideWhenUsed="1"/>
-    <w:lsdException w:name="HTML Preformatted" w:semiHidden="1" w:unhideWhenUsed="1"/>
-    <w:lsdException w:name="HTML Sample" w:semiHidden="1" w:unhideWhenUsed="1"/>
-    <w:lsdException w:name="HTML Typewriter" w:semiHidden="1" w:unhideWhenUsed="1"/>
-    <w:lsdException w:name="HTML Variable" w:semiHidden="1" w:unhideWhenUsed="1"/>
-    <w:lsdException w:name="Normal Table" w:semiHidden="1" w:unhideWhenUsed="1"/>
-    <w:lsdException w:name="annotation subject" w:semiHidden="1" w:unhideWhenUsed="1"/>
-    <w:lsdException w:name="No List" w:semiHidden="1" w:unhideWhenUsed="1"/>
-    <w:lsdException w:name="Outline List 1" w:semiHidden="1" w:unhideWhenUsed="1"/>
-    <w:lsdException w:name="Outline List 2" w:semiHidden="1" w:unhideWhenUsed="1"/>
-    <w:lsdException w:name="Outline List 3" w:semiHidden="1" w:unhideWhenUsed="1"/>
-    <w:lsdException w:name="Table Simple 1" w:semiHidden="1" w:unhideWhenUsed="1"/>
-    <w:lsdException w:name="Table Simple 2" w:semiHidden="1" w:unhideWhenUsed="1"/>
-    <w:lsdException w:name="Table Simple 3" w:semiHidden="1" w:unhideWhenUsed="1"/>
-    <w:lsdException w:name="Table Classic 1" w:semiHidden="1" w:unhideWhenUsed="1"/>
-    <w:lsdException w:name="Table Classic 2" w:semiHidden="1" w:unhideWhenUsed="1"/>
-    <w:lsdException w:name="Table Classic 3" w:semiHidden="1" w:unhideWhenUsed="1"/>
-    <w:lsdException w:name="Table Classic 4" w:semiHidden="1" w:unhideWhenUsed="1"/>
-    <w:lsdException w:name="Table Colorful 1" w:semiHidden="1" w:unhideWhenUsed="1"/>
-    <w:lsdException w:name="Table Colorful 2" w:semiHidden="1" w:unhideWhenUsed="1"/>
-    <w:lsdException w:name="Table Colorful 3" w:semiHidden="1" w:unhideWhenUsed="1"/>
-    <w:lsdException w:name="Table Columns 1" w:semiHidden="1" w:unhideWhenUsed="1"/>
-    <w:lsdException w:name="Table Columns 2" w:semiHidden="1" w:unhideWhenUsed="1"/>
-    <w:lsdException w:name="Table Columns 3" w:semiHidden="1" w:unhideWhenUsed="1"/>
-    <w:lsdException w:name="Table Columns 4" w:semiHidden="1" w:unhideWhenUsed="1"/>
-    <w:lsdException w:name="Table Columns 5" w:semiHidden="1" w:unhideWhenUsed="1"/>
-    <w:lsdException w:name="Table Grid 1" w:semiHidden="1" w:unhideWhenUsed="1"/>
-    <w:lsdException w:name="Table Grid 2" w:semiHidden="1" w:unhideWhenUsed="1"/>
-    <w:lsdException w:name="Table Grid 3" w:semiHidden="1" w:unhideWhenUsed="1"/>
-    <w:lsdException w:name="Table Grid 4" w:semiHidden="1" w:unhideWhenUsed="1"/>
-    <w:lsdException w:name="Table Grid 5" w:semiHidden="1" w:unhideWhenUsed="1"/>
-    <w:lsdException w:name="Table Grid 6" w:semiHidden="1" w:unhideWhenUsed="1"/>
-    <w:lsdException w:name="Table Grid 7" w:semiHidden="1" w:unhideWhenUsed="1"/>
-    <w:lsdException w:name="Table Grid 8" w:semiHidden="1" w:unhideWhenUsed="1"/>
-    <w:lsdException w:name="Table List 1" w:semiHidden="1" w:unhideWhenUsed="1"/>
-    <w:lsdException w:name="Table List 2" w:semiHidden="1" w:unhideWhenUsed="1"/>
-    <w:lsdException w:name="Table List 3" w:semiHidden="1" w:unhideWhenUsed="1"/>
-    <w:lsdException w:name="Table List 4" w:semiHidden="1" w:unhideWhenUsed="1"/>
-    <w:lsdException w:name="Table List 5" w:semiHidden="1" w:unhideWhenUsed="1"/>
-    <w:lsdException w:name="Table List 6" w:semiHidden="1" w:unhideWhenUsed="1"/>
-    <w:lsdException w:name="Table List 7" w:semiHidden="1" w:unhideWhenUsed="1"/>
-    <w:lsdException w:name="Table List 8" w:semiHidden="1" w:unhideWhenUsed="1"/>
-    <w:lsdException w:name="Table 3D effects 1" w:semiHidden="1" w:unhideWhenUsed="1"/>
-    <w:lsdException w:name="Table 3D effects 2" w:semiHidden="1" w:unhideWhenUsed="1"/>
-    <w:lsdException w:name="Table 3D effects 3" w:semiHidden="1" w:unhideWhenUsed="1"/>
-    <w:lsdException w:name="Table Contemporary" w:semiHidden="1" w:unhideWhenUsed="1"/>
-    <w:lsdException w:name="Table Elegant" w:semiHidden="1" w:unhideWhenUsed="1"/>
-    <w:lsdException w:name="Table Professional" w:semiHidden="1" w:unhideWhenUsed="1"/>
-    <w:lsdException w:name="Table Subtle 1" w:semiHidden="1" w:unhideWhenUsed="1"/>
-    <w:lsdException w:name="Table Subtle 2" w:semiHidden="1" w:unhideWhenUsed="1"/>
-    <w:lsdException w:name="Table Web 1" w:semiHidden="1" w:unhideWhenUsed="1"/>
-    <w:lsdException w:name="Table Web 2" w:semiHidden="1" w:unhideWhenUsed="1"/>
-    <w:lsdException w:name="Table Web 3" w:semiHidden="1" w:unhideWhenUsed="1"/>
-    <w:lsdException w:name="Balloon Text" w:semiHidden="1" w:unhideWhenUsed="1"/>
-    <w:lsdException w:name="Table Grid" w:uiPriority="39"/>
-    <w:lsdException w:name="Table Theme" w:semiHidden="1" w:unhideWhenUsed="1"/>
-    <w:lsdException w:name="Placeholder Text" w:semiHidden="1"/>
-    <w:lsdException w:name="No Spacing" w:uiPriority="1" w:qFormat="1"/>
-    <w:lsdException w:name="Light Shading" w:uiPriority="60"/>
-    <w:lsdException w:name="Light List" w:uiPriority="61"/>
-    <w:lsdException w:name="Light Grid" w:uiPriority="62"/>
-    <w:lsdException w:name="Medium Shading 1" w:uiPriority="63"/>
-    <w:lsdException w:name="Medium Shading 2" w:uiPriority="64"/>
-    <w:lsdException w:name="Medium List 1" w:uiPriority="65"/>
-    <w:lsdException w:name="Medium List 2" w:uiPriority="66"/>
-    <w:lsdException w:name="Medium Grid 1" w:uiPriority="67"/>
-    <w:lsdException w:name="Medium Grid 2" w:uiPriority="68"/>
-    <w:lsdException w:name="Medium Grid 3" w:uiPriority="69"/>
-    <w:lsdException w:name="Dark List" w:uiPriority="70"/>
-    <w:lsdException w:name="Colorful Shading" w:uiPriority="71"/>
-    <w:lsdException w:name="Colorful List" w:uiPriority="72"/>
-    <w:lsdException w:name="Colorful Grid" w:uiPriority="73"/>
-    <w:lsdException w:name="Light Shading Accent 1" w:uiPriority="60"/>
-    <w:lsdException w:name="Light List Accent 1" w:uiPriority="61"/>
-    <w:lsdException w:name="Light Grid Accent 1" w:uiPriority="62"/>
-    <w:lsdException w:name="Medium Shading 1 Accent 1" w:uiPriority="63"/>
-    <w:lsdException w:name="Medium Shading 2 Accent 1" w:uiPriority="64"/>
-    <w:lsdException w:name="Medium List 1 Accent 1" w:uiPriority="65"/>
-    <w:lsdException w:name="Revision" w:semiHidden="1"/>
-    <w:lsdException w:name="List Paragraph" w:uiPriority="34" w:qFormat="1"/>
-    <w:lsdException w:name="Quote" w:uiPriority="29" w:qFormat="1"/>
-    <w:lsdException w:name="Intense Quote" w:uiPriority="30" w:qFormat="1"/>
-    <w:lsdException w:name="Medium List 2 Accent 1" w:uiPriority="66"/>
-    <w:lsdException w:name="Medium Grid 1 Accent 1" w:uiPriority="67"/>
-    <w:lsdException w:name="Medium Grid 2 Accent 1" w:uiPriority="68"/>
-    <w:lsdException w:name="Medium Grid 3 Accent 1" w:uiPriority="69"/>
-    <w:lsdException w:name="Dark List Accent 1" w:uiPriority="70"/>
-    <w:lsdException w:name="Colorful Shading Accent 1" w:uiPriority="71"/>
-    <w:lsdException w:name="Colorful List Accent 1" w:uiPriority="72"/>
-    <w:lsdException w:name="Colorful Grid Accent 1" w:uiPriority="73"/>
-    <w:lsdException w:name="Light Shading Accent 2" w:uiPriority="60"/>
-    <w:lsdException w:name="Light List Accent 2" w:uiPriority="61"/>
-    <w:lsdException w:name="Light Grid Accent 2" w:uiPriority="62"/>
-    <w:lsdException w:name="Medium Shading 1 Accent 2" w:uiPriority="63"/>
-    <w:lsdException w:name="Medium Shading 2 Accent 2" w:uiPriority="64"/>
-    <w:lsdException w:name="Medium List 1 Accent 2" w:uiPriority="65"/>
-    <w:lsdException w:name="Medium List 2 Accent 2" w:uiPriority="66"/>
-    <w:lsdException w:name="Medium Grid 1 Accent 2" w:uiPriority="67"/>
-    <w:lsdException w:name="Medium Grid 2 Accent 2" w:uiPriority="68"/>
-    <w:lsdException w:name="Medium Grid 3 Accent 2" w:uiPriority="69"/>
-    <w:lsdException w:name="Dark List Accent 2" w:uiPriority="70"/>
-    <w:lsdException w:name="Colorful Shading Accent 2" w:uiPriority="71"/>
-    <w:lsdException w:name="Colorful List Accent 2" w:uiPriority="72"/>
-    <w:lsdException w:name="Colorful Grid Accent 2" w:uiPriority="73"/>
-    <w:lsdException w:name="Light Shading Accent 3" w:uiPriority="60"/>
-    <w:lsdException w:name="Light List Accent 3" w:uiPriority="61"/>
-    <w:lsdException w:name="Light Grid Accent 3" w:uiPriority="62"/>
-    <w:lsdException w:name="Medium Shading 1 Accent 3" w:uiPriority="63"/>
-    <w:lsdException w:name="Medium Shading 2 Accent 3" w:uiPriority="64"/>
-    <w:lsdException w:name="Medium List 1 Accent 3" w:uiPriority="65"/>
-    <w:lsdException w:name="Medium List 2 Accent 3" w:uiPriority="66"/>
-    <w:lsdException w:name="Medium Grid 1 Accent 3" w:uiPriority="67"/>
-    <w:lsdException w:name="Medium Grid 2 Accent 3" w:uiPriority="68"/>
-    <w:lsdException w:name="Medium Grid 3 Accent 3" w:uiPriority="69"/>
-    <w:lsdException w:name="Dark List Accent 3" w:uiPriority="70"/>
-    <w:lsdException w:name="Colorful Shading Accent 3" w:uiPriority="71"/>
-    <w:lsdException w:name="Colorful List Accent 3" w:uiPriority="72"/>
-    <w:lsdException w:name="Colorful Grid Accent 3" w:uiPriority="73"/>
-    <w:lsdException w:name="Light Shading Accent 4" w:uiPriority="60"/>
-    <w:lsdException w:name="Light List Accent 4" w:uiPriority="61"/>
-    <w:lsdException w:name="Light Grid Accent 4" w:uiPriority="62"/>
-    <w:lsdException w:name="Medium Shading 1 Accent 4" w:uiPriority="63"/>
-    <w:lsdException w:name="Medium Shading 2 Accent 4" w:uiPriority="64"/>
-    <w:lsdException w:name="Medium List 1 Accent 4" w:uiPriority="65"/>
-    <w:lsdException w:name="Medium List 2 Accent 4" w:uiPriority="66"/>
-    <w:lsdException w:name="Medium Grid 1 Accent 4" w:uiPriority="67"/>
-    <w:lsdException w:name="Medium Grid 2 Accent 4" w:uiPriority="68"/>
-    <w:lsdException w:name="Medium Grid 3 Accent 4" w:uiPriority="69"/>
-    <w:lsdException w:name="Dark List Accent 4" w:uiPriority="70"/>
-    <w:lsdException w:name="Colorful Shading Accent 4" w:uiPriority="71"/>
-    <w:lsdException w:name="Colorful List Accent 4" w:uiPriority="72"/>
-    <w:lsdException w:name="Colorful Grid Accent 4" w:uiPriority="73"/>
-    <w:lsdException w:name="Light Shading Accent 5" w:uiPriority="60"/>
-    <w:lsdException w:name="Light List Accent 5" w:uiPriority="61"/>
-    <w:lsdException w:name="Light Grid Accent 5" w:uiPriority="62"/>
-    <w:lsdException w:name="Medium Shading 1 Accent 5" w:uiPriority="63"/>
-    <w:lsdException w:name="Medium Shading 2 Accent 5" w:uiPriority="64"/>
-    <w:lsdException w:name="Medium List 1 Accent 5" w:uiPriority="65"/>
-    <w:lsdException w:name="Medium List 2 Accent 5" w:uiPriority="66"/>
-    <w:lsdException w:name="Medium Grid 1 Accent 5" w:uiPriority="67"/>
-    <w:lsdException w:name="Medium Grid 2 Accent 5" w:uiPriority="68"/>
-    <w:lsdException w:name="Medium Grid 3 Accent 5" w:uiPriority="69"/>
-    <w:lsdException w:name="Dark List Accent 5" w:uiPriority="70"/>
-    <w:lsdException w:name="Colorful Shading Accent 5" w:uiPriority="71"/>
-    <w:lsdException w:name="Colorful List Accent 5" w:uiPriority="72"/>
-    <w:lsdException w:name="Colorful Grid Accent 5" w:uiPriority="73"/>
-    <w:lsdException w:name="Light Shading Accent 6" w:uiPriority="60"/>
-    <w:lsdException w:name="Light List Accent 6" w:uiPriority="61"/>
-    <w:lsdException w:name="Light Grid Accent 6" w:uiPriority="62"/>
-    <w:lsdException w:name="Medium Shading 1 Accent 6" w:uiPriority="63"/>
-    <w:lsdException w:name="Medium Shading 2 Accent 6" w:uiPriority="64"/>
-    <w:lsdException w:name="Medium List 1 Accent 6" w:uiPriority="65"/>
-    <w:lsdException w:name="Medium List 2 Accent 6" w:uiPriority="66"/>
-    <w:lsdException w:name="Medium Grid 1 Accent 6" w:uiPriority="67"/>
-    <w:lsdException w:name="Medium Grid 2 Accent 6" w:uiPriority="68"/>
-    <w:lsdException w:name="Medium Grid 3 Accent 6" w:uiPriority="69"/>
-    <w:lsdException w:name="Dark List Accent 6" w:uiPriority="70"/>
-    <w:lsdException w:name="Colorful Shading Accent 6" w:uiPriority="71"/>
-    <w:lsdException w:name="Colorful List Accent 6" w:uiPriority="72"/>
-    <w:lsdException w:name="Colorful Grid Accent 6" w:uiPriority="73"/>
-    <w:lsdException w:name="Subtle Emphasis" w:uiPriority="19" w:qFormat="1"/>
-    <w:lsdException w:name="Intense Emphasis" w:uiPriority="21" w:qFormat="1"/>
-    <w:lsdException w:name="Subtle Reference" w:uiPriority="31" w:qFormat="1"/>
-    <w:lsdException w:name="Intense Reference" w:uiPriority="32" w:qFormat="1"/>
-    <w:lsdException w:name="Book Title" w:uiPriority="33" w:qFormat="1"/>
-    <w:lsdException w:name="Bibliography" w:semiHidden="1" w:uiPriority="37" w:unhideWhenUsed="1"/>
-    <w:lsdException w:name="TOC Heading" w:semiHidden="1" w:uiPriority="39" w:unhideWhenUsed="1" w:qFormat="1"/>
-    <w:lsdException w:name="Plain Table 1" w:uiPriority="41"/>
-    <w:lsdException w:name="Plain Table 2" w:uiPriority="42"/>
-    <w:lsdException w:name="Plain Table 3" w:uiPriority="43"/>
-    <w:lsdException w:name="Plain Table 4" w:uiPriority="44"/>
-    <w:lsdException w:name="Plain Table 5" w:uiPriority="45"/>
-    <w:lsdException w:name="Grid Table Light" w:uiPriority="40"/>
-    <w:lsdException w:name="Grid Table 1 Light" w:uiPriority="46"/>
-    <w:lsdException w:name="Grid Table 2" w:uiPriority="47"/>
-    <w:lsdException w:name="Grid Table 3" w:uiPriority="48"/>
-    <w:lsdException w:name="Grid Table 4" w:uiPriority="49"/>
-    <w:lsdException w:name="Grid Table 5 Dark" w:uiPriority="50"/>
-    <w:lsdException w:name="Grid Table 6 Colorful" w:uiPriority="51"/>
-    <w:lsdException w:name="Grid Table 7 Colorful" w:uiPriority="52"/>
-    <w:lsdException w:name="Grid Table 1 Light Accent 1" w:uiPriority="46"/>
-    <w:lsdException w:name="Grid Table 2 Accent 1" w:uiPriority="47"/>
-    <w:lsdException w:name="Grid Table 3 Accent 1" w:uiPriority="48"/>
-    <w:lsdException w:name="Grid Table 4 Accent 1" w:uiPriority="49"/>
-    <w:lsdException w:name="Grid Table 5 Dark Accent 1" w:uiPriority="50"/>
-    <w:lsdException w:name="Grid Table 6 Colorful Accent 1" w:uiPriority="51"/>
-    <w:lsdException w:name="Grid Table 7 Colorful Accent 1" w:uiPriority="52"/>
-    <w:lsdException w:name="Grid Table 1 Light Accent 2" w:uiPriority="46"/>
-    <w:lsdException w:name="Grid Table 2 Accent 2" w:uiPriority="47"/>
-    <w:lsdException w:name="Grid Table 3 Accent 2" w:uiPriority="48"/>
-    <w:lsdException w:name="Grid Table 4 Accent 2" w:uiPriority="49"/>
-    <w:lsdException w:name="Grid Table 5 Dark Accent 2" w:uiPriority="50"/>
-    <w:lsdException w:name="Grid Table 6 Colorful Accent 2" w:uiPriority="51"/>
-    <w:lsdException w:name="Grid Table 7 Colorful Accent 2" w:uiPriority="52"/>
-    <w:lsdException w:name="Grid Table 1 Light Accent 3" w:uiPriority="46"/>
-    <w:lsdException w:name="Grid Table 2 Accent 3" w:uiPriority="47"/>
-    <w:lsdException w:name="Grid Table 3 Accent 3" w:uiPriority="48"/>
-    <w:lsdException w:name="Grid Table 4 Accent 3" w:uiPriority="49"/>
-    <w:lsdException w:name="Grid Table 5 Dark Accent 3" w:uiPriority="50"/>
-    <w:lsdException w:name="Grid Table 6 Colorful Accent 3" w:uiPriority="51"/>
-    <w:lsdException w:name="Grid Table 7 Colorful Accent 3" w:uiPriority="52"/>
-    <w:lsdException w:name="Grid Table 1 Light Accent 4" w:uiPriority="46"/>
-    <w:lsdException w:name="Grid Table 2 Accent 4" w:uiPriority="47"/>
-    <w:lsdException w:name="Grid Table 3 Accent 4" w:uiPriority="48"/>
-    <w:lsdException w:name="Grid Table 4 Accent 4" w:uiPriority="49"/>
-    <w:lsdException w:name="Grid Table 5 Dark Accent 4" w:uiPriority="50"/>
-    <w:lsdException w:name="Grid Table 6 Colorful Accent 4" w:uiPriority="51"/>
-    <w:lsdException w:name="Grid Table 7 Colorful Accent 4" w:uiPriority="52"/>
-    <w:lsdException w:name="Grid Table 1 Light Accent 5" w:uiPriority="46"/>
-    <w:lsdException w:name="Grid Table 2 Accent 5" w:uiPriority="47"/>
-    <w:lsdException w:name="Grid Table 3 Accent 5" w:uiPriority="48"/>
-    <w:lsdException w:name="Grid Table 4 Accent 5" w:uiPriority="49"/>
-    <w:lsdException w:name="Grid Table 5 Dark Accent 5" w:uiPriority="50"/>
-    <w:lsdException w:name="Grid Table 6 Colorful Accent 5" w:uiPriority="51"/>
-    <w:lsdException w:name="Grid Table 7 Colorful Accent 5" w:uiPriority="52"/>
-    <w:lsdException w:name="Grid Table 1 Light Accent 6" w:uiPriority="46"/>
-    <w:lsdException w:name="Grid Table 2 Accent 6" w:uiPriority="47"/>
-    <w:lsdException w:name="Grid Table 3 Accent 6" w:uiPriority="48"/>
-    <w:lsdException w:name="Grid Table 4 Accent 6" w:uiPriority="49"/>
-    <w:lsdException w:name="Grid Table 5 Dark Accent 6" w:uiPriority="50"/>
-    <w:lsdException w:name="Grid Table 6 Colorful Accent 6" w:uiPriority="51"/>
-    <w:lsdException w:name="Grid Table 7 Colorful Accent 6" w:uiPriority="52"/>
-    <w:lsdException w:name="List Table 1 Light" w:uiPriority="46"/>
-    <w:lsdException w:name="List Table 2" w:uiPriority="47"/>
-    <w:lsdException w:name="List Table 3" w:uiPriority="48"/>
-    <w:lsdException w:name="List Table 4" w:uiPriority="49"/>
-    <w:lsdException w:name="List Table 5 Dark" w:uiPriority="50"/>
-    <w:lsdException w:name="List Table 6 Colorful" w:uiPriority="51"/>
-    <w:lsdException w:name="List Table 7 Colorful" w:uiPriority="52"/>
-    <w:lsdException w:name="List Table 1 Light Accent 1" w:uiPriority="46"/>
-    <w:lsdException w:name="List Table 2 Accent 1" w:uiPriority="47"/>
-    <w:lsdException w:name="List Table 3 Accent 1" w:uiPriority="48"/>
-    <w:lsdException w:name="List Table 4 Accent 1" w:uiPriority="49"/>
-    <w:lsdException w:name="List Table 5 Dark Accent 1" w:uiPriority="50"/>
-    <w:lsdException w:name="List Table 6 Colorful Accent 1" w:uiPriority="51"/>
-    <w:lsdException w:name="List Table 7 Colorful Accent 1" w:uiPriority="52"/>
-    <w:lsdException w:name="List Table 1 Light Accent 2" w:uiPriority="46"/>
-    <w:lsdException w:name="List Table 2 Accent 2" w:uiPriority="47"/>
-    <w:lsdException w:name="List Table 3 Accent 2" w:uiPriority="48"/>
-    <w:lsdException w:name="List Table 4 Accent 2" w:uiPriority="49"/>
-    <w:lsdException w:name="List Table 5 Dark Accent 2" w:uiPriority="50"/>
-    <w:lsdException w:name="List Table 6 Colorful Accent 2" w:uiPriority="51"/>
-    <w:lsdException w:name="List Table 7 Colorful Accent 2" w:uiPriority="52"/>
-    <w:lsdException w:name="List Table 1 Light Accent 3" w:uiPriority="46"/>
-    <w:lsdException w:name="List Table 2 Accent 3" w:uiPriority="47"/>
-    <w:lsdException w:name="List Table 3 Accent 3" w:uiPriority="48"/>
-    <w:lsdException w:name="List Table 4 Accent 3" w:uiPriority="49"/>
-    <w:lsdException w:name="List Table 5 Dark Accent 3" w:uiPriority="50"/>
-    <w:lsdException w:name="List Table 6 Colorful Accent 3" w:uiPriority="51"/>
-    <w:lsdException w:name="List Table 7 Colorful Accent 3" w:uiPriority="52"/>
-    <w:lsdException w:name="List Table 1 Light Accent 4" w:uiPriority="46"/>
-    <w:lsdException w:name="List Table 2 Accent 4" w:uiPriority="47"/>
-    <w:lsdException w:name="List Table 3 Accent 4" w:uiPriority="48"/>
-    <w:lsdException w:name="List Table 4 Accent 4" w:uiPriority="49"/>
-    <w:lsdException w:name="List Table 5 Dark Accent 4" w:uiPriority="50"/>
-    <w:lsdException w:name="List Table 6 Colorful Accent 4" w:uiPriority="51"/>
-    <w:lsdException w:name="List Table 7 Colorful Accent 4" w:uiPriority="52"/>
-    <w:lsdException w:name="List Table 1 Light Accent 5" w:uiPriority="46"/>
-    <w:lsdException w:name="List Table 2 Accent 5" w:uiPriority="47"/>
-    <w:lsdException w:name="List Table 3 Accent 5" w:uiPriority="48"/>
-    <w:lsdException w:name="List Table 4 Accent 5" w:uiPriority="49"/>
-    <w:lsdException w:name="List Table 5 Dark Accent 5" w:uiPriority="50"/>
-    <w:lsdException w:name="List Table 6 Colorful Accent 5" w:uiPriority="51"/>
-    <w:lsdException w:name="List Table 7 Colorful Accent 5" w:uiPriority="52"/>
-    <w:lsdException w:name="List Table 1 Light Accent 6" w:uiPriority="46"/>
-    <w:lsdException w:name="List Table 2 Accent 6" w:uiPriority="47"/>
-    <w:lsdException w:name="List Table 3 Accent 6" w:uiPriority="48"/>
-    <w:lsdException w:name="List Table 4 Accent 6" w:uiPriority="49"/>
-    <w:lsdException w:name="List Table 5 Dark Accent 6" w:uiPriority="50"/>
-    <w:lsdException w:name="List Table 6 Colorful Accent 6" w:uiPriority="51"/>
-    <w:lsdException w:name="List Table 7 Colorful Accent 6" w:uiPriority="52"/>
+  <w:latentStyles w:defLockedState="0" w:defUIPriority="99" w:defSemiHidden="1" w:defUnhideWhenUsed="1" w:defQFormat="0" w:count="267">
+    <w:lsdException w:name="Normal" w:semiHidden="0" w:uiPriority="0" w:unhideWhenUsed="0" w:qFormat="1"/>
+    <w:lsdException w:name="heading 1" w:semiHidden="0" w:uiPriority="9" w:unhideWhenUsed="0" w:qFormat="1"/>
+    <w:lsdException w:name="heading 2" w:uiPriority="9" w:qFormat="1"/>
+    <w:lsdException w:name="heading 3" w:uiPriority="9" w:qFormat="1"/>
+    <w:lsdException w:name="heading 4" w:uiPriority="9" w:qFormat="1"/>
+    <w:lsdException w:name="heading 5" w:uiPriority="9" w:qFormat="1"/>
+    <w:lsdException w:name="heading 6" w:uiPriority="9" w:qFormat="1"/>
+    <w:lsdException w:name="heading 7" w:uiPriority="9" w:qFormat="1"/>
+    <w:lsdException w:name="heading 8" w:uiPriority="9" w:qFormat="1"/>
+    <w:lsdException w:name="heading 9" w:uiPriority="9" w:qFormat="1"/>
+    <w:lsdException w:name="toc 1" w:uiPriority="39"/>
+    <w:lsdException w:name="toc 2" w:uiPriority="39"/>
+    <w:lsdException w:name="toc 3" w:uiPriority="39"/>
+    <w:lsdException w:name="toc 4" w:uiPriority="39"/>
+    <w:lsdException w:name="toc 5" w:uiPriority="39"/>
+    <w:lsdException w:name="toc 6" w:uiPriority="39"/>
+    <w:lsdException w:name="toc 7" w:uiPriority="39"/>
+    <w:lsdException w:name="toc 8" w:uiPriority="39"/>
+    <w:lsdException w:name="toc 9" w:uiPriority="39"/>
+    <w:lsdException w:name="caption" w:uiPriority="35" w:qFormat="1"/>
+    <w:lsdException w:name="Title" w:semiHidden="0" w:uiPriority="10" w:unhideWhenUsed="0" w:qFormat="1"/>
+    <w:lsdException w:name="Default Paragraph Font" w:uiPriority="1"/>
+    <w:lsdException w:name="Subtitle" w:semiHidden="0" w:uiPriority="11" w:unhideWhenUsed="0" w:qFormat="1"/>
+    <w:lsdException w:name="Strong" w:semiHidden="0" w:uiPriority="22" w:unhideWhenUsed="0" w:qFormat="1"/>
+    <w:lsdException w:name="Emphasis" w:semiHidden="0" w:uiPriority="20" w:unhideWhenUsed="0" w:qFormat="1"/>
+    <w:lsdException w:name="Table Grid" w:semiHidden="0" w:uiPriority="39" w:unhideWhenUsed="0"/>
+    <w:lsdException w:name="Placeholder Text" w:unhideWhenUsed="0"/>
+    <w:lsdException w:name="No Spacing" w:semiHidden="0" w:uiPriority="1" w:unhideWhenUsed="0" w:qFormat="1"/>
+    <w:lsdException w:name="Light Shading" w:semiHidden="0" w:uiPriority="60" w:unhideWhenUsed="0"/>
+    <w:lsdException w:name="Light List" w:semiHidden="0" w:uiPriority="61" w:unhideWhenUsed="0"/>
+    <w:lsdException w:name="Light Grid" w:semiHidden="0" w:uiPriority="62" w:unhideWhenUsed="0"/>
+    <w:lsdException w:name="Medium Shading 1" w:semiHidden="0" w:uiPriority="63" w:unhideWhenUsed="0"/>
+    <w:lsdException w:name="Medium Shading 2" w:semiHidden="0" w:uiPriority="64" w:unhideWhenUsed="0"/>
+    <w:lsdException w:name="Medium List 1" w:semiHidden="0" w:uiPriority="65" w:unhideWhenUsed="0"/>
+    <w:lsdException w:name="Medium List 2" w:semiHidden="0" w:uiPriority="66" w:unhideWhenUsed="0"/>
+    <w:lsdException w:name="Medium Grid 1" w:semiHidden="0" w:uiPriority="67" w:unhideWhenUsed="0"/>
+    <w:lsdException w:name="Medium Grid 2" w:semiHidden="0" w:uiPriority="68" w:unhideWhenUsed="0"/>
+    <w:lsdException w:name="Medium Grid 3" w:semiHidden="0" w:uiPriority="69" w:unhideWhenUsed="0"/>
+    <w:lsdException w:name="Dark List" w:semiHidden="0" w:uiPriority="70" w:unhideWhenUsed="0"/>
+    <w:lsdException w:name="Colorful Shading" w:semiHidden="0" w:uiPriority="71" w:unhideWhenUsed="0"/>
+    <w:lsdException w:name="Colorful List" w:semiHidden="0" w:uiPriority="72" w:unhideWhenUsed="0"/>
+    <w:lsdException w:name="Colorful Grid" w:semiHidden="0" w:uiPriority="73" w:unhideWhenUsed="0"/>
+    <w:lsdException w:name="Light Shading Accent 1" w:semiHidden="0" w:uiPriority="60" w:unhideWhenUsed="0"/>
+    <w:lsdException w:name="Light List Accent 1" w:semiHidden="0" w:uiPriority="61" w:unhideWhenUsed="0"/>
+    <w:lsdException w:name="Light Grid Accent 1" w:semiHidden="0" w:uiPriority="62" w:unhideWhenUsed="0"/>
+    <w:lsdException w:name="Medium Shading 1 Accent 1" w:semiHidden="0" w:uiPriority="63" w:unhideWhenUsed="0"/>
+    <w:lsdException w:name="Medium Shading 2 Accent 1" w:semiHidden="0" w:uiPriority="64" w:unhideWhenUsed="0"/>
+    <w:lsdException w:name="Medium List 1 Accent 1" w:semiHidden="0" w:uiPriority="65" w:unhideWhenUsed="0"/>
+    <w:lsdException w:name="Revision" w:unhideWhenUsed="0"/>
+    <w:lsdException w:name="List Paragraph" w:semiHidden="0" w:uiPriority="34" w:unhideWhenUsed="0" w:qFormat="1"/>
+    <w:lsdException w:name="Quote" w:semiHidden="0" w:uiPriority="29" w:unhideWhenUsed="0" w:qFormat="1"/>
+    <w:lsdException w:name="Intense Quote" w:semiHidden="0" w:uiPriority="30" w:unhideWhenUsed="0" w:qFormat="1"/>
+    <w:lsdException w:name="Medium List 2 Accent 1" w:semiHidden="0" w:uiPriority="66" w:unhideWhenUsed="0"/>
+    <w:lsdException w:name="Medium Grid 1 Accent 1" w:semiHidden="0" w:uiPriority="67" w:unhideWhenUsed="0"/>
+    <w:lsdException w:name="Medium Grid 2 Accent 1" w:semiHidden="0" w:uiPriority="68" w:unhideWhenUsed="0"/>
+    <w:lsdException w:name="Medium Grid 3 Accent 1" w:semiHidden="0" w:uiPriority="69" w:unhideWhenUsed="0"/>
+    <w:lsdException w:name="Dark List Accent 1" w:semiHidden="0" w:uiPriority="70" w:unhideWhenUsed="0"/>
+    <w:lsdException w:name="Colorful Shading Accent 1" w:semiHidden="0" w:uiPriority="71" w:unhideWhenUsed="0"/>
+    <w:lsdException w:name="Colorful List Accent 1" w:semiHidden="0" w:uiPriority="72" w:unhideWhenUsed="0"/>
+    <w:lsdException w:name="Colorful Grid Accent 1" w:semiHidden="0" w:uiPriority="73" w:unhideWhenUsed="0"/>
+    <w:lsdException w:name="Light Shading Accent 2" w:semiHidden="0" w:uiPriority="60" w:unhideWhenUsed="0"/>
+    <w:lsdException w:name="Light List Accent 2" w:semiHidden="0" w:uiPriority="61" w:unhideWhenUsed="0"/>
+    <w:lsdException w:name="Light Grid Accent 2" w:semiHidden="0" w:uiPriority="62" w:unhideWhenUsed="0"/>
+    <w:lsdException w:name="Medium Shading 1 Accent 2" w:semiHidden="0" w:uiPriority="63" w:unhideWhenUsed="0"/>
+    <w:lsdException w:name="Medium Shading 2 Accent 2" w:semiHidden="0" w:uiPriority="64" w:unhideWhenUsed="0"/>
+    <w:lsdException w:name="Medium List 1 Accent 2" w:semiHidden="0" w:uiPriority="65" w:unhideWhenUsed="0"/>
+    <w:lsdException w:name="Medium List 2 Accent 2" w:semiHidden="0" w:uiPriority="66" w:unhideWhenUsed="0"/>
+    <w:lsdException w:name="Medium Grid 1 Accent 2" w:semiHidden="0" w:uiPriority="67" w:unhideWhenUsed="0"/>
+    <w:lsdException w:name="Medium Grid 2 Accent 2" w:semiHidden="0" w:uiPriority="68" w:unhideWhenUsed="0"/>
+    <w:lsdException w:name="Medium Grid 3 Accent 2" w:semiHidden="0" w:uiPriority="69" w:unhideWhenUsed="0"/>
+    <w:lsdException w:name="Dark List Accent 2" w:semiHidden="0" w:uiPriority="70" w:unhideWhenUsed="0"/>
+    <w:lsdException w:name="Colorful Shading Accent 2" w:semiHidden="0" w:uiPriority="71" w:unhideWhenUsed="0"/>
+    <w:lsdException w:name="Colorful List Accent 2" w:semiHidden="0" w:uiPriority="72" w:unhideWhenUsed="0"/>
+    <w:lsdException w:name="Colorful Grid Accent 2" w:semiHidden="0" w:uiPriority="73" w:unhideWhenUsed="0"/>
+    <w:lsdException w:name="Light Shading Accent 3" w:semiHidden="0" w:uiPriority="60" w:unhideWhenUsed="0"/>
+    <w:lsdException w:name="Light List Accent 3" w:semiHidden="0" w:uiPriority="61" w:unhideWhenUsed="0"/>
+    <w:lsdException w:name="Light Grid Accent 3" w:semiHidden="0" w:uiPriority="62" w:unhideWhenUsed="0"/>
+    <w:lsdException w:name="Medium Shading 1 Accent 3" w:semiHidden="0" w:uiPriority="63" w:unhideWhenUsed="0"/>
+    <w:lsdException w:name="Medium Shading 2 Accent 3" w:semiHidden="0" w:uiPriority="64" w:unhideWhenUsed="0"/>
+    <w:lsdException w:name="Medium List 1 Accent 3" w:semiHidden="0" w:uiPriority="65" w:unhideWhenUsed="0"/>
+    <w:lsdException w:name="Medium List 2 Accent 3" w:semiHidden="0" w:uiPriority="66" w:unhideWhenUsed="0"/>
+    <w:lsdException w:name="Medium Grid 1 Accent 3" w:semiHidden="0" w:uiPriority="67" w:unhideWhenUsed="0"/>
+    <w:lsdException w:name="Medium Grid 2 Accent 3" w:semiHidden="0" w:uiPriority="68" w:unhideWhenUsed="0"/>
+    <w:lsdException w:name="Medium Grid 3 Accent 3" w:semiHidden="0" w:uiPriority="69" w:unhideWhenUsed="0"/>
+    <w:lsdException w:name="Dark List Accent 3" w:semiHidden="0" w:uiPriority="70" w:unhideWhenUsed="0"/>
+    <w:lsdException w:name="Colorful Shading Accent 3" w:semiHidden="0" w:uiPriority="71" w:unhideWhenUsed="0"/>
+    <w:lsdException w:name="Colorful List Accent 3" w:semiHidden="0" w:uiPriority="72" w:unhideWhenUsed="0"/>
+    <w:lsdException w:name="Colorful Grid Accent 3" w:semiHidden="0" w:uiPriority="73" w:unhideWhenUsed="0"/>
+    <w:lsdException w:name="Light Shading Accent 4" w:semiHidden="0" w:uiPriority="60" w:unhideWhenUsed="0"/>
+    <w:lsdException w:name="Light List Accent 4" w:semiHidden="0" w:uiPriority="61" w:unhideWhenUsed="0"/>
+    <w:lsdException w:name="Light Grid Accent 4" w:semiHidden="0" w:uiPriority="62" w:unhideWhenUsed="0"/>
+    <w:lsdException w:name="Medium Shading 1 Accent 4" w:semiHidden="0" w:uiPriority="63" w:unhideWhenUsed="0"/>
+    <w:lsdException w:name="Medium Shading 2 Accent 4" w:semiHidden="0" w:uiPriority="64" w:unhideWhenUsed="0"/>
+    <w:lsdException w:name="Medium List 1 Accent 4" w:semiHidden="0" w:uiPriority="65" w:unhideWhenUsed="0"/>
+    <w:lsdException w:name="Medium List 2 Accent 4" w:semiHidden="0" w:uiPriority="66" w:unhideWhenUsed="0"/>
+    <w:lsdException w:name="Medium Grid 1 Accent 4" w:semiHidden="0" w:uiPriority="67" w:unhideWhenUsed="0"/>
+    <w:lsdException w:name="Medium Grid 2 Accent 4" w:semiHidden="0" w:uiPriority="68" w:unhideWhenUsed="0"/>
+    <w:lsdException w:name="Medium Grid 3 Accent 4" w:semiHidden="0" w:uiPriority="69" w:unhideWhenUsed="0"/>
+    <w:lsdException w:name="Dark List Accent 4" w:semiHidden="0" w:uiPriority="70" w:unhideWhenUsed="0"/>
+    <w:lsdException w:name="Colorful Shading Accent 4" w:semiHidden="0" w:uiPriority="71" w:unhideWhenUsed="0"/>
+    <w:lsdException w:name="Colorful List Accent 4" w:semiHidden="0" w:uiPriority="72" w:unhideWhenUsed="0"/>
+    <w:lsdException w:name="Colorful Grid Accent 4" w:semiHidden="0" w:uiPriority="73" w:unhideWhenUsed="0"/>
+    <w:lsdException w:name="Light Shading Accent 5" w:semiHidden="0" w:uiPriority="60" w:unhideWhenUsed="0"/>
+    <w:lsdException w:name="Light List Accent 5" w:semiHidden="0" w:uiPriority="61" w:unhideWhenUsed="0"/>
+    <w:lsdException w:name="Light Grid Accent 5" w:semiHidden="0" w:uiPriority="62" w:unhideWhenUsed="0"/>
+    <w:lsdException w:name="Medium Shading 1 Accent 5" w:semiHidden="0" w:uiPriority="63" w:unhideWhenUsed="0"/>
+    <w:lsdException w:name="Medium Shading 2 Accent 5" w:semiHidden="0" w:uiPriority="64" w:unhideWhenUsed="0"/>
+    <w:lsdException w:name="Medium List 1 Accent 5" w:semiHidden="0" w:uiPriority="65" w:unhideWhenUsed="0"/>
+    <w:lsdException w:name="Medium List 2 Accent 5" w:semiHidden="0" w:uiPriority="66" w:unhideWhenUsed="0"/>
+    <w:lsdException w:name="Medium Grid 1 Accent 5" w:semiHidden="0" w:uiPriority="67" w:unhideWhenUsed="0"/>
+    <w:lsdException w:name="Medium Grid 2 Accent 5" w:semiHidden="0" w:uiPriority="68" w:unhideWhenUsed="0"/>
+    <w:lsdException w:name="Medium Grid 3 Accent 5" w:semiHidden="0" w:uiPriority="69" w:unhideWhenUsed="0"/>
+    <w:lsdException w:name="Dark List Accent 5" w:semiHidden="0" w:uiPriority="70" w:unhideWhenUsed="0"/>
+    <w:lsdException w:name="Colorful Shading Accent 5" w:semiHidden="0" w:uiPriority="71" w:unhideWhenUsed="0"/>
+    <w:lsdException w:name="Colorful List Accent 5" w:semiHidden="0" w:uiPriority="72" w:unhideWhenUsed="0"/>
+    <w:lsdException w:name="Colorful Grid Accent 5" w:semiHidden="0" w:uiPriority="73" w:unhideWhenUsed="0"/>
+    <w:lsdException w:name="Light Shading Accent 6" w:semiHidden="0" w:uiPriority="60" w:unhideWhenUsed="0"/>
+    <w:lsdException w:name="Light List Accent 6" w:semiHidden="0" w:uiPriority="61" w:unhideWhenUsed="0"/>
+    <w:lsdException w:name="Light Grid Accent 6" w:semiHidden="0" w:uiPriority="62" w:unhideWhenUsed="0"/>
+    <w:lsdException w:name="Medium Shading 1 Accent 6" w:semiHidden="0" w:uiPriority="63" w:unhideWhenUsed="0"/>
+    <w:lsdException w:name="Medium Shading 2 Accent 6" w:semiHidden="0" w:uiPriority="64" w:unhideWhenUsed="0"/>
+    <w:lsdException w:name="Medium List 1 Accent 6" w:semiHidden="0" w:uiPriority="65" w:unhideWhenUsed="0"/>
+    <w:lsdException w:name="Medium List 2 Accent 6" w:semiHidden="0" w:uiPriority="66" w:unhideWhenUsed="0"/>
+    <w:lsdException w:name="Medium Grid 1 Accent 6" w:semiHidden="0" w:uiPriority="67" w:unhideWhenUsed="0"/>
+    <w:lsdException w:name="Medium Grid 2 Accent 6" w:semiHidden="0" w:uiPriority="68" w:unhideWhenUsed="0"/>
+    <w:lsdException w:name="Medium Grid 3 Accent 6" w:semiHidden="0" w:uiPriority="69" w:unhideWhenUsed="0"/>
+    <w:lsdException w:name="Dark List Accent 6" w:semiHidden="0" w:uiPriority="70" w:unhideWhenUsed="0"/>
+    <w:lsdException w:name="Colorful Shading Accent 6" w:semiHidden="0" w:uiPriority="71" w:unhideWhenUsed="0"/>
+    <w:lsdException w:name="Colorful List Accent 6" w:semiHidden="0" w:uiPriority="72" w:unhideWhenUsed="0"/>
+    <w:lsdException w:name="Colorful Grid Accent 6" w:semiHidden="0" w:uiPriority="73" w:unhideWhenUsed="0"/>
+    <w:lsdException w:name="Subtle Emphasis" w:semiHidden="0" w:uiPriority="19" w:unhideWhenUsed="0" w:qFormat="1"/>
+    <w:lsdException w:name="Intense Emphasis" w:semiHidden="0" w:uiPriority="21" w:unhideWhenUsed="0" w:qFormat="1"/>
+    <w:lsdException w:name="Subtle Reference" w:semiHidden="0" w:uiPriority="31" w:unhideWhenUsed="0" w:qFormat="1"/>
+    <w:lsdException w:name="Intense Reference" w:semiHidden="0" w:uiPriority="32" w:unhideWhenUsed="0" w:qFormat="1"/>
+    <w:lsdException w:name="Book Title" w:semiHidden="0" w:uiPriority="33" w:unhideWhenUsed="0" w:qFormat="1"/>
+    <w:lsdException w:name="Bibliography" w:uiPriority="37"/>
+    <w:lsdException w:name="TOC Heading" w:uiPriority="39" w:qFormat="1"/>
   </w:latentStyles>
   <w:style w:type="paragraph" w:default="1" w:styleId="Normal">
     <w:name w:val="Normal"/>
     <w:qFormat/>
     <w:rsid w:val="002F416E"/>
+  </w:style>
+  <w:style w:type="paragraph" w:styleId="Heading2">
+    <w:name w:val="heading 2"/>
+    <w:basedOn w:val="Normal"/>
+    <w:link w:val="Heading2Char"/>
+    <w:uiPriority w:val="9"/>
+    <w:qFormat/>
+    <w:rsid w:val="00A62C73"/>
+    <w:pPr>
+      <w:spacing w:before="100" w:beforeAutospacing="1" w:after="100" w:afterAutospacing="1" w:line="240" w:lineRule="auto"/>
+      <w:outlineLvl w:val="1"/>
+    </w:pPr>
+    <w:rPr>
+      <w:rFonts w:ascii="Times New Roman" w:eastAsia="Times New Roman" w:hAnsi="Times New Roman" w:cs="Times New Roman"/>
+      <w:b/>
+      <w:bCs/>
+      <w:sz w:val="36"/>
+      <w:szCs w:val="36"/>
+    </w:rPr>
   </w:style>
   <w:style w:type="character" w:default="1" w:styleId="DefaultParagraphFont">
     <w:name w:val="Default Paragraph Font"/>
@@ -4036,6 +4569,7 @@
     <w:uiPriority w:val="99"/>
     <w:semiHidden/>
     <w:unhideWhenUsed/>
+    <w:qFormat/>
     <w:tblPr>
       <w:tblInd w:w="0" w:type="dxa"/>
       <w:tblCellMar>
@@ -4108,6 +4642,20 @@
       <w:szCs w:val="24"/>
     </w:rPr>
   </w:style>
+  <w:style w:type="character" w:customStyle="1" w:styleId="Heading2Char">
+    <w:name w:val="Heading 2 Char"/>
+    <w:basedOn w:val="DefaultParagraphFont"/>
+    <w:link w:val="Heading2"/>
+    <w:uiPriority w:val="9"/>
+    <w:rsid w:val="00A62C73"/>
+    <w:rPr>
+      <w:rFonts w:ascii="Times New Roman" w:eastAsia="Times New Roman" w:hAnsi="Times New Roman" w:cs="Times New Roman"/>
+      <w:b/>
+      <w:bCs/>
+      <w:sz w:val="36"/>
+      <w:szCs w:val="36"/>
+    </w:rPr>
+  </w:style>
 </w:styles>
 </file>
 
@@ -4154,7 +4702,7 @@
     </a:clrScheme>
     <a:fontScheme name="Office">
       <a:majorFont>
-        <a:latin typeface="Calibri Light" panose="020F0302020204030204"/>
+        <a:latin typeface="Calibri Light"/>
         <a:ea typeface=""/>
         <a:cs typeface=""/>
         <a:font script="Jpan" typeface="ＭＳ ゴシック"/>
@@ -4189,7 +4737,7 @@
         <a:font script="Geor" typeface="Sylfaen"/>
       </a:majorFont>
       <a:minorFont>
-        <a:latin typeface="Calibri" panose="020F0502020204030204"/>
+        <a:latin typeface="Calibri"/>
         <a:ea typeface=""/>
         <a:cs typeface=""/>
         <a:font script="Jpan" typeface="ＭＳ 明朝"/>
@@ -4366,7 +4914,7 @@
   <a:extraClrSchemeLst/>
   <a:extLst>
     <a:ext uri="{05A4C25C-085E-4340-85A3-A5531E510DB2}">
-      <thm15:themeFamily xmlns:thm15="http://schemas.microsoft.com/office/thememl/2012/main" name="Office Theme" id="{62F939B6-93AF-4DB8-9C6B-D6C7DFDC589F}" vid="{4A3C46E8-61CC-4603-A589-7422A47A8E4A}"/>
+      <thm15:themeFamily xmlns:thm15="http://schemas.microsoft.com/office/thememl/2012/main" xmlns="" name="Office Theme" id="{62F939B6-93AF-4DB8-9C6B-D6C7DFDC589F}" vid="{4A3C46E8-61CC-4603-A589-7422A47A8E4A}"/>
     </a:ext>
   </a:extLst>
 </a:theme>

--- a/angular_directive.docx
+++ b/angular_directive.docx
@@ -1,6 +1,6 @@
 
 <file path=word/document.xml><?xml version="1.0" encoding="utf-8"?>
-<w:document xmlns:ve="http://schemas.openxmlformats.org/markup-compatibility/2006" xmlns:o="urn:schemas-microsoft-com:office:office" xmlns:r="http://schemas.openxmlformats.org/officeDocument/2006/relationships" xmlns:m="http://schemas.openxmlformats.org/officeDocument/2006/math" xmlns:v="urn:schemas-microsoft-com:vml" xmlns:wp="http://schemas.openxmlformats.org/drawingml/2006/wordprocessingDrawing" xmlns:w10="urn:schemas-microsoft-com:office:word" xmlns:w="http://schemas.openxmlformats.org/wordprocessingml/2006/main" xmlns:wne="http://schemas.microsoft.com/office/word/2006/wordml">
+<w:document xmlns:wpc="http://schemas.microsoft.com/office/word/2010/wordprocessingCanvas" xmlns:mc="http://schemas.openxmlformats.org/markup-compatibility/2006" xmlns:o="urn:schemas-microsoft-com:office:office" xmlns:r="http://schemas.openxmlformats.org/officeDocument/2006/relationships" xmlns:m="http://schemas.openxmlformats.org/officeDocument/2006/math" xmlns:v="urn:schemas-microsoft-com:vml" xmlns:wp14="http://schemas.microsoft.com/office/word/2010/wordprocessingDrawing" xmlns:wp="http://schemas.openxmlformats.org/drawingml/2006/wordprocessingDrawing" xmlns:w10="urn:schemas-microsoft-com:office:word" xmlns:w="http://schemas.openxmlformats.org/wordprocessingml/2006/main" xmlns:w14="http://schemas.microsoft.com/office/word/2010/wordml" xmlns:w15="http://schemas.microsoft.com/office/word/2012/wordml" xmlns:wpg="http://schemas.microsoft.com/office/word/2010/wordprocessingGroup" xmlns:wpi="http://schemas.microsoft.com/office/word/2010/wordprocessingInk" xmlns:wne="http://schemas.microsoft.com/office/word/2006/wordml" xmlns:wps="http://schemas.microsoft.com/office/word/2010/wordprocessingShape" mc:Ignorable="w14 w15 wp14">
   <w:body>
     <w:p>
       <w:pPr>
@@ -52,16 +52,24 @@
           <w:sz w:val="28"/>
           <w:szCs w:val="28"/>
         </w:rPr>
-        <w:t>)restricta2</w:t>
-      </w:r>
-      <w:proofErr w:type="gramEnd"/>
-      <w:r>
-        <w:rPr>
-          <w:rFonts w:ascii="Times New Roman" w:hAnsi="Times New Roman" w:cs="Times New Roman"/>
-          <w:sz w:val="28"/>
-          <w:szCs w:val="28"/>
-        </w:rPr>
-        <w:t>)scope a3)template a4)</w:t>
+        <w:t>)restrict</w:t>
+      </w:r>
+      <w:proofErr w:type="gramEnd"/>
+      <w:r>
+        <w:rPr>
+          <w:rFonts w:ascii="Times New Roman" w:hAnsi="Times New Roman" w:cs="Times New Roman"/>
+          <w:sz w:val="28"/>
+          <w:szCs w:val="28"/>
+        </w:rPr>
+        <w:t xml:space="preserve"> </w:t>
+      </w:r>
+      <w:r>
+        <w:rPr>
+          <w:rFonts w:ascii="Times New Roman" w:hAnsi="Times New Roman" w:cs="Times New Roman"/>
+          <w:sz w:val="28"/>
+          <w:szCs w:val="28"/>
+        </w:rPr>
+        <w:t>a2)scope a3)template a4)</w:t>
       </w:r>
       <w:proofErr w:type="spellStart"/>
       <w:r>
@@ -1309,17 +1317,8 @@
           <w:sz w:val="28"/>
           <w:szCs w:val="28"/>
         </w:rPr>
-        <w:t xml:space="preserve">value which will be modified within a </w:t>
-      </w:r>
-      <w:proofErr w:type="spellStart"/>
-      <w:r>
-        <w:rPr>
-          <w:sz w:val="28"/>
-          <w:szCs w:val="28"/>
-        </w:rPr>
-        <w:t>jQuery's</w:t>
-      </w:r>
-      <w:proofErr w:type="spellEnd"/>
+        <w:t>value which will be modified within a jQuery's</w:t>
+      </w:r>
       <w:r>
         <w:rPr>
           <w:rStyle w:val="apple-converted-space"/>
@@ -1339,7 +1338,6 @@
         </w:rPr>
         <w:t>$.</w:t>
       </w:r>
-      <w:proofErr w:type="spellStart"/>
       <w:proofErr w:type="gramStart"/>
       <w:r>
         <w:rPr>
@@ -1350,9 +1348,9 @@
           <w:bdr w:val="none" w:sz="0" w:space="0" w:color="auto" w:frame="1"/>
           <w:shd w:val="clear" w:color="auto" w:fill="EFF0F1"/>
         </w:rPr>
-        <w:t>ajax</w:t>
-      </w:r>
-      <w:proofErr w:type="spellEnd"/>
+        <w:t>ajax(</w:t>
+      </w:r>
+      <w:proofErr w:type="gramEnd"/>
       <w:r>
         <w:rPr>
           <w:rStyle w:val="HTMLCode"/>
@@ -1362,18 +1360,6 @@
           <w:bdr w:val="none" w:sz="0" w:space="0" w:color="auto" w:frame="1"/>
           <w:shd w:val="clear" w:color="auto" w:fill="EFF0F1"/>
         </w:rPr>
-        <w:t>(</w:t>
-      </w:r>
-      <w:proofErr w:type="gramEnd"/>
-      <w:r>
-        <w:rPr>
-          <w:rStyle w:val="HTMLCode"/>
-          <w:rFonts w:ascii="Times New Roman" w:hAnsi="Times New Roman" w:cs="Times New Roman"/>
-          <w:sz w:val="28"/>
-          <w:szCs w:val="28"/>
-          <w:bdr w:val="none" w:sz="0" w:space="0" w:color="auto" w:frame="1"/>
-          <w:shd w:val="clear" w:color="auto" w:fill="EFF0F1"/>
-        </w:rPr>
         <w:t>)</w:t>
       </w:r>
       <w:r>
@@ -1389,23 +1375,7 @@
           <w:sz w:val="28"/>
           <w:szCs w:val="28"/>
         </w:rPr>
-        <w:t xml:space="preserve">handler. This will happen at some point in future. AngularJS can't wait for this to happen, since it hasn't been instructed to wait on </w:t>
-      </w:r>
-      <w:proofErr w:type="spellStart"/>
-      <w:r>
-        <w:rPr>
-          <w:sz w:val="28"/>
-          <w:szCs w:val="28"/>
-        </w:rPr>
-        <w:t>jQuery</w:t>
-      </w:r>
-      <w:proofErr w:type="spellEnd"/>
-      <w:r>
-        <w:rPr>
-          <w:sz w:val="28"/>
-          <w:szCs w:val="28"/>
-        </w:rPr>
-        <w:t>.</w:t>
+        <w:t>handler. This will happen at some point in future. AngularJS can't wait for this to happen, since it hasn't been instructed to wait on jQuery.</w:t>
       </w:r>
     </w:p>
     <w:p>
@@ -2380,11 +2350,6 @@
       </w:r>
       <w:proofErr w:type="gramEnd"/>
       <w:r>
-        <w:rPr>
-          <w:rFonts w:ascii="Times New Roman" w:hAnsi="Times New Roman" w:cs="Times New Roman"/>
-          <w:sz w:val="28"/>
-          <w:szCs w:val="28"/>
-        </w:rPr>
         <w:fldChar w:fldCharType="begin"/>
       </w:r>
       <w:r>
@@ -2396,11 +2361,6 @@
         <w:instrText xml:space="preserve"> HYPERLINK "https://egghead.io/lessons/angularjs-isolate-scope-two-way-binding" </w:instrText>
       </w:r>
       <w:r>
-        <w:rPr>
-          <w:rFonts w:ascii="Times New Roman" w:hAnsi="Times New Roman" w:cs="Times New Roman"/>
-          <w:sz w:val="28"/>
-          <w:szCs w:val="28"/>
-        </w:rPr>
         <w:fldChar w:fldCharType="separate"/>
       </w:r>
       <w:r>
@@ -2809,8 +2769,6 @@
         </w:rPr>
         <w:t>://www.youtube.com/watch?v=STKRRuSkL3c</w:t>
       </w:r>
-      <w:bookmarkStart w:id="0" w:name="_GoBack"/>
-      <w:bookmarkEnd w:id="0"/>
     </w:p>
     <w:p>
       <w:pPr>
@@ -4059,6 +4017,2416 @@
       </w:r>
       <w:proofErr w:type="gramEnd"/>
     </w:p>
+    <w:p>
+      <w:pPr>
+        <w:rPr>
+          <w:rFonts w:ascii="Times New Roman" w:hAnsi="Times New Roman" w:cs="Times New Roman"/>
+          <w:sz w:val="28"/>
+          <w:szCs w:val="28"/>
+        </w:rPr>
+      </w:pPr>
+    </w:p>
+    <w:p>
+      <w:pPr>
+        <w:rPr>
+          <w:rFonts w:ascii="Times New Roman" w:hAnsi="Times New Roman" w:cs="Times New Roman"/>
+          <w:sz w:val="28"/>
+          <w:szCs w:val="28"/>
+        </w:rPr>
+      </w:pPr>
+      <w:r>
+        <w:rPr>
+          <w:rFonts w:ascii="Times New Roman" w:hAnsi="Times New Roman" w:cs="Times New Roman"/>
+          <w:sz w:val="28"/>
+          <w:szCs w:val="28"/>
+        </w:rPr>
+        <w:lastRenderedPageBreak/>
+        <w:t>There are 3 types of angular directives.</w:t>
+      </w:r>
+    </w:p>
+    <w:p>
+      <w:pPr>
+        <w:rPr>
+          <w:rFonts w:ascii="Times New Roman" w:hAnsi="Times New Roman" w:cs="Times New Roman"/>
+          <w:sz w:val="28"/>
+          <w:szCs w:val="28"/>
+        </w:rPr>
+      </w:pPr>
+      <w:proofErr w:type="gramStart"/>
+      <w:r>
+        <w:rPr>
+          <w:rFonts w:ascii="Times New Roman" w:hAnsi="Times New Roman" w:cs="Times New Roman"/>
+          <w:sz w:val="28"/>
+          <w:szCs w:val="28"/>
+        </w:rPr>
+        <w:t>1)</w:t>
+      </w:r>
+      <w:r>
+        <w:rPr>
+          <w:rFonts w:ascii="Times New Roman" w:hAnsi="Times New Roman" w:cs="Times New Roman"/>
+          <w:sz w:val="28"/>
+          <w:szCs w:val="28"/>
+        </w:rPr>
+        <w:t>Components</w:t>
+      </w:r>
+      <w:proofErr w:type="gramEnd"/>
+      <w:r>
+        <w:rPr>
+          <w:rFonts w:ascii="Times New Roman" w:hAnsi="Times New Roman" w:cs="Times New Roman"/>
+          <w:sz w:val="28"/>
+          <w:szCs w:val="28"/>
+        </w:rPr>
+        <w:t xml:space="preserve"> : </w:t>
+      </w:r>
+      <w:r>
+        <w:rPr>
+          <w:rFonts w:ascii="Times New Roman" w:hAnsi="Times New Roman" w:cs="Times New Roman"/>
+          <w:sz w:val="28"/>
+          <w:szCs w:val="28"/>
+        </w:rPr>
+        <w:t xml:space="preserve">They are custom element also called the </w:t>
+      </w:r>
+      <w:proofErr w:type="spellStart"/>
+      <w:r>
+        <w:rPr>
+          <w:rFonts w:ascii="Times New Roman" w:hAnsi="Times New Roman" w:cs="Times New Roman"/>
+          <w:sz w:val="28"/>
+          <w:szCs w:val="28"/>
+        </w:rPr>
+        <w:t>widgets.It</w:t>
+      </w:r>
+      <w:proofErr w:type="spellEnd"/>
+      <w:r>
+        <w:rPr>
+          <w:rFonts w:ascii="Times New Roman" w:hAnsi="Times New Roman" w:cs="Times New Roman"/>
+          <w:sz w:val="28"/>
+          <w:szCs w:val="28"/>
+        </w:rPr>
+        <w:t xml:space="preserve"> contains </w:t>
+      </w:r>
+      <w:proofErr w:type="spellStart"/>
+      <w:r>
+        <w:rPr>
+          <w:rFonts w:ascii="Times New Roman" w:hAnsi="Times New Roman" w:cs="Times New Roman"/>
+          <w:sz w:val="28"/>
+          <w:szCs w:val="28"/>
+        </w:rPr>
+        <w:t>it’s</w:t>
+      </w:r>
+      <w:proofErr w:type="spellEnd"/>
+      <w:r>
+        <w:rPr>
+          <w:rFonts w:ascii="Times New Roman" w:hAnsi="Times New Roman" w:cs="Times New Roman"/>
+          <w:sz w:val="28"/>
+          <w:szCs w:val="28"/>
+        </w:rPr>
+        <w:t xml:space="preserve"> own html/template.</w:t>
+      </w:r>
+      <w:r>
+        <w:rPr>
+          <w:rFonts w:ascii="Times New Roman" w:hAnsi="Times New Roman" w:cs="Times New Roman"/>
+          <w:sz w:val="28"/>
+          <w:szCs w:val="28"/>
+        </w:rPr>
+        <w:t xml:space="preserve"> It is a </w:t>
+      </w:r>
+      <w:proofErr w:type="spellStart"/>
+      <w:r>
+        <w:rPr>
+          <w:rFonts w:ascii="Times New Roman" w:hAnsi="Times New Roman" w:cs="Times New Roman"/>
+          <w:sz w:val="28"/>
+          <w:szCs w:val="28"/>
+        </w:rPr>
+        <w:t>self oriented</w:t>
+      </w:r>
+      <w:proofErr w:type="spellEnd"/>
+      <w:r>
+        <w:rPr>
+          <w:rFonts w:ascii="Times New Roman" w:hAnsi="Times New Roman" w:cs="Times New Roman"/>
+          <w:sz w:val="28"/>
+          <w:szCs w:val="28"/>
+        </w:rPr>
+        <w:t xml:space="preserve"> html.</w:t>
+      </w:r>
+    </w:p>
+    <w:p>
+      <w:pPr>
+        <w:rPr>
+          <w:rFonts w:ascii="Times New Roman" w:hAnsi="Times New Roman" w:cs="Times New Roman"/>
+          <w:sz w:val="28"/>
+          <w:szCs w:val="28"/>
+        </w:rPr>
+      </w:pPr>
+      <w:proofErr w:type="gramStart"/>
+      <w:r>
+        <w:rPr>
+          <w:rFonts w:ascii="Times New Roman" w:hAnsi="Times New Roman" w:cs="Times New Roman"/>
+          <w:sz w:val="28"/>
+          <w:szCs w:val="28"/>
+        </w:rPr>
+        <w:t>2)</w:t>
+      </w:r>
+      <w:r>
+        <w:rPr>
+          <w:rFonts w:ascii="Times New Roman" w:hAnsi="Times New Roman" w:cs="Times New Roman"/>
+          <w:sz w:val="28"/>
+          <w:szCs w:val="28"/>
+        </w:rPr>
+        <w:t>Decorators</w:t>
+      </w:r>
+      <w:proofErr w:type="gramEnd"/>
+      <w:r>
+        <w:rPr>
+          <w:rFonts w:ascii="Times New Roman" w:hAnsi="Times New Roman" w:cs="Times New Roman"/>
+          <w:sz w:val="28"/>
+          <w:szCs w:val="28"/>
+        </w:rPr>
+        <w:t xml:space="preserve"> : To enhance the functionality of existing directive</w:t>
+      </w:r>
+      <w:r>
+        <w:rPr>
+          <w:rFonts w:ascii="Times New Roman" w:hAnsi="Times New Roman" w:cs="Times New Roman"/>
+          <w:sz w:val="28"/>
+          <w:szCs w:val="28"/>
+        </w:rPr>
+        <w:t xml:space="preserve">. </w:t>
+      </w:r>
+      <w:r>
+        <w:rPr>
+          <w:rFonts w:ascii="Times New Roman" w:hAnsi="Times New Roman" w:cs="Times New Roman"/>
+          <w:sz w:val="28"/>
+          <w:szCs w:val="28"/>
+        </w:rPr>
+        <w:t>n</w:t>
+      </w:r>
+      <w:r>
+        <w:rPr>
+          <w:rFonts w:ascii="Times New Roman" w:hAnsi="Times New Roman" w:cs="Times New Roman"/>
+          <w:sz w:val="28"/>
+          <w:szCs w:val="28"/>
+        </w:rPr>
+        <w:t>g-</w:t>
+      </w:r>
+      <w:proofErr w:type="gramStart"/>
+      <w:r>
+        <w:rPr>
+          <w:rFonts w:ascii="Times New Roman" w:hAnsi="Times New Roman" w:cs="Times New Roman"/>
+          <w:sz w:val="28"/>
+          <w:szCs w:val="28"/>
+        </w:rPr>
+        <w:t>click</w:t>
+      </w:r>
+      <w:r>
+        <w:rPr>
+          <w:rFonts w:ascii="Times New Roman" w:hAnsi="Times New Roman" w:cs="Times New Roman"/>
+          <w:sz w:val="28"/>
+          <w:szCs w:val="28"/>
+        </w:rPr>
+        <w:t xml:space="preserve"> ,</w:t>
+      </w:r>
+      <w:proofErr w:type="gramEnd"/>
+      <w:r>
+        <w:rPr>
+          <w:rFonts w:ascii="Times New Roman" w:hAnsi="Times New Roman" w:cs="Times New Roman"/>
+          <w:sz w:val="28"/>
+          <w:szCs w:val="28"/>
+        </w:rPr>
+        <w:t xml:space="preserve"> ng-hide , ng-show</w:t>
+      </w:r>
+      <w:r>
+        <w:rPr>
+          <w:rFonts w:ascii="Times New Roman" w:hAnsi="Times New Roman" w:cs="Times New Roman"/>
+          <w:sz w:val="28"/>
+          <w:szCs w:val="28"/>
+        </w:rPr>
+        <w:t>. They do not have their own template</w:t>
+      </w:r>
+    </w:p>
+    <w:p>
+      <w:pPr>
+        <w:rPr>
+          <w:rFonts w:ascii="Times New Roman" w:hAnsi="Times New Roman" w:cs="Times New Roman"/>
+          <w:sz w:val="28"/>
+          <w:szCs w:val="28"/>
+        </w:rPr>
+      </w:pPr>
+      <w:proofErr w:type="gramStart"/>
+      <w:r>
+        <w:rPr>
+          <w:rFonts w:ascii="Times New Roman" w:hAnsi="Times New Roman" w:cs="Times New Roman"/>
+          <w:sz w:val="28"/>
+          <w:szCs w:val="28"/>
+        </w:rPr>
+        <w:t>3)</w:t>
+      </w:r>
+      <w:r>
+        <w:rPr>
+          <w:rFonts w:ascii="Times New Roman" w:hAnsi="Times New Roman" w:cs="Times New Roman"/>
+          <w:sz w:val="28"/>
+          <w:szCs w:val="28"/>
+        </w:rPr>
+        <w:t>Templating</w:t>
+      </w:r>
+      <w:proofErr w:type="gramEnd"/>
+      <w:r>
+        <w:rPr>
+          <w:rFonts w:ascii="Times New Roman" w:hAnsi="Times New Roman" w:cs="Times New Roman"/>
+          <w:sz w:val="28"/>
+          <w:szCs w:val="28"/>
+        </w:rPr>
+        <w:t xml:space="preserve"> :</w:t>
+      </w:r>
+      <w:r>
+        <w:rPr>
+          <w:rFonts w:ascii="Times New Roman" w:hAnsi="Times New Roman" w:cs="Times New Roman"/>
+          <w:sz w:val="28"/>
+          <w:szCs w:val="28"/>
+        </w:rPr>
+        <w:t xml:space="preserve"> Structural based directive. They changes the structure of the html.</w:t>
+      </w:r>
+      <w:r>
+        <w:rPr>
+          <w:rFonts w:ascii="Times New Roman" w:hAnsi="Times New Roman" w:cs="Times New Roman"/>
+          <w:sz w:val="28"/>
+          <w:szCs w:val="28"/>
+        </w:rPr>
+        <w:t xml:space="preserve"> </w:t>
+      </w:r>
+      <w:proofErr w:type="gramStart"/>
+      <w:r>
+        <w:rPr>
+          <w:rFonts w:ascii="Times New Roman" w:hAnsi="Times New Roman" w:cs="Times New Roman"/>
+          <w:sz w:val="28"/>
+          <w:szCs w:val="28"/>
+        </w:rPr>
+        <w:t>ng-repeat</w:t>
+      </w:r>
+      <w:proofErr w:type="gramEnd"/>
+    </w:p>
+    <w:p>
+      <w:pPr>
+        <w:rPr>
+          <w:rFonts w:ascii="Times New Roman" w:hAnsi="Times New Roman" w:cs="Times New Roman"/>
+          <w:sz w:val="28"/>
+          <w:szCs w:val="28"/>
+        </w:rPr>
+      </w:pPr>
+      <w:r>
+        <w:rPr>
+          <w:rFonts w:ascii="Times New Roman" w:hAnsi="Times New Roman" w:cs="Times New Roman"/>
+          <w:sz w:val="28"/>
+          <w:szCs w:val="28"/>
+        </w:rPr>
+        <w:t>Q1</w:t>
+      </w:r>
+      <w:proofErr w:type="gramStart"/>
+      <w:r>
+        <w:rPr>
+          <w:rFonts w:ascii="Times New Roman" w:hAnsi="Times New Roman" w:cs="Times New Roman"/>
+          <w:sz w:val="28"/>
+          <w:szCs w:val="28"/>
+        </w:rPr>
+        <w:t>)</w:t>
+      </w:r>
+      <w:r>
+        <w:rPr>
+          <w:rFonts w:ascii="Times New Roman" w:hAnsi="Times New Roman" w:cs="Times New Roman"/>
+          <w:sz w:val="28"/>
+          <w:szCs w:val="28"/>
+        </w:rPr>
+        <w:t>Display</w:t>
+      </w:r>
+      <w:proofErr w:type="gramEnd"/>
+      <w:r>
+        <w:rPr>
+          <w:rFonts w:ascii="Times New Roman" w:hAnsi="Times New Roman" w:cs="Times New Roman"/>
+          <w:sz w:val="28"/>
+          <w:szCs w:val="28"/>
+        </w:rPr>
+        <w:t xml:space="preserve"> the employee </w:t>
+      </w:r>
+      <w:proofErr w:type="spellStart"/>
+      <w:r>
+        <w:rPr>
+          <w:rFonts w:ascii="Times New Roman" w:hAnsi="Times New Roman" w:cs="Times New Roman"/>
+          <w:sz w:val="28"/>
+          <w:szCs w:val="28"/>
+        </w:rPr>
+        <w:t>recird</w:t>
+      </w:r>
+      <w:proofErr w:type="spellEnd"/>
+      <w:r>
+        <w:rPr>
+          <w:rFonts w:ascii="Times New Roman" w:hAnsi="Times New Roman" w:cs="Times New Roman"/>
+          <w:sz w:val="28"/>
+          <w:szCs w:val="28"/>
+        </w:rPr>
+        <w:t xml:space="preserve"> on the </w:t>
+      </w:r>
+      <w:proofErr w:type="spellStart"/>
+      <w:r>
+        <w:rPr>
+          <w:rFonts w:ascii="Times New Roman" w:hAnsi="Times New Roman" w:cs="Times New Roman"/>
+          <w:sz w:val="28"/>
+          <w:szCs w:val="28"/>
+        </w:rPr>
+        <w:t>directive.</w:t>
+      </w:r>
+      <w:r>
+        <w:rPr>
+          <w:rFonts w:ascii="Times New Roman" w:hAnsi="Times New Roman" w:cs="Times New Roman"/>
+          <w:sz w:val="28"/>
+          <w:szCs w:val="28"/>
+        </w:rPr>
+        <w:t>Search</w:t>
+      </w:r>
+      <w:proofErr w:type="spellEnd"/>
+      <w:r>
+        <w:rPr>
+          <w:rFonts w:ascii="Times New Roman" w:hAnsi="Times New Roman" w:cs="Times New Roman"/>
+          <w:sz w:val="28"/>
+          <w:szCs w:val="28"/>
+        </w:rPr>
+        <w:t xml:space="preserve"> employee and displaying it on directive </w:t>
+      </w:r>
+      <w:r>
+        <w:rPr>
+          <w:rFonts w:ascii="Times New Roman" w:hAnsi="Times New Roman" w:cs="Times New Roman"/>
+          <w:sz w:val="28"/>
+          <w:szCs w:val="28"/>
+        </w:rPr>
+        <w:t xml:space="preserve">also display complete </w:t>
+      </w:r>
+      <w:proofErr w:type="spellStart"/>
+      <w:r>
+        <w:rPr>
+          <w:rFonts w:ascii="Times New Roman" w:hAnsi="Times New Roman" w:cs="Times New Roman"/>
+          <w:sz w:val="28"/>
+          <w:szCs w:val="28"/>
+        </w:rPr>
+        <w:t>employes</w:t>
+      </w:r>
+      <w:proofErr w:type="spellEnd"/>
+      <w:r>
+        <w:rPr>
+          <w:rFonts w:ascii="Times New Roman" w:hAnsi="Times New Roman" w:cs="Times New Roman"/>
+          <w:sz w:val="28"/>
+          <w:szCs w:val="28"/>
+        </w:rPr>
+        <w:t xml:space="preserve"> </w:t>
+      </w:r>
+      <w:r>
+        <w:rPr>
+          <w:rFonts w:ascii="Times New Roman" w:hAnsi="Times New Roman" w:cs="Times New Roman"/>
+          <w:sz w:val="28"/>
+          <w:szCs w:val="28"/>
+        </w:rPr>
+        <w:t>with the help of the directive</w:t>
+      </w:r>
+      <w:r>
+        <w:rPr>
+          <w:rFonts w:ascii="Times New Roman" w:hAnsi="Times New Roman" w:cs="Times New Roman"/>
+          <w:sz w:val="28"/>
+          <w:szCs w:val="28"/>
+        </w:rPr>
+        <w:t>:</w:t>
+      </w:r>
+    </w:p>
+    <w:p>
+      <w:pPr>
+        <w:rPr>
+          <w:rFonts w:ascii="Times New Roman" w:hAnsi="Times New Roman" w:cs="Times New Roman"/>
+          <w:sz w:val="28"/>
+          <w:szCs w:val="28"/>
+        </w:rPr>
+      </w:pPr>
+      <w:r>
+        <w:rPr>
+          <w:rFonts w:ascii="Times New Roman" w:hAnsi="Times New Roman" w:cs="Times New Roman"/>
+          <w:sz w:val="28"/>
+          <w:szCs w:val="28"/>
+        </w:rPr>
+        <w:t>https://www.youtube.com/watch?v=ubigWmtTzQM</w:t>
+      </w:r>
+    </w:p>
+    <w:p>
+      <w:pPr>
+        <w:rPr>
+          <w:rFonts w:ascii="Times New Roman" w:hAnsi="Times New Roman" w:cs="Times New Roman"/>
+          <w:b/>
+          <w:sz w:val="28"/>
+          <w:szCs w:val="28"/>
+        </w:rPr>
+      </w:pPr>
+      <w:r>
+        <w:rPr>
+          <w:rFonts w:ascii="Times New Roman" w:hAnsi="Times New Roman" w:cs="Times New Roman"/>
+          <w:b/>
+          <w:sz w:val="28"/>
+          <w:szCs w:val="28"/>
+        </w:rPr>
+        <w:t xml:space="preserve">Compile and link in </w:t>
+      </w:r>
+      <w:proofErr w:type="gramStart"/>
+      <w:r>
+        <w:rPr>
+          <w:rFonts w:ascii="Times New Roman" w:hAnsi="Times New Roman" w:cs="Times New Roman"/>
+          <w:b/>
+          <w:sz w:val="28"/>
+          <w:szCs w:val="28"/>
+        </w:rPr>
+        <w:t>depth :</w:t>
+      </w:r>
+      <w:proofErr w:type="gramEnd"/>
+      <w:r>
+        <w:rPr>
+          <w:rFonts w:ascii="Times New Roman" w:hAnsi="Times New Roman" w:cs="Times New Roman"/>
+          <w:b/>
+          <w:sz w:val="28"/>
+          <w:szCs w:val="28"/>
+        </w:rPr>
+        <w:t xml:space="preserve"> https://www.youtube.com/watch?v=bjFqSyddCeA</w:t>
+      </w:r>
+    </w:p>
+    <w:p>
+      <w:pPr>
+        <w:rPr>
+          <w:rFonts w:ascii="Times New Roman" w:hAnsi="Times New Roman" w:cs="Times New Roman"/>
+          <w:sz w:val="28"/>
+          <w:szCs w:val="28"/>
+        </w:rPr>
+      </w:pPr>
+      <w:proofErr w:type="gramStart"/>
+      <w:r>
+        <w:rPr>
+          <w:rFonts w:ascii="Times New Roman" w:hAnsi="Times New Roman" w:cs="Times New Roman"/>
+          <w:sz w:val="28"/>
+          <w:szCs w:val="28"/>
+        </w:rPr>
+        <w:t>Compile :</w:t>
+      </w:r>
+      <w:proofErr w:type="gramEnd"/>
+      <w:r>
+        <w:rPr>
+          <w:rFonts w:ascii="Times New Roman" w:hAnsi="Times New Roman" w:cs="Times New Roman"/>
+          <w:sz w:val="28"/>
+          <w:szCs w:val="28"/>
+        </w:rPr>
+        <w:t xml:space="preserve"> </w:t>
+      </w:r>
+      <w:r>
+        <w:rPr>
+          <w:rFonts w:ascii="Times New Roman" w:hAnsi="Times New Roman" w:cs="Times New Roman"/>
+          <w:sz w:val="28"/>
+          <w:szCs w:val="28"/>
+        </w:rPr>
+        <w:t>First set of execution</w:t>
+      </w:r>
+      <w:r>
+        <w:rPr>
+          <w:rFonts w:ascii="Times New Roman" w:hAnsi="Times New Roman" w:cs="Times New Roman"/>
+          <w:sz w:val="28"/>
+          <w:szCs w:val="28"/>
+        </w:rPr>
+        <w:t>/processing</w:t>
+      </w:r>
+      <w:r>
+        <w:rPr>
+          <w:rFonts w:ascii="Times New Roman" w:hAnsi="Times New Roman" w:cs="Times New Roman"/>
+          <w:sz w:val="28"/>
+          <w:szCs w:val="28"/>
+        </w:rPr>
+        <w:t xml:space="preserve"> </w:t>
+      </w:r>
+      <w:r>
+        <w:rPr>
+          <w:rFonts w:ascii="Times New Roman" w:hAnsi="Times New Roman" w:cs="Times New Roman"/>
+          <w:sz w:val="28"/>
+          <w:szCs w:val="28"/>
+        </w:rPr>
+        <w:t>a</w:t>
+      </w:r>
+      <w:r>
+        <w:rPr>
+          <w:rFonts w:ascii="Times New Roman" w:hAnsi="Times New Roman" w:cs="Times New Roman"/>
+          <w:sz w:val="28"/>
+          <w:szCs w:val="28"/>
+        </w:rPr>
+        <w:t xml:space="preserve"> directive</w:t>
+      </w:r>
+      <w:r>
+        <w:rPr>
+          <w:rFonts w:ascii="Times New Roman" w:hAnsi="Times New Roman" w:cs="Times New Roman"/>
+          <w:sz w:val="28"/>
+          <w:szCs w:val="28"/>
+        </w:rPr>
+        <w:t xml:space="preserve"> for rendering.</w:t>
+      </w:r>
+    </w:p>
+    <w:p>
+      <w:pPr>
+        <w:rPr>
+          <w:rFonts w:ascii="Times New Roman" w:hAnsi="Times New Roman" w:cs="Times New Roman"/>
+          <w:sz w:val="28"/>
+          <w:szCs w:val="28"/>
+        </w:rPr>
+      </w:pPr>
+      <w:proofErr w:type="gramStart"/>
+      <w:r>
+        <w:rPr>
+          <w:rFonts w:ascii="Times New Roman" w:hAnsi="Times New Roman" w:cs="Times New Roman"/>
+          <w:sz w:val="28"/>
+          <w:szCs w:val="28"/>
+        </w:rPr>
+        <w:t>Example :</w:t>
+      </w:r>
+      <w:proofErr w:type="gramEnd"/>
+      <w:r>
+        <w:rPr>
+          <w:rFonts w:ascii="Times New Roman" w:hAnsi="Times New Roman" w:cs="Times New Roman"/>
+          <w:sz w:val="28"/>
+          <w:szCs w:val="28"/>
+        </w:rPr>
+        <w:t xml:space="preserve"> </w:t>
+      </w:r>
+    </w:p>
+    <w:p>
+      <w:pPr>
+        <w:rPr>
+          <w:rFonts w:ascii="Times New Roman" w:hAnsi="Times New Roman" w:cs="Times New Roman"/>
+          <w:sz w:val="28"/>
+          <w:szCs w:val="28"/>
+        </w:rPr>
+      </w:pPr>
+      <w:r>
+        <w:rPr>
+          <w:rFonts w:ascii="Times New Roman" w:hAnsi="Times New Roman" w:cs="Times New Roman"/>
+          <w:sz w:val="28"/>
+          <w:szCs w:val="28"/>
+        </w:rPr>
+        <w:t>&lt;div ng-controller=”</w:t>
+      </w:r>
+      <w:proofErr w:type="spellStart"/>
+      <w:r>
+        <w:rPr>
+          <w:rFonts w:ascii="Times New Roman" w:hAnsi="Times New Roman" w:cs="Times New Roman"/>
+          <w:sz w:val="28"/>
+          <w:szCs w:val="28"/>
+        </w:rPr>
+        <w:t>msg</w:t>
+      </w:r>
+      <w:proofErr w:type="spellEnd"/>
+      <w:r>
+        <w:rPr>
+          <w:rFonts w:ascii="Times New Roman" w:hAnsi="Times New Roman" w:cs="Times New Roman"/>
+          <w:sz w:val="28"/>
+          <w:szCs w:val="28"/>
+        </w:rPr>
+        <w:t>”&gt;</w:t>
+      </w:r>
+    </w:p>
+    <w:p>
+      <w:pPr>
+        <w:rPr>
+          <w:rFonts w:ascii="Times New Roman" w:hAnsi="Times New Roman" w:cs="Times New Roman"/>
+          <w:sz w:val="28"/>
+          <w:szCs w:val="28"/>
+        </w:rPr>
+      </w:pPr>
+      <w:r>
+        <w:rPr>
+          <w:rFonts w:ascii="Times New Roman" w:hAnsi="Times New Roman" w:cs="Times New Roman"/>
+          <w:sz w:val="28"/>
+          <w:szCs w:val="28"/>
+        </w:rPr>
+        <w:t>&lt;div message text</w:t>
+      </w:r>
+      <w:r>
+        <w:rPr>
+          <w:rFonts w:ascii="Times New Roman" w:hAnsi="Times New Roman" w:cs="Times New Roman"/>
+          <w:sz w:val="28"/>
+          <w:szCs w:val="28"/>
+        </w:rPr>
+        <w:t>=”</w:t>
+      </w:r>
+      <w:r>
+        <w:rPr>
+          <w:rFonts w:ascii="Times New Roman" w:hAnsi="Times New Roman" w:cs="Times New Roman"/>
+          <w:sz w:val="28"/>
+          <w:szCs w:val="28"/>
+        </w:rPr>
+        <w:t>first</w:t>
+      </w:r>
+      <w:r>
+        <w:rPr>
+          <w:rFonts w:ascii="Times New Roman" w:hAnsi="Times New Roman" w:cs="Times New Roman"/>
+          <w:sz w:val="28"/>
+          <w:szCs w:val="28"/>
+        </w:rPr>
+        <w:t>”</w:t>
+      </w:r>
+      <w:r>
+        <w:rPr>
+          <w:rFonts w:ascii="Times New Roman" w:hAnsi="Times New Roman" w:cs="Times New Roman"/>
+          <w:sz w:val="28"/>
+          <w:szCs w:val="28"/>
+        </w:rPr>
+        <w:t>&gt;</w:t>
+      </w:r>
+      <w:proofErr w:type="gramStart"/>
+      <w:r>
+        <w:rPr>
+          <w:rFonts w:ascii="Times New Roman" w:hAnsi="Times New Roman" w:cs="Times New Roman"/>
+          <w:sz w:val="28"/>
+          <w:szCs w:val="28"/>
+        </w:rPr>
+        <w:t>..</w:t>
+      </w:r>
+      <w:proofErr w:type="gramEnd"/>
+      <w:r>
+        <w:rPr>
+          <w:rFonts w:ascii="Times New Roman" w:hAnsi="Times New Roman" w:cs="Times New Roman"/>
+          <w:sz w:val="28"/>
+          <w:szCs w:val="28"/>
+        </w:rPr>
+        <w:t>&lt;/div&gt;</w:t>
+      </w:r>
+    </w:p>
+    <w:p>
+      <w:pPr>
+        <w:rPr>
+          <w:rFonts w:ascii="Times New Roman" w:hAnsi="Times New Roman" w:cs="Times New Roman"/>
+          <w:sz w:val="28"/>
+          <w:szCs w:val="28"/>
+        </w:rPr>
+      </w:pPr>
+      <w:r>
+        <w:rPr>
+          <w:rFonts w:ascii="Times New Roman" w:hAnsi="Times New Roman" w:cs="Times New Roman"/>
+          <w:sz w:val="28"/>
+          <w:szCs w:val="28"/>
+        </w:rPr>
+        <w:t>&lt;/div&gt;</w:t>
+      </w:r>
+    </w:p>
+    <w:p>
+      <w:pPr>
+        <w:rPr>
+          <w:rFonts w:ascii="Times New Roman" w:hAnsi="Times New Roman" w:cs="Times New Roman"/>
+          <w:sz w:val="28"/>
+          <w:szCs w:val="28"/>
+        </w:rPr>
+      </w:pPr>
+      <w:r>
+        <w:rPr>
+          <w:rFonts w:ascii="Times New Roman" w:hAnsi="Times New Roman" w:cs="Times New Roman"/>
+          <w:sz w:val="28"/>
+          <w:szCs w:val="28"/>
+        </w:rPr>
+        <w:t xml:space="preserve">So </w:t>
+      </w:r>
+      <w:proofErr w:type="spellStart"/>
+      <w:r>
+        <w:rPr>
+          <w:rFonts w:ascii="Times New Roman" w:hAnsi="Times New Roman" w:cs="Times New Roman"/>
+          <w:sz w:val="28"/>
+          <w:szCs w:val="28"/>
+        </w:rPr>
+        <w:t>angularjs</w:t>
+      </w:r>
+      <w:proofErr w:type="spellEnd"/>
+      <w:r>
+        <w:rPr>
+          <w:rFonts w:ascii="Times New Roman" w:hAnsi="Times New Roman" w:cs="Times New Roman"/>
+          <w:sz w:val="28"/>
+          <w:szCs w:val="28"/>
+        </w:rPr>
+        <w:t xml:space="preserve"> just first tries to find our directive </w:t>
+      </w:r>
+      <w:r>
+        <w:rPr>
+          <w:rFonts w:ascii="Times New Roman" w:hAnsi="Times New Roman" w:cs="Times New Roman"/>
+          <w:b/>
+          <w:sz w:val="28"/>
+          <w:szCs w:val="28"/>
+        </w:rPr>
+        <w:t xml:space="preserve">message </w:t>
+      </w:r>
+      <w:r>
+        <w:rPr>
+          <w:rFonts w:ascii="Times New Roman" w:hAnsi="Times New Roman" w:cs="Times New Roman"/>
+          <w:sz w:val="28"/>
+          <w:szCs w:val="28"/>
+        </w:rPr>
+        <w:t>and then tries to compile it.</w:t>
+      </w:r>
+      <w:r>
+        <w:rPr>
+          <w:rFonts w:ascii="Times New Roman" w:hAnsi="Times New Roman" w:cs="Times New Roman"/>
+          <w:sz w:val="28"/>
+          <w:szCs w:val="28"/>
+        </w:rPr>
+        <w:t xml:space="preserve"> Compilation takes place regardless </w:t>
+      </w:r>
+      <w:proofErr w:type="gramStart"/>
+      <w:r>
+        <w:rPr>
+          <w:rFonts w:ascii="Times New Roman" w:hAnsi="Times New Roman" w:cs="Times New Roman"/>
+          <w:sz w:val="28"/>
+          <w:szCs w:val="28"/>
+        </w:rPr>
+        <w:t>of  the</w:t>
+      </w:r>
+      <w:proofErr w:type="gramEnd"/>
+      <w:r>
+        <w:rPr>
+          <w:rFonts w:ascii="Times New Roman" w:hAnsi="Times New Roman" w:cs="Times New Roman"/>
+          <w:sz w:val="28"/>
+          <w:szCs w:val="28"/>
+        </w:rPr>
+        <w:t xml:space="preserve"> </w:t>
+      </w:r>
+      <w:proofErr w:type="spellStart"/>
+      <w:r>
+        <w:rPr>
+          <w:rFonts w:ascii="Times New Roman" w:hAnsi="Times New Roman" w:cs="Times New Roman"/>
+          <w:sz w:val="28"/>
+          <w:szCs w:val="28"/>
+        </w:rPr>
+        <w:t>buildin</w:t>
+      </w:r>
+      <w:proofErr w:type="spellEnd"/>
+      <w:r>
+        <w:rPr>
+          <w:rFonts w:ascii="Times New Roman" w:hAnsi="Times New Roman" w:cs="Times New Roman"/>
+          <w:sz w:val="28"/>
+          <w:szCs w:val="28"/>
+        </w:rPr>
+        <w:t xml:space="preserve"> custom directive or predefined directive.</w:t>
+      </w:r>
+    </w:p>
+    <w:p>
+      <w:pPr>
+        <w:rPr>
+          <w:rFonts w:ascii="Times New Roman" w:hAnsi="Times New Roman" w:cs="Times New Roman"/>
+          <w:sz w:val="28"/>
+          <w:szCs w:val="28"/>
+        </w:rPr>
+      </w:pPr>
+      <w:r>
+        <w:rPr>
+          <w:rFonts w:ascii="Times New Roman" w:hAnsi="Times New Roman" w:cs="Times New Roman"/>
+          <w:b/>
+          <w:sz w:val="28"/>
+          <w:szCs w:val="28"/>
+        </w:rPr>
+        <w:t>C</w:t>
+      </w:r>
+      <w:r>
+        <w:rPr>
+          <w:rFonts w:ascii="Times New Roman" w:hAnsi="Times New Roman" w:cs="Times New Roman"/>
+          <w:b/>
+          <w:sz w:val="28"/>
+          <w:szCs w:val="28"/>
+        </w:rPr>
+        <w:t xml:space="preserve">ompile </w:t>
+      </w:r>
+      <w:proofErr w:type="gramStart"/>
+      <w:r>
+        <w:rPr>
+          <w:rFonts w:ascii="Times New Roman" w:hAnsi="Times New Roman" w:cs="Times New Roman"/>
+          <w:b/>
+          <w:sz w:val="28"/>
+          <w:szCs w:val="28"/>
+        </w:rPr>
+        <w:t>function</w:t>
+      </w:r>
+      <w:r>
+        <w:rPr>
+          <w:rFonts w:ascii="Times New Roman" w:hAnsi="Times New Roman" w:cs="Times New Roman"/>
+          <w:sz w:val="28"/>
+          <w:szCs w:val="28"/>
+        </w:rPr>
+        <w:t xml:space="preserve"> </w:t>
+      </w:r>
+      <w:r>
+        <w:rPr>
+          <w:rFonts w:ascii="Times New Roman" w:hAnsi="Times New Roman" w:cs="Times New Roman"/>
+          <w:sz w:val="28"/>
+          <w:szCs w:val="28"/>
+        </w:rPr>
+        <w:t>:</w:t>
+      </w:r>
+      <w:proofErr w:type="gramEnd"/>
+      <w:r>
+        <w:rPr>
+          <w:rFonts w:ascii="Times New Roman" w:hAnsi="Times New Roman" w:cs="Times New Roman"/>
+          <w:sz w:val="28"/>
+          <w:szCs w:val="28"/>
+        </w:rPr>
+        <w:t xml:space="preserve"> </w:t>
+      </w:r>
+      <w:r>
+        <w:rPr>
+          <w:rFonts w:ascii="Times New Roman" w:hAnsi="Times New Roman" w:cs="Times New Roman"/>
+          <w:sz w:val="28"/>
+          <w:szCs w:val="28"/>
+        </w:rPr>
+        <w:t xml:space="preserve">If we want </w:t>
+      </w:r>
+      <w:r>
+        <w:rPr>
+          <w:rFonts w:ascii="Times New Roman" w:hAnsi="Times New Roman" w:cs="Times New Roman"/>
+          <w:sz w:val="28"/>
+          <w:szCs w:val="28"/>
+        </w:rPr>
+        <w:t>some of the code execution at the part of co</w:t>
+      </w:r>
+      <w:r>
+        <w:rPr>
+          <w:rFonts w:ascii="Times New Roman" w:hAnsi="Times New Roman" w:cs="Times New Roman"/>
+          <w:sz w:val="28"/>
+          <w:szCs w:val="28"/>
+        </w:rPr>
+        <w:t>m</w:t>
+      </w:r>
+      <w:r>
+        <w:rPr>
+          <w:rFonts w:ascii="Times New Roman" w:hAnsi="Times New Roman" w:cs="Times New Roman"/>
+          <w:sz w:val="28"/>
+          <w:szCs w:val="28"/>
+        </w:rPr>
+        <w:t>pilation phase</w:t>
+      </w:r>
+      <w:r>
+        <w:rPr>
+          <w:rFonts w:ascii="Times New Roman" w:hAnsi="Times New Roman" w:cs="Times New Roman"/>
+          <w:sz w:val="28"/>
+          <w:szCs w:val="28"/>
+        </w:rPr>
+        <w:t>.</w:t>
+      </w:r>
+      <w:r>
+        <w:rPr>
+          <w:rFonts w:ascii="Times New Roman" w:hAnsi="Times New Roman" w:cs="Times New Roman"/>
+          <w:sz w:val="28"/>
+          <w:szCs w:val="28"/>
+        </w:rPr>
+        <w:t xml:space="preserve"> It happens only once.</w:t>
+      </w:r>
+      <w:r>
+        <w:rPr>
+          <w:rFonts w:ascii="Times New Roman" w:hAnsi="Times New Roman" w:cs="Times New Roman"/>
+          <w:sz w:val="28"/>
+          <w:szCs w:val="28"/>
+        </w:rPr>
+        <w:t xml:space="preserve"> </w:t>
+      </w:r>
+      <w:r>
+        <w:rPr>
+          <w:rFonts w:ascii="Times New Roman" w:hAnsi="Times New Roman" w:cs="Times New Roman"/>
+          <w:sz w:val="28"/>
+          <w:szCs w:val="28"/>
+        </w:rPr>
+        <w:t>It loads and traverse the template.</w:t>
+      </w:r>
+      <w:r>
+        <w:rPr>
+          <w:rFonts w:ascii="Times New Roman" w:hAnsi="Times New Roman" w:cs="Times New Roman"/>
+          <w:sz w:val="28"/>
+          <w:szCs w:val="28"/>
+        </w:rPr>
+        <w:t xml:space="preserve"> </w:t>
+      </w:r>
+      <w:r>
+        <w:rPr>
+          <w:rFonts w:ascii="Times New Roman" w:hAnsi="Times New Roman" w:cs="Times New Roman"/>
+          <w:sz w:val="28"/>
+          <w:szCs w:val="28"/>
+        </w:rPr>
+        <w:t xml:space="preserve">Same template never compiled more </w:t>
+      </w:r>
+      <w:proofErr w:type="spellStart"/>
+      <w:r>
+        <w:rPr>
+          <w:rFonts w:ascii="Times New Roman" w:hAnsi="Times New Roman" w:cs="Times New Roman"/>
+          <w:sz w:val="28"/>
+          <w:szCs w:val="28"/>
+        </w:rPr>
+        <w:t>then</w:t>
+      </w:r>
+      <w:proofErr w:type="spellEnd"/>
+      <w:r>
+        <w:rPr>
+          <w:rFonts w:ascii="Times New Roman" w:hAnsi="Times New Roman" w:cs="Times New Roman"/>
+          <w:sz w:val="28"/>
+          <w:szCs w:val="28"/>
+        </w:rPr>
+        <w:t xml:space="preserve"> once.</w:t>
+      </w:r>
+      <w:r>
+        <w:rPr>
+          <w:rFonts w:ascii="Times New Roman" w:hAnsi="Times New Roman" w:cs="Times New Roman"/>
+          <w:sz w:val="28"/>
+          <w:szCs w:val="28"/>
+        </w:rPr>
+        <w:t xml:space="preserve"> </w:t>
+      </w:r>
+      <w:r>
+        <w:rPr>
+          <w:rFonts w:ascii="Times New Roman" w:hAnsi="Times New Roman" w:cs="Times New Roman"/>
+          <w:color w:val="FF0000"/>
+          <w:sz w:val="28"/>
+          <w:szCs w:val="28"/>
+        </w:rPr>
+        <w:t>Compile f</w:t>
+      </w:r>
+      <w:r>
+        <w:rPr>
+          <w:rFonts w:ascii="Times New Roman" w:hAnsi="Times New Roman" w:cs="Times New Roman"/>
+          <w:color w:val="FF0000"/>
+          <w:sz w:val="28"/>
+          <w:szCs w:val="28"/>
+        </w:rPr>
+        <w:t xml:space="preserve">unction returns a link function or an object which performs the </w:t>
+      </w:r>
+      <w:proofErr w:type="gramStart"/>
+      <w:r>
+        <w:rPr>
+          <w:rFonts w:ascii="Times New Roman" w:hAnsi="Times New Roman" w:cs="Times New Roman"/>
+          <w:color w:val="FF0000"/>
+          <w:sz w:val="28"/>
+          <w:szCs w:val="28"/>
+        </w:rPr>
+        <w:t>pre ,</w:t>
+      </w:r>
+      <w:proofErr w:type="gramEnd"/>
+      <w:r>
+        <w:rPr>
+          <w:rFonts w:ascii="Times New Roman" w:hAnsi="Times New Roman" w:cs="Times New Roman"/>
+          <w:color w:val="FF0000"/>
+          <w:sz w:val="28"/>
+          <w:szCs w:val="28"/>
+        </w:rPr>
+        <w:t xml:space="preserve"> post</w:t>
+      </w:r>
+      <w:r>
+        <w:rPr>
+          <w:rFonts w:ascii="Times New Roman" w:hAnsi="Times New Roman" w:cs="Times New Roman"/>
+          <w:color w:val="FF0000"/>
+          <w:sz w:val="28"/>
+          <w:szCs w:val="28"/>
+        </w:rPr>
+        <w:t xml:space="preserve"> . </w:t>
+      </w:r>
+      <w:r>
+        <w:rPr>
+          <w:rFonts w:ascii="Times New Roman" w:hAnsi="Times New Roman" w:cs="Times New Roman"/>
+          <w:sz w:val="28"/>
+          <w:szCs w:val="28"/>
+        </w:rPr>
+        <w:t>No scope is present as a part of compilation process.</w:t>
+      </w:r>
+      <w:r>
+        <w:rPr>
+          <w:rFonts w:ascii="Times New Roman" w:hAnsi="Times New Roman" w:cs="Times New Roman"/>
+          <w:sz w:val="28"/>
+          <w:szCs w:val="28"/>
+        </w:rPr>
+        <w:t xml:space="preserve"> We </w:t>
+      </w:r>
+      <w:proofErr w:type="spellStart"/>
+      <w:r>
+        <w:rPr>
+          <w:rFonts w:ascii="Times New Roman" w:hAnsi="Times New Roman" w:cs="Times New Roman"/>
+          <w:sz w:val="28"/>
+          <w:szCs w:val="28"/>
+        </w:rPr>
+        <w:t>can not</w:t>
+      </w:r>
+      <w:proofErr w:type="spellEnd"/>
+      <w:r>
+        <w:rPr>
+          <w:rFonts w:ascii="Times New Roman" w:hAnsi="Times New Roman" w:cs="Times New Roman"/>
+          <w:sz w:val="28"/>
+          <w:szCs w:val="28"/>
+        </w:rPr>
+        <w:t xml:space="preserve"> access the scope during the compilation process.</w:t>
+      </w:r>
+    </w:p>
+    <w:p>
+      <w:pPr>
+        <w:rPr>
+          <w:rFonts w:ascii="Times New Roman" w:hAnsi="Times New Roman" w:cs="Times New Roman"/>
+          <w:sz w:val="28"/>
+          <w:szCs w:val="28"/>
+        </w:rPr>
+      </w:pPr>
+      <w:r>
+        <w:rPr>
+          <w:rFonts w:ascii="Times New Roman" w:hAnsi="Times New Roman" w:cs="Times New Roman"/>
+          <w:sz w:val="28"/>
+          <w:szCs w:val="28"/>
+        </w:rPr>
+        <w:t>No instance or the clone of the template created yet.</w:t>
+      </w:r>
+      <w:r>
+        <w:rPr>
+          <w:rFonts w:ascii="Times New Roman" w:hAnsi="Times New Roman" w:cs="Times New Roman"/>
+          <w:sz w:val="28"/>
+          <w:szCs w:val="28"/>
+        </w:rPr>
+        <w:t xml:space="preserve"> This is the part of linking process.</w:t>
+      </w:r>
+      <w:r>
+        <w:rPr>
+          <w:rFonts w:ascii="Times New Roman" w:hAnsi="Times New Roman" w:cs="Times New Roman"/>
+          <w:sz w:val="28"/>
+          <w:szCs w:val="28"/>
+        </w:rPr>
+        <w:t xml:space="preserve"> No data is maintained or maintained during the compilation process.</w:t>
+      </w:r>
+      <w:r>
+        <w:rPr>
+          <w:rFonts w:ascii="Times New Roman" w:hAnsi="Times New Roman" w:cs="Times New Roman"/>
+          <w:sz w:val="28"/>
+          <w:szCs w:val="28"/>
+        </w:rPr>
+        <w:t xml:space="preserve"> This is because we do not have any scope here.</w:t>
+      </w:r>
+      <w:r>
+        <w:rPr>
+          <w:rFonts w:ascii="Times New Roman" w:hAnsi="Times New Roman" w:cs="Times New Roman"/>
+          <w:sz w:val="28"/>
+          <w:szCs w:val="28"/>
+        </w:rPr>
+        <w:t xml:space="preserve"> Suppose we applied the border color then same view is available for all </w:t>
+      </w:r>
+      <w:proofErr w:type="spellStart"/>
+      <w:proofErr w:type="gramStart"/>
+      <w:r>
+        <w:rPr>
+          <w:rFonts w:ascii="Times New Roman" w:hAnsi="Times New Roman" w:cs="Times New Roman"/>
+          <w:sz w:val="28"/>
+          <w:szCs w:val="28"/>
+        </w:rPr>
+        <w:t>te</w:t>
+      </w:r>
+      <w:proofErr w:type="spellEnd"/>
+      <w:proofErr w:type="gramEnd"/>
+      <w:r>
+        <w:rPr>
+          <w:rFonts w:ascii="Times New Roman" w:hAnsi="Times New Roman" w:cs="Times New Roman"/>
+          <w:sz w:val="28"/>
+          <w:szCs w:val="28"/>
+        </w:rPr>
+        <w:t xml:space="preserve"> clones for the directive template that we have managed during the compilation </w:t>
+      </w:r>
+      <w:proofErr w:type="spellStart"/>
+      <w:r>
+        <w:rPr>
+          <w:rFonts w:ascii="Times New Roman" w:hAnsi="Times New Roman" w:cs="Times New Roman"/>
+          <w:sz w:val="28"/>
+          <w:szCs w:val="28"/>
+        </w:rPr>
+        <w:t>process.</w:t>
+      </w:r>
+      <w:r>
+        <w:rPr>
+          <w:rFonts w:ascii="Times New Roman" w:hAnsi="Times New Roman" w:cs="Times New Roman"/>
+          <w:sz w:val="28"/>
+          <w:szCs w:val="28"/>
+        </w:rPr>
+        <w:t>So</w:t>
+      </w:r>
+      <w:proofErr w:type="spellEnd"/>
+      <w:r>
+        <w:rPr>
+          <w:rFonts w:ascii="Times New Roman" w:hAnsi="Times New Roman" w:cs="Times New Roman"/>
+          <w:sz w:val="28"/>
+          <w:szCs w:val="28"/>
+        </w:rPr>
+        <w:t xml:space="preserve"> that same DOM can be cloned.</w:t>
+      </w:r>
+    </w:p>
+    <w:p>
+      <w:pPr>
+        <w:rPr>
+          <w:rFonts w:ascii="Times New Roman" w:hAnsi="Times New Roman" w:cs="Times New Roman"/>
+          <w:color w:val="FF0000"/>
+          <w:sz w:val="28"/>
+          <w:szCs w:val="28"/>
+        </w:rPr>
+      </w:pPr>
+      <w:proofErr w:type="gramStart"/>
+      <w:r>
+        <w:rPr>
+          <w:rFonts w:ascii="Times New Roman" w:hAnsi="Times New Roman" w:cs="Times New Roman"/>
+          <w:color w:val="FF0000"/>
+          <w:sz w:val="28"/>
+          <w:szCs w:val="28"/>
+        </w:rPr>
+        <w:lastRenderedPageBreak/>
+        <w:t>Note</w:t>
+      </w:r>
+      <w:r>
+        <w:rPr>
+          <w:rFonts w:ascii="Times New Roman" w:hAnsi="Times New Roman" w:cs="Times New Roman"/>
+          <w:color w:val="FF0000"/>
+          <w:sz w:val="28"/>
+          <w:szCs w:val="28"/>
+        </w:rPr>
+        <w:t xml:space="preserve"> :</w:t>
+      </w:r>
+      <w:proofErr w:type="gramEnd"/>
+      <w:r>
+        <w:rPr>
+          <w:rFonts w:ascii="Times New Roman" w:hAnsi="Times New Roman" w:cs="Times New Roman"/>
+          <w:color w:val="FF0000"/>
+          <w:sz w:val="28"/>
+          <w:szCs w:val="28"/>
+        </w:rPr>
+        <w:t xml:space="preserve"> Again saying we </w:t>
+      </w:r>
+      <w:proofErr w:type="spellStart"/>
+      <w:r>
+        <w:rPr>
+          <w:rFonts w:ascii="Times New Roman" w:hAnsi="Times New Roman" w:cs="Times New Roman"/>
+          <w:color w:val="FF0000"/>
+          <w:sz w:val="28"/>
+          <w:szCs w:val="28"/>
+        </w:rPr>
+        <w:t>can not</w:t>
+      </w:r>
+      <w:proofErr w:type="spellEnd"/>
+      <w:r>
+        <w:rPr>
+          <w:rFonts w:ascii="Times New Roman" w:hAnsi="Times New Roman" w:cs="Times New Roman"/>
+          <w:color w:val="FF0000"/>
+          <w:sz w:val="28"/>
+          <w:szCs w:val="28"/>
+        </w:rPr>
+        <w:t xml:space="preserve"> play with the data</w:t>
+      </w:r>
+      <w:r>
+        <w:rPr>
+          <w:rFonts w:ascii="Times New Roman" w:hAnsi="Times New Roman" w:cs="Times New Roman"/>
+          <w:color w:val="FF0000"/>
+          <w:sz w:val="28"/>
+          <w:szCs w:val="28"/>
+        </w:rPr>
+        <w:t>/events.</w:t>
+      </w:r>
+      <w:r>
+        <w:rPr>
+          <w:rFonts w:ascii="Times New Roman" w:hAnsi="Times New Roman" w:cs="Times New Roman"/>
+          <w:color w:val="FF0000"/>
+          <w:sz w:val="28"/>
+          <w:szCs w:val="28"/>
+        </w:rPr>
+        <w:t xml:space="preserve"> </w:t>
+      </w:r>
+      <w:r>
+        <w:rPr>
+          <w:rFonts w:ascii="Times New Roman" w:hAnsi="Times New Roman" w:cs="Times New Roman"/>
+          <w:color w:val="FF0000"/>
+          <w:sz w:val="28"/>
+          <w:szCs w:val="28"/>
+        </w:rPr>
+        <w:t>No events or event handles during this phase.</w:t>
+      </w:r>
+    </w:p>
+    <w:p>
+      <w:pPr>
+        <w:rPr>
+          <w:rFonts w:ascii="Times New Roman" w:hAnsi="Times New Roman" w:cs="Times New Roman"/>
+          <w:sz w:val="28"/>
+          <w:szCs w:val="28"/>
+        </w:rPr>
+      </w:pPr>
+      <w:proofErr w:type="gramStart"/>
+      <w:r>
+        <w:rPr>
+          <w:rFonts w:ascii="Times New Roman" w:hAnsi="Times New Roman" w:cs="Times New Roman"/>
+          <w:sz w:val="28"/>
+          <w:szCs w:val="28"/>
+        </w:rPr>
+        <w:t>compile(</w:t>
+      </w:r>
+      <w:proofErr w:type="spellStart"/>
+      <w:proofErr w:type="gramEnd"/>
+      <w:r>
+        <w:rPr>
+          <w:rFonts w:ascii="Times New Roman" w:hAnsi="Times New Roman" w:cs="Times New Roman"/>
+          <w:sz w:val="28"/>
+          <w:szCs w:val="28"/>
+        </w:rPr>
+        <w:t>tElement,tAttr</w:t>
+      </w:r>
+      <w:r>
+        <w:rPr>
+          <w:rFonts w:ascii="Times New Roman" w:hAnsi="Times New Roman" w:cs="Times New Roman"/>
+          <w:sz w:val="28"/>
+          <w:szCs w:val="28"/>
+        </w:rPr>
+        <w:t>ibute</w:t>
+      </w:r>
+      <w:r>
+        <w:rPr>
+          <w:rFonts w:ascii="Times New Roman" w:hAnsi="Times New Roman" w:cs="Times New Roman"/>
+          <w:sz w:val="28"/>
+          <w:szCs w:val="28"/>
+        </w:rPr>
+        <w:t>s</w:t>
+      </w:r>
+      <w:proofErr w:type="spellEnd"/>
+      <w:r>
+        <w:rPr>
+          <w:rFonts w:ascii="Times New Roman" w:hAnsi="Times New Roman" w:cs="Times New Roman"/>
+          <w:sz w:val="28"/>
+          <w:szCs w:val="28"/>
+        </w:rPr>
+        <w:t>){}</w:t>
+      </w:r>
+    </w:p>
+    <w:p>
+      <w:pPr>
+        <w:rPr>
+          <w:rFonts w:ascii="Times New Roman" w:hAnsi="Times New Roman" w:cs="Times New Roman"/>
+          <w:sz w:val="28"/>
+          <w:szCs w:val="28"/>
+        </w:rPr>
+      </w:pPr>
+      <w:r>
+        <w:rPr>
+          <w:rFonts w:ascii="Times New Roman" w:hAnsi="Times New Roman" w:cs="Times New Roman"/>
+          <w:sz w:val="28"/>
+          <w:szCs w:val="28"/>
+        </w:rPr>
+        <w:t xml:space="preserve">Note : </w:t>
+      </w:r>
+      <w:r>
+        <w:rPr>
+          <w:rFonts w:ascii="Times New Roman" w:hAnsi="Times New Roman" w:cs="Times New Roman"/>
+          <w:sz w:val="28"/>
+          <w:szCs w:val="28"/>
+        </w:rPr>
+        <w:t>&lt;div message text=”first”&gt;</w:t>
+      </w:r>
+      <w:proofErr w:type="gramStart"/>
+      <w:r>
+        <w:rPr>
+          <w:rFonts w:ascii="Times New Roman" w:hAnsi="Times New Roman" w:cs="Times New Roman"/>
+          <w:sz w:val="28"/>
+          <w:szCs w:val="28"/>
+        </w:rPr>
+        <w:t>..</w:t>
+      </w:r>
+      <w:proofErr w:type="gramEnd"/>
+      <w:r>
+        <w:rPr>
+          <w:rFonts w:ascii="Times New Roman" w:hAnsi="Times New Roman" w:cs="Times New Roman"/>
+          <w:sz w:val="28"/>
+          <w:szCs w:val="28"/>
+        </w:rPr>
+        <w:t>&lt;/div&gt;</w:t>
+      </w:r>
+      <w:r>
+        <w:rPr>
+          <w:rFonts w:ascii="Times New Roman" w:hAnsi="Times New Roman" w:cs="Times New Roman"/>
+          <w:sz w:val="28"/>
+          <w:szCs w:val="28"/>
+        </w:rPr>
+        <w:t xml:space="preserve"> complete refers to the </w:t>
+      </w:r>
+      <w:proofErr w:type="spellStart"/>
+      <w:r>
+        <w:rPr>
+          <w:rFonts w:ascii="Times New Roman" w:hAnsi="Times New Roman" w:cs="Times New Roman"/>
+          <w:sz w:val="28"/>
+          <w:szCs w:val="28"/>
+        </w:rPr>
+        <w:t>tElement</w:t>
+      </w:r>
+      <w:proofErr w:type="spellEnd"/>
+      <w:r>
+        <w:rPr>
+          <w:rFonts w:ascii="Times New Roman" w:hAnsi="Times New Roman" w:cs="Times New Roman"/>
+          <w:sz w:val="28"/>
+          <w:szCs w:val="28"/>
+        </w:rPr>
+        <w:t>.</w:t>
+      </w:r>
+    </w:p>
+    <w:p>
+      <w:pPr>
+        <w:rPr>
+          <w:rFonts w:ascii="Times New Roman" w:hAnsi="Times New Roman" w:cs="Times New Roman"/>
+          <w:sz w:val="28"/>
+          <w:szCs w:val="28"/>
+        </w:rPr>
+      </w:pPr>
+      <w:r>
+        <w:rPr>
+          <w:rFonts w:ascii="Times New Roman" w:hAnsi="Times New Roman" w:cs="Times New Roman"/>
+          <w:sz w:val="28"/>
+          <w:szCs w:val="28"/>
+        </w:rPr>
+        <w:t>text=”first”</w:t>
+      </w:r>
+      <w:r>
+        <w:rPr>
+          <w:rFonts w:ascii="Times New Roman" w:hAnsi="Times New Roman" w:cs="Times New Roman"/>
+          <w:sz w:val="28"/>
+          <w:szCs w:val="28"/>
+        </w:rPr>
+        <w:t xml:space="preserve"> </w:t>
+      </w:r>
+      <w:r>
+        <w:rPr>
+          <w:rFonts w:ascii="Times New Roman" w:hAnsi="Times New Roman" w:cs="Times New Roman"/>
+          <w:sz w:val="28"/>
+          <w:szCs w:val="28"/>
+        </w:rPr>
+        <w:t xml:space="preserve">this refers to the </w:t>
+      </w:r>
+      <w:proofErr w:type="spellStart"/>
+      <w:r>
+        <w:rPr>
+          <w:rFonts w:ascii="Times New Roman" w:hAnsi="Times New Roman" w:cs="Times New Roman"/>
+          <w:sz w:val="28"/>
+          <w:szCs w:val="28"/>
+        </w:rPr>
+        <w:t>tAttributes</w:t>
+      </w:r>
+      <w:proofErr w:type="spellEnd"/>
+    </w:p>
+    <w:p>
+      <w:pPr>
+        <w:rPr>
+          <w:rFonts w:ascii="Times New Roman" w:hAnsi="Times New Roman" w:cs="Times New Roman"/>
+          <w:sz w:val="28"/>
+          <w:szCs w:val="28"/>
+        </w:rPr>
+      </w:pPr>
+      <w:proofErr w:type="gramStart"/>
+      <w:r>
+        <w:rPr>
+          <w:rFonts w:ascii="Times New Roman" w:hAnsi="Times New Roman" w:cs="Times New Roman"/>
+          <w:b/>
+          <w:sz w:val="28"/>
+          <w:szCs w:val="28"/>
+        </w:rPr>
+        <w:t>Link</w:t>
+      </w:r>
+      <w:r>
+        <w:rPr>
+          <w:rFonts w:ascii="Times New Roman" w:hAnsi="Times New Roman" w:cs="Times New Roman"/>
+          <w:sz w:val="28"/>
+          <w:szCs w:val="28"/>
+        </w:rPr>
+        <w:t xml:space="preserve"> :</w:t>
+      </w:r>
+      <w:proofErr w:type="gramEnd"/>
+      <w:r>
+        <w:rPr>
+          <w:rFonts w:ascii="Times New Roman" w:hAnsi="Times New Roman" w:cs="Times New Roman"/>
+          <w:sz w:val="28"/>
+          <w:szCs w:val="28"/>
+        </w:rPr>
+        <w:t xml:space="preserve"> It is the next phase after the compilation process.</w:t>
+      </w:r>
+      <w:r>
+        <w:rPr>
+          <w:rFonts w:ascii="Times New Roman" w:hAnsi="Times New Roman" w:cs="Times New Roman"/>
+          <w:sz w:val="28"/>
+          <w:szCs w:val="28"/>
+        </w:rPr>
+        <w:t xml:space="preserve"> </w:t>
+      </w:r>
+      <w:r>
+        <w:rPr>
+          <w:rFonts w:ascii="Times New Roman" w:hAnsi="Times New Roman" w:cs="Times New Roman"/>
+          <w:sz w:val="28"/>
+          <w:szCs w:val="28"/>
+        </w:rPr>
+        <w:t>It has many phases.</w:t>
+      </w:r>
+    </w:p>
+    <w:p>
+      <w:pPr>
+        <w:rPr>
+          <w:rFonts w:ascii="Times New Roman" w:hAnsi="Times New Roman" w:cs="Times New Roman"/>
+          <w:sz w:val="28"/>
+          <w:szCs w:val="28"/>
+        </w:rPr>
+      </w:pPr>
+      <w:r>
+        <w:rPr>
+          <w:rFonts w:ascii="Times New Roman" w:hAnsi="Times New Roman" w:cs="Times New Roman"/>
+          <w:sz w:val="28"/>
+          <w:szCs w:val="28"/>
+        </w:rPr>
+        <w:t xml:space="preserve">As a part of link first whole </w:t>
+      </w:r>
+      <w:r>
+        <w:rPr>
+          <w:rFonts w:ascii="Times New Roman" w:hAnsi="Times New Roman" w:cs="Times New Roman"/>
+          <w:b/>
+          <w:sz w:val="28"/>
+          <w:szCs w:val="28"/>
+        </w:rPr>
+        <w:t>&lt;div message text=”first”&gt;</w:t>
+      </w:r>
+      <w:proofErr w:type="gramStart"/>
+      <w:r>
+        <w:rPr>
+          <w:rFonts w:ascii="Times New Roman" w:hAnsi="Times New Roman" w:cs="Times New Roman"/>
+          <w:b/>
+          <w:sz w:val="28"/>
+          <w:szCs w:val="28"/>
+        </w:rPr>
+        <w:t>..</w:t>
+      </w:r>
+      <w:proofErr w:type="gramEnd"/>
+      <w:r>
+        <w:rPr>
+          <w:rFonts w:ascii="Times New Roman" w:hAnsi="Times New Roman" w:cs="Times New Roman"/>
+          <w:b/>
+          <w:sz w:val="28"/>
+          <w:szCs w:val="28"/>
+        </w:rPr>
+        <w:t>&lt;/div&gt;</w:t>
+      </w:r>
+      <w:r>
+        <w:rPr>
+          <w:rFonts w:ascii="Times New Roman" w:hAnsi="Times New Roman" w:cs="Times New Roman"/>
+          <w:b/>
+          <w:sz w:val="28"/>
+          <w:szCs w:val="28"/>
+        </w:rPr>
+        <w:t xml:space="preserve"> </w:t>
+      </w:r>
+      <w:r>
+        <w:rPr>
+          <w:rFonts w:ascii="Times New Roman" w:hAnsi="Times New Roman" w:cs="Times New Roman"/>
+          <w:sz w:val="28"/>
+          <w:szCs w:val="28"/>
+        </w:rPr>
+        <w:t>item gets cloned into the memory.</w:t>
+      </w:r>
+      <w:r>
+        <w:rPr>
+          <w:rFonts w:ascii="Times New Roman" w:hAnsi="Times New Roman" w:cs="Times New Roman"/>
+          <w:sz w:val="28"/>
+          <w:szCs w:val="28"/>
+        </w:rPr>
+        <w:t xml:space="preserve"> This instance or clone is created just after the compilation process.</w:t>
+      </w:r>
+      <w:r>
+        <w:rPr>
+          <w:rFonts w:ascii="Times New Roman" w:hAnsi="Times New Roman" w:cs="Times New Roman"/>
+          <w:sz w:val="28"/>
+          <w:szCs w:val="28"/>
+        </w:rPr>
+        <w:t xml:space="preserve"> </w:t>
+      </w:r>
+      <w:r>
+        <w:rPr>
+          <w:rFonts w:ascii="Times New Roman" w:hAnsi="Times New Roman" w:cs="Times New Roman"/>
+          <w:sz w:val="28"/>
+          <w:szCs w:val="28"/>
+        </w:rPr>
+        <w:t>Linking then proceed with this instance that got created into the memory.</w:t>
+      </w:r>
+    </w:p>
+    <w:p>
+      <w:pPr>
+        <w:rPr>
+          <w:rFonts w:ascii="Times New Roman" w:hAnsi="Times New Roman" w:cs="Times New Roman"/>
+          <w:sz w:val="28"/>
+          <w:szCs w:val="28"/>
+        </w:rPr>
+      </w:pPr>
+      <w:r>
+        <w:rPr>
+          <w:rFonts w:ascii="Times New Roman" w:hAnsi="Times New Roman" w:cs="Times New Roman"/>
+          <w:sz w:val="28"/>
+          <w:szCs w:val="28"/>
+        </w:rPr>
+        <w:t>Lining has the 3 major steps.</w:t>
+      </w:r>
+    </w:p>
+    <w:p>
+      <w:pPr>
+        <w:rPr>
+          <w:rFonts w:ascii="Times New Roman" w:hAnsi="Times New Roman" w:cs="Times New Roman"/>
+          <w:sz w:val="28"/>
+          <w:szCs w:val="28"/>
+        </w:rPr>
+      </w:pPr>
+      <w:proofErr w:type="gramStart"/>
+      <w:r>
+        <w:rPr>
+          <w:rFonts w:ascii="Times New Roman" w:hAnsi="Times New Roman" w:cs="Times New Roman"/>
+          <w:sz w:val="28"/>
+          <w:szCs w:val="28"/>
+        </w:rPr>
+        <w:t>a)</w:t>
+      </w:r>
+      <w:proofErr w:type="gramEnd"/>
+      <w:r>
+        <w:rPr>
+          <w:rFonts w:ascii="Times New Roman" w:hAnsi="Times New Roman" w:cs="Times New Roman"/>
+          <w:b/>
+          <w:sz w:val="28"/>
+          <w:szCs w:val="28"/>
+        </w:rPr>
+        <w:t>Controller</w:t>
+      </w:r>
+      <w:r>
+        <w:rPr>
+          <w:rFonts w:ascii="Times New Roman" w:hAnsi="Times New Roman" w:cs="Times New Roman"/>
+          <w:sz w:val="28"/>
+          <w:szCs w:val="28"/>
+        </w:rPr>
+        <w:t xml:space="preserve"> : If it is available it is executed </w:t>
+      </w:r>
+      <w:proofErr w:type="spellStart"/>
+      <w:r>
+        <w:rPr>
+          <w:rFonts w:ascii="Times New Roman" w:hAnsi="Times New Roman" w:cs="Times New Roman"/>
+          <w:sz w:val="28"/>
+          <w:szCs w:val="28"/>
+        </w:rPr>
+        <w:t>first.</w:t>
+      </w:r>
+      <w:r>
+        <w:rPr>
+          <w:rFonts w:ascii="Times New Roman" w:hAnsi="Times New Roman" w:cs="Times New Roman"/>
+          <w:sz w:val="28"/>
+          <w:szCs w:val="28"/>
+        </w:rPr>
+        <w:t>Every</w:t>
+      </w:r>
+      <w:proofErr w:type="spellEnd"/>
+      <w:r>
+        <w:rPr>
+          <w:rFonts w:ascii="Times New Roman" w:hAnsi="Times New Roman" w:cs="Times New Roman"/>
+          <w:sz w:val="28"/>
+          <w:szCs w:val="28"/>
+        </w:rPr>
+        <w:t xml:space="preserve"> directive has </w:t>
+      </w:r>
+      <w:proofErr w:type="spellStart"/>
+      <w:r>
+        <w:rPr>
+          <w:rFonts w:ascii="Times New Roman" w:hAnsi="Times New Roman" w:cs="Times New Roman"/>
+          <w:sz w:val="28"/>
+          <w:szCs w:val="28"/>
+        </w:rPr>
+        <w:t>it’s</w:t>
+      </w:r>
+      <w:proofErr w:type="spellEnd"/>
+      <w:r>
+        <w:rPr>
+          <w:rFonts w:ascii="Times New Roman" w:hAnsi="Times New Roman" w:cs="Times New Roman"/>
+          <w:sz w:val="28"/>
+          <w:szCs w:val="28"/>
+        </w:rPr>
+        <w:t xml:space="preserve"> own controller associated with </w:t>
+      </w:r>
+      <w:proofErr w:type="spellStart"/>
+      <w:r>
+        <w:rPr>
+          <w:rFonts w:ascii="Times New Roman" w:hAnsi="Times New Roman" w:cs="Times New Roman"/>
+          <w:sz w:val="28"/>
+          <w:szCs w:val="28"/>
+        </w:rPr>
+        <w:t>it.</w:t>
+      </w:r>
+      <w:r>
+        <w:rPr>
+          <w:rFonts w:ascii="Times New Roman" w:hAnsi="Times New Roman" w:cs="Times New Roman"/>
+          <w:sz w:val="28"/>
+          <w:szCs w:val="28"/>
+        </w:rPr>
+        <w:t>Once</w:t>
+      </w:r>
+      <w:proofErr w:type="spellEnd"/>
+      <w:r>
+        <w:rPr>
+          <w:rFonts w:ascii="Times New Roman" w:hAnsi="Times New Roman" w:cs="Times New Roman"/>
+          <w:sz w:val="28"/>
+          <w:szCs w:val="28"/>
+        </w:rPr>
+        <w:t xml:space="preserve"> the template has been cloned the controller gets kicking in.</w:t>
+      </w:r>
+      <w:r>
+        <w:rPr>
+          <w:rFonts w:ascii="Times New Roman" w:hAnsi="Times New Roman" w:cs="Times New Roman"/>
+          <w:sz w:val="28"/>
+          <w:szCs w:val="28"/>
+        </w:rPr>
+        <w:t xml:space="preserve"> In this phase the scope gets created. </w:t>
+      </w:r>
+      <w:r>
+        <w:rPr>
+          <w:rFonts w:ascii="Times New Roman" w:hAnsi="Times New Roman" w:cs="Times New Roman"/>
+          <w:sz w:val="28"/>
+          <w:szCs w:val="28"/>
+        </w:rPr>
+        <w:t xml:space="preserve">Here we can modify the data. </w:t>
+      </w:r>
+      <w:r>
+        <w:rPr>
+          <w:rFonts w:ascii="Times New Roman" w:hAnsi="Times New Roman" w:cs="Times New Roman"/>
+          <w:sz w:val="28"/>
+          <w:szCs w:val="28"/>
+        </w:rPr>
+        <w:t xml:space="preserve">Can any type </w:t>
+      </w:r>
+      <w:proofErr w:type="spellStart"/>
+      <w:r>
+        <w:rPr>
+          <w:rFonts w:ascii="Times New Roman" w:hAnsi="Times New Roman" w:cs="Times New Roman"/>
+          <w:sz w:val="28"/>
+          <w:szCs w:val="28"/>
+        </w:rPr>
+        <w:t>os</w:t>
+      </w:r>
+      <w:proofErr w:type="spellEnd"/>
+      <w:r>
+        <w:rPr>
+          <w:rFonts w:ascii="Times New Roman" w:hAnsi="Times New Roman" w:cs="Times New Roman"/>
+          <w:sz w:val="28"/>
+          <w:szCs w:val="28"/>
+        </w:rPr>
+        <w:t xml:space="preserve"> </w:t>
+      </w:r>
+      <w:proofErr w:type="gramStart"/>
+      <w:r>
+        <w:rPr>
+          <w:rFonts w:ascii="Times New Roman" w:hAnsi="Times New Roman" w:cs="Times New Roman"/>
+          <w:sz w:val="28"/>
+          <w:szCs w:val="28"/>
+        </w:rPr>
+        <w:t>variables ,</w:t>
+      </w:r>
+      <w:proofErr w:type="gramEnd"/>
+      <w:r>
+        <w:rPr>
+          <w:rFonts w:ascii="Times New Roman" w:hAnsi="Times New Roman" w:cs="Times New Roman"/>
+          <w:sz w:val="28"/>
+          <w:szCs w:val="28"/>
+        </w:rPr>
+        <w:t xml:space="preserve"> properties , method to that scope.</w:t>
+      </w:r>
+      <w:r>
+        <w:rPr>
+          <w:rFonts w:ascii="Times New Roman" w:hAnsi="Times New Roman" w:cs="Times New Roman"/>
+          <w:sz w:val="28"/>
+          <w:szCs w:val="28"/>
+        </w:rPr>
+        <w:t xml:space="preserve"> We can also access the DOM of the template. But it is not good to change the </w:t>
+      </w:r>
+      <w:proofErr w:type="spellStart"/>
+      <w:r>
+        <w:rPr>
+          <w:rFonts w:ascii="Times New Roman" w:hAnsi="Times New Roman" w:cs="Times New Roman"/>
+          <w:sz w:val="28"/>
+          <w:szCs w:val="28"/>
+        </w:rPr>
+        <w:t>css</w:t>
+      </w:r>
+      <w:proofErr w:type="spellEnd"/>
+      <w:r>
+        <w:rPr>
+          <w:rFonts w:ascii="Times New Roman" w:hAnsi="Times New Roman" w:cs="Times New Roman"/>
+          <w:sz w:val="28"/>
+          <w:szCs w:val="28"/>
+        </w:rPr>
+        <w:t xml:space="preserve"> of template. </w:t>
+      </w:r>
+    </w:p>
+    <w:p>
+      <w:pPr>
+        <w:rPr>
+          <w:rFonts w:ascii="Times New Roman" w:hAnsi="Times New Roman" w:cs="Times New Roman"/>
+          <w:sz w:val="28"/>
+          <w:szCs w:val="28"/>
+        </w:rPr>
+      </w:pPr>
+      <w:proofErr w:type="gramStart"/>
+      <w:r>
+        <w:rPr>
+          <w:rFonts w:ascii="Times New Roman" w:hAnsi="Times New Roman" w:cs="Times New Roman"/>
+          <w:sz w:val="28"/>
+          <w:szCs w:val="28"/>
+        </w:rPr>
+        <w:t>b)</w:t>
+      </w:r>
+      <w:proofErr w:type="gramEnd"/>
+      <w:r>
+        <w:rPr>
+          <w:rFonts w:ascii="Times New Roman" w:hAnsi="Times New Roman" w:cs="Times New Roman"/>
+          <w:b/>
+          <w:sz w:val="28"/>
+          <w:szCs w:val="28"/>
+        </w:rPr>
+        <w:t>Pre</w:t>
+      </w:r>
+      <w:r>
+        <w:rPr>
+          <w:rFonts w:ascii="Times New Roman" w:hAnsi="Times New Roman" w:cs="Times New Roman"/>
+          <w:b/>
+          <w:sz w:val="28"/>
+          <w:szCs w:val="28"/>
+        </w:rPr>
+        <w:t xml:space="preserve"> Link</w:t>
+      </w:r>
+      <w:r>
+        <w:rPr>
+          <w:rFonts w:ascii="Times New Roman" w:hAnsi="Times New Roman" w:cs="Times New Roman"/>
+          <w:sz w:val="28"/>
+          <w:szCs w:val="28"/>
+        </w:rPr>
+        <w:t xml:space="preserve"> : </w:t>
+      </w:r>
+      <w:r>
+        <w:rPr>
+          <w:rFonts w:ascii="Times New Roman" w:hAnsi="Times New Roman" w:cs="Times New Roman"/>
+          <w:sz w:val="28"/>
+          <w:szCs w:val="28"/>
+        </w:rPr>
+        <w:t>It is the just next step of the controller.</w:t>
+      </w:r>
+      <w:r>
+        <w:rPr>
+          <w:rFonts w:ascii="Times New Roman" w:hAnsi="Times New Roman" w:cs="Times New Roman"/>
+          <w:sz w:val="28"/>
+          <w:szCs w:val="28"/>
+        </w:rPr>
+        <w:t xml:space="preserve"> It also gets executed on the same template instance.</w:t>
+      </w:r>
+      <w:r>
+        <w:rPr>
+          <w:rFonts w:ascii="Times New Roman" w:hAnsi="Times New Roman" w:cs="Times New Roman"/>
+          <w:sz w:val="28"/>
+          <w:szCs w:val="28"/>
+        </w:rPr>
+        <w:t xml:space="preserve"> The DOM template is available during the pre-link phase.</w:t>
+      </w:r>
+      <w:r>
+        <w:rPr>
+          <w:rFonts w:ascii="Times New Roman" w:hAnsi="Times New Roman" w:cs="Times New Roman"/>
+          <w:sz w:val="28"/>
+          <w:szCs w:val="28"/>
+        </w:rPr>
+        <w:t xml:space="preserve"> The scope that get available at the </w:t>
+      </w:r>
+      <w:proofErr w:type="spellStart"/>
+      <w:r>
+        <w:rPr>
+          <w:rFonts w:ascii="Times New Roman" w:hAnsi="Times New Roman" w:cs="Times New Roman"/>
+          <w:sz w:val="28"/>
+          <w:szCs w:val="28"/>
+        </w:rPr>
+        <w:t>cotroller</w:t>
+      </w:r>
+      <w:proofErr w:type="spellEnd"/>
+      <w:r>
+        <w:rPr>
+          <w:rFonts w:ascii="Times New Roman" w:hAnsi="Times New Roman" w:cs="Times New Roman"/>
+          <w:sz w:val="28"/>
+          <w:szCs w:val="28"/>
+        </w:rPr>
+        <w:t xml:space="preserve"> phase still available in the pre link phase. </w:t>
+      </w:r>
+      <w:r>
+        <w:rPr>
+          <w:rFonts w:ascii="Times New Roman" w:hAnsi="Times New Roman" w:cs="Times New Roman"/>
+          <w:sz w:val="28"/>
+          <w:szCs w:val="28"/>
+        </w:rPr>
+        <w:t>User can access the scope related data here.</w:t>
+      </w:r>
+      <w:r>
+        <w:rPr>
+          <w:rFonts w:ascii="Times New Roman" w:hAnsi="Times New Roman" w:cs="Times New Roman"/>
+          <w:sz w:val="28"/>
+          <w:szCs w:val="28"/>
+        </w:rPr>
+        <w:t xml:space="preserve"> </w:t>
+      </w:r>
+      <w:r>
+        <w:rPr>
+          <w:rFonts w:ascii="Times New Roman" w:hAnsi="Times New Roman" w:cs="Times New Roman"/>
+          <w:sz w:val="28"/>
+          <w:szCs w:val="28"/>
+        </w:rPr>
+        <w:t>The scope generated during the controller and that is available in pre link is not bound completely with the DOM template.</w:t>
+      </w:r>
+      <w:r>
+        <w:rPr>
+          <w:rFonts w:ascii="Times New Roman" w:hAnsi="Times New Roman" w:cs="Times New Roman"/>
+          <w:sz w:val="28"/>
+          <w:szCs w:val="28"/>
+        </w:rPr>
+        <w:t xml:space="preserve"> </w:t>
+      </w:r>
+      <w:r>
+        <w:rPr>
+          <w:rFonts w:ascii="Times New Roman" w:hAnsi="Times New Roman" w:cs="Times New Roman"/>
+          <w:sz w:val="28"/>
+          <w:szCs w:val="28"/>
+        </w:rPr>
+        <w:t xml:space="preserve">Child directives are not processed at this moment. </w:t>
+      </w:r>
+      <w:proofErr w:type="spellStart"/>
+      <w:r>
+        <w:rPr>
+          <w:rFonts w:ascii="Times New Roman" w:hAnsi="Times New Roman" w:cs="Times New Roman"/>
+          <w:sz w:val="28"/>
+          <w:szCs w:val="28"/>
+        </w:rPr>
+        <w:t>Can not</w:t>
+      </w:r>
+      <w:proofErr w:type="spellEnd"/>
+      <w:r>
+        <w:rPr>
+          <w:rFonts w:ascii="Times New Roman" w:hAnsi="Times New Roman" w:cs="Times New Roman"/>
+          <w:sz w:val="28"/>
+          <w:szCs w:val="28"/>
+        </w:rPr>
+        <w:t xml:space="preserve"> access any of the child directive.</w:t>
+      </w:r>
+      <w:r>
+        <w:rPr>
+          <w:rFonts w:ascii="Times New Roman" w:hAnsi="Times New Roman" w:cs="Times New Roman"/>
+          <w:sz w:val="28"/>
+          <w:szCs w:val="28"/>
+        </w:rPr>
+        <w:t xml:space="preserve"> Also not save to change the DOM template.</w:t>
+      </w:r>
+    </w:p>
+    <w:p>
+      <w:pPr>
+        <w:rPr>
+          <w:rFonts w:ascii="Times New Roman" w:hAnsi="Times New Roman" w:cs="Times New Roman"/>
+          <w:sz w:val="28"/>
+          <w:szCs w:val="28"/>
+        </w:rPr>
+      </w:pPr>
+      <w:proofErr w:type="gramStart"/>
+      <w:r>
+        <w:rPr>
+          <w:rFonts w:ascii="Times New Roman" w:hAnsi="Times New Roman" w:cs="Times New Roman"/>
+          <w:sz w:val="28"/>
+          <w:szCs w:val="28"/>
+        </w:rPr>
+        <w:t>c)</w:t>
+      </w:r>
+      <w:r>
+        <w:rPr>
+          <w:rFonts w:ascii="Times New Roman" w:hAnsi="Times New Roman" w:cs="Times New Roman"/>
+          <w:b/>
+          <w:sz w:val="28"/>
+          <w:szCs w:val="28"/>
+        </w:rPr>
+        <w:t>Post</w:t>
+      </w:r>
+      <w:proofErr w:type="gramEnd"/>
+      <w:r>
+        <w:rPr>
+          <w:rFonts w:ascii="Times New Roman" w:hAnsi="Times New Roman" w:cs="Times New Roman"/>
+          <w:b/>
+          <w:sz w:val="28"/>
+          <w:szCs w:val="28"/>
+        </w:rPr>
+        <w:t xml:space="preserve"> Link : </w:t>
+      </w:r>
+      <w:r>
+        <w:rPr>
+          <w:rFonts w:ascii="Times New Roman" w:hAnsi="Times New Roman" w:cs="Times New Roman"/>
+          <w:sz w:val="28"/>
+          <w:szCs w:val="28"/>
+        </w:rPr>
+        <w:t>It works on the same instance .</w:t>
+      </w:r>
+      <w:r>
+        <w:rPr>
+          <w:rFonts w:ascii="Times New Roman" w:hAnsi="Times New Roman" w:cs="Times New Roman"/>
+          <w:sz w:val="28"/>
+          <w:szCs w:val="28"/>
+        </w:rPr>
+        <w:t xml:space="preserve"> It is the last phase before the render. </w:t>
+      </w:r>
+      <w:r>
+        <w:rPr>
+          <w:rFonts w:ascii="Times New Roman" w:hAnsi="Times New Roman" w:cs="Times New Roman"/>
+          <w:sz w:val="28"/>
+          <w:szCs w:val="28"/>
+        </w:rPr>
+        <w:t xml:space="preserve">Once the post link gets </w:t>
+      </w:r>
+      <w:proofErr w:type="gramStart"/>
+      <w:r>
+        <w:rPr>
+          <w:rFonts w:ascii="Times New Roman" w:hAnsi="Times New Roman" w:cs="Times New Roman"/>
+          <w:sz w:val="28"/>
+          <w:szCs w:val="28"/>
+        </w:rPr>
+        <w:t>completed ,</w:t>
+      </w:r>
+      <w:proofErr w:type="gramEnd"/>
+      <w:r>
+        <w:rPr>
+          <w:rFonts w:ascii="Times New Roman" w:hAnsi="Times New Roman" w:cs="Times New Roman"/>
+          <w:sz w:val="28"/>
+          <w:szCs w:val="28"/>
+        </w:rPr>
+        <w:t xml:space="preserve"> it is going to render finally. </w:t>
+      </w:r>
+      <w:r>
+        <w:rPr>
+          <w:rFonts w:ascii="Times New Roman" w:hAnsi="Times New Roman" w:cs="Times New Roman"/>
+          <w:sz w:val="28"/>
+          <w:szCs w:val="28"/>
+        </w:rPr>
+        <w:t xml:space="preserve">Here DOM gets prepared </w:t>
+      </w:r>
+      <w:proofErr w:type="gramStart"/>
+      <w:r>
+        <w:rPr>
+          <w:rFonts w:ascii="Times New Roman" w:hAnsi="Times New Roman" w:cs="Times New Roman"/>
+          <w:sz w:val="28"/>
+          <w:szCs w:val="28"/>
+        </w:rPr>
+        <w:t>completely .</w:t>
+      </w:r>
+      <w:proofErr w:type="gramEnd"/>
+      <w:r>
+        <w:rPr>
+          <w:rFonts w:ascii="Times New Roman" w:hAnsi="Times New Roman" w:cs="Times New Roman"/>
+          <w:sz w:val="28"/>
+          <w:szCs w:val="28"/>
+        </w:rPr>
+        <w:t xml:space="preserve"> Means completely bound to the </w:t>
+      </w:r>
+      <w:r>
+        <w:rPr>
+          <w:rFonts w:ascii="Times New Roman" w:hAnsi="Times New Roman" w:cs="Times New Roman"/>
+          <w:sz w:val="28"/>
+          <w:szCs w:val="28"/>
+        </w:rPr>
+        <w:t>scope.</w:t>
+      </w:r>
+      <w:r>
+        <w:rPr>
+          <w:rFonts w:ascii="Times New Roman" w:hAnsi="Times New Roman" w:cs="Times New Roman"/>
+          <w:sz w:val="28"/>
+          <w:szCs w:val="28"/>
+        </w:rPr>
+        <w:t xml:space="preserve"> Here we can manipulate the DOM.</w:t>
+      </w:r>
+      <w:r>
+        <w:rPr>
+          <w:rFonts w:ascii="Times New Roman" w:hAnsi="Times New Roman" w:cs="Times New Roman"/>
+          <w:sz w:val="28"/>
+          <w:szCs w:val="28"/>
+        </w:rPr>
+        <w:t xml:space="preserve"> </w:t>
+      </w:r>
+      <w:r>
+        <w:rPr>
+          <w:rFonts w:ascii="Times New Roman" w:hAnsi="Times New Roman" w:cs="Times New Roman"/>
+          <w:sz w:val="28"/>
+          <w:szCs w:val="28"/>
+        </w:rPr>
+        <w:t xml:space="preserve">All the child directives are ready. </w:t>
+      </w:r>
+      <w:r>
+        <w:rPr>
+          <w:rFonts w:ascii="Times New Roman" w:hAnsi="Times New Roman" w:cs="Times New Roman"/>
+          <w:sz w:val="28"/>
+          <w:szCs w:val="28"/>
+        </w:rPr>
+        <w:t xml:space="preserve">We can access the scope but not required in this </w:t>
+      </w:r>
+      <w:proofErr w:type="gramStart"/>
+      <w:r>
+        <w:rPr>
+          <w:rFonts w:ascii="Times New Roman" w:hAnsi="Times New Roman" w:cs="Times New Roman"/>
+          <w:sz w:val="28"/>
+          <w:szCs w:val="28"/>
+        </w:rPr>
+        <w:t>phase .</w:t>
+      </w:r>
+      <w:proofErr w:type="gramEnd"/>
+      <w:r>
+        <w:rPr>
+          <w:rFonts w:ascii="Times New Roman" w:hAnsi="Times New Roman" w:cs="Times New Roman"/>
+          <w:sz w:val="28"/>
+          <w:szCs w:val="28"/>
+        </w:rPr>
+        <w:t xml:space="preserve"> We can attach any type of the listener for </w:t>
+      </w:r>
+      <w:proofErr w:type="spellStart"/>
+      <w:proofErr w:type="gramStart"/>
+      <w:r>
+        <w:rPr>
+          <w:rFonts w:ascii="Times New Roman" w:hAnsi="Times New Roman" w:cs="Times New Roman"/>
+          <w:sz w:val="28"/>
+          <w:szCs w:val="28"/>
+        </w:rPr>
+        <w:t>dom</w:t>
+      </w:r>
+      <w:proofErr w:type="spellEnd"/>
+      <w:proofErr w:type="gramEnd"/>
+      <w:r>
+        <w:rPr>
+          <w:rFonts w:ascii="Times New Roman" w:hAnsi="Times New Roman" w:cs="Times New Roman"/>
+          <w:sz w:val="28"/>
+          <w:szCs w:val="28"/>
+        </w:rPr>
+        <w:t xml:space="preserve"> elements here. </w:t>
+      </w:r>
+      <w:r>
+        <w:rPr>
+          <w:rFonts w:ascii="Times New Roman" w:hAnsi="Times New Roman" w:cs="Times New Roman"/>
+          <w:sz w:val="28"/>
+          <w:szCs w:val="28"/>
+        </w:rPr>
+        <w:t>Post link is best place for applying the click event fir the button</w:t>
+      </w:r>
+      <w:r>
+        <w:rPr>
+          <w:rFonts w:ascii="Times New Roman" w:hAnsi="Times New Roman" w:cs="Times New Roman"/>
+          <w:sz w:val="28"/>
+          <w:szCs w:val="28"/>
+        </w:rPr>
+        <w:t>.</w:t>
+      </w:r>
+      <w:r>
+        <w:rPr>
+          <w:rFonts w:ascii="Times New Roman" w:hAnsi="Times New Roman" w:cs="Times New Roman"/>
+          <w:sz w:val="28"/>
+          <w:szCs w:val="28"/>
+        </w:rPr>
+        <w:t xml:space="preserve"> No save to save the data for the child elements.</w:t>
+      </w:r>
+      <w:r>
+        <w:rPr>
+          <w:rFonts w:ascii="Times New Roman" w:hAnsi="Times New Roman" w:cs="Times New Roman"/>
+          <w:sz w:val="28"/>
+          <w:szCs w:val="28"/>
+        </w:rPr>
+        <w:t xml:space="preserve"> Data for the child element is best provided during the Pre link.</w:t>
+      </w:r>
+    </w:p>
+    <w:p>
+      <w:pPr>
+        <w:rPr>
+          <w:rFonts w:ascii="Times New Roman" w:hAnsi="Times New Roman" w:cs="Times New Roman"/>
+          <w:sz w:val="28"/>
+          <w:szCs w:val="28"/>
+        </w:rPr>
+      </w:pPr>
+      <w:r>
+        <w:rPr>
+          <w:rFonts w:ascii="Times New Roman" w:hAnsi="Times New Roman" w:cs="Times New Roman"/>
+          <w:sz w:val="28"/>
+          <w:szCs w:val="28"/>
+        </w:rPr>
+        <w:t>All the 3 steps are performed against the instance or the clone created into the memory.</w:t>
+      </w:r>
+    </w:p>
+    <w:p>
+      <w:pPr>
+        <w:rPr>
+          <w:rFonts w:ascii="Times New Roman" w:hAnsi="Times New Roman" w:cs="Times New Roman"/>
+          <w:sz w:val="28"/>
+          <w:szCs w:val="28"/>
+        </w:rPr>
+      </w:pPr>
+      <w:proofErr w:type="gramStart"/>
+      <w:r>
+        <w:rPr>
+          <w:rFonts w:ascii="Times New Roman" w:hAnsi="Times New Roman" w:cs="Times New Roman"/>
+          <w:sz w:val="28"/>
+          <w:szCs w:val="28"/>
+        </w:rPr>
+        <w:lastRenderedPageBreak/>
+        <w:t>Note :</w:t>
+      </w:r>
+      <w:proofErr w:type="gramEnd"/>
+      <w:r>
+        <w:rPr>
+          <w:rFonts w:ascii="Times New Roman" w:hAnsi="Times New Roman" w:cs="Times New Roman"/>
+          <w:sz w:val="28"/>
+          <w:szCs w:val="28"/>
+        </w:rPr>
+        <w:t xml:space="preserve"> Once the linking gets completed the </w:t>
+      </w:r>
+      <w:proofErr w:type="spellStart"/>
+      <w:r>
+        <w:rPr>
+          <w:rFonts w:ascii="Times New Roman" w:hAnsi="Times New Roman" w:cs="Times New Roman"/>
+          <w:sz w:val="28"/>
+          <w:szCs w:val="28"/>
+        </w:rPr>
+        <w:t>angularjs</w:t>
+      </w:r>
+      <w:proofErr w:type="spellEnd"/>
+      <w:r>
+        <w:rPr>
+          <w:rFonts w:ascii="Times New Roman" w:hAnsi="Times New Roman" w:cs="Times New Roman"/>
+          <w:sz w:val="28"/>
+          <w:szCs w:val="28"/>
+        </w:rPr>
+        <w:t xml:space="preserve"> render that clone created on html</w:t>
+      </w:r>
+      <w:r>
+        <w:rPr>
+          <w:rFonts w:ascii="Times New Roman" w:hAnsi="Times New Roman" w:cs="Times New Roman"/>
+          <w:sz w:val="28"/>
+          <w:szCs w:val="28"/>
+        </w:rPr>
+        <w:t xml:space="preserve"> view</w:t>
+      </w:r>
+      <w:r>
+        <w:rPr>
+          <w:rFonts w:ascii="Times New Roman" w:hAnsi="Times New Roman" w:cs="Times New Roman"/>
+          <w:sz w:val="28"/>
+          <w:szCs w:val="28"/>
+        </w:rPr>
+        <w:t>.</w:t>
+      </w:r>
+    </w:p>
+    <w:p>
+      <w:pPr>
+        <w:rPr>
+          <w:rFonts w:ascii="Times New Roman" w:hAnsi="Times New Roman" w:cs="Times New Roman"/>
+          <w:sz w:val="28"/>
+          <w:szCs w:val="28"/>
+        </w:rPr>
+      </w:pPr>
+      <w:r>
+        <w:rPr>
+          <w:rFonts w:ascii="Times New Roman" w:hAnsi="Times New Roman" w:cs="Times New Roman"/>
+          <w:sz w:val="28"/>
+          <w:szCs w:val="28"/>
+        </w:rPr>
+        <w:t xml:space="preserve">The execution </w:t>
+      </w:r>
+      <w:r>
+        <w:rPr>
+          <w:rFonts w:ascii="Times New Roman" w:hAnsi="Times New Roman" w:cs="Times New Roman"/>
+          <w:sz w:val="28"/>
+          <w:szCs w:val="28"/>
+        </w:rPr>
+        <w:t>of compile and the link</w:t>
+      </w:r>
+      <w:r>
+        <w:rPr>
+          <w:rFonts w:ascii="Times New Roman" w:hAnsi="Times New Roman" w:cs="Times New Roman"/>
+          <w:sz w:val="28"/>
+          <w:szCs w:val="28"/>
+        </w:rPr>
+        <w:t xml:space="preserve">: </w:t>
+      </w:r>
+    </w:p>
+    <w:p>
+      <w:pPr>
+        <w:rPr>
+          <w:rFonts w:ascii="Times New Roman" w:hAnsi="Times New Roman" w:cs="Times New Roman"/>
+          <w:sz w:val="28"/>
+          <w:szCs w:val="28"/>
+        </w:rPr>
+      </w:pPr>
+    </w:p>
+    <w:p>
+      <w:pPr>
+        <w:rPr>
+          <w:rFonts w:ascii="Times New Roman" w:hAnsi="Times New Roman" w:cs="Times New Roman"/>
+          <w:b/>
+          <w:sz w:val="28"/>
+          <w:szCs w:val="28"/>
+        </w:rPr>
+      </w:pPr>
+      <w:r>
+        <w:rPr>
+          <w:rFonts w:ascii="Times New Roman" w:hAnsi="Times New Roman" w:cs="Times New Roman"/>
+          <w:b/>
+          <w:sz w:val="28"/>
+          <w:szCs w:val="28"/>
+        </w:rPr>
+        <w:t xml:space="preserve">Nested </w:t>
+      </w:r>
+      <w:proofErr w:type="gramStart"/>
+      <w:r>
+        <w:rPr>
+          <w:rFonts w:ascii="Times New Roman" w:hAnsi="Times New Roman" w:cs="Times New Roman"/>
+          <w:b/>
+          <w:sz w:val="28"/>
+          <w:szCs w:val="28"/>
+        </w:rPr>
+        <w:t>directive</w:t>
+      </w:r>
+      <w:r>
+        <w:rPr>
+          <w:rFonts w:ascii="Times New Roman" w:hAnsi="Times New Roman" w:cs="Times New Roman"/>
+          <w:b/>
+          <w:sz w:val="28"/>
+          <w:szCs w:val="28"/>
+        </w:rPr>
+        <w:t xml:space="preserve"> :</w:t>
+      </w:r>
+      <w:proofErr w:type="gramEnd"/>
+      <w:r>
+        <w:rPr>
+          <w:rFonts w:ascii="Times New Roman" w:hAnsi="Times New Roman" w:cs="Times New Roman"/>
+          <w:b/>
+          <w:sz w:val="28"/>
+          <w:szCs w:val="28"/>
+        </w:rPr>
+        <w:t xml:space="preserve"> </w:t>
+      </w:r>
+    </w:p>
+    <w:p>
+      <w:pPr>
+        <w:rPr>
+          <w:rFonts w:ascii="Times New Roman" w:hAnsi="Times New Roman" w:cs="Times New Roman"/>
+          <w:sz w:val="28"/>
+          <w:szCs w:val="28"/>
+        </w:rPr>
+      </w:pPr>
+      <w:r>
+        <w:rPr>
+          <w:rFonts w:ascii="Times New Roman" w:hAnsi="Times New Roman" w:cs="Times New Roman"/>
+          <w:sz w:val="28"/>
+          <w:szCs w:val="28"/>
+        </w:rPr>
+        <w:t>How the compile and link will work for the nested directive.</w:t>
+      </w:r>
+    </w:p>
+    <w:p>
+      <w:pPr>
+        <w:rPr>
+          <w:rFonts w:ascii="Times New Roman" w:hAnsi="Times New Roman" w:cs="Times New Roman"/>
+          <w:sz w:val="28"/>
+          <w:szCs w:val="28"/>
+        </w:rPr>
+      </w:pPr>
+    </w:p>
+    <w:p>
+      <w:pPr>
+        <w:rPr>
+          <w:rFonts w:ascii="Times New Roman" w:hAnsi="Times New Roman" w:cs="Times New Roman"/>
+          <w:b/>
+          <w:sz w:val="28"/>
+          <w:szCs w:val="28"/>
+        </w:rPr>
+      </w:pPr>
+      <w:r>
+        <w:rPr>
+          <w:rFonts w:ascii="Times New Roman" w:hAnsi="Times New Roman" w:cs="Times New Roman"/>
+          <w:sz w:val="28"/>
+          <w:szCs w:val="28"/>
+        </w:rPr>
+        <w:t xml:space="preserve">Carry on for part </w:t>
+      </w:r>
+      <w:proofErr w:type="gramStart"/>
+      <w:r>
+        <w:rPr>
+          <w:rFonts w:ascii="Times New Roman" w:hAnsi="Times New Roman" w:cs="Times New Roman"/>
+          <w:sz w:val="28"/>
+          <w:szCs w:val="28"/>
+        </w:rPr>
+        <w:t>2 :</w:t>
+      </w:r>
+      <w:proofErr w:type="gramEnd"/>
+      <w:r>
+        <w:rPr>
+          <w:rFonts w:ascii="Times New Roman" w:hAnsi="Times New Roman" w:cs="Times New Roman"/>
+          <w:sz w:val="28"/>
+          <w:szCs w:val="28"/>
+        </w:rPr>
+        <w:t xml:space="preserve"> </w:t>
+      </w:r>
+      <w:hyperlink r:id="rId7" w:history="1">
+        <w:r>
+          <w:rPr>
+            <w:rStyle w:val="Hyperlink"/>
+            <w:rFonts w:ascii="Times New Roman" w:hAnsi="Times New Roman" w:cs="Times New Roman"/>
+            <w:b/>
+            <w:sz w:val="28"/>
+            <w:szCs w:val="28"/>
+          </w:rPr>
+          <w:t>https://www.youtube.com/watch?v=1M3LZ1cu7rw</w:t>
+        </w:r>
+      </w:hyperlink>
+    </w:p>
+    <w:p>
+      <w:pPr>
+        <w:rPr>
+          <w:rFonts w:ascii="Times New Roman" w:hAnsi="Times New Roman" w:cs="Times New Roman"/>
+          <w:b/>
+          <w:sz w:val="28"/>
+          <w:szCs w:val="28"/>
+        </w:rPr>
+      </w:pPr>
+    </w:p>
+    <w:p>
+      <w:pPr>
+        <w:rPr>
+          <w:rFonts w:ascii="Times New Roman" w:hAnsi="Times New Roman" w:cs="Times New Roman"/>
+          <w:sz w:val="28"/>
+          <w:szCs w:val="28"/>
+        </w:rPr>
+      </w:pPr>
+      <w:r>
+        <w:rPr>
+          <w:rFonts w:ascii="Times New Roman" w:hAnsi="Times New Roman" w:cs="Times New Roman"/>
+          <w:b/>
+          <w:sz w:val="28"/>
+          <w:szCs w:val="28"/>
+        </w:rPr>
+        <w:t xml:space="preserve">$watch </w:t>
+      </w:r>
+      <w:proofErr w:type="gramStart"/>
+      <w:r>
+        <w:rPr>
+          <w:rFonts w:ascii="Times New Roman" w:hAnsi="Times New Roman" w:cs="Times New Roman"/>
+          <w:b/>
+          <w:sz w:val="28"/>
+          <w:szCs w:val="28"/>
+        </w:rPr>
+        <w:t>concept :</w:t>
+      </w:r>
+      <w:proofErr w:type="gramEnd"/>
+      <w:r>
+        <w:rPr>
+          <w:rFonts w:ascii="Times New Roman" w:hAnsi="Times New Roman" w:cs="Times New Roman"/>
+          <w:b/>
+          <w:sz w:val="28"/>
+          <w:szCs w:val="28"/>
+        </w:rPr>
+        <w:t xml:space="preserve"> </w:t>
+      </w:r>
+      <w:r>
+        <w:rPr>
+          <w:rFonts w:ascii="Times New Roman" w:hAnsi="Times New Roman" w:cs="Times New Roman"/>
+          <w:b/>
+          <w:sz w:val="28"/>
+          <w:szCs w:val="28"/>
+        </w:rPr>
+        <w:t>https://www.youtube.com/watch?v=VS6vDlsqW7o</w:t>
+      </w:r>
+      <w:bookmarkStart w:id="0" w:name="_GoBack"/>
+      <w:bookmarkEnd w:id="0"/>
+    </w:p>
     <w:sectPr>
       <w:pgSz w:w="12240" w:h="15840"/>
       <w:pgMar w:top="1440" w:right="1440" w:bottom="1440" w:left="1440" w:header="720" w:footer="720" w:gutter="0"/>
@@ -4070,8 +6438,8 @@
 </file>
 
 <file path=word/numbering.xml><?xml version="1.0" encoding="utf-8"?>
-<w:numbering xmlns:ve="http://schemas.openxmlformats.org/markup-compatibility/2006" xmlns:o="urn:schemas-microsoft-com:office:office" xmlns:r="http://schemas.openxmlformats.org/officeDocument/2006/relationships" xmlns:m="http://schemas.openxmlformats.org/officeDocument/2006/math" xmlns:v="urn:schemas-microsoft-com:vml" xmlns:wp="http://schemas.openxmlformats.org/drawingml/2006/wordprocessingDrawing" xmlns:w10="urn:schemas-microsoft-com:office:word" xmlns:w="http://schemas.openxmlformats.org/wordprocessingml/2006/main" xmlns:wne="http://schemas.microsoft.com/office/word/2006/wordml">
-  <w:abstractNum w:abstractNumId="0">
+<w:numbering xmlns:wpc="http://schemas.microsoft.com/office/word/2010/wordprocessingCanvas" xmlns:mc="http://schemas.openxmlformats.org/markup-compatibility/2006" xmlns:o="urn:schemas-microsoft-com:office:office" xmlns:r="http://schemas.openxmlformats.org/officeDocument/2006/relationships" xmlns:m="http://schemas.openxmlformats.org/officeDocument/2006/math" xmlns:v="urn:schemas-microsoft-com:vml" xmlns:wp14="http://schemas.microsoft.com/office/word/2010/wordprocessingDrawing" xmlns:wp="http://schemas.openxmlformats.org/drawingml/2006/wordprocessingDrawing" xmlns:w10="urn:schemas-microsoft-com:office:word" xmlns:w="http://schemas.openxmlformats.org/wordprocessingml/2006/main" xmlns:w14="http://schemas.microsoft.com/office/word/2010/wordml" xmlns:w15="http://schemas.microsoft.com/office/word/2012/wordml" xmlns:wpg="http://schemas.microsoft.com/office/word/2010/wordprocessingGroup" xmlns:wpi="http://schemas.microsoft.com/office/word/2010/wordprocessingInk" xmlns:wne="http://schemas.microsoft.com/office/word/2006/wordml" xmlns:wps="http://schemas.microsoft.com/office/word/2010/wordprocessingShape" mc:Ignorable="w14 w15 wp14">
+  <w:abstractNum w:abstractNumId="0" w15:restartNumberingAfterBreak="0">
     <w:nsid w:val="4BCE734F"/>
     <w:multiLevelType w:val="multilevel"/>
     <w:tmpl w:val="BB8CA33A"/>
@@ -4220,7 +6588,7 @@
       </w:rPr>
     </w:lvl>
   </w:abstractNum>
-  <w:abstractNum w:abstractNumId="1">
+  <w:abstractNum w:abstractNumId="1" w15:restartNumberingAfterBreak="0">
     <w:nsid w:val="5D037574"/>
     <w:multiLevelType w:val="multilevel"/>
     <w:tmpl w:val="80B65EFA"/>
@@ -4379,7 +6747,7 @@
 </file>
 
 <file path=word/styles.xml><?xml version="1.0" encoding="utf-8"?>
-<w:styles xmlns:r="http://schemas.openxmlformats.org/officeDocument/2006/relationships" xmlns:w="http://schemas.openxmlformats.org/wordprocessingml/2006/main">
+<w:styles xmlns:mc="http://schemas.openxmlformats.org/markup-compatibility/2006" xmlns:r="http://schemas.openxmlformats.org/officeDocument/2006/relationships" xmlns:w="http://schemas.openxmlformats.org/wordprocessingml/2006/main" xmlns:w14="http://schemas.microsoft.com/office/word/2010/wordml" xmlns:w15="http://schemas.microsoft.com/office/word/2012/wordml" mc:Ignorable="w14 w15">
   <w:docDefaults>
     <w:rPrDefault>
       <w:rPr>
@@ -4395,144 +6763,378 @@
       </w:pPr>
     </w:pPrDefault>
   </w:docDefaults>
-  <w:latentStyles w:defLockedState="0" w:defUIPriority="99" w:defSemiHidden="1" w:defUnhideWhenUsed="1" w:defQFormat="0" w:count="267">
-    <w:lsdException w:name="Normal" w:semiHidden="0" w:uiPriority="0" w:unhideWhenUsed="0" w:qFormat="1"/>
-    <w:lsdException w:name="heading 1" w:semiHidden="0" w:uiPriority="9" w:unhideWhenUsed="0" w:qFormat="1"/>
-    <w:lsdException w:name="heading 2" w:uiPriority="9" w:qFormat="1"/>
-    <w:lsdException w:name="heading 3" w:uiPriority="9" w:qFormat="1"/>
-    <w:lsdException w:name="heading 4" w:uiPriority="9" w:qFormat="1"/>
-    <w:lsdException w:name="heading 5" w:uiPriority="9" w:qFormat="1"/>
-    <w:lsdException w:name="heading 6" w:uiPriority="9" w:qFormat="1"/>
-    <w:lsdException w:name="heading 7" w:uiPriority="9" w:qFormat="1"/>
-    <w:lsdException w:name="heading 8" w:uiPriority="9" w:qFormat="1"/>
-    <w:lsdException w:name="heading 9" w:uiPriority="9" w:qFormat="1"/>
-    <w:lsdException w:name="toc 1" w:uiPriority="39"/>
-    <w:lsdException w:name="toc 2" w:uiPriority="39"/>
-    <w:lsdException w:name="toc 3" w:uiPriority="39"/>
-    <w:lsdException w:name="toc 4" w:uiPriority="39"/>
-    <w:lsdException w:name="toc 5" w:uiPriority="39"/>
-    <w:lsdException w:name="toc 6" w:uiPriority="39"/>
-    <w:lsdException w:name="toc 7" w:uiPriority="39"/>
-    <w:lsdException w:name="toc 8" w:uiPriority="39"/>
-    <w:lsdException w:name="toc 9" w:uiPriority="39"/>
-    <w:lsdException w:name="caption" w:uiPriority="35" w:qFormat="1"/>
-    <w:lsdException w:name="Title" w:semiHidden="0" w:uiPriority="10" w:unhideWhenUsed="0" w:qFormat="1"/>
-    <w:lsdException w:name="Default Paragraph Font" w:uiPriority="1"/>
-    <w:lsdException w:name="Subtitle" w:semiHidden="0" w:uiPriority="11" w:unhideWhenUsed="0" w:qFormat="1"/>
-    <w:lsdException w:name="Strong" w:semiHidden="0" w:uiPriority="22" w:unhideWhenUsed="0" w:qFormat="1"/>
-    <w:lsdException w:name="Emphasis" w:semiHidden="0" w:uiPriority="20" w:unhideWhenUsed="0" w:qFormat="1"/>
-    <w:lsdException w:name="Table Grid" w:semiHidden="0" w:uiPriority="39" w:unhideWhenUsed="0"/>
-    <w:lsdException w:name="Placeholder Text" w:unhideWhenUsed="0"/>
-    <w:lsdException w:name="No Spacing" w:semiHidden="0" w:uiPriority="1" w:unhideWhenUsed="0" w:qFormat="1"/>
-    <w:lsdException w:name="Light Shading" w:semiHidden="0" w:uiPriority="60" w:unhideWhenUsed="0"/>
-    <w:lsdException w:name="Light List" w:semiHidden="0" w:uiPriority="61" w:unhideWhenUsed="0"/>
-    <w:lsdException w:name="Light Grid" w:semiHidden="0" w:uiPriority="62" w:unhideWhenUsed="0"/>
-    <w:lsdException w:name="Medium Shading 1" w:semiHidden="0" w:uiPriority="63" w:unhideWhenUsed="0"/>
-    <w:lsdException w:name="Medium Shading 2" w:semiHidden="0" w:uiPriority="64" w:unhideWhenUsed="0"/>
-    <w:lsdException w:name="Medium List 1" w:semiHidden="0" w:uiPriority="65" w:unhideWhenUsed="0"/>
-    <w:lsdException w:name="Medium List 2" w:semiHidden="0" w:uiPriority="66" w:unhideWhenUsed="0"/>
-    <w:lsdException w:name="Medium Grid 1" w:semiHidden="0" w:uiPriority="67" w:unhideWhenUsed="0"/>
-    <w:lsdException w:name="Medium Grid 2" w:semiHidden="0" w:uiPriority="68" w:unhideWhenUsed="0"/>
-    <w:lsdException w:name="Medium Grid 3" w:semiHidden="0" w:uiPriority="69" w:unhideWhenUsed="0"/>
-    <w:lsdException w:name="Dark List" w:semiHidden="0" w:uiPriority="70" w:unhideWhenUsed="0"/>
-    <w:lsdException w:name="Colorful Shading" w:semiHidden="0" w:uiPriority="71" w:unhideWhenUsed="0"/>
-    <w:lsdException w:name="Colorful List" w:semiHidden="0" w:uiPriority="72" w:unhideWhenUsed="0"/>
-    <w:lsdException w:name="Colorful Grid" w:semiHidden="0" w:uiPriority="73" w:unhideWhenUsed="0"/>
-    <w:lsdException w:name="Light Shading Accent 1" w:semiHidden="0" w:uiPriority="60" w:unhideWhenUsed="0"/>
-    <w:lsdException w:name="Light List Accent 1" w:semiHidden="0" w:uiPriority="61" w:unhideWhenUsed="0"/>
-    <w:lsdException w:name="Light Grid Accent 1" w:semiHidden="0" w:uiPriority="62" w:unhideWhenUsed="0"/>
-    <w:lsdException w:name="Medium Shading 1 Accent 1" w:semiHidden="0" w:uiPriority="63" w:unhideWhenUsed="0"/>
-    <w:lsdException w:name="Medium Shading 2 Accent 1" w:semiHidden="0" w:uiPriority="64" w:unhideWhenUsed="0"/>
-    <w:lsdException w:name="Medium List 1 Accent 1" w:semiHidden="0" w:uiPriority="65" w:unhideWhenUsed="0"/>
-    <w:lsdException w:name="Revision" w:unhideWhenUsed="0"/>
-    <w:lsdException w:name="List Paragraph" w:semiHidden="0" w:uiPriority="34" w:unhideWhenUsed="0" w:qFormat="1"/>
-    <w:lsdException w:name="Quote" w:semiHidden="0" w:uiPriority="29" w:unhideWhenUsed="0" w:qFormat="1"/>
-    <w:lsdException w:name="Intense Quote" w:semiHidden="0" w:uiPriority="30" w:unhideWhenUsed="0" w:qFormat="1"/>
-    <w:lsdException w:name="Medium List 2 Accent 1" w:semiHidden="0" w:uiPriority="66" w:unhideWhenUsed="0"/>
-    <w:lsdException w:name="Medium Grid 1 Accent 1" w:semiHidden="0" w:uiPriority="67" w:unhideWhenUsed="0"/>
-    <w:lsdException w:name="Medium Grid 2 Accent 1" w:semiHidden="0" w:uiPriority="68" w:unhideWhenUsed="0"/>
-    <w:lsdException w:name="Medium Grid 3 Accent 1" w:semiHidden="0" w:uiPriority="69" w:unhideWhenUsed="0"/>
-    <w:lsdException w:name="Dark List Accent 1" w:semiHidden="0" w:uiPriority="70" w:unhideWhenUsed="0"/>
-    <w:lsdException w:name="Colorful Shading Accent 1" w:semiHidden="0" w:uiPriority="71" w:unhideWhenUsed="0"/>
-    <w:lsdException w:name="Colorful List Accent 1" w:semiHidden="0" w:uiPriority="72" w:unhideWhenUsed="0"/>
-    <w:lsdException w:name="Colorful Grid Accent 1" w:semiHidden="0" w:uiPriority="73" w:unhideWhenUsed="0"/>
-    <w:lsdException w:name="Light Shading Accent 2" w:semiHidden="0" w:uiPriority="60" w:unhideWhenUsed="0"/>
-    <w:lsdException w:name="Light List Accent 2" w:semiHidden="0" w:uiPriority="61" w:unhideWhenUsed="0"/>
-    <w:lsdException w:name="Light Grid Accent 2" w:semiHidden="0" w:uiPriority="62" w:unhideWhenUsed="0"/>
-    <w:lsdException w:name="Medium Shading 1 Accent 2" w:semiHidden="0" w:uiPriority="63" w:unhideWhenUsed="0"/>
-    <w:lsdException w:name="Medium Shading 2 Accent 2" w:semiHidden="0" w:uiPriority="64" w:unhideWhenUsed="0"/>
-    <w:lsdException w:name="Medium List 1 Accent 2" w:semiHidden="0" w:uiPriority="65" w:unhideWhenUsed="0"/>
-    <w:lsdException w:name="Medium List 2 Accent 2" w:semiHidden="0" w:uiPriority="66" w:unhideWhenUsed="0"/>
-    <w:lsdException w:name="Medium Grid 1 Accent 2" w:semiHidden="0" w:uiPriority="67" w:unhideWhenUsed="0"/>
-    <w:lsdException w:name="Medium Grid 2 Accent 2" w:semiHidden="0" w:uiPriority="68" w:unhideWhenUsed="0"/>
-    <w:lsdException w:name="Medium Grid 3 Accent 2" w:semiHidden="0" w:uiPriority="69" w:unhideWhenUsed="0"/>
-    <w:lsdException w:name="Dark List Accent 2" w:semiHidden="0" w:uiPriority="70" w:unhideWhenUsed="0"/>
-    <w:lsdException w:name="Colorful Shading Accent 2" w:semiHidden="0" w:uiPriority="71" w:unhideWhenUsed="0"/>
-    <w:lsdException w:name="Colorful List Accent 2" w:semiHidden="0" w:uiPriority="72" w:unhideWhenUsed="0"/>
-    <w:lsdException w:name="Colorful Grid Accent 2" w:semiHidden="0" w:uiPriority="73" w:unhideWhenUsed="0"/>
-    <w:lsdException w:name="Light Shading Accent 3" w:semiHidden="0" w:uiPriority="60" w:unhideWhenUsed="0"/>
-    <w:lsdException w:name="Light List Accent 3" w:semiHidden="0" w:uiPriority="61" w:unhideWhenUsed="0"/>
-    <w:lsdException w:name="Light Grid Accent 3" w:semiHidden="0" w:uiPriority="62" w:unhideWhenUsed="0"/>
-    <w:lsdException w:name="Medium Shading 1 Accent 3" w:semiHidden="0" w:uiPriority="63" w:unhideWhenUsed="0"/>
-    <w:lsdException w:name="Medium Shading 2 Accent 3" w:semiHidden="0" w:uiPriority="64" w:unhideWhenUsed="0"/>
-    <w:lsdException w:name="Medium List 1 Accent 3" w:semiHidden="0" w:uiPriority="65" w:unhideWhenUsed="0"/>
-    <w:lsdException w:name="Medium List 2 Accent 3" w:semiHidden="0" w:uiPriority="66" w:unhideWhenUsed="0"/>
-    <w:lsdException w:name="Medium Grid 1 Accent 3" w:semiHidden="0" w:uiPriority="67" w:unhideWhenUsed="0"/>
-    <w:lsdException w:name="Medium Grid 2 Accent 3" w:semiHidden="0" w:uiPriority="68" w:unhideWhenUsed="0"/>
-    <w:lsdException w:name="Medium Grid 3 Accent 3" w:semiHidden="0" w:uiPriority="69" w:unhideWhenUsed="0"/>
-    <w:lsdException w:name="Dark List Accent 3" w:semiHidden="0" w:uiPriority="70" w:unhideWhenUsed="0"/>
-    <w:lsdException w:name="Colorful Shading Accent 3" w:semiHidden="0" w:uiPriority="71" w:unhideWhenUsed="0"/>
-    <w:lsdException w:name="Colorful List Accent 3" w:semiHidden="0" w:uiPriority="72" w:unhideWhenUsed="0"/>
-    <w:lsdException w:name="Colorful Grid Accent 3" w:semiHidden="0" w:uiPriority="73" w:unhideWhenUsed="0"/>
-    <w:lsdException w:name="Light Shading Accent 4" w:semiHidden="0" w:uiPriority="60" w:unhideWhenUsed="0"/>
-    <w:lsdException w:name="Light List Accent 4" w:semiHidden="0" w:uiPriority="61" w:unhideWhenUsed="0"/>
-    <w:lsdException w:name="Light Grid Accent 4" w:semiHidden="0" w:uiPriority="62" w:unhideWhenUsed="0"/>
-    <w:lsdException w:name="Medium Shading 1 Accent 4" w:semiHidden="0" w:uiPriority="63" w:unhideWhenUsed="0"/>
-    <w:lsdException w:name="Medium Shading 2 Accent 4" w:semiHidden="0" w:uiPriority="64" w:unhideWhenUsed="0"/>
-    <w:lsdException w:name="Medium List 1 Accent 4" w:semiHidden="0" w:uiPriority="65" w:unhideWhenUsed="0"/>
-    <w:lsdException w:name="Medium List 2 Accent 4" w:semiHidden="0" w:uiPriority="66" w:unhideWhenUsed="0"/>
-    <w:lsdException w:name="Medium Grid 1 Accent 4" w:semiHidden="0" w:uiPriority="67" w:unhideWhenUsed="0"/>
-    <w:lsdException w:name="Medium Grid 2 Accent 4" w:semiHidden="0" w:uiPriority="68" w:unhideWhenUsed="0"/>
-    <w:lsdException w:name="Medium Grid 3 Accent 4" w:semiHidden="0" w:uiPriority="69" w:unhideWhenUsed="0"/>
-    <w:lsdException w:name="Dark List Accent 4" w:semiHidden="0" w:uiPriority="70" w:unhideWhenUsed="0"/>
-    <w:lsdException w:name="Colorful Shading Accent 4" w:semiHidden="0" w:uiPriority="71" w:unhideWhenUsed="0"/>
-    <w:lsdException w:name="Colorful List Accent 4" w:semiHidden="0" w:uiPriority="72" w:unhideWhenUsed="0"/>
-    <w:lsdException w:name="Colorful Grid Accent 4" w:semiHidden="0" w:uiPriority="73" w:unhideWhenUsed="0"/>
-    <w:lsdException w:name="Light Shading Accent 5" w:semiHidden="0" w:uiPriority="60" w:unhideWhenUsed="0"/>
-    <w:lsdException w:name="Light List Accent 5" w:semiHidden="0" w:uiPriority="61" w:unhideWhenUsed="0"/>
-    <w:lsdException w:name="Light Grid Accent 5" w:semiHidden="0" w:uiPriority="62" w:unhideWhenUsed="0"/>
-    <w:lsdException w:name="Medium Shading 1 Accent 5" w:semiHidden="0" w:uiPriority="63" w:unhideWhenUsed="0"/>
-    <w:lsdException w:name="Medium Shading 2 Accent 5" w:semiHidden="0" w:uiPriority="64" w:unhideWhenUsed="0"/>
-    <w:lsdException w:name="Medium List 1 Accent 5" w:semiHidden="0" w:uiPriority="65" w:unhideWhenUsed="0"/>
-    <w:lsdException w:name="Medium List 2 Accent 5" w:semiHidden="0" w:uiPriority="66" w:unhideWhenUsed="0"/>
-    <w:lsdException w:name="Medium Grid 1 Accent 5" w:semiHidden="0" w:uiPriority="67" w:unhideWhenUsed="0"/>
-    <w:lsdException w:name="Medium Grid 2 Accent 5" w:semiHidden="0" w:uiPriority="68" w:unhideWhenUsed="0"/>
-    <w:lsdException w:name="Medium Grid 3 Accent 5" w:semiHidden="0" w:uiPriority="69" w:unhideWhenUsed="0"/>
-    <w:lsdException w:name="Dark List Accent 5" w:semiHidden="0" w:uiPriority="70" w:unhideWhenUsed="0"/>
-    <w:lsdException w:name="Colorful Shading Accent 5" w:semiHidden="0" w:uiPriority="71" w:unhideWhenUsed="0"/>
-    <w:lsdException w:name="Colorful List Accent 5" w:semiHidden="0" w:uiPriority="72" w:unhideWhenUsed="0"/>
-    <w:lsdException w:name="Colorful Grid Accent 5" w:semiHidden="0" w:uiPriority="73" w:unhideWhenUsed="0"/>
-    <w:lsdException w:name="Light Shading Accent 6" w:semiHidden="0" w:uiPriority="60" w:unhideWhenUsed="0"/>
-    <w:lsdException w:name="Light List Accent 6" w:semiHidden="0" w:uiPriority="61" w:unhideWhenUsed="0"/>
-    <w:lsdException w:name="Light Grid Accent 6" w:semiHidden="0" w:uiPriority="62" w:unhideWhenUsed="0"/>
-    <w:lsdException w:name="Medium Shading 1 Accent 6" w:semiHidden="0" w:uiPriority="63" w:unhideWhenUsed="0"/>
-    <w:lsdException w:name="Medium Shading 2 Accent 6" w:semiHidden="0" w:uiPriority="64" w:unhideWhenUsed="0"/>
-    <w:lsdException w:name="Medium List 1 Accent 6" w:semiHidden="0" w:uiPriority="65" w:unhideWhenUsed="0"/>
-    <w:lsdException w:name="Medium List 2 Accent 6" w:semiHidden="0" w:uiPriority="66" w:unhideWhenUsed="0"/>
-    <w:lsdException w:name="Medium Grid 1 Accent 6" w:semiHidden="0" w:uiPriority="67" w:unhideWhenUsed="0"/>
-    <w:lsdException w:name="Medium Grid 2 Accent 6" w:semiHidden="0" w:uiPriority="68" w:unhideWhenUsed="0"/>
-    <w:lsdException w:name="Medium Grid 3 Accent 6" w:semiHidden="0" w:uiPriority="69" w:unhideWhenUsed="0"/>
-    <w:lsdException w:name="Dark List Accent 6" w:semiHidden="0" w:uiPriority="70" w:unhideWhenUsed="0"/>
-    <w:lsdException w:name="Colorful Shading Accent 6" w:semiHidden="0" w:uiPriority="71" w:unhideWhenUsed="0"/>
-    <w:lsdException w:name="Colorful List Accent 6" w:semiHidden="0" w:uiPriority="72" w:unhideWhenUsed="0"/>
-    <w:lsdException w:name="Colorful Grid Accent 6" w:semiHidden="0" w:uiPriority="73" w:unhideWhenUsed="0"/>
-    <w:lsdException w:name="Subtle Emphasis" w:semiHidden="0" w:uiPriority="19" w:unhideWhenUsed="0" w:qFormat="1"/>
-    <w:lsdException w:name="Intense Emphasis" w:semiHidden="0" w:uiPriority="21" w:unhideWhenUsed="0" w:qFormat="1"/>
-    <w:lsdException w:name="Subtle Reference" w:semiHidden="0" w:uiPriority="31" w:unhideWhenUsed="0" w:qFormat="1"/>
-    <w:lsdException w:name="Intense Reference" w:semiHidden="0" w:uiPriority="32" w:unhideWhenUsed="0" w:qFormat="1"/>
-    <w:lsdException w:name="Book Title" w:semiHidden="0" w:uiPriority="33" w:unhideWhenUsed="0" w:qFormat="1"/>
-    <w:lsdException w:name="Bibliography" w:uiPriority="37"/>
-    <w:lsdException w:name="TOC Heading" w:uiPriority="39" w:qFormat="1"/>
+  <w:latentStyles w:defLockedState="0" w:defUIPriority="99" w:defSemiHidden="0" w:defUnhideWhenUsed="0" w:defQFormat="0" w:count="371">
+    <w:lsdException w:name="Normal" w:uiPriority="0" w:qFormat="1"/>
+    <w:lsdException w:name="heading 1" w:uiPriority="9" w:qFormat="1"/>
+    <w:lsdException w:name="heading 2" w:semiHidden="1" w:uiPriority="9" w:unhideWhenUsed="1" w:qFormat="1"/>
+    <w:lsdException w:name="heading 3" w:semiHidden="1" w:uiPriority="9" w:unhideWhenUsed="1" w:qFormat="1"/>
+    <w:lsdException w:name="heading 4" w:semiHidden="1" w:uiPriority="9" w:unhideWhenUsed="1" w:qFormat="1"/>
+    <w:lsdException w:name="heading 5" w:semiHidden="1" w:uiPriority="9" w:unhideWhenUsed="1" w:qFormat="1"/>
+    <w:lsdException w:name="heading 6" w:semiHidden="1" w:uiPriority="9" w:unhideWhenUsed="1" w:qFormat="1"/>
+    <w:lsdException w:name="heading 7" w:semiHidden="1" w:uiPriority="9" w:unhideWhenUsed="1" w:qFormat="1"/>
+    <w:lsdException w:name="heading 8" w:semiHidden="1" w:uiPriority="9" w:unhideWhenUsed="1" w:qFormat="1"/>
+    <w:lsdException w:name="heading 9" w:semiHidden="1" w:uiPriority="9" w:unhideWhenUsed="1" w:qFormat="1"/>
+    <w:lsdException w:name="index 1" w:semiHidden="1" w:unhideWhenUsed="1"/>
+    <w:lsdException w:name="index 2" w:semiHidden="1" w:unhideWhenUsed="1"/>
+    <w:lsdException w:name="index 3" w:semiHidden="1" w:unhideWhenUsed="1"/>
+    <w:lsdException w:name="index 4" w:semiHidden="1" w:unhideWhenUsed="1"/>
+    <w:lsdException w:name="index 5" w:semiHidden="1" w:unhideWhenUsed="1"/>
+    <w:lsdException w:name="index 6" w:semiHidden="1" w:unhideWhenUsed="1"/>
+    <w:lsdException w:name="index 7" w:semiHidden="1" w:unhideWhenUsed="1"/>
+    <w:lsdException w:name="index 8" w:semiHidden="1" w:unhideWhenUsed="1"/>
+    <w:lsdException w:name="index 9" w:semiHidden="1" w:unhideWhenUsed="1"/>
+    <w:lsdException w:name="toc 1" w:semiHidden="1" w:uiPriority="39" w:unhideWhenUsed="1"/>
+    <w:lsdException w:name="toc 2" w:semiHidden="1" w:uiPriority="39" w:unhideWhenUsed="1"/>
+    <w:lsdException w:name="toc 3" w:semiHidden="1" w:uiPriority="39" w:unhideWhenUsed="1"/>
+    <w:lsdException w:name="toc 4" w:semiHidden="1" w:uiPriority="39" w:unhideWhenUsed="1"/>
+    <w:lsdException w:name="toc 5" w:semiHidden="1" w:uiPriority="39" w:unhideWhenUsed="1"/>
+    <w:lsdException w:name="toc 6" w:semiHidden="1" w:uiPriority="39" w:unhideWhenUsed="1"/>
+    <w:lsdException w:name="toc 7" w:semiHidden="1" w:uiPriority="39" w:unhideWhenUsed="1"/>
+    <w:lsdException w:name="toc 8" w:semiHidden="1" w:uiPriority="39" w:unhideWhenUsed="1"/>
+    <w:lsdException w:name="toc 9" w:semiHidden="1" w:uiPriority="39" w:unhideWhenUsed="1"/>
+    <w:lsdException w:name="Normal Indent" w:semiHidden="1" w:unhideWhenUsed="1"/>
+    <w:lsdException w:name="footnote text" w:semiHidden="1" w:unhideWhenUsed="1"/>
+    <w:lsdException w:name="annotation text" w:semiHidden="1" w:unhideWhenUsed="1"/>
+    <w:lsdException w:name="header" w:semiHidden="1" w:unhideWhenUsed="1"/>
+    <w:lsdException w:name="footer" w:semiHidden="1" w:unhideWhenUsed="1"/>
+    <w:lsdException w:name="index heading" w:semiHidden="1" w:unhideWhenUsed="1"/>
+    <w:lsdException w:name="caption" w:semiHidden="1" w:uiPriority="35" w:unhideWhenUsed="1" w:qFormat="1"/>
+    <w:lsdException w:name="table of figures" w:semiHidden="1" w:unhideWhenUsed="1"/>
+    <w:lsdException w:name="envelope address" w:semiHidden="1" w:unhideWhenUsed="1"/>
+    <w:lsdException w:name="envelope return" w:semiHidden="1" w:unhideWhenUsed="1"/>
+    <w:lsdException w:name="footnote reference" w:semiHidden="1" w:unhideWhenUsed="1"/>
+    <w:lsdException w:name="annotation reference" w:semiHidden="1" w:unhideWhenUsed="1"/>
+    <w:lsdException w:name="line number" w:semiHidden="1" w:unhideWhenUsed="1"/>
+    <w:lsdException w:name="page number" w:semiHidden="1" w:unhideWhenUsed="1"/>
+    <w:lsdException w:name="endnote reference" w:semiHidden="1" w:unhideWhenUsed="1"/>
+    <w:lsdException w:name="endnote text" w:semiHidden="1" w:unhideWhenUsed="1"/>
+    <w:lsdException w:name="table of authorities" w:semiHidden="1" w:unhideWhenUsed="1"/>
+    <w:lsdException w:name="macro" w:semiHidden="1" w:unhideWhenUsed="1"/>
+    <w:lsdException w:name="toa heading" w:semiHidden="1" w:unhideWhenUsed="1"/>
+    <w:lsdException w:name="List" w:semiHidden="1" w:unhideWhenUsed="1"/>
+    <w:lsdException w:name="List Bullet" w:semiHidden="1" w:unhideWhenUsed="1"/>
+    <w:lsdException w:name="List Number" w:semiHidden="1" w:unhideWhenUsed="1"/>
+    <w:lsdException w:name="List 2" w:semiHidden="1" w:unhideWhenUsed="1"/>
+    <w:lsdException w:name="List 3" w:semiHidden="1" w:unhideWhenUsed="1"/>
+    <w:lsdException w:name="List 4" w:semiHidden="1" w:unhideWhenUsed="1"/>
+    <w:lsdException w:name="List 5" w:semiHidden="1" w:unhideWhenUsed="1"/>
+    <w:lsdException w:name="List Bullet 2" w:semiHidden="1" w:unhideWhenUsed="1"/>
+    <w:lsdException w:name="List Bullet 3" w:semiHidden="1" w:unhideWhenUsed="1"/>
+    <w:lsdException w:name="List Bullet 4" w:semiHidden="1" w:unhideWhenUsed="1"/>
+    <w:lsdException w:name="List Bullet 5" w:semiHidden="1" w:unhideWhenUsed="1"/>
+    <w:lsdException w:name="List Number 2" w:semiHidden="1" w:unhideWhenUsed="1"/>
+    <w:lsdException w:name="List Number 3" w:semiHidden="1" w:unhideWhenUsed="1"/>
+    <w:lsdException w:name="List Number 4" w:semiHidden="1" w:unhideWhenUsed="1"/>
+    <w:lsdException w:name="List Number 5" w:semiHidden="1" w:unhideWhenUsed="1"/>
+    <w:lsdException w:name="Title" w:uiPriority="10" w:qFormat="1"/>
+    <w:lsdException w:name="Closing" w:semiHidden="1" w:unhideWhenUsed="1"/>
+    <w:lsdException w:name="Signature" w:semiHidden="1" w:unhideWhenUsed="1"/>
+    <w:lsdException w:name="Default Paragraph Font" w:semiHidden="1" w:uiPriority="1" w:unhideWhenUsed="1"/>
+    <w:lsdException w:name="Body Text" w:semiHidden="1" w:unhideWhenUsed="1"/>
+    <w:lsdException w:name="Body Text Indent" w:semiHidden="1" w:unhideWhenUsed="1"/>
+    <w:lsdException w:name="List Continue" w:semiHidden="1" w:unhideWhenUsed="1"/>
+    <w:lsdException w:name="List Continue 2" w:semiHidden="1" w:unhideWhenUsed="1"/>
+    <w:lsdException w:name="List Continue 3" w:semiHidden="1" w:unhideWhenUsed="1"/>
+    <w:lsdException w:name="List Continue 4" w:semiHidden="1" w:unhideWhenUsed="1"/>
+    <w:lsdException w:name="List Continue 5" w:semiHidden="1" w:unhideWhenUsed="1"/>
+    <w:lsdException w:name="Message Header" w:semiHidden="1" w:unhideWhenUsed="1"/>
+    <w:lsdException w:name="Subtitle" w:uiPriority="11" w:qFormat="1"/>
+    <w:lsdException w:name="Salutation" w:semiHidden="1" w:unhideWhenUsed="1"/>
+    <w:lsdException w:name="Date" w:semiHidden="1" w:unhideWhenUsed="1"/>
+    <w:lsdException w:name="Body Text First Indent" w:semiHidden="1" w:unhideWhenUsed="1"/>
+    <w:lsdException w:name="Body Text First Indent 2" w:semiHidden="1" w:unhideWhenUsed="1"/>
+    <w:lsdException w:name="Note Heading" w:semiHidden="1" w:unhideWhenUsed="1"/>
+    <w:lsdException w:name="Body Text 2" w:semiHidden="1" w:unhideWhenUsed="1"/>
+    <w:lsdException w:name="Body Text 3" w:semiHidden="1" w:unhideWhenUsed="1"/>
+    <w:lsdException w:name="Body Text Indent 2" w:semiHidden="1" w:unhideWhenUsed="1"/>
+    <w:lsdException w:name="Body Text Indent 3" w:semiHidden="1" w:unhideWhenUsed="1"/>
+    <w:lsdException w:name="Block Text" w:semiHidden="1" w:unhideWhenUsed="1"/>
+    <w:lsdException w:name="Hyperlink" w:semiHidden="1" w:unhideWhenUsed="1"/>
+    <w:lsdException w:name="FollowedHyperlink" w:semiHidden="1" w:unhideWhenUsed="1"/>
+    <w:lsdException w:name="Strong" w:uiPriority="22" w:qFormat="1"/>
+    <w:lsdException w:name="Emphasis" w:uiPriority="20" w:qFormat="1"/>
+    <w:lsdException w:name="Document Map" w:semiHidden="1" w:unhideWhenUsed="1"/>
+    <w:lsdException w:name="Plain Text" w:semiHidden="1" w:unhideWhenUsed="1"/>
+    <w:lsdException w:name="E-mail Signature" w:semiHidden="1" w:unhideWhenUsed="1"/>
+    <w:lsdException w:name="HTML Top of Form" w:semiHidden="1" w:unhideWhenUsed="1"/>
+    <w:lsdException w:name="HTML Bottom of Form" w:semiHidden="1" w:unhideWhenUsed="1"/>
+    <w:lsdException w:name="Normal (Web)" w:semiHidden="1" w:unhideWhenUsed="1"/>
+    <w:lsdException w:name="HTML Acronym" w:semiHidden="1" w:unhideWhenUsed="1"/>
+    <w:lsdException w:name="HTML Address" w:semiHidden="1" w:unhideWhenUsed="1"/>
+    <w:lsdException w:name="HTML Cite" w:semiHidden="1" w:unhideWhenUsed="1"/>
+    <w:lsdException w:name="HTML Code" w:semiHidden="1" w:unhideWhenUsed="1"/>
+    <w:lsdException w:name="HTML Definition" w:semiHidden="1" w:unhideWhenUsed="1"/>
+    <w:lsdException w:name="HTML Keyboard" w:semiHidden="1" w:unhideWhenUsed="1"/>
+    <w:lsdException w:name="HTML Preformatted" w:semiHidden="1" w:unhideWhenUsed="1"/>
+    <w:lsdException w:name="HTML Sample" w:semiHidden="1" w:unhideWhenUsed="1"/>
+    <w:lsdException w:name="HTML Typewriter" w:semiHidden="1" w:unhideWhenUsed="1"/>
+    <w:lsdException w:name="HTML Variable" w:semiHidden="1" w:unhideWhenUsed="1"/>
+    <w:lsdException w:name="Normal Table" w:semiHidden="1" w:unhideWhenUsed="1"/>
+    <w:lsdException w:name="annotation subject" w:semiHidden="1" w:unhideWhenUsed="1"/>
+    <w:lsdException w:name="No List" w:semiHidden="1" w:unhideWhenUsed="1"/>
+    <w:lsdException w:name="Outline List 1" w:semiHidden="1" w:unhideWhenUsed="1"/>
+    <w:lsdException w:name="Outline List 2" w:semiHidden="1" w:unhideWhenUsed="1"/>
+    <w:lsdException w:name="Outline List 3" w:semiHidden="1" w:unhideWhenUsed="1"/>
+    <w:lsdException w:name="Table Simple 1" w:semiHidden="1" w:unhideWhenUsed="1"/>
+    <w:lsdException w:name="Table Simple 2" w:semiHidden="1" w:unhideWhenUsed="1"/>
+    <w:lsdException w:name="Table Simple 3" w:semiHidden="1" w:unhideWhenUsed="1"/>
+    <w:lsdException w:name="Table Classic 1" w:semiHidden="1" w:unhideWhenUsed="1"/>
+    <w:lsdException w:name="Table Classic 2" w:semiHidden="1" w:unhideWhenUsed="1"/>
+    <w:lsdException w:name="Table Classic 3" w:semiHidden="1" w:unhideWhenUsed="1"/>
+    <w:lsdException w:name="Table Classic 4" w:semiHidden="1" w:unhideWhenUsed="1"/>
+    <w:lsdException w:name="Table Colorful 1" w:semiHidden="1" w:unhideWhenUsed="1"/>
+    <w:lsdException w:name="Table Colorful 2" w:semiHidden="1" w:unhideWhenUsed="1"/>
+    <w:lsdException w:name="Table Colorful 3" w:semiHidden="1" w:unhideWhenUsed="1"/>
+    <w:lsdException w:name="Table Columns 1" w:semiHidden="1" w:unhideWhenUsed="1"/>
+    <w:lsdException w:name="Table Columns 2" w:semiHidden="1" w:unhideWhenUsed="1"/>
+    <w:lsdException w:name="Table Columns 3" w:semiHidden="1" w:unhideWhenUsed="1"/>
+    <w:lsdException w:name="Table Columns 4" w:semiHidden="1" w:unhideWhenUsed="1"/>
+    <w:lsdException w:name="Table Columns 5" w:semiHidden="1" w:unhideWhenUsed="1"/>
+    <w:lsdException w:name="Table Grid 1" w:semiHidden="1" w:unhideWhenUsed="1"/>
+    <w:lsdException w:name="Table Grid 2" w:semiHidden="1" w:unhideWhenUsed="1"/>
+    <w:lsdException w:name="Table Grid 3" w:semiHidden="1" w:unhideWhenUsed="1"/>
+    <w:lsdException w:name="Table Grid 4" w:semiHidden="1" w:unhideWhenUsed="1"/>
+    <w:lsdException w:name="Table Grid 5" w:semiHidden="1" w:unhideWhenUsed="1"/>
+    <w:lsdException w:name="Table Grid 6" w:semiHidden="1" w:unhideWhenUsed="1"/>
+    <w:lsdException w:name="Table Grid 7" w:semiHidden="1" w:unhideWhenUsed="1"/>
+    <w:lsdException w:name="Table Grid 8" w:semiHidden="1" w:unhideWhenUsed="1"/>
+    <w:lsdException w:name="Table List 1" w:semiHidden="1" w:unhideWhenUsed="1"/>
+    <w:lsdException w:name="Table List 2" w:semiHidden="1" w:unhideWhenUsed="1"/>
+    <w:lsdException w:name="Table List 3" w:semiHidden="1" w:unhideWhenUsed="1"/>
+    <w:lsdException w:name="Table List 4" w:semiHidden="1" w:unhideWhenUsed="1"/>
+    <w:lsdException w:name="Table List 5" w:semiHidden="1" w:unhideWhenUsed="1"/>
+    <w:lsdException w:name="Table List 6" w:semiHidden="1" w:unhideWhenUsed="1"/>
+    <w:lsdException w:name="Table List 7" w:semiHidden="1" w:unhideWhenUsed="1"/>
+    <w:lsdException w:name="Table List 8" w:semiHidden="1" w:unhideWhenUsed="1"/>
+    <w:lsdException w:name="Table 3D effects 1" w:semiHidden="1" w:unhideWhenUsed="1"/>
+    <w:lsdException w:name="Table 3D effects 2" w:semiHidden="1" w:unhideWhenUsed="1"/>
+    <w:lsdException w:name="Table 3D effects 3" w:semiHidden="1" w:unhideWhenUsed="1"/>
+    <w:lsdException w:name="Table Contemporary" w:semiHidden="1" w:unhideWhenUsed="1"/>
+    <w:lsdException w:name="Table Elegant" w:semiHidden="1" w:unhideWhenUsed="1"/>
+    <w:lsdException w:name="Table Professional" w:semiHidden="1" w:unhideWhenUsed="1"/>
+    <w:lsdException w:name="Table Subtle 1" w:semiHidden="1" w:unhideWhenUsed="1"/>
+    <w:lsdException w:name="Table Subtle 2" w:semiHidden="1" w:unhideWhenUsed="1"/>
+    <w:lsdException w:name="Table Web 1" w:semiHidden="1" w:unhideWhenUsed="1"/>
+    <w:lsdException w:name="Table Web 2" w:semiHidden="1" w:unhideWhenUsed="1"/>
+    <w:lsdException w:name="Table Web 3" w:semiHidden="1" w:unhideWhenUsed="1"/>
+    <w:lsdException w:name="Balloon Text" w:semiHidden="1" w:unhideWhenUsed="1"/>
+    <w:lsdException w:name="Table Grid" w:uiPriority="39"/>
+    <w:lsdException w:name="Table Theme" w:semiHidden="1" w:unhideWhenUsed="1"/>
+    <w:lsdException w:name="Placeholder Text" w:semiHidden="1"/>
+    <w:lsdException w:name="No Spacing" w:uiPriority="1" w:qFormat="1"/>
+    <w:lsdException w:name="Light Shading" w:uiPriority="60"/>
+    <w:lsdException w:name="Light List" w:uiPriority="61"/>
+    <w:lsdException w:name="Light Grid" w:uiPriority="62"/>
+    <w:lsdException w:name="Medium Shading 1" w:uiPriority="63"/>
+    <w:lsdException w:name="Medium Shading 2" w:uiPriority="64"/>
+    <w:lsdException w:name="Medium List 1" w:uiPriority="65"/>
+    <w:lsdException w:name="Medium List 2" w:uiPriority="66"/>
+    <w:lsdException w:name="Medium Grid 1" w:uiPriority="67"/>
+    <w:lsdException w:name="Medium Grid 2" w:uiPriority="68"/>
+    <w:lsdException w:name="Medium Grid 3" w:uiPriority="69"/>
+    <w:lsdException w:name="Dark List" w:uiPriority="70"/>
+    <w:lsdException w:name="Colorful Shading" w:uiPriority="71"/>
+    <w:lsdException w:name="Colorful List" w:uiPriority="72"/>
+    <w:lsdException w:name="Colorful Grid" w:uiPriority="73"/>
+    <w:lsdException w:name="Light Shading Accent 1" w:uiPriority="60"/>
+    <w:lsdException w:name="Light List Accent 1" w:uiPriority="61"/>
+    <w:lsdException w:name="Light Grid Accent 1" w:uiPriority="62"/>
+    <w:lsdException w:name="Medium Shading 1 Accent 1" w:uiPriority="63"/>
+    <w:lsdException w:name="Medium Shading 2 Accent 1" w:uiPriority="64"/>
+    <w:lsdException w:name="Medium List 1 Accent 1" w:uiPriority="65"/>
+    <w:lsdException w:name="Revision" w:semiHidden="1"/>
+    <w:lsdException w:name="List Paragraph" w:uiPriority="34" w:qFormat="1"/>
+    <w:lsdException w:name="Quote" w:uiPriority="29" w:qFormat="1"/>
+    <w:lsdException w:name="Intense Quote" w:uiPriority="30" w:qFormat="1"/>
+    <w:lsdException w:name="Medium List 2 Accent 1" w:uiPriority="66"/>
+    <w:lsdException w:name="Medium Grid 1 Accent 1" w:uiPriority="67"/>
+    <w:lsdException w:name="Medium Grid 2 Accent 1" w:uiPriority="68"/>
+    <w:lsdException w:name="Medium Grid 3 Accent 1" w:uiPriority="69"/>
+    <w:lsdException w:name="Dark List Accent 1" w:uiPriority="70"/>
+    <w:lsdException w:name="Colorful Shading Accent 1" w:uiPriority="71"/>
+    <w:lsdException w:name="Colorful List Accent 1" w:uiPriority="72"/>
+    <w:lsdException w:name="Colorful Grid Accent 1" w:uiPriority="73"/>
+    <w:lsdException w:name="Light Shading Accent 2" w:uiPriority="60"/>
+    <w:lsdException w:name="Light List Accent 2" w:uiPriority="61"/>
+    <w:lsdException w:name="Light Grid Accent 2" w:uiPriority="62"/>
+    <w:lsdException w:name="Medium Shading 1 Accent 2" w:uiPriority="63"/>
+    <w:lsdException w:name="Medium Shading 2 Accent 2" w:uiPriority="64"/>
+    <w:lsdException w:name="Medium List 1 Accent 2" w:uiPriority="65"/>
+    <w:lsdException w:name="Medium List 2 Accent 2" w:uiPriority="66"/>
+    <w:lsdException w:name="Medium Grid 1 Accent 2" w:uiPriority="67"/>
+    <w:lsdException w:name="Medium Grid 2 Accent 2" w:uiPriority="68"/>
+    <w:lsdException w:name="Medium Grid 3 Accent 2" w:uiPriority="69"/>
+    <w:lsdException w:name="Dark List Accent 2" w:uiPriority="70"/>
+    <w:lsdException w:name="Colorful Shading Accent 2" w:uiPriority="71"/>
+    <w:lsdException w:name="Colorful List Accent 2" w:uiPriority="72"/>
+    <w:lsdException w:name="Colorful Grid Accent 2" w:uiPriority="73"/>
+    <w:lsdException w:name="Light Shading Accent 3" w:uiPriority="60"/>
+    <w:lsdException w:name="Light List Accent 3" w:uiPriority="61"/>
+    <w:lsdException w:name="Light Grid Accent 3" w:uiPriority="62"/>
+    <w:lsdException w:name="Medium Shading 1 Accent 3" w:uiPriority="63"/>
+    <w:lsdException w:name="Medium Shading 2 Accent 3" w:uiPriority="64"/>
+    <w:lsdException w:name="Medium List 1 Accent 3" w:uiPriority="65"/>
+    <w:lsdException w:name="Medium List 2 Accent 3" w:uiPriority="66"/>
+    <w:lsdException w:name="Medium Grid 1 Accent 3" w:uiPriority="67"/>
+    <w:lsdException w:name="Medium Grid 2 Accent 3" w:uiPriority="68"/>
+    <w:lsdException w:name="Medium Grid 3 Accent 3" w:uiPriority="69"/>
+    <w:lsdException w:name="Dark List Accent 3" w:uiPriority="70"/>
+    <w:lsdException w:name="Colorful Shading Accent 3" w:uiPriority="71"/>
+    <w:lsdException w:name="Colorful List Accent 3" w:uiPriority="72"/>
+    <w:lsdException w:name="Colorful Grid Accent 3" w:uiPriority="73"/>
+    <w:lsdException w:name="Light Shading Accent 4" w:uiPriority="60"/>
+    <w:lsdException w:name="Light List Accent 4" w:uiPriority="61"/>
+    <w:lsdException w:name="Light Grid Accent 4" w:uiPriority="62"/>
+    <w:lsdException w:name="Medium Shading 1 Accent 4" w:uiPriority="63"/>
+    <w:lsdException w:name="Medium Shading 2 Accent 4" w:uiPriority="64"/>
+    <w:lsdException w:name="Medium List 1 Accent 4" w:uiPriority="65"/>
+    <w:lsdException w:name="Medium List 2 Accent 4" w:uiPriority="66"/>
+    <w:lsdException w:name="Medium Grid 1 Accent 4" w:uiPriority="67"/>
+    <w:lsdException w:name="Medium Grid 2 Accent 4" w:uiPriority="68"/>
+    <w:lsdException w:name="Medium Grid 3 Accent 4" w:uiPriority="69"/>
+    <w:lsdException w:name="Dark List Accent 4" w:uiPriority="70"/>
+    <w:lsdException w:name="Colorful Shading Accent 4" w:uiPriority="71"/>
+    <w:lsdException w:name="Colorful List Accent 4" w:uiPriority="72"/>
+    <w:lsdException w:name="Colorful Grid Accent 4" w:uiPriority="73"/>
+    <w:lsdException w:name="Light Shading Accent 5" w:uiPriority="60"/>
+    <w:lsdException w:name="Light List Accent 5" w:uiPriority="61"/>
+    <w:lsdException w:name="Light Grid Accent 5" w:uiPriority="62"/>
+    <w:lsdException w:name="Medium Shading 1 Accent 5" w:uiPriority="63"/>
+    <w:lsdException w:name="Medium Shading 2 Accent 5" w:uiPriority="64"/>
+    <w:lsdException w:name="Medium List 1 Accent 5" w:uiPriority="65"/>
+    <w:lsdException w:name="Medium List 2 Accent 5" w:uiPriority="66"/>
+    <w:lsdException w:name="Medium Grid 1 Accent 5" w:uiPriority="67"/>
+    <w:lsdException w:name="Medium Grid 2 Accent 5" w:uiPriority="68"/>
+    <w:lsdException w:name="Medium Grid 3 Accent 5" w:uiPriority="69"/>
+    <w:lsdException w:name="Dark List Accent 5" w:uiPriority="70"/>
+    <w:lsdException w:name="Colorful Shading Accent 5" w:uiPriority="71"/>
+    <w:lsdException w:name="Colorful List Accent 5" w:uiPriority="72"/>
+    <w:lsdException w:name="Colorful Grid Accent 5" w:uiPriority="73"/>
+    <w:lsdException w:name="Light Shading Accent 6" w:uiPriority="60"/>
+    <w:lsdException w:name="Light List Accent 6" w:uiPriority="61"/>
+    <w:lsdException w:name="Light Grid Accent 6" w:uiPriority="62"/>
+    <w:lsdException w:name="Medium Shading 1 Accent 6" w:uiPriority="63"/>
+    <w:lsdException w:name="Medium Shading 2 Accent 6" w:uiPriority="64"/>
+    <w:lsdException w:name="Medium List 1 Accent 6" w:uiPriority="65"/>
+    <w:lsdException w:name="Medium List 2 Accent 6" w:uiPriority="66"/>
+    <w:lsdException w:name="Medium Grid 1 Accent 6" w:uiPriority="67"/>
+    <w:lsdException w:name="Medium Grid 2 Accent 6" w:uiPriority="68"/>
+    <w:lsdException w:name="Medium Grid 3 Accent 6" w:uiPriority="69"/>
+    <w:lsdException w:name="Dark List Accent 6" w:uiPriority="70"/>
+    <w:lsdException w:name="Colorful Shading Accent 6" w:uiPriority="71"/>
+    <w:lsdException w:name="Colorful List Accent 6" w:uiPriority="72"/>
+    <w:lsdException w:name="Colorful Grid Accent 6" w:uiPriority="73"/>
+    <w:lsdException w:name="Subtle Emphasis" w:uiPriority="19" w:qFormat="1"/>
+    <w:lsdException w:name="Intense Emphasis" w:uiPriority="21" w:qFormat="1"/>
+    <w:lsdException w:name="Subtle Reference" w:uiPriority="31" w:qFormat="1"/>
+    <w:lsdException w:name="Intense Reference" w:uiPriority="32" w:qFormat="1"/>
+    <w:lsdException w:name="Book Title" w:uiPriority="33" w:qFormat="1"/>
+    <w:lsdException w:name="Bibliography" w:semiHidden="1" w:uiPriority="37" w:unhideWhenUsed="1"/>
+    <w:lsdException w:name="TOC Heading" w:semiHidden="1" w:uiPriority="39" w:unhideWhenUsed="1" w:qFormat="1"/>
+    <w:lsdException w:name="Plain Table 1" w:uiPriority="41"/>
+    <w:lsdException w:name="Plain Table 2" w:uiPriority="42"/>
+    <w:lsdException w:name="Plain Table 3" w:uiPriority="43"/>
+    <w:lsdException w:name="Plain Table 4" w:uiPriority="44"/>
+    <w:lsdException w:name="Plain Table 5" w:uiPriority="45"/>
+    <w:lsdException w:name="Grid Table Light" w:uiPriority="40"/>
+    <w:lsdException w:name="Grid Table 1 Light" w:uiPriority="46"/>
+    <w:lsdException w:name="Grid Table 2" w:uiPriority="47"/>
+    <w:lsdException w:name="Grid Table 3" w:uiPriority="48"/>
+    <w:lsdException w:name="Grid Table 4" w:uiPriority="49"/>
+    <w:lsdException w:name="Grid Table 5 Dark" w:uiPriority="50"/>
+    <w:lsdException w:name="Grid Table 6 Colorful" w:uiPriority="51"/>
+    <w:lsdException w:name="Grid Table 7 Colorful" w:uiPriority="52"/>
+    <w:lsdException w:name="Grid Table 1 Light Accent 1" w:uiPriority="46"/>
+    <w:lsdException w:name="Grid Table 2 Accent 1" w:uiPriority="47"/>
+    <w:lsdException w:name="Grid Table 3 Accent 1" w:uiPriority="48"/>
+    <w:lsdException w:name="Grid Table 4 Accent 1" w:uiPriority="49"/>
+    <w:lsdException w:name="Grid Table 5 Dark Accent 1" w:uiPriority="50"/>
+    <w:lsdException w:name="Grid Table 6 Colorful Accent 1" w:uiPriority="51"/>
+    <w:lsdException w:name="Grid Table 7 Colorful Accent 1" w:uiPriority="52"/>
+    <w:lsdException w:name="Grid Table 1 Light Accent 2" w:uiPriority="46"/>
+    <w:lsdException w:name="Grid Table 2 Accent 2" w:uiPriority="47"/>
+    <w:lsdException w:name="Grid Table 3 Accent 2" w:uiPriority="48"/>
+    <w:lsdException w:name="Grid Table 4 Accent 2" w:uiPriority="49"/>
+    <w:lsdException w:name="Grid Table 5 Dark Accent 2" w:uiPriority="50"/>
+    <w:lsdException w:name="Grid Table 6 Colorful Accent 2" w:uiPriority="51"/>
+    <w:lsdException w:name="Grid Table 7 Colorful Accent 2" w:uiPriority="52"/>
+    <w:lsdException w:name="Grid Table 1 Light Accent 3" w:uiPriority="46"/>
+    <w:lsdException w:name="Grid Table 2 Accent 3" w:uiPriority="47"/>
+    <w:lsdException w:name="Grid Table 3 Accent 3" w:uiPriority="48"/>
+    <w:lsdException w:name="Grid Table 4 Accent 3" w:uiPriority="49"/>
+    <w:lsdException w:name="Grid Table 5 Dark Accent 3" w:uiPriority="50"/>
+    <w:lsdException w:name="Grid Table 6 Colorful Accent 3" w:uiPriority="51"/>
+    <w:lsdException w:name="Grid Table 7 Colorful Accent 3" w:uiPriority="52"/>
+    <w:lsdException w:name="Grid Table 1 Light Accent 4" w:uiPriority="46"/>
+    <w:lsdException w:name="Grid Table 2 Accent 4" w:uiPriority="47"/>
+    <w:lsdException w:name="Grid Table 3 Accent 4" w:uiPriority="48"/>
+    <w:lsdException w:name="Grid Table 4 Accent 4" w:uiPriority="49"/>
+    <w:lsdException w:name="Grid Table 5 Dark Accent 4" w:uiPriority="50"/>
+    <w:lsdException w:name="Grid Table 6 Colorful Accent 4" w:uiPriority="51"/>
+    <w:lsdException w:name="Grid Table 7 Colorful Accent 4" w:uiPriority="52"/>
+    <w:lsdException w:name="Grid Table 1 Light Accent 5" w:uiPriority="46"/>
+    <w:lsdException w:name="Grid Table 2 Accent 5" w:uiPriority="47"/>
+    <w:lsdException w:name="Grid Table 3 Accent 5" w:uiPriority="48"/>
+    <w:lsdException w:name="Grid Table 4 Accent 5" w:uiPriority="49"/>
+    <w:lsdException w:name="Grid Table 5 Dark Accent 5" w:uiPriority="50"/>
+    <w:lsdException w:name="Grid Table 6 Colorful Accent 5" w:uiPriority="51"/>
+    <w:lsdException w:name="Grid Table 7 Colorful Accent 5" w:uiPriority="52"/>
+    <w:lsdException w:name="Grid Table 1 Light Accent 6" w:uiPriority="46"/>
+    <w:lsdException w:name="Grid Table 2 Accent 6" w:uiPriority="47"/>
+    <w:lsdException w:name="Grid Table 3 Accent 6" w:uiPriority="48"/>
+    <w:lsdException w:name="Grid Table 4 Accent 6" w:uiPriority="49"/>
+    <w:lsdException w:name="Grid Table 5 Dark Accent 6" w:uiPriority="50"/>
+    <w:lsdException w:name="Grid Table 6 Colorful Accent 6" w:uiPriority="51"/>
+    <w:lsdException w:name="Grid Table 7 Colorful Accent 6" w:uiPriority="52"/>
+    <w:lsdException w:name="List Table 1 Light" w:uiPriority="46"/>
+    <w:lsdException w:name="List Table 2" w:uiPriority="47"/>
+    <w:lsdException w:name="List Table 3" w:uiPriority="48"/>
+    <w:lsdException w:name="List Table 4" w:uiPriority="49"/>
+    <w:lsdException w:name="List Table 5 Dark" w:uiPriority="50"/>
+    <w:lsdException w:name="List Table 6 Colorful" w:uiPriority="51"/>
+    <w:lsdException w:name="List Table 7 Colorful" w:uiPriority="52"/>
+    <w:lsdException w:name="List Table 1 Light Accent 1" w:uiPriority="46"/>
+    <w:lsdException w:name="List Table 2 Accent 1" w:uiPriority="47"/>
+    <w:lsdException w:name="List Table 3 Accent 1" w:uiPriority="48"/>
+    <w:lsdException w:name="List Table 4 Accent 1" w:uiPriority="49"/>
+    <w:lsdException w:name="List Table 5 Dark Accent 1" w:uiPriority="50"/>
+    <w:lsdException w:name="List Table 6 Colorful Accent 1" w:uiPriority="51"/>
+    <w:lsdException w:name="List Table 7 Colorful Accent 1" w:uiPriority="52"/>
+    <w:lsdException w:name="List Table 1 Light Accent 2" w:uiPriority="46"/>
+    <w:lsdException w:name="List Table 2 Accent 2" w:uiPriority="47"/>
+    <w:lsdException w:name="List Table 3 Accent 2" w:uiPriority="48"/>
+    <w:lsdException w:name="List Table 4 Accent 2" w:uiPriority="49"/>
+    <w:lsdException w:name="List Table 5 Dark Accent 2" w:uiPriority="50"/>
+    <w:lsdException w:name="List Table 6 Colorful Accent 2" w:uiPriority="51"/>
+    <w:lsdException w:name="List Table 7 Colorful Accent 2" w:uiPriority="52"/>
+    <w:lsdException w:name="List Table 1 Light Accent 3" w:uiPriority="46"/>
+    <w:lsdException w:name="List Table 2 Accent 3" w:uiPriority="47"/>
+    <w:lsdException w:name="List Table 3 Accent 3" w:uiPriority="48"/>
+    <w:lsdException w:name="List Table 4 Accent 3" w:uiPriority="49"/>
+    <w:lsdException w:name="List Table 5 Dark Accent 3" w:uiPriority="50"/>
+    <w:lsdException w:name="List Table 6 Colorful Accent 3" w:uiPriority="51"/>
+    <w:lsdException w:name="List Table 7 Colorful Accent 3" w:uiPriority="52"/>
+    <w:lsdException w:name="List Table 1 Light Accent 4" w:uiPriority="46"/>
+    <w:lsdException w:name="List Table 2 Accent 4" w:uiPriority="47"/>
+    <w:lsdException w:name="List Table 3 Accent 4" w:uiPriority="48"/>
+    <w:lsdException w:name="List Table 4 Accent 4" w:uiPriority="49"/>
+    <w:lsdException w:name="List Table 5 Dark Accent 4" w:uiPriority="50"/>
+    <w:lsdException w:name="List Table 6 Colorful Accent 4" w:uiPriority="51"/>
+    <w:lsdException w:name="List Table 7 Colorful Accent 4" w:uiPriority="52"/>
+    <w:lsdException w:name="List Table 1 Light Accent 5" w:uiPriority="46"/>
+    <w:lsdException w:name="List Table 2 Accent 5" w:uiPriority="47"/>
+    <w:lsdException w:name="List Table 3 Accent 5" w:uiPriority="48"/>
+    <w:lsdException w:name="List Table 4 Accent 5" w:uiPriority="49"/>
+    <w:lsdException w:name="List Table 5 Dark Accent 5" w:uiPriority="50"/>
+    <w:lsdException w:name="List Table 6 Colorful Accent 5" w:uiPriority="51"/>
+    <w:lsdException w:name="List Table 7 Colorful Accent 5" w:uiPriority="52"/>
+    <w:lsdException w:name="List Table 1 Light Accent 6" w:uiPriority="46"/>
+    <w:lsdException w:name="List Table 2 Accent 6" w:uiPriority="47"/>
+    <w:lsdException w:name="List Table 3 Accent 6" w:uiPriority="48"/>
+    <w:lsdException w:name="List Table 4 Accent 6" w:uiPriority="49"/>
+    <w:lsdException w:name="List Table 5 Dark Accent 6" w:uiPriority="50"/>
+    <w:lsdException w:name="List Table 6 Colorful Accent 6" w:uiPriority="51"/>
+    <w:lsdException w:name="List Table 7 Colorful Accent 6" w:uiPriority="52"/>
   </w:latentStyles>
   <w:style w:type="paragraph" w:default="1" w:styleId="Normal">
     <w:name w:val="Normal"/>
@@ -4569,7 +7171,6 @@
     <w:uiPriority w:val="99"/>
     <w:semiHidden/>
     <w:unhideWhenUsed/>
-    <w:qFormat/>
     <w:tblPr>
       <w:tblInd w:w="0" w:type="dxa"/>
       <w:tblCellMar>
@@ -4914,7 +7515,7 @@
   <a:extraClrSchemeLst/>
   <a:extLst>
     <a:ext uri="{05A4C25C-085E-4340-85A3-A5531E510DB2}">
-      <thm15:themeFamily xmlns:thm15="http://schemas.microsoft.com/office/thememl/2012/main" xmlns="" name="Office Theme" id="{62F939B6-93AF-4DB8-9C6B-D6C7DFDC589F}" vid="{4A3C46E8-61CC-4603-A589-7422A47A8E4A}"/>
+      <thm15:themeFamily xmlns:thm15="http://schemas.microsoft.com/office/thememl/2012/main" name="Office Theme" id="{62F939B6-93AF-4DB8-9C6B-D6C7DFDC589F}" vid="{4A3C46E8-61CC-4603-A589-7422A47A8E4A}"/>
     </a:ext>
   </a:extLst>
 </a:theme>

--- a/angular_directive.docx
+++ b/angular_directive.docx
@@ -6319,6 +6319,141 @@
           <w:szCs w:val="28"/>
         </w:rPr>
       </w:pPr>
+      <w:bookmarkStart w:id="0" w:name="_GoBack"/>
+      <w:r>
+        <w:rPr>
+          <w:noProof/>
+        </w:rPr>
+        <w:drawing>
+          <wp:inline distT="0" distB="0" distL="0" distR="0" wp14:anchorId="171CD60F" wp14:editId="66CD7BF3">
+            <wp:extent cx="5943600" cy="3343275"/>
+            <wp:effectExtent l="0" t="0" r="0" b="0"/>
+            <wp:docPr id="2" name="Picture 2"/>
+            <wp:cNvGraphicFramePr>
+              <a:graphicFrameLocks xmlns:a="http://schemas.openxmlformats.org/drawingml/2006/main" noChangeAspect="1"/>
+            </wp:cNvGraphicFramePr>
+            <a:graphic xmlns:a="http://schemas.openxmlformats.org/drawingml/2006/main">
+              <a:graphicData uri="http://schemas.openxmlformats.org/drawingml/2006/picture">
+                <pic:pic xmlns:pic="http://schemas.openxmlformats.org/drawingml/2006/picture">
+                  <pic:nvPicPr>
+                    <pic:cNvPr id="1" name=""/>
+                    <pic:cNvPicPr/>
+                  </pic:nvPicPr>
+                  <pic:blipFill>
+                    <a:blip r:embed="rId7"/>
+                    <a:stretch>
+                      <a:fillRect/>
+                    </a:stretch>
+                  </pic:blipFill>
+                  <pic:spPr>
+                    <a:xfrm>
+                      <a:off x="0" y="0"/>
+                      <a:ext cx="5943600" cy="3343275"/>
+                    </a:xfrm>
+                    <a:prstGeom prst="rect">
+                      <a:avLst/>
+                    </a:prstGeom>
+                  </pic:spPr>
+                </pic:pic>
+              </a:graphicData>
+            </a:graphic>
+          </wp:inline>
+        </w:drawing>
+      </w:r>
+      <w:bookmarkEnd w:id="0"/>
+    </w:p>
+    <w:p>
+      <w:pPr>
+        <w:rPr>
+          <w:rFonts w:ascii="Times New Roman" w:hAnsi="Times New Roman" w:cs="Times New Roman"/>
+          <w:sz w:val="28"/>
+          <w:szCs w:val="28"/>
+        </w:rPr>
+      </w:pPr>
+      <w:r>
+        <w:rPr>
+          <w:rFonts w:ascii="Times New Roman" w:hAnsi="Times New Roman" w:cs="Times New Roman"/>
+          <w:sz w:val="28"/>
+          <w:szCs w:val="28"/>
+        </w:rPr>
+        <w:t>First the co</w:t>
+      </w:r>
+      <w:r>
+        <w:rPr>
+          <w:rFonts w:ascii="Times New Roman" w:hAnsi="Times New Roman" w:cs="Times New Roman"/>
+          <w:sz w:val="28"/>
+          <w:szCs w:val="28"/>
+        </w:rPr>
+        <w:t>m</w:t>
+      </w:r>
+      <w:r>
+        <w:rPr>
+          <w:rFonts w:ascii="Times New Roman" w:hAnsi="Times New Roman" w:cs="Times New Roman"/>
+          <w:sz w:val="28"/>
+          <w:szCs w:val="28"/>
+        </w:rPr>
+        <w:t xml:space="preserve">pilation of Our </w:t>
+      </w:r>
+      <w:proofErr w:type="gramStart"/>
+      <w:r>
+        <w:rPr>
+          <w:rFonts w:ascii="Times New Roman" w:hAnsi="Times New Roman" w:cs="Times New Roman"/>
+          <w:sz w:val="28"/>
+          <w:szCs w:val="28"/>
+        </w:rPr>
+        <w:t>directive ,</w:t>
+      </w:r>
+      <w:proofErr w:type="gramEnd"/>
+      <w:r>
+        <w:rPr>
+          <w:rFonts w:ascii="Times New Roman" w:hAnsi="Times New Roman" w:cs="Times New Roman"/>
+          <w:sz w:val="28"/>
+          <w:szCs w:val="28"/>
+        </w:rPr>
+        <w:t xml:space="preserve"> then inner directives takes place. </w:t>
+      </w:r>
+      <w:r>
+        <w:rPr>
+          <w:rFonts w:ascii="Times New Roman" w:hAnsi="Times New Roman" w:cs="Times New Roman"/>
+          <w:sz w:val="28"/>
+          <w:szCs w:val="28"/>
+        </w:rPr>
+        <w:t>All the compilation for all directives needed to complete first before going to the other phase.</w:t>
+      </w:r>
+    </w:p>
+    <w:p>
+      <w:pPr>
+        <w:rPr>
+          <w:rFonts w:ascii="Times New Roman" w:hAnsi="Times New Roman" w:cs="Times New Roman"/>
+          <w:sz w:val="28"/>
+          <w:szCs w:val="28"/>
+        </w:rPr>
+      </w:pPr>
+      <w:r>
+        <w:rPr>
+          <w:rFonts w:ascii="Times New Roman" w:hAnsi="Times New Roman" w:cs="Times New Roman"/>
+          <w:sz w:val="28"/>
+          <w:szCs w:val="28"/>
+        </w:rPr>
+        <w:t>After this the control goes to the linking process.</w:t>
+      </w:r>
+      <w:r>
+        <w:rPr>
+          <w:rFonts w:ascii="Times New Roman" w:hAnsi="Times New Roman" w:cs="Times New Roman"/>
+          <w:sz w:val="28"/>
+          <w:szCs w:val="28"/>
+        </w:rPr>
+        <w:t xml:space="preserve"> Controller invoked first of them.</w:t>
+      </w:r>
+    </w:p>
+    <w:p>
+      <w:pPr>
+        <w:rPr>
+          <w:rFonts w:ascii="Times New Roman" w:hAnsi="Times New Roman" w:cs="Times New Roman"/>
+          <w:sz w:val="28"/>
+          <w:szCs w:val="28"/>
+        </w:rPr>
+      </w:pPr>
     </w:p>
     <w:p>
       <w:pPr>
@@ -6355,7 +6490,7 @@
         </w:rPr>
         <w:t xml:space="preserve"> </w:t>
       </w:r>
-      <w:hyperlink r:id="rId7" w:history="1">
+      <w:hyperlink r:id="rId8" w:history="1">
         <w:r>
           <w:rPr>
             <w:rStyle w:val="Hyperlink"/>
@@ -6424,8 +6559,6 @@
         </w:rPr>
         <w:t>https://www.youtube.com/watch?v=VS6vDlsqW7o</w:t>
       </w:r>
-      <w:bookmarkStart w:id="0" w:name="_GoBack"/>
-      <w:bookmarkEnd w:id="0"/>
     </w:p>
     <w:sectPr>
       <w:pgSz w:w="12240" w:h="15840"/>

--- a/angular_directive.docx
+++ b/angular_directive.docx
@@ -2128,6 +2128,7 @@
           <w:shd w:val="clear" w:color="auto" w:fill="FFFFFF"/>
         </w:rPr>
       </w:pPr>
+      <w:proofErr w:type="spellStart"/>
       <w:proofErr w:type="gramStart"/>
       <w:r>
         <w:rPr>
@@ -2136,7 +2137,17 @@
           <w:szCs w:val="28"/>
           <w:shd w:val="clear" w:color="auto" w:fill="FFFFFF"/>
         </w:rPr>
-        <w:t>Css :</w:t>
+        <w:t>Css</w:t>
+      </w:r>
+      <w:proofErr w:type="spellEnd"/>
+      <w:r>
+        <w:rPr>
+          <w:rFonts w:ascii="Times New Roman" w:hAnsi="Times New Roman" w:cs="Times New Roman"/>
+          <w:sz w:val="28"/>
+          <w:szCs w:val="28"/>
+          <w:shd w:val="clear" w:color="auto" w:fill="FFFFFF"/>
+        </w:rPr>
+        <w:t xml:space="preserve"> :</w:t>
       </w:r>
       <w:proofErr w:type="gramEnd"/>
       <w:r>
@@ -2241,6 +2252,7 @@
           <w:rFonts w:ascii="Times New Roman" w:hAnsi="Times New Roman" w:cs="Times New Roman"/>
           <w:sz w:val="28"/>
           <w:szCs w:val="28"/>
+          <w:shd w:val="clear" w:color="auto" w:fill="FFFFFF"/>
         </w:rPr>
       </w:pPr>
       <w:proofErr w:type="gramStart"/>
@@ -2268,18 +2280,8 @@
           <w:rFonts w:ascii="Times New Roman" w:hAnsi="Times New Roman" w:cs="Times New Roman"/>
           <w:sz w:val="28"/>
           <w:szCs w:val="28"/>
-          <w:shd w:val="clear" w:color="auto" w:fill="FFFFFF"/>
-        </w:rPr>
-      </w:pPr>
-      <w:r>
-        <w:rPr>
-          <w:rFonts w:ascii="Times New Roman" w:hAnsi="Times New Roman" w:cs="Times New Roman"/>
-          <w:sz w:val="28"/>
-          <w:szCs w:val="28"/>
-          <w:shd w:val="clear" w:color="auto" w:fill="FFFFFF"/>
-        </w:rPr>
-        <w:t>9a4</w:t>
-      </w:r>
+        </w:rPr>
+      </w:pPr>
       <w:proofErr w:type="gramStart"/>
       <w:r>
         <w:rPr>
@@ -2288,17 +2290,62 @@
           <w:szCs w:val="28"/>
           <w:shd w:val="clear" w:color="auto" w:fill="FFFFFF"/>
         </w:rPr>
-        <w:t>)Create</w:t>
+        <w:t>Ref :</w:t>
       </w:r>
       <w:proofErr w:type="gramEnd"/>
       <w:r>
-        <w:rPr>
-          <w:rFonts w:ascii="Times New Roman" w:hAnsi="Times New Roman" w:cs="Times New Roman"/>
-          <w:sz w:val="28"/>
-          <w:szCs w:val="28"/>
-          <w:shd w:val="clear" w:color="auto" w:fill="FFFFFF"/>
-        </w:rPr>
-        <w:t xml:space="preserve"> a directive superman so that it will alert ‘I am superman’. There should be no parameter to the link function. Again make two directive with superman and </w:t>
+        <w:fldChar w:fldCharType="begin"/>
+      </w:r>
+      <w:r>
+        <w:rPr>
+          <w:rFonts w:ascii="Times New Roman" w:hAnsi="Times New Roman" w:cs="Times New Roman"/>
+          <w:sz w:val="28"/>
+          <w:szCs w:val="28"/>
+        </w:rPr>
+        <w:instrText xml:space="preserve"> HYPERLINK "https://egghead.io/lessons/angularjs-isolate-scope-two-way-binding" </w:instrText>
+      </w:r>
+      <w:r>
+        <w:fldChar w:fldCharType="separate"/>
+      </w:r>
+      <w:r>
+        <w:rPr>
+          <w:rStyle w:val="Hyperlink"/>
+          <w:rFonts w:ascii="Times New Roman" w:hAnsi="Times New Roman" w:cs="Times New Roman"/>
+          <w:color w:val="auto"/>
+          <w:sz w:val="28"/>
+          <w:szCs w:val="28"/>
+        </w:rPr>
+        <w:t>https://egghead.io/lessons/angularjs-isolate-scope-two-way-binding</w:t>
+      </w:r>
+      <w:r>
+        <w:rPr>
+          <w:rStyle w:val="Hyperlink"/>
+          <w:rFonts w:ascii="Times New Roman" w:hAnsi="Times New Roman" w:cs="Times New Roman"/>
+          <w:color w:val="auto"/>
+          <w:sz w:val="28"/>
+          <w:szCs w:val="28"/>
+        </w:rPr>
+        <w:fldChar w:fldCharType="end"/>
+      </w:r>
+    </w:p>
+    <w:p>
+      <w:pPr>
+        <w:pBdr>
+          <w:bottom w:val="single" w:sz="6" w:space="1" w:color="auto"/>
+        </w:pBdr>
+        <w:rPr>
+          <w:rFonts w:ascii="Times New Roman" w:hAnsi="Times New Roman" w:cs="Times New Roman"/>
+          <w:sz w:val="28"/>
+          <w:szCs w:val="28"/>
+        </w:rPr>
+      </w:pPr>
+      <w:r>
+        <w:rPr>
+          <w:rFonts w:ascii="Times New Roman" w:hAnsi="Times New Roman" w:cs="Times New Roman"/>
+          <w:sz w:val="28"/>
+          <w:szCs w:val="28"/>
+        </w:rPr>
+        <w:t>9a5</w:t>
       </w:r>
       <w:proofErr w:type="gramStart"/>
       <w:r>
@@ -2306,9 +2353,8 @@
           <w:rFonts w:ascii="Times New Roman" w:hAnsi="Times New Roman" w:cs="Times New Roman"/>
           <w:sz w:val="28"/>
           <w:szCs w:val="28"/>
-          <w:shd w:val="clear" w:color="auto" w:fill="FFFFFF"/>
-        </w:rPr>
-        <w:t>stronger .&lt;</w:t>
+        </w:rPr>
+        <w:t>)Write</w:t>
       </w:r>
       <w:proofErr w:type="gramEnd"/>
       <w:r>
@@ -2316,40 +2362,186 @@
           <w:rFonts w:ascii="Times New Roman" w:hAnsi="Times New Roman" w:cs="Times New Roman"/>
           <w:sz w:val="28"/>
           <w:szCs w:val="28"/>
-          <w:shd w:val="clear" w:color="auto" w:fill="FFFFFF"/>
-        </w:rPr>
-        <w:t>span superman stronger&gt;&lt;/span&gt;</w:t>
-      </w:r>
-      <w:r>
-        <w:rPr>
-          <w:rFonts w:ascii="Times New Roman" w:hAnsi="Times New Roman" w:cs="Times New Roman"/>
-          <w:sz w:val="28"/>
-          <w:szCs w:val="28"/>
-          <w:shd w:val="clear" w:color="auto" w:fill="FFFFFF"/>
-        </w:rPr>
-        <w:t>.Both will alert something..</w:t>
-      </w:r>
-    </w:p>
-    <w:p>
-      <w:pPr>
-        <w:rPr>
-          <w:rFonts w:ascii="Times New Roman" w:hAnsi="Times New Roman" w:cs="Times New Roman"/>
-          <w:sz w:val="28"/>
-          <w:szCs w:val="28"/>
-        </w:rPr>
-      </w:pPr>
+        </w:rPr>
+        <w:t xml:space="preserve"> a script by making use of  $watch . Create a form for the employee containing </w:t>
+      </w:r>
+      <w:proofErr w:type="spellStart"/>
+      <w:r>
+        <w:rPr>
+          <w:rFonts w:ascii="Times New Roman" w:hAnsi="Times New Roman" w:cs="Times New Roman"/>
+          <w:sz w:val="28"/>
+          <w:szCs w:val="28"/>
+        </w:rPr>
+        <w:t>emp_first_name</w:t>
+      </w:r>
+      <w:proofErr w:type="spellEnd"/>
+      <w:r>
+        <w:rPr>
+          <w:rFonts w:ascii="Times New Roman" w:hAnsi="Times New Roman" w:cs="Times New Roman"/>
+          <w:sz w:val="28"/>
+          <w:szCs w:val="28"/>
+        </w:rPr>
+        <w:t xml:space="preserve">, </w:t>
+      </w:r>
+      <w:proofErr w:type="spellStart"/>
+      <w:r>
+        <w:rPr>
+          <w:rFonts w:ascii="Times New Roman" w:hAnsi="Times New Roman" w:cs="Times New Roman"/>
+          <w:sz w:val="28"/>
+          <w:szCs w:val="28"/>
+        </w:rPr>
+        <w:t>emp_last_name</w:t>
+      </w:r>
+      <w:proofErr w:type="spellEnd"/>
+      <w:r>
+        <w:rPr>
+          <w:rFonts w:ascii="Times New Roman" w:hAnsi="Times New Roman" w:cs="Times New Roman"/>
+          <w:sz w:val="28"/>
+          <w:szCs w:val="28"/>
+        </w:rPr>
+        <w:t xml:space="preserve">, </w:t>
+      </w:r>
+      <w:proofErr w:type="spellStart"/>
+      <w:r>
+        <w:rPr>
+          <w:rFonts w:ascii="Times New Roman" w:hAnsi="Times New Roman" w:cs="Times New Roman"/>
+          <w:sz w:val="28"/>
+          <w:szCs w:val="28"/>
+        </w:rPr>
+        <w:t>emp_</w:t>
+      </w:r>
       <w:proofErr w:type="gramStart"/>
       <w:r>
         <w:rPr>
           <w:rFonts w:ascii="Times New Roman" w:hAnsi="Times New Roman" w:cs="Times New Roman"/>
           <w:sz w:val="28"/>
           <w:szCs w:val="28"/>
-          <w:shd w:val="clear" w:color="auto" w:fill="FFFFFF"/>
+        </w:rPr>
+        <w:t>sal</w:t>
+      </w:r>
+      <w:proofErr w:type="spellEnd"/>
+      <w:r>
+        <w:rPr>
+          <w:rFonts w:ascii="Times New Roman" w:hAnsi="Times New Roman" w:cs="Times New Roman"/>
+          <w:sz w:val="28"/>
+          <w:szCs w:val="28"/>
+        </w:rPr>
+        <w:t xml:space="preserve"> .</w:t>
+      </w:r>
+      <w:proofErr w:type="gramEnd"/>
+      <w:r>
+        <w:rPr>
+          <w:rFonts w:ascii="Times New Roman" w:hAnsi="Times New Roman" w:cs="Times New Roman"/>
+          <w:sz w:val="28"/>
+          <w:szCs w:val="28"/>
+        </w:rPr>
+        <w:t xml:space="preserve"> Add button so that it can be pushed to the </w:t>
+      </w:r>
+      <w:proofErr w:type="spellStart"/>
+      <w:r>
+        <w:rPr>
+          <w:rFonts w:ascii="Times New Roman" w:hAnsi="Times New Roman" w:cs="Times New Roman"/>
+          <w:sz w:val="28"/>
+          <w:szCs w:val="28"/>
+        </w:rPr>
+        <w:t>array.When</w:t>
+      </w:r>
+      <w:proofErr w:type="spellEnd"/>
+      <w:r>
+        <w:rPr>
+          <w:rFonts w:ascii="Times New Roman" w:hAnsi="Times New Roman" w:cs="Times New Roman"/>
+          <w:sz w:val="28"/>
+          <w:szCs w:val="28"/>
+        </w:rPr>
+        <w:t xml:space="preserve"> the size </w:t>
+      </w:r>
+      <w:proofErr w:type="spellStart"/>
+      <w:r>
+        <w:rPr>
+          <w:rFonts w:ascii="Times New Roman" w:hAnsi="Times New Roman" w:cs="Times New Roman"/>
+          <w:sz w:val="28"/>
+          <w:szCs w:val="28"/>
+        </w:rPr>
+        <w:t>os</w:t>
+      </w:r>
+      <w:proofErr w:type="spellEnd"/>
+      <w:r>
+        <w:rPr>
+          <w:rFonts w:ascii="Times New Roman" w:hAnsi="Times New Roman" w:cs="Times New Roman"/>
+          <w:sz w:val="28"/>
+          <w:szCs w:val="28"/>
+        </w:rPr>
+        <w:t xml:space="preserve"> array increases greater </w:t>
+      </w:r>
+      <w:proofErr w:type="spellStart"/>
+      <w:r>
+        <w:rPr>
+          <w:rFonts w:ascii="Times New Roman" w:hAnsi="Times New Roman" w:cs="Times New Roman"/>
+          <w:sz w:val="28"/>
+          <w:szCs w:val="28"/>
+        </w:rPr>
+        <w:t>then</w:t>
+      </w:r>
+      <w:proofErr w:type="spellEnd"/>
+      <w:r>
+        <w:rPr>
+          <w:rFonts w:ascii="Times New Roman" w:hAnsi="Times New Roman" w:cs="Times New Roman"/>
+          <w:sz w:val="28"/>
+          <w:szCs w:val="28"/>
+        </w:rPr>
+        <w:t xml:space="preserve"> 5 the make the table background as red.</w:t>
+      </w:r>
+    </w:p>
+    <w:p>
+      <w:pPr>
+        <w:rPr>
+          <w:rFonts w:ascii="Times New Roman" w:hAnsi="Times New Roman" w:cs="Times New Roman"/>
+          <w:b/>
+          <w:sz w:val="28"/>
+          <w:szCs w:val="28"/>
+          <w:shd w:val="clear" w:color="auto" w:fill="FFFFFF"/>
+        </w:rPr>
+      </w:pPr>
+      <w:r>
+        <w:rPr>
+          <w:rFonts w:ascii="Times New Roman" w:hAnsi="Times New Roman" w:cs="Times New Roman"/>
+          <w:b/>
+          <w:sz w:val="28"/>
+          <w:szCs w:val="28"/>
+          <w:shd w:val="clear" w:color="auto" w:fill="FFFFFF"/>
+        </w:rPr>
+        <w:t>Isolate scope start</w:t>
+      </w:r>
+    </w:p>
+    <w:p>
+      <w:pPr>
+        <w:spacing w:before="100" w:beforeAutospacing="1" w:after="100" w:afterAutospacing="1" w:line="240" w:lineRule="auto"/>
+        <w:rPr>
+          <w:rFonts w:ascii="Times New Roman" w:eastAsia="Times New Roman" w:hAnsi="Times New Roman" w:cs="Times New Roman"/>
+          <w:i/>
+          <w:iCs/>
+          <w:sz w:val="28"/>
+          <w:szCs w:val="28"/>
+        </w:rPr>
+      </w:pPr>
+      <w:proofErr w:type="gramStart"/>
+      <w:r>
+        <w:rPr>
+          <w:rFonts w:ascii="Times New Roman" w:eastAsia="Times New Roman" w:hAnsi="Times New Roman" w:cs="Times New Roman"/>
+          <w:i/>
+          <w:iCs/>
+          <w:sz w:val="28"/>
+          <w:szCs w:val="28"/>
         </w:rPr>
         <w:t>Ref :</w:t>
       </w:r>
       <w:proofErr w:type="gramEnd"/>
       <w:r>
+        <w:rPr>
+          <w:rFonts w:ascii="Times New Roman" w:hAnsi="Times New Roman" w:cs="Times New Roman"/>
+          <w:sz w:val="28"/>
+          <w:szCs w:val="28"/>
+        </w:rPr>
         <w:fldChar w:fldCharType="begin"/>
       </w:r>
       <w:r>
@@ -2358,26 +2550,31 @@
           <w:sz w:val="28"/>
           <w:szCs w:val="28"/>
         </w:rPr>
-        <w:instrText xml:space="preserve"> HYPERLINK "https://egghead.io/lessons/angularjs-isolate-scope-two-way-binding" </w:instrText>
-      </w:r>
-      <w:r>
+        <w:instrText>HYPERLINK "https://thinkster.io/egghead/isolate-scope-am"</w:instrText>
+      </w:r>
+      <w:r>
+        <w:rPr>
+          <w:rFonts w:ascii="Times New Roman" w:hAnsi="Times New Roman" w:cs="Times New Roman"/>
+          <w:sz w:val="28"/>
+          <w:szCs w:val="28"/>
+        </w:rPr>
         <w:fldChar w:fldCharType="separate"/>
       </w:r>
       <w:r>
         <w:rPr>
           <w:rStyle w:val="Hyperlink"/>
-          <w:rFonts w:ascii="Times New Roman" w:hAnsi="Times New Roman" w:cs="Times New Roman"/>
+          <w:rFonts w:ascii="Times New Roman" w:eastAsia="Times New Roman" w:hAnsi="Times New Roman" w:cs="Times New Roman"/>
+          <w:i/>
+          <w:iCs/>
           <w:color w:val="auto"/>
           <w:sz w:val="28"/>
           <w:szCs w:val="28"/>
         </w:rPr>
-        <w:t>https://egghead.io/lessons/angularjs-isolate-scope-two-way-binding</w:t>
-      </w:r>
-      <w:r>
-        <w:rPr>
-          <w:rStyle w:val="Hyperlink"/>
-          <w:rFonts w:ascii="Times New Roman" w:hAnsi="Times New Roman" w:cs="Times New Roman"/>
-          <w:color w:val="auto"/>
+        <w:t>https://thinkster.io/egghead/isolate-scope-am</w:t>
+      </w:r>
+      <w:r>
+        <w:rPr>
+          <w:rFonts w:ascii="Times New Roman" w:hAnsi="Times New Roman" w:cs="Times New Roman"/>
           <w:sz w:val="28"/>
           <w:szCs w:val="28"/>
         </w:rPr>
@@ -2386,194 +2583,37 @@
     </w:p>
     <w:p>
       <w:pPr>
-        <w:rPr>
-          <w:rFonts w:ascii="Times New Roman" w:hAnsi="Times New Roman" w:cs="Times New Roman"/>
-          <w:sz w:val="28"/>
-          <w:szCs w:val="28"/>
-        </w:rPr>
-      </w:pPr>
-      <w:r>
-        <w:rPr>
-          <w:rFonts w:ascii="Times New Roman" w:hAnsi="Times New Roman" w:cs="Times New Roman"/>
-          <w:sz w:val="28"/>
-          <w:szCs w:val="28"/>
-        </w:rPr>
-        <w:t>9a5</w:t>
-      </w:r>
+        <w:spacing w:before="100" w:beforeAutospacing="1" w:after="100" w:afterAutospacing="1" w:line="240" w:lineRule="auto"/>
+        <w:rPr>
+          <w:rFonts w:ascii="Times New Roman" w:hAnsi="Times New Roman" w:cs="Times New Roman"/>
+          <w:b/>
+          <w:sz w:val="28"/>
+          <w:szCs w:val="28"/>
+          <w:shd w:val="clear" w:color="auto" w:fill="FFFFFF"/>
+        </w:rPr>
+      </w:pPr>
       <w:proofErr w:type="gramStart"/>
       <w:r>
         <w:rPr>
-          <w:rFonts w:ascii="Times New Roman" w:hAnsi="Times New Roman" w:cs="Times New Roman"/>
-          <w:sz w:val="28"/>
-          <w:szCs w:val="28"/>
-        </w:rPr>
-        <w:t>)Write</w:t>
+          <w:rFonts w:ascii="Times New Roman" w:eastAsia="Times New Roman" w:hAnsi="Times New Roman" w:cs="Times New Roman"/>
+          <w:i/>
+          <w:iCs/>
+          <w:sz w:val="28"/>
+          <w:szCs w:val="28"/>
+        </w:rPr>
+        <w:t>Ref :https</w:t>
       </w:r>
       <w:proofErr w:type="gramEnd"/>
       <w:r>
         <w:rPr>
-          <w:rFonts w:ascii="Times New Roman" w:hAnsi="Times New Roman" w:cs="Times New Roman"/>
-          <w:sz w:val="28"/>
-          <w:szCs w:val="28"/>
-        </w:rPr>
-        <w:t xml:space="preserve"> a script by making use of  $watch . Create a form for the employee containing </w:t>
-      </w:r>
-      <w:proofErr w:type="spellStart"/>
-      <w:r>
-        <w:rPr>
-          <w:rFonts w:ascii="Times New Roman" w:hAnsi="Times New Roman" w:cs="Times New Roman"/>
-          <w:sz w:val="28"/>
-          <w:szCs w:val="28"/>
-        </w:rPr>
-        <w:t>emp_first_name</w:t>
-      </w:r>
-      <w:proofErr w:type="spellEnd"/>
-      <w:r>
-        <w:rPr>
-          <w:rFonts w:ascii="Times New Roman" w:hAnsi="Times New Roman" w:cs="Times New Roman"/>
-          <w:sz w:val="28"/>
-          <w:szCs w:val="28"/>
-        </w:rPr>
-        <w:t xml:space="preserve">, </w:t>
-      </w:r>
-      <w:proofErr w:type="spellStart"/>
-      <w:r>
-        <w:rPr>
-          <w:rFonts w:ascii="Times New Roman" w:hAnsi="Times New Roman" w:cs="Times New Roman"/>
-          <w:sz w:val="28"/>
-          <w:szCs w:val="28"/>
-        </w:rPr>
-        <w:t>emp_last_name</w:t>
-      </w:r>
-      <w:proofErr w:type="spellEnd"/>
-      <w:r>
-        <w:rPr>
-          <w:rFonts w:ascii="Times New Roman" w:hAnsi="Times New Roman" w:cs="Times New Roman"/>
-          <w:sz w:val="28"/>
-          <w:szCs w:val="28"/>
-        </w:rPr>
-        <w:t xml:space="preserve">, </w:t>
-      </w:r>
-      <w:proofErr w:type="spellStart"/>
-      <w:r>
-        <w:rPr>
-          <w:rFonts w:ascii="Times New Roman" w:hAnsi="Times New Roman" w:cs="Times New Roman"/>
-          <w:sz w:val="28"/>
-          <w:szCs w:val="28"/>
-        </w:rPr>
-        <w:t>emp_</w:t>
-      </w:r>
-      <w:proofErr w:type="gramStart"/>
-      <w:r>
-        <w:rPr>
-          <w:rFonts w:ascii="Times New Roman" w:hAnsi="Times New Roman" w:cs="Times New Roman"/>
-          <w:sz w:val="28"/>
-          <w:szCs w:val="28"/>
-        </w:rPr>
-        <w:t>sal</w:t>
-      </w:r>
-      <w:proofErr w:type="spellEnd"/>
-      <w:r>
-        <w:rPr>
-          <w:rFonts w:ascii="Times New Roman" w:hAnsi="Times New Roman" w:cs="Times New Roman"/>
-          <w:sz w:val="28"/>
-          <w:szCs w:val="28"/>
-        </w:rPr>
-        <w:t xml:space="preserve"> .</w:t>
-      </w:r>
-      <w:proofErr w:type="gramEnd"/>
-      <w:r>
-        <w:rPr>
-          <w:rFonts w:ascii="Times New Roman" w:hAnsi="Times New Roman" w:cs="Times New Roman"/>
-          <w:sz w:val="28"/>
-          <w:szCs w:val="28"/>
-        </w:rPr>
-        <w:t xml:space="preserve"> Add button so that it can be pushed to the </w:t>
-      </w:r>
-      <w:proofErr w:type="spellStart"/>
-      <w:r>
-        <w:rPr>
-          <w:rFonts w:ascii="Times New Roman" w:hAnsi="Times New Roman" w:cs="Times New Roman"/>
-          <w:sz w:val="28"/>
-          <w:szCs w:val="28"/>
-        </w:rPr>
-        <w:t>array.When</w:t>
-      </w:r>
-      <w:proofErr w:type="spellEnd"/>
-      <w:r>
-        <w:rPr>
-          <w:rFonts w:ascii="Times New Roman" w:hAnsi="Times New Roman" w:cs="Times New Roman"/>
-          <w:sz w:val="28"/>
-          <w:szCs w:val="28"/>
-        </w:rPr>
-        <w:t xml:space="preserve"> the size </w:t>
-      </w:r>
-      <w:proofErr w:type="spellStart"/>
-      <w:r>
-        <w:rPr>
-          <w:rFonts w:ascii="Times New Roman" w:hAnsi="Times New Roman" w:cs="Times New Roman"/>
-          <w:sz w:val="28"/>
-          <w:szCs w:val="28"/>
-        </w:rPr>
-        <w:t>os</w:t>
-      </w:r>
-      <w:proofErr w:type="spellEnd"/>
-      <w:r>
-        <w:rPr>
-          <w:rFonts w:ascii="Times New Roman" w:hAnsi="Times New Roman" w:cs="Times New Roman"/>
-          <w:sz w:val="28"/>
-          <w:szCs w:val="28"/>
-        </w:rPr>
-        <w:t xml:space="preserve"> array increases greater </w:t>
-      </w:r>
-      <w:proofErr w:type="spellStart"/>
-      <w:r>
-        <w:rPr>
-          <w:rFonts w:ascii="Times New Roman" w:hAnsi="Times New Roman" w:cs="Times New Roman"/>
-          <w:sz w:val="28"/>
-          <w:szCs w:val="28"/>
-        </w:rPr>
-        <w:t>then</w:t>
-      </w:r>
-      <w:proofErr w:type="spellEnd"/>
-      <w:r>
-        <w:rPr>
-          <w:rFonts w:ascii="Times New Roman" w:hAnsi="Times New Roman" w:cs="Times New Roman"/>
-          <w:sz w:val="28"/>
-          <w:szCs w:val="28"/>
-        </w:rPr>
-        <w:t xml:space="preserve"> 5 the make the table background as red.</w:t>
-      </w:r>
-    </w:p>
-    <w:p>
-      <w:pPr>
-        <w:rPr>
-          <w:rFonts w:ascii="Times New Roman" w:hAnsi="Times New Roman" w:cs="Times New Roman"/>
-          <w:sz w:val="28"/>
-          <w:szCs w:val="28"/>
-          <w:shd w:val="clear" w:color="auto" w:fill="FFFFFF"/>
-        </w:rPr>
-      </w:pPr>
-      <w:r>
-        <w:rPr>
-          <w:rFonts w:ascii="Times New Roman" w:hAnsi="Times New Roman" w:cs="Times New Roman"/>
-          <w:sz w:val="28"/>
-          <w:szCs w:val="28"/>
-          <w:shd w:val="clear" w:color="auto" w:fill="FFFFFF"/>
-        </w:rPr>
-        <w:t xml:space="preserve">Splitting the </w:t>
-      </w:r>
-      <w:proofErr w:type="gramStart"/>
-      <w:r>
-        <w:rPr>
-          <w:rFonts w:ascii="Times New Roman" w:hAnsi="Times New Roman" w:cs="Times New Roman"/>
-          <w:sz w:val="28"/>
-          <w:szCs w:val="28"/>
-          <w:shd w:val="clear" w:color="auto" w:fill="FFFFFF"/>
-        </w:rPr>
-        <w:t>scope :</w:t>
-      </w:r>
-      <w:proofErr w:type="gramEnd"/>
+          <w:rFonts w:ascii="Times New Roman" w:eastAsia="Times New Roman" w:hAnsi="Times New Roman" w:cs="Times New Roman"/>
+          <w:i/>
+          <w:iCs/>
+          <w:sz w:val="28"/>
+          <w:szCs w:val="28"/>
+        </w:rPr>
+        <w:t>://www.youtube.com/watch?v=STKRRuSkL3c</w:t>
+      </w:r>
     </w:p>
     <w:p>
       <w:pPr>
@@ -2670,24 +2710,216 @@
     </w:p>
     <w:p>
       <w:pPr>
-        <w:spacing w:before="100" w:beforeAutospacing="1" w:after="100" w:afterAutospacing="1" w:line="240" w:lineRule="auto"/>
-        <w:ind w:left="720"/>
-        <w:rPr>
-          <w:rFonts w:ascii="Times New Roman" w:eastAsia="Times New Roman" w:hAnsi="Times New Roman" w:cs="Times New Roman"/>
-          <w:i/>
-          <w:iCs/>
-          <w:sz w:val="28"/>
-          <w:szCs w:val="28"/>
-        </w:rPr>
-      </w:pPr>
+        <w:rPr>
+          <w:rFonts w:ascii="Times New Roman" w:hAnsi="Times New Roman" w:cs="Times New Roman"/>
+          <w:sz w:val="28"/>
+          <w:szCs w:val="28"/>
+          <w:shd w:val="clear" w:color="auto" w:fill="FFFFFF"/>
+        </w:rPr>
+      </w:pPr>
+      <w:r>
+        <w:rPr>
+          <w:rFonts w:ascii="Times New Roman" w:hAnsi="Times New Roman" w:cs="Times New Roman"/>
+          <w:sz w:val="28"/>
+          <w:szCs w:val="28"/>
+          <w:shd w:val="clear" w:color="auto" w:fill="FFFFFF"/>
+        </w:rPr>
+        <w:t>Q1)</w:t>
+      </w:r>
+      <w:r>
+        <w:rPr>
+          <w:rFonts w:ascii="Times New Roman" w:hAnsi="Times New Roman" w:cs="Times New Roman"/>
+          <w:sz w:val="28"/>
+          <w:szCs w:val="28"/>
+          <w:shd w:val="clear" w:color="auto" w:fill="FFFFFF"/>
+        </w:rPr>
+        <w:t xml:space="preserve"> </w:t>
+      </w:r>
+      <w:r>
+        <w:rPr>
+          <w:rFonts w:ascii="Times New Roman" w:hAnsi="Times New Roman" w:cs="Times New Roman"/>
+          <w:sz w:val="28"/>
+          <w:szCs w:val="28"/>
+          <w:shd w:val="clear" w:color="auto" w:fill="FFFFFF"/>
+        </w:rPr>
+        <w:t>First make a directive without the isolate scope.</w:t>
+      </w:r>
+      <w:r>
+        <w:rPr>
+          <w:rFonts w:ascii="Times New Roman" w:hAnsi="Times New Roman" w:cs="Times New Roman"/>
+          <w:sz w:val="28"/>
+          <w:szCs w:val="28"/>
+          <w:shd w:val="clear" w:color="auto" w:fill="FFFFFF"/>
+        </w:rPr>
+        <w:t xml:space="preserve"> For this </w:t>
+      </w:r>
       <w:proofErr w:type="gramStart"/>
       <w:r>
         <w:rPr>
-          <w:rFonts w:ascii="Times New Roman" w:eastAsia="Times New Roman" w:hAnsi="Times New Roman" w:cs="Times New Roman"/>
-          <w:i/>
-          <w:iCs/>
-          <w:sz w:val="28"/>
-          <w:szCs w:val="28"/>
+          <w:rFonts w:ascii="Times New Roman" w:hAnsi="Times New Roman" w:cs="Times New Roman"/>
+          <w:sz w:val="28"/>
+          <w:szCs w:val="28"/>
+          <w:shd w:val="clear" w:color="auto" w:fill="FFFFFF"/>
+        </w:rPr>
+        <w:t>take  $</w:t>
+      </w:r>
+      <w:proofErr w:type="spellStart"/>
+      <w:proofErr w:type="gramEnd"/>
+      <w:r>
+        <w:rPr>
+          <w:rFonts w:ascii="Times New Roman" w:hAnsi="Times New Roman" w:cs="Times New Roman"/>
+          <w:sz w:val="28"/>
+          <w:szCs w:val="28"/>
+          <w:shd w:val="clear" w:color="auto" w:fill="FFFFFF"/>
+        </w:rPr>
+        <w:t>scope.a</w:t>
+      </w:r>
+      <w:proofErr w:type="spellEnd"/>
+      <w:r>
+        <w:rPr>
+          <w:rFonts w:ascii="Times New Roman" w:hAnsi="Times New Roman" w:cs="Times New Roman"/>
+          <w:sz w:val="28"/>
+          <w:szCs w:val="28"/>
+          <w:shd w:val="clear" w:color="auto" w:fill="FFFFFF"/>
+        </w:rPr>
+        <w:t xml:space="preserve"> =10. </w:t>
+      </w:r>
+      <w:r>
+        <w:rPr>
+          <w:rFonts w:ascii="Times New Roman" w:hAnsi="Times New Roman" w:cs="Times New Roman"/>
+          <w:sz w:val="28"/>
+          <w:szCs w:val="28"/>
+          <w:shd w:val="clear" w:color="auto" w:fill="FFFFFF"/>
+        </w:rPr>
+        <w:t xml:space="preserve">Display the a in the template of directive as </w:t>
+      </w:r>
+      <w:proofErr w:type="gramStart"/>
+      <w:r>
+        <w:rPr>
+          <w:rFonts w:ascii="Times New Roman" w:hAnsi="Times New Roman" w:cs="Times New Roman"/>
+          <w:b/>
+          <w:sz w:val="28"/>
+          <w:szCs w:val="28"/>
+          <w:shd w:val="clear" w:color="auto" w:fill="FFFFFF"/>
+        </w:rPr>
+        <w:t>template :</w:t>
+      </w:r>
+      <w:proofErr w:type="gramEnd"/>
+      <w:r>
+        <w:rPr>
+          <w:rFonts w:ascii="Times New Roman" w:hAnsi="Times New Roman" w:cs="Times New Roman"/>
+          <w:b/>
+          <w:sz w:val="28"/>
+          <w:szCs w:val="28"/>
+          <w:shd w:val="clear" w:color="auto" w:fill="FFFFFF"/>
+        </w:rPr>
+        <w:t xml:space="preserve"> ‘Value is {{a}}’</w:t>
+      </w:r>
+      <w:r>
+        <w:rPr>
+          <w:rFonts w:ascii="Times New Roman" w:hAnsi="Times New Roman" w:cs="Times New Roman"/>
+          <w:b/>
+          <w:sz w:val="28"/>
+          <w:szCs w:val="28"/>
+          <w:shd w:val="clear" w:color="auto" w:fill="FFFFFF"/>
+        </w:rPr>
+        <w:t xml:space="preserve">. </w:t>
+      </w:r>
+      <w:r>
+        <w:rPr>
+          <w:rFonts w:ascii="Times New Roman" w:hAnsi="Times New Roman" w:cs="Times New Roman"/>
+          <w:sz w:val="28"/>
+          <w:szCs w:val="28"/>
+          <w:shd w:val="clear" w:color="auto" w:fill="FFFFFF"/>
+        </w:rPr>
+        <w:t xml:space="preserve">There is now scope {} applied </w:t>
+      </w:r>
+      <w:proofErr w:type="spellStart"/>
+      <w:r>
+        <w:rPr>
+          <w:rFonts w:ascii="Times New Roman" w:hAnsi="Times New Roman" w:cs="Times New Roman"/>
+          <w:sz w:val="28"/>
+          <w:szCs w:val="28"/>
+          <w:shd w:val="clear" w:color="auto" w:fill="FFFFFF"/>
+        </w:rPr>
+        <w:t>upto</w:t>
+      </w:r>
+      <w:proofErr w:type="spellEnd"/>
+      <w:r>
+        <w:rPr>
+          <w:rFonts w:ascii="Times New Roman" w:hAnsi="Times New Roman" w:cs="Times New Roman"/>
+          <w:sz w:val="28"/>
+          <w:szCs w:val="28"/>
+          <w:shd w:val="clear" w:color="auto" w:fill="FFFFFF"/>
+        </w:rPr>
+        <w:t xml:space="preserve"> </w:t>
+      </w:r>
+      <w:proofErr w:type="spellStart"/>
+      <w:r>
+        <w:rPr>
+          <w:rFonts w:ascii="Times New Roman" w:hAnsi="Times New Roman" w:cs="Times New Roman"/>
+          <w:sz w:val="28"/>
+          <w:szCs w:val="28"/>
+          <w:shd w:val="clear" w:color="auto" w:fill="FFFFFF"/>
+        </w:rPr>
+        <w:t>now.</w:t>
+      </w:r>
+      <w:r>
+        <w:rPr>
+          <w:rFonts w:ascii="Times New Roman" w:hAnsi="Times New Roman" w:cs="Times New Roman"/>
+          <w:sz w:val="28"/>
+          <w:szCs w:val="28"/>
+          <w:shd w:val="clear" w:color="auto" w:fill="FFFFFF"/>
+        </w:rPr>
+        <w:t>Once</w:t>
+      </w:r>
+      <w:proofErr w:type="spellEnd"/>
+      <w:r>
+        <w:rPr>
+          <w:rFonts w:ascii="Times New Roman" w:hAnsi="Times New Roman" w:cs="Times New Roman"/>
+          <w:sz w:val="28"/>
+          <w:szCs w:val="28"/>
+          <w:shd w:val="clear" w:color="auto" w:fill="FFFFFF"/>
+        </w:rPr>
+        <w:t xml:space="preserve"> scope {] applied the value </w:t>
+      </w:r>
+      <w:proofErr w:type="spellStart"/>
+      <w:r>
+        <w:rPr>
+          <w:rFonts w:ascii="Times New Roman" w:hAnsi="Times New Roman" w:cs="Times New Roman"/>
+          <w:sz w:val="28"/>
+          <w:szCs w:val="28"/>
+          <w:shd w:val="clear" w:color="auto" w:fill="FFFFFF"/>
+        </w:rPr>
+        <w:t>os</w:t>
+      </w:r>
+      <w:proofErr w:type="spellEnd"/>
+      <w:r>
+        <w:rPr>
+          <w:rFonts w:ascii="Times New Roman" w:hAnsi="Times New Roman" w:cs="Times New Roman"/>
+          <w:sz w:val="28"/>
+          <w:szCs w:val="28"/>
+          <w:shd w:val="clear" w:color="auto" w:fill="FFFFFF"/>
+        </w:rPr>
+        <w:t xml:space="preserve"> a gets disappear.</w:t>
+      </w:r>
+    </w:p>
+    <w:p>
+      <w:pPr>
+        <w:rPr>
+          <w:rFonts w:ascii="Times New Roman" w:hAnsi="Times New Roman" w:cs="Times New Roman"/>
+          <w:sz w:val="28"/>
+          <w:szCs w:val="28"/>
+          <w:shd w:val="clear" w:color="auto" w:fill="FFFFFF"/>
+        </w:rPr>
+      </w:pPr>
+      <w:proofErr w:type="gramStart"/>
+      <w:r>
+        <w:rPr>
+          <w:rFonts w:ascii="Times New Roman" w:hAnsi="Times New Roman" w:cs="Times New Roman"/>
+          <w:sz w:val="28"/>
+          <w:szCs w:val="28"/>
+          <w:shd w:val="clear" w:color="auto" w:fill="FFFFFF"/>
         </w:rPr>
         <w:t>Ref :</w:t>
       </w:r>
@@ -2697,117 +2929,148 @@
           <w:rFonts w:ascii="Times New Roman" w:hAnsi="Times New Roman" w:cs="Times New Roman"/>
           <w:sz w:val="28"/>
           <w:szCs w:val="28"/>
-        </w:rPr>
-        <w:fldChar w:fldCharType="begin"/>
-      </w:r>
-      <w:r>
-        <w:rPr>
-          <w:rFonts w:ascii="Times New Roman" w:hAnsi="Times New Roman" w:cs="Times New Roman"/>
-          <w:sz w:val="28"/>
-          <w:szCs w:val="28"/>
-        </w:rPr>
-        <w:instrText>HYPERLINK "https://thinkster.io/egghead/isolate-scope-am"</w:instrText>
-      </w:r>
-      <w:r>
-        <w:rPr>
-          <w:rFonts w:ascii="Times New Roman" w:hAnsi="Times New Roman" w:cs="Times New Roman"/>
-          <w:sz w:val="28"/>
-          <w:szCs w:val="28"/>
-        </w:rPr>
-        <w:fldChar w:fldCharType="separate"/>
-      </w:r>
-      <w:r>
-        <w:rPr>
-          <w:rStyle w:val="Hyperlink"/>
-          <w:rFonts w:ascii="Times New Roman" w:eastAsia="Times New Roman" w:hAnsi="Times New Roman" w:cs="Times New Roman"/>
-          <w:i/>
-          <w:iCs/>
-          <w:color w:val="auto"/>
-          <w:sz w:val="28"/>
-          <w:szCs w:val="28"/>
-        </w:rPr>
-        <w:t>https://thinkster.io/egghead/isolate-scope-am</w:t>
-      </w:r>
-      <w:r>
-        <w:rPr>
-          <w:rFonts w:ascii="Times New Roman" w:hAnsi="Times New Roman" w:cs="Times New Roman"/>
-          <w:sz w:val="28"/>
-          <w:szCs w:val="28"/>
-        </w:rPr>
-        <w:fldChar w:fldCharType="end"/>
-      </w:r>
-    </w:p>
-    <w:p>
-      <w:pPr>
-        <w:spacing w:before="100" w:beforeAutospacing="1" w:after="100" w:afterAutospacing="1" w:line="240" w:lineRule="auto"/>
-        <w:ind w:left="720"/>
-        <w:rPr>
-          <w:rFonts w:ascii="Times New Roman" w:eastAsia="Times New Roman" w:hAnsi="Times New Roman" w:cs="Times New Roman"/>
-          <w:sz w:val="28"/>
-          <w:szCs w:val="28"/>
-        </w:rPr>
-      </w:pPr>
+          <w:shd w:val="clear" w:color="auto" w:fill="FFFFFF"/>
+        </w:rPr>
+        <w:t xml:space="preserve"> </w:t>
+      </w:r>
+      <w:proofErr w:type="spellStart"/>
+      <w:r>
+        <w:rPr>
+          <w:rFonts w:ascii="Times New Roman" w:hAnsi="Times New Roman" w:cs="Times New Roman"/>
+          <w:sz w:val="28"/>
+          <w:szCs w:val="28"/>
+          <w:shd w:val="clear" w:color="auto" w:fill="FFFFFF"/>
+        </w:rPr>
+        <w:t>pankaj_git</w:t>
+      </w:r>
+      <w:proofErr w:type="spellEnd"/>
+      <w:r>
+        <w:rPr>
+          <w:rFonts w:ascii="Times New Roman" w:hAnsi="Times New Roman" w:cs="Times New Roman"/>
+          <w:sz w:val="28"/>
+          <w:szCs w:val="28"/>
+          <w:shd w:val="clear" w:color="auto" w:fill="FFFFFF"/>
+        </w:rPr>
+        <w:t>\</w:t>
+      </w:r>
+      <w:proofErr w:type="spellStart"/>
+      <w:r>
+        <w:rPr>
+          <w:rFonts w:ascii="Times New Roman" w:hAnsi="Times New Roman" w:cs="Times New Roman"/>
+          <w:sz w:val="28"/>
+          <w:szCs w:val="28"/>
+          <w:shd w:val="clear" w:color="auto" w:fill="FFFFFF"/>
+        </w:rPr>
+        <w:t>imp_items</w:t>
+      </w:r>
+      <w:proofErr w:type="spellEnd"/>
+      <w:r>
+        <w:rPr>
+          <w:rFonts w:ascii="Times New Roman" w:hAnsi="Times New Roman" w:cs="Times New Roman"/>
+          <w:sz w:val="28"/>
+          <w:szCs w:val="28"/>
+          <w:shd w:val="clear" w:color="auto" w:fill="FFFFFF"/>
+        </w:rPr>
+        <w:t>\angular_1_directive</w:t>
+      </w:r>
+      <w:r>
+        <w:rPr>
+          <w:rFonts w:ascii="Times New Roman" w:hAnsi="Times New Roman" w:cs="Times New Roman"/>
+          <w:sz w:val="28"/>
+          <w:szCs w:val="28"/>
+          <w:shd w:val="clear" w:color="auto" w:fill="FFFFFF"/>
+        </w:rPr>
+        <w:t>\</w:t>
+      </w:r>
+      <w:r>
+        <w:t xml:space="preserve"> </w:t>
+      </w:r>
+      <w:r>
+        <w:rPr>
+          <w:rFonts w:ascii="Times New Roman" w:hAnsi="Times New Roman" w:cs="Times New Roman"/>
+          <w:sz w:val="28"/>
+          <w:szCs w:val="28"/>
+          <w:shd w:val="clear" w:color="auto" w:fill="FFFFFF"/>
+        </w:rPr>
+        <w:t>scope_check</w:t>
+      </w:r>
+      <w:r>
+        <w:rPr>
+          <w:rFonts w:ascii="Times New Roman" w:hAnsi="Times New Roman" w:cs="Times New Roman"/>
+          <w:sz w:val="28"/>
+          <w:szCs w:val="28"/>
+          <w:shd w:val="clear" w:color="auto" w:fill="FFFFFF"/>
+        </w:rPr>
+        <w:t>.html</w:t>
+      </w:r>
+    </w:p>
+    <w:p>
+      <w:pPr>
+        <w:rPr>
+          <w:rFonts w:ascii="Times New Roman" w:hAnsi="Times New Roman" w:cs="Times New Roman"/>
+          <w:sz w:val="28"/>
+          <w:szCs w:val="28"/>
+          <w:shd w:val="clear" w:color="auto" w:fill="FFFFFF"/>
+        </w:rPr>
+      </w:pPr>
+      <w:r>
+        <w:rPr>
+          <w:rFonts w:ascii="Times New Roman" w:hAnsi="Times New Roman" w:cs="Times New Roman"/>
+          <w:sz w:val="28"/>
+          <w:szCs w:val="28"/>
+          <w:shd w:val="clear" w:color="auto" w:fill="FFFFFF"/>
+        </w:rPr>
+        <w:t>Q2</w:t>
+      </w:r>
       <w:proofErr w:type="gramStart"/>
       <w:r>
         <w:rPr>
-          <w:rFonts w:ascii="Times New Roman" w:eastAsia="Times New Roman" w:hAnsi="Times New Roman" w:cs="Times New Roman"/>
-          <w:i/>
-          <w:iCs/>
-          <w:sz w:val="28"/>
-          <w:szCs w:val="28"/>
-        </w:rPr>
-        <w:t>Ref :https</w:t>
+          <w:rFonts w:ascii="Times New Roman" w:hAnsi="Times New Roman" w:cs="Times New Roman"/>
+          <w:sz w:val="28"/>
+          <w:szCs w:val="28"/>
+          <w:shd w:val="clear" w:color="auto" w:fill="FFFFFF"/>
+        </w:rPr>
+        <w:t>)</w:t>
+      </w:r>
+      <w:r>
+        <w:rPr>
+          <w:rFonts w:ascii="Times New Roman" w:hAnsi="Times New Roman" w:cs="Times New Roman"/>
+          <w:sz w:val="28"/>
+          <w:szCs w:val="28"/>
+          <w:shd w:val="clear" w:color="auto" w:fill="FFFFFF"/>
+        </w:rPr>
+        <w:t>Now</w:t>
       </w:r>
       <w:proofErr w:type="gramEnd"/>
       <w:r>
         <w:rPr>
-          <w:rFonts w:ascii="Times New Roman" w:eastAsia="Times New Roman" w:hAnsi="Times New Roman" w:cs="Times New Roman"/>
-          <w:i/>
-          <w:iCs/>
-          <w:sz w:val="28"/>
-          <w:szCs w:val="28"/>
-        </w:rPr>
-        <w:t>://www.youtube.com/watch?v=STKRRuSkL3c</w:t>
-      </w:r>
-    </w:p>
-    <w:p>
-      <w:pPr>
-        <w:rPr>
-          <w:rFonts w:ascii="Times New Roman" w:hAnsi="Times New Roman" w:cs="Times New Roman"/>
-          <w:sz w:val="28"/>
-          <w:szCs w:val="28"/>
-          <w:shd w:val="clear" w:color="auto" w:fill="FFFFFF"/>
-        </w:rPr>
-      </w:pPr>
-    </w:p>
-    <w:p>
-      <w:pPr>
-        <w:rPr>
-          <w:rFonts w:ascii="Times New Roman" w:hAnsi="Times New Roman" w:cs="Times New Roman"/>
-          <w:sz w:val="28"/>
-          <w:szCs w:val="28"/>
-          <w:shd w:val="clear" w:color="auto" w:fill="FFFFFF"/>
-        </w:rPr>
-      </w:pPr>
-      <w:r>
-        <w:rPr>
-          <w:rFonts w:ascii="Times New Roman" w:hAnsi="Times New Roman" w:cs="Times New Roman"/>
-          <w:sz w:val="28"/>
-          <w:szCs w:val="28"/>
-          <w:shd w:val="clear" w:color="auto" w:fill="FFFFFF"/>
-        </w:rPr>
-        <w:t>Isolate Scope @</w:t>
-      </w:r>
-    </w:p>
-    <w:p>
-      <w:pPr>
-        <w:rPr>
-          <w:rFonts w:ascii="Times New Roman" w:hAnsi="Times New Roman" w:cs="Times New Roman"/>
-          <w:sz w:val="28"/>
-          <w:szCs w:val="28"/>
-          <w:shd w:val="clear" w:color="auto" w:fill="FFFFFF"/>
-        </w:rPr>
-      </w:pPr>
+          <w:rFonts w:ascii="Times New Roman" w:hAnsi="Times New Roman" w:cs="Times New Roman"/>
+          <w:sz w:val="28"/>
+          <w:szCs w:val="28"/>
+          <w:shd w:val="clear" w:color="auto" w:fill="FFFFFF"/>
+        </w:rPr>
+        <w:t xml:space="preserve"> apply scope{}.</w:t>
+      </w:r>
+      <w:r>
+        <w:rPr>
+          <w:rFonts w:ascii="Times New Roman" w:hAnsi="Times New Roman" w:cs="Times New Roman"/>
+          <w:sz w:val="28"/>
+          <w:szCs w:val="28"/>
+          <w:shd w:val="clear" w:color="auto" w:fill="FFFFFF"/>
+        </w:rPr>
+        <w:t>Then check the output.</w:t>
+      </w:r>
+    </w:p>
+    <w:p>
+      <w:pPr>
+        <w:rPr>
+          <w:rFonts w:ascii="Times New Roman" w:hAnsi="Times New Roman" w:cs="Times New Roman"/>
+          <w:sz w:val="28"/>
+          <w:szCs w:val="28"/>
+          <w:shd w:val="clear" w:color="auto" w:fill="FFFFFF"/>
+        </w:rPr>
+      </w:pPr>
+      <w:proofErr w:type="gramStart"/>
       <w:r>
         <w:rPr>
           <w:rFonts w:ascii="Times New Roman" w:hAnsi="Times New Roman" w:cs="Times New Roman"/>
@@ -2816,6 +3079,796 @@
           <w:shd w:val="clear" w:color="auto" w:fill="FFFFFF"/>
         </w:rPr>
         <w:lastRenderedPageBreak/>
+        <w:t>Ref :</w:t>
+      </w:r>
+      <w:proofErr w:type="gramEnd"/>
+      <w:r>
+        <w:rPr>
+          <w:rFonts w:ascii="Times New Roman" w:hAnsi="Times New Roman" w:cs="Times New Roman"/>
+          <w:sz w:val="28"/>
+          <w:szCs w:val="28"/>
+          <w:shd w:val="clear" w:color="auto" w:fill="FFFFFF"/>
+        </w:rPr>
+        <w:t xml:space="preserve"> </w:t>
+      </w:r>
+      <w:proofErr w:type="spellStart"/>
+      <w:r>
+        <w:rPr>
+          <w:rFonts w:ascii="Times New Roman" w:hAnsi="Times New Roman" w:cs="Times New Roman"/>
+          <w:sz w:val="28"/>
+          <w:szCs w:val="28"/>
+          <w:shd w:val="clear" w:color="auto" w:fill="FFFFFF"/>
+        </w:rPr>
+        <w:t>pankaj_git</w:t>
+      </w:r>
+      <w:proofErr w:type="spellEnd"/>
+      <w:r>
+        <w:rPr>
+          <w:rFonts w:ascii="Times New Roman" w:hAnsi="Times New Roman" w:cs="Times New Roman"/>
+          <w:sz w:val="28"/>
+          <w:szCs w:val="28"/>
+          <w:shd w:val="clear" w:color="auto" w:fill="FFFFFF"/>
+        </w:rPr>
+        <w:t>/</w:t>
+      </w:r>
+      <w:proofErr w:type="spellStart"/>
+      <w:r>
+        <w:rPr>
+          <w:rFonts w:ascii="Times New Roman" w:hAnsi="Times New Roman" w:cs="Times New Roman"/>
+          <w:sz w:val="28"/>
+          <w:szCs w:val="28"/>
+          <w:shd w:val="clear" w:color="auto" w:fill="FFFFFF"/>
+        </w:rPr>
+        <w:t>imp_items</w:t>
+      </w:r>
+      <w:proofErr w:type="spellEnd"/>
+      <w:r>
+        <w:rPr>
+          <w:rFonts w:ascii="Times New Roman" w:hAnsi="Times New Roman" w:cs="Times New Roman"/>
+          <w:sz w:val="28"/>
+          <w:szCs w:val="28"/>
+          <w:shd w:val="clear" w:color="auto" w:fill="FFFFFF"/>
+        </w:rPr>
+        <w:t>/angular_1_directive/scope_check2.html</w:t>
+      </w:r>
+    </w:p>
+    <w:p>
+      <w:pPr>
+        <w:rPr>
+          <w:rFonts w:ascii="Times New Roman" w:hAnsi="Times New Roman" w:cs="Times New Roman"/>
+          <w:color w:val="FF0000"/>
+          <w:sz w:val="28"/>
+          <w:szCs w:val="28"/>
+          <w:shd w:val="clear" w:color="auto" w:fill="FFFFFF"/>
+        </w:rPr>
+      </w:pPr>
+      <w:r>
+        <w:rPr>
+          <w:rFonts w:ascii="Times New Roman" w:hAnsi="Times New Roman" w:cs="Times New Roman"/>
+          <w:color w:val="FF0000"/>
+          <w:sz w:val="28"/>
+          <w:szCs w:val="28"/>
+          <w:shd w:val="clear" w:color="auto" w:fill="FFFFFF"/>
+        </w:rPr>
+        <w:t xml:space="preserve">Isolate Scope </w:t>
+      </w:r>
+      <w:proofErr w:type="gramStart"/>
+      <w:r>
+        <w:rPr>
+          <w:rFonts w:ascii="Times New Roman" w:hAnsi="Times New Roman" w:cs="Times New Roman"/>
+          <w:color w:val="FF0000"/>
+          <w:sz w:val="28"/>
+          <w:szCs w:val="28"/>
+          <w:shd w:val="clear" w:color="auto" w:fill="FFFFFF"/>
+        </w:rPr>
+        <w:t>@</w:t>
+      </w:r>
+      <w:r>
+        <w:rPr>
+          <w:rFonts w:ascii="Times New Roman" w:hAnsi="Times New Roman" w:cs="Times New Roman"/>
+          <w:color w:val="FF0000"/>
+          <w:sz w:val="28"/>
+          <w:szCs w:val="28"/>
+          <w:shd w:val="clear" w:color="auto" w:fill="FFFFFF"/>
+        </w:rPr>
+        <w:t xml:space="preserve"> :</w:t>
+      </w:r>
+      <w:proofErr w:type="gramEnd"/>
+      <w:r>
+        <w:rPr>
+          <w:rFonts w:ascii="Times New Roman" w:hAnsi="Times New Roman" w:cs="Times New Roman"/>
+          <w:color w:val="FF0000"/>
+          <w:sz w:val="28"/>
+          <w:szCs w:val="28"/>
+          <w:shd w:val="clear" w:color="auto" w:fill="FFFFFF"/>
+        </w:rPr>
+        <w:t xml:space="preserve"> Pass by value.</w:t>
+      </w:r>
+    </w:p>
+    <w:p>
+      <w:pPr>
+        <w:rPr>
+          <w:rFonts w:ascii="Times New Roman" w:hAnsi="Times New Roman" w:cs="Times New Roman"/>
+          <w:sz w:val="28"/>
+          <w:szCs w:val="28"/>
+          <w:shd w:val="clear" w:color="auto" w:fill="FFFFFF"/>
+        </w:rPr>
+      </w:pPr>
+      <w:r>
+        <w:rPr>
+          <w:rFonts w:ascii="Times New Roman" w:hAnsi="Times New Roman" w:cs="Times New Roman"/>
+          <w:sz w:val="28"/>
+          <w:szCs w:val="28"/>
+          <w:shd w:val="clear" w:color="auto" w:fill="FFFFFF"/>
+        </w:rPr>
+        <w:t>Q3</w:t>
+      </w:r>
+      <w:r>
+        <w:rPr>
+          <w:rFonts w:ascii="Times New Roman" w:hAnsi="Times New Roman" w:cs="Times New Roman"/>
+          <w:sz w:val="28"/>
+          <w:szCs w:val="28"/>
+          <w:shd w:val="clear" w:color="auto" w:fill="FFFFFF"/>
+        </w:rPr>
+        <w:t>a</w:t>
+      </w:r>
+      <w:proofErr w:type="gramStart"/>
+      <w:r>
+        <w:rPr>
+          <w:rFonts w:ascii="Times New Roman" w:hAnsi="Times New Roman" w:cs="Times New Roman"/>
+          <w:sz w:val="28"/>
+          <w:szCs w:val="28"/>
+          <w:shd w:val="clear" w:color="auto" w:fill="FFFFFF"/>
+        </w:rPr>
+        <w:t>)</w:t>
+      </w:r>
+      <w:r>
+        <w:rPr>
+          <w:rFonts w:ascii="Times New Roman" w:hAnsi="Times New Roman" w:cs="Times New Roman"/>
+          <w:sz w:val="28"/>
+          <w:szCs w:val="28"/>
+          <w:shd w:val="clear" w:color="auto" w:fill="FFFFFF"/>
+        </w:rPr>
+        <w:t>Now</w:t>
+      </w:r>
+      <w:proofErr w:type="gramEnd"/>
+      <w:r>
+        <w:rPr>
+          <w:rFonts w:ascii="Times New Roman" w:hAnsi="Times New Roman" w:cs="Times New Roman"/>
+          <w:sz w:val="28"/>
+          <w:szCs w:val="28"/>
+          <w:shd w:val="clear" w:color="auto" w:fill="FFFFFF"/>
+        </w:rPr>
+        <w:t xml:space="preserve"> use </w:t>
+      </w:r>
+      <w:r>
+        <w:rPr>
+          <w:rFonts w:ascii="Times New Roman" w:hAnsi="Times New Roman" w:cs="Times New Roman"/>
+          <w:b/>
+          <w:sz w:val="28"/>
+          <w:szCs w:val="28"/>
+          <w:shd w:val="clear" w:color="auto" w:fill="FFFFFF"/>
+        </w:rPr>
+        <w:t>Isolate @</w:t>
+      </w:r>
+      <w:r>
+        <w:rPr>
+          <w:rFonts w:ascii="Times New Roman" w:hAnsi="Times New Roman" w:cs="Times New Roman"/>
+          <w:b/>
+          <w:sz w:val="28"/>
+          <w:szCs w:val="28"/>
+          <w:shd w:val="clear" w:color="auto" w:fill="FFFFFF"/>
+        </w:rPr>
+        <w:t xml:space="preserve">. </w:t>
+      </w:r>
+      <w:r>
+        <w:rPr>
+          <w:rFonts w:ascii="Times New Roman" w:hAnsi="Times New Roman" w:cs="Times New Roman"/>
+          <w:sz w:val="28"/>
+          <w:szCs w:val="28"/>
+          <w:shd w:val="clear" w:color="auto" w:fill="FFFFFF"/>
+        </w:rPr>
+        <w:t>Check for result.</w:t>
+      </w:r>
+      <w:r>
+        <w:rPr>
+          <w:rFonts w:ascii="Times New Roman" w:hAnsi="Times New Roman" w:cs="Times New Roman"/>
+          <w:sz w:val="28"/>
+          <w:szCs w:val="28"/>
+          <w:shd w:val="clear" w:color="auto" w:fill="FFFFFF"/>
+        </w:rPr>
+        <w:t xml:space="preserve"> This is also called pass by value.</w:t>
+      </w:r>
+    </w:p>
+    <w:p>
+      <w:pPr>
+        <w:rPr>
+          <w:rFonts w:ascii="Times New Roman" w:hAnsi="Times New Roman" w:cs="Times New Roman"/>
+          <w:sz w:val="28"/>
+          <w:szCs w:val="28"/>
+          <w:shd w:val="clear" w:color="auto" w:fill="FFFFFF"/>
+        </w:rPr>
+      </w:pPr>
+      <w:proofErr w:type="gramStart"/>
+      <w:r>
+        <w:rPr>
+          <w:rFonts w:ascii="Times New Roman" w:hAnsi="Times New Roman" w:cs="Times New Roman"/>
+          <w:sz w:val="28"/>
+          <w:szCs w:val="28"/>
+          <w:shd w:val="clear" w:color="auto" w:fill="FFFFFF"/>
+        </w:rPr>
+        <w:t>Ref :</w:t>
+      </w:r>
+      <w:proofErr w:type="gramEnd"/>
+      <w:r>
+        <w:rPr>
+          <w:rFonts w:ascii="Times New Roman" w:hAnsi="Times New Roman" w:cs="Times New Roman"/>
+          <w:sz w:val="28"/>
+          <w:szCs w:val="28"/>
+          <w:shd w:val="clear" w:color="auto" w:fill="FFFFFF"/>
+        </w:rPr>
+        <w:t xml:space="preserve"> </w:t>
+      </w:r>
+      <w:proofErr w:type="spellStart"/>
+      <w:r>
+        <w:rPr>
+          <w:rFonts w:ascii="Times New Roman" w:hAnsi="Times New Roman" w:cs="Times New Roman"/>
+          <w:sz w:val="28"/>
+          <w:szCs w:val="28"/>
+          <w:shd w:val="clear" w:color="auto" w:fill="FFFFFF"/>
+        </w:rPr>
+        <w:t>pankaj_git</w:t>
+      </w:r>
+      <w:proofErr w:type="spellEnd"/>
+      <w:r>
+        <w:rPr>
+          <w:rFonts w:ascii="Times New Roman" w:hAnsi="Times New Roman" w:cs="Times New Roman"/>
+          <w:sz w:val="28"/>
+          <w:szCs w:val="28"/>
+          <w:shd w:val="clear" w:color="auto" w:fill="FFFFFF"/>
+        </w:rPr>
+        <w:t>/</w:t>
+      </w:r>
+      <w:proofErr w:type="spellStart"/>
+      <w:r>
+        <w:rPr>
+          <w:rFonts w:ascii="Times New Roman" w:hAnsi="Times New Roman" w:cs="Times New Roman"/>
+          <w:sz w:val="28"/>
+          <w:szCs w:val="28"/>
+          <w:shd w:val="clear" w:color="auto" w:fill="FFFFFF"/>
+        </w:rPr>
+        <w:t>imp_items</w:t>
+      </w:r>
+      <w:proofErr w:type="spellEnd"/>
+      <w:r>
+        <w:rPr>
+          <w:rFonts w:ascii="Times New Roman" w:hAnsi="Times New Roman" w:cs="Times New Roman"/>
+          <w:sz w:val="28"/>
+          <w:szCs w:val="28"/>
+          <w:shd w:val="clear" w:color="auto" w:fill="FFFFFF"/>
+        </w:rPr>
+        <w:t>/angular_1_directive/scope_check3.html</w:t>
+      </w:r>
+    </w:p>
+    <w:p>
+      <w:pPr>
+        <w:rPr>
+          <w:rFonts w:ascii="Times New Roman" w:hAnsi="Times New Roman" w:cs="Times New Roman"/>
+          <w:sz w:val="28"/>
+          <w:szCs w:val="28"/>
+          <w:shd w:val="clear" w:color="auto" w:fill="FFFFFF"/>
+        </w:rPr>
+      </w:pPr>
+      <w:r>
+        <w:rPr>
+          <w:rFonts w:ascii="Times New Roman" w:hAnsi="Times New Roman" w:cs="Times New Roman"/>
+          <w:sz w:val="28"/>
+          <w:szCs w:val="28"/>
+          <w:shd w:val="clear" w:color="auto" w:fill="FFFFFF"/>
+        </w:rPr>
+        <w:t>Q3</w:t>
+      </w:r>
+      <w:r>
+        <w:rPr>
+          <w:rFonts w:ascii="Times New Roman" w:hAnsi="Times New Roman" w:cs="Times New Roman"/>
+          <w:sz w:val="28"/>
+          <w:szCs w:val="28"/>
+          <w:shd w:val="clear" w:color="auto" w:fill="FFFFFF"/>
+        </w:rPr>
+        <w:t>b</w:t>
+      </w:r>
+      <w:proofErr w:type="gramStart"/>
+      <w:r>
+        <w:rPr>
+          <w:rFonts w:ascii="Times New Roman" w:hAnsi="Times New Roman" w:cs="Times New Roman"/>
+          <w:sz w:val="28"/>
+          <w:szCs w:val="28"/>
+          <w:shd w:val="clear" w:color="auto" w:fill="FFFFFF"/>
+        </w:rPr>
+        <w:t>)Refer</w:t>
+      </w:r>
+      <w:proofErr w:type="gramEnd"/>
+      <w:r>
+        <w:rPr>
+          <w:rFonts w:ascii="Times New Roman" w:hAnsi="Times New Roman" w:cs="Times New Roman"/>
+          <w:sz w:val="28"/>
+          <w:szCs w:val="28"/>
+          <w:shd w:val="clear" w:color="auto" w:fill="FFFFFF"/>
+        </w:rPr>
+        <w:t xml:space="preserve"> the variable with different name</w:t>
+      </w:r>
+    </w:p>
+    <w:p>
+      <w:pPr>
+        <w:rPr>
+          <w:rFonts w:ascii="Times New Roman" w:hAnsi="Times New Roman" w:cs="Times New Roman"/>
+          <w:sz w:val="28"/>
+          <w:szCs w:val="28"/>
+          <w:shd w:val="clear" w:color="auto" w:fill="FFFFFF"/>
+        </w:rPr>
+      </w:pPr>
+      <w:proofErr w:type="gramStart"/>
+      <w:r>
+        <w:rPr>
+          <w:rFonts w:ascii="Times New Roman" w:hAnsi="Times New Roman" w:cs="Times New Roman"/>
+          <w:sz w:val="28"/>
+          <w:szCs w:val="28"/>
+          <w:shd w:val="clear" w:color="auto" w:fill="FFFFFF"/>
+        </w:rPr>
+        <w:t>Ref :</w:t>
+      </w:r>
+      <w:proofErr w:type="gramEnd"/>
+      <w:r>
+        <w:rPr>
+          <w:rFonts w:ascii="Times New Roman" w:hAnsi="Times New Roman" w:cs="Times New Roman"/>
+          <w:sz w:val="28"/>
+          <w:szCs w:val="28"/>
+          <w:shd w:val="clear" w:color="auto" w:fill="FFFFFF"/>
+        </w:rPr>
+        <w:t xml:space="preserve"> </w:t>
+      </w:r>
+      <w:proofErr w:type="spellStart"/>
+      <w:r>
+        <w:rPr>
+          <w:rFonts w:ascii="Times New Roman" w:hAnsi="Times New Roman" w:cs="Times New Roman"/>
+          <w:sz w:val="28"/>
+          <w:szCs w:val="28"/>
+          <w:shd w:val="clear" w:color="auto" w:fill="FFFFFF"/>
+        </w:rPr>
+        <w:t>pankaj_git</w:t>
+      </w:r>
+      <w:proofErr w:type="spellEnd"/>
+      <w:r>
+        <w:rPr>
+          <w:rFonts w:ascii="Times New Roman" w:hAnsi="Times New Roman" w:cs="Times New Roman"/>
+          <w:sz w:val="28"/>
+          <w:szCs w:val="28"/>
+          <w:shd w:val="clear" w:color="auto" w:fill="FFFFFF"/>
+        </w:rPr>
+        <w:t>/</w:t>
+      </w:r>
+      <w:proofErr w:type="spellStart"/>
+      <w:r>
+        <w:rPr>
+          <w:rFonts w:ascii="Times New Roman" w:hAnsi="Times New Roman" w:cs="Times New Roman"/>
+          <w:sz w:val="28"/>
+          <w:szCs w:val="28"/>
+          <w:shd w:val="clear" w:color="auto" w:fill="FFFFFF"/>
+        </w:rPr>
+        <w:t>imp_items</w:t>
+      </w:r>
+      <w:proofErr w:type="spellEnd"/>
+      <w:r>
+        <w:rPr>
+          <w:rFonts w:ascii="Times New Roman" w:hAnsi="Times New Roman" w:cs="Times New Roman"/>
+          <w:sz w:val="28"/>
+          <w:szCs w:val="28"/>
+          <w:shd w:val="clear" w:color="auto" w:fill="FFFFFF"/>
+        </w:rPr>
+        <w:t>/angular_1_directive/scope_check5_2.html</w:t>
+      </w:r>
+    </w:p>
+    <w:p>
+      <w:pPr>
+        <w:rPr>
+          <w:rFonts w:ascii="Times New Roman" w:hAnsi="Times New Roman" w:cs="Times New Roman"/>
+          <w:sz w:val="28"/>
+          <w:szCs w:val="28"/>
+          <w:shd w:val="clear" w:color="auto" w:fill="FFFFFF"/>
+        </w:rPr>
+      </w:pPr>
+      <w:r>
+        <w:rPr>
+          <w:rFonts w:ascii="Times New Roman" w:hAnsi="Times New Roman" w:cs="Times New Roman"/>
+          <w:color w:val="FF0000"/>
+          <w:sz w:val="28"/>
+          <w:szCs w:val="28"/>
+          <w:shd w:val="clear" w:color="auto" w:fill="FFFFFF"/>
+        </w:rPr>
+        <w:t>Isolate Scope = : Pass by reference</w:t>
+      </w:r>
+    </w:p>
+    <w:p>
+      <w:pPr>
+        <w:rPr>
+          <w:rFonts w:ascii="Times New Roman" w:hAnsi="Times New Roman" w:cs="Times New Roman"/>
+          <w:sz w:val="28"/>
+          <w:szCs w:val="28"/>
+          <w:shd w:val="clear" w:color="auto" w:fill="FFFFFF"/>
+        </w:rPr>
+      </w:pPr>
+      <w:r>
+        <w:rPr>
+          <w:rFonts w:ascii="Times New Roman" w:hAnsi="Times New Roman" w:cs="Times New Roman"/>
+          <w:sz w:val="28"/>
+          <w:szCs w:val="28"/>
+          <w:shd w:val="clear" w:color="auto" w:fill="FFFFFF"/>
+        </w:rPr>
+        <w:t>Q4</w:t>
+      </w:r>
+      <w:r>
+        <w:rPr>
+          <w:rFonts w:ascii="Times New Roman" w:hAnsi="Times New Roman" w:cs="Times New Roman"/>
+          <w:sz w:val="28"/>
+          <w:szCs w:val="28"/>
+          <w:shd w:val="clear" w:color="auto" w:fill="FFFFFF"/>
+        </w:rPr>
+        <w:t>a</w:t>
+      </w:r>
+      <w:proofErr w:type="gramStart"/>
+      <w:r>
+        <w:rPr>
+          <w:rFonts w:ascii="Times New Roman" w:hAnsi="Times New Roman" w:cs="Times New Roman"/>
+          <w:sz w:val="28"/>
+          <w:szCs w:val="28"/>
+          <w:shd w:val="clear" w:color="auto" w:fill="FFFFFF"/>
+        </w:rPr>
+        <w:t>)</w:t>
+      </w:r>
+      <w:r>
+        <w:rPr>
+          <w:rFonts w:ascii="Times New Roman" w:hAnsi="Times New Roman" w:cs="Times New Roman"/>
+          <w:sz w:val="28"/>
+          <w:szCs w:val="28"/>
+          <w:shd w:val="clear" w:color="auto" w:fill="FFFFFF"/>
+        </w:rPr>
+        <w:t>Use</w:t>
+      </w:r>
+      <w:proofErr w:type="gramEnd"/>
+      <w:r>
+        <w:rPr>
+          <w:rFonts w:ascii="Times New Roman" w:hAnsi="Times New Roman" w:cs="Times New Roman"/>
+          <w:sz w:val="28"/>
+          <w:szCs w:val="28"/>
+          <w:shd w:val="clear" w:color="auto" w:fill="FFFFFF"/>
+        </w:rPr>
+        <w:t xml:space="preserve"> </w:t>
+      </w:r>
+      <w:r>
+        <w:rPr>
+          <w:rFonts w:ascii="Times New Roman" w:hAnsi="Times New Roman" w:cs="Times New Roman"/>
+          <w:b/>
+          <w:sz w:val="28"/>
+          <w:szCs w:val="28"/>
+          <w:shd w:val="clear" w:color="auto" w:fill="FFFFFF"/>
+        </w:rPr>
+        <w:t xml:space="preserve">Isolate = . </w:t>
+      </w:r>
+      <w:r>
+        <w:rPr>
+          <w:rFonts w:ascii="Times New Roman" w:hAnsi="Times New Roman" w:cs="Times New Roman"/>
+          <w:sz w:val="28"/>
+          <w:szCs w:val="28"/>
+          <w:shd w:val="clear" w:color="auto" w:fill="FFFFFF"/>
+        </w:rPr>
+        <w:t>This is pass by reference.</w:t>
+      </w:r>
+      <w:r>
+        <w:rPr>
+          <w:rFonts w:ascii="Times New Roman" w:hAnsi="Times New Roman" w:cs="Times New Roman"/>
+          <w:sz w:val="28"/>
+          <w:szCs w:val="28"/>
+          <w:shd w:val="clear" w:color="auto" w:fill="FFFFFF"/>
+        </w:rPr>
+        <w:t xml:space="preserve"> It also have two way binding.</w:t>
+      </w:r>
+    </w:p>
+    <w:p>
+      <w:pPr>
+        <w:rPr>
+          <w:rFonts w:ascii="Times New Roman" w:hAnsi="Times New Roman" w:cs="Times New Roman"/>
+          <w:sz w:val="28"/>
+          <w:szCs w:val="28"/>
+          <w:shd w:val="clear" w:color="auto" w:fill="FFFFFF"/>
+        </w:rPr>
+      </w:pPr>
+      <w:proofErr w:type="gramStart"/>
+      <w:r>
+        <w:rPr>
+          <w:rFonts w:ascii="Times New Roman" w:hAnsi="Times New Roman" w:cs="Times New Roman"/>
+          <w:sz w:val="28"/>
+          <w:szCs w:val="28"/>
+          <w:shd w:val="clear" w:color="auto" w:fill="FFFFFF"/>
+        </w:rPr>
+        <w:t>Ref :</w:t>
+      </w:r>
+      <w:proofErr w:type="gramEnd"/>
+      <w:r>
+        <w:rPr>
+          <w:rFonts w:ascii="Times New Roman" w:hAnsi="Times New Roman" w:cs="Times New Roman"/>
+          <w:sz w:val="28"/>
+          <w:szCs w:val="28"/>
+          <w:shd w:val="clear" w:color="auto" w:fill="FFFFFF"/>
+        </w:rPr>
+        <w:t xml:space="preserve"> </w:t>
+      </w:r>
+      <w:proofErr w:type="spellStart"/>
+      <w:r>
+        <w:rPr>
+          <w:rFonts w:ascii="Times New Roman" w:hAnsi="Times New Roman" w:cs="Times New Roman"/>
+          <w:sz w:val="28"/>
+          <w:szCs w:val="28"/>
+          <w:shd w:val="clear" w:color="auto" w:fill="FFFFFF"/>
+        </w:rPr>
+        <w:t>pankaj_git</w:t>
+      </w:r>
+      <w:proofErr w:type="spellEnd"/>
+      <w:r>
+        <w:rPr>
+          <w:rFonts w:ascii="Times New Roman" w:hAnsi="Times New Roman" w:cs="Times New Roman"/>
+          <w:sz w:val="28"/>
+          <w:szCs w:val="28"/>
+          <w:shd w:val="clear" w:color="auto" w:fill="FFFFFF"/>
+        </w:rPr>
+        <w:t>/</w:t>
+      </w:r>
+      <w:proofErr w:type="spellStart"/>
+      <w:r>
+        <w:rPr>
+          <w:rFonts w:ascii="Times New Roman" w:hAnsi="Times New Roman" w:cs="Times New Roman"/>
+          <w:sz w:val="28"/>
+          <w:szCs w:val="28"/>
+          <w:shd w:val="clear" w:color="auto" w:fill="FFFFFF"/>
+        </w:rPr>
+        <w:t>imp_items</w:t>
+      </w:r>
+      <w:proofErr w:type="spellEnd"/>
+      <w:r>
+        <w:rPr>
+          <w:rFonts w:ascii="Times New Roman" w:hAnsi="Times New Roman" w:cs="Times New Roman"/>
+          <w:sz w:val="28"/>
+          <w:szCs w:val="28"/>
+          <w:shd w:val="clear" w:color="auto" w:fill="FFFFFF"/>
+        </w:rPr>
+        <w:t>/angular_1_directive/scope_check4.html</w:t>
+      </w:r>
+    </w:p>
+    <w:p>
+      <w:pPr>
+        <w:rPr>
+          <w:rFonts w:ascii="Times New Roman" w:hAnsi="Times New Roman" w:cs="Times New Roman"/>
+          <w:sz w:val="28"/>
+          <w:szCs w:val="28"/>
+          <w:shd w:val="clear" w:color="auto" w:fill="FFFFFF"/>
+        </w:rPr>
+      </w:pPr>
+    </w:p>
+    <w:p>
+      <w:pPr>
+        <w:rPr>
+          <w:rFonts w:ascii="Times New Roman" w:hAnsi="Times New Roman" w:cs="Times New Roman"/>
+          <w:sz w:val="28"/>
+          <w:szCs w:val="28"/>
+          <w:shd w:val="clear" w:color="auto" w:fill="FFFFFF"/>
+        </w:rPr>
+      </w:pPr>
+      <w:r>
+        <w:rPr>
+          <w:rFonts w:ascii="Times New Roman" w:hAnsi="Times New Roman" w:cs="Times New Roman"/>
+          <w:sz w:val="28"/>
+          <w:szCs w:val="28"/>
+          <w:shd w:val="clear" w:color="auto" w:fill="FFFFFF"/>
+        </w:rPr>
+        <w:t>Q</w:t>
+      </w:r>
+      <w:r>
+        <w:rPr>
+          <w:rFonts w:ascii="Times New Roman" w:hAnsi="Times New Roman" w:cs="Times New Roman"/>
+          <w:sz w:val="28"/>
+          <w:szCs w:val="28"/>
+          <w:shd w:val="clear" w:color="auto" w:fill="FFFFFF"/>
+        </w:rPr>
+        <w:t>4b</w:t>
+      </w:r>
+      <w:proofErr w:type="gramStart"/>
+      <w:r>
+        <w:rPr>
+          <w:rFonts w:ascii="Times New Roman" w:hAnsi="Times New Roman" w:cs="Times New Roman"/>
+          <w:sz w:val="28"/>
+          <w:szCs w:val="28"/>
+          <w:shd w:val="clear" w:color="auto" w:fill="FFFFFF"/>
+        </w:rPr>
+        <w:t>)</w:t>
+      </w:r>
+      <w:r>
+        <w:rPr>
+          <w:rFonts w:ascii="Times New Roman" w:hAnsi="Times New Roman" w:cs="Times New Roman"/>
+          <w:sz w:val="28"/>
+          <w:szCs w:val="28"/>
+          <w:shd w:val="clear" w:color="auto" w:fill="FFFFFF"/>
+        </w:rPr>
+        <w:t>Again</w:t>
+      </w:r>
+      <w:proofErr w:type="gramEnd"/>
+      <w:r>
+        <w:rPr>
+          <w:rFonts w:ascii="Times New Roman" w:hAnsi="Times New Roman" w:cs="Times New Roman"/>
+          <w:sz w:val="28"/>
+          <w:szCs w:val="28"/>
+          <w:shd w:val="clear" w:color="auto" w:fill="FFFFFF"/>
+        </w:rPr>
+        <w:t xml:space="preserve"> make a </w:t>
+      </w:r>
+      <w:proofErr w:type="spellStart"/>
+      <w:r>
+        <w:rPr>
+          <w:rFonts w:ascii="Times New Roman" w:hAnsi="Times New Roman" w:cs="Times New Roman"/>
+          <w:sz w:val="28"/>
+          <w:szCs w:val="28"/>
+          <w:shd w:val="clear" w:color="auto" w:fill="FFFFFF"/>
+        </w:rPr>
+        <w:t>textfield</w:t>
+      </w:r>
+      <w:proofErr w:type="spellEnd"/>
+      <w:r>
+        <w:rPr>
+          <w:rFonts w:ascii="Times New Roman" w:hAnsi="Times New Roman" w:cs="Times New Roman"/>
+          <w:sz w:val="28"/>
+          <w:szCs w:val="28"/>
+          <w:shd w:val="clear" w:color="auto" w:fill="FFFFFF"/>
+        </w:rPr>
+        <w:t xml:space="preserve"> to show 2way data binding.</w:t>
+      </w:r>
+    </w:p>
+    <w:p>
+      <w:pPr>
+        <w:rPr>
+          <w:rFonts w:ascii="Times New Roman" w:hAnsi="Times New Roman" w:cs="Times New Roman"/>
+          <w:sz w:val="28"/>
+          <w:szCs w:val="28"/>
+          <w:shd w:val="clear" w:color="auto" w:fill="FFFFFF"/>
+        </w:rPr>
+      </w:pPr>
+      <w:proofErr w:type="gramStart"/>
+      <w:r>
+        <w:rPr>
+          <w:rFonts w:ascii="Times New Roman" w:hAnsi="Times New Roman" w:cs="Times New Roman"/>
+          <w:sz w:val="28"/>
+          <w:szCs w:val="28"/>
+          <w:shd w:val="clear" w:color="auto" w:fill="FFFFFF"/>
+        </w:rPr>
+        <w:t>Ref :</w:t>
+      </w:r>
+      <w:proofErr w:type="gramEnd"/>
+      <w:r>
+        <w:rPr>
+          <w:rFonts w:ascii="Times New Roman" w:hAnsi="Times New Roman" w:cs="Times New Roman"/>
+          <w:sz w:val="28"/>
+          <w:szCs w:val="28"/>
+          <w:shd w:val="clear" w:color="auto" w:fill="FFFFFF"/>
+        </w:rPr>
+        <w:t xml:space="preserve"> </w:t>
+      </w:r>
+      <w:proofErr w:type="spellStart"/>
+      <w:r>
+        <w:rPr>
+          <w:rFonts w:ascii="Times New Roman" w:hAnsi="Times New Roman" w:cs="Times New Roman"/>
+          <w:sz w:val="28"/>
+          <w:szCs w:val="28"/>
+          <w:shd w:val="clear" w:color="auto" w:fill="FFFFFF"/>
+        </w:rPr>
+        <w:t>pankaj_git</w:t>
+      </w:r>
+      <w:proofErr w:type="spellEnd"/>
+      <w:r>
+        <w:rPr>
+          <w:rFonts w:ascii="Times New Roman" w:hAnsi="Times New Roman" w:cs="Times New Roman"/>
+          <w:sz w:val="28"/>
+          <w:szCs w:val="28"/>
+          <w:shd w:val="clear" w:color="auto" w:fill="FFFFFF"/>
+        </w:rPr>
+        <w:t>/</w:t>
+      </w:r>
+      <w:proofErr w:type="spellStart"/>
+      <w:r>
+        <w:rPr>
+          <w:rFonts w:ascii="Times New Roman" w:hAnsi="Times New Roman" w:cs="Times New Roman"/>
+          <w:sz w:val="28"/>
+          <w:szCs w:val="28"/>
+          <w:shd w:val="clear" w:color="auto" w:fill="FFFFFF"/>
+        </w:rPr>
+        <w:t>imp_items</w:t>
+      </w:r>
+      <w:proofErr w:type="spellEnd"/>
+      <w:r>
+        <w:rPr>
+          <w:rFonts w:ascii="Times New Roman" w:hAnsi="Times New Roman" w:cs="Times New Roman"/>
+          <w:sz w:val="28"/>
+          <w:szCs w:val="28"/>
+          <w:shd w:val="clear" w:color="auto" w:fill="FFFFFF"/>
+        </w:rPr>
+        <w:t>/angular_1_directive/scope_check5.html</w:t>
+      </w:r>
+    </w:p>
+    <w:p>
+      <w:pPr>
+        <w:rPr>
+          <w:rFonts w:ascii="Times New Roman" w:hAnsi="Times New Roman" w:cs="Times New Roman"/>
+          <w:color w:val="FF0000"/>
+          <w:sz w:val="28"/>
+          <w:szCs w:val="28"/>
+          <w:shd w:val="clear" w:color="auto" w:fill="FFFFFF"/>
+        </w:rPr>
+      </w:pPr>
+      <w:r>
+        <w:rPr>
+          <w:rFonts w:ascii="Times New Roman" w:hAnsi="Times New Roman" w:cs="Times New Roman"/>
+          <w:color w:val="FF0000"/>
+          <w:sz w:val="28"/>
+          <w:szCs w:val="28"/>
+          <w:shd w:val="clear" w:color="auto" w:fill="FFFFFF"/>
+        </w:rPr>
+        <w:t xml:space="preserve">Isolate Scope </w:t>
+      </w:r>
+      <w:proofErr w:type="gramStart"/>
+      <w:r>
+        <w:rPr>
+          <w:rFonts w:ascii="Times New Roman" w:hAnsi="Times New Roman" w:cs="Times New Roman"/>
+          <w:color w:val="FF0000"/>
+          <w:sz w:val="28"/>
+          <w:szCs w:val="28"/>
+          <w:shd w:val="clear" w:color="auto" w:fill="FFFFFF"/>
+        </w:rPr>
+        <w:t>&amp;</w:t>
+      </w:r>
+      <w:r>
+        <w:rPr>
+          <w:rFonts w:ascii="Times New Roman" w:hAnsi="Times New Roman" w:cs="Times New Roman"/>
+          <w:color w:val="FF0000"/>
+          <w:sz w:val="28"/>
+          <w:szCs w:val="28"/>
+          <w:shd w:val="clear" w:color="auto" w:fill="FFFFFF"/>
+        </w:rPr>
+        <w:t xml:space="preserve"> :</w:t>
+      </w:r>
+      <w:proofErr w:type="gramEnd"/>
+      <w:r>
+        <w:rPr>
+          <w:rFonts w:ascii="Times New Roman" w:hAnsi="Times New Roman" w:cs="Times New Roman"/>
+          <w:color w:val="FF0000"/>
+          <w:sz w:val="28"/>
+          <w:szCs w:val="28"/>
+          <w:shd w:val="clear" w:color="auto" w:fill="FFFFFF"/>
+        </w:rPr>
+        <w:t xml:space="preserve"> Pass by method</w:t>
+      </w:r>
+    </w:p>
+    <w:p>
+      <w:pPr>
+        <w:rPr>
+          <w:rFonts w:ascii="Times New Roman" w:hAnsi="Times New Roman" w:cs="Times New Roman"/>
+          <w:sz w:val="28"/>
+          <w:szCs w:val="28"/>
+          <w:shd w:val="clear" w:color="auto" w:fill="FFFFFF"/>
+        </w:rPr>
+      </w:pPr>
+      <w:r>
+        <w:rPr>
+          <w:rFonts w:ascii="Times New Roman" w:hAnsi="Times New Roman" w:cs="Times New Roman"/>
+          <w:sz w:val="28"/>
+          <w:szCs w:val="28"/>
+          <w:shd w:val="clear" w:color="auto" w:fill="FFFFFF"/>
+        </w:rPr>
         <w:t>Q1</w:t>
       </w:r>
       <w:proofErr w:type="gramStart"/>
@@ -2826,7 +3879,16 @@
           <w:szCs w:val="28"/>
           <w:shd w:val="clear" w:color="auto" w:fill="FFFFFF"/>
         </w:rPr>
-        <w:t>)Create</w:t>
+        <w:t>)</w:t>
+      </w:r>
+      <w:r>
+        <w:rPr>
+          <w:rFonts w:ascii="Times New Roman" w:hAnsi="Times New Roman" w:cs="Times New Roman"/>
+          <w:sz w:val="28"/>
+          <w:szCs w:val="28"/>
+          <w:shd w:val="clear" w:color="auto" w:fill="FFFFFF"/>
+        </w:rPr>
+        <w:t>Create</w:t>
       </w:r>
       <w:proofErr w:type="gramEnd"/>
       <w:r>
@@ -2836,7 +3898,7 @@
           <w:szCs w:val="28"/>
           <w:shd w:val="clear" w:color="auto" w:fill="FFFFFF"/>
         </w:rPr>
-        <w:t xml:space="preserve"> a directive for first assigning the flavor through the tag itself like &lt;</w:t>
+        <w:t xml:space="preserve"> a product object in the controller. Display the object with </w:t>
       </w:r>
       <w:proofErr w:type="spellStart"/>
       <w:r>
@@ -2846,7 +3908,7 @@
           <w:szCs w:val="28"/>
           <w:shd w:val="clear" w:color="auto" w:fill="FFFFFF"/>
         </w:rPr>
-        <w:t>myDirective</w:t>
+        <w:t>json</w:t>
       </w:r>
       <w:proofErr w:type="spellEnd"/>
       <w:r>
@@ -2856,7 +3918,54 @@
           <w:szCs w:val="28"/>
           <w:shd w:val="clear" w:color="auto" w:fill="FFFFFF"/>
         </w:rPr>
-        <w:t xml:space="preserve"> flavor=”</w:t>
+        <w:t xml:space="preserve"> object in </w:t>
+      </w:r>
+      <w:r>
+        <w:rPr>
+          <w:rFonts w:ascii="Times New Roman" w:hAnsi="Times New Roman" w:cs="Times New Roman"/>
+          <w:b/>
+          <w:sz w:val="28"/>
+          <w:szCs w:val="28"/>
+          <w:shd w:val="clear" w:color="auto" w:fill="FFFFFF"/>
+        </w:rPr>
+        <w:t>p</w:t>
+      </w:r>
+      <w:r>
+        <w:rPr>
+          <w:rFonts w:ascii="Times New Roman" w:hAnsi="Times New Roman" w:cs="Times New Roman"/>
+          <w:b/>
+          <w:sz w:val="28"/>
+          <w:szCs w:val="28"/>
+          <w:shd w:val="clear" w:color="auto" w:fill="FFFFFF"/>
+        </w:rPr>
+        <w:t xml:space="preserve"> </w:t>
+      </w:r>
+      <w:r>
+        <w:rPr>
+          <w:rFonts w:ascii="Times New Roman" w:hAnsi="Times New Roman" w:cs="Times New Roman"/>
+          <w:sz w:val="28"/>
+          <w:szCs w:val="28"/>
+          <w:shd w:val="clear" w:color="auto" w:fill="FFFFFF"/>
+        </w:rPr>
+        <w:t>tag</w:t>
+      </w:r>
+      <w:r>
+        <w:rPr>
+          <w:rFonts w:ascii="Times New Roman" w:hAnsi="Times New Roman" w:cs="Times New Roman"/>
+          <w:sz w:val="28"/>
+          <w:szCs w:val="28"/>
+          <w:shd w:val="clear" w:color="auto" w:fill="FFFFFF"/>
+        </w:rPr>
+        <w:t xml:space="preserve"> in the application body. </w:t>
+      </w:r>
+      <w:r>
+        <w:rPr>
+          <w:rFonts w:ascii="Times New Roman" w:hAnsi="Times New Roman" w:cs="Times New Roman"/>
+          <w:sz w:val="28"/>
+          <w:szCs w:val="28"/>
+          <w:shd w:val="clear" w:color="auto" w:fill="FFFFFF"/>
+        </w:rPr>
+        <w:t xml:space="preserve">Now create the directive with pass by reference for the </w:t>
       </w:r>
       <w:proofErr w:type="spellStart"/>
       <w:r>
@@ -2866,7 +3975,16 @@
           <w:szCs w:val="28"/>
           <w:shd w:val="clear" w:color="auto" w:fill="FFFFFF"/>
         </w:rPr>
-        <w:t>Vanila</w:t>
+        <w:t>product.</w:t>
+      </w:r>
+      <w:r>
+        <w:rPr>
+          <w:rFonts w:ascii="Times New Roman" w:hAnsi="Times New Roman" w:cs="Times New Roman"/>
+          <w:sz w:val="28"/>
+          <w:szCs w:val="28"/>
+          <w:shd w:val="clear" w:color="auto" w:fill="FFFFFF"/>
+        </w:rPr>
+        <w:t>Change</w:t>
       </w:r>
       <w:proofErr w:type="spellEnd"/>
       <w:r>
@@ -2876,18 +3994,37 @@
           <w:szCs w:val="28"/>
           <w:shd w:val="clear" w:color="auto" w:fill="FFFFFF"/>
         </w:rPr>
-        <w:t>”&gt;, later on do it with the help of Scope @.</w:t>
-      </w:r>
-    </w:p>
-    <w:p>
-      <w:pPr>
-        <w:rPr>
-          <w:rFonts w:ascii="Times New Roman" w:hAnsi="Times New Roman" w:cs="Times New Roman"/>
-          <w:sz w:val="28"/>
-          <w:szCs w:val="28"/>
-          <w:shd w:val="clear" w:color="auto" w:fill="FFFFFF"/>
-        </w:rPr>
-      </w:pPr>
+        <w:t xml:space="preserve"> in product title will change the controller </w:t>
+      </w:r>
+      <w:proofErr w:type="spellStart"/>
+      <w:r>
+        <w:rPr>
+          <w:rFonts w:ascii="Times New Roman" w:hAnsi="Times New Roman" w:cs="Times New Roman"/>
+          <w:sz w:val="28"/>
+          <w:szCs w:val="28"/>
+          <w:shd w:val="clear" w:color="auto" w:fill="FFFFFF"/>
+        </w:rPr>
+        <w:t>json</w:t>
+      </w:r>
+      <w:proofErr w:type="spellEnd"/>
+      <w:r>
+        <w:rPr>
+          <w:rFonts w:ascii="Times New Roman" w:hAnsi="Times New Roman" w:cs="Times New Roman"/>
+          <w:sz w:val="28"/>
+          <w:szCs w:val="28"/>
+          <w:shd w:val="clear" w:color="auto" w:fill="FFFFFF"/>
+        </w:rPr>
+        <w:t>.</w:t>
+      </w:r>
+      <w:r>
+        <w:rPr>
+          <w:rFonts w:ascii="Times New Roman" w:hAnsi="Times New Roman" w:cs="Times New Roman"/>
+          <w:sz w:val="28"/>
+          <w:szCs w:val="28"/>
+          <w:shd w:val="clear" w:color="auto" w:fill="FFFFFF"/>
+        </w:rPr>
+        <w:t xml:space="preserve"> Also pass </w:t>
+      </w:r>
       <w:proofErr w:type="gramStart"/>
       <w:r>
         <w:rPr>
@@ -2896,7 +4033,16 @@
           <w:szCs w:val="28"/>
           <w:shd w:val="clear" w:color="auto" w:fill="FFFFFF"/>
         </w:rPr>
-        <w:t>Again  the</w:t>
+        <w:t xml:space="preserve">the </w:t>
+      </w:r>
+      <w:r>
+        <w:rPr>
+          <w:rFonts w:ascii="Times New Roman" w:hAnsi="Times New Roman" w:cs="Times New Roman"/>
+          <w:sz w:val="28"/>
+          <w:szCs w:val="28"/>
+          <w:shd w:val="clear" w:color="auto" w:fill="FFFFFF"/>
+        </w:rPr>
+        <w:t xml:space="preserve"> product</w:t>
       </w:r>
       <w:proofErr w:type="gramEnd"/>
       <w:r>
@@ -2906,7 +4052,16 @@
           <w:szCs w:val="28"/>
           <w:shd w:val="clear" w:color="auto" w:fill="FFFFFF"/>
         </w:rPr>
-        <w:t xml:space="preserve"> flavor from the </w:t>
+        <w:t xml:space="preserve"> </w:t>
+      </w:r>
+      <w:r>
+        <w:rPr>
+          <w:rFonts w:ascii="Times New Roman" w:hAnsi="Times New Roman" w:cs="Times New Roman"/>
+          <w:sz w:val="28"/>
+          <w:szCs w:val="28"/>
+          <w:shd w:val="clear" w:color="auto" w:fill="FFFFFF"/>
+        </w:rPr>
+        <w:t xml:space="preserve">object to </w:t>
       </w:r>
       <w:proofErr w:type="spellStart"/>
       <w:r>
@@ -2916,7 +4071,16 @@
           <w:szCs w:val="28"/>
           <w:shd w:val="clear" w:color="auto" w:fill="FFFFFF"/>
         </w:rPr>
-        <w:t>controller.like</w:t>
+        <w:t>showP</w:t>
+      </w:r>
+      <w:r>
+        <w:rPr>
+          <w:rFonts w:ascii="Times New Roman" w:hAnsi="Times New Roman" w:cs="Times New Roman"/>
+          <w:sz w:val="28"/>
+          <w:szCs w:val="28"/>
+          <w:shd w:val="clear" w:color="auto" w:fill="FFFFFF"/>
+        </w:rPr>
+        <w:t>roduct</w:t>
       </w:r>
       <w:proofErr w:type="spellEnd"/>
       <w:r>
@@ -2926,49 +4090,27 @@
           <w:szCs w:val="28"/>
           <w:shd w:val="clear" w:color="auto" w:fill="FFFFFF"/>
         </w:rPr>
-        <w:t xml:space="preserve"> : &lt;</w:t>
-      </w:r>
-      <w:proofErr w:type="spellStart"/>
-      <w:r>
-        <w:rPr>
-          <w:rFonts w:ascii="Times New Roman" w:hAnsi="Times New Roman" w:cs="Times New Roman"/>
-          <w:sz w:val="28"/>
-          <w:szCs w:val="28"/>
-          <w:shd w:val="clear" w:color="auto" w:fill="FFFFFF"/>
-        </w:rPr>
-        <w:t>myDirective</w:t>
-      </w:r>
-      <w:proofErr w:type="spellEnd"/>
-      <w:r>
-        <w:rPr>
-          <w:rFonts w:ascii="Times New Roman" w:hAnsi="Times New Roman" w:cs="Times New Roman"/>
-          <w:sz w:val="28"/>
-          <w:szCs w:val="28"/>
-          <w:shd w:val="clear" w:color="auto" w:fill="FFFFFF"/>
-        </w:rPr>
-        <w:t xml:space="preserve"> flavor=”{{</w:t>
-      </w:r>
-      <w:proofErr w:type="spellStart"/>
-      <w:r>
-        <w:rPr>
-          <w:rFonts w:ascii="Times New Roman" w:hAnsi="Times New Roman" w:cs="Times New Roman"/>
-          <w:sz w:val="28"/>
-          <w:szCs w:val="28"/>
-          <w:shd w:val="clear" w:color="auto" w:fill="FFFFFF"/>
-        </w:rPr>
-        <w:t>mtTest</w:t>
-      </w:r>
-      <w:proofErr w:type="spellEnd"/>
-      <w:r>
-        <w:rPr>
-          <w:rFonts w:ascii="Times New Roman" w:hAnsi="Times New Roman" w:cs="Times New Roman"/>
-          <w:sz w:val="28"/>
-          <w:szCs w:val="28"/>
-          <w:shd w:val="clear" w:color="auto" w:fill="FFFFFF"/>
-        </w:rPr>
-        <w:t xml:space="preserve">}}”&gt;. </w:t>
-      </w:r>
-      <w:proofErr w:type="spellStart"/>
+        <w:t>() function.</w:t>
+      </w:r>
+      <w:r>
+        <w:rPr>
+          <w:rFonts w:ascii="Times New Roman" w:hAnsi="Times New Roman" w:cs="Times New Roman"/>
+          <w:sz w:val="28"/>
+          <w:szCs w:val="28"/>
+          <w:shd w:val="clear" w:color="auto" w:fill="FFFFFF"/>
+        </w:rPr>
+        <w:t xml:space="preserve"> </w:t>
+      </w:r>
+    </w:p>
+    <w:p>
+      <w:pPr>
+        <w:rPr>
+          <w:rFonts w:ascii="Times New Roman" w:hAnsi="Times New Roman" w:cs="Times New Roman"/>
+          <w:sz w:val="28"/>
+          <w:szCs w:val="28"/>
+          <w:shd w:val="clear" w:color="auto" w:fill="FFFFFF"/>
+        </w:rPr>
+      </w:pPr>
       <w:proofErr w:type="gramStart"/>
       <w:r>
         <w:rPr>
@@ -2977,9 +4119,8 @@
           <w:szCs w:val="28"/>
           <w:shd w:val="clear" w:color="auto" w:fill="FFFFFF"/>
         </w:rPr>
-        <w:t>myTest</w:t>
-      </w:r>
-      <w:proofErr w:type="spellEnd"/>
+        <w:t>Ref :</w:t>
+      </w:r>
       <w:proofErr w:type="gramEnd"/>
       <w:r>
         <w:rPr>
@@ -2988,304 +4129,139 @@
           <w:szCs w:val="28"/>
           <w:shd w:val="clear" w:color="auto" w:fill="FFFFFF"/>
         </w:rPr>
-        <w:t xml:space="preserve"> is initializing from the controller.</w:t>
-      </w:r>
-    </w:p>
-    <w:p>
-      <w:pPr>
-        <w:rPr>
-          <w:rFonts w:ascii="Times New Roman" w:hAnsi="Times New Roman" w:cs="Times New Roman"/>
-          <w:sz w:val="28"/>
-          <w:szCs w:val="28"/>
-        </w:rPr>
-      </w:pPr>
-      <w:r>
-        <w:rPr>
-          <w:rFonts w:ascii="Times New Roman" w:hAnsi="Times New Roman" w:cs="Times New Roman"/>
-          <w:sz w:val="28"/>
-          <w:szCs w:val="28"/>
-        </w:rPr>
-        <w:t>Isolate scope =</w:t>
-      </w:r>
-    </w:p>
-    <w:p>
-      <w:pPr>
-        <w:rPr>
-          <w:rFonts w:ascii="Times New Roman" w:hAnsi="Times New Roman" w:cs="Times New Roman"/>
-          <w:sz w:val="28"/>
-          <w:szCs w:val="28"/>
-        </w:rPr>
-      </w:pPr>
-    </w:p>
-    <w:p>
-      <w:pPr>
-        <w:rPr>
-          <w:rFonts w:ascii="Times New Roman" w:hAnsi="Times New Roman" w:cs="Times New Roman"/>
-          <w:sz w:val="28"/>
-          <w:szCs w:val="28"/>
-        </w:rPr>
-      </w:pPr>
-      <w:proofErr w:type="gramStart"/>
-      <w:r>
-        <w:rPr>
-          <w:rFonts w:ascii="Times New Roman" w:hAnsi="Times New Roman" w:cs="Times New Roman"/>
-          <w:sz w:val="28"/>
-          <w:szCs w:val="28"/>
-        </w:rPr>
-        <w:t>Application :</w:t>
-      </w:r>
-      <w:proofErr w:type="gramEnd"/>
-    </w:p>
-    <w:p>
-      <w:pPr>
-        <w:rPr>
-          <w:rFonts w:ascii="Times New Roman" w:hAnsi="Times New Roman" w:cs="Times New Roman"/>
-          <w:sz w:val="28"/>
-          <w:szCs w:val="28"/>
-        </w:rPr>
-      </w:pPr>
-      <w:r>
-        <w:rPr>
-          <w:rFonts w:ascii="Times New Roman" w:hAnsi="Times New Roman" w:cs="Times New Roman"/>
-          <w:sz w:val="28"/>
-          <w:szCs w:val="28"/>
-        </w:rPr>
-        <w:t>Q1</w:t>
-      </w:r>
-      <w:proofErr w:type="gramStart"/>
-      <w:r>
-        <w:rPr>
-          <w:rFonts w:ascii="Times New Roman" w:hAnsi="Times New Roman" w:cs="Times New Roman"/>
-          <w:sz w:val="28"/>
-          <w:szCs w:val="28"/>
-        </w:rPr>
-        <w:t>)</w:t>
-      </w:r>
-      <w:proofErr w:type="spellStart"/>
-      <w:r>
-        <w:rPr>
-          <w:rFonts w:ascii="Times New Roman" w:hAnsi="Times New Roman" w:cs="Times New Roman"/>
-          <w:sz w:val="28"/>
-          <w:szCs w:val="28"/>
-        </w:rPr>
-        <w:t>Makea</w:t>
-      </w:r>
-      <w:proofErr w:type="spellEnd"/>
-      <w:proofErr w:type="gramEnd"/>
-      <w:r>
-        <w:rPr>
-          <w:rFonts w:ascii="Times New Roman" w:hAnsi="Times New Roman" w:cs="Times New Roman"/>
-          <w:sz w:val="28"/>
-          <w:szCs w:val="28"/>
-        </w:rPr>
-        <w:t xml:space="preserve"> application to add any item to the list and remove it using splice(x,1);</w:t>
-      </w:r>
-    </w:p>
-    <w:p>
-      <w:pPr>
-        <w:rPr>
-          <w:rFonts w:ascii="Times New Roman" w:hAnsi="Times New Roman" w:cs="Times New Roman"/>
-          <w:sz w:val="28"/>
-          <w:szCs w:val="28"/>
-        </w:rPr>
-      </w:pPr>
-      <w:proofErr w:type="gramStart"/>
-      <w:r>
-        <w:rPr>
-          <w:rStyle w:val="Strong"/>
-          <w:rFonts w:ascii="Times New Roman" w:hAnsi="Times New Roman" w:cs="Times New Roman"/>
-          <w:b w:val="0"/>
-          <w:sz w:val="28"/>
-          <w:szCs w:val="28"/>
-        </w:rPr>
-        <w:t>if</w:t>
-      </w:r>
-      <w:proofErr w:type="gramEnd"/>
-      <w:r>
-        <w:rPr>
-          <w:rStyle w:val="Strong"/>
-          <w:rFonts w:ascii="Times New Roman" w:hAnsi="Times New Roman" w:cs="Times New Roman"/>
-          <w:b w:val="0"/>
-          <w:sz w:val="28"/>
-          <w:szCs w:val="28"/>
-        </w:rPr>
-        <w:t xml:space="preserve"> ($</w:t>
-      </w:r>
-      <w:proofErr w:type="spellStart"/>
-      <w:r>
-        <w:rPr>
-          <w:rStyle w:val="Strong"/>
-          <w:rFonts w:ascii="Times New Roman" w:hAnsi="Times New Roman" w:cs="Times New Roman"/>
-          <w:b w:val="0"/>
-          <w:sz w:val="28"/>
-          <w:szCs w:val="28"/>
-        </w:rPr>
-        <w:t>scope.products.indexOf</w:t>
-      </w:r>
-      <w:proofErr w:type="spellEnd"/>
-      <w:r>
-        <w:rPr>
-          <w:rStyle w:val="Strong"/>
-          <w:rFonts w:ascii="Times New Roman" w:hAnsi="Times New Roman" w:cs="Times New Roman"/>
-          <w:b w:val="0"/>
-          <w:sz w:val="28"/>
-          <w:szCs w:val="28"/>
-        </w:rPr>
-        <w:t>($</w:t>
-      </w:r>
-      <w:proofErr w:type="spellStart"/>
-      <w:r>
-        <w:rPr>
-          <w:rStyle w:val="Strong"/>
-          <w:rFonts w:ascii="Times New Roman" w:hAnsi="Times New Roman" w:cs="Times New Roman"/>
-          <w:b w:val="0"/>
-          <w:sz w:val="28"/>
-          <w:szCs w:val="28"/>
-        </w:rPr>
-        <w:t>scope.addMe</w:t>
-      </w:r>
-      <w:proofErr w:type="spellEnd"/>
-      <w:r>
-        <w:rPr>
-          <w:rStyle w:val="Strong"/>
-          <w:rFonts w:ascii="Times New Roman" w:hAnsi="Times New Roman" w:cs="Times New Roman"/>
-          <w:b w:val="0"/>
-          <w:sz w:val="28"/>
-          <w:szCs w:val="28"/>
-        </w:rPr>
-        <w:t>) == -1) {</w:t>
-      </w:r>
-      <w:r>
-        <w:rPr>
-          <w:rFonts w:ascii="Times New Roman" w:hAnsi="Times New Roman" w:cs="Times New Roman"/>
-          <w:bCs/>
-          <w:sz w:val="28"/>
-          <w:szCs w:val="28"/>
-        </w:rPr>
-        <w:br/>
-      </w:r>
-      <w:r>
-        <w:rPr>
-          <w:rFonts w:ascii="Times New Roman" w:hAnsi="Times New Roman" w:cs="Times New Roman"/>
-          <w:sz w:val="28"/>
-          <w:szCs w:val="28"/>
-        </w:rPr>
-        <w:t>            $</w:t>
-      </w:r>
-      <w:proofErr w:type="spellStart"/>
-      <w:r>
-        <w:rPr>
-          <w:rFonts w:ascii="Times New Roman" w:hAnsi="Times New Roman" w:cs="Times New Roman"/>
-          <w:sz w:val="28"/>
-          <w:szCs w:val="28"/>
-        </w:rPr>
-        <w:t>scope.products.push</w:t>
-      </w:r>
-      <w:proofErr w:type="spellEnd"/>
-      <w:r>
-        <w:rPr>
-          <w:rFonts w:ascii="Times New Roman" w:hAnsi="Times New Roman" w:cs="Times New Roman"/>
-          <w:sz w:val="28"/>
-          <w:szCs w:val="28"/>
-        </w:rPr>
-        <w:t>($</w:t>
-      </w:r>
-      <w:proofErr w:type="spellStart"/>
-      <w:r>
-        <w:rPr>
-          <w:rFonts w:ascii="Times New Roman" w:hAnsi="Times New Roman" w:cs="Times New Roman"/>
-          <w:sz w:val="28"/>
-          <w:szCs w:val="28"/>
-        </w:rPr>
-        <w:t>scope.addMe</w:t>
-      </w:r>
-      <w:proofErr w:type="spellEnd"/>
-      <w:r>
-        <w:rPr>
-          <w:rFonts w:ascii="Times New Roman" w:hAnsi="Times New Roman" w:cs="Times New Roman"/>
-          <w:sz w:val="28"/>
-          <w:szCs w:val="28"/>
-        </w:rPr>
-        <w:t>);</w:t>
-      </w:r>
-      <w:r>
-        <w:rPr>
-          <w:rFonts w:ascii="Times New Roman" w:hAnsi="Times New Roman" w:cs="Times New Roman"/>
-          <w:sz w:val="28"/>
-          <w:szCs w:val="28"/>
-        </w:rPr>
-        <w:br/>
-      </w:r>
-      <w:r>
-        <w:rPr>
-          <w:rStyle w:val="Strong"/>
-          <w:rFonts w:ascii="Times New Roman" w:hAnsi="Times New Roman" w:cs="Times New Roman"/>
-          <w:b w:val="0"/>
-          <w:sz w:val="28"/>
-          <w:szCs w:val="28"/>
-        </w:rPr>
-        <w:t>        } else {</w:t>
-      </w:r>
-      <w:r>
-        <w:rPr>
-          <w:rFonts w:ascii="Times New Roman" w:hAnsi="Times New Roman" w:cs="Times New Roman"/>
-          <w:bCs/>
-          <w:sz w:val="28"/>
-          <w:szCs w:val="28"/>
-        </w:rPr>
-        <w:br/>
-      </w:r>
-      <w:r>
-        <w:rPr>
-          <w:rStyle w:val="Strong"/>
-          <w:rFonts w:ascii="Times New Roman" w:hAnsi="Times New Roman" w:cs="Times New Roman"/>
-          <w:b w:val="0"/>
-          <w:sz w:val="28"/>
-          <w:szCs w:val="28"/>
-        </w:rPr>
-        <w:t>            $</w:t>
-      </w:r>
-      <w:proofErr w:type="spellStart"/>
-      <w:r>
-        <w:rPr>
-          <w:rStyle w:val="Strong"/>
-          <w:rFonts w:ascii="Times New Roman" w:hAnsi="Times New Roman" w:cs="Times New Roman"/>
-          <w:b w:val="0"/>
-          <w:sz w:val="28"/>
-          <w:szCs w:val="28"/>
-        </w:rPr>
-        <w:t>scope.errortext</w:t>
-      </w:r>
-      <w:proofErr w:type="spellEnd"/>
-      <w:r>
-        <w:rPr>
-          <w:rStyle w:val="Strong"/>
-          <w:rFonts w:ascii="Times New Roman" w:hAnsi="Times New Roman" w:cs="Times New Roman"/>
-          <w:b w:val="0"/>
-          <w:sz w:val="28"/>
-          <w:szCs w:val="28"/>
-        </w:rPr>
-        <w:t xml:space="preserve"> = "The item is already in your shopping list.";</w:t>
-      </w:r>
-      <w:r>
-        <w:rPr>
-          <w:rFonts w:ascii="Times New Roman" w:hAnsi="Times New Roman" w:cs="Times New Roman"/>
-          <w:bCs/>
-          <w:sz w:val="28"/>
-          <w:szCs w:val="28"/>
-        </w:rPr>
-        <w:br/>
-      </w:r>
-      <w:r>
-        <w:rPr>
-          <w:rStyle w:val="Strong"/>
-          <w:rFonts w:ascii="Times New Roman" w:hAnsi="Times New Roman" w:cs="Times New Roman"/>
-          <w:b w:val="0"/>
-          <w:sz w:val="28"/>
-          <w:szCs w:val="28"/>
-        </w:rPr>
-        <w:t>        }</w:t>
-      </w:r>
+        <w:t xml:space="preserve"> </w:t>
+      </w:r>
+      <w:r>
+        <w:rPr>
+          <w:rFonts w:ascii="Times New Roman" w:hAnsi="Times New Roman" w:cs="Times New Roman"/>
+          <w:sz w:val="28"/>
+          <w:szCs w:val="28"/>
+          <w:shd w:val="clear" w:color="auto" w:fill="FFFFFF"/>
+        </w:rPr>
+        <w:t>pankaj_git/imp_items/angular_1_directive/button_pass_method.html</w:t>
+      </w:r>
+      <w:bookmarkStart w:id="0" w:name="_GoBack"/>
+      <w:bookmarkEnd w:id="0"/>
+    </w:p>
+    <w:p>
+      <w:pPr>
+        <w:rPr>
+          <w:rFonts w:ascii="Times New Roman" w:hAnsi="Times New Roman" w:cs="Times New Roman"/>
+          <w:sz w:val="28"/>
+          <w:szCs w:val="28"/>
+          <w:shd w:val="clear" w:color="auto" w:fill="FFFFFF"/>
+        </w:rPr>
+      </w:pPr>
+      <w:r>
+        <w:rPr>
+          <w:rFonts w:ascii="Times New Roman" w:hAnsi="Times New Roman" w:cs="Times New Roman"/>
+          <w:sz w:val="28"/>
+          <w:szCs w:val="28"/>
+          <w:shd w:val="clear" w:color="auto" w:fill="FFFFFF"/>
+        </w:rPr>
+        <w:br w:type="page"/>
+      </w:r>
+    </w:p>
+    <w:p>
+      <w:pPr>
+        <w:rPr>
+          <w:rFonts w:ascii="Times New Roman" w:hAnsi="Times New Roman" w:cs="Times New Roman"/>
+          <w:sz w:val="28"/>
+          <w:szCs w:val="28"/>
+          <w:shd w:val="clear" w:color="auto" w:fill="FFFFFF"/>
+        </w:rPr>
+      </w:pPr>
+    </w:p>
+    <w:p>
+      <w:pPr>
+        <w:rPr>
+          <w:rFonts w:ascii="Times New Roman" w:hAnsi="Times New Roman" w:cs="Times New Roman"/>
+          <w:sz w:val="28"/>
+          <w:szCs w:val="28"/>
+          <w:shd w:val="clear" w:color="auto" w:fill="FFFFFF"/>
+        </w:rPr>
+      </w:pPr>
+    </w:p>
+    <w:p>
+      <w:pPr>
+        <w:rPr>
+          <w:rFonts w:ascii="Times New Roman" w:hAnsi="Times New Roman" w:cs="Times New Roman"/>
+          <w:sz w:val="28"/>
+          <w:szCs w:val="28"/>
+          <w:shd w:val="clear" w:color="auto" w:fill="FFFFFF"/>
+        </w:rPr>
+      </w:pPr>
+    </w:p>
+    <w:p>
+      <w:pPr>
+        <w:rPr>
+          <w:rFonts w:ascii="Times New Roman" w:hAnsi="Times New Roman" w:cs="Times New Roman"/>
+          <w:sz w:val="28"/>
+          <w:szCs w:val="28"/>
+          <w:shd w:val="clear" w:color="auto" w:fill="FFFFFF"/>
+        </w:rPr>
+      </w:pPr>
+    </w:p>
+    <w:p>
+      <w:pPr>
+        <w:rPr>
+          <w:rFonts w:ascii="Times New Roman" w:hAnsi="Times New Roman" w:cs="Times New Roman"/>
+          <w:sz w:val="28"/>
+          <w:szCs w:val="28"/>
+          <w:shd w:val="clear" w:color="auto" w:fill="FFFFFF"/>
+        </w:rPr>
+      </w:pPr>
+    </w:p>
+    <w:p>
+      <w:pPr>
+        <w:rPr>
+          <w:rFonts w:ascii="Times New Roman" w:hAnsi="Times New Roman" w:cs="Times New Roman"/>
+          <w:sz w:val="28"/>
+          <w:szCs w:val="28"/>
+          <w:shd w:val="clear" w:color="auto" w:fill="FFFFFF"/>
+        </w:rPr>
+      </w:pPr>
+    </w:p>
+    <w:p>
+      <w:pPr>
+        <w:pBdr>
+          <w:bottom w:val="single" w:sz="6" w:space="1" w:color="auto"/>
+        </w:pBdr>
+        <w:rPr>
+          <w:rFonts w:ascii="Times New Roman" w:hAnsi="Times New Roman" w:cs="Times New Roman"/>
+          <w:sz w:val="28"/>
+          <w:szCs w:val="28"/>
+          <w:shd w:val="clear" w:color="auto" w:fill="FFFFFF"/>
+        </w:rPr>
+      </w:pPr>
+      <w:r>
+        <w:rPr>
+          <w:rFonts w:ascii="Times New Roman" w:hAnsi="Times New Roman" w:cs="Times New Roman"/>
+          <w:sz w:val="28"/>
+          <w:szCs w:val="28"/>
+          <w:shd w:val="clear" w:color="auto" w:fill="FFFFFF"/>
+        </w:rPr>
+        <w:t>Isolate scope end</w:t>
+      </w:r>
+    </w:p>
+    <w:p>
+      <w:pPr>
+        <w:rPr>
+          <w:rFonts w:ascii="Times New Roman" w:hAnsi="Times New Roman" w:cs="Times New Roman"/>
+          <w:sz w:val="28"/>
+          <w:szCs w:val="28"/>
+          <w:shd w:val="clear" w:color="auto" w:fill="FFFFFF"/>
+        </w:rPr>
+      </w:pPr>
+    </w:p>
+    <w:p>
+      <w:pPr>
+        <w:rPr>
+          <w:rFonts w:ascii="Times New Roman" w:hAnsi="Times New Roman" w:cs="Times New Roman"/>
+          <w:sz w:val="28"/>
+          <w:szCs w:val="28"/>
+        </w:rPr>
+      </w:pPr>
     </w:p>
     <w:p>
       <w:pPr>
@@ -3856,22 +4832,13 @@
           <w:szCs w:val="28"/>
         </w:rPr>
       </w:pPr>
-    </w:p>
-    <w:p>
-      <w:pPr>
-        <w:rPr>
-          <w:rFonts w:ascii="Times New Roman" w:hAnsi="Times New Roman" w:cs="Times New Roman"/>
-          <w:sz w:val="28"/>
-          <w:szCs w:val="28"/>
-        </w:rPr>
-      </w:pPr>
-      <w:r>
-        <w:rPr>
-          <w:rFonts w:ascii="Times New Roman" w:hAnsi="Times New Roman" w:cs="Times New Roman"/>
-          <w:sz w:val="28"/>
-          <w:szCs w:val="28"/>
-        </w:rPr>
-        <w:t>10</w:t>
+      <w:r>
+        <w:rPr>
+          <w:rFonts w:ascii="Times New Roman" w:hAnsi="Times New Roman" w:cs="Times New Roman"/>
+          <w:sz w:val="28"/>
+          <w:szCs w:val="28"/>
+        </w:rPr>
+        <w:t>Updating last line</w:t>
       </w:r>
       <w:proofErr w:type="gramStart"/>
       <w:r>
@@ -3880,16 +4847,69 @@
           <w:sz w:val="28"/>
           <w:szCs w:val="28"/>
         </w:rPr>
-        <w:t>)Write</w:t>
+        <w:t>..</w:t>
       </w:r>
       <w:proofErr w:type="gramEnd"/>
-      <w:r>
-        <w:rPr>
-          <w:rFonts w:ascii="Times New Roman" w:hAnsi="Times New Roman" w:cs="Times New Roman"/>
-          <w:sz w:val="28"/>
-          <w:szCs w:val="28"/>
-        </w:rPr>
-        <w:t xml:space="preserve"> an angular script for the email </w:t>
+    </w:p>
+    <w:p>
+      <w:pPr>
+        <w:rPr>
+          <w:rFonts w:ascii="Times New Roman" w:hAnsi="Times New Roman" w:cs="Times New Roman"/>
+          <w:sz w:val="28"/>
+          <w:szCs w:val="28"/>
+        </w:rPr>
+      </w:pPr>
+    </w:p>
+    <w:p>
+      <w:pPr>
+        <w:rPr>
+          <w:rFonts w:ascii="Times New Roman" w:hAnsi="Times New Roman" w:cs="Times New Roman"/>
+          <w:sz w:val="28"/>
+          <w:szCs w:val="28"/>
+        </w:rPr>
+      </w:pPr>
+      <w:r>
+        <w:rPr>
+          <w:rFonts w:ascii="Times New Roman" w:hAnsi="Times New Roman" w:cs="Times New Roman"/>
+          <w:sz w:val="28"/>
+          <w:szCs w:val="28"/>
+        </w:rPr>
+        <w:t>There are 3 types of angular directives.</w:t>
+      </w:r>
+    </w:p>
+    <w:p>
+      <w:pPr>
+        <w:rPr>
+          <w:rFonts w:ascii="Times New Roman" w:hAnsi="Times New Roman" w:cs="Times New Roman"/>
+          <w:sz w:val="28"/>
+          <w:szCs w:val="28"/>
+        </w:rPr>
+      </w:pPr>
+      <w:proofErr w:type="gramStart"/>
+      <w:r>
+        <w:rPr>
+          <w:rFonts w:ascii="Times New Roman" w:hAnsi="Times New Roman" w:cs="Times New Roman"/>
+          <w:sz w:val="28"/>
+          <w:szCs w:val="28"/>
+        </w:rPr>
+        <w:t>1)</w:t>
+      </w:r>
+      <w:r>
+        <w:rPr>
+          <w:rFonts w:ascii="Times New Roman" w:hAnsi="Times New Roman" w:cs="Times New Roman"/>
+          <w:sz w:val="28"/>
+          <w:szCs w:val="28"/>
+        </w:rPr>
+        <w:t>Components</w:t>
+      </w:r>
+      <w:proofErr w:type="gramEnd"/>
+      <w:r>
+        <w:rPr>
+          <w:rFonts w:ascii="Times New Roman" w:hAnsi="Times New Roman" w:cs="Times New Roman"/>
+          <w:sz w:val="28"/>
+          <w:szCs w:val="28"/>
+        </w:rPr>
+        <w:t xml:space="preserve"> : They are custom element also called the </w:t>
       </w:r>
       <w:proofErr w:type="spellStart"/>
       <w:r>
@@ -3898,7 +4918,7 @@
           <w:sz w:val="28"/>
           <w:szCs w:val="28"/>
         </w:rPr>
-        <w:t>validation.Make</w:t>
+        <w:t>widgets.It</w:t>
       </w:r>
       <w:proofErr w:type="spellEnd"/>
       <w:r>
@@ -3907,7 +4927,7 @@
           <w:sz w:val="28"/>
           <w:szCs w:val="28"/>
         </w:rPr>
-        <w:t xml:space="preserve"> a form and then an email </w:t>
+        <w:t xml:space="preserve"> contains </w:t>
       </w:r>
       <w:proofErr w:type="spellStart"/>
       <w:r>
@@ -3916,7 +4936,7 @@
           <w:sz w:val="28"/>
           <w:szCs w:val="28"/>
         </w:rPr>
-        <w:t>textfield.validate</w:t>
+        <w:t>it’s</w:t>
       </w:r>
       <w:proofErr w:type="spellEnd"/>
       <w:r>
@@ -3925,25 +4945,43 @@
           <w:sz w:val="28"/>
           <w:szCs w:val="28"/>
         </w:rPr>
-        <w:t xml:space="preserve"> email with </w:t>
-      </w:r>
-    </w:p>
-    <w:p>
-      <w:pPr>
-        <w:rPr>
-          <w:rFonts w:ascii="Times New Roman" w:hAnsi="Times New Roman" w:cs="Times New Roman"/>
-          <w:sz w:val="28"/>
-          <w:szCs w:val="28"/>
-        </w:rPr>
-      </w:pPr>
-      <w:r>
-        <w:rPr>
-          <w:rFonts w:ascii="Times New Roman" w:hAnsi="Times New Roman" w:cs="Times New Roman"/>
-          <w:sz w:val="28"/>
-          <w:szCs w:val="28"/>
-        </w:rPr>
-        <w:t xml:space="preserve">Application </w:t>
-      </w:r>
+        <w:t xml:space="preserve"> own html/template.</w:t>
+      </w:r>
+      <w:r>
+        <w:rPr>
+          <w:rFonts w:ascii="Times New Roman" w:hAnsi="Times New Roman" w:cs="Times New Roman"/>
+          <w:sz w:val="28"/>
+          <w:szCs w:val="28"/>
+        </w:rPr>
+        <w:t xml:space="preserve"> It is a </w:t>
+      </w:r>
+      <w:proofErr w:type="spellStart"/>
+      <w:r>
+        <w:rPr>
+          <w:rFonts w:ascii="Times New Roman" w:hAnsi="Times New Roman" w:cs="Times New Roman"/>
+          <w:sz w:val="28"/>
+          <w:szCs w:val="28"/>
+        </w:rPr>
+        <w:t>self oriented</w:t>
+      </w:r>
+      <w:proofErr w:type="spellEnd"/>
+      <w:r>
+        <w:rPr>
+          <w:rFonts w:ascii="Times New Roman" w:hAnsi="Times New Roman" w:cs="Times New Roman"/>
+          <w:sz w:val="28"/>
+          <w:szCs w:val="28"/>
+        </w:rPr>
+        <w:t xml:space="preserve"> html.</w:t>
+      </w:r>
+    </w:p>
+    <w:p>
+      <w:pPr>
+        <w:rPr>
+          <w:rFonts w:ascii="Times New Roman" w:hAnsi="Times New Roman" w:cs="Times New Roman"/>
+          <w:sz w:val="28"/>
+          <w:szCs w:val="28"/>
+        </w:rPr>
+      </w:pPr>
       <w:proofErr w:type="gramStart"/>
       <w:r>
         <w:rPr>
@@ -3951,7 +4989,15 @@
           <w:sz w:val="28"/>
           <w:szCs w:val="28"/>
         </w:rPr>
-        <w:t>status :</w:t>
+        <w:t>2)</w:t>
+      </w:r>
+      <w:r>
+        <w:rPr>
+          <w:rFonts w:ascii="Times New Roman" w:hAnsi="Times New Roman" w:cs="Times New Roman"/>
+          <w:sz w:val="28"/>
+          <w:szCs w:val="28"/>
+        </w:rPr>
+        <w:t>Decorators</w:t>
       </w:r>
       <w:proofErr w:type="gramEnd"/>
       <w:r>
@@ -3960,7 +5006,169 @@
           <w:sz w:val="28"/>
           <w:szCs w:val="28"/>
         </w:rPr>
-        <w:t xml:space="preserve"> directive can provide the status of the application data.(</w:t>
+        <w:t xml:space="preserve"> : To enhance the functionality of existing directive</w:t>
+      </w:r>
+      <w:r>
+        <w:rPr>
+          <w:rFonts w:ascii="Times New Roman" w:hAnsi="Times New Roman" w:cs="Times New Roman"/>
+          <w:sz w:val="28"/>
+          <w:szCs w:val="28"/>
+        </w:rPr>
+        <w:t xml:space="preserve">. </w:t>
+      </w:r>
+      <w:r>
+        <w:rPr>
+          <w:rFonts w:ascii="Times New Roman" w:hAnsi="Times New Roman" w:cs="Times New Roman"/>
+          <w:sz w:val="28"/>
+          <w:szCs w:val="28"/>
+        </w:rPr>
+        <w:t>n</w:t>
+      </w:r>
+      <w:r>
+        <w:rPr>
+          <w:rFonts w:ascii="Times New Roman" w:hAnsi="Times New Roman" w:cs="Times New Roman"/>
+          <w:sz w:val="28"/>
+          <w:szCs w:val="28"/>
+        </w:rPr>
+        <w:t>g-</w:t>
+      </w:r>
+      <w:proofErr w:type="gramStart"/>
+      <w:r>
+        <w:rPr>
+          <w:rFonts w:ascii="Times New Roman" w:hAnsi="Times New Roman" w:cs="Times New Roman"/>
+          <w:sz w:val="28"/>
+          <w:szCs w:val="28"/>
+        </w:rPr>
+        <w:t>click</w:t>
+      </w:r>
+      <w:r>
+        <w:rPr>
+          <w:rFonts w:ascii="Times New Roman" w:hAnsi="Times New Roman" w:cs="Times New Roman"/>
+          <w:sz w:val="28"/>
+          <w:szCs w:val="28"/>
+        </w:rPr>
+        <w:t xml:space="preserve"> ,</w:t>
+      </w:r>
+      <w:proofErr w:type="gramEnd"/>
+      <w:r>
+        <w:rPr>
+          <w:rFonts w:ascii="Times New Roman" w:hAnsi="Times New Roman" w:cs="Times New Roman"/>
+          <w:sz w:val="28"/>
+          <w:szCs w:val="28"/>
+        </w:rPr>
+        <w:t xml:space="preserve"> ng-hide , ng-show</w:t>
+      </w:r>
+      <w:r>
+        <w:rPr>
+          <w:rFonts w:ascii="Times New Roman" w:hAnsi="Times New Roman" w:cs="Times New Roman"/>
+          <w:sz w:val="28"/>
+          <w:szCs w:val="28"/>
+        </w:rPr>
+        <w:t>. They do not have their own template</w:t>
+      </w:r>
+    </w:p>
+    <w:p>
+      <w:pPr>
+        <w:rPr>
+          <w:rFonts w:ascii="Times New Roman" w:hAnsi="Times New Roman" w:cs="Times New Roman"/>
+          <w:sz w:val="28"/>
+          <w:szCs w:val="28"/>
+        </w:rPr>
+      </w:pPr>
+      <w:proofErr w:type="gramStart"/>
+      <w:r>
+        <w:rPr>
+          <w:rFonts w:ascii="Times New Roman" w:hAnsi="Times New Roman" w:cs="Times New Roman"/>
+          <w:sz w:val="28"/>
+          <w:szCs w:val="28"/>
+        </w:rPr>
+        <w:t>3)</w:t>
+      </w:r>
+      <w:r>
+        <w:rPr>
+          <w:rFonts w:ascii="Times New Roman" w:hAnsi="Times New Roman" w:cs="Times New Roman"/>
+          <w:sz w:val="28"/>
+          <w:szCs w:val="28"/>
+        </w:rPr>
+        <w:t>Templating</w:t>
+      </w:r>
+      <w:proofErr w:type="gramEnd"/>
+      <w:r>
+        <w:rPr>
+          <w:rFonts w:ascii="Times New Roman" w:hAnsi="Times New Roman" w:cs="Times New Roman"/>
+          <w:sz w:val="28"/>
+          <w:szCs w:val="28"/>
+        </w:rPr>
+        <w:t xml:space="preserve"> :</w:t>
+      </w:r>
+      <w:r>
+        <w:rPr>
+          <w:rFonts w:ascii="Times New Roman" w:hAnsi="Times New Roman" w:cs="Times New Roman"/>
+          <w:sz w:val="28"/>
+          <w:szCs w:val="28"/>
+        </w:rPr>
+        <w:t xml:space="preserve"> Structural based directive. They changes the structure of the html.</w:t>
+      </w:r>
+      <w:r>
+        <w:rPr>
+          <w:rFonts w:ascii="Times New Roman" w:hAnsi="Times New Roman" w:cs="Times New Roman"/>
+          <w:sz w:val="28"/>
+          <w:szCs w:val="28"/>
+        </w:rPr>
+        <w:t xml:space="preserve"> </w:t>
+      </w:r>
+      <w:proofErr w:type="gramStart"/>
+      <w:r>
+        <w:rPr>
+          <w:rFonts w:ascii="Times New Roman" w:hAnsi="Times New Roman" w:cs="Times New Roman"/>
+          <w:sz w:val="28"/>
+          <w:szCs w:val="28"/>
+        </w:rPr>
+        <w:t>ng-repeat</w:t>
+      </w:r>
+      <w:proofErr w:type="gramEnd"/>
+    </w:p>
+    <w:p>
+      <w:pPr>
+        <w:rPr>
+          <w:rFonts w:ascii="Times New Roman" w:hAnsi="Times New Roman" w:cs="Times New Roman"/>
+          <w:sz w:val="28"/>
+          <w:szCs w:val="28"/>
+        </w:rPr>
+      </w:pPr>
+      <w:r>
+        <w:rPr>
+          <w:rFonts w:ascii="Times New Roman" w:hAnsi="Times New Roman" w:cs="Times New Roman"/>
+          <w:sz w:val="28"/>
+          <w:szCs w:val="28"/>
+        </w:rPr>
+        <w:t>Q1</w:t>
+      </w:r>
+      <w:proofErr w:type="gramStart"/>
+      <w:r>
+        <w:rPr>
+          <w:rFonts w:ascii="Times New Roman" w:hAnsi="Times New Roman" w:cs="Times New Roman"/>
+          <w:sz w:val="28"/>
+          <w:szCs w:val="28"/>
+        </w:rPr>
+        <w:t>)</w:t>
+      </w:r>
+      <w:r>
+        <w:rPr>
+          <w:rFonts w:ascii="Times New Roman" w:hAnsi="Times New Roman" w:cs="Times New Roman"/>
+          <w:sz w:val="28"/>
+          <w:szCs w:val="28"/>
+        </w:rPr>
+        <w:t>Display</w:t>
+      </w:r>
+      <w:proofErr w:type="gramEnd"/>
+      <w:r>
+        <w:rPr>
+          <w:rFonts w:ascii="Times New Roman" w:hAnsi="Times New Roman" w:cs="Times New Roman"/>
+          <w:sz w:val="28"/>
+          <w:szCs w:val="28"/>
+        </w:rPr>
+        <w:t xml:space="preserve"> the employee </w:t>
       </w:r>
       <w:proofErr w:type="spellStart"/>
       <w:r>
@@ -3969,7 +5177,7 @@
           <w:sz w:val="28"/>
           <w:szCs w:val="28"/>
         </w:rPr>
-        <w:t>invalid,dirty,touched,error</w:t>
+        <w:t>recird</w:t>
       </w:r>
       <w:proofErr w:type="spellEnd"/>
       <w:r>
@@ -3978,53 +5186,1172 @@
           <w:sz w:val="28"/>
           <w:szCs w:val="28"/>
         </w:rPr>
-        <w:t>)</w:t>
-      </w:r>
-    </w:p>
-    <w:p>
-      <w:pPr>
-        <w:rPr>
-          <w:rFonts w:ascii="Times New Roman" w:hAnsi="Times New Roman" w:cs="Times New Roman"/>
-          <w:sz w:val="28"/>
-          <w:szCs w:val="28"/>
-        </w:rPr>
-      </w:pPr>
-    </w:p>
-    <w:p>
-      <w:pPr>
-        <w:rPr>
-          <w:rFonts w:ascii="Times New Roman" w:hAnsi="Times New Roman" w:cs="Times New Roman"/>
-          <w:sz w:val="28"/>
-          <w:szCs w:val="28"/>
-        </w:rPr>
-      </w:pPr>
-      <w:r>
-        <w:rPr>
-          <w:rFonts w:ascii="Times New Roman" w:hAnsi="Times New Roman" w:cs="Times New Roman"/>
-          <w:sz w:val="28"/>
-          <w:szCs w:val="28"/>
-        </w:rPr>
-        <w:t>Updating last line</w:t>
+        <w:t xml:space="preserve"> on the </w:t>
+      </w:r>
+      <w:proofErr w:type="spellStart"/>
+      <w:r>
+        <w:rPr>
+          <w:rFonts w:ascii="Times New Roman" w:hAnsi="Times New Roman" w:cs="Times New Roman"/>
+          <w:sz w:val="28"/>
+          <w:szCs w:val="28"/>
+        </w:rPr>
+        <w:t>directive.</w:t>
+      </w:r>
+      <w:r>
+        <w:rPr>
+          <w:rFonts w:ascii="Times New Roman" w:hAnsi="Times New Roman" w:cs="Times New Roman"/>
+          <w:sz w:val="28"/>
+          <w:szCs w:val="28"/>
+        </w:rPr>
+        <w:t>Search</w:t>
+      </w:r>
+      <w:proofErr w:type="spellEnd"/>
+      <w:r>
+        <w:rPr>
+          <w:rFonts w:ascii="Times New Roman" w:hAnsi="Times New Roman" w:cs="Times New Roman"/>
+          <w:sz w:val="28"/>
+          <w:szCs w:val="28"/>
+        </w:rPr>
+        <w:t xml:space="preserve"> employee and displaying it on directive </w:t>
+      </w:r>
+      <w:r>
+        <w:rPr>
+          <w:rFonts w:ascii="Times New Roman" w:hAnsi="Times New Roman" w:cs="Times New Roman"/>
+          <w:sz w:val="28"/>
+          <w:szCs w:val="28"/>
+        </w:rPr>
+        <w:t xml:space="preserve">also display complete </w:t>
+      </w:r>
+      <w:proofErr w:type="spellStart"/>
+      <w:r>
+        <w:rPr>
+          <w:rFonts w:ascii="Times New Roman" w:hAnsi="Times New Roman" w:cs="Times New Roman"/>
+          <w:sz w:val="28"/>
+          <w:szCs w:val="28"/>
+        </w:rPr>
+        <w:t>employes</w:t>
+      </w:r>
+      <w:proofErr w:type="spellEnd"/>
+      <w:r>
+        <w:rPr>
+          <w:rFonts w:ascii="Times New Roman" w:hAnsi="Times New Roman" w:cs="Times New Roman"/>
+          <w:sz w:val="28"/>
+          <w:szCs w:val="28"/>
+        </w:rPr>
+        <w:t xml:space="preserve"> </w:t>
+      </w:r>
+      <w:r>
+        <w:rPr>
+          <w:rFonts w:ascii="Times New Roman" w:hAnsi="Times New Roman" w:cs="Times New Roman"/>
+          <w:sz w:val="28"/>
+          <w:szCs w:val="28"/>
+        </w:rPr>
+        <w:t>with the help of the directive</w:t>
+      </w:r>
+      <w:r>
+        <w:rPr>
+          <w:rFonts w:ascii="Times New Roman" w:hAnsi="Times New Roman" w:cs="Times New Roman"/>
+          <w:sz w:val="28"/>
+          <w:szCs w:val="28"/>
+        </w:rPr>
+        <w:t>:</w:t>
+      </w:r>
+    </w:p>
+    <w:p>
+      <w:pPr>
+        <w:rPr>
+          <w:rFonts w:ascii="Times New Roman" w:hAnsi="Times New Roman" w:cs="Times New Roman"/>
+          <w:sz w:val="28"/>
+          <w:szCs w:val="28"/>
+        </w:rPr>
+      </w:pPr>
+      <w:r>
+        <w:rPr>
+          <w:rFonts w:ascii="Times New Roman" w:hAnsi="Times New Roman" w:cs="Times New Roman"/>
+          <w:sz w:val="28"/>
+          <w:szCs w:val="28"/>
+        </w:rPr>
+        <w:lastRenderedPageBreak/>
+        <w:t>https://www.youtube.com/watch?v=ubigWmtTzQM</w:t>
+      </w:r>
+    </w:p>
+    <w:p>
+      <w:pPr>
+        <w:rPr>
+          <w:rFonts w:ascii="Times New Roman" w:hAnsi="Times New Roman" w:cs="Times New Roman"/>
+          <w:b/>
+          <w:sz w:val="28"/>
+          <w:szCs w:val="28"/>
+        </w:rPr>
+      </w:pPr>
+      <w:r>
+        <w:rPr>
+          <w:rFonts w:ascii="Times New Roman" w:hAnsi="Times New Roman" w:cs="Times New Roman"/>
+          <w:b/>
+          <w:sz w:val="28"/>
+          <w:szCs w:val="28"/>
+        </w:rPr>
+        <w:t xml:space="preserve">Compile and link in </w:t>
       </w:r>
       <w:proofErr w:type="gramStart"/>
       <w:r>
         <w:rPr>
           <w:rFonts w:ascii="Times New Roman" w:hAnsi="Times New Roman" w:cs="Times New Roman"/>
+          <w:b/>
+          <w:sz w:val="28"/>
+          <w:szCs w:val="28"/>
+        </w:rPr>
+        <w:t>depth :</w:t>
+      </w:r>
+      <w:proofErr w:type="gramEnd"/>
+      <w:r>
+        <w:rPr>
+          <w:rFonts w:ascii="Times New Roman" w:hAnsi="Times New Roman" w:cs="Times New Roman"/>
+          <w:b/>
+          <w:sz w:val="28"/>
+          <w:szCs w:val="28"/>
+        </w:rPr>
+        <w:t xml:space="preserve"> https://www.youtube.com/watch?v=bjFqSyddCeA</w:t>
+      </w:r>
+    </w:p>
+    <w:p>
+      <w:pPr>
+        <w:rPr>
+          <w:rFonts w:ascii="Times New Roman" w:hAnsi="Times New Roman" w:cs="Times New Roman"/>
+          <w:sz w:val="28"/>
+          <w:szCs w:val="28"/>
+        </w:rPr>
+      </w:pPr>
+      <w:proofErr w:type="gramStart"/>
+      <w:r>
+        <w:rPr>
+          <w:rFonts w:ascii="Times New Roman" w:hAnsi="Times New Roman" w:cs="Times New Roman"/>
+          <w:sz w:val="28"/>
+          <w:szCs w:val="28"/>
+        </w:rPr>
+        <w:t>Compile :</w:t>
+      </w:r>
+      <w:proofErr w:type="gramEnd"/>
+      <w:r>
+        <w:rPr>
+          <w:rFonts w:ascii="Times New Roman" w:hAnsi="Times New Roman" w:cs="Times New Roman"/>
+          <w:sz w:val="28"/>
+          <w:szCs w:val="28"/>
+        </w:rPr>
+        <w:t xml:space="preserve"> </w:t>
+      </w:r>
+      <w:r>
+        <w:rPr>
+          <w:rFonts w:ascii="Times New Roman" w:hAnsi="Times New Roman" w:cs="Times New Roman"/>
+          <w:sz w:val="28"/>
+          <w:szCs w:val="28"/>
+        </w:rPr>
+        <w:t>First set of execution</w:t>
+      </w:r>
+      <w:r>
+        <w:rPr>
+          <w:rFonts w:ascii="Times New Roman" w:hAnsi="Times New Roman" w:cs="Times New Roman"/>
+          <w:sz w:val="28"/>
+          <w:szCs w:val="28"/>
+        </w:rPr>
+        <w:t>/processing</w:t>
+      </w:r>
+      <w:r>
+        <w:rPr>
+          <w:rFonts w:ascii="Times New Roman" w:hAnsi="Times New Roman" w:cs="Times New Roman"/>
+          <w:sz w:val="28"/>
+          <w:szCs w:val="28"/>
+        </w:rPr>
+        <w:t xml:space="preserve"> </w:t>
+      </w:r>
+      <w:r>
+        <w:rPr>
+          <w:rFonts w:ascii="Times New Roman" w:hAnsi="Times New Roman" w:cs="Times New Roman"/>
+          <w:sz w:val="28"/>
+          <w:szCs w:val="28"/>
+        </w:rPr>
+        <w:t>a</w:t>
+      </w:r>
+      <w:r>
+        <w:rPr>
+          <w:rFonts w:ascii="Times New Roman" w:hAnsi="Times New Roman" w:cs="Times New Roman"/>
+          <w:sz w:val="28"/>
+          <w:szCs w:val="28"/>
+        </w:rPr>
+        <w:t xml:space="preserve"> directive</w:t>
+      </w:r>
+      <w:r>
+        <w:rPr>
+          <w:rFonts w:ascii="Times New Roman" w:hAnsi="Times New Roman" w:cs="Times New Roman"/>
+          <w:sz w:val="28"/>
+          <w:szCs w:val="28"/>
+        </w:rPr>
+        <w:t xml:space="preserve"> for rendering.</w:t>
+      </w:r>
+    </w:p>
+    <w:p>
+      <w:pPr>
+        <w:rPr>
+          <w:rFonts w:ascii="Times New Roman" w:hAnsi="Times New Roman" w:cs="Times New Roman"/>
+          <w:sz w:val="28"/>
+          <w:szCs w:val="28"/>
+        </w:rPr>
+      </w:pPr>
+      <w:proofErr w:type="gramStart"/>
+      <w:r>
+        <w:rPr>
+          <w:rFonts w:ascii="Times New Roman" w:hAnsi="Times New Roman" w:cs="Times New Roman"/>
+          <w:sz w:val="28"/>
+          <w:szCs w:val="28"/>
+        </w:rPr>
+        <w:t>Example :</w:t>
+      </w:r>
+      <w:proofErr w:type="gramEnd"/>
+      <w:r>
+        <w:rPr>
+          <w:rFonts w:ascii="Times New Roman" w:hAnsi="Times New Roman" w:cs="Times New Roman"/>
+          <w:sz w:val="28"/>
+          <w:szCs w:val="28"/>
+        </w:rPr>
+        <w:t xml:space="preserve"> </w:t>
+      </w:r>
+    </w:p>
+    <w:p>
+      <w:pPr>
+        <w:rPr>
+          <w:rFonts w:ascii="Times New Roman" w:hAnsi="Times New Roman" w:cs="Times New Roman"/>
+          <w:sz w:val="28"/>
+          <w:szCs w:val="28"/>
+        </w:rPr>
+      </w:pPr>
+      <w:r>
+        <w:rPr>
+          <w:rFonts w:ascii="Times New Roman" w:hAnsi="Times New Roman" w:cs="Times New Roman"/>
+          <w:sz w:val="28"/>
+          <w:szCs w:val="28"/>
+        </w:rPr>
+        <w:t>&lt;div ng-controller=”</w:t>
+      </w:r>
+      <w:proofErr w:type="spellStart"/>
+      <w:r>
+        <w:rPr>
+          <w:rFonts w:ascii="Times New Roman" w:hAnsi="Times New Roman" w:cs="Times New Roman"/>
+          <w:sz w:val="28"/>
+          <w:szCs w:val="28"/>
+        </w:rPr>
+        <w:t>msg</w:t>
+      </w:r>
+      <w:proofErr w:type="spellEnd"/>
+      <w:r>
+        <w:rPr>
+          <w:rFonts w:ascii="Times New Roman" w:hAnsi="Times New Roman" w:cs="Times New Roman"/>
+          <w:sz w:val="28"/>
+          <w:szCs w:val="28"/>
+        </w:rPr>
+        <w:t>”&gt;</w:t>
+      </w:r>
+    </w:p>
+    <w:p>
+      <w:pPr>
+        <w:rPr>
+          <w:rFonts w:ascii="Times New Roman" w:hAnsi="Times New Roman" w:cs="Times New Roman"/>
+          <w:sz w:val="28"/>
+          <w:szCs w:val="28"/>
+        </w:rPr>
+      </w:pPr>
+      <w:r>
+        <w:rPr>
+          <w:rFonts w:ascii="Times New Roman" w:hAnsi="Times New Roman" w:cs="Times New Roman"/>
+          <w:sz w:val="28"/>
+          <w:szCs w:val="28"/>
+        </w:rPr>
+        <w:t>&lt;div message text</w:t>
+      </w:r>
+      <w:r>
+        <w:rPr>
+          <w:rFonts w:ascii="Times New Roman" w:hAnsi="Times New Roman" w:cs="Times New Roman"/>
+          <w:sz w:val="28"/>
+          <w:szCs w:val="28"/>
+        </w:rPr>
+        <w:t>=”</w:t>
+      </w:r>
+      <w:r>
+        <w:rPr>
+          <w:rFonts w:ascii="Times New Roman" w:hAnsi="Times New Roman" w:cs="Times New Roman"/>
+          <w:sz w:val="28"/>
+          <w:szCs w:val="28"/>
+        </w:rPr>
+        <w:t>first</w:t>
+      </w:r>
+      <w:r>
+        <w:rPr>
+          <w:rFonts w:ascii="Times New Roman" w:hAnsi="Times New Roman" w:cs="Times New Roman"/>
+          <w:sz w:val="28"/>
+          <w:szCs w:val="28"/>
+        </w:rPr>
+        <w:t>”</w:t>
+      </w:r>
+      <w:r>
+        <w:rPr>
+          <w:rFonts w:ascii="Times New Roman" w:hAnsi="Times New Roman" w:cs="Times New Roman"/>
+          <w:sz w:val="28"/>
+          <w:szCs w:val="28"/>
+        </w:rPr>
+        <w:t>&gt;</w:t>
+      </w:r>
+      <w:proofErr w:type="gramStart"/>
+      <w:r>
+        <w:rPr>
+          <w:rFonts w:ascii="Times New Roman" w:hAnsi="Times New Roman" w:cs="Times New Roman"/>
           <w:sz w:val="28"/>
           <w:szCs w:val="28"/>
         </w:rPr>
         <w:t>..</w:t>
       </w:r>
       <w:proofErr w:type="gramEnd"/>
-    </w:p>
-    <w:p>
-      <w:pPr>
-        <w:rPr>
-          <w:rFonts w:ascii="Times New Roman" w:hAnsi="Times New Roman" w:cs="Times New Roman"/>
-          <w:sz w:val="28"/>
-          <w:szCs w:val="28"/>
-        </w:rPr>
-      </w:pPr>
+      <w:r>
+        <w:rPr>
+          <w:rFonts w:ascii="Times New Roman" w:hAnsi="Times New Roman" w:cs="Times New Roman"/>
+          <w:sz w:val="28"/>
+          <w:szCs w:val="28"/>
+        </w:rPr>
+        <w:t>&lt;/div&gt;</w:t>
+      </w:r>
+    </w:p>
+    <w:p>
+      <w:pPr>
+        <w:rPr>
+          <w:rFonts w:ascii="Times New Roman" w:hAnsi="Times New Roman" w:cs="Times New Roman"/>
+          <w:sz w:val="28"/>
+          <w:szCs w:val="28"/>
+        </w:rPr>
+      </w:pPr>
+      <w:r>
+        <w:rPr>
+          <w:rFonts w:ascii="Times New Roman" w:hAnsi="Times New Roman" w:cs="Times New Roman"/>
+          <w:sz w:val="28"/>
+          <w:szCs w:val="28"/>
+        </w:rPr>
+        <w:t>&lt;/div&gt;</w:t>
+      </w:r>
+    </w:p>
+    <w:p>
+      <w:pPr>
+        <w:rPr>
+          <w:rFonts w:ascii="Times New Roman" w:hAnsi="Times New Roman" w:cs="Times New Roman"/>
+          <w:sz w:val="28"/>
+          <w:szCs w:val="28"/>
+        </w:rPr>
+      </w:pPr>
+      <w:r>
+        <w:rPr>
+          <w:rFonts w:ascii="Times New Roman" w:hAnsi="Times New Roman" w:cs="Times New Roman"/>
+          <w:sz w:val="28"/>
+          <w:szCs w:val="28"/>
+        </w:rPr>
+        <w:t xml:space="preserve">So </w:t>
+      </w:r>
+      <w:proofErr w:type="spellStart"/>
+      <w:r>
+        <w:rPr>
+          <w:rFonts w:ascii="Times New Roman" w:hAnsi="Times New Roman" w:cs="Times New Roman"/>
+          <w:sz w:val="28"/>
+          <w:szCs w:val="28"/>
+        </w:rPr>
+        <w:t>angularjs</w:t>
+      </w:r>
+      <w:proofErr w:type="spellEnd"/>
+      <w:r>
+        <w:rPr>
+          <w:rFonts w:ascii="Times New Roman" w:hAnsi="Times New Roman" w:cs="Times New Roman"/>
+          <w:sz w:val="28"/>
+          <w:szCs w:val="28"/>
+        </w:rPr>
+        <w:t xml:space="preserve"> just first tries to find our directive </w:t>
+      </w:r>
+      <w:r>
+        <w:rPr>
+          <w:rFonts w:ascii="Times New Roman" w:hAnsi="Times New Roman" w:cs="Times New Roman"/>
+          <w:b/>
+          <w:sz w:val="28"/>
+          <w:szCs w:val="28"/>
+        </w:rPr>
+        <w:t xml:space="preserve">message </w:t>
+      </w:r>
+      <w:r>
+        <w:rPr>
+          <w:rFonts w:ascii="Times New Roman" w:hAnsi="Times New Roman" w:cs="Times New Roman"/>
+          <w:sz w:val="28"/>
+          <w:szCs w:val="28"/>
+        </w:rPr>
+        <w:t>and then tries to compile it.</w:t>
+      </w:r>
+      <w:r>
+        <w:rPr>
+          <w:rFonts w:ascii="Times New Roman" w:hAnsi="Times New Roman" w:cs="Times New Roman"/>
+          <w:sz w:val="28"/>
+          <w:szCs w:val="28"/>
+        </w:rPr>
+        <w:t xml:space="preserve"> Compilation takes place regardless </w:t>
+      </w:r>
+      <w:proofErr w:type="gramStart"/>
+      <w:r>
+        <w:rPr>
+          <w:rFonts w:ascii="Times New Roman" w:hAnsi="Times New Roman" w:cs="Times New Roman"/>
+          <w:sz w:val="28"/>
+          <w:szCs w:val="28"/>
+        </w:rPr>
+        <w:t>of  the</w:t>
+      </w:r>
+      <w:proofErr w:type="gramEnd"/>
+      <w:r>
+        <w:rPr>
+          <w:rFonts w:ascii="Times New Roman" w:hAnsi="Times New Roman" w:cs="Times New Roman"/>
+          <w:sz w:val="28"/>
+          <w:szCs w:val="28"/>
+        </w:rPr>
+        <w:t xml:space="preserve"> </w:t>
+      </w:r>
+      <w:proofErr w:type="spellStart"/>
+      <w:r>
+        <w:rPr>
+          <w:rFonts w:ascii="Times New Roman" w:hAnsi="Times New Roman" w:cs="Times New Roman"/>
+          <w:sz w:val="28"/>
+          <w:szCs w:val="28"/>
+        </w:rPr>
+        <w:t>buildin</w:t>
+      </w:r>
+      <w:proofErr w:type="spellEnd"/>
+      <w:r>
+        <w:rPr>
+          <w:rFonts w:ascii="Times New Roman" w:hAnsi="Times New Roman" w:cs="Times New Roman"/>
+          <w:sz w:val="28"/>
+          <w:szCs w:val="28"/>
+        </w:rPr>
+        <w:t xml:space="preserve"> custom directive or predefined directive.</w:t>
+      </w:r>
+    </w:p>
+    <w:p>
+      <w:pPr>
+        <w:rPr>
+          <w:rFonts w:ascii="Times New Roman" w:hAnsi="Times New Roman" w:cs="Times New Roman"/>
+          <w:sz w:val="28"/>
+          <w:szCs w:val="28"/>
+        </w:rPr>
+      </w:pPr>
+      <w:r>
+        <w:rPr>
+          <w:rFonts w:ascii="Times New Roman" w:hAnsi="Times New Roman" w:cs="Times New Roman"/>
+          <w:b/>
+          <w:sz w:val="28"/>
+          <w:szCs w:val="28"/>
+        </w:rPr>
+        <w:t>C</w:t>
+      </w:r>
+      <w:r>
+        <w:rPr>
+          <w:rFonts w:ascii="Times New Roman" w:hAnsi="Times New Roman" w:cs="Times New Roman"/>
+          <w:b/>
+          <w:sz w:val="28"/>
+          <w:szCs w:val="28"/>
+        </w:rPr>
+        <w:t xml:space="preserve">ompile </w:t>
+      </w:r>
+      <w:proofErr w:type="gramStart"/>
+      <w:r>
+        <w:rPr>
+          <w:rFonts w:ascii="Times New Roman" w:hAnsi="Times New Roman" w:cs="Times New Roman"/>
+          <w:b/>
+          <w:sz w:val="28"/>
+          <w:szCs w:val="28"/>
+        </w:rPr>
+        <w:t>function</w:t>
+      </w:r>
+      <w:r>
+        <w:rPr>
+          <w:rFonts w:ascii="Times New Roman" w:hAnsi="Times New Roman" w:cs="Times New Roman"/>
+          <w:sz w:val="28"/>
+          <w:szCs w:val="28"/>
+        </w:rPr>
+        <w:t xml:space="preserve"> </w:t>
+      </w:r>
+      <w:r>
+        <w:rPr>
+          <w:rFonts w:ascii="Times New Roman" w:hAnsi="Times New Roman" w:cs="Times New Roman"/>
+          <w:sz w:val="28"/>
+          <w:szCs w:val="28"/>
+        </w:rPr>
+        <w:t>:</w:t>
+      </w:r>
+      <w:proofErr w:type="gramEnd"/>
+      <w:r>
+        <w:rPr>
+          <w:rFonts w:ascii="Times New Roman" w:hAnsi="Times New Roman" w:cs="Times New Roman"/>
+          <w:sz w:val="28"/>
+          <w:szCs w:val="28"/>
+        </w:rPr>
+        <w:t xml:space="preserve"> </w:t>
+      </w:r>
+      <w:r>
+        <w:rPr>
+          <w:rFonts w:ascii="Times New Roman" w:hAnsi="Times New Roman" w:cs="Times New Roman"/>
+          <w:sz w:val="28"/>
+          <w:szCs w:val="28"/>
+        </w:rPr>
+        <w:t xml:space="preserve">If we want </w:t>
+      </w:r>
+      <w:r>
+        <w:rPr>
+          <w:rFonts w:ascii="Times New Roman" w:hAnsi="Times New Roman" w:cs="Times New Roman"/>
+          <w:sz w:val="28"/>
+          <w:szCs w:val="28"/>
+        </w:rPr>
+        <w:t>some of the code execution at the part of co</w:t>
+      </w:r>
+      <w:r>
+        <w:rPr>
+          <w:rFonts w:ascii="Times New Roman" w:hAnsi="Times New Roman" w:cs="Times New Roman"/>
+          <w:sz w:val="28"/>
+          <w:szCs w:val="28"/>
+        </w:rPr>
+        <w:t>m</w:t>
+      </w:r>
+      <w:r>
+        <w:rPr>
+          <w:rFonts w:ascii="Times New Roman" w:hAnsi="Times New Roman" w:cs="Times New Roman"/>
+          <w:sz w:val="28"/>
+          <w:szCs w:val="28"/>
+        </w:rPr>
+        <w:t>pilation phase</w:t>
+      </w:r>
+      <w:r>
+        <w:rPr>
+          <w:rFonts w:ascii="Times New Roman" w:hAnsi="Times New Roman" w:cs="Times New Roman"/>
+          <w:sz w:val="28"/>
+          <w:szCs w:val="28"/>
+        </w:rPr>
+        <w:t>.</w:t>
+      </w:r>
+      <w:r>
+        <w:rPr>
+          <w:rFonts w:ascii="Times New Roman" w:hAnsi="Times New Roman" w:cs="Times New Roman"/>
+          <w:sz w:val="28"/>
+          <w:szCs w:val="28"/>
+        </w:rPr>
+        <w:t xml:space="preserve"> It happens only once.</w:t>
+      </w:r>
+      <w:r>
+        <w:rPr>
+          <w:rFonts w:ascii="Times New Roman" w:hAnsi="Times New Roman" w:cs="Times New Roman"/>
+          <w:sz w:val="28"/>
+          <w:szCs w:val="28"/>
+        </w:rPr>
+        <w:t xml:space="preserve"> </w:t>
+      </w:r>
+      <w:r>
+        <w:rPr>
+          <w:rFonts w:ascii="Times New Roman" w:hAnsi="Times New Roman" w:cs="Times New Roman"/>
+          <w:sz w:val="28"/>
+          <w:szCs w:val="28"/>
+        </w:rPr>
+        <w:t>It loads and traverse the template.</w:t>
+      </w:r>
+      <w:r>
+        <w:rPr>
+          <w:rFonts w:ascii="Times New Roman" w:hAnsi="Times New Roman" w:cs="Times New Roman"/>
+          <w:sz w:val="28"/>
+          <w:szCs w:val="28"/>
+        </w:rPr>
+        <w:t xml:space="preserve"> </w:t>
+      </w:r>
+      <w:r>
+        <w:rPr>
+          <w:rFonts w:ascii="Times New Roman" w:hAnsi="Times New Roman" w:cs="Times New Roman"/>
+          <w:sz w:val="28"/>
+          <w:szCs w:val="28"/>
+        </w:rPr>
+        <w:t xml:space="preserve">Same template never compiled more </w:t>
+      </w:r>
+      <w:proofErr w:type="spellStart"/>
+      <w:r>
+        <w:rPr>
+          <w:rFonts w:ascii="Times New Roman" w:hAnsi="Times New Roman" w:cs="Times New Roman"/>
+          <w:sz w:val="28"/>
+          <w:szCs w:val="28"/>
+        </w:rPr>
+        <w:t>then</w:t>
+      </w:r>
+      <w:proofErr w:type="spellEnd"/>
+      <w:r>
+        <w:rPr>
+          <w:rFonts w:ascii="Times New Roman" w:hAnsi="Times New Roman" w:cs="Times New Roman"/>
+          <w:sz w:val="28"/>
+          <w:szCs w:val="28"/>
+        </w:rPr>
+        <w:t xml:space="preserve"> once.</w:t>
+      </w:r>
+      <w:r>
+        <w:rPr>
+          <w:rFonts w:ascii="Times New Roman" w:hAnsi="Times New Roman" w:cs="Times New Roman"/>
+          <w:sz w:val="28"/>
+          <w:szCs w:val="28"/>
+        </w:rPr>
+        <w:t xml:space="preserve"> </w:t>
+      </w:r>
+      <w:r>
+        <w:rPr>
+          <w:rFonts w:ascii="Times New Roman" w:hAnsi="Times New Roman" w:cs="Times New Roman"/>
+          <w:color w:val="FF0000"/>
+          <w:sz w:val="28"/>
+          <w:szCs w:val="28"/>
+        </w:rPr>
+        <w:t>Compile f</w:t>
+      </w:r>
+      <w:r>
+        <w:rPr>
+          <w:rFonts w:ascii="Times New Roman" w:hAnsi="Times New Roman" w:cs="Times New Roman"/>
+          <w:color w:val="FF0000"/>
+          <w:sz w:val="28"/>
+          <w:szCs w:val="28"/>
+        </w:rPr>
+        <w:t xml:space="preserve">unction returns a link function or an object which performs the </w:t>
+      </w:r>
+      <w:proofErr w:type="gramStart"/>
+      <w:r>
+        <w:rPr>
+          <w:rFonts w:ascii="Times New Roman" w:hAnsi="Times New Roman" w:cs="Times New Roman"/>
+          <w:color w:val="FF0000"/>
+          <w:sz w:val="28"/>
+          <w:szCs w:val="28"/>
+        </w:rPr>
+        <w:t>pre ,</w:t>
+      </w:r>
+      <w:proofErr w:type="gramEnd"/>
+      <w:r>
+        <w:rPr>
+          <w:rFonts w:ascii="Times New Roman" w:hAnsi="Times New Roman" w:cs="Times New Roman"/>
+          <w:color w:val="FF0000"/>
+          <w:sz w:val="28"/>
+          <w:szCs w:val="28"/>
+        </w:rPr>
+        <w:t xml:space="preserve"> post</w:t>
+      </w:r>
+      <w:r>
+        <w:rPr>
+          <w:rFonts w:ascii="Times New Roman" w:hAnsi="Times New Roman" w:cs="Times New Roman"/>
+          <w:color w:val="FF0000"/>
+          <w:sz w:val="28"/>
+          <w:szCs w:val="28"/>
+        </w:rPr>
+        <w:t xml:space="preserve"> . </w:t>
+      </w:r>
+      <w:r>
+        <w:rPr>
+          <w:rFonts w:ascii="Times New Roman" w:hAnsi="Times New Roman" w:cs="Times New Roman"/>
+          <w:sz w:val="28"/>
+          <w:szCs w:val="28"/>
+        </w:rPr>
+        <w:t>No scope is present as a part of compilation process.</w:t>
+      </w:r>
+      <w:r>
+        <w:rPr>
+          <w:rFonts w:ascii="Times New Roman" w:hAnsi="Times New Roman" w:cs="Times New Roman"/>
+          <w:sz w:val="28"/>
+          <w:szCs w:val="28"/>
+        </w:rPr>
+        <w:t xml:space="preserve"> We </w:t>
+      </w:r>
+      <w:proofErr w:type="spellStart"/>
+      <w:r>
+        <w:rPr>
+          <w:rFonts w:ascii="Times New Roman" w:hAnsi="Times New Roman" w:cs="Times New Roman"/>
+          <w:sz w:val="28"/>
+          <w:szCs w:val="28"/>
+        </w:rPr>
+        <w:t>can not</w:t>
+      </w:r>
+      <w:proofErr w:type="spellEnd"/>
+      <w:r>
+        <w:rPr>
+          <w:rFonts w:ascii="Times New Roman" w:hAnsi="Times New Roman" w:cs="Times New Roman"/>
+          <w:sz w:val="28"/>
+          <w:szCs w:val="28"/>
+        </w:rPr>
+        <w:t xml:space="preserve"> access the scope during the compilation process.</w:t>
+      </w:r>
+    </w:p>
+    <w:p>
+      <w:pPr>
+        <w:rPr>
+          <w:rFonts w:ascii="Times New Roman" w:hAnsi="Times New Roman" w:cs="Times New Roman"/>
+          <w:sz w:val="28"/>
+          <w:szCs w:val="28"/>
+        </w:rPr>
+      </w:pPr>
+      <w:r>
+        <w:rPr>
+          <w:rFonts w:ascii="Times New Roman" w:hAnsi="Times New Roman" w:cs="Times New Roman"/>
+          <w:sz w:val="28"/>
+          <w:szCs w:val="28"/>
+        </w:rPr>
+        <w:t>No instance or the clone of the template created yet.</w:t>
+      </w:r>
+      <w:r>
+        <w:rPr>
+          <w:rFonts w:ascii="Times New Roman" w:hAnsi="Times New Roman" w:cs="Times New Roman"/>
+          <w:sz w:val="28"/>
+          <w:szCs w:val="28"/>
+        </w:rPr>
+        <w:t xml:space="preserve"> This is the part of linking process.</w:t>
+      </w:r>
+      <w:r>
+        <w:rPr>
+          <w:rFonts w:ascii="Times New Roman" w:hAnsi="Times New Roman" w:cs="Times New Roman"/>
+          <w:sz w:val="28"/>
+          <w:szCs w:val="28"/>
+        </w:rPr>
+        <w:t xml:space="preserve"> No </w:t>
+      </w:r>
+      <w:r>
+        <w:rPr>
+          <w:rFonts w:ascii="Times New Roman" w:hAnsi="Times New Roman" w:cs="Times New Roman"/>
+          <w:sz w:val="28"/>
+          <w:szCs w:val="28"/>
+        </w:rPr>
+        <w:t>data is maintained or updated</w:t>
+      </w:r>
+      <w:r>
+        <w:rPr>
+          <w:rFonts w:ascii="Times New Roman" w:hAnsi="Times New Roman" w:cs="Times New Roman"/>
+          <w:sz w:val="28"/>
+          <w:szCs w:val="28"/>
+        </w:rPr>
+        <w:t xml:space="preserve"> during the compilation process.</w:t>
+      </w:r>
+      <w:r>
+        <w:rPr>
+          <w:rFonts w:ascii="Times New Roman" w:hAnsi="Times New Roman" w:cs="Times New Roman"/>
+          <w:sz w:val="28"/>
+          <w:szCs w:val="28"/>
+        </w:rPr>
+        <w:t xml:space="preserve"> This is because we do not have any scope here.</w:t>
+      </w:r>
+      <w:r>
+        <w:rPr>
+          <w:rFonts w:ascii="Times New Roman" w:hAnsi="Times New Roman" w:cs="Times New Roman"/>
+          <w:sz w:val="28"/>
+          <w:szCs w:val="28"/>
+        </w:rPr>
+        <w:t xml:space="preserve"> Suppose we applied the border color then same view is available for all t</w:t>
+      </w:r>
+      <w:r>
+        <w:rPr>
+          <w:rFonts w:ascii="Times New Roman" w:hAnsi="Times New Roman" w:cs="Times New Roman"/>
+          <w:sz w:val="28"/>
+          <w:szCs w:val="28"/>
+        </w:rPr>
+        <w:t>h</w:t>
+      </w:r>
+      <w:r>
+        <w:rPr>
+          <w:rFonts w:ascii="Times New Roman" w:hAnsi="Times New Roman" w:cs="Times New Roman"/>
+          <w:sz w:val="28"/>
+          <w:szCs w:val="28"/>
+        </w:rPr>
+        <w:t xml:space="preserve">e clones for the directive template that we have managed during the compilation </w:t>
+      </w:r>
+      <w:proofErr w:type="spellStart"/>
+      <w:r>
+        <w:rPr>
+          <w:rFonts w:ascii="Times New Roman" w:hAnsi="Times New Roman" w:cs="Times New Roman"/>
+          <w:sz w:val="28"/>
+          <w:szCs w:val="28"/>
+        </w:rPr>
+        <w:t>process.</w:t>
+      </w:r>
+      <w:r>
+        <w:rPr>
+          <w:rFonts w:ascii="Times New Roman" w:hAnsi="Times New Roman" w:cs="Times New Roman"/>
+          <w:sz w:val="28"/>
+          <w:szCs w:val="28"/>
+        </w:rPr>
+        <w:t>So</w:t>
+      </w:r>
+      <w:proofErr w:type="spellEnd"/>
+      <w:r>
+        <w:rPr>
+          <w:rFonts w:ascii="Times New Roman" w:hAnsi="Times New Roman" w:cs="Times New Roman"/>
+          <w:sz w:val="28"/>
+          <w:szCs w:val="28"/>
+        </w:rPr>
+        <w:t xml:space="preserve"> that same DOM can be cloned.</w:t>
+      </w:r>
+    </w:p>
+    <w:p>
+      <w:pPr>
+        <w:rPr>
+          <w:rFonts w:ascii="Times New Roman" w:hAnsi="Times New Roman" w:cs="Times New Roman"/>
+          <w:color w:val="FF0000"/>
+          <w:sz w:val="28"/>
+          <w:szCs w:val="28"/>
+        </w:rPr>
+      </w:pPr>
+      <w:proofErr w:type="gramStart"/>
+      <w:r>
+        <w:rPr>
+          <w:rFonts w:ascii="Times New Roman" w:hAnsi="Times New Roman" w:cs="Times New Roman"/>
+          <w:color w:val="FF0000"/>
+          <w:sz w:val="28"/>
+          <w:szCs w:val="28"/>
+        </w:rPr>
+        <w:t>Note</w:t>
+      </w:r>
+      <w:r>
+        <w:rPr>
+          <w:rFonts w:ascii="Times New Roman" w:hAnsi="Times New Roman" w:cs="Times New Roman"/>
+          <w:color w:val="FF0000"/>
+          <w:sz w:val="28"/>
+          <w:szCs w:val="28"/>
+        </w:rPr>
+        <w:t xml:space="preserve"> :</w:t>
+      </w:r>
+      <w:proofErr w:type="gramEnd"/>
+      <w:r>
+        <w:rPr>
+          <w:rFonts w:ascii="Times New Roman" w:hAnsi="Times New Roman" w:cs="Times New Roman"/>
+          <w:color w:val="FF0000"/>
+          <w:sz w:val="28"/>
+          <w:szCs w:val="28"/>
+        </w:rPr>
+        <w:t xml:space="preserve"> Again saying we </w:t>
+      </w:r>
+      <w:proofErr w:type="spellStart"/>
+      <w:r>
+        <w:rPr>
+          <w:rFonts w:ascii="Times New Roman" w:hAnsi="Times New Roman" w:cs="Times New Roman"/>
+          <w:color w:val="FF0000"/>
+          <w:sz w:val="28"/>
+          <w:szCs w:val="28"/>
+        </w:rPr>
+        <w:t>can not</w:t>
+      </w:r>
+      <w:proofErr w:type="spellEnd"/>
+      <w:r>
+        <w:rPr>
+          <w:rFonts w:ascii="Times New Roman" w:hAnsi="Times New Roman" w:cs="Times New Roman"/>
+          <w:color w:val="FF0000"/>
+          <w:sz w:val="28"/>
+          <w:szCs w:val="28"/>
+        </w:rPr>
+        <w:t xml:space="preserve"> play with the data</w:t>
+      </w:r>
+      <w:r>
+        <w:rPr>
+          <w:rFonts w:ascii="Times New Roman" w:hAnsi="Times New Roman" w:cs="Times New Roman"/>
+          <w:color w:val="FF0000"/>
+          <w:sz w:val="28"/>
+          <w:szCs w:val="28"/>
+        </w:rPr>
+        <w:t>/events.</w:t>
+      </w:r>
+      <w:r>
+        <w:rPr>
+          <w:rFonts w:ascii="Times New Roman" w:hAnsi="Times New Roman" w:cs="Times New Roman"/>
+          <w:color w:val="FF0000"/>
+          <w:sz w:val="28"/>
+          <w:szCs w:val="28"/>
+        </w:rPr>
+        <w:t xml:space="preserve"> </w:t>
+      </w:r>
+      <w:r>
+        <w:rPr>
+          <w:rFonts w:ascii="Times New Roman" w:hAnsi="Times New Roman" w:cs="Times New Roman"/>
+          <w:color w:val="FF0000"/>
+          <w:sz w:val="28"/>
+          <w:szCs w:val="28"/>
+        </w:rPr>
+        <w:t>No events or event handles during this phase.</w:t>
+      </w:r>
+    </w:p>
+    <w:p>
+      <w:pPr>
+        <w:rPr>
+          <w:rFonts w:ascii="Times New Roman" w:hAnsi="Times New Roman" w:cs="Times New Roman"/>
+          <w:sz w:val="28"/>
+          <w:szCs w:val="28"/>
+        </w:rPr>
+      </w:pPr>
+      <w:proofErr w:type="gramStart"/>
+      <w:r>
+        <w:rPr>
+          <w:rFonts w:ascii="Times New Roman" w:hAnsi="Times New Roman" w:cs="Times New Roman"/>
+          <w:sz w:val="28"/>
+          <w:szCs w:val="28"/>
+        </w:rPr>
+        <w:t>compile(</w:t>
+      </w:r>
+      <w:proofErr w:type="spellStart"/>
+      <w:proofErr w:type="gramEnd"/>
+      <w:r>
+        <w:rPr>
+          <w:rFonts w:ascii="Times New Roman" w:hAnsi="Times New Roman" w:cs="Times New Roman"/>
+          <w:sz w:val="28"/>
+          <w:szCs w:val="28"/>
+        </w:rPr>
+        <w:t>tElement,tAttr</w:t>
+      </w:r>
+      <w:r>
+        <w:rPr>
+          <w:rFonts w:ascii="Times New Roman" w:hAnsi="Times New Roman" w:cs="Times New Roman"/>
+          <w:sz w:val="28"/>
+          <w:szCs w:val="28"/>
+        </w:rPr>
+        <w:t>ibute</w:t>
+      </w:r>
+      <w:r>
+        <w:rPr>
+          <w:rFonts w:ascii="Times New Roman" w:hAnsi="Times New Roman" w:cs="Times New Roman"/>
+          <w:sz w:val="28"/>
+          <w:szCs w:val="28"/>
+        </w:rPr>
+        <w:t>s</w:t>
+      </w:r>
+      <w:proofErr w:type="spellEnd"/>
+      <w:r>
+        <w:rPr>
+          <w:rFonts w:ascii="Times New Roman" w:hAnsi="Times New Roman" w:cs="Times New Roman"/>
+          <w:sz w:val="28"/>
+          <w:szCs w:val="28"/>
+        </w:rPr>
+        <w:t>){}</w:t>
+      </w:r>
+    </w:p>
+    <w:p>
+      <w:pPr>
+        <w:rPr>
+          <w:rFonts w:ascii="Times New Roman" w:hAnsi="Times New Roman" w:cs="Times New Roman"/>
+          <w:sz w:val="28"/>
+          <w:szCs w:val="28"/>
+        </w:rPr>
+      </w:pPr>
+      <w:r>
+        <w:rPr>
+          <w:rFonts w:ascii="Times New Roman" w:hAnsi="Times New Roman" w:cs="Times New Roman"/>
+          <w:sz w:val="28"/>
+          <w:szCs w:val="28"/>
+        </w:rPr>
+        <w:t>Note : &lt;div message text=”first”&gt;</w:t>
+      </w:r>
+      <w:proofErr w:type="gramStart"/>
+      <w:r>
+        <w:rPr>
+          <w:rFonts w:ascii="Times New Roman" w:hAnsi="Times New Roman" w:cs="Times New Roman"/>
+          <w:sz w:val="28"/>
+          <w:szCs w:val="28"/>
+        </w:rPr>
+        <w:t>..</w:t>
+      </w:r>
+      <w:proofErr w:type="gramEnd"/>
+      <w:r>
+        <w:rPr>
+          <w:rFonts w:ascii="Times New Roman" w:hAnsi="Times New Roman" w:cs="Times New Roman"/>
+          <w:sz w:val="28"/>
+          <w:szCs w:val="28"/>
+        </w:rPr>
+        <w:t xml:space="preserve">&lt;/div&gt; complete refers to the </w:t>
+      </w:r>
+      <w:proofErr w:type="spellStart"/>
+      <w:r>
+        <w:rPr>
+          <w:rFonts w:ascii="Times New Roman" w:hAnsi="Times New Roman" w:cs="Times New Roman"/>
+          <w:sz w:val="28"/>
+          <w:szCs w:val="28"/>
+        </w:rPr>
+        <w:t>tElement</w:t>
+      </w:r>
+      <w:proofErr w:type="spellEnd"/>
+      <w:r>
+        <w:rPr>
+          <w:rFonts w:ascii="Times New Roman" w:hAnsi="Times New Roman" w:cs="Times New Roman"/>
+          <w:sz w:val="28"/>
+          <w:szCs w:val="28"/>
+        </w:rPr>
+        <w:t>.</w:t>
+      </w:r>
+    </w:p>
+    <w:p>
+      <w:pPr>
+        <w:rPr>
+          <w:rFonts w:ascii="Times New Roman" w:hAnsi="Times New Roman" w:cs="Times New Roman"/>
+          <w:sz w:val="28"/>
+          <w:szCs w:val="28"/>
+        </w:rPr>
+      </w:pPr>
+      <w:r>
+        <w:rPr>
+          <w:rFonts w:ascii="Times New Roman" w:hAnsi="Times New Roman" w:cs="Times New Roman"/>
+          <w:sz w:val="28"/>
+          <w:szCs w:val="28"/>
+        </w:rPr>
+        <w:t xml:space="preserve">text=”first” </w:t>
+      </w:r>
+      <w:r>
+        <w:rPr>
+          <w:rFonts w:ascii="Times New Roman" w:hAnsi="Times New Roman" w:cs="Times New Roman"/>
+          <w:sz w:val="28"/>
+          <w:szCs w:val="28"/>
+        </w:rPr>
+        <w:t xml:space="preserve">this refers to the </w:t>
+      </w:r>
+      <w:proofErr w:type="spellStart"/>
+      <w:r>
+        <w:rPr>
+          <w:rFonts w:ascii="Times New Roman" w:hAnsi="Times New Roman" w:cs="Times New Roman"/>
+          <w:sz w:val="28"/>
+          <w:szCs w:val="28"/>
+        </w:rPr>
+        <w:t>tAttributes</w:t>
+      </w:r>
+      <w:proofErr w:type="spellEnd"/>
+    </w:p>
+    <w:p>
+      <w:pPr>
+        <w:rPr>
+          <w:rFonts w:ascii="Times New Roman" w:hAnsi="Times New Roman" w:cs="Times New Roman"/>
+          <w:sz w:val="28"/>
+          <w:szCs w:val="28"/>
+        </w:rPr>
+      </w:pPr>
+      <w:proofErr w:type="gramStart"/>
+      <w:r>
+        <w:rPr>
+          <w:rFonts w:ascii="Times New Roman" w:hAnsi="Times New Roman" w:cs="Times New Roman"/>
+          <w:b/>
+          <w:sz w:val="28"/>
+          <w:szCs w:val="28"/>
+        </w:rPr>
+        <w:t>Link</w:t>
+      </w:r>
+      <w:r>
+        <w:rPr>
+          <w:rFonts w:ascii="Times New Roman" w:hAnsi="Times New Roman" w:cs="Times New Roman"/>
+          <w:sz w:val="28"/>
+          <w:szCs w:val="28"/>
+        </w:rPr>
+        <w:t xml:space="preserve"> :</w:t>
+      </w:r>
+      <w:proofErr w:type="gramEnd"/>
+      <w:r>
+        <w:rPr>
+          <w:rFonts w:ascii="Times New Roman" w:hAnsi="Times New Roman" w:cs="Times New Roman"/>
+          <w:sz w:val="28"/>
+          <w:szCs w:val="28"/>
+        </w:rPr>
+        <w:t xml:space="preserve"> It is the next phase after the compilation process.</w:t>
+      </w:r>
+      <w:r>
+        <w:rPr>
+          <w:rFonts w:ascii="Times New Roman" w:hAnsi="Times New Roman" w:cs="Times New Roman"/>
+          <w:sz w:val="28"/>
+          <w:szCs w:val="28"/>
+        </w:rPr>
+        <w:t xml:space="preserve"> </w:t>
+      </w:r>
+      <w:r>
+        <w:rPr>
+          <w:rFonts w:ascii="Times New Roman" w:hAnsi="Times New Roman" w:cs="Times New Roman"/>
+          <w:sz w:val="28"/>
+          <w:szCs w:val="28"/>
+        </w:rPr>
+        <w:t>It has many phases.</w:t>
+      </w:r>
+    </w:p>
+    <w:p>
+      <w:pPr>
+        <w:rPr>
+          <w:rFonts w:ascii="Times New Roman" w:hAnsi="Times New Roman" w:cs="Times New Roman"/>
+          <w:sz w:val="28"/>
+          <w:szCs w:val="28"/>
+        </w:rPr>
+      </w:pPr>
+      <w:r>
+        <w:rPr>
+          <w:rFonts w:ascii="Times New Roman" w:hAnsi="Times New Roman" w:cs="Times New Roman"/>
+          <w:sz w:val="28"/>
+          <w:szCs w:val="28"/>
+        </w:rPr>
+        <w:t xml:space="preserve">As a part of link first whole </w:t>
+      </w:r>
+      <w:r>
+        <w:rPr>
+          <w:rFonts w:ascii="Times New Roman" w:hAnsi="Times New Roman" w:cs="Times New Roman"/>
+          <w:b/>
+          <w:sz w:val="28"/>
+          <w:szCs w:val="28"/>
+        </w:rPr>
+        <w:t>&lt;div message text=”first”&gt;</w:t>
+      </w:r>
+      <w:proofErr w:type="gramStart"/>
+      <w:r>
+        <w:rPr>
+          <w:rFonts w:ascii="Times New Roman" w:hAnsi="Times New Roman" w:cs="Times New Roman"/>
+          <w:b/>
+          <w:sz w:val="28"/>
+          <w:szCs w:val="28"/>
+        </w:rPr>
+        <w:t>..</w:t>
+      </w:r>
+      <w:proofErr w:type="gramEnd"/>
+      <w:r>
+        <w:rPr>
+          <w:rFonts w:ascii="Times New Roman" w:hAnsi="Times New Roman" w:cs="Times New Roman"/>
+          <w:b/>
+          <w:sz w:val="28"/>
+          <w:szCs w:val="28"/>
+        </w:rPr>
+        <w:t>&lt;/div&gt;</w:t>
+      </w:r>
+      <w:r>
+        <w:rPr>
+          <w:rFonts w:ascii="Times New Roman" w:hAnsi="Times New Roman" w:cs="Times New Roman"/>
+          <w:b/>
+          <w:sz w:val="28"/>
+          <w:szCs w:val="28"/>
+        </w:rPr>
+        <w:t xml:space="preserve"> </w:t>
+      </w:r>
+      <w:r>
+        <w:rPr>
+          <w:rFonts w:ascii="Times New Roman" w:hAnsi="Times New Roman" w:cs="Times New Roman"/>
+          <w:sz w:val="28"/>
+          <w:szCs w:val="28"/>
+        </w:rPr>
+        <w:t>item gets cloned into the memory.</w:t>
+      </w:r>
+      <w:r>
+        <w:rPr>
+          <w:rFonts w:ascii="Times New Roman" w:hAnsi="Times New Roman" w:cs="Times New Roman"/>
+          <w:sz w:val="28"/>
+          <w:szCs w:val="28"/>
+        </w:rPr>
+        <w:t xml:space="preserve"> This instance or clone is created just after the compilation process.</w:t>
+      </w:r>
+      <w:r>
+        <w:rPr>
+          <w:rFonts w:ascii="Times New Roman" w:hAnsi="Times New Roman" w:cs="Times New Roman"/>
+          <w:sz w:val="28"/>
+          <w:szCs w:val="28"/>
+        </w:rPr>
+        <w:t xml:space="preserve"> </w:t>
+      </w:r>
+      <w:r>
+        <w:rPr>
+          <w:rFonts w:ascii="Times New Roman" w:hAnsi="Times New Roman" w:cs="Times New Roman"/>
+          <w:sz w:val="28"/>
+          <w:szCs w:val="28"/>
+        </w:rPr>
+        <w:t>Linking then proceed with this instance that got created into the memory.</w:t>
+      </w:r>
     </w:p>
     <w:p>
       <w:pPr>
@@ -4041,7 +6368,7 @@
           <w:szCs w:val="28"/>
         </w:rPr>
         <w:lastRenderedPageBreak/>
-        <w:t>There are 3 types of angular directives.</w:t>
+        <w:t>Lining has the 3 major steps.</w:t>
       </w:r>
     </w:p>
     <w:p>
@@ -4059,20 +6386,222 @@
           <w:sz w:val="28"/>
           <w:szCs w:val="28"/>
         </w:rPr>
-        <w:t>1)</w:t>
-      </w:r>
-      <w:r>
-        <w:rPr>
-          <w:rFonts w:ascii="Times New Roman" w:hAnsi="Times New Roman" w:cs="Times New Roman"/>
-          <w:sz w:val="28"/>
-          <w:szCs w:val="28"/>
-        </w:rPr>
-        <w:t>Components</w:t>
+        <w:t>a)</w:t>
       </w:r>
       <w:proofErr w:type="gramEnd"/>
       <w:r>
         <w:rPr>
           <w:rFonts w:ascii="Times New Roman" w:hAnsi="Times New Roman" w:cs="Times New Roman"/>
+          <w:b/>
+          <w:sz w:val="28"/>
+          <w:szCs w:val="28"/>
+        </w:rPr>
+        <w:t>Controller</w:t>
+      </w:r>
+      <w:r>
+        <w:rPr>
+          <w:rFonts w:ascii="Times New Roman" w:hAnsi="Times New Roman" w:cs="Times New Roman"/>
+          <w:sz w:val="28"/>
+          <w:szCs w:val="28"/>
+        </w:rPr>
+        <w:t xml:space="preserve"> : If it is available it is executed </w:t>
+      </w:r>
+      <w:proofErr w:type="spellStart"/>
+      <w:r>
+        <w:rPr>
+          <w:rFonts w:ascii="Times New Roman" w:hAnsi="Times New Roman" w:cs="Times New Roman"/>
+          <w:sz w:val="28"/>
+          <w:szCs w:val="28"/>
+        </w:rPr>
+        <w:t>first.</w:t>
+      </w:r>
+      <w:r>
+        <w:rPr>
+          <w:rFonts w:ascii="Times New Roman" w:hAnsi="Times New Roman" w:cs="Times New Roman"/>
+          <w:sz w:val="28"/>
+          <w:szCs w:val="28"/>
+        </w:rPr>
+        <w:t>Every</w:t>
+      </w:r>
+      <w:proofErr w:type="spellEnd"/>
+      <w:r>
+        <w:rPr>
+          <w:rFonts w:ascii="Times New Roman" w:hAnsi="Times New Roman" w:cs="Times New Roman"/>
+          <w:sz w:val="28"/>
+          <w:szCs w:val="28"/>
+        </w:rPr>
+        <w:t xml:space="preserve"> directive has </w:t>
+      </w:r>
+      <w:proofErr w:type="spellStart"/>
+      <w:r>
+        <w:rPr>
+          <w:rFonts w:ascii="Times New Roman" w:hAnsi="Times New Roman" w:cs="Times New Roman"/>
+          <w:sz w:val="28"/>
+          <w:szCs w:val="28"/>
+        </w:rPr>
+        <w:t>it’s</w:t>
+      </w:r>
+      <w:proofErr w:type="spellEnd"/>
+      <w:r>
+        <w:rPr>
+          <w:rFonts w:ascii="Times New Roman" w:hAnsi="Times New Roman" w:cs="Times New Roman"/>
+          <w:sz w:val="28"/>
+          <w:szCs w:val="28"/>
+        </w:rPr>
+        <w:t xml:space="preserve"> own controller associated with </w:t>
+      </w:r>
+      <w:proofErr w:type="spellStart"/>
+      <w:r>
+        <w:rPr>
+          <w:rFonts w:ascii="Times New Roman" w:hAnsi="Times New Roman" w:cs="Times New Roman"/>
+          <w:sz w:val="28"/>
+          <w:szCs w:val="28"/>
+        </w:rPr>
+        <w:t>it.</w:t>
+      </w:r>
+      <w:r>
+        <w:rPr>
+          <w:rFonts w:ascii="Times New Roman" w:hAnsi="Times New Roman" w:cs="Times New Roman"/>
+          <w:sz w:val="28"/>
+          <w:szCs w:val="28"/>
+        </w:rPr>
+        <w:t>Once</w:t>
+      </w:r>
+      <w:proofErr w:type="spellEnd"/>
+      <w:r>
+        <w:rPr>
+          <w:rFonts w:ascii="Times New Roman" w:hAnsi="Times New Roman" w:cs="Times New Roman"/>
+          <w:sz w:val="28"/>
+          <w:szCs w:val="28"/>
+        </w:rPr>
+        <w:t xml:space="preserve"> the template has been cloned the controller gets kicking in.</w:t>
+      </w:r>
+      <w:r>
+        <w:rPr>
+          <w:rFonts w:ascii="Times New Roman" w:hAnsi="Times New Roman" w:cs="Times New Roman"/>
+          <w:sz w:val="28"/>
+          <w:szCs w:val="28"/>
+        </w:rPr>
+        <w:t xml:space="preserve"> In this phase the scope gets created. </w:t>
+      </w:r>
+      <w:r>
+        <w:rPr>
+          <w:rFonts w:ascii="Times New Roman" w:hAnsi="Times New Roman" w:cs="Times New Roman"/>
+          <w:sz w:val="28"/>
+          <w:szCs w:val="28"/>
+        </w:rPr>
+        <w:t xml:space="preserve">Here we can modify the data. </w:t>
+      </w:r>
+      <w:r>
+        <w:rPr>
+          <w:rFonts w:ascii="Times New Roman" w:hAnsi="Times New Roman" w:cs="Times New Roman"/>
+          <w:sz w:val="28"/>
+          <w:szCs w:val="28"/>
+        </w:rPr>
+        <w:t xml:space="preserve">Can any type </w:t>
+      </w:r>
+      <w:proofErr w:type="spellStart"/>
+      <w:r>
+        <w:rPr>
+          <w:rFonts w:ascii="Times New Roman" w:hAnsi="Times New Roman" w:cs="Times New Roman"/>
+          <w:sz w:val="28"/>
+          <w:szCs w:val="28"/>
+        </w:rPr>
+        <w:t>os</w:t>
+      </w:r>
+      <w:proofErr w:type="spellEnd"/>
+      <w:r>
+        <w:rPr>
+          <w:rFonts w:ascii="Times New Roman" w:hAnsi="Times New Roman" w:cs="Times New Roman"/>
+          <w:sz w:val="28"/>
+          <w:szCs w:val="28"/>
+        </w:rPr>
+        <w:t xml:space="preserve"> </w:t>
+      </w:r>
+      <w:proofErr w:type="gramStart"/>
+      <w:r>
+        <w:rPr>
+          <w:rFonts w:ascii="Times New Roman" w:hAnsi="Times New Roman" w:cs="Times New Roman"/>
+          <w:sz w:val="28"/>
+          <w:szCs w:val="28"/>
+        </w:rPr>
+        <w:t>variables ,</w:t>
+      </w:r>
+      <w:proofErr w:type="gramEnd"/>
+      <w:r>
+        <w:rPr>
+          <w:rFonts w:ascii="Times New Roman" w:hAnsi="Times New Roman" w:cs="Times New Roman"/>
+          <w:sz w:val="28"/>
+          <w:szCs w:val="28"/>
+        </w:rPr>
+        <w:t xml:space="preserve"> properties , method to that scope.</w:t>
+      </w:r>
+      <w:r>
+        <w:rPr>
+          <w:rFonts w:ascii="Times New Roman" w:hAnsi="Times New Roman" w:cs="Times New Roman"/>
+          <w:sz w:val="28"/>
+          <w:szCs w:val="28"/>
+        </w:rPr>
+        <w:t xml:space="preserve"> We can also access the DOM of the template. But it is not good to change the </w:t>
+      </w:r>
+      <w:proofErr w:type="spellStart"/>
+      <w:r>
+        <w:rPr>
+          <w:rFonts w:ascii="Times New Roman" w:hAnsi="Times New Roman" w:cs="Times New Roman"/>
+          <w:sz w:val="28"/>
+          <w:szCs w:val="28"/>
+        </w:rPr>
+        <w:t>css</w:t>
+      </w:r>
+      <w:proofErr w:type="spellEnd"/>
+      <w:r>
+        <w:rPr>
+          <w:rFonts w:ascii="Times New Roman" w:hAnsi="Times New Roman" w:cs="Times New Roman"/>
+          <w:sz w:val="28"/>
+          <w:szCs w:val="28"/>
+        </w:rPr>
+        <w:t xml:space="preserve"> of template. </w:t>
+      </w:r>
+    </w:p>
+    <w:p>
+      <w:pPr>
+        <w:rPr>
+          <w:rFonts w:ascii="Times New Roman" w:hAnsi="Times New Roman" w:cs="Times New Roman"/>
+          <w:sz w:val="28"/>
+          <w:szCs w:val="28"/>
+        </w:rPr>
+      </w:pPr>
+      <w:proofErr w:type="gramStart"/>
+      <w:r>
+        <w:rPr>
+          <w:rFonts w:ascii="Times New Roman" w:hAnsi="Times New Roman" w:cs="Times New Roman"/>
+          <w:sz w:val="28"/>
+          <w:szCs w:val="28"/>
+        </w:rPr>
+        <w:t>b)</w:t>
+      </w:r>
+      <w:proofErr w:type="gramEnd"/>
+      <w:r>
+        <w:rPr>
+          <w:rFonts w:ascii="Times New Roman" w:hAnsi="Times New Roman" w:cs="Times New Roman"/>
+          <w:b/>
+          <w:sz w:val="28"/>
+          <w:szCs w:val="28"/>
+        </w:rPr>
+        <w:t>Pre</w:t>
+      </w:r>
+      <w:r>
+        <w:rPr>
+          <w:rFonts w:ascii="Times New Roman" w:hAnsi="Times New Roman" w:cs="Times New Roman"/>
+          <w:b/>
+          <w:sz w:val="28"/>
+          <w:szCs w:val="28"/>
+        </w:rPr>
+        <w:t xml:space="preserve"> Link</w:t>
+      </w:r>
+      <w:r>
+        <w:rPr>
+          <w:rFonts w:ascii="Times New Roman" w:hAnsi="Times New Roman" w:cs="Times New Roman"/>
           <w:sz w:val="28"/>
           <w:szCs w:val="28"/>
         </w:rPr>
@@ -4084,7 +6613,87 @@
           <w:sz w:val="28"/>
           <w:szCs w:val="28"/>
         </w:rPr>
-        <w:t xml:space="preserve">They are custom element also called the </w:t>
+        <w:t>It is the just next step of the controller.</w:t>
+      </w:r>
+      <w:r>
+        <w:rPr>
+          <w:rFonts w:ascii="Times New Roman" w:hAnsi="Times New Roman" w:cs="Times New Roman"/>
+          <w:sz w:val="28"/>
+          <w:szCs w:val="28"/>
+        </w:rPr>
+        <w:t xml:space="preserve"> It also gets executed on the same template instance.</w:t>
+      </w:r>
+      <w:r>
+        <w:rPr>
+          <w:rFonts w:ascii="Times New Roman" w:hAnsi="Times New Roman" w:cs="Times New Roman"/>
+          <w:sz w:val="28"/>
+          <w:szCs w:val="28"/>
+        </w:rPr>
+        <w:t xml:space="preserve"> The DOM template is available during the pre-link phase.</w:t>
+      </w:r>
+      <w:r>
+        <w:rPr>
+          <w:rFonts w:ascii="Times New Roman" w:hAnsi="Times New Roman" w:cs="Times New Roman"/>
+          <w:sz w:val="28"/>
+          <w:szCs w:val="28"/>
+        </w:rPr>
+        <w:t xml:space="preserve"> The scope that get available at the co</w:t>
+      </w:r>
+      <w:r>
+        <w:rPr>
+          <w:rFonts w:ascii="Times New Roman" w:hAnsi="Times New Roman" w:cs="Times New Roman"/>
+          <w:sz w:val="28"/>
+          <w:szCs w:val="28"/>
+        </w:rPr>
+        <w:t>n</w:t>
+      </w:r>
+      <w:r>
+        <w:rPr>
+          <w:rFonts w:ascii="Times New Roman" w:hAnsi="Times New Roman" w:cs="Times New Roman"/>
+          <w:sz w:val="28"/>
+          <w:szCs w:val="28"/>
+        </w:rPr>
+        <w:t xml:space="preserve">troller phase still available in the pre link phase. </w:t>
+      </w:r>
+      <w:r>
+        <w:rPr>
+          <w:rFonts w:ascii="Times New Roman" w:hAnsi="Times New Roman" w:cs="Times New Roman"/>
+          <w:sz w:val="28"/>
+          <w:szCs w:val="28"/>
+        </w:rPr>
+        <w:t>User can access the scope related data here.</w:t>
+      </w:r>
+      <w:r>
+        <w:rPr>
+          <w:rFonts w:ascii="Times New Roman" w:hAnsi="Times New Roman" w:cs="Times New Roman"/>
+          <w:sz w:val="28"/>
+          <w:szCs w:val="28"/>
+        </w:rPr>
+        <w:t xml:space="preserve"> </w:t>
+      </w:r>
+      <w:r>
+        <w:rPr>
+          <w:rFonts w:ascii="Times New Roman" w:hAnsi="Times New Roman" w:cs="Times New Roman"/>
+          <w:sz w:val="28"/>
+          <w:szCs w:val="28"/>
+        </w:rPr>
+        <w:t>The scope generated during the controller and that is available in pre link is not bound completely with the DOM template.</w:t>
+      </w:r>
+      <w:r>
+        <w:rPr>
+          <w:rFonts w:ascii="Times New Roman" w:hAnsi="Times New Roman" w:cs="Times New Roman"/>
+          <w:sz w:val="28"/>
+          <w:szCs w:val="28"/>
+        </w:rPr>
+        <w:t xml:space="preserve"> </w:t>
+      </w:r>
+      <w:r>
+        <w:rPr>
+          <w:rFonts w:ascii="Times New Roman" w:hAnsi="Times New Roman" w:cs="Times New Roman"/>
+          <w:sz w:val="28"/>
+          <w:szCs w:val="28"/>
+        </w:rPr>
+        <w:t xml:space="preserve">Child directives are not processed at this moment. </w:t>
       </w:r>
       <w:proofErr w:type="spellStart"/>
       <w:r>
@@ -4093,7 +6702,7 @@
           <w:sz w:val="28"/>
           <w:szCs w:val="28"/>
         </w:rPr>
-        <w:t>widgets.It</w:t>
+        <w:t>Can not</w:t>
       </w:r>
       <w:proofErr w:type="spellEnd"/>
       <w:r>
@@ -4102,51 +6711,15 @@
           <w:sz w:val="28"/>
           <w:szCs w:val="28"/>
         </w:rPr>
-        <w:t xml:space="preserve"> contains </w:t>
-      </w:r>
-      <w:proofErr w:type="spellStart"/>
-      <w:r>
-        <w:rPr>
-          <w:rFonts w:ascii="Times New Roman" w:hAnsi="Times New Roman" w:cs="Times New Roman"/>
-          <w:sz w:val="28"/>
-          <w:szCs w:val="28"/>
-        </w:rPr>
-        <w:t>it’s</w:t>
-      </w:r>
-      <w:proofErr w:type="spellEnd"/>
-      <w:r>
-        <w:rPr>
-          <w:rFonts w:ascii="Times New Roman" w:hAnsi="Times New Roman" w:cs="Times New Roman"/>
-          <w:sz w:val="28"/>
-          <w:szCs w:val="28"/>
-        </w:rPr>
-        <w:t xml:space="preserve"> own html/template.</w:t>
-      </w:r>
-      <w:r>
-        <w:rPr>
-          <w:rFonts w:ascii="Times New Roman" w:hAnsi="Times New Roman" w:cs="Times New Roman"/>
-          <w:sz w:val="28"/>
-          <w:szCs w:val="28"/>
-        </w:rPr>
-        <w:t xml:space="preserve"> It is a </w:t>
-      </w:r>
-      <w:proofErr w:type="spellStart"/>
-      <w:r>
-        <w:rPr>
-          <w:rFonts w:ascii="Times New Roman" w:hAnsi="Times New Roman" w:cs="Times New Roman"/>
-          <w:sz w:val="28"/>
-          <w:szCs w:val="28"/>
-        </w:rPr>
-        <w:t>self oriented</w:t>
-      </w:r>
-      <w:proofErr w:type="spellEnd"/>
-      <w:r>
-        <w:rPr>
-          <w:rFonts w:ascii="Times New Roman" w:hAnsi="Times New Roman" w:cs="Times New Roman"/>
-          <w:sz w:val="28"/>
-          <w:szCs w:val="28"/>
-        </w:rPr>
-        <w:t xml:space="preserve"> html.</w:t>
+        <w:t xml:space="preserve"> access any of the child directive.</w:t>
+      </w:r>
+      <w:r>
+        <w:rPr>
+          <w:rFonts w:ascii="Times New Roman" w:hAnsi="Times New Roman" w:cs="Times New Roman"/>
+          <w:sz w:val="28"/>
+          <w:szCs w:val="28"/>
+        </w:rPr>
+        <w:t xml:space="preserve"> Also not save to change the DOM template.</w:t>
       </w:r>
     </w:p>
     <w:p>
@@ -4164,48 +6737,50 @@
           <w:sz w:val="28"/>
           <w:szCs w:val="28"/>
         </w:rPr>
-        <w:t>2)</w:t>
-      </w:r>
-      <w:r>
-        <w:rPr>
-          <w:rFonts w:ascii="Times New Roman" w:hAnsi="Times New Roman" w:cs="Times New Roman"/>
-          <w:sz w:val="28"/>
-          <w:szCs w:val="28"/>
-        </w:rPr>
-        <w:t>Decorators</w:t>
+        <w:t>c)</w:t>
+      </w:r>
+      <w:r>
+        <w:rPr>
+          <w:rFonts w:ascii="Times New Roman" w:hAnsi="Times New Roman" w:cs="Times New Roman"/>
+          <w:b/>
+          <w:sz w:val="28"/>
+          <w:szCs w:val="28"/>
+        </w:rPr>
+        <w:t>Post</w:t>
       </w:r>
       <w:proofErr w:type="gramEnd"/>
       <w:r>
         <w:rPr>
           <w:rFonts w:ascii="Times New Roman" w:hAnsi="Times New Roman" w:cs="Times New Roman"/>
-          <w:sz w:val="28"/>
-          <w:szCs w:val="28"/>
-        </w:rPr>
-        <w:t xml:space="preserve"> : To enhance the functionality of existing directive</w:t>
-      </w:r>
-      <w:r>
-        <w:rPr>
-          <w:rFonts w:ascii="Times New Roman" w:hAnsi="Times New Roman" w:cs="Times New Roman"/>
-          <w:sz w:val="28"/>
-          <w:szCs w:val="28"/>
-        </w:rPr>
-        <w:t xml:space="preserve">. </w:t>
-      </w:r>
-      <w:r>
-        <w:rPr>
-          <w:rFonts w:ascii="Times New Roman" w:hAnsi="Times New Roman" w:cs="Times New Roman"/>
-          <w:sz w:val="28"/>
-          <w:szCs w:val="28"/>
-        </w:rPr>
-        <w:t>n</w:t>
-      </w:r>
-      <w:r>
-        <w:rPr>
-          <w:rFonts w:ascii="Times New Roman" w:hAnsi="Times New Roman" w:cs="Times New Roman"/>
-          <w:sz w:val="28"/>
-          <w:szCs w:val="28"/>
-        </w:rPr>
-        <w:t>g-</w:t>
+          <w:b/>
+          <w:sz w:val="28"/>
+          <w:szCs w:val="28"/>
+        </w:rPr>
+        <w:t xml:space="preserve"> Link : </w:t>
+      </w:r>
+      <w:r>
+        <w:rPr>
+          <w:rFonts w:ascii="Times New Roman" w:hAnsi="Times New Roman" w:cs="Times New Roman"/>
+          <w:sz w:val="28"/>
+          <w:szCs w:val="28"/>
+        </w:rPr>
+        <w:t>It works on the same instance .</w:t>
+      </w:r>
+      <w:r>
+        <w:rPr>
+          <w:rFonts w:ascii="Times New Roman" w:hAnsi="Times New Roman" w:cs="Times New Roman"/>
+          <w:sz w:val="28"/>
+          <w:szCs w:val="28"/>
+        </w:rPr>
+        <w:t xml:space="preserve"> It is the last phase before the render. </w:t>
+      </w:r>
+      <w:r>
+        <w:rPr>
+          <w:rFonts w:ascii="Times New Roman" w:hAnsi="Times New Roman" w:cs="Times New Roman"/>
+          <w:sz w:val="28"/>
+          <w:szCs w:val="28"/>
+        </w:rPr>
+        <w:t xml:space="preserve">Once the post link gets </w:t>
       </w:r>
       <w:proofErr w:type="gramStart"/>
       <w:r>
@@ -4214,15 +6789,7 @@
           <w:sz w:val="28"/>
           <w:szCs w:val="28"/>
         </w:rPr>
-        <w:t>click</w:t>
-      </w:r>
-      <w:r>
-        <w:rPr>
-          <w:rFonts w:ascii="Times New Roman" w:hAnsi="Times New Roman" w:cs="Times New Roman"/>
-          <w:sz w:val="28"/>
-          <w:szCs w:val="28"/>
-        </w:rPr>
-        <w:t xml:space="preserve"> ,</w:t>
+        <w:t>completed ,</w:t>
       </w:r>
       <w:proofErr w:type="gramEnd"/>
       <w:r>
@@ -4231,25 +6798,16 @@
           <w:sz w:val="28"/>
           <w:szCs w:val="28"/>
         </w:rPr>
-        <w:t xml:space="preserve"> ng-hide , ng-show</w:t>
-      </w:r>
-      <w:r>
-        <w:rPr>
-          <w:rFonts w:ascii="Times New Roman" w:hAnsi="Times New Roman" w:cs="Times New Roman"/>
-          <w:sz w:val="28"/>
-          <w:szCs w:val="28"/>
-        </w:rPr>
-        <w:t>. They do not have their own template</w:t>
-      </w:r>
-    </w:p>
-    <w:p>
-      <w:pPr>
-        <w:rPr>
-          <w:rFonts w:ascii="Times New Roman" w:hAnsi="Times New Roman" w:cs="Times New Roman"/>
-          <w:sz w:val="28"/>
-          <w:szCs w:val="28"/>
-        </w:rPr>
-      </w:pPr>
+        <w:t xml:space="preserve"> it is going to render finally. </w:t>
+      </w:r>
+      <w:r>
+        <w:rPr>
+          <w:rFonts w:ascii="Times New Roman" w:hAnsi="Times New Roman" w:cs="Times New Roman"/>
+          <w:sz w:val="28"/>
+          <w:szCs w:val="28"/>
+        </w:rPr>
+        <w:t xml:space="preserve">Here DOM gets prepared </w:t>
+      </w:r>
       <w:proofErr w:type="gramStart"/>
       <w:r>
         <w:rPr>
@@ -4257,15 +6815,7 @@
           <w:sz w:val="28"/>
           <w:szCs w:val="28"/>
         </w:rPr>
-        <w:t>3)</w:t>
-      </w:r>
-      <w:r>
-        <w:rPr>
-          <w:rFonts w:ascii="Times New Roman" w:hAnsi="Times New Roman" w:cs="Times New Roman"/>
-          <w:sz w:val="28"/>
-          <w:szCs w:val="28"/>
-        </w:rPr>
-        <w:t>Templating</w:t>
+        <w:t>completely .</w:t>
       </w:r>
       <w:proofErr w:type="gramEnd"/>
       <w:r>
@@ -4274,15 +6824,23 @@
           <w:sz w:val="28"/>
           <w:szCs w:val="28"/>
         </w:rPr>
-        <w:t xml:space="preserve"> :</w:t>
-      </w:r>
-      <w:r>
-        <w:rPr>
-          <w:rFonts w:ascii="Times New Roman" w:hAnsi="Times New Roman" w:cs="Times New Roman"/>
-          <w:sz w:val="28"/>
-          <w:szCs w:val="28"/>
-        </w:rPr>
-        <w:t xml:space="preserve"> Structural based directive. They changes the structure of the html.</w:t>
+        <w:t xml:space="preserve"> Means completely bound to the </w:t>
+      </w:r>
+      <w:r>
+        <w:rPr>
+          <w:rFonts w:ascii="Times New Roman" w:hAnsi="Times New Roman" w:cs="Times New Roman"/>
+          <w:sz w:val="28"/>
+          <w:szCs w:val="28"/>
+        </w:rPr>
+        <w:t>scope.</w:t>
+      </w:r>
+      <w:r>
+        <w:rPr>
+          <w:rFonts w:ascii="Times New Roman" w:hAnsi="Times New Roman" w:cs="Times New Roman"/>
+          <w:sz w:val="28"/>
+          <w:szCs w:val="28"/>
+        </w:rPr>
+        <w:t xml:space="preserve"> Here we can manipulate the DOM.</w:t>
       </w:r>
       <w:r>
         <w:rPr>
@@ -4292,6 +6850,22 @@
         </w:rPr>
         <w:t xml:space="preserve"> </w:t>
       </w:r>
+      <w:r>
+        <w:rPr>
+          <w:rFonts w:ascii="Times New Roman" w:hAnsi="Times New Roman" w:cs="Times New Roman"/>
+          <w:sz w:val="28"/>
+          <w:szCs w:val="28"/>
+        </w:rPr>
+        <w:t xml:space="preserve">All the child directives are ready. </w:t>
+      </w:r>
+      <w:r>
+        <w:rPr>
+          <w:rFonts w:ascii="Times New Roman" w:hAnsi="Times New Roman" w:cs="Times New Roman"/>
+          <w:sz w:val="28"/>
+          <w:szCs w:val="28"/>
+        </w:rPr>
+        <w:t xml:space="preserve">We can access the scope but not required in this </w:t>
+      </w:r>
       <w:proofErr w:type="gramStart"/>
       <w:r>
         <w:rPr>
@@ -4299,808 +6873,16 @@
           <w:sz w:val="28"/>
           <w:szCs w:val="28"/>
         </w:rPr>
-        <w:t>ng-repeat</w:t>
+        <w:t>phase .</w:t>
       </w:r>
       <w:proofErr w:type="gramEnd"/>
-    </w:p>
-    <w:p>
-      <w:pPr>
-        <w:rPr>
-          <w:rFonts w:ascii="Times New Roman" w:hAnsi="Times New Roman" w:cs="Times New Roman"/>
-          <w:sz w:val="28"/>
-          <w:szCs w:val="28"/>
-        </w:rPr>
-      </w:pPr>
-      <w:r>
-        <w:rPr>
-          <w:rFonts w:ascii="Times New Roman" w:hAnsi="Times New Roman" w:cs="Times New Roman"/>
-          <w:sz w:val="28"/>
-          <w:szCs w:val="28"/>
-        </w:rPr>
-        <w:t>Q1</w:t>
-      </w:r>
-      <w:proofErr w:type="gramStart"/>
-      <w:r>
-        <w:rPr>
-          <w:rFonts w:ascii="Times New Roman" w:hAnsi="Times New Roman" w:cs="Times New Roman"/>
-          <w:sz w:val="28"/>
-          <w:szCs w:val="28"/>
-        </w:rPr>
-        <w:t>)</w:t>
-      </w:r>
-      <w:r>
-        <w:rPr>
-          <w:rFonts w:ascii="Times New Roman" w:hAnsi="Times New Roman" w:cs="Times New Roman"/>
-          <w:sz w:val="28"/>
-          <w:szCs w:val="28"/>
-        </w:rPr>
-        <w:t>Display</w:t>
-      </w:r>
-      <w:proofErr w:type="gramEnd"/>
-      <w:r>
-        <w:rPr>
-          <w:rFonts w:ascii="Times New Roman" w:hAnsi="Times New Roman" w:cs="Times New Roman"/>
-          <w:sz w:val="28"/>
-          <w:szCs w:val="28"/>
-        </w:rPr>
-        <w:t xml:space="preserve"> the employee </w:t>
-      </w:r>
-      <w:proofErr w:type="spellStart"/>
-      <w:r>
-        <w:rPr>
-          <w:rFonts w:ascii="Times New Roman" w:hAnsi="Times New Roman" w:cs="Times New Roman"/>
-          <w:sz w:val="28"/>
-          <w:szCs w:val="28"/>
-        </w:rPr>
-        <w:t>recird</w:t>
-      </w:r>
-      <w:proofErr w:type="spellEnd"/>
-      <w:r>
-        <w:rPr>
-          <w:rFonts w:ascii="Times New Roman" w:hAnsi="Times New Roman" w:cs="Times New Roman"/>
-          <w:sz w:val="28"/>
-          <w:szCs w:val="28"/>
-        </w:rPr>
-        <w:t xml:space="preserve"> on the </w:t>
-      </w:r>
-      <w:proofErr w:type="spellStart"/>
-      <w:r>
-        <w:rPr>
-          <w:rFonts w:ascii="Times New Roman" w:hAnsi="Times New Roman" w:cs="Times New Roman"/>
-          <w:sz w:val="28"/>
-          <w:szCs w:val="28"/>
-        </w:rPr>
-        <w:t>directive.</w:t>
-      </w:r>
-      <w:r>
-        <w:rPr>
-          <w:rFonts w:ascii="Times New Roman" w:hAnsi="Times New Roman" w:cs="Times New Roman"/>
-          <w:sz w:val="28"/>
-          <w:szCs w:val="28"/>
-        </w:rPr>
-        <w:t>Search</w:t>
-      </w:r>
-      <w:proofErr w:type="spellEnd"/>
-      <w:r>
-        <w:rPr>
-          <w:rFonts w:ascii="Times New Roman" w:hAnsi="Times New Roman" w:cs="Times New Roman"/>
-          <w:sz w:val="28"/>
-          <w:szCs w:val="28"/>
-        </w:rPr>
-        <w:t xml:space="preserve"> employee and displaying it on directive </w:t>
-      </w:r>
-      <w:r>
-        <w:rPr>
-          <w:rFonts w:ascii="Times New Roman" w:hAnsi="Times New Roman" w:cs="Times New Roman"/>
-          <w:sz w:val="28"/>
-          <w:szCs w:val="28"/>
-        </w:rPr>
-        <w:t xml:space="preserve">also display complete </w:t>
-      </w:r>
-      <w:proofErr w:type="spellStart"/>
-      <w:r>
-        <w:rPr>
-          <w:rFonts w:ascii="Times New Roman" w:hAnsi="Times New Roman" w:cs="Times New Roman"/>
-          <w:sz w:val="28"/>
-          <w:szCs w:val="28"/>
-        </w:rPr>
-        <w:t>employes</w:t>
-      </w:r>
-      <w:proofErr w:type="spellEnd"/>
-      <w:r>
-        <w:rPr>
-          <w:rFonts w:ascii="Times New Roman" w:hAnsi="Times New Roman" w:cs="Times New Roman"/>
-          <w:sz w:val="28"/>
-          <w:szCs w:val="28"/>
-        </w:rPr>
-        <w:t xml:space="preserve"> </w:t>
-      </w:r>
-      <w:r>
-        <w:rPr>
-          <w:rFonts w:ascii="Times New Roman" w:hAnsi="Times New Roman" w:cs="Times New Roman"/>
-          <w:sz w:val="28"/>
-          <w:szCs w:val="28"/>
-        </w:rPr>
-        <w:t>with the help of the directive</w:t>
-      </w:r>
-      <w:r>
-        <w:rPr>
-          <w:rFonts w:ascii="Times New Roman" w:hAnsi="Times New Roman" w:cs="Times New Roman"/>
-          <w:sz w:val="28"/>
-          <w:szCs w:val="28"/>
-        </w:rPr>
-        <w:t>:</w:t>
-      </w:r>
-    </w:p>
-    <w:p>
-      <w:pPr>
-        <w:rPr>
-          <w:rFonts w:ascii="Times New Roman" w:hAnsi="Times New Roman" w:cs="Times New Roman"/>
-          <w:sz w:val="28"/>
-          <w:szCs w:val="28"/>
-        </w:rPr>
-      </w:pPr>
-      <w:r>
-        <w:rPr>
-          <w:rFonts w:ascii="Times New Roman" w:hAnsi="Times New Roman" w:cs="Times New Roman"/>
-          <w:sz w:val="28"/>
-          <w:szCs w:val="28"/>
-        </w:rPr>
-        <w:t>https://www.youtube.com/watch?v=ubigWmtTzQM</w:t>
-      </w:r>
-    </w:p>
-    <w:p>
-      <w:pPr>
-        <w:rPr>
-          <w:rFonts w:ascii="Times New Roman" w:hAnsi="Times New Roman" w:cs="Times New Roman"/>
-          <w:b/>
-          <w:sz w:val="28"/>
-          <w:szCs w:val="28"/>
-        </w:rPr>
-      </w:pPr>
-      <w:r>
-        <w:rPr>
-          <w:rFonts w:ascii="Times New Roman" w:hAnsi="Times New Roman" w:cs="Times New Roman"/>
-          <w:b/>
-          <w:sz w:val="28"/>
-          <w:szCs w:val="28"/>
-        </w:rPr>
-        <w:t xml:space="preserve">Compile and link in </w:t>
-      </w:r>
-      <w:proofErr w:type="gramStart"/>
-      <w:r>
-        <w:rPr>
-          <w:rFonts w:ascii="Times New Roman" w:hAnsi="Times New Roman" w:cs="Times New Roman"/>
-          <w:b/>
-          <w:sz w:val="28"/>
-          <w:szCs w:val="28"/>
-        </w:rPr>
-        <w:t>depth :</w:t>
-      </w:r>
-      <w:proofErr w:type="gramEnd"/>
-      <w:r>
-        <w:rPr>
-          <w:rFonts w:ascii="Times New Roman" w:hAnsi="Times New Roman" w:cs="Times New Roman"/>
-          <w:b/>
-          <w:sz w:val="28"/>
-          <w:szCs w:val="28"/>
-        </w:rPr>
-        <w:t xml:space="preserve"> https://www.youtube.com/watch?v=bjFqSyddCeA</w:t>
-      </w:r>
-    </w:p>
-    <w:p>
-      <w:pPr>
-        <w:rPr>
-          <w:rFonts w:ascii="Times New Roman" w:hAnsi="Times New Roman" w:cs="Times New Roman"/>
-          <w:sz w:val="28"/>
-          <w:szCs w:val="28"/>
-        </w:rPr>
-      </w:pPr>
-      <w:proofErr w:type="gramStart"/>
-      <w:r>
-        <w:rPr>
-          <w:rFonts w:ascii="Times New Roman" w:hAnsi="Times New Roman" w:cs="Times New Roman"/>
-          <w:sz w:val="28"/>
-          <w:szCs w:val="28"/>
-        </w:rPr>
-        <w:t>Compile :</w:t>
-      </w:r>
-      <w:proofErr w:type="gramEnd"/>
-      <w:r>
-        <w:rPr>
-          <w:rFonts w:ascii="Times New Roman" w:hAnsi="Times New Roman" w:cs="Times New Roman"/>
-          <w:sz w:val="28"/>
-          <w:szCs w:val="28"/>
-        </w:rPr>
-        <w:t xml:space="preserve"> </w:t>
-      </w:r>
-      <w:r>
-        <w:rPr>
-          <w:rFonts w:ascii="Times New Roman" w:hAnsi="Times New Roman" w:cs="Times New Roman"/>
-          <w:sz w:val="28"/>
-          <w:szCs w:val="28"/>
-        </w:rPr>
-        <w:t>First set of execution</w:t>
-      </w:r>
-      <w:r>
-        <w:rPr>
-          <w:rFonts w:ascii="Times New Roman" w:hAnsi="Times New Roman" w:cs="Times New Roman"/>
-          <w:sz w:val="28"/>
-          <w:szCs w:val="28"/>
-        </w:rPr>
-        <w:t>/processing</w:t>
-      </w:r>
-      <w:r>
-        <w:rPr>
-          <w:rFonts w:ascii="Times New Roman" w:hAnsi="Times New Roman" w:cs="Times New Roman"/>
-          <w:sz w:val="28"/>
-          <w:szCs w:val="28"/>
-        </w:rPr>
-        <w:t xml:space="preserve"> </w:t>
-      </w:r>
-      <w:r>
-        <w:rPr>
-          <w:rFonts w:ascii="Times New Roman" w:hAnsi="Times New Roman" w:cs="Times New Roman"/>
-          <w:sz w:val="28"/>
-          <w:szCs w:val="28"/>
-        </w:rPr>
-        <w:t>a</w:t>
-      </w:r>
-      <w:r>
-        <w:rPr>
-          <w:rFonts w:ascii="Times New Roman" w:hAnsi="Times New Roman" w:cs="Times New Roman"/>
-          <w:sz w:val="28"/>
-          <w:szCs w:val="28"/>
-        </w:rPr>
-        <w:t xml:space="preserve"> directive</w:t>
-      </w:r>
-      <w:r>
-        <w:rPr>
-          <w:rFonts w:ascii="Times New Roman" w:hAnsi="Times New Roman" w:cs="Times New Roman"/>
-          <w:sz w:val="28"/>
-          <w:szCs w:val="28"/>
-        </w:rPr>
-        <w:t xml:space="preserve"> for rendering.</w:t>
-      </w:r>
-    </w:p>
-    <w:p>
-      <w:pPr>
-        <w:rPr>
-          <w:rFonts w:ascii="Times New Roman" w:hAnsi="Times New Roman" w:cs="Times New Roman"/>
-          <w:sz w:val="28"/>
-          <w:szCs w:val="28"/>
-        </w:rPr>
-      </w:pPr>
-      <w:proofErr w:type="gramStart"/>
-      <w:r>
-        <w:rPr>
-          <w:rFonts w:ascii="Times New Roman" w:hAnsi="Times New Roman" w:cs="Times New Roman"/>
-          <w:sz w:val="28"/>
-          <w:szCs w:val="28"/>
-        </w:rPr>
-        <w:t>Example :</w:t>
-      </w:r>
-      <w:proofErr w:type="gramEnd"/>
-      <w:r>
-        <w:rPr>
-          <w:rFonts w:ascii="Times New Roman" w:hAnsi="Times New Roman" w:cs="Times New Roman"/>
-          <w:sz w:val="28"/>
-          <w:szCs w:val="28"/>
-        </w:rPr>
-        <w:t xml:space="preserve"> </w:t>
-      </w:r>
-    </w:p>
-    <w:p>
-      <w:pPr>
-        <w:rPr>
-          <w:rFonts w:ascii="Times New Roman" w:hAnsi="Times New Roman" w:cs="Times New Roman"/>
-          <w:sz w:val="28"/>
-          <w:szCs w:val="28"/>
-        </w:rPr>
-      </w:pPr>
-      <w:r>
-        <w:rPr>
-          <w:rFonts w:ascii="Times New Roman" w:hAnsi="Times New Roman" w:cs="Times New Roman"/>
-          <w:sz w:val="28"/>
-          <w:szCs w:val="28"/>
-        </w:rPr>
-        <w:t>&lt;div ng-controller=”</w:t>
-      </w:r>
-      <w:proofErr w:type="spellStart"/>
-      <w:r>
-        <w:rPr>
-          <w:rFonts w:ascii="Times New Roman" w:hAnsi="Times New Roman" w:cs="Times New Roman"/>
-          <w:sz w:val="28"/>
-          <w:szCs w:val="28"/>
-        </w:rPr>
-        <w:t>msg</w:t>
-      </w:r>
-      <w:proofErr w:type="spellEnd"/>
-      <w:r>
-        <w:rPr>
-          <w:rFonts w:ascii="Times New Roman" w:hAnsi="Times New Roman" w:cs="Times New Roman"/>
-          <w:sz w:val="28"/>
-          <w:szCs w:val="28"/>
-        </w:rPr>
-        <w:t>”&gt;</w:t>
-      </w:r>
-    </w:p>
-    <w:p>
-      <w:pPr>
-        <w:rPr>
-          <w:rFonts w:ascii="Times New Roman" w:hAnsi="Times New Roman" w:cs="Times New Roman"/>
-          <w:sz w:val="28"/>
-          <w:szCs w:val="28"/>
-        </w:rPr>
-      </w:pPr>
-      <w:r>
-        <w:rPr>
-          <w:rFonts w:ascii="Times New Roman" w:hAnsi="Times New Roman" w:cs="Times New Roman"/>
-          <w:sz w:val="28"/>
-          <w:szCs w:val="28"/>
-        </w:rPr>
-        <w:t>&lt;div message text</w:t>
-      </w:r>
-      <w:r>
-        <w:rPr>
-          <w:rFonts w:ascii="Times New Roman" w:hAnsi="Times New Roman" w:cs="Times New Roman"/>
-          <w:sz w:val="28"/>
-          <w:szCs w:val="28"/>
-        </w:rPr>
-        <w:t>=”</w:t>
-      </w:r>
-      <w:r>
-        <w:rPr>
-          <w:rFonts w:ascii="Times New Roman" w:hAnsi="Times New Roman" w:cs="Times New Roman"/>
-          <w:sz w:val="28"/>
-          <w:szCs w:val="28"/>
-        </w:rPr>
-        <w:t>first</w:t>
-      </w:r>
-      <w:r>
-        <w:rPr>
-          <w:rFonts w:ascii="Times New Roman" w:hAnsi="Times New Roman" w:cs="Times New Roman"/>
-          <w:sz w:val="28"/>
-          <w:szCs w:val="28"/>
-        </w:rPr>
-        <w:t>”</w:t>
-      </w:r>
-      <w:r>
-        <w:rPr>
-          <w:rFonts w:ascii="Times New Roman" w:hAnsi="Times New Roman" w:cs="Times New Roman"/>
-          <w:sz w:val="28"/>
-          <w:szCs w:val="28"/>
-        </w:rPr>
-        <w:t>&gt;</w:t>
-      </w:r>
-      <w:proofErr w:type="gramStart"/>
-      <w:r>
-        <w:rPr>
-          <w:rFonts w:ascii="Times New Roman" w:hAnsi="Times New Roman" w:cs="Times New Roman"/>
-          <w:sz w:val="28"/>
-          <w:szCs w:val="28"/>
-        </w:rPr>
-        <w:t>..</w:t>
-      </w:r>
-      <w:proofErr w:type="gramEnd"/>
-      <w:r>
-        <w:rPr>
-          <w:rFonts w:ascii="Times New Roman" w:hAnsi="Times New Roman" w:cs="Times New Roman"/>
-          <w:sz w:val="28"/>
-          <w:szCs w:val="28"/>
-        </w:rPr>
-        <w:t>&lt;/div&gt;</w:t>
-      </w:r>
-    </w:p>
-    <w:p>
-      <w:pPr>
-        <w:rPr>
-          <w:rFonts w:ascii="Times New Roman" w:hAnsi="Times New Roman" w:cs="Times New Roman"/>
-          <w:sz w:val="28"/>
-          <w:szCs w:val="28"/>
-        </w:rPr>
-      </w:pPr>
-      <w:r>
-        <w:rPr>
-          <w:rFonts w:ascii="Times New Roman" w:hAnsi="Times New Roman" w:cs="Times New Roman"/>
-          <w:sz w:val="28"/>
-          <w:szCs w:val="28"/>
-        </w:rPr>
-        <w:t>&lt;/div&gt;</w:t>
-      </w:r>
-    </w:p>
-    <w:p>
-      <w:pPr>
-        <w:rPr>
-          <w:rFonts w:ascii="Times New Roman" w:hAnsi="Times New Roman" w:cs="Times New Roman"/>
-          <w:sz w:val="28"/>
-          <w:szCs w:val="28"/>
-        </w:rPr>
-      </w:pPr>
-      <w:r>
-        <w:rPr>
-          <w:rFonts w:ascii="Times New Roman" w:hAnsi="Times New Roman" w:cs="Times New Roman"/>
-          <w:sz w:val="28"/>
-          <w:szCs w:val="28"/>
-        </w:rPr>
-        <w:t xml:space="preserve">So </w:t>
-      </w:r>
-      <w:proofErr w:type="spellStart"/>
-      <w:r>
-        <w:rPr>
-          <w:rFonts w:ascii="Times New Roman" w:hAnsi="Times New Roman" w:cs="Times New Roman"/>
-          <w:sz w:val="28"/>
-          <w:szCs w:val="28"/>
-        </w:rPr>
-        <w:t>angularjs</w:t>
-      </w:r>
-      <w:proofErr w:type="spellEnd"/>
-      <w:r>
-        <w:rPr>
-          <w:rFonts w:ascii="Times New Roman" w:hAnsi="Times New Roman" w:cs="Times New Roman"/>
-          <w:sz w:val="28"/>
-          <w:szCs w:val="28"/>
-        </w:rPr>
-        <w:t xml:space="preserve"> just first tries to find our directive </w:t>
-      </w:r>
-      <w:r>
-        <w:rPr>
-          <w:rFonts w:ascii="Times New Roman" w:hAnsi="Times New Roman" w:cs="Times New Roman"/>
-          <w:b/>
-          <w:sz w:val="28"/>
-          <w:szCs w:val="28"/>
-        </w:rPr>
-        <w:t xml:space="preserve">message </w:t>
-      </w:r>
-      <w:r>
-        <w:rPr>
-          <w:rFonts w:ascii="Times New Roman" w:hAnsi="Times New Roman" w:cs="Times New Roman"/>
-          <w:sz w:val="28"/>
-          <w:szCs w:val="28"/>
-        </w:rPr>
-        <w:t>and then tries to compile it.</w:t>
-      </w:r>
-      <w:r>
-        <w:rPr>
-          <w:rFonts w:ascii="Times New Roman" w:hAnsi="Times New Roman" w:cs="Times New Roman"/>
-          <w:sz w:val="28"/>
-          <w:szCs w:val="28"/>
-        </w:rPr>
-        <w:t xml:space="preserve"> Compilation takes place regardless </w:t>
-      </w:r>
-      <w:proofErr w:type="gramStart"/>
-      <w:r>
-        <w:rPr>
-          <w:rFonts w:ascii="Times New Roman" w:hAnsi="Times New Roman" w:cs="Times New Roman"/>
-          <w:sz w:val="28"/>
-          <w:szCs w:val="28"/>
-        </w:rPr>
-        <w:t>of  the</w:t>
-      </w:r>
-      <w:proofErr w:type="gramEnd"/>
-      <w:r>
-        <w:rPr>
-          <w:rFonts w:ascii="Times New Roman" w:hAnsi="Times New Roman" w:cs="Times New Roman"/>
-          <w:sz w:val="28"/>
-          <w:szCs w:val="28"/>
-        </w:rPr>
-        <w:t xml:space="preserve"> </w:t>
-      </w:r>
-      <w:proofErr w:type="spellStart"/>
-      <w:r>
-        <w:rPr>
-          <w:rFonts w:ascii="Times New Roman" w:hAnsi="Times New Roman" w:cs="Times New Roman"/>
-          <w:sz w:val="28"/>
-          <w:szCs w:val="28"/>
-        </w:rPr>
-        <w:t>buildin</w:t>
-      </w:r>
-      <w:proofErr w:type="spellEnd"/>
-      <w:r>
-        <w:rPr>
-          <w:rFonts w:ascii="Times New Roman" w:hAnsi="Times New Roman" w:cs="Times New Roman"/>
-          <w:sz w:val="28"/>
-          <w:szCs w:val="28"/>
-        </w:rPr>
-        <w:t xml:space="preserve"> custom directive or predefined directive.</w:t>
-      </w:r>
-    </w:p>
-    <w:p>
-      <w:pPr>
-        <w:rPr>
-          <w:rFonts w:ascii="Times New Roman" w:hAnsi="Times New Roman" w:cs="Times New Roman"/>
-          <w:sz w:val="28"/>
-          <w:szCs w:val="28"/>
-        </w:rPr>
-      </w:pPr>
-      <w:r>
-        <w:rPr>
-          <w:rFonts w:ascii="Times New Roman" w:hAnsi="Times New Roman" w:cs="Times New Roman"/>
-          <w:b/>
-          <w:sz w:val="28"/>
-          <w:szCs w:val="28"/>
-        </w:rPr>
-        <w:t>C</w:t>
-      </w:r>
-      <w:r>
-        <w:rPr>
-          <w:rFonts w:ascii="Times New Roman" w:hAnsi="Times New Roman" w:cs="Times New Roman"/>
-          <w:b/>
-          <w:sz w:val="28"/>
-          <w:szCs w:val="28"/>
-        </w:rPr>
-        <w:t xml:space="preserve">ompile </w:t>
-      </w:r>
-      <w:proofErr w:type="gramStart"/>
-      <w:r>
-        <w:rPr>
-          <w:rFonts w:ascii="Times New Roman" w:hAnsi="Times New Roman" w:cs="Times New Roman"/>
-          <w:b/>
-          <w:sz w:val="28"/>
-          <w:szCs w:val="28"/>
-        </w:rPr>
-        <w:t>function</w:t>
-      </w:r>
-      <w:r>
-        <w:rPr>
-          <w:rFonts w:ascii="Times New Roman" w:hAnsi="Times New Roman" w:cs="Times New Roman"/>
-          <w:sz w:val="28"/>
-          <w:szCs w:val="28"/>
-        </w:rPr>
-        <w:t xml:space="preserve"> </w:t>
-      </w:r>
-      <w:r>
-        <w:rPr>
-          <w:rFonts w:ascii="Times New Roman" w:hAnsi="Times New Roman" w:cs="Times New Roman"/>
-          <w:sz w:val="28"/>
-          <w:szCs w:val="28"/>
-        </w:rPr>
-        <w:t>:</w:t>
-      </w:r>
-      <w:proofErr w:type="gramEnd"/>
-      <w:r>
-        <w:rPr>
-          <w:rFonts w:ascii="Times New Roman" w:hAnsi="Times New Roman" w:cs="Times New Roman"/>
-          <w:sz w:val="28"/>
-          <w:szCs w:val="28"/>
-        </w:rPr>
-        <w:t xml:space="preserve"> </w:t>
-      </w:r>
-      <w:r>
-        <w:rPr>
-          <w:rFonts w:ascii="Times New Roman" w:hAnsi="Times New Roman" w:cs="Times New Roman"/>
-          <w:sz w:val="28"/>
-          <w:szCs w:val="28"/>
-        </w:rPr>
-        <w:t xml:space="preserve">If we want </w:t>
-      </w:r>
-      <w:r>
-        <w:rPr>
-          <w:rFonts w:ascii="Times New Roman" w:hAnsi="Times New Roman" w:cs="Times New Roman"/>
-          <w:sz w:val="28"/>
-          <w:szCs w:val="28"/>
-        </w:rPr>
-        <w:t>some of the code execution at the part of co</w:t>
-      </w:r>
-      <w:r>
-        <w:rPr>
-          <w:rFonts w:ascii="Times New Roman" w:hAnsi="Times New Roman" w:cs="Times New Roman"/>
-          <w:sz w:val="28"/>
-          <w:szCs w:val="28"/>
-        </w:rPr>
-        <w:t>m</w:t>
-      </w:r>
-      <w:r>
-        <w:rPr>
-          <w:rFonts w:ascii="Times New Roman" w:hAnsi="Times New Roman" w:cs="Times New Roman"/>
-          <w:sz w:val="28"/>
-          <w:szCs w:val="28"/>
-        </w:rPr>
-        <w:t>pilation phase</w:t>
-      </w:r>
-      <w:r>
-        <w:rPr>
-          <w:rFonts w:ascii="Times New Roman" w:hAnsi="Times New Roman" w:cs="Times New Roman"/>
-          <w:sz w:val="28"/>
-          <w:szCs w:val="28"/>
-        </w:rPr>
-        <w:t>.</w:t>
-      </w:r>
-      <w:r>
-        <w:rPr>
-          <w:rFonts w:ascii="Times New Roman" w:hAnsi="Times New Roman" w:cs="Times New Roman"/>
-          <w:sz w:val="28"/>
-          <w:szCs w:val="28"/>
-        </w:rPr>
-        <w:t xml:space="preserve"> It happens only once.</w:t>
-      </w:r>
-      <w:r>
-        <w:rPr>
-          <w:rFonts w:ascii="Times New Roman" w:hAnsi="Times New Roman" w:cs="Times New Roman"/>
-          <w:sz w:val="28"/>
-          <w:szCs w:val="28"/>
-        </w:rPr>
-        <w:t xml:space="preserve"> </w:t>
-      </w:r>
-      <w:r>
-        <w:rPr>
-          <w:rFonts w:ascii="Times New Roman" w:hAnsi="Times New Roman" w:cs="Times New Roman"/>
-          <w:sz w:val="28"/>
-          <w:szCs w:val="28"/>
-        </w:rPr>
-        <w:t>It loads and traverse the template.</w:t>
-      </w:r>
-      <w:r>
-        <w:rPr>
-          <w:rFonts w:ascii="Times New Roman" w:hAnsi="Times New Roman" w:cs="Times New Roman"/>
-          <w:sz w:val="28"/>
-          <w:szCs w:val="28"/>
-        </w:rPr>
-        <w:t xml:space="preserve"> </w:t>
-      </w:r>
-      <w:r>
-        <w:rPr>
-          <w:rFonts w:ascii="Times New Roman" w:hAnsi="Times New Roman" w:cs="Times New Roman"/>
-          <w:sz w:val="28"/>
-          <w:szCs w:val="28"/>
-        </w:rPr>
-        <w:t xml:space="preserve">Same template never compiled more </w:t>
-      </w:r>
-      <w:proofErr w:type="spellStart"/>
-      <w:r>
-        <w:rPr>
-          <w:rFonts w:ascii="Times New Roman" w:hAnsi="Times New Roman" w:cs="Times New Roman"/>
-          <w:sz w:val="28"/>
-          <w:szCs w:val="28"/>
-        </w:rPr>
-        <w:t>then</w:t>
-      </w:r>
-      <w:proofErr w:type="spellEnd"/>
-      <w:r>
-        <w:rPr>
-          <w:rFonts w:ascii="Times New Roman" w:hAnsi="Times New Roman" w:cs="Times New Roman"/>
-          <w:sz w:val="28"/>
-          <w:szCs w:val="28"/>
-        </w:rPr>
-        <w:t xml:space="preserve"> once.</w:t>
-      </w:r>
-      <w:r>
-        <w:rPr>
-          <w:rFonts w:ascii="Times New Roman" w:hAnsi="Times New Roman" w:cs="Times New Roman"/>
-          <w:sz w:val="28"/>
-          <w:szCs w:val="28"/>
-        </w:rPr>
-        <w:t xml:space="preserve"> </w:t>
-      </w:r>
-      <w:r>
-        <w:rPr>
-          <w:rFonts w:ascii="Times New Roman" w:hAnsi="Times New Roman" w:cs="Times New Roman"/>
-          <w:color w:val="FF0000"/>
-          <w:sz w:val="28"/>
-          <w:szCs w:val="28"/>
-        </w:rPr>
-        <w:t>Compile f</w:t>
-      </w:r>
-      <w:r>
-        <w:rPr>
-          <w:rFonts w:ascii="Times New Roman" w:hAnsi="Times New Roman" w:cs="Times New Roman"/>
-          <w:color w:val="FF0000"/>
-          <w:sz w:val="28"/>
-          <w:szCs w:val="28"/>
-        </w:rPr>
-        <w:t xml:space="preserve">unction returns a link function or an object which performs the </w:t>
-      </w:r>
-      <w:proofErr w:type="gramStart"/>
-      <w:r>
-        <w:rPr>
-          <w:rFonts w:ascii="Times New Roman" w:hAnsi="Times New Roman" w:cs="Times New Roman"/>
-          <w:color w:val="FF0000"/>
-          <w:sz w:val="28"/>
-          <w:szCs w:val="28"/>
-        </w:rPr>
-        <w:t>pre ,</w:t>
-      </w:r>
-      <w:proofErr w:type="gramEnd"/>
-      <w:r>
-        <w:rPr>
-          <w:rFonts w:ascii="Times New Roman" w:hAnsi="Times New Roman" w:cs="Times New Roman"/>
-          <w:color w:val="FF0000"/>
-          <w:sz w:val="28"/>
-          <w:szCs w:val="28"/>
-        </w:rPr>
-        <w:t xml:space="preserve"> post</w:t>
-      </w:r>
-      <w:r>
-        <w:rPr>
-          <w:rFonts w:ascii="Times New Roman" w:hAnsi="Times New Roman" w:cs="Times New Roman"/>
-          <w:color w:val="FF0000"/>
-          <w:sz w:val="28"/>
-          <w:szCs w:val="28"/>
-        </w:rPr>
-        <w:t xml:space="preserve"> . </w:t>
-      </w:r>
-      <w:r>
-        <w:rPr>
-          <w:rFonts w:ascii="Times New Roman" w:hAnsi="Times New Roman" w:cs="Times New Roman"/>
-          <w:sz w:val="28"/>
-          <w:szCs w:val="28"/>
-        </w:rPr>
-        <w:t>No scope is present as a part of compilation process.</w:t>
-      </w:r>
-      <w:r>
-        <w:rPr>
-          <w:rFonts w:ascii="Times New Roman" w:hAnsi="Times New Roman" w:cs="Times New Roman"/>
-          <w:sz w:val="28"/>
-          <w:szCs w:val="28"/>
-        </w:rPr>
-        <w:t xml:space="preserve"> We </w:t>
-      </w:r>
-      <w:proofErr w:type="spellStart"/>
-      <w:r>
-        <w:rPr>
-          <w:rFonts w:ascii="Times New Roman" w:hAnsi="Times New Roman" w:cs="Times New Roman"/>
-          <w:sz w:val="28"/>
-          <w:szCs w:val="28"/>
-        </w:rPr>
-        <w:t>can not</w:t>
-      </w:r>
-      <w:proofErr w:type="spellEnd"/>
-      <w:r>
-        <w:rPr>
-          <w:rFonts w:ascii="Times New Roman" w:hAnsi="Times New Roman" w:cs="Times New Roman"/>
-          <w:sz w:val="28"/>
-          <w:szCs w:val="28"/>
-        </w:rPr>
-        <w:t xml:space="preserve"> access the scope during the compilation process.</w:t>
-      </w:r>
-    </w:p>
-    <w:p>
-      <w:pPr>
-        <w:rPr>
-          <w:rFonts w:ascii="Times New Roman" w:hAnsi="Times New Roman" w:cs="Times New Roman"/>
-          <w:sz w:val="28"/>
-          <w:szCs w:val="28"/>
-        </w:rPr>
-      </w:pPr>
-      <w:r>
-        <w:rPr>
-          <w:rFonts w:ascii="Times New Roman" w:hAnsi="Times New Roman" w:cs="Times New Roman"/>
-          <w:sz w:val="28"/>
-          <w:szCs w:val="28"/>
-        </w:rPr>
-        <w:t>No instance or the clone of the template created yet.</w:t>
-      </w:r>
-      <w:r>
-        <w:rPr>
-          <w:rFonts w:ascii="Times New Roman" w:hAnsi="Times New Roman" w:cs="Times New Roman"/>
-          <w:sz w:val="28"/>
-          <w:szCs w:val="28"/>
-        </w:rPr>
-        <w:t xml:space="preserve"> This is the part of linking process.</w:t>
-      </w:r>
-      <w:r>
-        <w:rPr>
-          <w:rFonts w:ascii="Times New Roman" w:hAnsi="Times New Roman" w:cs="Times New Roman"/>
-          <w:sz w:val="28"/>
-          <w:szCs w:val="28"/>
-        </w:rPr>
-        <w:t xml:space="preserve"> No data is maintained or maintained during the compilation process.</w:t>
-      </w:r>
-      <w:r>
-        <w:rPr>
-          <w:rFonts w:ascii="Times New Roman" w:hAnsi="Times New Roman" w:cs="Times New Roman"/>
-          <w:sz w:val="28"/>
-          <w:szCs w:val="28"/>
-        </w:rPr>
-        <w:t xml:space="preserve"> This is because we do not have any scope here.</w:t>
-      </w:r>
-      <w:r>
-        <w:rPr>
-          <w:rFonts w:ascii="Times New Roman" w:hAnsi="Times New Roman" w:cs="Times New Roman"/>
-          <w:sz w:val="28"/>
-          <w:szCs w:val="28"/>
-        </w:rPr>
-        <w:t xml:space="preserve"> Suppose we applied the border color then same view is available for all </w:t>
+      <w:r>
+        <w:rPr>
+          <w:rFonts w:ascii="Times New Roman" w:hAnsi="Times New Roman" w:cs="Times New Roman"/>
+          <w:sz w:val="28"/>
+          <w:szCs w:val="28"/>
+        </w:rPr>
+        <w:t xml:space="preserve"> We can attach any type of the listener for </w:t>
       </w:r>
       <w:proofErr w:type="spellStart"/>
       <w:proofErr w:type="gramStart"/>
@@ -5110,7 +6892,7 @@
           <w:sz w:val="28"/>
           <w:szCs w:val="28"/>
         </w:rPr>
-        <w:t>te</w:t>
+        <w:t>dom</w:t>
       </w:r>
       <w:proofErr w:type="spellEnd"/>
       <w:proofErr w:type="gramEnd"/>
@@ -5120,7 +6902,99 @@
           <w:sz w:val="28"/>
           <w:szCs w:val="28"/>
         </w:rPr>
-        <w:t xml:space="preserve"> clones for the directive template that we have managed during the compilation </w:t>
+        <w:t xml:space="preserve"> elements here. </w:t>
+      </w:r>
+      <w:r>
+        <w:rPr>
+          <w:rFonts w:ascii="Times New Roman" w:hAnsi="Times New Roman" w:cs="Times New Roman"/>
+          <w:sz w:val="28"/>
+          <w:szCs w:val="28"/>
+        </w:rPr>
+        <w:t>Post link is best place</w:t>
+      </w:r>
+      <w:r>
+        <w:rPr>
+          <w:rFonts w:ascii="Times New Roman" w:hAnsi="Times New Roman" w:cs="Times New Roman"/>
+          <w:sz w:val="28"/>
+          <w:szCs w:val="28"/>
+        </w:rPr>
+        <w:t xml:space="preserve"> for applying the click event fo</w:t>
+      </w:r>
+      <w:r>
+        <w:rPr>
+          <w:rFonts w:ascii="Times New Roman" w:hAnsi="Times New Roman" w:cs="Times New Roman"/>
+          <w:sz w:val="28"/>
+          <w:szCs w:val="28"/>
+        </w:rPr>
+        <w:t>r the button</w:t>
+      </w:r>
+      <w:r>
+        <w:rPr>
+          <w:rFonts w:ascii="Times New Roman" w:hAnsi="Times New Roman" w:cs="Times New Roman"/>
+          <w:sz w:val="28"/>
+          <w:szCs w:val="28"/>
+        </w:rPr>
+        <w:t>.</w:t>
+      </w:r>
+      <w:r>
+        <w:rPr>
+          <w:rFonts w:ascii="Times New Roman" w:hAnsi="Times New Roman" w:cs="Times New Roman"/>
+          <w:sz w:val="28"/>
+          <w:szCs w:val="28"/>
+        </w:rPr>
+        <w:t xml:space="preserve"> No save to save the data for the child elements.</w:t>
+      </w:r>
+      <w:r>
+        <w:rPr>
+          <w:rFonts w:ascii="Times New Roman" w:hAnsi="Times New Roman" w:cs="Times New Roman"/>
+          <w:sz w:val="28"/>
+          <w:szCs w:val="28"/>
+        </w:rPr>
+        <w:t xml:space="preserve"> Data for the child element is best provided during the Pre link.</w:t>
+      </w:r>
+    </w:p>
+    <w:p>
+      <w:pPr>
+        <w:rPr>
+          <w:rFonts w:ascii="Times New Roman" w:hAnsi="Times New Roman" w:cs="Times New Roman"/>
+          <w:sz w:val="28"/>
+          <w:szCs w:val="28"/>
+        </w:rPr>
+      </w:pPr>
+      <w:r>
+        <w:rPr>
+          <w:rFonts w:ascii="Times New Roman" w:hAnsi="Times New Roman" w:cs="Times New Roman"/>
+          <w:sz w:val="28"/>
+          <w:szCs w:val="28"/>
+        </w:rPr>
+        <w:t>All the 3 steps are performed against the instance or the clone created into the memory.</w:t>
+      </w:r>
+    </w:p>
+    <w:p>
+      <w:pPr>
+        <w:rPr>
+          <w:rFonts w:ascii="Times New Roman" w:hAnsi="Times New Roman" w:cs="Times New Roman"/>
+          <w:sz w:val="28"/>
+          <w:szCs w:val="28"/>
+        </w:rPr>
+      </w:pPr>
+      <w:proofErr w:type="gramStart"/>
+      <w:r>
+        <w:rPr>
+          <w:rFonts w:ascii="Times New Roman" w:hAnsi="Times New Roman" w:cs="Times New Roman"/>
+          <w:sz w:val="28"/>
+          <w:szCs w:val="28"/>
+        </w:rPr>
+        <w:t>Note :</w:t>
+      </w:r>
+      <w:proofErr w:type="gramEnd"/>
+      <w:r>
+        <w:rPr>
+          <w:rFonts w:ascii="Times New Roman" w:hAnsi="Times New Roman" w:cs="Times New Roman"/>
+          <w:sz w:val="28"/>
+          <w:szCs w:val="28"/>
+        </w:rPr>
+        <w:t xml:space="preserve"> Once the linking gets completed the </w:t>
       </w:r>
       <w:proofErr w:type="spellStart"/>
       <w:r>
@@ -5129,15 +7003,7 @@
           <w:sz w:val="28"/>
           <w:szCs w:val="28"/>
         </w:rPr>
-        <w:t>process.</w:t>
-      </w:r>
-      <w:r>
-        <w:rPr>
-          <w:rFonts w:ascii="Times New Roman" w:hAnsi="Times New Roman" w:cs="Times New Roman"/>
-          <w:sz w:val="28"/>
-          <w:szCs w:val="28"/>
-        </w:rPr>
-        <w:t>So</w:t>
+        <w:t>angularjs</w:t>
       </w:r>
       <w:proofErr w:type="spellEnd"/>
       <w:r>
@@ -5146,1184 +7012,145 @@
           <w:sz w:val="28"/>
           <w:szCs w:val="28"/>
         </w:rPr>
-        <w:t xml:space="preserve"> that same DOM can be cloned.</w:t>
-      </w:r>
-    </w:p>
-    <w:p>
-      <w:pPr>
-        <w:rPr>
-          <w:rFonts w:ascii="Times New Roman" w:hAnsi="Times New Roman" w:cs="Times New Roman"/>
-          <w:color w:val="FF0000"/>
-          <w:sz w:val="28"/>
-          <w:szCs w:val="28"/>
-        </w:rPr>
-      </w:pPr>
+        <w:t xml:space="preserve"> render that clone created on html</w:t>
+      </w:r>
+      <w:r>
+        <w:rPr>
+          <w:rFonts w:ascii="Times New Roman" w:hAnsi="Times New Roman" w:cs="Times New Roman"/>
+          <w:sz w:val="28"/>
+          <w:szCs w:val="28"/>
+        </w:rPr>
+        <w:t xml:space="preserve"> view</w:t>
+      </w:r>
+      <w:r>
+        <w:rPr>
+          <w:rFonts w:ascii="Times New Roman" w:hAnsi="Times New Roman" w:cs="Times New Roman"/>
+          <w:sz w:val="28"/>
+          <w:szCs w:val="28"/>
+        </w:rPr>
+        <w:t>.</w:t>
+      </w:r>
+    </w:p>
+    <w:p>
+      <w:pPr>
+        <w:rPr>
+          <w:rFonts w:ascii="Times New Roman" w:hAnsi="Times New Roman" w:cs="Times New Roman"/>
+          <w:sz w:val="28"/>
+          <w:szCs w:val="28"/>
+        </w:rPr>
+      </w:pPr>
+      <w:r>
+        <w:rPr>
+          <w:rFonts w:ascii="Times New Roman" w:hAnsi="Times New Roman" w:cs="Times New Roman"/>
+          <w:sz w:val="28"/>
+          <w:szCs w:val="28"/>
+        </w:rPr>
+        <w:t xml:space="preserve">The execution </w:t>
+      </w:r>
+      <w:r>
+        <w:rPr>
+          <w:rFonts w:ascii="Times New Roman" w:hAnsi="Times New Roman" w:cs="Times New Roman"/>
+          <w:sz w:val="28"/>
+          <w:szCs w:val="28"/>
+        </w:rPr>
+        <w:t>of compile and the link</w:t>
+      </w:r>
+      <w:r>
+        <w:rPr>
+          <w:rFonts w:ascii="Times New Roman" w:hAnsi="Times New Roman" w:cs="Times New Roman"/>
+          <w:sz w:val="28"/>
+          <w:szCs w:val="28"/>
+        </w:rPr>
+        <w:t xml:space="preserve">: </w:t>
+      </w:r>
+    </w:p>
+    <w:p>
+      <w:pPr>
+        <w:rPr>
+          <w:rFonts w:ascii="Times New Roman" w:hAnsi="Times New Roman" w:cs="Times New Roman"/>
+          <w:sz w:val="28"/>
+          <w:szCs w:val="28"/>
+        </w:rPr>
+      </w:pPr>
+    </w:p>
+    <w:p>
+      <w:pPr>
+        <w:rPr>
+          <w:rFonts w:ascii="Times New Roman" w:hAnsi="Times New Roman" w:cs="Times New Roman"/>
+          <w:b/>
+          <w:sz w:val="28"/>
+          <w:szCs w:val="28"/>
+        </w:rPr>
+      </w:pPr>
+      <w:r>
+        <w:rPr>
+          <w:rFonts w:ascii="Times New Roman" w:hAnsi="Times New Roman" w:cs="Times New Roman"/>
+          <w:b/>
+          <w:sz w:val="28"/>
+          <w:szCs w:val="28"/>
+        </w:rPr>
+        <w:t xml:space="preserve">Nested </w:t>
+      </w:r>
       <w:proofErr w:type="gramStart"/>
       <w:r>
         <w:rPr>
           <w:rFonts w:ascii="Times New Roman" w:hAnsi="Times New Roman" w:cs="Times New Roman"/>
-          <w:color w:val="FF0000"/>
-          <w:sz w:val="28"/>
-          <w:szCs w:val="28"/>
+          <w:b/>
+          <w:sz w:val="28"/>
+          <w:szCs w:val="28"/>
+        </w:rPr>
+        <w:t>directive</w:t>
+      </w:r>
+      <w:r>
+        <w:rPr>
+          <w:rFonts w:ascii="Times New Roman" w:hAnsi="Times New Roman" w:cs="Times New Roman"/>
+          <w:b/>
+          <w:sz w:val="28"/>
+          <w:szCs w:val="28"/>
+        </w:rPr>
+        <w:t xml:space="preserve"> :</w:t>
+      </w:r>
+      <w:proofErr w:type="gramEnd"/>
+      <w:r>
+        <w:rPr>
+          <w:rFonts w:ascii="Times New Roman" w:hAnsi="Times New Roman" w:cs="Times New Roman"/>
+          <w:b/>
+          <w:sz w:val="28"/>
+          <w:szCs w:val="28"/>
+        </w:rPr>
+        <w:t xml:space="preserve"> </w:t>
+      </w:r>
+    </w:p>
+    <w:p>
+      <w:pPr>
+        <w:rPr>
+          <w:rFonts w:ascii="Times New Roman" w:hAnsi="Times New Roman" w:cs="Times New Roman"/>
+          <w:sz w:val="28"/>
+          <w:szCs w:val="28"/>
+        </w:rPr>
+      </w:pPr>
+      <w:r>
+        <w:rPr>
+          <w:rFonts w:ascii="Times New Roman" w:hAnsi="Times New Roman" w:cs="Times New Roman"/>
+          <w:sz w:val="28"/>
+          <w:szCs w:val="28"/>
+        </w:rPr>
+        <w:t>How the compile and link will work for the nested directive.</w:t>
+      </w:r>
+    </w:p>
+    <w:p>
+      <w:pPr>
+        <w:rPr>
+          <w:rFonts w:ascii="Times New Roman" w:hAnsi="Times New Roman" w:cs="Times New Roman"/>
+          <w:sz w:val="28"/>
+          <w:szCs w:val="28"/>
+        </w:rPr>
+      </w:pPr>
+      <w:r>
+        <w:rPr>
+          <w:noProof/>
         </w:rPr>
         <w:lastRenderedPageBreak/>
-        <w:t>Note</w:t>
-      </w:r>
-      <w:r>
-        <w:rPr>
-          <w:rFonts w:ascii="Times New Roman" w:hAnsi="Times New Roman" w:cs="Times New Roman"/>
-          <w:color w:val="FF0000"/>
-          <w:sz w:val="28"/>
-          <w:szCs w:val="28"/>
-        </w:rPr>
-        <w:t xml:space="preserve"> :</w:t>
-      </w:r>
-      <w:proofErr w:type="gramEnd"/>
-      <w:r>
-        <w:rPr>
-          <w:rFonts w:ascii="Times New Roman" w:hAnsi="Times New Roman" w:cs="Times New Roman"/>
-          <w:color w:val="FF0000"/>
-          <w:sz w:val="28"/>
-          <w:szCs w:val="28"/>
-        </w:rPr>
-        <w:t xml:space="preserve"> Again saying we </w:t>
-      </w:r>
-      <w:proofErr w:type="spellStart"/>
-      <w:r>
-        <w:rPr>
-          <w:rFonts w:ascii="Times New Roman" w:hAnsi="Times New Roman" w:cs="Times New Roman"/>
-          <w:color w:val="FF0000"/>
-          <w:sz w:val="28"/>
-          <w:szCs w:val="28"/>
-        </w:rPr>
-        <w:t>can not</w:t>
-      </w:r>
-      <w:proofErr w:type="spellEnd"/>
-      <w:r>
-        <w:rPr>
-          <w:rFonts w:ascii="Times New Roman" w:hAnsi="Times New Roman" w:cs="Times New Roman"/>
-          <w:color w:val="FF0000"/>
-          <w:sz w:val="28"/>
-          <w:szCs w:val="28"/>
-        </w:rPr>
-        <w:t xml:space="preserve"> play with the data</w:t>
-      </w:r>
-      <w:r>
-        <w:rPr>
-          <w:rFonts w:ascii="Times New Roman" w:hAnsi="Times New Roman" w:cs="Times New Roman"/>
-          <w:color w:val="FF0000"/>
-          <w:sz w:val="28"/>
-          <w:szCs w:val="28"/>
-        </w:rPr>
-        <w:t>/events.</w:t>
-      </w:r>
-      <w:r>
-        <w:rPr>
-          <w:rFonts w:ascii="Times New Roman" w:hAnsi="Times New Roman" w:cs="Times New Roman"/>
-          <w:color w:val="FF0000"/>
-          <w:sz w:val="28"/>
-          <w:szCs w:val="28"/>
-        </w:rPr>
-        <w:t xml:space="preserve"> </w:t>
-      </w:r>
-      <w:r>
-        <w:rPr>
-          <w:rFonts w:ascii="Times New Roman" w:hAnsi="Times New Roman" w:cs="Times New Roman"/>
-          <w:color w:val="FF0000"/>
-          <w:sz w:val="28"/>
-          <w:szCs w:val="28"/>
-        </w:rPr>
-        <w:t>No events or event handles during this phase.</w:t>
-      </w:r>
-    </w:p>
-    <w:p>
-      <w:pPr>
-        <w:rPr>
-          <w:rFonts w:ascii="Times New Roman" w:hAnsi="Times New Roman" w:cs="Times New Roman"/>
-          <w:sz w:val="28"/>
-          <w:szCs w:val="28"/>
-        </w:rPr>
-      </w:pPr>
-      <w:proofErr w:type="gramStart"/>
-      <w:r>
-        <w:rPr>
-          <w:rFonts w:ascii="Times New Roman" w:hAnsi="Times New Roman" w:cs="Times New Roman"/>
-          <w:sz w:val="28"/>
-          <w:szCs w:val="28"/>
-        </w:rPr>
-        <w:t>compile(</w:t>
-      </w:r>
-      <w:proofErr w:type="spellStart"/>
-      <w:proofErr w:type="gramEnd"/>
-      <w:r>
-        <w:rPr>
-          <w:rFonts w:ascii="Times New Roman" w:hAnsi="Times New Roman" w:cs="Times New Roman"/>
-          <w:sz w:val="28"/>
-          <w:szCs w:val="28"/>
-        </w:rPr>
-        <w:t>tElement,tAttr</w:t>
-      </w:r>
-      <w:r>
-        <w:rPr>
-          <w:rFonts w:ascii="Times New Roman" w:hAnsi="Times New Roman" w:cs="Times New Roman"/>
-          <w:sz w:val="28"/>
-          <w:szCs w:val="28"/>
-        </w:rPr>
-        <w:t>ibute</w:t>
-      </w:r>
-      <w:r>
-        <w:rPr>
-          <w:rFonts w:ascii="Times New Roman" w:hAnsi="Times New Roman" w:cs="Times New Roman"/>
-          <w:sz w:val="28"/>
-          <w:szCs w:val="28"/>
-        </w:rPr>
-        <w:t>s</w:t>
-      </w:r>
-      <w:proofErr w:type="spellEnd"/>
-      <w:r>
-        <w:rPr>
-          <w:rFonts w:ascii="Times New Roman" w:hAnsi="Times New Roman" w:cs="Times New Roman"/>
-          <w:sz w:val="28"/>
-          <w:szCs w:val="28"/>
-        </w:rPr>
-        <w:t>){}</w:t>
-      </w:r>
-    </w:p>
-    <w:p>
-      <w:pPr>
-        <w:rPr>
-          <w:rFonts w:ascii="Times New Roman" w:hAnsi="Times New Roman" w:cs="Times New Roman"/>
-          <w:sz w:val="28"/>
-          <w:szCs w:val="28"/>
-        </w:rPr>
-      </w:pPr>
-      <w:r>
-        <w:rPr>
-          <w:rFonts w:ascii="Times New Roman" w:hAnsi="Times New Roman" w:cs="Times New Roman"/>
-          <w:sz w:val="28"/>
-          <w:szCs w:val="28"/>
-        </w:rPr>
-        <w:t xml:space="preserve">Note : </w:t>
-      </w:r>
-      <w:r>
-        <w:rPr>
-          <w:rFonts w:ascii="Times New Roman" w:hAnsi="Times New Roman" w:cs="Times New Roman"/>
-          <w:sz w:val="28"/>
-          <w:szCs w:val="28"/>
-        </w:rPr>
-        <w:t>&lt;div message text=”first”&gt;</w:t>
-      </w:r>
-      <w:proofErr w:type="gramStart"/>
-      <w:r>
-        <w:rPr>
-          <w:rFonts w:ascii="Times New Roman" w:hAnsi="Times New Roman" w:cs="Times New Roman"/>
-          <w:sz w:val="28"/>
-          <w:szCs w:val="28"/>
-        </w:rPr>
-        <w:t>..</w:t>
-      </w:r>
-      <w:proofErr w:type="gramEnd"/>
-      <w:r>
-        <w:rPr>
-          <w:rFonts w:ascii="Times New Roman" w:hAnsi="Times New Roman" w:cs="Times New Roman"/>
-          <w:sz w:val="28"/>
-          <w:szCs w:val="28"/>
-        </w:rPr>
-        <w:t>&lt;/div&gt;</w:t>
-      </w:r>
-      <w:r>
-        <w:rPr>
-          <w:rFonts w:ascii="Times New Roman" w:hAnsi="Times New Roman" w:cs="Times New Roman"/>
-          <w:sz w:val="28"/>
-          <w:szCs w:val="28"/>
-        </w:rPr>
-        <w:t xml:space="preserve"> complete refers to the </w:t>
-      </w:r>
-      <w:proofErr w:type="spellStart"/>
-      <w:r>
-        <w:rPr>
-          <w:rFonts w:ascii="Times New Roman" w:hAnsi="Times New Roman" w:cs="Times New Roman"/>
-          <w:sz w:val="28"/>
-          <w:szCs w:val="28"/>
-        </w:rPr>
-        <w:t>tElement</w:t>
-      </w:r>
-      <w:proofErr w:type="spellEnd"/>
-      <w:r>
-        <w:rPr>
-          <w:rFonts w:ascii="Times New Roman" w:hAnsi="Times New Roman" w:cs="Times New Roman"/>
-          <w:sz w:val="28"/>
-          <w:szCs w:val="28"/>
-        </w:rPr>
-        <w:t>.</w:t>
-      </w:r>
-    </w:p>
-    <w:p>
-      <w:pPr>
-        <w:rPr>
-          <w:rFonts w:ascii="Times New Roman" w:hAnsi="Times New Roman" w:cs="Times New Roman"/>
-          <w:sz w:val="28"/>
-          <w:szCs w:val="28"/>
-        </w:rPr>
-      </w:pPr>
-      <w:r>
-        <w:rPr>
-          <w:rFonts w:ascii="Times New Roman" w:hAnsi="Times New Roman" w:cs="Times New Roman"/>
-          <w:sz w:val="28"/>
-          <w:szCs w:val="28"/>
-        </w:rPr>
-        <w:t>text=”first”</w:t>
-      </w:r>
-      <w:r>
-        <w:rPr>
-          <w:rFonts w:ascii="Times New Roman" w:hAnsi="Times New Roman" w:cs="Times New Roman"/>
-          <w:sz w:val="28"/>
-          <w:szCs w:val="28"/>
-        </w:rPr>
-        <w:t xml:space="preserve"> </w:t>
-      </w:r>
-      <w:r>
-        <w:rPr>
-          <w:rFonts w:ascii="Times New Roman" w:hAnsi="Times New Roman" w:cs="Times New Roman"/>
-          <w:sz w:val="28"/>
-          <w:szCs w:val="28"/>
-        </w:rPr>
-        <w:t xml:space="preserve">this refers to the </w:t>
-      </w:r>
-      <w:proofErr w:type="spellStart"/>
-      <w:r>
-        <w:rPr>
-          <w:rFonts w:ascii="Times New Roman" w:hAnsi="Times New Roman" w:cs="Times New Roman"/>
-          <w:sz w:val="28"/>
-          <w:szCs w:val="28"/>
-        </w:rPr>
-        <w:t>tAttributes</w:t>
-      </w:r>
-      <w:proofErr w:type="spellEnd"/>
-    </w:p>
-    <w:p>
-      <w:pPr>
-        <w:rPr>
-          <w:rFonts w:ascii="Times New Roman" w:hAnsi="Times New Roman" w:cs="Times New Roman"/>
-          <w:sz w:val="28"/>
-          <w:szCs w:val="28"/>
-        </w:rPr>
-      </w:pPr>
-      <w:proofErr w:type="gramStart"/>
-      <w:r>
-        <w:rPr>
-          <w:rFonts w:ascii="Times New Roman" w:hAnsi="Times New Roman" w:cs="Times New Roman"/>
-          <w:b/>
-          <w:sz w:val="28"/>
-          <w:szCs w:val="28"/>
-        </w:rPr>
-        <w:t>Link</w:t>
-      </w:r>
-      <w:r>
-        <w:rPr>
-          <w:rFonts w:ascii="Times New Roman" w:hAnsi="Times New Roman" w:cs="Times New Roman"/>
-          <w:sz w:val="28"/>
-          <w:szCs w:val="28"/>
-        </w:rPr>
-        <w:t xml:space="preserve"> :</w:t>
-      </w:r>
-      <w:proofErr w:type="gramEnd"/>
-      <w:r>
-        <w:rPr>
-          <w:rFonts w:ascii="Times New Roman" w:hAnsi="Times New Roman" w:cs="Times New Roman"/>
-          <w:sz w:val="28"/>
-          <w:szCs w:val="28"/>
-        </w:rPr>
-        <w:t xml:space="preserve"> It is the next phase after the compilation process.</w:t>
-      </w:r>
-      <w:r>
-        <w:rPr>
-          <w:rFonts w:ascii="Times New Roman" w:hAnsi="Times New Roman" w:cs="Times New Roman"/>
-          <w:sz w:val="28"/>
-          <w:szCs w:val="28"/>
-        </w:rPr>
-        <w:t xml:space="preserve"> </w:t>
-      </w:r>
-      <w:r>
-        <w:rPr>
-          <w:rFonts w:ascii="Times New Roman" w:hAnsi="Times New Roman" w:cs="Times New Roman"/>
-          <w:sz w:val="28"/>
-          <w:szCs w:val="28"/>
-        </w:rPr>
-        <w:t>It has many phases.</w:t>
-      </w:r>
-    </w:p>
-    <w:p>
-      <w:pPr>
-        <w:rPr>
-          <w:rFonts w:ascii="Times New Roman" w:hAnsi="Times New Roman" w:cs="Times New Roman"/>
-          <w:sz w:val="28"/>
-          <w:szCs w:val="28"/>
-        </w:rPr>
-      </w:pPr>
-      <w:r>
-        <w:rPr>
-          <w:rFonts w:ascii="Times New Roman" w:hAnsi="Times New Roman" w:cs="Times New Roman"/>
-          <w:sz w:val="28"/>
-          <w:szCs w:val="28"/>
-        </w:rPr>
-        <w:t xml:space="preserve">As a part of link first whole </w:t>
-      </w:r>
-      <w:r>
-        <w:rPr>
-          <w:rFonts w:ascii="Times New Roman" w:hAnsi="Times New Roman" w:cs="Times New Roman"/>
-          <w:b/>
-          <w:sz w:val="28"/>
-          <w:szCs w:val="28"/>
-        </w:rPr>
-        <w:t>&lt;div message text=”first”&gt;</w:t>
-      </w:r>
-      <w:proofErr w:type="gramStart"/>
-      <w:r>
-        <w:rPr>
-          <w:rFonts w:ascii="Times New Roman" w:hAnsi="Times New Roman" w:cs="Times New Roman"/>
-          <w:b/>
-          <w:sz w:val="28"/>
-          <w:szCs w:val="28"/>
-        </w:rPr>
-        <w:t>..</w:t>
-      </w:r>
-      <w:proofErr w:type="gramEnd"/>
-      <w:r>
-        <w:rPr>
-          <w:rFonts w:ascii="Times New Roman" w:hAnsi="Times New Roman" w:cs="Times New Roman"/>
-          <w:b/>
-          <w:sz w:val="28"/>
-          <w:szCs w:val="28"/>
-        </w:rPr>
-        <w:t>&lt;/div&gt;</w:t>
-      </w:r>
-      <w:r>
-        <w:rPr>
-          <w:rFonts w:ascii="Times New Roman" w:hAnsi="Times New Roman" w:cs="Times New Roman"/>
-          <w:b/>
-          <w:sz w:val="28"/>
-          <w:szCs w:val="28"/>
-        </w:rPr>
-        <w:t xml:space="preserve"> </w:t>
-      </w:r>
-      <w:r>
-        <w:rPr>
-          <w:rFonts w:ascii="Times New Roman" w:hAnsi="Times New Roman" w:cs="Times New Roman"/>
-          <w:sz w:val="28"/>
-          <w:szCs w:val="28"/>
-        </w:rPr>
-        <w:t>item gets cloned into the memory.</w:t>
-      </w:r>
-      <w:r>
-        <w:rPr>
-          <w:rFonts w:ascii="Times New Roman" w:hAnsi="Times New Roman" w:cs="Times New Roman"/>
-          <w:sz w:val="28"/>
-          <w:szCs w:val="28"/>
-        </w:rPr>
-        <w:t xml:space="preserve"> This instance or clone is created just after the compilation process.</w:t>
-      </w:r>
-      <w:r>
-        <w:rPr>
-          <w:rFonts w:ascii="Times New Roman" w:hAnsi="Times New Roman" w:cs="Times New Roman"/>
-          <w:sz w:val="28"/>
-          <w:szCs w:val="28"/>
-        </w:rPr>
-        <w:t xml:space="preserve"> </w:t>
-      </w:r>
-      <w:r>
-        <w:rPr>
-          <w:rFonts w:ascii="Times New Roman" w:hAnsi="Times New Roman" w:cs="Times New Roman"/>
-          <w:sz w:val="28"/>
-          <w:szCs w:val="28"/>
-        </w:rPr>
-        <w:t>Linking then proceed with this instance that got created into the memory.</w:t>
-      </w:r>
-    </w:p>
-    <w:p>
-      <w:pPr>
-        <w:rPr>
-          <w:rFonts w:ascii="Times New Roman" w:hAnsi="Times New Roman" w:cs="Times New Roman"/>
-          <w:sz w:val="28"/>
-          <w:szCs w:val="28"/>
-        </w:rPr>
-      </w:pPr>
-      <w:r>
-        <w:rPr>
-          <w:rFonts w:ascii="Times New Roman" w:hAnsi="Times New Roman" w:cs="Times New Roman"/>
-          <w:sz w:val="28"/>
-          <w:szCs w:val="28"/>
-        </w:rPr>
-        <w:t>Lining has the 3 major steps.</w:t>
-      </w:r>
-    </w:p>
-    <w:p>
-      <w:pPr>
-        <w:rPr>
-          <w:rFonts w:ascii="Times New Roman" w:hAnsi="Times New Roman" w:cs="Times New Roman"/>
-          <w:sz w:val="28"/>
-          <w:szCs w:val="28"/>
-        </w:rPr>
-      </w:pPr>
-      <w:proofErr w:type="gramStart"/>
-      <w:r>
-        <w:rPr>
-          <w:rFonts w:ascii="Times New Roman" w:hAnsi="Times New Roman" w:cs="Times New Roman"/>
-          <w:sz w:val="28"/>
-          <w:szCs w:val="28"/>
-        </w:rPr>
-        <w:t>a)</w:t>
-      </w:r>
-      <w:proofErr w:type="gramEnd"/>
-      <w:r>
-        <w:rPr>
-          <w:rFonts w:ascii="Times New Roman" w:hAnsi="Times New Roman" w:cs="Times New Roman"/>
-          <w:b/>
-          <w:sz w:val="28"/>
-          <w:szCs w:val="28"/>
-        </w:rPr>
-        <w:t>Controller</w:t>
-      </w:r>
-      <w:r>
-        <w:rPr>
-          <w:rFonts w:ascii="Times New Roman" w:hAnsi="Times New Roman" w:cs="Times New Roman"/>
-          <w:sz w:val="28"/>
-          <w:szCs w:val="28"/>
-        </w:rPr>
-        <w:t xml:space="preserve"> : If it is available it is executed </w:t>
-      </w:r>
-      <w:proofErr w:type="spellStart"/>
-      <w:r>
-        <w:rPr>
-          <w:rFonts w:ascii="Times New Roman" w:hAnsi="Times New Roman" w:cs="Times New Roman"/>
-          <w:sz w:val="28"/>
-          <w:szCs w:val="28"/>
-        </w:rPr>
-        <w:t>first.</w:t>
-      </w:r>
-      <w:r>
-        <w:rPr>
-          <w:rFonts w:ascii="Times New Roman" w:hAnsi="Times New Roman" w:cs="Times New Roman"/>
-          <w:sz w:val="28"/>
-          <w:szCs w:val="28"/>
-        </w:rPr>
-        <w:t>Every</w:t>
-      </w:r>
-      <w:proofErr w:type="spellEnd"/>
-      <w:r>
-        <w:rPr>
-          <w:rFonts w:ascii="Times New Roman" w:hAnsi="Times New Roman" w:cs="Times New Roman"/>
-          <w:sz w:val="28"/>
-          <w:szCs w:val="28"/>
-        </w:rPr>
-        <w:t xml:space="preserve"> directive has </w:t>
-      </w:r>
-      <w:proofErr w:type="spellStart"/>
-      <w:r>
-        <w:rPr>
-          <w:rFonts w:ascii="Times New Roman" w:hAnsi="Times New Roman" w:cs="Times New Roman"/>
-          <w:sz w:val="28"/>
-          <w:szCs w:val="28"/>
-        </w:rPr>
-        <w:t>it’s</w:t>
-      </w:r>
-      <w:proofErr w:type="spellEnd"/>
-      <w:r>
-        <w:rPr>
-          <w:rFonts w:ascii="Times New Roman" w:hAnsi="Times New Roman" w:cs="Times New Roman"/>
-          <w:sz w:val="28"/>
-          <w:szCs w:val="28"/>
-        </w:rPr>
-        <w:t xml:space="preserve"> own controller associated with </w:t>
-      </w:r>
-      <w:proofErr w:type="spellStart"/>
-      <w:r>
-        <w:rPr>
-          <w:rFonts w:ascii="Times New Roman" w:hAnsi="Times New Roman" w:cs="Times New Roman"/>
-          <w:sz w:val="28"/>
-          <w:szCs w:val="28"/>
-        </w:rPr>
-        <w:t>it.</w:t>
-      </w:r>
-      <w:r>
-        <w:rPr>
-          <w:rFonts w:ascii="Times New Roman" w:hAnsi="Times New Roman" w:cs="Times New Roman"/>
-          <w:sz w:val="28"/>
-          <w:szCs w:val="28"/>
-        </w:rPr>
-        <w:t>Once</w:t>
-      </w:r>
-      <w:proofErr w:type="spellEnd"/>
-      <w:r>
-        <w:rPr>
-          <w:rFonts w:ascii="Times New Roman" w:hAnsi="Times New Roman" w:cs="Times New Roman"/>
-          <w:sz w:val="28"/>
-          <w:szCs w:val="28"/>
-        </w:rPr>
-        <w:t xml:space="preserve"> the template has been cloned the controller gets kicking in.</w:t>
-      </w:r>
-      <w:r>
-        <w:rPr>
-          <w:rFonts w:ascii="Times New Roman" w:hAnsi="Times New Roman" w:cs="Times New Roman"/>
-          <w:sz w:val="28"/>
-          <w:szCs w:val="28"/>
-        </w:rPr>
-        <w:t xml:space="preserve"> In this phase the scope gets created. </w:t>
-      </w:r>
-      <w:r>
-        <w:rPr>
-          <w:rFonts w:ascii="Times New Roman" w:hAnsi="Times New Roman" w:cs="Times New Roman"/>
-          <w:sz w:val="28"/>
-          <w:szCs w:val="28"/>
-        </w:rPr>
-        <w:t xml:space="preserve">Here we can modify the data. </w:t>
-      </w:r>
-      <w:r>
-        <w:rPr>
-          <w:rFonts w:ascii="Times New Roman" w:hAnsi="Times New Roman" w:cs="Times New Roman"/>
-          <w:sz w:val="28"/>
-          <w:szCs w:val="28"/>
-        </w:rPr>
-        <w:t xml:space="preserve">Can any type </w:t>
-      </w:r>
-      <w:proofErr w:type="spellStart"/>
-      <w:r>
-        <w:rPr>
-          <w:rFonts w:ascii="Times New Roman" w:hAnsi="Times New Roman" w:cs="Times New Roman"/>
-          <w:sz w:val="28"/>
-          <w:szCs w:val="28"/>
-        </w:rPr>
-        <w:t>os</w:t>
-      </w:r>
-      <w:proofErr w:type="spellEnd"/>
-      <w:r>
-        <w:rPr>
-          <w:rFonts w:ascii="Times New Roman" w:hAnsi="Times New Roman" w:cs="Times New Roman"/>
-          <w:sz w:val="28"/>
-          <w:szCs w:val="28"/>
-        </w:rPr>
-        <w:t xml:space="preserve"> </w:t>
-      </w:r>
-      <w:proofErr w:type="gramStart"/>
-      <w:r>
-        <w:rPr>
-          <w:rFonts w:ascii="Times New Roman" w:hAnsi="Times New Roman" w:cs="Times New Roman"/>
-          <w:sz w:val="28"/>
-          <w:szCs w:val="28"/>
-        </w:rPr>
-        <w:t>variables ,</w:t>
-      </w:r>
-      <w:proofErr w:type="gramEnd"/>
-      <w:r>
-        <w:rPr>
-          <w:rFonts w:ascii="Times New Roman" w:hAnsi="Times New Roman" w:cs="Times New Roman"/>
-          <w:sz w:val="28"/>
-          <w:szCs w:val="28"/>
-        </w:rPr>
-        <w:t xml:space="preserve"> properties , method to that scope.</w:t>
-      </w:r>
-      <w:r>
-        <w:rPr>
-          <w:rFonts w:ascii="Times New Roman" w:hAnsi="Times New Roman" w:cs="Times New Roman"/>
-          <w:sz w:val="28"/>
-          <w:szCs w:val="28"/>
-        </w:rPr>
-        <w:t xml:space="preserve"> We can also access the DOM of the template. But it is not good to change the </w:t>
-      </w:r>
-      <w:proofErr w:type="spellStart"/>
-      <w:r>
-        <w:rPr>
-          <w:rFonts w:ascii="Times New Roman" w:hAnsi="Times New Roman" w:cs="Times New Roman"/>
-          <w:sz w:val="28"/>
-          <w:szCs w:val="28"/>
-        </w:rPr>
-        <w:t>css</w:t>
-      </w:r>
-      <w:proofErr w:type="spellEnd"/>
-      <w:r>
-        <w:rPr>
-          <w:rFonts w:ascii="Times New Roman" w:hAnsi="Times New Roman" w:cs="Times New Roman"/>
-          <w:sz w:val="28"/>
-          <w:szCs w:val="28"/>
-        </w:rPr>
-        <w:t xml:space="preserve"> of template. </w:t>
-      </w:r>
-    </w:p>
-    <w:p>
-      <w:pPr>
-        <w:rPr>
-          <w:rFonts w:ascii="Times New Roman" w:hAnsi="Times New Roman" w:cs="Times New Roman"/>
-          <w:sz w:val="28"/>
-          <w:szCs w:val="28"/>
-        </w:rPr>
-      </w:pPr>
-      <w:proofErr w:type="gramStart"/>
-      <w:r>
-        <w:rPr>
-          <w:rFonts w:ascii="Times New Roman" w:hAnsi="Times New Roman" w:cs="Times New Roman"/>
-          <w:sz w:val="28"/>
-          <w:szCs w:val="28"/>
-        </w:rPr>
-        <w:t>b)</w:t>
-      </w:r>
-      <w:proofErr w:type="gramEnd"/>
-      <w:r>
-        <w:rPr>
-          <w:rFonts w:ascii="Times New Roman" w:hAnsi="Times New Roman" w:cs="Times New Roman"/>
-          <w:b/>
-          <w:sz w:val="28"/>
-          <w:szCs w:val="28"/>
-        </w:rPr>
-        <w:t>Pre</w:t>
-      </w:r>
-      <w:r>
-        <w:rPr>
-          <w:rFonts w:ascii="Times New Roman" w:hAnsi="Times New Roman" w:cs="Times New Roman"/>
-          <w:b/>
-          <w:sz w:val="28"/>
-          <w:szCs w:val="28"/>
-        </w:rPr>
-        <w:t xml:space="preserve"> Link</w:t>
-      </w:r>
-      <w:r>
-        <w:rPr>
-          <w:rFonts w:ascii="Times New Roman" w:hAnsi="Times New Roman" w:cs="Times New Roman"/>
-          <w:sz w:val="28"/>
-          <w:szCs w:val="28"/>
-        </w:rPr>
-        <w:t xml:space="preserve"> : </w:t>
-      </w:r>
-      <w:r>
-        <w:rPr>
-          <w:rFonts w:ascii="Times New Roman" w:hAnsi="Times New Roman" w:cs="Times New Roman"/>
-          <w:sz w:val="28"/>
-          <w:szCs w:val="28"/>
-        </w:rPr>
-        <w:t>It is the just next step of the controller.</w:t>
-      </w:r>
-      <w:r>
-        <w:rPr>
-          <w:rFonts w:ascii="Times New Roman" w:hAnsi="Times New Roman" w:cs="Times New Roman"/>
-          <w:sz w:val="28"/>
-          <w:szCs w:val="28"/>
-        </w:rPr>
-        <w:t xml:space="preserve"> It also gets executed on the same template instance.</w:t>
-      </w:r>
-      <w:r>
-        <w:rPr>
-          <w:rFonts w:ascii="Times New Roman" w:hAnsi="Times New Roman" w:cs="Times New Roman"/>
-          <w:sz w:val="28"/>
-          <w:szCs w:val="28"/>
-        </w:rPr>
-        <w:t xml:space="preserve"> The DOM template is available during the pre-link phase.</w:t>
-      </w:r>
-      <w:r>
-        <w:rPr>
-          <w:rFonts w:ascii="Times New Roman" w:hAnsi="Times New Roman" w:cs="Times New Roman"/>
-          <w:sz w:val="28"/>
-          <w:szCs w:val="28"/>
-        </w:rPr>
-        <w:t xml:space="preserve"> The scope that get available at the </w:t>
-      </w:r>
-      <w:proofErr w:type="spellStart"/>
-      <w:r>
-        <w:rPr>
-          <w:rFonts w:ascii="Times New Roman" w:hAnsi="Times New Roman" w:cs="Times New Roman"/>
-          <w:sz w:val="28"/>
-          <w:szCs w:val="28"/>
-        </w:rPr>
-        <w:t>cotroller</w:t>
-      </w:r>
-      <w:proofErr w:type="spellEnd"/>
-      <w:r>
-        <w:rPr>
-          <w:rFonts w:ascii="Times New Roman" w:hAnsi="Times New Roman" w:cs="Times New Roman"/>
-          <w:sz w:val="28"/>
-          <w:szCs w:val="28"/>
-        </w:rPr>
-        <w:t xml:space="preserve"> phase still available in the pre link phase. </w:t>
-      </w:r>
-      <w:r>
-        <w:rPr>
-          <w:rFonts w:ascii="Times New Roman" w:hAnsi="Times New Roman" w:cs="Times New Roman"/>
-          <w:sz w:val="28"/>
-          <w:szCs w:val="28"/>
-        </w:rPr>
-        <w:t>User can access the scope related data here.</w:t>
-      </w:r>
-      <w:r>
-        <w:rPr>
-          <w:rFonts w:ascii="Times New Roman" w:hAnsi="Times New Roman" w:cs="Times New Roman"/>
-          <w:sz w:val="28"/>
-          <w:szCs w:val="28"/>
-        </w:rPr>
-        <w:t xml:space="preserve"> </w:t>
-      </w:r>
-      <w:r>
-        <w:rPr>
-          <w:rFonts w:ascii="Times New Roman" w:hAnsi="Times New Roman" w:cs="Times New Roman"/>
-          <w:sz w:val="28"/>
-          <w:szCs w:val="28"/>
-        </w:rPr>
-        <w:t>The scope generated during the controller and that is available in pre link is not bound completely with the DOM template.</w:t>
-      </w:r>
-      <w:r>
-        <w:rPr>
-          <w:rFonts w:ascii="Times New Roman" w:hAnsi="Times New Roman" w:cs="Times New Roman"/>
-          <w:sz w:val="28"/>
-          <w:szCs w:val="28"/>
-        </w:rPr>
-        <w:t xml:space="preserve"> </w:t>
-      </w:r>
-      <w:r>
-        <w:rPr>
-          <w:rFonts w:ascii="Times New Roman" w:hAnsi="Times New Roman" w:cs="Times New Roman"/>
-          <w:sz w:val="28"/>
-          <w:szCs w:val="28"/>
-        </w:rPr>
-        <w:t xml:space="preserve">Child directives are not processed at this moment. </w:t>
-      </w:r>
-      <w:proofErr w:type="spellStart"/>
-      <w:r>
-        <w:rPr>
-          <w:rFonts w:ascii="Times New Roman" w:hAnsi="Times New Roman" w:cs="Times New Roman"/>
-          <w:sz w:val="28"/>
-          <w:szCs w:val="28"/>
-        </w:rPr>
-        <w:t>Can not</w:t>
-      </w:r>
-      <w:proofErr w:type="spellEnd"/>
-      <w:r>
-        <w:rPr>
-          <w:rFonts w:ascii="Times New Roman" w:hAnsi="Times New Roman" w:cs="Times New Roman"/>
-          <w:sz w:val="28"/>
-          <w:szCs w:val="28"/>
-        </w:rPr>
-        <w:t xml:space="preserve"> access any of the child directive.</w:t>
-      </w:r>
-      <w:r>
-        <w:rPr>
-          <w:rFonts w:ascii="Times New Roman" w:hAnsi="Times New Roman" w:cs="Times New Roman"/>
-          <w:sz w:val="28"/>
-          <w:szCs w:val="28"/>
-        </w:rPr>
-        <w:t xml:space="preserve"> Also not save to change the DOM template.</w:t>
-      </w:r>
-    </w:p>
-    <w:p>
-      <w:pPr>
-        <w:rPr>
-          <w:rFonts w:ascii="Times New Roman" w:hAnsi="Times New Roman" w:cs="Times New Roman"/>
-          <w:sz w:val="28"/>
-          <w:szCs w:val="28"/>
-        </w:rPr>
-      </w:pPr>
-      <w:proofErr w:type="gramStart"/>
-      <w:r>
-        <w:rPr>
-          <w:rFonts w:ascii="Times New Roman" w:hAnsi="Times New Roman" w:cs="Times New Roman"/>
-          <w:sz w:val="28"/>
-          <w:szCs w:val="28"/>
-        </w:rPr>
-        <w:t>c)</w:t>
-      </w:r>
-      <w:r>
-        <w:rPr>
-          <w:rFonts w:ascii="Times New Roman" w:hAnsi="Times New Roman" w:cs="Times New Roman"/>
-          <w:b/>
-          <w:sz w:val="28"/>
-          <w:szCs w:val="28"/>
-        </w:rPr>
-        <w:t>Post</w:t>
-      </w:r>
-      <w:proofErr w:type="gramEnd"/>
-      <w:r>
-        <w:rPr>
-          <w:rFonts w:ascii="Times New Roman" w:hAnsi="Times New Roman" w:cs="Times New Roman"/>
-          <w:b/>
-          <w:sz w:val="28"/>
-          <w:szCs w:val="28"/>
-        </w:rPr>
-        <w:t xml:space="preserve"> Link : </w:t>
-      </w:r>
-      <w:r>
-        <w:rPr>
-          <w:rFonts w:ascii="Times New Roman" w:hAnsi="Times New Roman" w:cs="Times New Roman"/>
-          <w:sz w:val="28"/>
-          <w:szCs w:val="28"/>
-        </w:rPr>
-        <w:t>It works on the same instance .</w:t>
-      </w:r>
-      <w:r>
-        <w:rPr>
-          <w:rFonts w:ascii="Times New Roman" w:hAnsi="Times New Roman" w:cs="Times New Roman"/>
-          <w:sz w:val="28"/>
-          <w:szCs w:val="28"/>
-        </w:rPr>
-        <w:t xml:space="preserve"> It is the last phase before the render. </w:t>
-      </w:r>
-      <w:r>
-        <w:rPr>
-          <w:rFonts w:ascii="Times New Roman" w:hAnsi="Times New Roman" w:cs="Times New Roman"/>
-          <w:sz w:val="28"/>
-          <w:szCs w:val="28"/>
-        </w:rPr>
-        <w:t xml:space="preserve">Once the post link gets </w:t>
-      </w:r>
-      <w:proofErr w:type="gramStart"/>
-      <w:r>
-        <w:rPr>
-          <w:rFonts w:ascii="Times New Roman" w:hAnsi="Times New Roman" w:cs="Times New Roman"/>
-          <w:sz w:val="28"/>
-          <w:szCs w:val="28"/>
-        </w:rPr>
-        <w:t>completed ,</w:t>
-      </w:r>
-      <w:proofErr w:type="gramEnd"/>
-      <w:r>
-        <w:rPr>
-          <w:rFonts w:ascii="Times New Roman" w:hAnsi="Times New Roman" w:cs="Times New Roman"/>
-          <w:sz w:val="28"/>
-          <w:szCs w:val="28"/>
-        </w:rPr>
-        <w:t xml:space="preserve"> it is going to render finally. </w:t>
-      </w:r>
-      <w:r>
-        <w:rPr>
-          <w:rFonts w:ascii="Times New Roman" w:hAnsi="Times New Roman" w:cs="Times New Roman"/>
-          <w:sz w:val="28"/>
-          <w:szCs w:val="28"/>
-        </w:rPr>
-        <w:t xml:space="preserve">Here DOM gets prepared </w:t>
-      </w:r>
-      <w:proofErr w:type="gramStart"/>
-      <w:r>
-        <w:rPr>
-          <w:rFonts w:ascii="Times New Roman" w:hAnsi="Times New Roman" w:cs="Times New Roman"/>
-          <w:sz w:val="28"/>
-          <w:szCs w:val="28"/>
-        </w:rPr>
-        <w:t>completely .</w:t>
-      </w:r>
-      <w:proofErr w:type="gramEnd"/>
-      <w:r>
-        <w:rPr>
-          <w:rFonts w:ascii="Times New Roman" w:hAnsi="Times New Roman" w:cs="Times New Roman"/>
-          <w:sz w:val="28"/>
-          <w:szCs w:val="28"/>
-        </w:rPr>
-        <w:t xml:space="preserve"> Means completely bound to the </w:t>
-      </w:r>
-      <w:r>
-        <w:rPr>
-          <w:rFonts w:ascii="Times New Roman" w:hAnsi="Times New Roman" w:cs="Times New Roman"/>
-          <w:sz w:val="28"/>
-          <w:szCs w:val="28"/>
-        </w:rPr>
-        <w:t>scope.</w:t>
-      </w:r>
-      <w:r>
-        <w:rPr>
-          <w:rFonts w:ascii="Times New Roman" w:hAnsi="Times New Roman" w:cs="Times New Roman"/>
-          <w:sz w:val="28"/>
-          <w:szCs w:val="28"/>
-        </w:rPr>
-        <w:t xml:space="preserve"> Here we can manipulate the DOM.</w:t>
-      </w:r>
-      <w:r>
-        <w:rPr>
-          <w:rFonts w:ascii="Times New Roman" w:hAnsi="Times New Roman" w:cs="Times New Roman"/>
-          <w:sz w:val="28"/>
-          <w:szCs w:val="28"/>
-        </w:rPr>
-        <w:t xml:space="preserve"> </w:t>
-      </w:r>
-      <w:r>
-        <w:rPr>
-          <w:rFonts w:ascii="Times New Roman" w:hAnsi="Times New Roman" w:cs="Times New Roman"/>
-          <w:sz w:val="28"/>
-          <w:szCs w:val="28"/>
-        </w:rPr>
-        <w:t xml:space="preserve">All the child directives are ready. </w:t>
-      </w:r>
-      <w:r>
-        <w:rPr>
-          <w:rFonts w:ascii="Times New Roman" w:hAnsi="Times New Roman" w:cs="Times New Roman"/>
-          <w:sz w:val="28"/>
-          <w:szCs w:val="28"/>
-        </w:rPr>
-        <w:t xml:space="preserve">We can access the scope but not required in this </w:t>
-      </w:r>
-      <w:proofErr w:type="gramStart"/>
-      <w:r>
-        <w:rPr>
-          <w:rFonts w:ascii="Times New Roman" w:hAnsi="Times New Roman" w:cs="Times New Roman"/>
-          <w:sz w:val="28"/>
-          <w:szCs w:val="28"/>
-        </w:rPr>
-        <w:t>phase .</w:t>
-      </w:r>
-      <w:proofErr w:type="gramEnd"/>
-      <w:r>
-        <w:rPr>
-          <w:rFonts w:ascii="Times New Roman" w:hAnsi="Times New Roman" w:cs="Times New Roman"/>
-          <w:sz w:val="28"/>
-          <w:szCs w:val="28"/>
-        </w:rPr>
-        <w:t xml:space="preserve"> We can attach any type of the listener for </w:t>
-      </w:r>
-      <w:proofErr w:type="spellStart"/>
-      <w:proofErr w:type="gramStart"/>
-      <w:r>
-        <w:rPr>
-          <w:rFonts w:ascii="Times New Roman" w:hAnsi="Times New Roman" w:cs="Times New Roman"/>
-          <w:sz w:val="28"/>
-          <w:szCs w:val="28"/>
-        </w:rPr>
-        <w:t>dom</w:t>
-      </w:r>
-      <w:proofErr w:type="spellEnd"/>
-      <w:proofErr w:type="gramEnd"/>
-      <w:r>
-        <w:rPr>
-          <w:rFonts w:ascii="Times New Roman" w:hAnsi="Times New Roman" w:cs="Times New Roman"/>
-          <w:sz w:val="28"/>
-          <w:szCs w:val="28"/>
-        </w:rPr>
-        <w:t xml:space="preserve"> elements here. </w:t>
-      </w:r>
-      <w:r>
-        <w:rPr>
-          <w:rFonts w:ascii="Times New Roman" w:hAnsi="Times New Roman" w:cs="Times New Roman"/>
-          <w:sz w:val="28"/>
-          <w:szCs w:val="28"/>
-        </w:rPr>
-        <w:t>Post link is best place for applying the click event fir the button</w:t>
-      </w:r>
-      <w:r>
-        <w:rPr>
-          <w:rFonts w:ascii="Times New Roman" w:hAnsi="Times New Roman" w:cs="Times New Roman"/>
-          <w:sz w:val="28"/>
-          <w:szCs w:val="28"/>
-        </w:rPr>
-        <w:t>.</w:t>
-      </w:r>
-      <w:r>
-        <w:rPr>
-          <w:rFonts w:ascii="Times New Roman" w:hAnsi="Times New Roman" w:cs="Times New Roman"/>
-          <w:sz w:val="28"/>
-          <w:szCs w:val="28"/>
-        </w:rPr>
-        <w:t xml:space="preserve"> No save to save the data for the child elements.</w:t>
-      </w:r>
-      <w:r>
-        <w:rPr>
-          <w:rFonts w:ascii="Times New Roman" w:hAnsi="Times New Roman" w:cs="Times New Roman"/>
-          <w:sz w:val="28"/>
-          <w:szCs w:val="28"/>
-        </w:rPr>
-        <w:t xml:space="preserve"> Data for the child element is best provided during the Pre link.</w:t>
-      </w:r>
-    </w:p>
-    <w:p>
-      <w:pPr>
-        <w:rPr>
-          <w:rFonts w:ascii="Times New Roman" w:hAnsi="Times New Roman" w:cs="Times New Roman"/>
-          <w:sz w:val="28"/>
-          <w:szCs w:val="28"/>
-        </w:rPr>
-      </w:pPr>
-      <w:r>
-        <w:rPr>
-          <w:rFonts w:ascii="Times New Roman" w:hAnsi="Times New Roman" w:cs="Times New Roman"/>
-          <w:sz w:val="28"/>
-          <w:szCs w:val="28"/>
-        </w:rPr>
-        <w:t>All the 3 steps are performed against the instance or the clone created into the memory.</w:t>
-      </w:r>
-    </w:p>
-    <w:p>
-      <w:pPr>
-        <w:rPr>
-          <w:rFonts w:ascii="Times New Roman" w:hAnsi="Times New Roman" w:cs="Times New Roman"/>
-          <w:sz w:val="28"/>
-          <w:szCs w:val="28"/>
-        </w:rPr>
-      </w:pPr>
-      <w:proofErr w:type="gramStart"/>
-      <w:r>
-        <w:rPr>
-          <w:rFonts w:ascii="Times New Roman" w:hAnsi="Times New Roman" w:cs="Times New Roman"/>
-          <w:sz w:val="28"/>
-          <w:szCs w:val="28"/>
-        </w:rPr>
-        <w:lastRenderedPageBreak/>
-        <w:t>Note :</w:t>
-      </w:r>
-      <w:proofErr w:type="gramEnd"/>
-      <w:r>
-        <w:rPr>
-          <w:rFonts w:ascii="Times New Roman" w:hAnsi="Times New Roman" w:cs="Times New Roman"/>
-          <w:sz w:val="28"/>
-          <w:szCs w:val="28"/>
-        </w:rPr>
-        <w:t xml:space="preserve"> Once the linking gets completed the </w:t>
-      </w:r>
-      <w:proofErr w:type="spellStart"/>
-      <w:r>
-        <w:rPr>
-          <w:rFonts w:ascii="Times New Roman" w:hAnsi="Times New Roman" w:cs="Times New Roman"/>
-          <w:sz w:val="28"/>
-          <w:szCs w:val="28"/>
-        </w:rPr>
-        <w:t>angularjs</w:t>
-      </w:r>
-      <w:proofErr w:type="spellEnd"/>
-      <w:r>
-        <w:rPr>
-          <w:rFonts w:ascii="Times New Roman" w:hAnsi="Times New Roman" w:cs="Times New Roman"/>
-          <w:sz w:val="28"/>
-          <w:szCs w:val="28"/>
-        </w:rPr>
-        <w:t xml:space="preserve"> render that clone created on html</w:t>
-      </w:r>
-      <w:r>
-        <w:rPr>
-          <w:rFonts w:ascii="Times New Roman" w:hAnsi="Times New Roman" w:cs="Times New Roman"/>
-          <w:sz w:val="28"/>
-          <w:szCs w:val="28"/>
-        </w:rPr>
-        <w:t xml:space="preserve"> view</w:t>
-      </w:r>
-      <w:r>
-        <w:rPr>
-          <w:rFonts w:ascii="Times New Roman" w:hAnsi="Times New Roman" w:cs="Times New Roman"/>
-          <w:sz w:val="28"/>
-          <w:szCs w:val="28"/>
-        </w:rPr>
-        <w:t>.</w:t>
-      </w:r>
-    </w:p>
-    <w:p>
-      <w:pPr>
-        <w:rPr>
-          <w:rFonts w:ascii="Times New Roman" w:hAnsi="Times New Roman" w:cs="Times New Roman"/>
-          <w:sz w:val="28"/>
-          <w:szCs w:val="28"/>
-        </w:rPr>
-      </w:pPr>
-      <w:r>
-        <w:rPr>
-          <w:rFonts w:ascii="Times New Roman" w:hAnsi="Times New Roman" w:cs="Times New Roman"/>
-          <w:sz w:val="28"/>
-          <w:szCs w:val="28"/>
-        </w:rPr>
-        <w:t xml:space="preserve">The execution </w:t>
-      </w:r>
-      <w:r>
-        <w:rPr>
-          <w:rFonts w:ascii="Times New Roman" w:hAnsi="Times New Roman" w:cs="Times New Roman"/>
-          <w:sz w:val="28"/>
-          <w:szCs w:val="28"/>
-        </w:rPr>
-        <w:t>of compile and the link</w:t>
-      </w:r>
-      <w:r>
-        <w:rPr>
-          <w:rFonts w:ascii="Times New Roman" w:hAnsi="Times New Roman" w:cs="Times New Roman"/>
-          <w:sz w:val="28"/>
-          <w:szCs w:val="28"/>
-        </w:rPr>
-        <w:t xml:space="preserve">: </w:t>
-      </w:r>
-    </w:p>
-    <w:p>
-      <w:pPr>
-        <w:rPr>
-          <w:rFonts w:ascii="Times New Roman" w:hAnsi="Times New Roman" w:cs="Times New Roman"/>
-          <w:sz w:val="28"/>
-          <w:szCs w:val="28"/>
-        </w:rPr>
-      </w:pPr>
-    </w:p>
-    <w:p>
-      <w:pPr>
-        <w:rPr>
-          <w:rFonts w:ascii="Times New Roman" w:hAnsi="Times New Roman" w:cs="Times New Roman"/>
-          <w:b/>
-          <w:sz w:val="28"/>
-          <w:szCs w:val="28"/>
-        </w:rPr>
-      </w:pPr>
-      <w:r>
-        <w:rPr>
-          <w:rFonts w:ascii="Times New Roman" w:hAnsi="Times New Roman" w:cs="Times New Roman"/>
-          <w:b/>
-          <w:sz w:val="28"/>
-          <w:szCs w:val="28"/>
-        </w:rPr>
-        <w:t xml:space="preserve">Nested </w:t>
-      </w:r>
-      <w:proofErr w:type="gramStart"/>
-      <w:r>
-        <w:rPr>
-          <w:rFonts w:ascii="Times New Roman" w:hAnsi="Times New Roman" w:cs="Times New Roman"/>
-          <w:b/>
-          <w:sz w:val="28"/>
-          <w:szCs w:val="28"/>
-        </w:rPr>
-        <w:t>directive</w:t>
-      </w:r>
-      <w:r>
-        <w:rPr>
-          <w:rFonts w:ascii="Times New Roman" w:hAnsi="Times New Roman" w:cs="Times New Roman"/>
-          <w:b/>
-          <w:sz w:val="28"/>
-          <w:szCs w:val="28"/>
-        </w:rPr>
-        <w:t xml:space="preserve"> :</w:t>
-      </w:r>
-      <w:proofErr w:type="gramEnd"/>
-      <w:r>
-        <w:rPr>
-          <w:rFonts w:ascii="Times New Roman" w:hAnsi="Times New Roman" w:cs="Times New Roman"/>
-          <w:b/>
-          <w:sz w:val="28"/>
-          <w:szCs w:val="28"/>
-        </w:rPr>
-        <w:t xml:space="preserve"> </w:t>
-      </w:r>
-    </w:p>
-    <w:p>
-      <w:pPr>
-        <w:rPr>
-          <w:rFonts w:ascii="Times New Roman" w:hAnsi="Times New Roman" w:cs="Times New Roman"/>
-          <w:sz w:val="28"/>
-          <w:szCs w:val="28"/>
-        </w:rPr>
-      </w:pPr>
-      <w:r>
-        <w:rPr>
-          <w:rFonts w:ascii="Times New Roman" w:hAnsi="Times New Roman" w:cs="Times New Roman"/>
-          <w:sz w:val="28"/>
-          <w:szCs w:val="28"/>
-        </w:rPr>
-        <w:t>How the compile and link will work for the nested directive.</w:t>
-      </w:r>
-    </w:p>
-    <w:p>
-      <w:pPr>
-        <w:rPr>
-          <w:rFonts w:ascii="Times New Roman" w:hAnsi="Times New Roman" w:cs="Times New Roman"/>
-          <w:sz w:val="28"/>
-          <w:szCs w:val="28"/>
-        </w:rPr>
-      </w:pPr>
-      <w:bookmarkStart w:id="0" w:name="_GoBack"/>
-      <w:r>
-        <w:rPr>
-          <w:noProof/>
-        </w:rPr>
         <w:drawing>
           <wp:inline distT="0" distB="0" distL="0" distR="0" wp14:anchorId="171CD60F" wp14:editId="66CD7BF3">
             <wp:extent cx="5943600" cy="3343275"/>
@@ -6360,7 +7187,6 @@
           </wp:inline>
         </w:drawing>
       </w:r>
-      <w:bookmarkEnd w:id="0"/>
     </w:p>
     <w:p>
       <w:pPr>
@@ -6450,10 +7276,525 @@
       <w:pPr>
         <w:rPr>
           <w:rFonts w:ascii="Times New Roman" w:hAnsi="Times New Roman" w:cs="Times New Roman"/>
-          <w:sz w:val="28"/>
-          <w:szCs w:val="28"/>
-        </w:rPr>
-      </w:pPr>
+          <w:b/>
+          <w:sz w:val="28"/>
+          <w:szCs w:val="28"/>
+        </w:rPr>
+      </w:pPr>
+      <w:r>
+        <w:rPr>
+          <w:rFonts w:ascii="Times New Roman" w:hAnsi="Times New Roman" w:cs="Times New Roman"/>
+          <w:b/>
+          <w:sz w:val="28"/>
+          <w:szCs w:val="28"/>
+        </w:rPr>
+        <w:t>Q1</w:t>
+      </w:r>
+      <w:proofErr w:type="gramStart"/>
+      <w:r>
+        <w:rPr>
+          <w:rFonts w:ascii="Times New Roman" w:hAnsi="Times New Roman" w:cs="Times New Roman"/>
+          <w:b/>
+          <w:sz w:val="28"/>
+          <w:szCs w:val="28"/>
+        </w:rPr>
+        <w:t>)</w:t>
+      </w:r>
+      <w:r>
+        <w:rPr>
+          <w:rFonts w:ascii="Times New Roman" w:hAnsi="Times New Roman" w:cs="Times New Roman"/>
+          <w:b/>
+          <w:sz w:val="28"/>
+          <w:szCs w:val="28"/>
+        </w:rPr>
+        <w:t>Write</w:t>
+      </w:r>
+      <w:proofErr w:type="gramEnd"/>
+      <w:r>
+        <w:rPr>
+          <w:rFonts w:ascii="Times New Roman" w:hAnsi="Times New Roman" w:cs="Times New Roman"/>
+          <w:b/>
+          <w:sz w:val="28"/>
+          <w:szCs w:val="28"/>
+        </w:rPr>
+        <w:t xml:space="preserve"> a </w:t>
+      </w:r>
+      <w:proofErr w:type="spellStart"/>
+      <w:r>
+        <w:rPr>
+          <w:rFonts w:ascii="Times New Roman" w:hAnsi="Times New Roman" w:cs="Times New Roman"/>
+          <w:b/>
+          <w:sz w:val="28"/>
+          <w:szCs w:val="28"/>
+        </w:rPr>
+        <w:t>programme</w:t>
+      </w:r>
+      <w:proofErr w:type="spellEnd"/>
+      <w:r>
+        <w:rPr>
+          <w:rFonts w:ascii="Times New Roman" w:hAnsi="Times New Roman" w:cs="Times New Roman"/>
+          <w:b/>
+          <w:sz w:val="28"/>
+          <w:szCs w:val="28"/>
+        </w:rPr>
+        <w:t xml:space="preserve"> to display the flow from the compile function to the post function of link.</w:t>
+      </w:r>
+    </w:p>
+    <w:p>
+      <w:pPr>
+        <w:rPr>
+          <w:rFonts w:ascii="Times New Roman" w:hAnsi="Times New Roman" w:cs="Times New Roman"/>
+          <w:b/>
+          <w:sz w:val="28"/>
+          <w:szCs w:val="28"/>
+        </w:rPr>
+      </w:pPr>
+      <w:r>
+        <w:rPr>
+          <w:rFonts w:ascii="Times New Roman" w:hAnsi="Times New Roman" w:cs="Times New Roman"/>
+          <w:b/>
+          <w:sz w:val="28"/>
+          <w:szCs w:val="28"/>
+        </w:rPr>
+        <w:t>Q</w:t>
+      </w:r>
+      <w:r>
+        <w:rPr>
+          <w:rFonts w:ascii="Times New Roman" w:hAnsi="Times New Roman" w:cs="Times New Roman"/>
+          <w:b/>
+          <w:sz w:val="28"/>
+          <w:szCs w:val="28"/>
+        </w:rPr>
+        <w:t>2</w:t>
+      </w:r>
+      <w:proofErr w:type="gramStart"/>
+      <w:r>
+        <w:rPr>
+          <w:rFonts w:ascii="Times New Roman" w:hAnsi="Times New Roman" w:cs="Times New Roman"/>
+          <w:b/>
+          <w:sz w:val="28"/>
+          <w:szCs w:val="28"/>
+        </w:rPr>
+        <w:t>)</w:t>
+      </w:r>
+      <w:r>
+        <w:rPr>
+          <w:rFonts w:ascii="Times New Roman" w:hAnsi="Times New Roman" w:cs="Times New Roman"/>
+          <w:b/>
+          <w:sz w:val="28"/>
+          <w:szCs w:val="28"/>
+        </w:rPr>
+        <w:t>Write</w:t>
+      </w:r>
+      <w:proofErr w:type="gramEnd"/>
+      <w:r>
+        <w:rPr>
+          <w:rFonts w:ascii="Times New Roman" w:hAnsi="Times New Roman" w:cs="Times New Roman"/>
+          <w:b/>
+          <w:sz w:val="28"/>
+          <w:szCs w:val="28"/>
+        </w:rPr>
+        <w:t xml:space="preserve"> a </w:t>
+      </w:r>
+      <w:proofErr w:type="spellStart"/>
+      <w:r>
+        <w:rPr>
+          <w:rFonts w:ascii="Times New Roman" w:hAnsi="Times New Roman" w:cs="Times New Roman"/>
+          <w:b/>
+          <w:sz w:val="28"/>
+          <w:szCs w:val="28"/>
+        </w:rPr>
+        <w:t>programme</w:t>
+      </w:r>
+      <w:proofErr w:type="spellEnd"/>
+      <w:r>
+        <w:rPr>
+          <w:rFonts w:ascii="Times New Roman" w:hAnsi="Times New Roman" w:cs="Times New Roman"/>
+          <w:b/>
+          <w:sz w:val="28"/>
+          <w:szCs w:val="28"/>
+        </w:rPr>
+        <w:t xml:space="preserve"> to display the flow from the compile function to the post function of </w:t>
+      </w:r>
+      <w:proofErr w:type="spellStart"/>
+      <w:r>
+        <w:rPr>
+          <w:rFonts w:ascii="Times New Roman" w:hAnsi="Times New Roman" w:cs="Times New Roman"/>
+          <w:b/>
+          <w:sz w:val="28"/>
+          <w:szCs w:val="28"/>
+        </w:rPr>
+        <w:t>link.</w:t>
+      </w:r>
+      <w:r>
+        <w:rPr>
+          <w:rFonts w:ascii="Times New Roman" w:hAnsi="Times New Roman" w:cs="Times New Roman"/>
+          <w:b/>
+          <w:sz w:val="28"/>
+          <w:szCs w:val="28"/>
+        </w:rPr>
+        <w:t>Do</w:t>
+      </w:r>
+      <w:proofErr w:type="spellEnd"/>
+      <w:r>
+        <w:rPr>
+          <w:rFonts w:ascii="Times New Roman" w:hAnsi="Times New Roman" w:cs="Times New Roman"/>
+          <w:b/>
+          <w:sz w:val="28"/>
+          <w:szCs w:val="28"/>
+        </w:rPr>
+        <w:t xml:space="preserve"> it for the nested directive.</w:t>
+      </w:r>
+    </w:p>
+    <w:p>
+      <w:pPr>
+        <w:rPr>
+          <w:rFonts w:ascii="Times New Roman" w:hAnsi="Times New Roman" w:cs="Times New Roman"/>
+          <w:sz w:val="28"/>
+          <w:szCs w:val="28"/>
+        </w:rPr>
+      </w:pPr>
+      <w:r>
+        <w:rPr>
+          <w:rFonts w:ascii="Times New Roman" w:hAnsi="Times New Roman" w:cs="Times New Roman"/>
+          <w:sz w:val="28"/>
+          <w:szCs w:val="28"/>
+        </w:rPr>
+        <w:t xml:space="preserve">Output </w:t>
+      </w:r>
+      <w:proofErr w:type="gramStart"/>
+      <w:r>
+        <w:rPr>
+          <w:rFonts w:ascii="Times New Roman" w:hAnsi="Times New Roman" w:cs="Times New Roman"/>
+          <w:sz w:val="28"/>
+          <w:szCs w:val="28"/>
+        </w:rPr>
+        <w:t>hint :</w:t>
+      </w:r>
+      <w:proofErr w:type="gramEnd"/>
+      <w:r>
+        <w:rPr>
+          <w:rFonts w:ascii="Times New Roman" w:hAnsi="Times New Roman" w:cs="Times New Roman"/>
+          <w:sz w:val="28"/>
+          <w:szCs w:val="28"/>
+        </w:rPr>
+        <w:t xml:space="preserve"> </w:t>
+      </w:r>
+    </w:p>
+    <w:p>
+      <w:pPr>
+        <w:rPr>
+          <w:rFonts w:ascii="Times New Roman" w:hAnsi="Times New Roman" w:cs="Times New Roman"/>
+          <w:sz w:val="28"/>
+          <w:szCs w:val="28"/>
+        </w:rPr>
+      </w:pPr>
+      <w:r>
+        <w:rPr>
+          <w:rFonts w:ascii="Times New Roman" w:hAnsi="Times New Roman" w:cs="Times New Roman"/>
+          <w:sz w:val="28"/>
+          <w:szCs w:val="28"/>
+        </w:rPr>
+        <w:t>Inside compile function First directive</w:t>
+      </w:r>
+    </w:p>
+    <w:p>
+      <w:pPr>
+        <w:rPr>
+          <w:rFonts w:ascii="Times New Roman" w:hAnsi="Times New Roman" w:cs="Times New Roman"/>
+          <w:sz w:val="28"/>
+          <w:szCs w:val="28"/>
+        </w:rPr>
+      </w:pPr>
+      <w:r>
+        <w:rPr>
+          <w:rFonts w:ascii="Times New Roman" w:hAnsi="Times New Roman" w:cs="Times New Roman"/>
+          <w:sz w:val="28"/>
+          <w:szCs w:val="28"/>
+        </w:rPr>
+        <w:t>Inside compile function Second directive</w:t>
+      </w:r>
+    </w:p>
+    <w:p>
+      <w:pPr>
+        <w:rPr>
+          <w:rFonts w:ascii="Times New Roman" w:hAnsi="Times New Roman" w:cs="Times New Roman"/>
+          <w:sz w:val="28"/>
+          <w:szCs w:val="28"/>
+        </w:rPr>
+      </w:pPr>
+      <w:r>
+        <w:rPr>
+          <w:rFonts w:ascii="Times New Roman" w:hAnsi="Times New Roman" w:cs="Times New Roman"/>
+          <w:sz w:val="28"/>
+          <w:szCs w:val="28"/>
+        </w:rPr>
+        <w:t>Inside compile function Third directive</w:t>
+      </w:r>
+    </w:p>
+    <w:p>
+      <w:pPr>
+        <w:rPr>
+          <w:rFonts w:ascii="Times New Roman" w:hAnsi="Times New Roman" w:cs="Times New Roman"/>
+          <w:sz w:val="28"/>
+          <w:szCs w:val="28"/>
+        </w:rPr>
+      </w:pPr>
+      <w:r>
+        <w:rPr>
+          <w:rFonts w:ascii="Times New Roman" w:hAnsi="Times New Roman" w:cs="Times New Roman"/>
+          <w:sz w:val="28"/>
+          <w:szCs w:val="28"/>
+        </w:rPr>
+        <w:t>Inside the controller function First directive</w:t>
+      </w:r>
+    </w:p>
+    <w:p>
+      <w:pPr>
+        <w:rPr>
+          <w:rFonts w:ascii="Times New Roman" w:hAnsi="Times New Roman" w:cs="Times New Roman"/>
+          <w:sz w:val="28"/>
+          <w:szCs w:val="28"/>
+        </w:rPr>
+      </w:pPr>
+      <w:r>
+        <w:rPr>
+          <w:rFonts w:ascii="Times New Roman" w:hAnsi="Times New Roman" w:cs="Times New Roman"/>
+          <w:sz w:val="28"/>
+          <w:szCs w:val="28"/>
+        </w:rPr>
+        <w:t>Inside pre function First directive</w:t>
+      </w:r>
+    </w:p>
+    <w:p>
+      <w:pPr>
+        <w:rPr>
+          <w:rFonts w:ascii="Times New Roman" w:hAnsi="Times New Roman" w:cs="Times New Roman"/>
+          <w:sz w:val="28"/>
+          <w:szCs w:val="28"/>
+        </w:rPr>
+      </w:pPr>
+      <w:r>
+        <w:rPr>
+          <w:rFonts w:ascii="Times New Roman" w:hAnsi="Times New Roman" w:cs="Times New Roman"/>
+          <w:sz w:val="28"/>
+          <w:szCs w:val="28"/>
+        </w:rPr>
+        <w:t>Inside the controller function Second directive</w:t>
+      </w:r>
+    </w:p>
+    <w:p>
+      <w:pPr>
+        <w:rPr>
+          <w:rFonts w:ascii="Times New Roman" w:hAnsi="Times New Roman" w:cs="Times New Roman"/>
+          <w:sz w:val="28"/>
+          <w:szCs w:val="28"/>
+        </w:rPr>
+      </w:pPr>
+      <w:r>
+        <w:rPr>
+          <w:rFonts w:ascii="Times New Roman" w:hAnsi="Times New Roman" w:cs="Times New Roman"/>
+          <w:sz w:val="28"/>
+          <w:szCs w:val="28"/>
+        </w:rPr>
+        <w:t>Inside pre function Second directive</w:t>
+      </w:r>
+    </w:p>
+    <w:p>
+      <w:pPr>
+        <w:rPr>
+          <w:rFonts w:ascii="Times New Roman" w:hAnsi="Times New Roman" w:cs="Times New Roman"/>
+          <w:sz w:val="28"/>
+          <w:szCs w:val="28"/>
+        </w:rPr>
+      </w:pPr>
+      <w:r>
+        <w:rPr>
+          <w:rFonts w:ascii="Times New Roman" w:hAnsi="Times New Roman" w:cs="Times New Roman"/>
+          <w:sz w:val="28"/>
+          <w:szCs w:val="28"/>
+        </w:rPr>
+        <w:lastRenderedPageBreak/>
+        <w:t>Inside the controller function Third directive</w:t>
+      </w:r>
+    </w:p>
+    <w:p>
+      <w:pPr>
+        <w:rPr>
+          <w:rFonts w:ascii="Times New Roman" w:hAnsi="Times New Roman" w:cs="Times New Roman"/>
+          <w:sz w:val="28"/>
+          <w:szCs w:val="28"/>
+        </w:rPr>
+      </w:pPr>
+      <w:r>
+        <w:rPr>
+          <w:rFonts w:ascii="Times New Roman" w:hAnsi="Times New Roman" w:cs="Times New Roman"/>
+          <w:sz w:val="28"/>
+          <w:szCs w:val="28"/>
+        </w:rPr>
+        <w:t>Inside pre function Third directive</w:t>
+      </w:r>
+    </w:p>
+    <w:p>
+      <w:pPr>
+        <w:rPr>
+          <w:rFonts w:ascii="Times New Roman" w:hAnsi="Times New Roman" w:cs="Times New Roman"/>
+          <w:sz w:val="28"/>
+          <w:szCs w:val="28"/>
+        </w:rPr>
+      </w:pPr>
+      <w:r>
+        <w:rPr>
+          <w:rFonts w:ascii="Times New Roman" w:hAnsi="Times New Roman" w:cs="Times New Roman"/>
+          <w:sz w:val="28"/>
+          <w:szCs w:val="28"/>
+        </w:rPr>
+        <w:t>Inside post function Third directive</w:t>
+      </w:r>
+    </w:p>
+    <w:p>
+      <w:pPr>
+        <w:rPr>
+          <w:rFonts w:ascii="Times New Roman" w:hAnsi="Times New Roman" w:cs="Times New Roman"/>
+          <w:sz w:val="28"/>
+          <w:szCs w:val="28"/>
+        </w:rPr>
+      </w:pPr>
+      <w:r>
+        <w:rPr>
+          <w:rFonts w:ascii="Times New Roman" w:hAnsi="Times New Roman" w:cs="Times New Roman"/>
+          <w:sz w:val="28"/>
+          <w:szCs w:val="28"/>
+        </w:rPr>
+        <w:t>Inside post function Second directive</w:t>
+      </w:r>
+    </w:p>
+    <w:p>
+      <w:pPr>
+        <w:rPr>
+          <w:rFonts w:ascii="Times New Roman" w:hAnsi="Times New Roman" w:cs="Times New Roman"/>
+          <w:sz w:val="28"/>
+          <w:szCs w:val="28"/>
+        </w:rPr>
+      </w:pPr>
+      <w:r>
+        <w:rPr>
+          <w:rFonts w:ascii="Times New Roman" w:hAnsi="Times New Roman" w:cs="Times New Roman"/>
+          <w:sz w:val="28"/>
+          <w:szCs w:val="28"/>
+        </w:rPr>
+        <w:t>Inside post function First directive</w:t>
+      </w:r>
+    </w:p>
+    <w:p>
+      <w:pPr>
+        <w:rPr>
+          <w:rFonts w:ascii="Times New Roman" w:hAnsi="Times New Roman" w:cs="Times New Roman"/>
+          <w:b/>
+          <w:sz w:val="28"/>
+          <w:szCs w:val="28"/>
+        </w:rPr>
+      </w:pPr>
+    </w:p>
+    <w:p>
+      <w:pPr>
+        <w:rPr>
+          <w:rFonts w:ascii="Times New Roman" w:hAnsi="Times New Roman" w:cs="Times New Roman"/>
+          <w:b/>
+          <w:sz w:val="28"/>
+          <w:szCs w:val="28"/>
+        </w:rPr>
+      </w:pPr>
+      <w:proofErr w:type="gramStart"/>
+      <w:r>
+        <w:rPr>
+          <w:rFonts w:ascii="Times New Roman" w:hAnsi="Times New Roman" w:cs="Times New Roman"/>
+          <w:b/>
+          <w:sz w:val="28"/>
+          <w:szCs w:val="28"/>
+        </w:rPr>
+        <w:t>Ref :</w:t>
+      </w:r>
+      <w:proofErr w:type="gramEnd"/>
+      <w:r>
+        <w:rPr>
+          <w:rFonts w:ascii="Times New Roman" w:hAnsi="Times New Roman" w:cs="Times New Roman"/>
+          <w:b/>
+          <w:sz w:val="28"/>
+          <w:szCs w:val="28"/>
+        </w:rPr>
+        <w:t xml:space="preserve"> </w:t>
+      </w:r>
+      <w:proofErr w:type="spellStart"/>
+      <w:r>
+        <w:rPr>
+          <w:rFonts w:ascii="Times New Roman" w:hAnsi="Times New Roman" w:cs="Times New Roman"/>
+          <w:b/>
+          <w:sz w:val="28"/>
+          <w:szCs w:val="28"/>
+        </w:rPr>
+        <w:t>pankaj_git</w:t>
+      </w:r>
+      <w:proofErr w:type="spellEnd"/>
+      <w:r>
+        <w:rPr>
+          <w:rFonts w:ascii="Times New Roman" w:hAnsi="Times New Roman" w:cs="Times New Roman"/>
+          <w:b/>
+          <w:sz w:val="28"/>
+          <w:szCs w:val="28"/>
+        </w:rPr>
+        <w:t>\</w:t>
+      </w:r>
+      <w:proofErr w:type="spellStart"/>
+      <w:r>
+        <w:rPr>
+          <w:rFonts w:ascii="Times New Roman" w:hAnsi="Times New Roman" w:cs="Times New Roman"/>
+          <w:b/>
+          <w:sz w:val="28"/>
+          <w:szCs w:val="28"/>
+        </w:rPr>
+        <w:t>imp_items</w:t>
+      </w:r>
+      <w:proofErr w:type="spellEnd"/>
+      <w:r>
+        <w:rPr>
+          <w:rFonts w:ascii="Times New Roman" w:hAnsi="Times New Roman" w:cs="Times New Roman"/>
+          <w:b/>
+          <w:sz w:val="28"/>
+          <w:szCs w:val="28"/>
+        </w:rPr>
+        <w:t>\angular_1_directive</w:t>
+      </w:r>
+      <w:r>
+        <w:rPr>
+          <w:rFonts w:ascii="Times New Roman" w:hAnsi="Times New Roman" w:cs="Times New Roman"/>
+          <w:b/>
+          <w:sz w:val="28"/>
+          <w:szCs w:val="28"/>
+        </w:rPr>
+        <w:t>\</w:t>
+      </w:r>
+      <w:r>
+        <w:t xml:space="preserve"> </w:t>
+      </w:r>
+      <w:r>
+        <w:rPr>
+          <w:rFonts w:ascii="Times New Roman" w:hAnsi="Times New Roman" w:cs="Times New Roman"/>
+          <w:b/>
+          <w:sz w:val="28"/>
+          <w:szCs w:val="28"/>
+        </w:rPr>
+        <w:t>life_cycle_directive</w:t>
+      </w:r>
+      <w:r>
+        <w:rPr>
+          <w:rFonts w:ascii="Times New Roman" w:hAnsi="Times New Roman" w:cs="Times New Roman"/>
+          <w:b/>
+          <w:sz w:val="28"/>
+          <w:szCs w:val="28"/>
+        </w:rPr>
+        <w:t>.html</w:t>
+      </w:r>
     </w:p>
     <w:p>
       <w:pPr>
